--- a/dokumentFedotova.docx
+++ b/dokumentFedotova.docx
@@ -2949,16 +2949,1855 @@
         <w:t>.2. Sistēmas funkcionālās prasības</w:t>
       </w:r>
       <w:bookmarkEnd w:id="4"/>
-      <w:r>
+    </w:p>
+    <w:p>
+      <w:pPr>
+        <w:pStyle w:val="Virsraksts3"/>
+      </w:pPr>
+      <w:bookmarkStart w:id="5" w:name="_Toc211940586"/>
+      <w:r>
+        <w:t>2.2.1. Prasība 1.</w:t>
+      </w:r>
+    </w:p>
+    <w:p>
+      <w:pPr>
+        <w:ind w:firstLine="720"/>
+        <w:rPr>
+          <w:u w:val="single"/>
+        </w:rPr>
+      </w:pPr>
+      <w:r>
+        <w:rPr>
+          <w:u w:val="single"/>
+        </w:rPr>
+        <w:t>Mērķis:</w:t>
+      </w:r>
+      <w:r>
+        <w:rPr>
+          <w:u w:val="single"/>
+        </w:rPr>
         <w:t xml:space="preserve"> </w:t>
       </w:r>
     </w:p>
     <w:p>
       <w:pPr>
+        <w:ind w:firstLine="720"/>
+        <w:rPr>
+          <w:u w:val="single"/>
+        </w:rPr>
+      </w:pPr>
+      <w:proofErr w:type="spellStart"/>
+      <w:r>
+        <w:rPr>
+          <w:u w:val="single"/>
+        </w:rPr>
+        <w:t>Ievaddati</w:t>
+      </w:r>
+      <w:proofErr w:type="spellEnd"/>
+      <w:r>
+        <w:rPr>
+          <w:u w:val="single"/>
+        </w:rPr>
+        <w:t>:</w:t>
+      </w:r>
+    </w:p>
+    <w:p>
+      <w:pPr>
+        <w:ind w:firstLine="720"/>
+        <w:rPr>
+          <w:u w:val="single"/>
+        </w:rPr>
+      </w:pPr>
+      <w:r>
+        <w:rPr>
+          <w:u w:val="single"/>
+        </w:rPr>
+        <w:t>Apstrāde:</w:t>
+      </w:r>
+    </w:p>
+    <w:p>
+      <w:pPr>
+        <w:ind w:firstLine="720"/>
+        <w:rPr>
+          <w:u w:val="single"/>
+        </w:rPr>
+      </w:pPr>
+      <w:proofErr w:type="spellStart"/>
+      <w:r>
+        <w:rPr>
+          <w:u w:val="single"/>
+        </w:rPr>
+        <w:t>Izvaddati</w:t>
+      </w:r>
+      <w:proofErr w:type="spellEnd"/>
+      <w:r>
+        <w:rPr>
+          <w:u w:val="single"/>
+        </w:rPr>
+        <w:t>:</w:t>
+      </w:r>
+    </w:p>
+    <w:p>
+      <w:pPr>
+        <w:pStyle w:val="Virsraksts3"/>
+      </w:pPr>
+      <w:r>
+        <w:t>2.2.</w:t>
+      </w:r>
+      <w:r>
+        <w:t>2</w:t>
+      </w:r>
+      <w:r>
+        <w:t xml:space="preserve">. Prasība </w:t>
+      </w:r>
+      <w:r>
+        <w:t>2</w:t>
+      </w:r>
+      <w:r>
+        <w:t>.</w:t>
+      </w:r>
+    </w:p>
+    <w:p>
+      <w:pPr>
+        <w:ind w:firstLine="720"/>
+        <w:rPr>
+          <w:u w:val="single"/>
+        </w:rPr>
+      </w:pPr>
+      <w:r>
+        <w:rPr>
+          <w:u w:val="single"/>
+        </w:rPr>
+        <w:t>Mērķis:</w:t>
+      </w:r>
+      <w:r>
+        <w:rPr>
+          <w:u w:val="single"/>
+        </w:rPr>
+        <w:t xml:space="preserve"> </w:t>
+      </w:r>
+    </w:p>
+    <w:p>
+      <w:pPr>
+        <w:ind w:firstLine="720"/>
+        <w:rPr>
+          <w:u w:val="single"/>
+        </w:rPr>
+      </w:pPr>
+      <w:proofErr w:type="spellStart"/>
+      <w:r>
+        <w:rPr>
+          <w:u w:val="single"/>
+        </w:rPr>
+        <w:t>Ievaddati</w:t>
+      </w:r>
+      <w:proofErr w:type="spellEnd"/>
+      <w:r>
+        <w:rPr>
+          <w:u w:val="single"/>
+        </w:rPr>
+        <w:t>:</w:t>
+      </w:r>
+    </w:p>
+    <w:p>
+      <w:pPr>
+        <w:ind w:firstLine="720"/>
+        <w:rPr>
+          <w:u w:val="single"/>
+        </w:rPr>
+      </w:pPr>
+      <w:r>
+        <w:rPr>
+          <w:u w:val="single"/>
+        </w:rPr>
+        <w:t>Apstrāde:</w:t>
+      </w:r>
+    </w:p>
+    <w:p>
+      <w:pPr>
+        <w:ind w:firstLine="720"/>
+        <w:rPr>
+          <w:u w:val="single"/>
+        </w:rPr>
+      </w:pPr>
+      <w:proofErr w:type="spellStart"/>
+      <w:r>
+        <w:rPr>
+          <w:u w:val="single"/>
+        </w:rPr>
+        <w:t>Izvaddati</w:t>
+      </w:r>
+      <w:proofErr w:type="spellEnd"/>
+      <w:r>
+        <w:rPr>
+          <w:u w:val="single"/>
+        </w:rPr>
+        <w:t>:</w:t>
+      </w:r>
+    </w:p>
+    <w:p>
+      <w:pPr>
+        <w:pStyle w:val="Virsraksts3"/>
+      </w:pPr>
+      <w:r>
+        <w:t>2.2.</w:t>
+      </w:r>
+      <w:r>
+        <w:t>3</w:t>
+      </w:r>
+      <w:r>
+        <w:t xml:space="preserve">. Prasība </w:t>
+      </w:r>
+      <w:r>
+        <w:t>3</w:t>
+      </w:r>
+      <w:r>
+        <w:t>.</w:t>
+      </w:r>
+    </w:p>
+    <w:p>
+      <w:pPr>
+        <w:ind w:firstLine="720"/>
+        <w:rPr>
+          <w:u w:val="single"/>
+        </w:rPr>
+      </w:pPr>
+      <w:r>
+        <w:rPr>
+          <w:u w:val="single"/>
+        </w:rPr>
+        <w:t>Mērķis:</w:t>
+      </w:r>
+      <w:r>
+        <w:rPr>
+          <w:u w:val="single"/>
+        </w:rPr>
+        <w:t xml:space="preserve"> </w:t>
+      </w:r>
+    </w:p>
+    <w:p>
+      <w:pPr>
+        <w:ind w:firstLine="720"/>
+        <w:rPr>
+          <w:u w:val="single"/>
+        </w:rPr>
+      </w:pPr>
+      <w:proofErr w:type="spellStart"/>
+      <w:r>
+        <w:rPr>
+          <w:u w:val="single"/>
+        </w:rPr>
+        <w:t>Ievaddati</w:t>
+      </w:r>
+      <w:proofErr w:type="spellEnd"/>
+      <w:r>
+        <w:rPr>
+          <w:u w:val="single"/>
+        </w:rPr>
+        <w:t>:</w:t>
+      </w:r>
+    </w:p>
+    <w:p>
+      <w:pPr>
+        <w:ind w:firstLine="720"/>
+        <w:rPr>
+          <w:u w:val="single"/>
+        </w:rPr>
+      </w:pPr>
+      <w:r>
+        <w:rPr>
+          <w:u w:val="single"/>
+        </w:rPr>
+        <w:t>Apstrāde:</w:t>
+      </w:r>
+    </w:p>
+    <w:p>
+      <w:pPr>
+        <w:ind w:firstLine="720"/>
+        <w:rPr>
+          <w:u w:val="single"/>
+        </w:rPr>
+      </w:pPr>
+      <w:proofErr w:type="spellStart"/>
+      <w:r>
+        <w:rPr>
+          <w:u w:val="single"/>
+        </w:rPr>
+        <w:t>Izvaddati</w:t>
+      </w:r>
+      <w:proofErr w:type="spellEnd"/>
+      <w:r>
+        <w:rPr>
+          <w:u w:val="single"/>
+        </w:rPr>
+        <w:t>:</w:t>
+      </w:r>
+    </w:p>
+    <w:p>
+      <w:pPr>
+        <w:pStyle w:val="Virsraksts3"/>
+      </w:pPr>
+      <w:r>
+        <w:t>2.2.</w:t>
+      </w:r>
+      <w:r>
+        <w:t>4</w:t>
+      </w:r>
+      <w:r>
+        <w:t>. Prasība 3.</w:t>
+      </w:r>
+    </w:p>
+    <w:p>
+      <w:pPr>
+        <w:ind w:firstLine="720"/>
+        <w:rPr>
+          <w:u w:val="single"/>
+        </w:rPr>
+      </w:pPr>
+      <w:r>
+        <w:rPr>
+          <w:u w:val="single"/>
+        </w:rPr>
+        <w:t>Mērķis:</w:t>
+      </w:r>
+      <w:r>
+        <w:rPr>
+          <w:u w:val="single"/>
+        </w:rPr>
+        <w:t xml:space="preserve"> </w:t>
+      </w:r>
+    </w:p>
+    <w:p>
+      <w:pPr>
+        <w:ind w:firstLine="720"/>
+        <w:rPr>
+          <w:u w:val="single"/>
+        </w:rPr>
+      </w:pPr>
+      <w:proofErr w:type="spellStart"/>
+      <w:r>
+        <w:rPr>
+          <w:u w:val="single"/>
+        </w:rPr>
+        <w:t>Ievaddati</w:t>
+      </w:r>
+      <w:proofErr w:type="spellEnd"/>
+      <w:r>
+        <w:rPr>
+          <w:u w:val="single"/>
+        </w:rPr>
+        <w:t>:</w:t>
+      </w:r>
+    </w:p>
+    <w:p>
+      <w:pPr>
+        <w:ind w:firstLine="720"/>
+        <w:rPr>
+          <w:u w:val="single"/>
+        </w:rPr>
+      </w:pPr>
+      <w:r>
+        <w:rPr>
+          <w:u w:val="single"/>
+        </w:rPr>
+        <w:t>Apstrāde:</w:t>
+      </w:r>
+    </w:p>
+    <w:p>
+      <w:pPr>
+        <w:ind w:firstLine="720"/>
+        <w:rPr>
+          <w:u w:val="single"/>
+        </w:rPr>
+      </w:pPr>
+      <w:proofErr w:type="spellStart"/>
+      <w:r>
+        <w:rPr>
+          <w:u w:val="single"/>
+        </w:rPr>
+        <w:t>Izvaddati</w:t>
+      </w:r>
+      <w:proofErr w:type="spellEnd"/>
+      <w:r>
+        <w:rPr>
+          <w:u w:val="single"/>
+        </w:rPr>
+        <w:t>:</w:t>
+      </w:r>
+    </w:p>
+    <w:p>
+      <w:pPr>
+        <w:pStyle w:val="Virsraksts3"/>
+      </w:pPr>
+      <w:r>
+        <w:t>2.2.</w:t>
+      </w:r>
+      <w:r>
+        <w:t>5</w:t>
+      </w:r>
+      <w:r>
+        <w:t>. Prasība 3.</w:t>
+      </w:r>
+    </w:p>
+    <w:p>
+      <w:pPr>
+        <w:ind w:firstLine="720"/>
+        <w:rPr>
+          <w:u w:val="single"/>
+        </w:rPr>
+      </w:pPr>
+      <w:r>
+        <w:rPr>
+          <w:u w:val="single"/>
+        </w:rPr>
+        <w:t>Mērķis:</w:t>
+      </w:r>
+      <w:r>
+        <w:rPr>
+          <w:u w:val="single"/>
+        </w:rPr>
+        <w:t xml:space="preserve"> </w:t>
+      </w:r>
+    </w:p>
+    <w:p>
+      <w:pPr>
+        <w:ind w:firstLine="720"/>
+        <w:rPr>
+          <w:u w:val="single"/>
+        </w:rPr>
+      </w:pPr>
+      <w:proofErr w:type="spellStart"/>
+      <w:r>
+        <w:rPr>
+          <w:u w:val="single"/>
+        </w:rPr>
+        <w:t>Ievaddati</w:t>
+      </w:r>
+      <w:proofErr w:type="spellEnd"/>
+      <w:r>
+        <w:rPr>
+          <w:u w:val="single"/>
+        </w:rPr>
+        <w:t>:</w:t>
+      </w:r>
+    </w:p>
+    <w:p>
+      <w:pPr>
+        <w:ind w:firstLine="720"/>
+        <w:rPr>
+          <w:u w:val="single"/>
+        </w:rPr>
+      </w:pPr>
+      <w:r>
+        <w:rPr>
+          <w:u w:val="single"/>
+        </w:rPr>
+        <w:t>Apstrāde:</w:t>
+      </w:r>
+    </w:p>
+    <w:p>
+      <w:pPr>
+        <w:ind w:firstLine="720"/>
+        <w:rPr>
+          <w:u w:val="single"/>
+        </w:rPr>
+      </w:pPr>
+      <w:proofErr w:type="spellStart"/>
+      <w:r>
+        <w:rPr>
+          <w:u w:val="single"/>
+        </w:rPr>
+        <w:t>Izvaddati</w:t>
+      </w:r>
+      <w:proofErr w:type="spellEnd"/>
+      <w:r>
+        <w:rPr>
+          <w:u w:val="single"/>
+        </w:rPr>
+        <w:t>:</w:t>
+      </w:r>
+    </w:p>
+    <w:p>
+      <w:pPr>
+        <w:pStyle w:val="Virsraksts3"/>
+      </w:pPr>
+      <w:r>
+        <w:lastRenderedPageBreak/>
+        <w:t>2.2.</w:t>
+      </w:r>
+      <w:r>
+        <w:t>6</w:t>
+      </w:r>
+      <w:r>
+        <w:t>. Prasība 3.</w:t>
+      </w:r>
+    </w:p>
+    <w:p>
+      <w:pPr>
+        <w:ind w:firstLine="720"/>
+        <w:rPr>
+          <w:u w:val="single"/>
+        </w:rPr>
+      </w:pPr>
+      <w:r>
+        <w:rPr>
+          <w:u w:val="single"/>
+        </w:rPr>
+        <w:t>Mērķis:</w:t>
+      </w:r>
+      <w:r>
+        <w:rPr>
+          <w:u w:val="single"/>
+        </w:rPr>
+        <w:t xml:space="preserve"> </w:t>
+      </w:r>
+    </w:p>
+    <w:p>
+      <w:pPr>
+        <w:ind w:firstLine="720"/>
+        <w:rPr>
+          <w:u w:val="single"/>
+        </w:rPr>
+      </w:pPr>
+      <w:proofErr w:type="spellStart"/>
+      <w:r>
+        <w:rPr>
+          <w:u w:val="single"/>
+        </w:rPr>
+        <w:t>Ievaddati</w:t>
+      </w:r>
+      <w:proofErr w:type="spellEnd"/>
+      <w:r>
+        <w:rPr>
+          <w:u w:val="single"/>
+        </w:rPr>
+        <w:t>:</w:t>
+      </w:r>
+    </w:p>
+    <w:p>
+      <w:pPr>
+        <w:ind w:firstLine="720"/>
+        <w:rPr>
+          <w:u w:val="single"/>
+        </w:rPr>
+      </w:pPr>
+      <w:r>
+        <w:rPr>
+          <w:u w:val="single"/>
+        </w:rPr>
+        <w:t>Apstrāde:</w:t>
+      </w:r>
+    </w:p>
+    <w:p>
+      <w:pPr>
+        <w:ind w:firstLine="720"/>
+        <w:rPr>
+          <w:u w:val="single"/>
+        </w:rPr>
+      </w:pPr>
+      <w:proofErr w:type="spellStart"/>
+      <w:r>
+        <w:rPr>
+          <w:u w:val="single"/>
+        </w:rPr>
+        <w:t>Izvaddati</w:t>
+      </w:r>
+      <w:proofErr w:type="spellEnd"/>
+      <w:r>
+        <w:rPr>
+          <w:u w:val="single"/>
+        </w:rPr>
+        <w:t>:</w:t>
+      </w:r>
+    </w:p>
+    <w:p>
+      <w:pPr>
+        <w:pStyle w:val="Virsraksts3"/>
+      </w:pPr>
+      <w:r>
+        <w:t>2.2.</w:t>
+      </w:r>
+      <w:r>
+        <w:t>7</w:t>
+      </w:r>
+      <w:r>
+        <w:t>. Prasība 3.</w:t>
+      </w:r>
+    </w:p>
+    <w:p>
+      <w:pPr>
+        <w:ind w:firstLine="720"/>
+        <w:rPr>
+          <w:u w:val="single"/>
+        </w:rPr>
+      </w:pPr>
+      <w:r>
+        <w:rPr>
+          <w:u w:val="single"/>
+        </w:rPr>
+        <w:t>Mērķis:</w:t>
+      </w:r>
+      <w:r>
+        <w:rPr>
+          <w:u w:val="single"/>
+        </w:rPr>
+        <w:t xml:space="preserve"> </w:t>
+      </w:r>
+    </w:p>
+    <w:p>
+      <w:pPr>
+        <w:ind w:firstLine="720"/>
+        <w:rPr>
+          <w:u w:val="single"/>
+        </w:rPr>
+      </w:pPr>
+      <w:proofErr w:type="spellStart"/>
+      <w:r>
+        <w:rPr>
+          <w:u w:val="single"/>
+        </w:rPr>
+        <w:t>Ievaddati</w:t>
+      </w:r>
+      <w:proofErr w:type="spellEnd"/>
+      <w:r>
+        <w:rPr>
+          <w:u w:val="single"/>
+        </w:rPr>
+        <w:t>:</w:t>
+      </w:r>
+    </w:p>
+    <w:p>
+      <w:pPr>
+        <w:ind w:firstLine="720"/>
+        <w:rPr>
+          <w:u w:val="single"/>
+        </w:rPr>
+      </w:pPr>
+      <w:r>
+        <w:rPr>
+          <w:u w:val="single"/>
+        </w:rPr>
+        <w:t>Apstrāde:</w:t>
+      </w:r>
+    </w:p>
+    <w:p>
+      <w:pPr>
+        <w:ind w:firstLine="720"/>
+        <w:rPr>
+          <w:u w:val="single"/>
+        </w:rPr>
+      </w:pPr>
+      <w:proofErr w:type="spellStart"/>
+      <w:r>
+        <w:rPr>
+          <w:u w:val="single"/>
+        </w:rPr>
+        <w:t>Izvaddati</w:t>
+      </w:r>
+      <w:proofErr w:type="spellEnd"/>
+      <w:r>
+        <w:rPr>
+          <w:u w:val="single"/>
+        </w:rPr>
+        <w:t>:</w:t>
+      </w:r>
+    </w:p>
+    <w:p>
+      <w:pPr>
+        <w:pStyle w:val="Virsraksts3"/>
+      </w:pPr>
+      <w:r>
+        <w:t>2.2.</w:t>
+      </w:r>
+      <w:r>
+        <w:t>8</w:t>
+      </w:r>
+      <w:r>
+        <w:t>. Prasība 3.</w:t>
+      </w:r>
+    </w:p>
+    <w:p>
+      <w:pPr>
+        <w:ind w:firstLine="720"/>
+        <w:rPr>
+          <w:u w:val="single"/>
+        </w:rPr>
+      </w:pPr>
+      <w:r>
+        <w:rPr>
+          <w:u w:val="single"/>
+        </w:rPr>
+        <w:t>Mērķis:</w:t>
+      </w:r>
+      <w:r>
+        <w:rPr>
+          <w:u w:val="single"/>
+        </w:rPr>
+        <w:t xml:space="preserve"> </w:t>
+      </w:r>
+    </w:p>
+    <w:p>
+      <w:pPr>
+        <w:ind w:firstLine="720"/>
+        <w:rPr>
+          <w:u w:val="single"/>
+        </w:rPr>
+      </w:pPr>
+      <w:proofErr w:type="spellStart"/>
+      <w:r>
+        <w:rPr>
+          <w:u w:val="single"/>
+        </w:rPr>
+        <w:t>Ievaddati</w:t>
+      </w:r>
+      <w:proofErr w:type="spellEnd"/>
+      <w:r>
+        <w:rPr>
+          <w:u w:val="single"/>
+        </w:rPr>
+        <w:t>:</w:t>
+      </w:r>
+    </w:p>
+    <w:p>
+      <w:pPr>
+        <w:ind w:firstLine="720"/>
+        <w:rPr>
+          <w:u w:val="single"/>
+        </w:rPr>
+      </w:pPr>
+      <w:r>
+        <w:rPr>
+          <w:u w:val="single"/>
+        </w:rPr>
+        <w:t>Apstrāde:</w:t>
+      </w:r>
+    </w:p>
+    <w:p>
+      <w:pPr>
+        <w:ind w:firstLine="720"/>
+        <w:rPr>
+          <w:u w:val="single"/>
+        </w:rPr>
+      </w:pPr>
+      <w:proofErr w:type="spellStart"/>
+      <w:r>
+        <w:rPr>
+          <w:u w:val="single"/>
+        </w:rPr>
+        <w:t>Izvaddati</w:t>
+      </w:r>
+      <w:proofErr w:type="spellEnd"/>
+      <w:r>
+        <w:rPr>
+          <w:u w:val="single"/>
+        </w:rPr>
+        <w:t>:</w:t>
+      </w:r>
+    </w:p>
+    <w:p>
+      <w:pPr>
+        <w:pStyle w:val="Virsraksts3"/>
+      </w:pPr>
+      <w:r>
+        <w:t>2.2.</w:t>
+      </w:r>
+      <w:r>
+        <w:t>9</w:t>
+      </w:r>
+      <w:r>
+        <w:t>. Prasība 3.</w:t>
+      </w:r>
+    </w:p>
+    <w:p>
+      <w:pPr>
+        <w:ind w:firstLine="720"/>
+        <w:rPr>
+          <w:u w:val="single"/>
+        </w:rPr>
+      </w:pPr>
+      <w:r>
+        <w:rPr>
+          <w:u w:val="single"/>
+        </w:rPr>
+        <w:t>Mērķis:</w:t>
+      </w:r>
+      <w:r>
+        <w:rPr>
+          <w:u w:val="single"/>
+        </w:rPr>
+        <w:t xml:space="preserve"> </w:t>
+      </w:r>
+    </w:p>
+    <w:p>
+      <w:pPr>
+        <w:ind w:firstLine="720"/>
+        <w:rPr>
+          <w:u w:val="single"/>
+        </w:rPr>
+      </w:pPr>
+      <w:proofErr w:type="spellStart"/>
+      <w:r>
+        <w:rPr>
+          <w:u w:val="single"/>
+        </w:rPr>
+        <w:t>Ievaddati</w:t>
+      </w:r>
+      <w:proofErr w:type="spellEnd"/>
+      <w:r>
+        <w:rPr>
+          <w:u w:val="single"/>
+        </w:rPr>
+        <w:t>:</w:t>
+      </w:r>
+    </w:p>
+    <w:p>
+      <w:pPr>
+        <w:ind w:firstLine="720"/>
+        <w:rPr>
+          <w:u w:val="single"/>
+        </w:rPr>
+      </w:pPr>
+      <w:r>
+        <w:rPr>
+          <w:u w:val="single"/>
+        </w:rPr>
+        <w:t>Apstrāde:</w:t>
+      </w:r>
+    </w:p>
+    <w:p>
+      <w:pPr>
+        <w:ind w:firstLine="720"/>
+        <w:rPr>
+          <w:u w:val="single"/>
+        </w:rPr>
+      </w:pPr>
+      <w:proofErr w:type="spellStart"/>
+      <w:r>
+        <w:rPr>
+          <w:u w:val="single"/>
+        </w:rPr>
+        <w:t>Izvaddati</w:t>
+      </w:r>
+      <w:proofErr w:type="spellEnd"/>
+      <w:r>
+        <w:rPr>
+          <w:u w:val="single"/>
+        </w:rPr>
+        <w:t>:</w:t>
+      </w:r>
+    </w:p>
+    <w:p>
+      <w:pPr>
+        <w:pStyle w:val="Virsraksts3"/>
+      </w:pPr>
+      <w:r>
+        <w:t>2.2.</w:t>
+      </w:r>
+      <w:r>
+        <w:t>10</w:t>
+      </w:r>
+      <w:r>
+        <w:t>. Prasība 3.</w:t>
+      </w:r>
+    </w:p>
+    <w:p>
+      <w:pPr>
+        <w:ind w:firstLine="720"/>
+        <w:rPr>
+          <w:u w:val="single"/>
+        </w:rPr>
+      </w:pPr>
+      <w:r>
+        <w:rPr>
+          <w:u w:val="single"/>
+        </w:rPr>
+        <w:t>Mērķis:</w:t>
+      </w:r>
+      <w:r>
+        <w:rPr>
+          <w:u w:val="single"/>
+        </w:rPr>
+        <w:t xml:space="preserve"> </w:t>
+      </w:r>
+    </w:p>
+    <w:p>
+      <w:pPr>
+        <w:ind w:firstLine="720"/>
+        <w:rPr>
+          <w:u w:val="single"/>
+        </w:rPr>
+      </w:pPr>
+      <w:proofErr w:type="spellStart"/>
+      <w:r>
+        <w:rPr>
+          <w:u w:val="single"/>
+        </w:rPr>
+        <w:t>Ievaddati</w:t>
+      </w:r>
+      <w:proofErr w:type="spellEnd"/>
+      <w:r>
+        <w:rPr>
+          <w:u w:val="single"/>
+        </w:rPr>
+        <w:t>:</w:t>
+      </w:r>
+    </w:p>
+    <w:p>
+      <w:pPr>
+        <w:ind w:firstLine="720"/>
+        <w:rPr>
+          <w:u w:val="single"/>
+        </w:rPr>
+      </w:pPr>
+      <w:r>
+        <w:rPr>
+          <w:u w:val="single"/>
+        </w:rPr>
+        <w:t>Apstrāde:</w:t>
+      </w:r>
+    </w:p>
+    <w:p>
+      <w:pPr>
+        <w:ind w:firstLine="720"/>
+        <w:rPr>
+          <w:u w:val="single"/>
+        </w:rPr>
+      </w:pPr>
+      <w:proofErr w:type="spellStart"/>
+      <w:r>
+        <w:rPr>
+          <w:u w:val="single"/>
+        </w:rPr>
+        <w:t>Izvaddati</w:t>
+      </w:r>
+      <w:proofErr w:type="spellEnd"/>
+      <w:r>
+        <w:rPr>
+          <w:u w:val="single"/>
+        </w:rPr>
+        <w:t>:</w:t>
+      </w:r>
+    </w:p>
+    <w:p>
+      <w:pPr>
+        <w:pStyle w:val="Virsraksts3"/>
+      </w:pPr>
+      <w:r>
+        <w:t>2.2.</w:t>
+      </w:r>
+      <w:r>
+        <w:t>11</w:t>
+      </w:r>
+      <w:r>
+        <w:t>. Prasība 3.</w:t>
+      </w:r>
+    </w:p>
+    <w:p>
+      <w:pPr>
+        <w:ind w:firstLine="720"/>
+        <w:rPr>
+          <w:u w:val="single"/>
+        </w:rPr>
+      </w:pPr>
+      <w:r>
+        <w:rPr>
+          <w:u w:val="single"/>
+        </w:rPr>
+        <w:t>Mērķis:</w:t>
+      </w:r>
+      <w:r>
+        <w:rPr>
+          <w:u w:val="single"/>
+        </w:rPr>
+        <w:t xml:space="preserve"> </w:t>
+      </w:r>
+    </w:p>
+    <w:p>
+      <w:pPr>
+        <w:ind w:firstLine="720"/>
+        <w:rPr>
+          <w:u w:val="single"/>
+        </w:rPr>
+      </w:pPr>
+      <w:proofErr w:type="spellStart"/>
+      <w:r>
+        <w:rPr>
+          <w:u w:val="single"/>
+        </w:rPr>
+        <w:t>Ievaddati</w:t>
+      </w:r>
+      <w:proofErr w:type="spellEnd"/>
+      <w:r>
+        <w:rPr>
+          <w:u w:val="single"/>
+        </w:rPr>
+        <w:t>:</w:t>
+      </w:r>
+    </w:p>
+    <w:p>
+      <w:pPr>
+        <w:ind w:firstLine="720"/>
+        <w:rPr>
+          <w:u w:val="single"/>
+        </w:rPr>
+      </w:pPr>
+      <w:r>
+        <w:rPr>
+          <w:u w:val="single"/>
+        </w:rPr>
+        <w:t>Apstrāde:</w:t>
+      </w:r>
+    </w:p>
+    <w:p>
+      <w:pPr>
+        <w:ind w:firstLine="720"/>
+        <w:rPr>
+          <w:u w:val="single"/>
+        </w:rPr>
+      </w:pPr>
+      <w:proofErr w:type="spellStart"/>
+      <w:r>
+        <w:rPr>
+          <w:u w:val="single"/>
+        </w:rPr>
+        <w:lastRenderedPageBreak/>
+        <w:t>Izvaddati</w:t>
+      </w:r>
+      <w:proofErr w:type="spellEnd"/>
+      <w:r>
+        <w:rPr>
+          <w:u w:val="single"/>
+        </w:rPr>
+        <w:t>:</w:t>
+      </w:r>
+    </w:p>
+    <w:p>
+      <w:pPr>
+        <w:pStyle w:val="Virsraksts3"/>
+      </w:pPr>
+      <w:r>
+        <w:t>2.2.</w:t>
+      </w:r>
+      <w:r>
+        <w:t>12</w:t>
+      </w:r>
+      <w:r>
+        <w:t>. Prasība 3.</w:t>
+      </w:r>
+    </w:p>
+    <w:p>
+      <w:pPr>
+        <w:ind w:firstLine="720"/>
+        <w:rPr>
+          <w:u w:val="single"/>
+        </w:rPr>
+      </w:pPr>
+      <w:r>
+        <w:rPr>
+          <w:u w:val="single"/>
+        </w:rPr>
+        <w:t>Mērķis:</w:t>
+      </w:r>
+      <w:r>
+        <w:rPr>
+          <w:u w:val="single"/>
+        </w:rPr>
+        <w:t xml:space="preserve"> </w:t>
+      </w:r>
+    </w:p>
+    <w:p>
+      <w:pPr>
+        <w:ind w:firstLine="720"/>
+        <w:rPr>
+          <w:u w:val="single"/>
+        </w:rPr>
+      </w:pPr>
+      <w:proofErr w:type="spellStart"/>
+      <w:r>
+        <w:rPr>
+          <w:u w:val="single"/>
+        </w:rPr>
+        <w:t>Ievaddati</w:t>
+      </w:r>
+      <w:proofErr w:type="spellEnd"/>
+      <w:r>
+        <w:rPr>
+          <w:u w:val="single"/>
+        </w:rPr>
+        <w:t>:</w:t>
+      </w:r>
+    </w:p>
+    <w:p>
+      <w:pPr>
+        <w:ind w:firstLine="720"/>
+        <w:rPr>
+          <w:u w:val="single"/>
+        </w:rPr>
+      </w:pPr>
+      <w:r>
+        <w:rPr>
+          <w:u w:val="single"/>
+        </w:rPr>
+        <w:t>Apstrāde:</w:t>
+      </w:r>
+    </w:p>
+    <w:p>
+      <w:pPr>
+        <w:ind w:firstLine="720"/>
+        <w:rPr>
+          <w:u w:val="single"/>
+        </w:rPr>
+      </w:pPr>
+      <w:proofErr w:type="spellStart"/>
+      <w:r>
+        <w:rPr>
+          <w:u w:val="single"/>
+        </w:rPr>
+        <w:t>Izvaddati</w:t>
+      </w:r>
+      <w:proofErr w:type="spellEnd"/>
+      <w:r>
+        <w:rPr>
+          <w:u w:val="single"/>
+        </w:rPr>
+        <w:t>:</w:t>
+      </w:r>
+    </w:p>
+    <w:p>
+      <w:pPr>
+        <w:pStyle w:val="Virsraksts3"/>
+      </w:pPr>
+      <w:r>
+        <w:t>2.2.</w:t>
+      </w:r>
+      <w:r>
+        <w:t>1</w:t>
+      </w:r>
+      <w:r>
+        <w:t>3. Prasība 3.</w:t>
+      </w:r>
+    </w:p>
+    <w:p>
+      <w:pPr>
+        <w:ind w:firstLine="720"/>
+        <w:rPr>
+          <w:u w:val="single"/>
+        </w:rPr>
+      </w:pPr>
+      <w:r>
+        <w:rPr>
+          <w:u w:val="single"/>
+        </w:rPr>
+        <w:t>Mērķis:</w:t>
+      </w:r>
+      <w:r>
+        <w:rPr>
+          <w:u w:val="single"/>
+        </w:rPr>
+        <w:t xml:space="preserve"> </w:t>
+      </w:r>
+    </w:p>
+    <w:p>
+      <w:pPr>
+        <w:ind w:firstLine="720"/>
+        <w:rPr>
+          <w:u w:val="single"/>
+        </w:rPr>
+      </w:pPr>
+      <w:proofErr w:type="spellStart"/>
+      <w:r>
+        <w:rPr>
+          <w:u w:val="single"/>
+        </w:rPr>
+        <w:t>Ievaddati</w:t>
+      </w:r>
+      <w:proofErr w:type="spellEnd"/>
+      <w:r>
+        <w:rPr>
+          <w:u w:val="single"/>
+        </w:rPr>
+        <w:t>:</w:t>
+      </w:r>
+    </w:p>
+    <w:p>
+      <w:pPr>
+        <w:ind w:firstLine="720"/>
+        <w:rPr>
+          <w:u w:val="single"/>
+        </w:rPr>
+      </w:pPr>
+      <w:r>
+        <w:rPr>
+          <w:u w:val="single"/>
+        </w:rPr>
+        <w:t>Apstrāde:</w:t>
+      </w:r>
+    </w:p>
+    <w:p>
+      <w:pPr>
+        <w:ind w:firstLine="720"/>
+        <w:rPr>
+          <w:u w:val="single"/>
+        </w:rPr>
+      </w:pPr>
+      <w:proofErr w:type="spellStart"/>
+      <w:r>
+        <w:rPr>
+          <w:u w:val="single"/>
+        </w:rPr>
+        <w:t>Izvaddati</w:t>
+      </w:r>
+      <w:proofErr w:type="spellEnd"/>
+      <w:r>
+        <w:rPr>
+          <w:u w:val="single"/>
+        </w:rPr>
+        <w:t>:</w:t>
+      </w:r>
+    </w:p>
+    <w:p>
+      <w:pPr>
+        <w:pStyle w:val="Virsraksts3"/>
+      </w:pPr>
+      <w:r>
+        <w:t>2.2.</w:t>
+      </w:r>
+      <w:r>
+        <w:t>14</w:t>
+      </w:r>
+      <w:r>
+        <w:t>. Prasība 3.</w:t>
+      </w:r>
+    </w:p>
+    <w:p>
+      <w:pPr>
+        <w:ind w:firstLine="720"/>
+        <w:rPr>
+          <w:u w:val="single"/>
+        </w:rPr>
+      </w:pPr>
+      <w:r>
+        <w:rPr>
+          <w:u w:val="single"/>
+        </w:rPr>
+        <w:t>Mērķis:</w:t>
+      </w:r>
+      <w:r>
+        <w:rPr>
+          <w:u w:val="single"/>
+        </w:rPr>
+        <w:t xml:space="preserve"> </w:t>
+      </w:r>
+    </w:p>
+    <w:p>
+      <w:pPr>
+        <w:ind w:firstLine="720"/>
+        <w:rPr>
+          <w:u w:val="single"/>
+        </w:rPr>
+      </w:pPr>
+      <w:proofErr w:type="spellStart"/>
+      <w:r>
+        <w:rPr>
+          <w:u w:val="single"/>
+        </w:rPr>
+        <w:t>Ievaddati</w:t>
+      </w:r>
+      <w:proofErr w:type="spellEnd"/>
+      <w:r>
+        <w:rPr>
+          <w:u w:val="single"/>
+        </w:rPr>
+        <w:t>:</w:t>
+      </w:r>
+    </w:p>
+    <w:p>
+      <w:pPr>
+        <w:ind w:firstLine="720"/>
+        <w:rPr>
+          <w:u w:val="single"/>
+        </w:rPr>
+      </w:pPr>
+      <w:r>
+        <w:rPr>
+          <w:u w:val="single"/>
+        </w:rPr>
+        <w:t>Apstrāde:</w:t>
+      </w:r>
+    </w:p>
+    <w:p>
+      <w:pPr>
+        <w:ind w:firstLine="720"/>
+        <w:rPr>
+          <w:u w:val="single"/>
+        </w:rPr>
+      </w:pPr>
+      <w:proofErr w:type="spellStart"/>
+      <w:r>
+        <w:rPr>
+          <w:u w:val="single"/>
+        </w:rPr>
+        <w:t>Izvaddati</w:t>
+      </w:r>
+      <w:proofErr w:type="spellEnd"/>
+      <w:r>
+        <w:rPr>
+          <w:u w:val="single"/>
+        </w:rPr>
+        <w:t>:</w:t>
+      </w:r>
+    </w:p>
+    <w:p>
+      <w:pPr>
+        <w:pStyle w:val="Virsraksts3"/>
+      </w:pPr>
+      <w:r>
+        <w:t>2.2.</w:t>
+      </w:r>
+      <w:r>
+        <w:t>15</w:t>
+      </w:r>
+      <w:r>
+        <w:t>. Prasība 3.</w:t>
+      </w:r>
+    </w:p>
+    <w:p>
+      <w:pPr>
+        <w:ind w:firstLine="720"/>
+        <w:rPr>
+          <w:u w:val="single"/>
+        </w:rPr>
+      </w:pPr>
+      <w:r>
+        <w:rPr>
+          <w:u w:val="single"/>
+        </w:rPr>
+        <w:t>Mērķis:</w:t>
+      </w:r>
+      <w:r>
+        <w:rPr>
+          <w:u w:val="single"/>
+        </w:rPr>
+        <w:t xml:space="preserve"> </w:t>
+      </w:r>
+    </w:p>
+    <w:p>
+      <w:pPr>
+        <w:ind w:firstLine="720"/>
+        <w:rPr>
+          <w:u w:val="single"/>
+        </w:rPr>
+      </w:pPr>
+      <w:proofErr w:type="spellStart"/>
+      <w:r>
+        <w:rPr>
+          <w:u w:val="single"/>
+        </w:rPr>
+        <w:t>Ievaddati</w:t>
+      </w:r>
+      <w:proofErr w:type="spellEnd"/>
+      <w:r>
+        <w:rPr>
+          <w:u w:val="single"/>
+        </w:rPr>
+        <w:t>:</w:t>
+      </w:r>
+    </w:p>
+    <w:p>
+      <w:pPr>
+        <w:ind w:firstLine="720"/>
+        <w:rPr>
+          <w:u w:val="single"/>
+        </w:rPr>
+      </w:pPr>
+      <w:r>
+        <w:rPr>
+          <w:u w:val="single"/>
+        </w:rPr>
+        <w:t>Apstrāde:</w:t>
+      </w:r>
+    </w:p>
+    <w:p>
+      <w:pPr>
+        <w:ind w:firstLine="720"/>
+        <w:rPr>
+          <w:u w:val="single"/>
+        </w:rPr>
+      </w:pPr>
+      <w:proofErr w:type="spellStart"/>
+      <w:r>
+        <w:rPr>
+          <w:u w:val="single"/>
+        </w:rPr>
+        <w:t>Izvaddati</w:t>
+      </w:r>
+      <w:proofErr w:type="spellEnd"/>
+      <w:r>
+        <w:rPr>
+          <w:u w:val="single"/>
+        </w:rPr>
+        <w:t>:</w:t>
+      </w:r>
+    </w:p>
+    <w:p>
+      <w:pPr>
+        <w:pStyle w:val="Virsraksts3"/>
+      </w:pPr>
+      <w:r>
+        <w:t>2.2</w:t>
+      </w:r>
+      <w:r>
+        <w:t>.16</w:t>
+      </w:r>
+      <w:r>
+        <w:t>. Prasība 3.</w:t>
+      </w:r>
+    </w:p>
+    <w:p>
+      <w:pPr>
+        <w:ind w:firstLine="720"/>
+        <w:rPr>
+          <w:u w:val="single"/>
+        </w:rPr>
+      </w:pPr>
+      <w:r>
+        <w:rPr>
+          <w:u w:val="single"/>
+        </w:rPr>
+        <w:t>Mērķis:</w:t>
+      </w:r>
+      <w:r>
+        <w:rPr>
+          <w:u w:val="single"/>
+        </w:rPr>
+        <w:t xml:space="preserve"> </w:t>
+      </w:r>
+    </w:p>
+    <w:p>
+      <w:pPr>
+        <w:ind w:firstLine="720"/>
+        <w:rPr>
+          <w:u w:val="single"/>
+        </w:rPr>
+      </w:pPr>
+      <w:proofErr w:type="spellStart"/>
+      <w:r>
+        <w:rPr>
+          <w:u w:val="single"/>
+        </w:rPr>
+        <w:t>Ievaddati</w:t>
+      </w:r>
+      <w:proofErr w:type="spellEnd"/>
+      <w:r>
+        <w:rPr>
+          <w:u w:val="single"/>
+        </w:rPr>
+        <w:t>:</w:t>
+      </w:r>
+    </w:p>
+    <w:p>
+      <w:pPr>
+        <w:ind w:firstLine="720"/>
+        <w:rPr>
+          <w:u w:val="single"/>
+        </w:rPr>
+      </w:pPr>
+      <w:r>
+        <w:rPr>
+          <w:u w:val="single"/>
+        </w:rPr>
+        <w:t>Apstrāde:</w:t>
+      </w:r>
+    </w:p>
+    <w:p>
+      <w:pPr>
+        <w:ind w:firstLine="720"/>
+        <w:rPr>
+          <w:u w:val="single"/>
+        </w:rPr>
+      </w:pPr>
+      <w:proofErr w:type="spellStart"/>
+      <w:r>
+        <w:rPr>
+          <w:u w:val="single"/>
+        </w:rPr>
+        <w:t>Izvaddati</w:t>
+      </w:r>
+      <w:proofErr w:type="spellEnd"/>
+      <w:r>
+        <w:rPr>
+          <w:u w:val="single"/>
+        </w:rPr>
+        <w:t>:</w:t>
+      </w:r>
+    </w:p>
+    <w:p>
+      <w:pPr>
+        <w:pStyle w:val="Virsraksts3"/>
+      </w:pPr>
+      <w:r>
+        <w:t>2.2.</w:t>
+      </w:r>
+      <w:r>
+        <w:t>17</w:t>
+      </w:r>
+      <w:r>
+        <w:t>. Prasība 3.</w:t>
+      </w:r>
+    </w:p>
+    <w:p>
+      <w:pPr>
+        <w:ind w:firstLine="720"/>
+        <w:rPr>
+          <w:u w:val="single"/>
+        </w:rPr>
+      </w:pPr>
+      <w:r>
+        <w:rPr>
+          <w:u w:val="single"/>
+        </w:rPr>
+        <w:t>Mērķis:</w:t>
+      </w:r>
+      <w:r>
+        <w:rPr>
+          <w:u w:val="single"/>
+        </w:rPr>
+        <w:t xml:space="preserve"> </w:t>
+      </w:r>
+    </w:p>
+    <w:p>
+      <w:pPr>
+        <w:ind w:firstLine="720"/>
+        <w:rPr>
+          <w:u w:val="single"/>
+        </w:rPr>
+      </w:pPr>
+      <w:proofErr w:type="spellStart"/>
+      <w:r>
+        <w:rPr>
+          <w:u w:val="single"/>
+        </w:rPr>
+        <w:lastRenderedPageBreak/>
+        <w:t>Ievaddati</w:t>
+      </w:r>
+      <w:proofErr w:type="spellEnd"/>
+      <w:r>
+        <w:rPr>
+          <w:u w:val="single"/>
+        </w:rPr>
+        <w:t>:</w:t>
+      </w:r>
+    </w:p>
+    <w:p>
+      <w:pPr>
+        <w:ind w:firstLine="720"/>
+        <w:rPr>
+          <w:u w:val="single"/>
+        </w:rPr>
+      </w:pPr>
+      <w:r>
+        <w:rPr>
+          <w:u w:val="single"/>
+        </w:rPr>
+        <w:t>Apstrāde:</w:t>
+      </w:r>
+    </w:p>
+    <w:p>
+      <w:pPr>
+        <w:ind w:firstLine="720"/>
+        <w:rPr>
+          <w:u w:val="single"/>
+        </w:rPr>
+      </w:pPr>
+      <w:proofErr w:type="spellStart"/>
+      <w:r>
+        <w:rPr>
+          <w:u w:val="single"/>
+        </w:rPr>
+        <w:t>Izvaddati</w:t>
+      </w:r>
+      <w:proofErr w:type="spellEnd"/>
+      <w:r>
+        <w:rPr>
+          <w:u w:val="single"/>
+        </w:rPr>
+        <w:t>:</w:t>
+      </w:r>
+    </w:p>
+    <w:p>
+      <w:pPr>
+        <w:pStyle w:val="Virsraksts3"/>
+      </w:pPr>
+      <w:r>
+        <w:t>2.2.</w:t>
+      </w:r>
+      <w:r>
+        <w:t>18</w:t>
+      </w:r>
+      <w:r>
+        <w:t>. Prasība 3.</w:t>
+      </w:r>
+    </w:p>
+    <w:p>
+      <w:pPr>
+        <w:ind w:firstLine="720"/>
+        <w:rPr>
+          <w:u w:val="single"/>
+        </w:rPr>
+      </w:pPr>
+      <w:r>
+        <w:rPr>
+          <w:u w:val="single"/>
+        </w:rPr>
+        <w:t>Mērķis:</w:t>
+      </w:r>
+      <w:r>
+        <w:rPr>
+          <w:u w:val="single"/>
+        </w:rPr>
+        <w:t xml:space="preserve"> </w:t>
+      </w:r>
+    </w:p>
+    <w:p>
+      <w:pPr>
+        <w:ind w:firstLine="720"/>
+        <w:rPr>
+          <w:u w:val="single"/>
+        </w:rPr>
+      </w:pPr>
+      <w:proofErr w:type="spellStart"/>
+      <w:r>
+        <w:rPr>
+          <w:u w:val="single"/>
+        </w:rPr>
+        <w:t>Ievaddati</w:t>
+      </w:r>
+      <w:proofErr w:type="spellEnd"/>
+      <w:r>
+        <w:rPr>
+          <w:u w:val="single"/>
+        </w:rPr>
+        <w:t>:</w:t>
+      </w:r>
+    </w:p>
+    <w:p>
+      <w:pPr>
+        <w:ind w:firstLine="720"/>
+        <w:rPr>
+          <w:u w:val="single"/>
+        </w:rPr>
+      </w:pPr>
+      <w:r>
+        <w:rPr>
+          <w:u w:val="single"/>
+        </w:rPr>
+        <w:t>Apstrāde:</w:t>
+      </w:r>
+    </w:p>
+    <w:p>
+      <w:pPr>
+        <w:ind w:firstLine="720"/>
+        <w:rPr>
+          <w:u w:val="single"/>
+        </w:rPr>
+      </w:pPr>
+      <w:proofErr w:type="spellStart"/>
+      <w:r>
+        <w:rPr>
+          <w:u w:val="single"/>
+        </w:rPr>
+        <w:t>Izvaddati</w:t>
+      </w:r>
+      <w:proofErr w:type="spellEnd"/>
+      <w:r>
+        <w:rPr>
+          <w:u w:val="single"/>
+        </w:rPr>
+        <w:t>:</w:t>
+      </w:r>
+    </w:p>
+    <w:p>
+      <w:pPr>
+        <w:pStyle w:val="Virsraksts3"/>
+      </w:pPr>
+      <w:r>
+        <w:t>2.2.</w:t>
+      </w:r>
+      <w:r>
+        <w:t>19</w:t>
+      </w:r>
+      <w:r>
+        <w:t>. Prasība 3.</w:t>
+      </w:r>
+    </w:p>
+    <w:p>
+      <w:pPr>
+        <w:ind w:firstLine="720"/>
+        <w:rPr>
+          <w:u w:val="single"/>
+        </w:rPr>
+      </w:pPr>
+      <w:r>
+        <w:rPr>
+          <w:u w:val="single"/>
+        </w:rPr>
+        <w:t>Mērķis:</w:t>
+      </w:r>
+      <w:r>
+        <w:rPr>
+          <w:u w:val="single"/>
+        </w:rPr>
+        <w:t xml:space="preserve"> </w:t>
+      </w:r>
+    </w:p>
+    <w:p>
+      <w:pPr>
+        <w:ind w:firstLine="720"/>
+        <w:rPr>
+          <w:u w:val="single"/>
+        </w:rPr>
+      </w:pPr>
+      <w:proofErr w:type="spellStart"/>
+      <w:r>
+        <w:rPr>
+          <w:u w:val="single"/>
+        </w:rPr>
+        <w:t>Ievaddati</w:t>
+      </w:r>
+      <w:proofErr w:type="spellEnd"/>
+      <w:r>
+        <w:rPr>
+          <w:u w:val="single"/>
+        </w:rPr>
+        <w:t>:</w:t>
+      </w:r>
+    </w:p>
+    <w:p>
+      <w:pPr>
+        <w:ind w:firstLine="720"/>
+        <w:rPr>
+          <w:u w:val="single"/>
+        </w:rPr>
+      </w:pPr>
+      <w:r>
+        <w:rPr>
+          <w:u w:val="single"/>
+        </w:rPr>
+        <w:t>Apstrāde:</w:t>
+      </w:r>
+    </w:p>
+    <w:p>
+      <w:pPr>
+        <w:ind w:firstLine="720"/>
+        <w:rPr>
+          <w:u w:val="single"/>
+        </w:rPr>
+      </w:pPr>
+      <w:proofErr w:type="spellStart"/>
+      <w:r>
+        <w:rPr>
+          <w:u w:val="single"/>
+        </w:rPr>
+        <w:t>Izvaddati</w:t>
+      </w:r>
+      <w:proofErr w:type="spellEnd"/>
+      <w:r>
+        <w:rPr>
+          <w:u w:val="single"/>
+        </w:rPr>
+        <w:t>:</w:t>
+      </w:r>
+    </w:p>
+    <w:p>
+      <w:pPr>
+        <w:pStyle w:val="Virsraksts3"/>
+      </w:pPr>
+      <w:r>
+        <w:t>2.2.</w:t>
+      </w:r>
+      <w:r>
+        <w:t>20</w:t>
+      </w:r>
+      <w:r>
+        <w:t>. Prasība 3.</w:t>
+      </w:r>
+    </w:p>
+    <w:p>
+      <w:pPr>
+        <w:ind w:firstLine="720"/>
+        <w:rPr>
+          <w:u w:val="single"/>
+        </w:rPr>
+      </w:pPr>
+      <w:r>
+        <w:rPr>
+          <w:u w:val="single"/>
+        </w:rPr>
+        <w:t>Mērķis:</w:t>
+      </w:r>
+      <w:r>
+        <w:rPr>
+          <w:u w:val="single"/>
+        </w:rPr>
+        <w:t xml:space="preserve"> </w:t>
+      </w:r>
+    </w:p>
+    <w:p>
+      <w:pPr>
+        <w:ind w:firstLine="720"/>
+        <w:rPr>
+          <w:u w:val="single"/>
+        </w:rPr>
+      </w:pPr>
+      <w:proofErr w:type="spellStart"/>
+      <w:r>
+        <w:rPr>
+          <w:u w:val="single"/>
+        </w:rPr>
+        <w:t>Ievaddati</w:t>
+      </w:r>
+      <w:proofErr w:type="spellEnd"/>
+      <w:r>
+        <w:rPr>
+          <w:u w:val="single"/>
+        </w:rPr>
+        <w:t>:</w:t>
+      </w:r>
+    </w:p>
+    <w:p>
+      <w:pPr>
+        <w:ind w:firstLine="720"/>
+        <w:rPr>
+          <w:u w:val="single"/>
+        </w:rPr>
+      </w:pPr>
+      <w:r>
+        <w:rPr>
+          <w:u w:val="single"/>
+        </w:rPr>
+        <w:t>Apstrāde:</w:t>
+      </w:r>
+    </w:p>
+    <w:p>
+      <w:pPr>
+        <w:ind w:firstLine="720"/>
+        <w:rPr>
+          <w:u w:val="single"/>
+        </w:rPr>
+      </w:pPr>
+      <w:r>
+        <w:rPr>
+          <w:u w:val="single"/>
+        </w:rPr>
+        <w:t>Izvaddati:</w:t>
+      </w:r>
+    </w:p>
+    <w:p>
+      <w:pPr>
         <w:pStyle w:val="Virsraksts2"/>
       </w:pPr>
-      <w:bookmarkStart w:id="5" w:name="_Toc211940586"/>
-      <w:r>
+      <w:r>
+        <w:lastRenderedPageBreak/>
         <w:t>2</w:t>
       </w:r>
       <w:r>
@@ -2969,6 +4808,156 @@
         <w:t xml:space="preserve"> </w:t>
       </w:r>
     </w:p>
+    <w:p>
+      <w:pPr>
+        <w:pStyle w:val="Virsraksts3"/>
+      </w:pPr>
+      <w:r>
+        <w:t>2.</w:t>
+      </w:r>
+      <w:r>
+        <w:t>3</w:t>
+      </w:r>
+      <w:r>
+        <w:t>.</w:t>
+      </w:r>
+      <w:r>
+        <w:t>1</w:t>
+      </w:r>
+      <w:r>
+        <w:t>. Prasība</w:t>
+      </w:r>
+    </w:p>
+    <w:p>
+      <w:pPr>
+        <w:pStyle w:val="Virsraksts3"/>
+      </w:pPr>
+      <w:r>
+        <w:t>2.3.</w:t>
+      </w:r>
+      <w:r>
+        <w:t>2</w:t>
+      </w:r>
+      <w:r>
+        <w:t>. Prasība</w:t>
+      </w:r>
+    </w:p>
+    <w:p>
+      <w:pPr>
+        <w:pStyle w:val="Virsraksts3"/>
+      </w:pPr>
+      <w:r>
+        <w:t>2.3.</w:t>
+      </w:r>
+      <w:r>
+        <w:t>3</w:t>
+      </w:r>
+      <w:r>
+        <w:t>. Prasība</w:t>
+      </w:r>
+    </w:p>
+    <w:p>
+      <w:pPr>
+        <w:pStyle w:val="Virsraksts3"/>
+      </w:pPr>
+      <w:r>
+        <w:t>2.3.</w:t>
+      </w:r>
+      <w:r>
+        <w:t>4</w:t>
+      </w:r>
+      <w:r>
+        <w:t>. Prasīb</w:t>
+      </w:r>
+      <w:r>
+        <w:t>a</w:t>
+      </w:r>
+    </w:p>
+    <w:p>
+      <w:pPr>
+        <w:pStyle w:val="Virsraksts3"/>
+      </w:pPr>
+      <w:r>
+        <w:t>2.3.</w:t>
+      </w:r>
+      <w:r>
+        <w:t>5</w:t>
+      </w:r>
+      <w:r>
+        <w:t>. Prasība</w:t>
+      </w:r>
+    </w:p>
+    <w:p>
+      <w:pPr>
+        <w:pStyle w:val="Virsraksts3"/>
+      </w:pPr>
+      <w:r>
+        <w:t>2.3.</w:t>
+      </w:r>
+      <w:r>
+        <w:t>6</w:t>
+      </w:r>
+      <w:r>
+        <w:t>. Prasība</w:t>
+      </w:r>
+    </w:p>
+    <w:p>
+      <w:pPr>
+        <w:pStyle w:val="Virsraksts3"/>
+      </w:pPr>
+      <w:r>
+        <w:t>2.3.</w:t>
+      </w:r>
+      <w:r>
+        <w:t>7</w:t>
+      </w:r>
+      <w:r>
+        <w:t>. Prasība</w:t>
+      </w:r>
+    </w:p>
+    <w:p>
+      <w:pPr>
+        <w:pStyle w:val="Virsraksts3"/>
+      </w:pPr>
+      <w:r>
+        <w:t>2.3.</w:t>
+      </w:r>
+      <w:r>
+        <w:t>8</w:t>
+      </w:r>
+      <w:r>
+        <w:t>. Prasība</w:t>
+      </w:r>
+    </w:p>
+    <w:p>
+      <w:pPr>
+        <w:pStyle w:val="Virsraksts3"/>
+      </w:pPr>
+      <w:r>
+        <w:t>2.3.</w:t>
+      </w:r>
+      <w:r>
+        <w:t>9</w:t>
+      </w:r>
+      <w:r>
+        <w:t>. Prasība</w:t>
+      </w:r>
+    </w:p>
+    <w:p>
+      <w:pPr>
+        <w:pStyle w:val="Virsraksts3"/>
+      </w:pPr>
+      <w:r>
+        <w:t>2.3.1</w:t>
+      </w:r>
+      <w:r>
+        <w:t>0</w:t>
+      </w:r>
+      <w:r>
+        <w:t>. Prasība</w:t>
+      </w:r>
+    </w:p>
+    <w:p/>
     <w:p>
       <w:pPr>
         <w:pStyle w:val="Virsraksts2"/>

--- a/dokumentFedotova.docx
+++ b/dokumentFedotova.docx
@@ -4,6 +4,7 @@
   <w:body>
     <w:p>
       <w:pPr>
+        <w:ind w:firstLine="0"/>
         <w:jc w:val="center"/>
         <w:rPr>
           <w:sz w:val="28"/>
@@ -69,6 +70,7 @@
     </w:p>
     <w:p>
       <w:pPr>
+        <w:ind w:firstLine="0"/>
         <w:jc w:val="center"/>
         <w:rPr>
           <w:sz w:val="28"/>
@@ -85,82 +87,8 @@
     </w:p>
     <w:p>
       <w:pPr>
-        <w:rPr>
-          <w:sz w:val="28"/>
-          <w:szCs w:val="28"/>
-        </w:rPr>
-      </w:pPr>
-    </w:p>
-    <w:p>
-      <w:pPr>
-        <w:jc w:val="center"/>
-      </w:pPr>
-    </w:p>
-    <w:p>
-      <w:pPr>
-        <w:jc w:val="center"/>
-        <w:rPr>
-          <w:sz w:val="28"/>
-          <w:szCs w:val="28"/>
-        </w:rPr>
-      </w:pPr>
-    </w:p>
-    <w:p>
-      <w:pPr>
-        <w:jc w:val="center"/>
-        <w:rPr>
-          <w:sz w:val="28"/>
-          <w:szCs w:val="28"/>
-        </w:rPr>
-      </w:pPr>
-    </w:p>
-    <w:p>
-      <w:pPr>
-        <w:jc w:val="center"/>
-        <w:rPr>
-          <w:sz w:val="28"/>
-          <w:szCs w:val="28"/>
-        </w:rPr>
-      </w:pPr>
-    </w:p>
-    <w:p>
-      <w:pPr>
-        <w:jc w:val="center"/>
-        <w:rPr>
-          <w:sz w:val="28"/>
-          <w:szCs w:val="28"/>
-        </w:rPr>
-      </w:pPr>
-    </w:p>
-    <w:p>
-      <w:pPr>
-        <w:jc w:val="center"/>
-        <w:rPr>
-          <w:sz w:val="28"/>
-          <w:szCs w:val="28"/>
-        </w:rPr>
-      </w:pPr>
-    </w:p>
-    <w:p>
-      <w:pPr>
-        <w:jc w:val="center"/>
-        <w:rPr>
-          <w:sz w:val="28"/>
-          <w:szCs w:val="28"/>
-        </w:rPr>
-      </w:pPr>
-    </w:p>
-    <w:p>
-      <w:pPr>
-        <w:jc w:val="center"/>
-        <w:rPr>
-          <w:sz w:val="28"/>
-          <w:szCs w:val="28"/>
-        </w:rPr>
-      </w:pPr>
-    </w:p>
-    <w:p>
-      <w:pPr>
+        <w:spacing w:before="4440"/>
+        <w:ind w:firstLine="0"/>
         <w:jc w:val="center"/>
         <w:rPr>
           <w:b/>
@@ -176,7 +104,43 @@
           <w:sz w:val="32"/>
           <w:szCs w:val="32"/>
         </w:rPr>
-        <w:t xml:space="preserve">Timēkļa vietne </w:t>
+        <w:t>T</w:t>
+      </w:r>
+      <w:r>
+        <w:rPr>
+          <w:b/>
+          <w:bCs/>
+          <w:sz w:val="32"/>
+          <w:szCs w:val="32"/>
+        </w:rPr>
+        <w:t>ī</w:t>
+      </w:r>
+      <w:r>
+        <w:rPr>
+          <w:b/>
+          <w:bCs/>
+          <w:sz w:val="32"/>
+          <w:szCs w:val="32"/>
+        </w:rPr>
+        <w:t>m</w:t>
+      </w:r>
+      <w:r>
+        <w:rPr>
+          <w:b/>
+          <w:bCs/>
+          <w:sz w:val="32"/>
+          <w:szCs w:val="32"/>
+        </w:rPr>
+        <w:t>e</w:t>
+      </w:r>
+      <w:r>
+        <w:rPr>
+          <w:b/>
+          <w:bCs/>
+          <w:sz w:val="32"/>
+          <w:szCs w:val="32"/>
+        </w:rPr>
+        <w:t xml:space="preserve">kļa vietne </w:t>
       </w:r>
       <w:r>
         <w:rPr>
@@ -194,7 +158,7 @@
           <w:sz w:val="32"/>
           <w:szCs w:val="32"/>
         </w:rPr>
-        <w:t>NOSAUKUMS</w:t>
+        <w:t>Detektīvs Gerda</w:t>
       </w:r>
       <w:r>
         <w:rPr>
@@ -208,6 +172,7 @@
     </w:p>
     <w:p>
       <w:pPr>
+        <w:ind w:firstLine="0"/>
         <w:jc w:val="center"/>
         <w:rPr>
           <w:sz w:val="28"/>
@@ -224,33 +189,8 @@
     </w:p>
     <w:p>
       <w:pPr>
-        <w:jc w:val="center"/>
-        <w:rPr>
-          <w:sz w:val="28"/>
-          <w:szCs w:val="28"/>
-        </w:rPr>
-      </w:pPr>
-    </w:p>
-    <w:p>
-      <w:pPr>
-        <w:jc w:val="center"/>
-        <w:rPr>
-          <w:sz w:val="28"/>
-          <w:szCs w:val="28"/>
-        </w:rPr>
-      </w:pPr>
-    </w:p>
-    <w:p>
-      <w:pPr>
-        <w:jc w:val="center"/>
-        <w:rPr>
-          <w:sz w:val="28"/>
-          <w:szCs w:val="28"/>
-        </w:rPr>
-      </w:pPr>
-    </w:p>
-    <w:p>
-      <w:pPr>
+        <w:spacing w:before="1320"/>
+        <w:ind w:firstLine="0"/>
         <w:jc w:val="right"/>
         <w:rPr>
           <w:sz w:val="28"/>
@@ -262,11 +202,12 @@
           <w:sz w:val="28"/>
           <w:szCs w:val="28"/>
         </w:rPr>
-        <w:t>Darba autorse:</w:t>
-      </w:r>
-    </w:p>
-    <w:p>
-      <w:pPr>
+        <w:t>Darba autore:</w:t>
+      </w:r>
+    </w:p>
+    <w:p>
+      <w:pPr>
+        <w:ind w:firstLine="0"/>
         <w:jc w:val="right"/>
         <w:rPr>
           <w:sz w:val="28"/>
@@ -283,6 +224,8 @@
     </w:p>
     <w:p>
       <w:pPr>
+        <w:spacing w:before="480"/>
+        <w:ind w:firstLine="0"/>
         <w:jc w:val="right"/>
         <w:rPr>
           <w:sz w:val="28"/>
@@ -299,6 +242,7 @@
     </w:p>
     <w:p>
       <w:pPr>
+        <w:ind w:firstLine="0"/>
         <w:jc w:val="right"/>
         <w:rPr>
           <w:sz w:val="28"/>
@@ -322,6 +266,7 @@
     </w:p>
     <w:p>
       <w:pPr>
+        <w:ind w:firstLine="0"/>
         <w:jc w:val="right"/>
         <w:rPr>
           <w:sz w:val="28"/>
@@ -331,24 +276,8 @@
     </w:p>
     <w:p>
       <w:pPr>
-        <w:jc w:val="right"/>
-        <w:rPr>
-          <w:sz w:val="28"/>
-          <w:szCs w:val="28"/>
-        </w:rPr>
-      </w:pPr>
-    </w:p>
-    <w:p>
-      <w:pPr>
-        <w:jc w:val="right"/>
-        <w:rPr>
-          <w:sz w:val="28"/>
-          <w:szCs w:val="28"/>
-        </w:rPr>
-      </w:pPr>
-    </w:p>
-    <w:p>
-      <w:pPr>
+        <w:spacing w:before="1080"/>
+        <w:ind w:firstLine="0"/>
         <w:jc w:val="left"/>
         <w:rPr>
           <w:sz w:val="28"/>
@@ -365,33 +294,8 @@
     </w:p>
     <w:p>
       <w:pPr>
-        <w:jc w:val="left"/>
-        <w:rPr>
-          <w:sz w:val="28"/>
-          <w:szCs w:val="28"/>
-        </w:rPr>
-      </w:pPr>
-    </w:p>
-    <w:p>
-      <w:pPr>
-        <w:jc w:val="left"/>
-        <w:rPr>
-          <w:sz w:val="28"/>
-          <w:szCs w:val="28"/>
-        </w:rPr>
-      </w:pPr>
-    </w:p>
-    <w:p>
-      <w:pPr>
-        <w:jc w:val="left"/>
-        <w:rPr>
-          <w:sz w:val="28"/>
-          <w:szCs w:val="28"/>
-        </w:rPr>
-      </w:pPr>
-    </w:p>
-    <w:p>
-      <w:pPr>
+        <w:spacing w:before="1440"/>
+        <w:ind w:firstLine="0"/>
         <w:jc w:val="center"/>
         <w:rPr>
           <w:sz w:val="28"/>
@@ -458,14 +362,12 @@
         <w:p>
           <w:pPr>
             <w:pStyle w:val="Saturs1"/>
-            <w:tabs>
-              <w:tab w:val="right" w:leader="dot" w:pos="9344"/>
-            </w:tabs>
-            <w:spacing w:line="312" w:lineRule="auto"/>
             <w:rPr>
               <w:rFonts w:asciiTheme="minorHAnsi" w:eastAsiaTheme="minorEastAsia" w:hAnsiTheme="minorHAnsi"/>
               <w:noProof/>
               <w:color w:val="auto"/>
+              <w:sz w:val="22"/>
+              <w:szCs w:val="22"/>
               <w:lang w:eastAsia="lv-LV"/>
             </w:rPr>
           </w:pPr>
@@ -478,13 +380,13 @@
           <w:r>
             <w:fldChar w:fldCharType="separate"/>
           </w:r>
-          <w:hyperlink w:anchor="_Toc211940581" w:history="1">
+          <w:hyperlink w:anchor="_Toc212471809" w:history="1">
             <w:r>
               <w:rPr>
                 <w:rStyle w:val="Hipersaite"/>
                 <w:noProof/>
               </w:rPr>
-              <w:t>1. Ievads</w:t>
+              <w:t>Ievads</w:t>
             </w:r>
             <w:r>
               <w:rPr>
@@ -505,7 +407,7 @@
                 <w:noProof/>
                 <w:webHidden/>
               </w:rPr>
-              <w:instrText xml:space="preserve"> PAGEREF _Toc211940581 \h </w:instrText>
+              <w:instrText xml:space="preserve"> PAGEREF _Toc212471809 \h </w:instrText>
             </w:r>
             <w:r>
               <w:rPr>
@@ -525,7 +427,7 @@
                 <w:noProof/>
                 <w:webHidden/>
               </w:rPr>
-              <w:t>3</w:t>
+              <w:t>5</w:t>
             </w:r>
             <w:r>
               <w:rPr>
@@ -539,24 +441,22 @@
         <w:p>
           <w:pPr>
             <w:pStyle w:val="Saturs1"/>
-            <w:tabs>
-              <w:tab w:val="right" w:leader="dot" w:pos="9344"/>
-            </w:tabs>
-            <w:spacing w:line="312" w:lineRule="auto"/>
             <w:rPr>
               <w:rFonts w:asciiTheme="minorHAnsi" w:eastAsiaTheme="minorEastAsia" w:hAnsiTheme="minorHAnsi"/>
               <w:noProof/>
               <w:color w:val="auto"/>
+              <w:sz w:val="22"/>
+              <w:szCs w:val="22"/>
               <w:lang w:eastAsia="lv-LV"/>
             </w:rPr>
           </w:pPr>
-          <w:hyperlink w:anchor="_Toc211940582" w:history="1">
+          <w:hyperlink w:anchor="_Toc212471810" w:history="1">
             <w:r>
               <w:rPr>
                 <w:rStyle w:val="Hipersaite"/>
                 <w:noProof/>
               </w:rPr>
-              <w:t>2. Uzdevuma formulējums</w:t>
+              <w:t>1. Uzdevuma formulējums</w:t>
             </w:r>
             <w:r>
               <w:rPr>
@@ -577,7 +477,7 @@
                 <w:noProof/>
                 <w:webHidden/>
               </w:rPr>
-              <w:instrText xml:space="preserve"> PAGEREF _Toc211940582 \h </w:instrText>
+              <w:instrText xml:space="preserve"> PAGEREF _Toc212471810 \h </w:instrText>
             </w:r>
             <w:r>
               <w:rPr>
@@ -597,7 +497,7 @@
                 <w:noProof/>
                 <w:webHidden/>
               </w:rPr>
-              <w:t>3</w:t>
+              <w:t>6</w:t>
             </w:r>
             <w:r>
               <w:rPr>
@@ -611,24 +511,22 @@
         <w:p>
           <w:pPr>
             <w:pStyle w:val="Saturs1"/>
-            <w:tabs>
-              <w:tab w:val="right" w:leader="dot" w:pos="9344"/>
-            </w:tabs>
-            <w:spacing w:line="312" w:lineRule="auto"/>
             <w:rPr>
               <w:rFonts w:asciiTheme="minorHAnsi" w:eastAsiaTheme="minorEastAsia" w:hAnsiTheme="minorHAnsi"/>
               <w:noProof/>
               <w:color w:val="auto"/>
+              <w:sz w:val="22"/>
+              <w:szCs w:val="22"/>
               <w:lang w:eastAsia="lv-LV"/>
             </w:rPr>
           </w:pPr>
-          <w:hyperlink w:anchor="_Toc211940583" w:history="1">
+          <w:hyperlink w:anchor="_Toc212471811" w:history="1">
             <w:r>
               <w:rPr>
                 <w:rStyle w:val="Hipersaite"/>
                 <w:noProof/>
               </w:rPr>
-              <w:t>3. Programmatūras prasību specifikācija</w:t>
+              <w:t>2. Programmatūras prasību specifikācija</w:t>
             </w:r>
             <w:r>
               <w:rPr>
@@ -649,7 +547,7 @@
                 <w:noProof/>
                 <w:webHidden/>
               </w:rPr>
-              <w:instrText xml:space="preserve"> PAGEREF _Toc211940583 \h </w:instrText>
+              <w:instrText xml:space="preserve"> PAGEREF _Toc212471811 \h </w:instrText>
             </w:r>
             <w:r>
               <w:rPr>
@@ -669,7 +567,7 @@
                 <w:noProof/>
                 <w:webHidden/>
               </w:rPr>
-              <w:t>5</w:t>
+              <w:t>7</w:t>
             </w:r>
             <w:r>
               <w:rPr>
@@ -683,24 +581,22 @@
         <w:p>
           <w:pPr>
             <w:pStyle w:val="Saturs2"/>
-            <w:tabs>
-              <w:tab w:val="right" w:leader="dot" w:pos="9344"/>
-            </w:tabs>
-            <w:spacing w:line="312" w:lineRule="auto"/>
             <w:rPr>
               <w:rFonts w:asciiTheme="minorHAnsi" w:eastAsiaTheme="minorEastAsia" w:hAnsiTheme="minorHAnsi"/>
               <w:noProof/>
               <w:color w:val="auto"/>
+              <w:sz w:val="22"/>
+              <w:szCs w:val="22"/>
               <w:lang w:eastAsia="lv-LV"/>
             </w:rPr>
           </w:pPr>
-          <w:hyperlink w:anchor="_Toc211940584" w:history="1">
+          <w:hyperlink w:anchor="_Toc212471812" w:history="1">
             <w:r>
               <w:rPr>
                 <w:rStyle w:val="Hipersaite"/>
                 <w:noProof/>
               </w:rPr>
-              <w:t>3.1. Produkta perspektīva</w:t>
+              <w:t>2.1. Produkta perspektīva</w:t>
             </w:r>
             <w:r>
               <w:rPr>
@@ -721,7 +617,7 @@
                 <w:noProof/>
                 <w:webHidden/>
               </w:rPr>
-              <w:instrText xml:space="preserve"> PAGEREF _Toc211940584 \h </w:instrText>
+              <w:instrText xml:space="preserve"> PAGEREF _Toc212471812 \h </w:instrText>
             </w:r>
             <w:r>
               <w:rPr>
@@ -741,7 +637,7 @@
                 <w:noProof/>
                 <w:webHidden/>
               </w:rPr>
-              <w:t>5</w:t>
+              <w:t>7</w:t>
             </w:r>
             <w:r>
               <w:rPr>
@@ -755,24 +651,22 @@
         <w:p>
           <w:pPr>
             <w:pStyle w:val="Saturs2"/>
-            <w:tabs>
-              <w:tab w:val="right" w:leader="dot" w:pos="9344"/>
-            </w:tabs>
-            <w:spacing w:line="312" w:lineRule="auto"/>
             <w:rPr>
               <w:rFonts w:asciiTheme="minorHAnsi" w:eastAsiaTheme="minorEastAsia" w:hAnsiTheme="minorHAnsi"/>
               <w:noProof/>
               <w:color w:val="auto"/>
+              <w:sz w:val="22"/>
+              <w:szCs w:val="22"/>
               <w:lang w:eastAsia="lv-LV"/>
             </w:rPr>
           </w:pPr>
-          <w:hyperlink w:anchor="_Toc211940585" w:history="1">
+          <w:hyperlink w:anchor="_Toc212471813" w:history="1">
             <w:r>
               <w:rPr>
                 <w:rStyle w:val="Hipersaite"/>
                 <w:noProof/>
               </w:rPr>
-              <w:t>3.2. Sistēmas funkcionālās prasības</w:t>
+              <w:t>2.2. Sistēmas funkcionālās prasības</w:t>
             </w:r>
             <w:r>
               <w:rPr>
@@ -793,511 +687,7 @@
                 <w:noProof/>
                 <w:webHidden/>
               </w:rPr>
-              <w:instrText xml:space="preserve"> PAGEREF _Toc211940585 \h </w:instrText>
-            </w:r>
-            <w:r>
-              <w:rPr>
-                <w:noProof/>
-                <w:webHidden/>
-              </w:rPr>
-            </w:r>
-            <w:r>
-              <w:rPr>
-                <w:noProof/>
-                <w:webHidden/>
-              </w:rPr>
-              <w:fldChar w:fldCharType="separate"/>
-            </w:r>
-            <w:r>
-              <w:rPr>
-                <w:noProof/>
-                <w:webHidden/>
-              </w:rPr>
-              <w:t>5</w:t>
-            </w:r>
-            <w:r>
-              <w:rPr>
-                <w:noProof/>
-                <w:webHidden/>
-              </w:rPr>
-              <w:fldChar w:fldCharType="end"/>
-            </w:r>
-          </w:hyperlink>
-        </w:p>
-        <w:p>
-          <w:pPr>
-            <w:pStyle w:val="Saturs2"/>
-            <w:tabs>
-              <w:tab w:val="right" w:leader="dot" w:pos="9344"/>
-            </w:tabs>
-            <w:spacing w:line="312" w:lineRule="auto"/>
-            <w:rPr>
-              <w:rFonts w:asciiTheme="minorHAnsi" w:eastAsiaTheme="minorEastAsia" w:hAnsiTheme="minorHAnsi"/>
-              <w:noProof/>
-              <w:color w:val="auto"/>
-              <w:lang w:eastAsia="lv-LV"/>
-            </w:rPr>
-          </w:pPr>
-          <w:hyperlink w:anchor="_Toc211940586" w:history="1">
-            <w:r>
-              <w:rPr>
-                <w:rStyle w:val="Hipersaite"/>
-                <w:noProof/>
-              </w:rPr>
-              <w:t>3.3. Sistēmas nefunkcionālās prasības</w:t>
-            </w:r>
-            <w:r>
-              <w:rPr>
-                <w:noProof/>
-                <w:webHidden/>
-              </w:rPr>
-              <w:tab/>
-            </w:r>
-            <w:r>
-              <w:rPr>
-                <w:noProof/>
-                <w:webHidden/>
-              </w:rPr>
-              <w:fldChar w:fldCharType="begin"/>
-            </w:r>
-            <w:r>
-              <w:rPr>
-                <w:noProof/>
-                <w:webHidden/>
-              </w:rPr>
-              <w:instrText xml:space="preserve"> PAGEREF _Toc211940586 \h </w:instrText>
-            </w:r>
-            <w:r>
-              <w:rPr>
-                <w:noProof/>
-                <w:webHidden/>
-              </w:rPr>
-            </w:r>
-            <w:r>
-              <w:rPr>
-                <w:noProof/>
-                <w:webHidden/>
-              </w:rPr>
-              <w:fldChar w:fldCharType="separate"/>
-            </w:r>
-            <w:r>
-              <w:rPr>
-                <w:noProof/>
-                <w:webHidden/>
-              </w:rPr>
-              <w:t>5</w:t>
-            </w:r>
-            <w:r>
-              <w:rPr>
-                <w:noProof/>
-                <w:webHidden/>
-              </w:rPr>
-              <w:fldChar w:fldCharType="end"/>
-            </w:r>
-          </w:hyperlink>
-        </w:p>
-        <w:p>
-          <w:pPr>
-            <w:pStyle w:val="Saturs2"/>
-            <w:tabs>
-              <w:tab w:val="right" w:leader="dot" w:pos="9344"/>
-            </w:tabs>
-            <w:spacing w:line="312" w:lineRule="auto"/>
-            <w:rPr>
-              <w:rFonts w:asciiTheme="minorHAnsi" w:eastAsiaTheme="minorEastAsia" w:hAnsiTheme="minorHAnsi"/>
-              <w:noProof/>
-              <w:color w:val="auto"/>
-              <w:lang w:eastAsia="lv-LV"/>
-            </w:rPr>
-          </w:pPr>
-          <w:hyperlink w:anchor="_Toc211940587" w:history="1">
-            <w:r>
-              <w:rPr>
-                <w:rStyle w:val="Hipersaite"/>
-                <w:noProof/>
-              </w:rPr>
-              <w:t>3.4. Gala lietotāja raksturiezīmes</w:t>
-            </w:r>
-            <w:r>
-              <w:rPr>
-                <w:noProof/>
-                <w:webHidden/>
-              </w:rPr>
-              <w:tab/>
-            </w:r>
-            <w:r>
-              <w:rPr>
-                <w:noProof/>
-                <w:webHidden/>
-              </w:rPr>
-              <w:fldChar w:fldCharType="begin"/>
-            </w:r>
-            <w:r>
-              <w:rPr>
-                <w:noProof/>
-                <w:webHidden/>
-              </w:rPr>
-              <w:instrText xml:space="preserve"> PAGEREF _Toc211940587 \h </w:instrText>
-            </w:r>
-            <w:r>
-              <w:rPr>
-                <w:noProof/>
-                <w:webHidden/>
-              </w:rPr>
-            </w:r>
-            <w:r>
-              <w:rPr>
-                <w:noProof/>
-                <w:webHidden/>
-              </w:rPr>
-              <w:fldChar w:fldCharType="separate"/>
-            </w:r>
-            <w:r>
-              <w:rPr>
-                <w:noProof/>
-                <w:webHidden/>
-              </w:rPr>
-              <w:t>5</w:t>
-            </w:r>
-            <w:r>
-              <w:rPr>
-                <w:noProof/>
-                <w:webHidden/>
-              </w:rPr>
-              <w:fldChar w:fldCharType="end"/>
-            </w:r>
-          </w:hyperlink>
-        </w:p>
-        <w:p>
-          <w:pPr>
-            <w:pStyle w:val="Saturs1"/>
-            <w:tabs>
-              <w:tab w:val="right" w:leader="dot" w:pos="9344"/>
-            </w:tabs>
-            <w:spacing w:line="312" w:lineRule="auto"/>
-            <w:rPr>
-              <w:rFonts w:asciiTheme="minorHAnsi" w:eastAsiaTheme="minorEastAsia" w:hAnsiTheme="minorHAnsi"/>
-              <w:noProof/>
-              <w:color w:val="auto"/>
-              <w:lang w:eastAsia="lv-LV"/>
-            </w:rPr>
-          </w:pPr>
-          <w:hyperlink w:anchor="_Toc211940588" w:history="1">
-            <w:r>
-              <w:rPr>
-                <w:rStyle w:val="Hipersaite"/>
-                <w:noProof/>
-              </w:rPr>
-              <w:t>4. Izstrādes līdzekļu, rīku apraksts un izvēles pamatojums</w:t>
-            </w:r>
-            <w:r>
-              <w:rPr>
-                <w:noProof/>
-                <w:webHidden/>
-              </w:rPr>
-              <w:tab/>
-            </w:r>
-            <w:r>
-              <w:rPr>
-                <w:noProof/>
-                <w:webHidden/>
-              </w:rPr>
-              <w:fldChar w:fldCharType="begin"/>
-            </w:r>
-            <w:r>
-              <w:rPr>
-                <w:noProof/>
-                <w:webHidden/>
-              </w:rPr>
-              <w:instrText xml:space="preserve"> PAGEREF _Toc211940588 \h </w:instrText>
-            </w:r>
-            <w:r>
-              <w:rPr>
-                <w:noProof/>
-                <w:webHidden/>
-              </w:rPr>
-            </w:r>
-            <w:r>
-              <w:rPr>
-                <w:noProof/>
-                <w:webHidden/>
-              </w:rPr>
-              <w:fldChar w:fldCharType="separate"/>
-            </w:r>
-            <w:r>
-              <w:rPr>
-                <w:noProof/>
-                <w:webHidden/>
-              </w:rPr>
-              <w:t>6</w:t>
-            </w:r>
-            <w:r>
-              <w:rPr>
-                <w:noProof/>
-                <w:webHidden/>
-              </w:rPr>
-              <w:fldChar w:fldCharType="end"/>
-            </w:r>
-          </w:hyperlink>
-        </w:p>
-        <w:p>
-          <w:pPr>
-            <w:pStyle w:val="Saturs2"/>
-            <w:tabs>
-              <w:tab w:val="right" w:leader="dot" w:pos="9344"/>
-            </w:tabs>
-            <w:spacing w:line="312" w:lineRule="auto"/>
-            <w:rPr>
-              <w:rFonts w:asciiTheme="minorHAnsi" w:eastAsiaTheme="minorEastAsia" w:hAnsiTheme="minorHAnsi"/>
-              <w:noProof/>
-              <w:color w:val="auto"/>
-              <w:lang w:eastAsia="lv-LV"/>
-            </w:rPr>
-          </w:pPr>
-          <w:hyperlink w:anchor="_Toc211940589" w:history="1">
-            <w:r>
-              <w:rPr>
-                <w:rStyle w:val="Hipersaite"/>
-                <w:noProof/>
-              </w:rPr>
-              <w:t>4.1. Izvēlēto risinājuma līdzekļu un valodu apraksts</w:t>
-            </w:r>
-            <w:r>
-              <w:rPr>
-                <w:noProof/>
-                <w:webHidden/>
-              </w:rPr>
-              <w:tab/>
-            </w:r>
-            <w:r>
-              <w:rPr>
-                <w:noProof/>
-                <w:webHidden/>
-              </w:rPr>
-              <w:fldChar w:fldCharType="begin"/>
-            </w:r>
-            <w:r>
-              <w:rPr>
-                <w:noProof/>
-                <w:webHidden/>
-              </w:rPr>
-              <w:instrText xml:space="preserve"> PAGEREF _Toc211940589 \h </w:instrText>
-            </w:r>
-            <w:r>
-              <w:rPr>
-                <w:noProof/>
-                <w:webHidden/>
-              </w:rPr>
-            </w:r>
-            <w:r>
-              <w:rPr>
-                <w:noProof/>
-                <w:webHidden/>
-              </w:rPr>
-              <w:fldChar w:fldCharType="separate"/>
-            </w:r>
-            <w:r>
-              <w:rPr>
-                <w:noProof/>
-                <w:webHidden/>
-              </w:rPr>
-              <w:t>6</w:t>
-            </w:r>
-            <w:r>
-              <w:rPr>
-                <w:noProof/>
-                <w:webHidden/>
-              </w:rPr>
-              <w:fldChar w:fldCharType="end"/>
-            </w:r>
-          </w:hyperlink>
-        </w:p>
-        <w:p>
-          <w:pPr>
-            <w:pStyle w:val="Saturs2"/>
-            <w:tabs>
-              <w:tab w:val="right" w:leader="dot" w:pos="9344"/>
-            </w:tabs>
-            <w:spacing w:line="312" w:lineRule="auto"/>
-            <w:rPr>
-              <w:rFonts w:asciiTheme="minorHAnsi" w:eastAsiaTheme="minorEastAsia" w:hAnsiTheme="minorHAnsi"/>
-              <w:noProof/>
-              <w:color w:val="auto"/>
-              <w:lang w:eastAsia="lv-LV"/>
-            </w:rPr>
-          </w:pPr>
-          <w:hyperlink w:anchor="_Toc211940590" w:history="1">
-            <w:r>
-              <w:rPr>
-                <w:rStyle w:val="Hipersaite"/>
-                <w:noProof/>
-              </w:rPr>
-              <w:t>4.2. Iespējamo (alternatīvo) risinājuma līdzekļu un valodu apraksts</w:t>
-            </w:r>
-            <w:r>
-              <w:rPr>
-                <w:noProof/>
-                <w:webHidden/>
-              </w:rPr>
-              <w:tab/>
-            </w:r>
-            <w:r>
-              <w:rPr>
-                <w:noProof/>
-                <w:webHidden/>
-              </w:rPr>
-              <w:fldChar w:fldCharType="begin"/>
-            </w:r>
-            <w:r>
-              <w:rPr>
-                <w:noProof/>
-                <w:webHidden/>
-              </w:rPr>
-              <w:instrText xml:space="preserve"> PAGEREF _Toc211940590 \h </w:instrText>
-            </w:r>
-            <w:r>
-              <w:rPr>
-                <w:noProof/>
-                <w:webHidden/>
-              </w:rPr>
-            </w:r>
-            <w:r>
-              <w:rPr>
-                <w:noProof/>
-                <w:webHidden/>
-              </w:rPr>
-              <w:fldChar w:fldCharType="separate"/>
-            </w:r>
-            <w:r>
-              <w:rPr>
-                <w:noProof/>
-                <w:webHidden/>
-              </w:rPr>
-              <w:t>6</w:t>
-            </w:r>
-            <w:r>
-              <w:rPr>
-                <w:noProof/>
-                <w:webHidden/>
-              </w:rPr>
-              <w:fldChar w:fldCharType="end"/>
-            </w:r>
-          </w:hyperlink>
-        </w:p>
-        <w:p>
-          <w:pPr>
-            <w:pStyle w:val="Saturs1"/>
-            <w:tabs>
-              <w:tab w:val="right" w:leader="dot" w:pos="9344"/>
-            </w:tabs>
-            <w:spacing w:line="312" w:lineRule="auto"/>
-            <w:rPr>
-              <w:rFonts w:asciiTheme="minorHAnsi" w:eastAsiaTheme="minorEastAsia" w:hAnsiTheme="minorHAnsi"/>
-              <w:noProof/>
-              <w:color w:val="auto"/>
-              <w:lang w:eastAsia="lv-LV"/>
-            </w:rPr>
-          </w:pPr>
-          <w:hyperlink w:anchor="_Toc211940591" w:history="1">
-            <w:r>
-              <w:rPr>
-                <w:rStyle w:val="Hipersaite"/>
-                <w:noProof/>
-              </w:rPr>
-              <w:t>5. Sistēmas modelēšana un projektēšana</w:t>
-            </w:r>
-            <w:r>
-              <w:rPr>
-                <w:noProof/>
-                <w:webHidden/>
-              </w:rPr>
-              <w:tab/>
-            </w:r>
-            <w:r>
-              <w:rPr>
-                <w:noProof/>
-                <w:webHidden/>
-              </w:rPr>
-              <w:fldChar w:fldCharType="begin"/>
-            </w:r>
-            <w:r>
-              <w:rPr>
-                <w:noProof/>
-                <w:webHidden/>
-              </w:rPr>
-              <w:instrText xml:space="preserve"> PAGEREF _Toc211940591 \h </w:instrText>
-            </w:r>
-            <w:r>
-              <w:rPr>
-                <w:noProof/>
-                <w:webHidden/>
-              </w:rPr>
-            </w:r>
-            <w:r>
-              <w:rPr>
-                <w:noProof/>
-                <w:webHidden/>
-              </w:rPr>
-              <w:fldChar w:fldCharType="separate"/>
-            </w:r>
-            <w:r>
-              <w:rPr>
-                <w:noProof/>
-                <w:webHidden/>
-              </w:rPr>
-              <w:t>7</w:t>
-            </w:r>
-            <w:r>
-              <w:rPr>
-                <w:noProof/>
-                <w:webHidden/>
-              </w:rPr>
-              <w:fldChar w:fldCharType="end"/>
-            </w:r>
-          </w:hyperlink>
-        </w:p>
-        <w:p>
-          <w:pPr>
-            <w:pStyle w:val="Saturs2"/>
-            <w:tabs>
-              <w:tab w:val="right" w:leader="dot" w:pos="9344"/>
-            </w:tabs>
-            <w:spacing w:line="312" w:lineRule="auto"/>
-            <w:rPr>
-              <w:rFonts w:asciiTheme="minorHAnsi" w:eastAsiaTheme="minorEastAsia" w:hAnsiTheme="minorHAnsi"/>
-              <w:noProof/>
-              <w:color w:val="auto"/>
-              <w:lang w:eastAsia="lv-LV"/>
-            </w:rPr>
-          </w:pPr>
-          <w:hyperlink w:anchor="_Toc211940592" w:history="1">
-            <w:r>
-              <w:rPr>
-                <w:rStyle w:val="Hipersaite"/>
-                <w:noProof/>
-              </w:rPr>
-              <w:t>5.1. Sistēmas struktūras modelis</w:t>
-            </w:r>
-            <w:r>
-              <w:rPr>
-                <w:noProof/>
-                <w:webHidden/>
-              </w:rPr>
-              <w:tab/>
-            </w:r>
-            <w:r>
-              <w:rPr>
-                <w:noProof/>
-                <w:webHidden/>
-              </w:rPr>
-              <w:fldChar w:fldCharType="begin"/>
-            </w:r>
-            <w:r>
-              <w:rPr>
-                <w:noProof/>
-                <w:webHidden/>
-              </w:rPr>
-              <w:instrText xml:space="preserve"> PAGEREF _Toc211940592 \h </w:instrText>
+              <w:instrText xml:space="preserve"> PAGEREF _Toc212471813 \h </w:instrText>
             </w:r>
             <w:r>
               <w:rPr>
@@ -1334,21 +724,22 @@
             <w:tabs>
               <w:tab w:val="right" w:leader="dot" w:pos="9344"/>
             </w:tabs>
-            <w:spacing w:line="312" w:lineRule="auto"/>
             <w:rPr>
               <w:rFonts w:asciiTheme="minorHAnsi" w:eastAsiaTheme="minorEastAsia" w:hAnsiTheme="minorHAnsi"/>
               <w:noProof/>
               <w:color w:val="auto"/>
+              <w:sz w:val="22"/>
+              <w:szCs w:val="22"/>
               <w:lang w:eastAsia="lv-LV"/>
             </w:rPr>
           </w:pPr>
-          <w:hyperlink w:anchor="_Toc211940593" w:history="1">
+          <w:hyperlink w:anchor="_Toc212471814" w:history="1">
             <w:r>
               <w:rPr>
                 <w:rStyle w:val="Hipersaite"/>
                 <w:noProof/>
               </w:rPr>
-              <w:t>5.1.1. Sistēmas struktūra (izvietojuma diagramma / komponenšu diagramma *)</w:t>
+              <w:t>2.2.1. Prasība 1.</w:t>
             </w:r>
             <w:r>
               <w:rPr>
@@ -1369,7 +760,7 @@
                 <w:noProof/>
                 <w:webHidden/>
               </w:rPr>
-              <w:instrText xml:space="preserve"> PAGEREF _Toc211940593 \h </w:instrText>
+              <w:instrText xml:space="preserve"> PAGEREF _Toc212471814 \h </w:instrText>
             </w:r>
             <w:r>
               <w:rPr>
@@ -1406,21 +797,22 @@
             <w:tabs>
               <w:tab w:val="right" w:leader="dot" w:pos="9344"/>
             </w:tabs>
-            <w:spacing w:line="312" w:lineRule="auto"/>
             <w:rPr>
               <w:rFonts w:asciiTheme="minorHAnsi" w:eastAsiaTheme="minorEastAsia" w:hAnsiTheme="minorHAnsi"/>
               <w:noProof/>
               <w:color w:val="auto"/>
+              <w:sz w:val="22"/>
+              <w:szCs w:val="22"/>
               <w:lang w:eastAsia="lv-LV"/>
             </w:rPr>
           </w:pPr>
-          <w:hyperlink w:anchor="_Toc211940594" w:history="1">
+          <w:hyperlink w:anchor="_Toc212471815" w:history="1">
             <w:r>
               <w:rPr>
                 <w:rStyle w:val="Hipersaite"/>
                 <w:noProof/>
               </w:rPr>
-              <w:t>5.1.2. Klašu diagramma / ER diagramma</w:t>
+              <w:t>2.2.2. Prasība 2.</w:t>
             </w:r>
             <w:r>
               <w:rPr>
@@ -1441,79 +833,7 @@
                 <w:noProof/>
                 <w:webHidden/>
               </w:rPr>
-              <w:instrText xml:space="preserve"> PAGEREF _Toc211940594 \h </w:instrText>
-            </w:r>
-            <w:r>
-              <w:rPr>
-                <w:noProof/>
-                <w:webHidden/>
-              </w:rPr>
-            </w:r>
-            <w:r>
-              <w:rPr>
-                <w:noProof/>
-                <w:webHidden/>
-              </w:rPr>
-              <w:fldChar w:fldCharType="separate"/>
-            </w:r>
-            <w:r>
-              <w:rPr>
-                <w:noProof/>
-                <w:webHidden/>
-              </w:rPr>
-              <w:t>7</w:t>
-            </w:r>
-            <w:r>
-              <w:rPr>
-                <w:noProof/>
-                <w:webHidden/>
-              </w:rPr>
-              <w:fldChar w:fldCharType="end"/>
-            </w:r>
-          </w:hyperlink>
-        </w:p>
-        <w:p>
-          <w:pPr>
-            <w:pStyle w:val="Saturs2"/>
-            <w:tabs>
-              <w:tab w:val="right" w:leader="dot" w:pos="9344"/>
-            </w:tabs>
-            <w:spacing w:line="312" w:lineRule="auto"/>
-            <w:rPr>
-              <w:rFonts w:asciiTheme="minorHAnsi" w:eastAsiaTheme="minorEastAsia" w:hAnsiTheme="minorHAnsi"/>
-              <w:noProof/>
-              <w:color w:val="auto"/>
-              <w:lang w:eastAsia="lv-LV"/>
-            </w:rPr>
-          </w:pPr>
-          <w:hyperlink w:anchor="_Toc211940595" w:history="1">
-            <w:r>
-              <w:rPr>
-                <w:rStyle w:val="Hipersaite"/>
-                <w:noProof/>
-              </w:rPr>
-              <w:t>5.2. Funkcionālais un dinamiskais sistēmas modelis</w:t>
-            </w:r>
-            <w:r>
-              <w:rPr>
-                <w:noProof/>
-                <w:webHidden/>
-              </w:rPr>
-              <w:tab/>
-            </w:r>
-            <w:r>
-              <w:rPr>
-                <w:noProof/>
-                <w:webHidden/>
-              </w:rPr>
-              <w:fldChar w:fldCharType="begin"/>
-            </w:r>
-            <w:r>
-              <w:rPr>
-                <w:noProof/>
-                <w:webHidden/>
-              </w:rPr>
-              <w:instrText xml:space="preserve"> PAGEREF _Toc211940595 \h </w:instrText>
+              <w:instrText xml:space="preserve"> PAGEREF _Toc212471815 \h </w:instrText>
             </w:r>
             <w:r>
               <w:rPr>
@@ -1550,21 +870,22 @@
             <w:tabs>
               <w:tab w:val="right" w:leader="dot" w:pos="9344"/>
             </w:tabs>
-            <w:spacing w:line="312" w:lineRule="auto"/>
             <w:rPr>
               <w:rFonts w:asciiTheme="minorHAnsi" w:eastAsiaTheme="minorEastAsia" w:hAnsiTheme="minorHAnsi"/>
               <w:noProof/>
               <w:color w:val="auto"/>
+              <w:sz w:val="22"/>
+              <w:szCs w:val="22"/>
               <w:lang w:eastAsia="lv-LV"/>
             </w:rPr>
           </w:pPr>
-          <w:hyperlink w:anchor="_Toc211940596" w:history="1">
+          <w:hyperlink w:anchor="_Toc212471816" w:history="1">
             <w:r>
               <w:rPr>
                 <w:rStyle w:val="Hipersaite"/>
                 <w:noProof/>
               </w:rPr>
-              <w:t>5.2.1. Lietojumgadījumu diagramma (Use Case)</w:t>
+              <w:t>2.2.3. Prasība 3.</w:t>
             </w:r>
             <w:r>
               <w:rPr>
@@ -1585,7 +906,7 @@
                 <w:noProof/>
                 <w:webHidden/>
               </w:rPr>
-              <w:instrText xml:space="preserve"> PAGEREF _Toc211940596 \h </w:instrText>
+              <w:instrText xml:space="preserve"> PAGEREF _Toc212471816 \h </w:instrText>
             </w:r>
             <w:r>
               <w:rPr>
@@ -1622,21 +943,22 @@
             <w:tabs>
               <w:tab w:val="right" w:leader="dot" w:pos="9344"/>
             </w:tabs>
-            <w:spacing w:line="312" w:lineRule="auto"/>
             <w:rPr>
               <w:rFonts w:asciiTheme="minorHAnsi" w:eastAsiaTheme="minorEastAsia" w:hAnsiTheme="minorHAnsi"/>
               <w:noProof/>
               <w:color w:val="auto"/>
+              <w:sz w:val="22"/>
+              <w:szCs w:val="22"/>
               <w:lang w:eastAsia="lv-LV"/>
             </w:rPr>
           </w:pPr>
-          <w:hyperlink w:anchor="_Toc211940597" w:history="1">
+          <w:hyperlink w:anchor="_Toc212471817" w:history="1">
             <w:r>
               <w:rPr>
                 <w:rStyle w:val="Hipersaite"/>
                 <w:noProof/>
               </w:rPr>
-              <w:t>5.2.2. Aktivitāšu diagramma (Activity)</w:t>
+              <w:t>2.2.4. Prasība 3.</w:t>
             </w:r>
             <w:r>
               <w:rPr>
@@ -1657,7 +979,7 @@
                 <w:noProof/>
                 <w:webHidden/>
               </w:rPr>
-              <w:instrText xml:space="preserve"> PAGEREF _Toc211940597 \h </w:instrText>
+              <w:instrText xml:space="preserve"> PAGEREF _Toc212471817 \h </w:instrText>
             </w:r>
             <w:r>
               <w:rPr>
@@ -1694,21 +1016,22 @@
             <w:tabs>
               <w:tab w:val="right" w:leader="dot" w:pos="9344"/>
             </w:tabs>
-            <w:spacing w:line="312" w:lineRule="auto"/>
             <w:rPr>
               <w:rFonts w:asciiTheme="minorHAnsi" w:eastAsiaTheme="minorEastAsia" w:hAnsiTheme="minorHAnsi"/>
               <w:noProof/>
               <w:color w:val="auto"/>
+              <w:sz w:val="22"/>
+              <w:szCs w:val="22"/>
               <w:lang w:eastAsia="lv-LV"/>
             </w:rPr>
           </w:pPr>
-          <w:hyperlink w:anchor="_Toc211940598" w:history="1">
+          <w:hyperlink w:anchor="_Toc212471818" w:history="1">
             <w:r>
               <w:rPr>
                 <w:rStyle w:val="Hipersaite"/>
                 <w:noProof/>
               </w:rPr>
-              <w:t>5.2.3. Stāvokļu diagramma (State)</w:t>
+              <w:t>2.2.5. Prasība 3.</w:t>
             </w:r>
             <w:r>
               <w:rPr>
@@ -1729,7 +1052,7 @@
                 <w:noProof/>
                 <w:webHidden/>
               </w:rPr>
-              <w:instrText xml:space="preserve"> PAGEREF _Toc211940598 \h </w:instrText>
+              <w:instrText xml:space="preserve"> PAGEREF _Toc212471818 \h </w:instrText>
             </w:r>
             <w:r>
               <w:rPr>
@@ -1749,7 +1072,1102 @@
                 <w:noProof/>
                 <w:webHidden/>
               </w:rPr>
-              <w:t>7</w:t>
+              <w:t>8</w:t>
+            </w:r>
+            <w:r>
+              <w:rPr>
+                <w:noProof/>
+                <w:webHidden/>
+              </w:rPr>
+              <w:fldChar w:fldCharType="end"/>
+            </w:r>
+          </w:hyperlink>
+        </w:p>
+        <w:p>
+          <w:pPr>
+            <w:pStyle w:val="Saturs3"/>
+            <w:tabs>
+              <w:tab w:val="right" w:leader="dot" w:pos="9344"/>
+            </w:tabs>
+            <w:rPr>
+              <w:rFonts w:asciiTheme="minorHAnsi" w:eastAsiaTheme="minorEastAsia" w:hAnsiTheme="minorHAnsi"/>
+              <w:noProof/>
+              <w:color w:val="auto"/>
+              <w:sz w:val="22"/>
+              <w:szCs w:val="22"/>
+              <w:lang w:eastAsia="lv-LV"/>
+            </w:rPr>
+          </w:pPr>
+          <w:hyperlink w:anchor="_Toc212471819" w:history="1">
+            <w:r>
+              <w:rPr>
+                <w:rStyle w:val="Hipersaite"/>
+                <w:noProof/>
+              </w:rPr>
+              <w:t>2.2.6. Prasība 3.</w:t>
+            </w:r>
+            <w:r>
+              <w:rPr>
+                <w:noProof/>
+                <w:webHidden/>
+              </w:rPr>
+              <w:tab/>
+            </w:r>
+            <w:r>
+              <w:rPr>
+                <w:noProof/>
+                <w:webHidden/>
+              </w:rPr>
+              <w:fldChar w:fldCharType="begin"/>
+            </w:r>
+            <w:r>
+              <w:rPr>
+                <w:noProof/>
+                <w:webHidden/>
+              </w:rPr>
+              <w:instrText xml:space="preserve"> PAGEREF _Toc212471819 \h </w:instrText>
+            </w:r>
+            <w:r>
+              <w:rPr>
+                <w:noProof/>
+                <w:webHidden/>
+              </w:rPr>
+            </w:r>
+            <w:r>
+              <w:rPr>
+                <w:noProof/>
+                <w:webHidden/>
+              </w:rPr>
+              <w:fldChar w:fldCharType="separate"/>
+            </w:r>
+            <w:r>
+              <w:rPr>
+                <w:noProof/>
+                <w:webHidden/>
+              </w:rPr>
+              <w:t>8</w:t>
+            </w:r>
+            <w:r>
+              <w:rPr>
+                <w:noProof/>
+                <w:webHidden/>
+              </w:rPr>
+              <w:fldChar w:fldCharType="end"/>
+            </w:r>
+          </w:hyperlink>
+        </w:p>
+        <w:p>
+          <w:pPr>
+            <w:pStyle w:val="Saturs3"/>
+            <w:tabs>
+              <w:tab w:val="right" w:leader="dot" w:pos="9344"/>
+            </w:tabs>
+            <w:rPr>
+              <w:rFonts w:asciiTheme="minorHAnsi" w:eastAsiaTheme="minorEastAsia" w:hAnsiTheme="minorHAnsi"/>
+              <w:noProof/>
+              <w:color w:val="auto"/>
+              <w:sz w:val="22"/>
+              <w:szCs w:val="22"/>
+              <w:lang w:eastAsia="lv-LV"/>
+            </w:rPr>
+          </w:pPr>
+          <w:hyperlink w:anchor="_Toc212471820" w:history="1">
+            <w:r>
+              <w:rPr>
+                <w:rStyle w:val="Hipersaite"/>
+                <w:noProof/>
+              </w:rPr>
+              <w:t>2.2.7. Prasība 3.</w:t>
+            </w:r>
+            <w:r>
+              <w:rPr>
+                <w:noProof/>
+                <w:webHidden/>
+              </w:rPr>
+              <w:tab/>
+            </w:r>
+            <w:r>
+              <w:rPr>
+                <w:noProof/>
+                <w:webHidden/>
+              </w:rPr>
+              <w:fldChar w:fldCharType="begin"/>
+            </w:r>
+            <w:r>
+              <w:rPr>
+                <w:noProof/>
+                <w:webHidden/>
+              </w:rPr>
+              <w:instrText xml:space="preserve"> PAGEREF _Toc212471820 \h </w:instrText>
+            </w:r>
+            <w:r>
+              <w:rPr>
+                <w:noProof/>
+                <w:webHidden/>
+              </w:rPr>
+            </w:r>
+            <w:r>
+              <w:rPr>
+                <w:noProof/>
+                <w:webHidden/>
+              </w:rPr>
+              <w:fldChar w:fldCharType="separate"/>
+            </w:r>
+            <w:r>
+              <w:rPr>
+                <w:noProof/>
+                <w:webHidden/>
+              </w:rPr>
+              <w:t>8</w:t>
+            </w:r>
+            <w:r>
+              <w:rPr>
+                <w:noProof/>
+                <w:webHidden/>
+              </w:rPr>
+              <w:fldChar w:fldCharType="end"/>
+            </w:r>
+          </w:hyperlink>
+        </w:p>
+        <w:p>
+          <w:pPr>
+            <w:pStyle w:val="Saturs3"/>
+            <w:tabs>
+              <w:tab w:val="right" w:leader="dot" w:pos="9344"/>
+            </w:tabs>
+            <w:rPr>
+              <w:rFonts w:asciiTheme="minorHAnsi" w:eastAsiaTheme="minorEastAsia" w:hAnsiTheme="minorHAnsi"/>
+              <w:noProof/>
+              <w:color w:val="auto"/>
+              <w:sz w:val="22"/>
+              <w:szCs w:val="22"/>
+              <w:lang w:eastAsia="lv-LV"/>
+            </w:rPr>
+          </w:pPr>
+          <w:hyperlink w:anchor="_Toc212471821" w:history="1">
+            <w:r>
+              <w:rPr>
+                <w:rStyle w:val="Hipersaite"/>
+                <w:noProof/>
+              </w:rPr>
+              <w:t>2.2.8. Prasība 3.</w:t>
+            </w:r>
+            <w:r>
+              <w:rPr>
+                <w:noProof/>
+                <w:webHidden/>
+              </w:rPr>
+              <w:tab/>
+            </w:r>
+            <w:r>
+              <w:rPr>
+                <w:noProof/>
+                <w:webHidden/>
+              </w:rPr>
+              <w:fldChar w:fldCharType="begin"/>
+            </w:r>
+            <w:r>
+              <w:rPr>
+                <w:noProof/>
+                <w:webHidden/>
+              </w:rPr>
+              <w:instrText xml:space="preserve"> PAGEREF _Toc212471821 \h </w:instrText>
+            </w:r>
+            <w:r>
+              <w:rPr>
+                <w:noProof/>
+                <w:webHidden/>
+              </w:rPr>
+            </w:r>
+            <w:r>
+              <w:rPr>
+                <w:noProof/>
+                <w:webHidden/>
+              </w:rPr>
+              <w:fldChar w:fldCharType="separate"/>
+            </w:r>
+            <w:r>
+              <w:rPr>
+                <w:noProof/>
+                <w:webHidden/>
+              </w:rPr>
+              <w:t>8</w:t>
+            </w:r>
+            <w:r>
+              <w:rPr>
+                <w:noProof/>
+                <w:webHidden/>
+              </w:rPr>
+              <w:fldChar w:fldCharType="end"/>
+            </w:r>
+          </w:hyperlink>
+        </w:p>
+        <w:p>
+          <w:pPr>
+            <w:pStyle w:val="Saturs3"/>
+            <w:tabs>
+              <w:tab w:val="right" w:leader="dot" w:pos="9344"/>
+            </w:tabs>
+            <w:rPr>
+              <w:rFonts w:asciiTheme="minorHAnsi" w:eastAsiaTheme="minorEastAsia" w:hAnsiTheme="minorHAnsi"/>
+              <w:noProof/>
+              <w:color w:val="auto"/>
+              <w:sz w:val="22"/>
+              <w:szCs w:val="22"/>
+              <w:lang w:eastAsia="lv-LV"/>
+            </w:rPr>
+          </w:pPr>
+          <w:hyperlink w:anchor="_Toc212471822" w:history="1">
+            <w:r>
+              <w:rPr>
+                <w:rStyle w:val="Hipersaite"/>
+                <w:noProof/>
+              </w:rPr>
+              <w:t>2.2.9. Prasība 3.</w:t>
+            </w:r>
+            <w:r>
+              <w:rPr>
+                <w:noProof/>
+                <w:webHidden/>
+              </w:rPr>
+              <w:tab/>
+            </w:r>
+            <w:r>
+              <w:rPr>
+                <w:noProof/>
+                <w:webHidden/>
+              </w:rPr>
+              <w:fldChar w:fldCharType="begin"/>
+            </w:r>
+            <w:r>
+              <w:rPr>
+                <w:noProof/>
+                <w:webHidden/>
+              </w:rPr>
+              <w:instrText xml:space="preserve"> PAGEREF _Toc212471822 \h </w:instrText>
+            </w:r>
+            <w:r>
+              <w:rPr>
+                <w:noProof/>
+                <w:webHidden/>
+              </w:rPr>
+            </w:r>
+            <w:r>
+              <w:rPr>
+                <w:noProof/>
+                <w:webHidden/>
+              </w:rPr>
+              <w:fldChar w:fldCharType="separate"/>
+            </w:r>
+            <w:r>
+              <w:rPr>
+                <w:noProof/>
+                <w:webHidden/>
+              </w:rPr>
+              <w:t>8</w:t>
+            </w:r>
+            <w:r>
+              <w:rPr>
+                <w:noProof/>
+                <w:webHidden/>
+              </w:rPr>
+              <w:fldChar w:fldCharType="end"/>
+            </w:r>
+          </w:hyperlink>
+        </w:p>
+        <w:p>
+          <w:pPr>
+            <w:pStyle w:val="Saturs3"/>
+            <w:tabs>
+              <w:tab w:val="right" w:leader="dot" w:pos="9344"/>
+            </w:tabs>
+            <w:rPr>
+              <w:rFonts w:asciiTheme="minorHAnsi" w:eastAsiaTheme="minorEastAsia" w:hAnsiTheme="minorHAnsi"/>
+              <w:noProof/>
+              <w:color w:val="auto"/>
+              <w:sz w:val="22"/>
+              <w:szCs w:val="22"/>
+              <w:lang w:eastAsia="lv-LV"/>
+            </w:rPr>
+          </w:pPr>
+          <w:hyperlink w:anchor="_Toc212471823" w:history="1">
+            <w:r>
+              <w:rPr>
+                <w:rStyle w:val="Hipersaite"/>
+                <w:noProof/>
+              </w:rPr>
+              <w:t>2.2.10. Prasība 3.</w:t>
+            </w:r>
+            <w:r>
+              <w:rPr>
+                <w:noProof/>
+                <w:webHidden/>
+              </w:rPr>
+              <w:tab/>
+            </w:r>
+            <w:r>
+              <w:rPr>
+                <w:noProof/>
+                <w:webHidden/>
+              </w:rPr>
+              <w:fldChar w:fldCharType="begin"/>
+            </w:r>
+            <w:r>
+              <w:rPr>
+                <w:noProof/>
+                <w:webHidden/>
+              </w:rPr>
+              <w:instrText xml:space="preserve"> PAGEREF _Toc212471823 \h </w:instrText>
+            </w:r>
+            <w:r>
+              <w:rPr>
+                <w:noProof/>
+                <w:webHidden/>
+              </w:rPr>
+            </w:r>
+            <w:r>
+              <w:rPr>
+                <w:noProof/>
+                <w:webHidden/>
+              </w:rPr>
+              <w:fldChar w:fldCharType="separate"/>
+            </w:r>
+            <w:r>
+              <w:rPr>
+                <w:noProof/>
+                <w:webHidden/>
+              </w:rPr>
+              <w:t>8</w:t>
+            </w:r>
+            <w:r>
+              <w:rPr>
+                <w:noProof/>
+                <w:webHidden/>
+              </w:rPr>
+              <w:fldChar w:fldCharType="end"/>
+            </w:r>
+          </w:hyperlink>
+        </w:p>
+        <w:p>
+          <w:pPr>
+            <w:pStyle w:val="Saturs3"/>
+            <w:tabs>
+              <w:tab w:val="right" w:leader="dot" w:pos="9344"/>
+            </w:tabs>
+            <w:rPr>
+              <w:rFonts w:asciiTheme="minorHAnsi" w:eastAsiaTheme="minorEastAsia" w:hAnsiTheme="minorHAnsi"/>
+              <w:noProof/>
+              <w:color w:val="auto"/>
+              <w:sz w:val="22"/>
+              <w:szCs w:val="22"/>
+              <w:lang w:eastAsia="lv-LV"/>
+            </w:rPr>
+          </w:pPr>
+          <w:hyperlink w:anchor="_Toc212471824" w:history="1">
+            <w:r>
+              <w:rPr>
+                <w:rStyle w:val="Hipersaite"/>
+                <w:noProof/>
+              </w:rPr>
+              <w:t>2.2.11. Prasība 3.</w:t>
+            </w:r>
+            <w:r>
+              <w:rPr>
+                <w:noProof/>
+                <w:webHidden/>
+              </w:rPr>
+              <w:tab/>
+            </w:r>
+            <w:r>
+              <w:rPr>
+                <w:noProof/>
+                <w:webHidden/>
+              </w:rPr>
+              <w:fldChar w:fldCharType="begin"/>
+            </w:r>
+            <w:r>
+              <w:rPr>
+                <w:noProof/>
+                <w:webHidden/>
+              </w:rPr>
+              <w:instrText xml:space="preserve"> PAGEREF _Toc212471824 \h </w:instrText>
+            </w:r>
+            <w:r>
+              <w:rPr>
+                <w:noProof/>
+                <w:webHidden/>
+              </w:rPr>
+            </w:r>
+            <w:r>
+              <w:rPr>
+                <w:noProof/>
+                <w:webHidden/>
+              </w:rPr>
+              <w:fldChar w:fldCharType="separate"/>
+            </w:r>
+            <w:r>
+              <w:rPr>
+                <w:noProof/>
+                <w:webHidden/>
+              </w:rPr>
+              <w:t>9</w:t>
+            </w:r>
+            <w:r>
+              <w:rPr>
+                <w:noProof/>
+                <w:webHidden/>
+              </w:rPr>
+              <w:fldChar w:fldCharType="end"/>
+            </w:r>
+          </w:hyperlink>
+        </w:p>
+        <w:p>
+          <w:pPr>
+            <w:pStyle w:val="Saturs3"/>
+            <w:tabs>
+              <w:tab w:val="right" w:leader="dot" w:pos="9344"/>
+            </w:tabs>
+            <w:rPr>
+              <w:rFonts w:asciiTheme="minorHAnsi" w:eastAsiaTheme="minorEastAsia" w:hAnsiTheme="minorHAnsi"/>
+              <w:noProof/>
+              <w:color w:val="auto"/>
+              <w:sz w:val="22"/>
+              <w:szCs w:val="22"/>
+              <w:lang w:eastAsia="lv-LV"/>
+            </w:rPr>
+          </w:pPr>
+          <w:hyperlink w:anchor="_Toc212471825" w:history="1">
+            <w:r>
+              <w:rPr>
+                <w:rStyle w:val="Hipersaite"/>
+                <w:noProof/>
+              </w:rPr>
+              <w:t>2.2.12. Prasība 3.</w:t>
+            </w:r>
+            <w:r>
+              <w:rPr>
+                <w:noProof/>
+                <w:webHidden/>
+              </w:rPr>
+              <w:tab/>
+            </w:r>
+            <w:r>
+              <w:rPr>
+                <w:noProof/>
+                <w:webHidden/>
+              </w:rPr>
+              <w:fldChar w:fldCharType="begin"/>
+            </w:r>
+            <w:r>
+              <w:rPr>
+                <w:noProof/>
+                <w:webHidden/>
+              </w:rPr>
+              <w:instrText xml:space="preserve"> PAGEREF _Toc212471825 \h </w:instrText>
+            </w:r>
+            <w:r>
+              <w:rPr>
+                <w:noProof/>
+                <w:webHidden/>
+              </w:rPr>
+            </w:r>
+            <w:r>
+              <w:rPr>
+                <w:noProof/>
+                <w:webHidden/>
+              </w:rPr>
+              <w:fldChar w:fldCharType="separate"/>
+            </w:r>
+            <w:r>
+              <w:rPr>
+                <w:noProof/>
+                <w:webHidden/>
+              </w:rPr>
+              <w:t>9</w:t>
+            </w:r>
+            <w:r>
+              <w:rPr>
+                <w:noProof/>
+                <w:webHidden/>
+              </w:rPr>
+              <w:fldChar w:fldCharType="end"/>
+            </w:r>
+          </w:hyperlink>
+        </w:p>
+        <w:p>
+          <w:pPr>
+            <w:pStyle w:val="Saturs3"/>
+            <w:tabs>
+              <w:tab w:val="right" w:leader="dot" w:pos="9344"/>
+            </w:tabs>
+            <w:rPr>
+              <w:rFonts w:asciiTheme="minorHAnsi" w:eastAsiaTheme="minorEastAsia" w:hAnsiTheme="minorHAnsi"/>
+              <w:noProof/>
+              <w:color w:val="auto"/>
+              <w:sz w:val="22"/>
+              <w:szCs w:val="22"/>
+              <w:lang w:eastAsia="lv-LV"/>
+            </w:rPr>
+          </w:pPr>
+          <w:hyperlink w:anchor="_Toc212471826" w:history="1">
+            <w:r>
+              <w:rPr>
+                <w:rStyle w:val="Hipersaite"/>
+                <w:noProof/>
+              </w:rPr>
+              <w:t>2.2.13. Prasība 3.</w:t>
+            </w:r>
+            <w:r>
+              <w:rPr>
+                <w:noProof/>
+                <w:webHidden/>
+              </w:rPr>
+              <w:tab/>
+            </w:r>
+            <w:r>
+              <w:rPr>
+                <w:noProof/>
+                <w:webHidden/>
+              </w:rPr>
+              <w:fldChar w:fldCharType="begin"/>
+            </w:r>
+            <w:r>
+              <w:rPr>
+                <w:noProof/>
+                <w:webHidden/>
+              </w:rPr>
+              <w:instrText xml:space="preserve"> PAGEREF _Toc212471826 \h </w:instrText>
+            </w:r>
+            <w:r>
+              <w:rPr>
+                <w:noProof/>
+                <w:webHidden/>
+              </w:rPr>
+            </w:r>
+            <w:r>
+              <w:rPr>
+                <w:noProof/>
+                <w:webHidden/>
+              </w:rPr>
+              <w:fldChar w:fldCharType="separate"/>
+            </w:r>
+            <w:r>
+              <w:rPr>
+                <w:noProof/>
+                <w:webHidden/>
+              </w:rPr>
+              <w:t>9</w:t>
+            </w:r>
+            <w:r>
+              <w:rPr>
+                <w:noProof/>
+                <w:webHidden/>
+              </w:rPr>
+              <w:fldChar w:fldCharType="end"/>
+            </w:r>
+          </w:hyperlink>
+        </w:p>
+        <w:p>
+          <w:pPr>
+            <w:pStyle w:val="Saturs3"/>
+            <w:tabs>
+              <w:tab w:val="right" w:leader="dot" w:pos="9344"/>
+            </w:tabs>
+            <w:rPr>
+              <w:rFonts w:asciiTheme="minorHAnsi" w:eastAsiaTheme="minorEastAsia" w:hAnsiTheme="minorHAnsi"/>
+              <w:noProof/>
+              <w:color w:val="auto"/>
+              <w:sz w:val="22"/>
+              <w:szCs w:val="22"/>
+              <w:lang w:eastAsia="lv-LV"/>
+            </w:rPr>
+          </w:pPr>
+          <w:hyperlink w:anchor="_Toc212471827" w:history="1">
+            <w:r>
+              <w:rPr>
+                <w:rStyle w:val="Hipersaite"/>
+                <w:noProof/>
+              </w:rPr>
+              <w:t>2.2.14. Prasība 3.</w:t>
+            </w:r>
+            <w:r>
+              <w:rPr>
+                <w:noProof/>
+                <w:webHidden/>
+              </w:rPr>
+              <w:tab/>
+            </w:r>
+            <w:r>
+              <w:rPr>
+                <w:noProof/>
+                <w:webHidden/>
+              </w:rPr>
+              <w:fldChar w:fldCharType="begin"/>
+            </w:r>
+            <w:r>
+              <w:rPr>
+                <w:noProof/>
+                <w:webHidden/>
+              </w:rPr>
+              <w:instrText xml:space="preserve"> PAGEREF _Toc212471827 \h </w:instrText>
+            </w:r>
+            <w:r>
+              <w:rPr>
+                <w:noProof/>
+                <w:webHidden/>
+              </w:rPr>
+            </w:r>
+            <w:r>
+              <w:rPr>
+                <w:noProof/>
+                <w:webHidden/>
+              </w:rPr>
+              <w:fldChar w:fldCharType="separate"/>
+            </w:r>
+            <w:r>
+              <w:rPr>
+                <w:noProof/>
+                <w:webHidden/>
+              </w:rPr>
+              <w:t>9</w:t>
+            </w:r>
+            <w:r>
+              <w:rPr>
+                <w:noProof/>
+                <w:webHidden/>
+              </w:rPr>
+              <w:fldChar w:fldCharType="end"/>
+            </w:r>
+          </w:hyperlink>
+        </w:p>
+        <w:p>
+          <w:pPr>
+            <w:pStyle w:val="Saturs3"/>
+            <w:tabs>
+              <w:tab w:val="right" w:leader="dot" w:pos="9344"/>
+            </w:tabs>
+            <w:rPr>
+              <w:rFonts w:asciiTheme="minorHAnsi" w:eastAsiaTheme="minorEastAsia" w:hAnsiTheme="minorHAnsi"/>
+              <w:noProof/>
+              <w:color w:val="auto"/>
+              <w:sz w:val="22"/>
+              <w:szCs w:val="22"/>
+              <w:lang w:eastAsia="lv-LV"/>
+            </w:rPr>
+          </w:pPr>
+          <w:hyperlink w:anchor="_Toc212471828" w:history="1">
+            <w:r>
+              <w:rPr>
+                <w:rStyle w:val="Hipersaite"/>
+                <w:noProof/>
+              </w:rPr>
+              <w:t>2.2.15. Prasība 3.</w:t>
+            </w:r>
+            <w:r>
+              <w:rPr>
+                <w:noProof/>
+                <w:webHidden/>
+              </w:rPr>
+              <w:tab/>
+            </w:r>
+            <w:r>
+              <w:rPr>
+                <w:noProof/>
+                <w:webHidden/>
+              </w:rPr>
+              <w:fldChar w:fldCharType="begin"/>
+            </w:r>
+            <w:r>
+              <w:rPr>
+                <w:noProof/>
+                <w:webHidden/>
+              </w:rPr>
+              <w:instrText xml:space="preserve"> PAGEREF _Toc212471828 \h </w:instrText>
+            </w:r>
+            <w:r>
+              <w:rPr>
+                <w:noProof/>
+                <w:webHidden/>
+              </w:rPr>
+            </w:r>
+            <w:r>
+              <w:rPr>
+                <w:noProof/>
+                <w:webHidden/>
+              </w:rPr>
+              <w:fldChar w:fldCharType="separate"/>
+            </w:r>
+            <w:r>
+              <w:rPr>
+                <w:noProof/>
+                <w:webHidden/>
+              </w:rPr>
+              <w:t>9</w:t>
+            </w:r>
+            <w:r>
+              <w:rPr>
+                <w:noProof/>
+                <w:webHidden/>
+              </w:rPr>
+              <w:fldChar w:fldCharType="end"/>
+            </w:r>
+          </w:hyperlink>
+        </w:p>
+        <w:p>
+          <w:pPr>
+            <w:pStyle w:val="Saturs3"/>
+            <w:tabs>
+              <w:tab w:val="right" w:leader="dot" w:pos="9344"/>
+            </w:tabs>
+            <w:rPr>
+              <w:rFonts w:asciiTheme="minorHAnsi" w:eastAsiaTheme="minorEastAsia" w:hAnsiTheme="minorHAnsi"/>
+              <w:noProof/>
+              <w:color w:val="auto"/>
+              <w:sz w:val="22"/>
+              <w:szCs w:val="22"/>
+              <w:lang w:eastAsia="lv-LV"/>
+            </w:rPr>
+          </w:pPr>
+          <w:hyperlink w:anchor="_Toc212471829" w:history="1">
+            <w:r>
+              <w:rPr>
+                <w:rStyle w:val="Hipersaite"/>
+                <w:noProof/>
+              </w:rPr>
+              <w:t>2.2.16. Prasība 3.</w:t>
+            </w:r>
+            <w:r>
+              <w:rPr>
+                <w:noProof/>
+                <w:webHidden/>
+              </w:rPr>
+              <w:tab/>
+            </w:r>
+            <w:r>
+              <w:rPr>
+                <w:noProof/>
+                <w:webHidden/>
+              </w:rPr>
+              <w:fldChar w:fldCharType="begin"/>
+            </w:r>
+            <w:r>
+              <w:rPr>
+                <w:noProof/>
+                <w:webHidden/>
+              </w:rPr>
+              <w:instrText xml:space="preserve"> PAGEREF _Toc212471829 \h </w:instrText>
+            </w:r>
+            <w:r>
+              <w:rPr>
+                <w:noProof/>
+                <w:webHidden/>
+              </w:rPr>
+            </w:r>
+            <w:r>
+              <w:rPr>
+                <w:noProof/>
+                <w:webHidden/>
+              </w:rPr>
+              <w:fldChar w:fldCharType="separate"/>
+            </w:r>
+            <w:r>
+              <w:rPr>
+                <w:noProof/>
+                <w:webHidden/>
+              </w:rPr>
+              <w:t>9</w:t>
+            </w:r>
+            <w:r>
+              <w:rPr>
+                <w:noProof/>
+                <w:webHidden/>
+              </w:rPr>
+              <w:fldChar w:fldCharType="end"/>
+            </w:r>
+          </w:hyperlink>
+        </w:p>
+        <w:p>
+          <w:pPr>
+            <w:pStyle w:val="Saturs3"/>
+            <w:tabs>
+              <w:tab w:val="right" w:leader="dot" w:pos="9344"/>
+            </w:tabs>
+            <w:rPr>
+              <w:rFonts w:asciiTheme="minorHAnsi" w:eastAsiaTheme="minorEastAsia" w:hAnsiTheme="minorHAnsi"/>
+              <w:noProof/>
+              <w:color w:val="auto"/>
+              <w:sz w:val="22"/>
+              <w:szCs w:val="22"/>
+              <w:lang w:eastAsia="lv-LV"/>
+            </w:rPr>
+          </w:pPr>
+          <w:hyperlink w:anchor="_Toc212471830" w:history="1">
+            <w:r>
+              <w:rPr>
+                <w:rStyle w:val="Hipersaite"/>
+                <w:noProof/>
+              </w:rPr>
+              <w:t>2.2.17. Prasība 3.</w:t>
+            </w:r>
+            <w:r>
+              <w:rPr>
+                <w:noProof/>
+                <w:webHidden/>
+              </w:rPr>
+              <w:tab/>
+            </w:r>
+            <w:r>
+              <w:rPr>
+                <w:noProof/>
+                <w:webHidden/>
+              </w:rPr>
+              <w:fldChar w:fldCharType="begin"/>
+            </w:r>
+            <w:r>
+              <w:rPr>
+                <w:noProof/>
+                <w:webHidden/>
+              </w:rPr>
+              <w:instrText xml:space="preserve"> PAGEREF _Toc212471830 \h </w:instrText>
+            </w:r>
+            <w:r>
+              <w:rPr>
+                <w:noProof/>
+                <w:webHidden/>
+              </w:rPr>
+            </w:r>
+            <w:r>
+              <w:rPr>
+                <w:noProof/>
+                <w:webHidden/>
+              </w:rPr>
+              <w:fldChar w:fldCharType="separate"/>
+            </w:r>
+            <w:r>
+              <w:rPr>
+                <w:noProof/>
+                <w:webHidden/>
+              </w:rPr>
+              <w:t>10</w:t>
+            </w:r>
+            <w:r>
+              <w:rPr>
+                <w:noProof/>
+                <w:webHidden/>
+              </w:rPr>
+              <w:fldChar w:fldCharType="end"/>
+            </w:r>
+          </w:hyperlink>
+        </w:p>
+        <w:p>
+          <w:pPr>
+            <w:pStyle w:val="Saturs3"/>
+            <w:tabs>
+              <w:tab w:val="right" w:leader="dot" w:pos="9344"/>
+            </w:tabs>
+            <w:rPr>
+              <w:rFonts w:asciiTheme="minorHAnsi" w:eastAsiaTheme="minorEastAsia" w:hAnsiTheme="minorHAnsi"/>
+              <w:noProof/>
+              <w:color w:val="auto"/>
+              <w:sz w:val="22"/>
+              <w:szCs w:val="22"/>
+              <w:lang w:eastAsia="lv-LV"/>
+            </w:rPr>
+          </w:pPr>
+          <w:hyperlink w:anchor="_Toc212471831" w:history="1">
+            <w:r>
+              <w:rPr>
+                <w:rStyle w:val="Hipersaite"/>
+                <w:noProof/>
+              </w:rPr>
+              <w:t>2.2.18. Prasība 3.</w:t>
+            </w:r>
+            <w:r>
+              <w:rPr>
+                <w:noProof/>
+                <w:webHidden/>
+              </w:rPr>
+              <w:tab/>
+            </w:r>
+            <w:r>
+              <w:rPr>
+                <w:noProof/>
+                <w:webHidden/>
+              </w:rPr>
+              <w:fldChar w:fldCharType="begin"/>
+            </w:r>
+            <w:r>
+              <w:rPr>
+                <w:noProof/>
+                <w:webHidden/>
+              </w:rPr>
+              <w:instrText xml:space="preserve"> PAGEREF _Toc212471831 \h </w:instrText>
+            </w:r>
+            <w:r>
+              <w:rPr>
+                <w:noProof/>
+                <w:webHidden/>
+              </w:rPr>
+            </w:r>
+            <w:r>
+              <w:rPr>
+                <w:noProof/>
+                <w:webHidden/>
+              </w:rPr>
+              <w:fldChar w:fldCharType="separate"/>
+            </w:r>
+            <w:r>
+              <w:rPr>
+                <w:noProof/>
+                <w:webHidden/>
+              </w:rPr>
+              <w:t>10</w:t>
+            </w:r>
+            <w:r>
+              <w:rPr>
+                <w:noProof/>
+                <w:webHidden/>
+              </w:rPr>
+              <w:fldChar w:fldCharType="end"/>
+            </w:r>
+          </w:hyperlink>
+        </w:p>
+        <w:p>
+          <w:pPr>
+            <w:pStyle w:val="Saturs3"/>
+            <w:tabs>
+              <w:tab w:val="right" w:leader="dot" w:pos="9344"/>
+            </w:tabs>
+            <w:rPr>
+              <w:rFonts w:asciiTheme="minorHAnsi" w:eastAsiaTheme="minorEastAsia" w:hAnsiTheme="minorHAnsi"/>
+              <w:noProof/>
+              <w:color w:val="auto"/>
+              <w:sz w:val="22"/>
+              <w:szCs w:val="22"/>
+              <w:lang w:eastAsia="lv-LV"/>
+            </w:rPr>
+          </w:pPr>
+          <w:hyperlink w:anchor="_Toc212471832" w:history="1">
+            <w:r>
+              <w:rPr>
+                <w:rStyle w:val="Hipersaite"/>
+                <w:noProof/>
+              </w:rPr>
+              <w:t>2.2.19. Prasība 3.</w:t>
+            </w:r>
+            <w:r>
+              <w:rPr>
+                <w:noProof/>
+                <w:webHidden/>
+              </w:rPr>
+              <w:tab/>
+            </w:r>
+            <w:r>
+              <w:rPr>
+                <w:noProof/>
+                <w:webHidden/>
+              </w:rPr>
+              <w:fldChar w:fldCharType="begin"/>
+            </w:r>
+            <w:r>
+              <w:rPr>
+                <w:noProof/>
+                <w:webHidden/>
+              </w:rPr>
+              <w:instrText xml:space="preserve"> PAGEREF _Toc212471832 \h </w:instrText>
+            </w:r>
+            <w:r>
+              <w:rPr>
+                <w:noProof/>
+                <w:webHidden/>
+              </w:rPr>
+            </w:r>
+            <w:r>
+              <w:rPr>
+                <w:noProof/>
+                <w:webHidden/>
+              </w:rPr>
+              <w:fldChar w:fldCharType="separate"/>
+            </w:r>
+            <w:r>
+              <w:rPr>
+                <w:noProof/>
+                <w:webHidden/>
+              </w:rPr>
+              <w:t>10</w:t>
+            </w:r>
+            <w:r>
+              <w:rPr>
+                <w:noProof/>
+                <w:webHidden/>
+              </w:rPr>
+              <w:fldChar w:fldCharType="end"/>
+            </w:r>
+          </w:hyperlink>
+        </w:p>
+        <w:p>
+          <w:pPr>
+            <w:pStyle w:val="Saturs3"/>
+            <w:tabs>
+              <w:tab w:val="right" w:leader="dot" w:pos="9344"/>
+            </w:tabs>
+            <w:rPr>
+              <w:rFonts w:asciiTheme="minorHAnsi" w:eastAsiaTheme="minorEastAsia" w:hAnsiTheme="minorHAnsi"/>
+              <w:noProof/>
+              <w:color w:val="auto"/>
+              <w:sz w:val="22"/>
+              <w:szCs w:val="22"/>
+              <w:lang w:eastAsia="lv-LV"/>
+            </w:rPr>
+          </w:pPr>
+          <w:hyperlink w:anchor="_Toc212471833" w:history="1">
+            <w:r>
+              <w:rPr>
+                <w:rStyle w:val="Hipersaite"/>
+                <w:noProof/>
+              </w:rPr>
+              <w:t>2.2.20. Prasība 3.</w:t>
+            </w:r>
+            <w:r>
+              <w:rPr>
+                <w:noProof/>
+                <w:webHidden/>
+              </w:rPr>
+              <w:tab/>
+            </w:r>
+            <w:r>
+              <w:rPr>
+                <w:noProof/>
+                <w:webHidden/>
+              </w:rPr>
+              <w:fldChar w:fldCharType="begin"/>
+            </w:r>
+            <w:r>
+              <w:rPr>
+                <w:noProof/>
+                <w:webHidden/>
+              </w:rPr>
+              <w:instrText xml:space="preserve"> PAGEREF _Toc212471833 \h </w:instrText>
+            </w:r>
+            <w:r>
+              <w:rPr>
+                <w:noProof/>
+                <w:webHidden/>
+              </w:rPr>
+            </w:r>
+            <w:r>
+              <w:rPr>
+                <w:noProof/>
+                <w:webHidden/>
+              </w:rPr>
+              <w:fldChar w:fldCharType="separate"/>
+            </w:r>
+            <w:r>
+              <w:rPr>
+                <w:noProof/>
+                <w:webHidden/>
+              </w:rPr>
+              <w:t>10</w:t>
             </w:r>
             <w:r>
               <w:rPr>
@@ -1763,24 +2181,22 @@
         <w:p>
           <w:pPr>
             <w:pStyle w:val="Saturs2"/>
-            <w:tabs>
-              <w:tab w:val="right" w:leader="dot" w:pos="9344"/>
-            </w:tabs>
-            <w:spacing w:line="312" w:lineRule="auto"/>
             <w:rPr>
               <w:rFonts w:asciiTheme="minorHAnsi" w:eastAsiaTheme="minorEastAsia" w:hAnsiTheme="minorHAnsi"/>
               <w:noProof/>
               <w:color w:val="auto"/>
+              <w:sz w:val="22"/>
+              <w:szCs w:val="22"/>
               <w:lang w:eastAsia="lv-LV"/>
             </w:rPr>
           </w:pPr>
-          <w:hyperlink w:anchor="_Toc211940599" w:history="1">
+          <w:hyperlink w:anchor="_Toc212471834" w:history="1">
             <w:r>
               <w:rPr>
                 <w:rStyle w:val="Hipersaite"/>
                 <w:noProof/>
               </w:rPr>
-              <w:t>5.3. Datu struktūru apraksts</w:t>
+              <w:t>2.3. Sistēmas nefunkcionālās prasības</w:t>
             </w:r>
             <w:r>
               <w:rPr>
@@ -1801,7 +2217,7 @@
                 <w:noProof/>
                 <w:webHidden/>
               </w:rPr>
-              <w:instrText xml:space="preserve"> PAGEREF _Toc211940599 \h </w:instrText>
+              <w:instrText xml:space="preserve"> PAGEREF _Toc212471834 \h </w:instrText>
             </w:r>
             <w:r>
               <w:rPr>
@@ -1821,7 +2237,734 @@
                 <w:noProof/>
                 <w:webHidden/>
               </w:rPr>
-              <w:t>7</w:t>
+              <w:t>11</w:t>
+            </w:r>
+            <w:r>
+              <w:rPr>
+                <w:noProof/>
+                <w:webHidden/>
+              </w:rPr>
+              <w:fldChar w:fldCharType="end"/>
+            </w:r>
+          </w:hyperlink>
+        </w:p>
+        <w:p>
+          <w:pPr>
+            <w:pStyle w:val="Saturs3"/>
+            <w:tabs>
+              <w:tab w:val="right" w:leader="dot" w:pos="9344"/>
+            </w:tabs>
+            <w:rPr>
+              <w:rFonts w:asciiTheme="minorHAnsi" w:eastAsiaTheme="minorEastAsia" w:hAnsiTheme="minorHAnsi"/>
+              <w:noProof/>
+              <w:color w:val="auto"/>
+              <w:sz w:val="22"/>
+              <w:szCs w:val="22"/>
+              <w:lang w:eastAsia="lv-LV"/>
+            </w:rPr>
+          </w:pPr>
+          <w:hyperlink w:anchor="_Toc212471835" w:history="1">
+            <w:r>
+              <w:rPr>
+                <w:rStyle w:val="Hipersaite"/>
+                <w:noProof/>
+              </w:rPr>
+              <w:t>2.3.1. Prasība</w:t>
+            </w:r>
+            <w:r>
+              <w:rPr>
+                <w:noProof/>
+                <w:webHidden/>
+              </w:rPr>
+              <w:tab/>
+            </w:r>
+            <w:r>
+              <w:rPr>
+                <w:noProof/>
+                <w:webHidden/>
+              </w:rPr>
+              <w:fldChar w:fldCharType="begin"/>
+            </w:r>
+            <w:r>
+              <w:rPr>
+                <w:noProof/>
+                <w:webHidden/>
+              </w:rPr>
+              <w:instrText xml:space="preserve"> PAGEREF _Toc212471835 \h </w:instrText>
+            </w:r>
+            <w:r>
+              <w:rPr>
+                <w:noProof/>
+                <w:webHidden/>
+              </w:rPr>
+            </w:r>
+            <w:r>
+              <w:rPr>
+                <w:noProof/>
+                <w:webHidden/>
+              </w:rPr>
+              <w:fldChar w:fldCharType="separate"/>
+            </w:r>
+            <w:r>
+              <w:rPr>
+                <w:noProof/>
+                <w:webHidden/>
+              </w:rPr>
+              <w:t>11</w:t>
+            </w:r>
+            <w:r>
+              <w:rPr>
+                <w:noProof/>
+                <w:webHidden/>
+              </w:rPr>
+              <w:fldChar w:fldCharType="end"/>
+            </w:r>
+          </w:hyperlink>
+        </w:p>
+        <w:p>
+          <w:pPr>
+            <w:pStyle w:val="Saturs3"/>
+            <w:tabs>
+              <w:tab w:val="right" w:leader="dot" w:pos="9344"/>
+            </w:tabs>
+            <w:rPr>
+              <w:rFonts w:asciiTheme="minorHAnsi" w:eastAsiaTheme="minorEastAsia" w:hAnsiTheme="minorHAnsi"/>
+              <w:noProof/>
+              <w:color w:val="auto"/>
+              <w:sz w:val="22"/>
+              <w:szCs w:val="22"/>
+              <w:lang w:eastAsia="lv-LV"/>
+            </w:rPr>
+          </w:pPr>
+          <w:hyperlink w:anchor="_Toc212471836" w:history="1">
+            <w:r>
+              <w:rPr>
+                <w:rStyle w:val="Hipersaite"/>
+                <w:noProof/>
+              </w:rPr>
+              <w:t>2.3.2. Prasība</w:t>
+            </w:r>
+            <w:r>
+              <w:rPr>
+                <w:noProof/>
+                <w:webHidden/>
+              </w:rPr>
+              <w:tab/>
+            </w:r>
+            <w:r>
+              <w:rPr>
+                <w:noProof/>
+                <w:webHidden/>
+              </w:rPr>
+              <w:fldChar w:fldCharType="begin"/>
+            </w:r>
+            <w:r>
+              <w:rPr>
+                <w:noProof/>
+                <w:webHidden/>
+              </w:rPr>
+              <w:instrText xml:space="preserve"> PAGEREF _Toc212471836 \h </w:instrText>
+            </w:r>
+            <w:r>
+              <w:rPr>
+                <w:noProof/>
+                <w:webHidden/>
+              </w:rPr>
+            </w:r>
+            <w:r>
+              <w:rPr>
+                <w:noProof/>
+                <w:webHidden/>
+              </w:rPr>
+              <w:fldChar w:fldCharType="separate"/>
+            </w:r>
+            <w:r>
+              <w:rPr>
+                <w:noProof/>
+                <w:webHidden/>
+              </w:rPr>
+              <w:t>11</w:t>
+            </w:r>
+            <w:r>
+              <w:rPr>
+                <w:noProof/>
+                <w:webHidden/>
+              </w:rPr>
+              <w:fldChar w:fldCharType="end"/>
+            </w:r>
+          </w:hyperlink>
+        </w:p>
+        <w:p>
+          <w:pPr>
+            <w:pStyle w:val="Saturs3"/>
+            <w:tabs>
+              <w:tab w:val="right" w:leader="dot" w:pos="9344"/>
+            </w:tabs>
+            <w:rPr>
+              <w:rFonts w:asciiTheme="minorHAnsi" w:eastAsiaTheme="minorEastAsia" w:hAnsiTheme="minorHAnsi"/>
+              <w:noProof/>
+              <w:color w:val="auto"/>
+              <w:sz w:val="22"/>
+              <w:szCs w:val="22"/>
+              <w:lang w:eastAsia="lv-LV"/>
+            </w:rPr>
+          </w:pPr>
+          <w:hyperlink w:anchor="_Toc212471837" w:history="1">
+            <w:r>
+              <w:rPr>
+                <w:rStyle w:val="Hipersaite"/>
+                <w:noProof/>
+              </w:rPr>
+              <w:t>2.3.3. Prasība</w:t>
+            </w:r>
+            <w:r>
+              <w:rPr>
+                <w:noProof/>
+                <w:webHidden/>
+              </w:rPr>
+              <w:tab/>
+            </w:r>
+            <w:r>
+              <w:rPr>
+                <w:noProof/>
+                <w:webHidden/>
+              </w:rPr>
+              <w:fldChar w:fldCharType="begin"/>
+            </w:r>
+            <w:r>
+              <w:rPr>
+                <w:noProof/>
+                <w:webHidden/>
+              </w:rPr>
+              <w:instrText xml:space="preserve"> PAGEREF _Toc212471837 \h </w:instrText>
+            </w:r>
+            <w:r>
+              <w:rPr>
+                <w:noProof/>
+                <w:webHidden/>
+              </w:rPr>
+            </w:r>
+            <w:r>
+              <w:rPr>
+                <w:noProof/>
+                <w:webHidden/>
+              </w:rPr>
+              <w:fldChar w:fldCharType="separate"/>
+            </w:r>
+            <w:r>
+              <w:rPr>
+                <w:noProof/>
+                <w:webHidden/>
+              </w:rPr>
+              <w:t>11</w:t>
+            </w:r>
+            <w:r>
+              <w:rPr>
+                <w:noProof/>
+                <w:webHidden/>
+              </w:rPr>
+              <w:fldChar w:fldCharType="end"/>
+            </w:r>
+          </w:hyperlink>
+        </w:p>
+        <w:p>
+          <w:pPr>
+            <w:pStyle w:val="Saturs3"/>
+            <w:tabs>
+              <w:tab w:val="right" w:leader="dot" w:pos="9344"/>
+            </w:tabs>
+            <w:rPr>
+              <w:rFonts w:asciiTheme="minorHAnsi" w:eastAsiaTheme="minorEastAsia" w:hAnsiTheme="minorHAnsi"/>
+              <w:noProof/>
+              <w:color w:val="auto"/>
+              <w:sz w:val="22"/>
+              <w:szCs w:val="22"/>
+              <w:lang w:eastAsia="lv-LV"/>
+            </w:rPr>
+          </w:pPr>
+          <w:hyperlink w:anchor="_Toc212471838" w:history="1">
+            <w:r>
+              <w:rPr>
+                <w:rStyle w:val="Hipersaite"/>
+                <w:noProof/>
+              </w:rPr>
+              <w:t>2.3.4. Prasība</w:t>
+            </w:r>
+            <w:r>
+              <w:rPr>
+                <w:noProof/>
+                <w:webHidden/>
+              </w:rPr>
+              <w:tab/>
+            </w:r>
+            <w:r>
+              <w:rPr>
+                <w:noProof/>
+                <w:webHidden/>
+              </w:rPr>
+              <w:fldChar w:fldCharType="begin"/>
+            </w:r>
+            <w:r>
+              <w:rPr>
+                <w:noProof/>
+                <w:webHidden/>
+              </w:rPr>
+              <w:instrText xml:space="preserve"> PAGEREF _Toc212471838 \h </w:instrText>
+            </w:r>
+            <w:r>
+              <w:rPr>
+                <w:noProof/>
+                <w:webHidden/>
+              </w:rPr>
+            </w:r>
+            <w:r>
+              <w:rPr>
+                <w:noProof/>
+                <w:webHidden/>
+              </w:rPr>
+              <w:fldChar w:fldCharType="separate"/>
+            </w:r>
+            <w:r>
+              <w:rPr>
+                <w:noProof/>
+                <w:webHidden/>
+              </w:rPr>
+              <w:t>11</w:t>
+            </w:r>
+            <w:r>
+              <w:rPr>
+                <w:noProof/>
+                <w:webHidden/>
+              </w:rPr>
+              <w:fldChar w:fldCharType="end"/>
+            </w:r>
+          </w:hyperlink>
+        </w:p>
+        <w:p>
+          <w:pPr>
+            <w:pStyle w:val="Saturs3"/>
+            <w:tabs>
+              <w:tab w:val="right" w:leader="dot" w:pos="9344"/>
+            </w:tabs>
+            <w:rPr>
+              <w:rFonts w:asciiTheme="minorHAnsi" w:eastAsiaTheme="minorEastAsia" w:hAnsiTheme="minorHAnsi"/>
+              <w:noProof/>
+              <w:color w:val="auto"/>
+              <w:sz w:val="22"/>
+              <w:szCs w:val="22"/>
+              <w:lang w:eastAsia="lv-LV"/>
+            </w:rPr>
+          </w:pPr>
+          <w:hyperlink w:anchor="_Toc212471839" w:history="1">
+            <w:r>
+              <w:rPr>
+                <w:rStyle w:val="Hipersaite"/>
+                <w:noProof/>
+              </w:rPr>
+              <w:t>2.3.5. Prasība</w:t>
+            </w:r>
+            <w:r>
+              <w:rPr>
+                <w:noProof/>
+                <w:webHidden/>
+              </w:rPr>
+              <w:tab/>
+            </w:r>
+            <w:r>
+              <w:rPr>
+                <w:noProof/>
+                <w:webHidden/>
+              </w:rPr>
+              <w:fldChar w:fldCharType="begin"/>
+            </w:r>
+            <w:r>
+              <w:rPr>
+                <w:noProof/>
+                <w:webHidden/>
+              </w:rPr>
+              <w:instrText xml:space="preserve"> PAGEREF _Toc212471839 \h </w:instrText>
+            </w:r>
+            <w:r>
+              <w:rPr>
+                <w:noProof/>
+                <w:webHidden/>
+              </w:rPr>
+            </w:r>
+            <w:r>
+              <w:rPr>
+                <w:noProof/>
+                <w:webHidden/>
+              </w:rPr>
+              <w:fldChar w:fldCharType="separate"/>
+            </w:r>
+            <w:r>
+              <w:rPr>
+                <w:noProof/>
+                <w:webHidden/>
+              </w:rPr>
+              <w:t>11</w:t>
+            </w:r>
+            <w:r>
+              <w:rPr>
+                <w:noProof/>
+                <w:webHidden/>
+              </w:rPr>
+              <w:fldChar w:fldCharType="end"/>
+            </w:r>
+          </w:hyperlink>
+        </w:p>
+        <w:p>
+          <w:pPr>
+            <w:pStyle w:val="Saturs3"/>
+            <w:tabs>
+              <w:tab w:val="right" w:leader="dot" w:pos="9344"/>
+            </w:tabs>
+            <w:rPr>
+              <w:rFonts w:asciiTheme="minorHAnsi" w:eastAsiaTheme="minorEastAsia" w:hAnsiTheme="minorHAnsi"/>
+              <w:noProof/>
+              <w:color w:val="auto"/>
+              <w:sz w:val="22"/>
+              <w:szCs w:val="22"/>
+              <w:lang w:eastAsia="lv-LV"/>
+            </w:rPr>
+          </w:pPr>
+          <w:hyperlink w:anchor="_Toc212471840" w:history="1">
+            <w:r>
+              <w:rPr>
+                <w:rStyle w:val="Hipersaite"/>
+                <w:noProof/>
+              </w:rPr>
+              <w:t>2.3.6. Prasība</w:t>
+            </w:r>
+            <w:r>
+              <w:rPr>
+                <w:noProof/>
+                <w:webHidden/>
+              </w:rPr>
+              <w:tab/>
+            </w:r>
+            <w:r>
+              <w:rPr>
+                <w:noProof/>
+                <w:webHidden/>
+              </w:rPr>
+              <w:fldChar w:fldCharType="begin"/>
+            </w:r>
+            <w:r>
+              <w:rPr>
+                <w:noProof/>
+                <w:webHidden/>
+              </w:rPr>
+              <w:instrText xml:space="preserve"> PAGEREF _Toc212471840 \h </w:instrText>
+            </w:r>
+            <w:r>
+              <w:rPr>
+                <w:noProof/>
+                <w:webHidden/>
+              </w:rPr>
+            </w:r>
+            <w:r>
+              <w:rPr>
+                <w:noProof/>
+                <w:webHidden/>
+              </w:rPr>
+              <w:fldChar w:fldCharType="separate"/>
+            </w:r>
+            <w:r>
+              <w:rPr>
+                <w:noProof/>
+                <w:webHidden/>
+              </w:rPr>
+              <w:t>11</w:t>
+            </w:r>
+            <w:r>
+              <w:rPr>
+                <w:noProof/>
+                <w:webHidden/>
+              </w:rPr>
+              <w:fldChar w:fldCharType="end"/>
+            </w:r>
+          </w:hyperlink>
+        </w:p>
+        <w:p>
+          <w:pPr>
+            <w:pStyle w:val="Saturs3"/>
+            <w:tabs>
+              <w:tab w:val="right" w:leader="dot" w:pos="9344"/>
+            </w:tabs>
+            <w:rPr>
+              <w:rFonts w:asciiTheme="minorHAnsi" w:eastAsiaTheme="minorEastAsia" w:hAnsiTheme="minorHAnsi"/>
+              <w:noProof/>
+              <w:color w:val="auto"/>
+              <w:sz w:val="22"/>
+              <w:szCs w:val="22"/>
+              <w:lang w:eastAsia="lv-LV"/>
+            </w:rPr>
+          </w:pPr>
+          <w:hyperlink w:anchor="_Toc212471841" w:history="1">
+            <w:r>
+              <w:rPr>
+                <w:rStyle w:val="Hipersaite"/>
+                <w:noProof/>
+              </w:rPr>
+              <w:t>2.3.7. Prasība</w:t>
+            </w:r>
+            <w:r>
+              <w:rPr>
+                <w:noProof/>
+                <w:webHidden/>
+              </w:rPr>
+              <w:tab/>
+            </w:r>
+            <w:r>
+              <w:rPr>
+                <w:noProof/>
+                <w:webHidden/>
+              </w:rPr>
+              <w:fldChar w:fldCharType="begin"/>
+            </w:r>
+            <w:r>
+              <w:rPr>
+                <w:noProof/>
+                <w:webHidden/>
+              </w:rPr>
+              <w:instrText xml:space="preserve"> PAGEREF _Toc212471841 \h </w:instrText>
+            </w:r>
+            <w:r>
+              <w:rPr>
+                <w:noProof/>
+                <w:webHidden/>
+              </w:rPr>
+            </w:r>
+            <w:r>
+              <w:rPr>
+                <w:noProof/>
+                <w:webHidden/>
+              </w:rPr>
+              <w:fldChar w:fldCharType="separate"/>
+            </w:r>
+            <w:r>
+              <w:rPr>
+                <w:noProof/>
+                <w:webHidden/>
+              </w:rPr>
+              <w:t>11</w:t>
+            </w:r>
+            <w:r>
+              <w:rPr>
+                <w:noProof/>
+                <w:webHidden/>
+              </w:rPr>
+              <w:fldChar w:fldCharType="end"/>
+            </w:r>
+          </w:hyperlink>
+        </w:p>
+        <w:p>
+          <w:pPr>
+            <w:pStyle w:val="Saturs3"/>
+            <w:tabs>
+              <w:tab w:val="right" w:leader="dot" w:pos="9344"/>
+            </w:tabs>
+            <w:rPr>
+              <w:rFonts w:asciiTheme="minorHAnsi" w:eastAsiaTheme="minorEastAsia" w:hAnsiTheme="minorHAnsi"/>
+              <w:noProof/>
+              <w:color w:val="auto"/>
+              <w:sz w:val="22"/>
+              <w:szCs w:val="22"/>
+              <w:lang w:eastAsia="lv-LV"/>
+            </w:rPr>
+          </w:pPr>
+          <w:hyperlink w:anchor="_Toc212471842" w:history="1">
+            <w:r>
+              <w:rPr>
+                <w:rStyle w:val="Hipersaite"/>
+                <w:noProof/>
+              </w:rPr>
+              <w:t>2.3.8. Prasība</w:t>
+            </w:r>
+            <w:r>
+              <w:rPr>
+                <w:noProof/>
+                <w:webHidden/>
+              </w:rPr>
+              <w:tab/>
+            </w:r>
+            <w:r>
+              <w:rPr>
+                <w:noProof/>
+                <w:webHidden/>
+              </w:rPr>
+              <w:fldChar w:fldCharType="begin"/>
+            </w:r>
+            <w:r>
+              <w:rPr>
+                <w:noProof/>
+                <w:webHidden/>
+              </w:rPr>
+              <w:instrText xml:space="preserve"> PAGEREF _Toc212471842 \h </w:instrText>
+            </w:r>
+            <w:r>
+              <w:rPr>
+                <w:noProof/>
+                <w:webHidden/>
+              </w:rPr>
+            </w:r>
+            <w:r>
+              <w:rPr>
+                <w:noProof/>
+                <w:webHidden/>
+              </w:rPr>
+              <w:fldChar w:fldCharType="separate"/>
+            </w:r>
+            <w:r>
+              <w:rPr>
+                <w:noProof/>
+                <w:webHidden/>
+              </w:rPr>
+              <w:t>11</w:t>
+            </w:r>
+            <w:r>
+              <w:rPr>
+                <w:noProof/>
+                <w:webHidden/>
+              </w:rPr>
+              <w:fldChar w:fldCharType="end"/>
+            </w:r>
+          </w:hyperlink>
+        </w:p>
+        <w:p>
+          <w:pPr>
+            <w:pStyle w:val="Saturs3"/>
+            <w:tabs>
+              <w:tab w:val="right" w:leader="dot" w:pos="9344"/>
+            </w:tabs>
+            <w:rPr>
+              <w:rFonts w:asciiTheme="minorHAnsi" w:eastAsiaTheme="minorEastAsia" w:hAnsiTheme="minorHAnsi"/>
+              <w:noProof/>
+              <w:color w:val="auto"/>
+              <w:sz w:val="22"/>
+              <w:szCs w:val="22"/>
+              <w:lang w:eastAsia="lv-LV"/>
+            </w:rPr>
+          </w:pPr>
+          <w:hyperlink w:anchor="_Toc212471843" w:history="1">
+            <w:r>
+              <w:rPr>
+                <w:rStyle w:val="Hipersaite"/>
+                <w:noProof/>
+              </w:rPr>
+              <w:t>2.3.9. Prasība</w:t>
+            </w:r>
+            <w:r>
+              <w:rPr>
+                <w:noProof/>
+                <w:webHidden/>
+              </w:rPr>
+              <w:tab/>
+            </w:r>
+            <w:r>
+              <w:rPr>
+                <w:noProof/>
+                <w:webHidden/>
+              </w:rPr>
+              <w:fldChar w:fldCharType="begin"/>
+            </w:r>
+            <w:r>
+              <w:rPr>
+                <w:noProof/>
+                <w:webHidden/>
+              </w:rPr>
+              <w:instrText xml:space="preserve"> PAGEREF _Toc212471843 \h </w:instrText>
+            </w:r>
+            <w:r>
+              <w:rPr>
+                <w:noProof/>
+                <w:webHidden/>
+              </w:rPr>
+            </w:r>
+            <w:r>
+              <w:rPr>
+                <w:noProof/>
+                <w:webHidden/>
+              </w:rPr>
+              <w:fldChar w:fldCharType="separate"/>
+            </w:r>
+            <w:r>
+              <w:rPr>
+                <w:noProof/>
+                <w:webHidden/>
+              </w:rPr>
+              <w:t>11</w:t>
+            </w:r>
+            <w:r>
+              <w:rPr>
+                <w:noProof/>
+                <w:webHidden/>
+              </w:rPr>
+              <w:fldChar w:fldCharType="end"/>
+            </w:r>
+          </w:hyperlink>
+        </w:p>
+        <w:p>
+          <w:pPr>
+            <w:pStyle w:val="Saturs2"/>
+            <w:rPr>
+              <w:rFonts w:asciiTheme="minorHAnsi" w:eastAsiaTheme="minorEastAsia" w:hAnsiTheme="minorHAnsi"/>
+              <w:noProof/>
+              <w:color w:val="auto"/>
+              <w:sz w:val="22"/>
+              <w:szCs w:val="22"/>
+              <w:lang w:eastAsia="lv-LV"/>
+            </w:rPr>
+          </w:pPr>
+          <w:hyperlink w:anchor="_Toc212471844" w:history="1">
+            <w:r>
+              <w:rPr>
+                <w:rStyle w:val="Hipersaite"/>
+                <w:noProof/>
+              </w:rPr>
+              <w:t>2.4. Gala lietotāja raksturiezīmes</w:t>
+            </w:r>
+            <w:r>
+              <w:rPr>
+                <w:noProof/>
+                <w:webHidden/>
+              </w:rPr>
+              <w:tab/>
+            </w:r>
+            <w:r>
+              <w:rPr>
+                <w:noProof/>
+                <w:webHidden/>
+              </w:rPr>
+              <w:fldChar w:fldCharType="begin"/>
+            </w:r>
+            <w:r>
+              <w:rPr>
+                <w:noProof/>
+                <w:webHidden/>
+              </w:rPr>
+              <w:instrText xml:space="preserve"> PAGEREF _Toc212471844 \h </w:instrText>
+            </w:r>
+            <w:r>
+              <w:rPr>
+                <w:noProof/>
+                <w:webHidden/>
+              </w:rPr>
+            </w:r>
+            <w:r>
+              <w:rPr>
+                <w:noProof/>
+                <w:webHidden/>
+              </w:rPr>
+              <w:fldChar w:fldCharType="separate"/>
+            </w:r>
+            <w:r>
+              <w:rPr>
+                <w:noProof/>
+                <w:webHidden/>
+              </w:rPr>
+              <w:t>11</w:t>
             </w:r>
             <w:r>
               <w:rPr>
@@ -1835,24 +2978,22 @@
         <w:p>
           <w:pPr>
             <w:pStyle w:val="Saturs1"/>
-            <w:tabs>
-              <w:tab w:val="right" w:leader="dot" w:pos="9344"/>
-            </w:tabs>
-            <w:spacing w:line="312" w:lineRule="auto"/>
             <w:rPr>
               <w:rFonts w:asciiTheme="minorHAnsi" w:eastAsiaTheme="minorEastAsia" w:hAnsiTheme="minorHAnsi"/>
               <w:noProof/>
               <w:color w:val="auto"/>
+              <w:sz w:val="22"/>
+              <w:szCs w:val="22"/>
               <w:lang w:eastAsia="lv-LV"/>
             </w:rPr>
           </w:pPr>
-          <w:hyperlink w:anchor="_Toc211940600" w:history="1">
+          <w:hyperlink w:anchor="_Toc212471845" w:history="1">
             <w:r>
               <w:rPr>
                 <w:rStyle w:val="Hipersaite"/>
                 <w:noProof/>
               </w:rPr>
-              <w:t>6. Lietotāju ceļvedis</w:t>
+              <w:t>3. Izstrādes līdzekļu, rīku apraksts un izvēles pamatojums</w:t>
             </w:r>
             <w:r>
               <w:rPr>
@@ -1873,7 +3014,7 @@
                 <w:noProof/>
                 <w:webHidden/>
               </w:rPr>
-              <w:instrText xml:space="preserve"> PAGEREF _Toc211940600 \h </w:instrText>
+              <w:instrText xml:space="preserve"> PAGEREF _Toc212471845 \h </w:instrText>
             </w:r>
             <w:r>
               <w:rPr>
@@ -1893,7 +3034,147 @@
                 <w:noProof/>
                 <w:webHidden/>
               </w:rPr>
-              <w:t>8</w:t>
+              <w:t>12</w:t>
+            </w:r>
+            <w:r>
+              <w:rPr>
+                <w:noProof/>
+                <w:webHidden/>
+              </w:rPr>
+              <w:fldChar w:fldCharType="end"/>
+            </w:r>
+          </w:hyperlink>
+        </w:p>
+        <w:p>
+          <w:pPr>
+            <w:pStyle w:val="Saturs2"/>
+            <w:rPr>
+              <w:rFonts w:asciiTheme="minorHAnsi" w:eastAsiaTheme="minorEastAsia" w:hAnsiTheme="minorHAnsi"/>
+              <w:noProof/>
+              <w:color w:val="auto"/>
+              <w:sz w:val="22"/>
+              <w:szCs w:val="22"/>
+              <w:lang w:eastAsia="lv-LV"/>
+            </w:rPr>
+          </w:pPr>
+          <w:hyperlink w:anchor="_Toc212471846" w:history="1">
+            <w:r>
+              <w:rPr>
+                <w:rStyle w:val="Hipersaite"/>
+                <w:noProof/>
+              </w:rPr>
+              <w:t>3.1. Izvēlēto risinājuma līdzekļu un valodu apraksts</w:t>
+            </w:r>
+            <w:r>
+              <w:rPr>
+                <w:noProof/>
+                <w:webHidden/>
+              </w:rPr>
+              <w:tab/>
+            </w:r>
+            <w:r>
+              <w:rPr>
+                <w:noProof/>
+                <w:webHidden/>
+              </w:rPr>
+              <w:fldChar w:fldCharType="begin"/>
+            </w:r>
+            <w:r>
+              <w:rPr>
+                <w:noProof/>
+                <w:webHidden/>
+              </w:rPr>
+              <w:instrText xml:space="preserve"> PAGEREF _Toc212471846 \h </w:instrText>
+            </w:r>
+            <w:r>
+              <w:rPr>
+                <w:noProof/>
+                <w:webHidden/>
+              </w:rPr>
+            </w:r>
+            <w:r>
+              <w:rPr>
+                <w:noProof/>
+                <w:webHidden/>
+              </w:rPr>
+              <w:fldChar w:fldCharType="separate"/>
+            </w:r>
+            <w:r>
+              <w:rPr>
+                <w:noProof/>
+                <w:webHidden/>
+              </w:rPr>
+              <w:t>12</w:t>
+            </w:r>
+            <w:r>
+              <w:rPr>
+                <w:noProof/>
+                <w:webHidden/>
+              </w:rPr>
+              <w:fldChar w:fldCharType="end"/>
+            </w:r>
+          </w:hyperlink>
+        </w:p>
+        <w:p>
+          <w:pPr>
+            <w:pStyle w:val="Saturs2"/>
+            <w:rPr>
+              <w:rFonts w:asciiTheme="minorHAnsi" w:eastAsiaTheme="minorEastAsia" w:hAnsiTheme="minorHAnsi"/>
+              <w:noProof/>
+              <w:color w:val="auto"/>
+              <w:sz w:val="22"/>
+              <w:szCs w:val="22"/>
+              <w:lang w:eastAsia="lv-LV"/>
+            </w:rPr>
+          </w:pPr>
+          <w:hyperlink w:anchor="_Toc212471847" w:history="1">
+            <w:r>
+              <w:rPr>
+                <w:rStyle w:val="Hipersaite"/>
+                <w:noProof/>
+              </w:rPr>
+              <w:t>3.2. Iespējamo (alternatīvo) risinājuma līdzekļu un valodu apraksts</w:t>
+            </w:r>
+            <w:r>
+              <w:rPr>
+                <w:noProof/>
+                <w:webHidden/>
+              </w:rPr>
+              <w:tab/>
+            </w:r>
+            <w:r>
+              <w:rPr>
+                <w:noProof/>
+                <w:webHidden/>
+              </w:rPr>
+              <w:fldChar w:fldCharType="begin"/>
+            </w:r>
+            <w:r>
+              <w:rPr>
+                <w:noProof/>
+                <w:webHidden/>
+              </w:rPr>
+              <w:instrText xml:space="preserve"> PAGEREF _Toc212471847 \h </w:instrText>
+            </w:r>
+            <w:r>
+              <w:rPr>
+                <w:noProof/>
+                <w:webHidden/>
+              </w:rPr>
+            </w:r>
+            <w:r>
+              <w:rPr>
+                <w:noProof/>
+                <w:webHidden/>
+              </w:rPr>
+              <w:fldChar w:fldCharType="separate"/>
+            </w:r>
+            <w:r>
+              <w:rPr>
+                <w:noProof/>
+                <w:webHidden/>
+              </w:rPr>
+              <w:t>12</w:t>
             </w:r>
             <w:r>
               <w:rPr>
@@ -1907,24 +3188,22 @@
         <w:p>
           <w:pPr>
             <w:pStyle w:val="Saturs1"/>
-            <w:tabs>
-              <w:tab w:val="right" w:leader="dot" w:pos="9344"/>
-            </w:tabs>
-            <w:spacing w:line="312" w:lineRule="auto"/>
             <w:rPr>
               <w:rFonts w:asciiTheme="minorHAnsi" w:eastAsiaTheme="minorEastAsia" w:hAnsiTheme="minorHAnsi"/>
               <w:noProof/>
               <w:color w:val="auto"/>
+              <w:sz w:val="22"/>
+              <w:szCs w:val="22"/>
               <w:lang w:eastAsia="lv-LV"/>
             </w:rPr>
           </w:pPr>
-          <w:hyperlink w:anchor="_Toc211940601" w:history="1">
+          <w:hyperlink w:anchor="_Toc212471848" w:history="1">
             <w:r>
               <w:rPr>
                 <w:rStyle w:val="Hipersaite"/>
                 <w:noProof/>
               </w:rPr>
-              <w:t>7. Testēšanas dokumentācija</w:t>
+              <w:t>4. Sistēmas modelēšana un projektēšana</w:t>
             </w:r>
             <w:r>
               <w:rPr>
@@ -1945,7 +3224,7 @@
                 <w:noProof/>
                 <w:webHidden/>
               </w:rPr>
-              <w:instrText xml:space="preserve"> PAGEREF _Toc211940601 \h </w:instrText>
+              <w:instrText xml:space="preserve"> PAGEREF _Toc212471848 \h </w:instrText>
             </w:r>
             <w:r>
               <w:rPr>
@@ -1965,7 +3244,7 @@
                 <w:noProof/>
                 <w:webHidden/>
               </w:rPr>
-              <w:t>9</w:t>
+              <w:t>13</w:t>
             </w:r>
             <w:r>
               <w:rPr>
@@ -1979,24 +3258,22 @@
         <w:p>
           <w:pPr>
             <w:pStyle w:val="Saturs2"/>
-            <w:tabs>
-              <w:tab w:val="right" w:leader="dot" w:pos="9344"/>
-            </w:tabs>
-            <w:spacing w:line="312" w:lineRule="auto"/>
             <w:rPr>
               <w:rFonts w:asciiTheme="minorHAnsi" w:eastAsiaTheme="minorEastAsia" w:hAnsiTheme="minorHAnsi"/>
               <w:noProof/>
               <w:color w:val="auto"/>
+              <w:sz w:val="22"/>
+              <w:szCs w:val="22"/>
               <w:lang w:eastAsia="lv-LV"/>
             </w:rPr>
           </w:pPr>
-          <w:hyperlink w:anchor="_Toc211940602" w:history="1">
+          <w:hyperlink w:anchor="_Toc212471849" w:history="1">
             <w:r>
               <w:rPr>
                 <w:rStyle w:val="Hipersaite"/>
                 <w:noProof/>
               </w:rPr>
-              <w:t>7.1. Izvēlētās testēšanas metodes, rīku apraksts un pamatojums</w:t>
+              <w:t>4.1. Sistēmas struktūras modelis</w:t>
             </w:r>
             <w:r>
               <w:rPr>
@@ -2017,7 +3294,7 @@
                 <w:noProof/>
                 <w:webHidden/>
               </w:rPr>
-              <w:instrText xml:space="preserve"> PAGEREF _Toc211940602 \h </w:instrText>
+              <w:instrText xml:space="preserve"> PAGEREF _Toc212471849 \h </w:instrText>
             </w:r>
             <w:r>
               <w:rPr>
@@ -2037,7 +3314,153 @@
                 <w:noProof/>
                 <w:webHidden/>
               </w:rPr>
-              <w:t>9</w:t>
+              <w:t>13</w:t>
+            </w:r>
+            <w:r>
+              <w:rPr>
+                <w:noProof/>
+                <w:webHidden/>
+              </w:rPr>
+              <w:fldChar w:fldCharType="end"/>
+            </w:r>
+          </w:hyperlink>
+        </w:p>
+        <w:p>
+          <w:pPr>
+            <w:pStyle w:val="Saturs3"/>
+            <w:tabs>
+              <w:tab w:val="right" w:leader="dot" w:pos="9344"/>
+            </w:tabs>
+            <w:rPr>
+              <w:rFonts w:asciiTheme="minorHAnsi" w:eastAsiaTheme="minorEastAsia" w:hAnsiTheme="minorHAnsi"/>
+              <w:noProof/>
+              <w:color w:val="auto"/>
+              <w:sz w:val="22"/>
+              <w:szCs w:val="22"/>
+              <w:lang w:eastAsia="lv-LV"/>
+            </w:rPr>
+          </w:pPr>
+          <w:hyperlink w:anchor="_Toc212471850" w:history="1">
+            <w:r>
+              <w:rPr>
+                <w:rStyle w:val="Hipersaite"/>
+                <w:noProof/>
+              </w:rPr>
+              <w:t>4.1.1. Sistēmas struktūra (izvietojuma diagramma / komponenšu diagramma *)</w:t>
+            </w:r>
+            <w:r>
+              <w:rPr>
+                <w:noProof/>
+                <w:webHidden/>
+              </w:rPr>
+              <w:tab/>
+            </w:r>
+            <w:r>
+              <w:rPr>
+                <w:noProof/>
+                <w:webHidden/>
+              </w:rPr>
+              <w:fldChar w:fldCharType="begin"/>
+            </w:r>
+            <w:r>
+              <w:rPr>
+                <w:noProof/>
+                <w:webHidden/>
+              </w:rPr>
+              <w:instrText xml:space="preserve"> PAGEREF _Toc212471850 \h </w:instrText>
+            </w:r>
+            <w:r>
+              <w:rPr>
+                <w:noProof/>
+                <w:webHidden/>
+              </w:rPr>
+            </w:r>
+            <w:r>
+              <w:rPr>
+                <w:noProof/>
+                <w:webHidden/>
+              </w:rPr>
+              <w:fldChar w:fldCharType="separate"/>
+            </w:r>
+            <w:r>
+              <w:rPr>
+                <w:noProof/>
+                <w:webHidden/>
+              </w:rPr>
+              <w:t>13</w:t>
+            </w:r>
+            <w:r>
+              <w:rPr>
+                <w:noProof/>
+                <w:webHidden/>
+              </w:rPr>
+              <w:fldChar w:fldCharType="end"/>
+            </w:r>
+          </w:hyperlink>
+        </w:p>
+        <w:p>
+          <w:pPr>
+            <w:pStyle w:val="Saturs3"/>
+            <w:tabs>
+              <w:tab w:val="right" w:leader="dot" w:pos="9344"/>
+            </w:tabs>
+            <w:rPr>
+              <w:rFonts w:asciiTheme="minorHAnsi" w:eastAsiaTheme="minorEastAsia" w:hAnsiTheme="minorHAnsi"/>
+              <w:noProof/>
+              <w:color w:val="auto"/>
+              <w:sz w:val="22"/>
+              <w:szCs w:val="22"/>
+              <w:lang w:eastAsia="lv-LV"/>
+            </w:rPr>
+          </w:pPr>
+          <w:hyperlink w:anchor="_Toc212471851" w:history="1">
+            <w:r>
+              <w:rPr>
+                <w:rStyle w:val="Hipersaite"/>
+                <w:noProof/>
+              </w:rPr>
+              <w:t>4.1.2. Klašu diagramma / ER diagramma</w:t>
+            </w:r>
+            <w:r>
+              <w:rPr>
+                <w:noProof/>
+                <w:webHidden/>
+              </w:rPr>
+              <w:tab/>
+            </w:r>
+            <w:r>
+              <w:rPr>
+                <w:noProof/>
+                <w:webHidden/>
+              </w:rPr>
+              <w:fldChar w:fldCharType="begin"/>
+            </w:r>
+            <w:r>
+              <w:rPr>
+                <w:noProof/>
+                <w:webHidden/>
+              </w:rPr>
+              <w:instrText xml:space="preserve"> PAGEREF _Toc212471851 \h </w:instrText>
+            </w:r>
+            <w:r>
+              <w:rPr>
+                <w:noProof/>
+                <w:webHidden/>
+              </w:rPr>
+            </w:r>
+            <w:r>
+              <w:rPr>
+                <w:noProof/>
+                <w:webHidden/>
+              </w:rPr>
+              <w:fldChar w:fldCharType="separate"/>
+            </w:r>
+            <w:r>
+              <w:rPr>
+                <w:noProof/>
+                <w:webHidden/>
+              </w:rPr>
+              <w:t>13</w:t>
             </w:r>
             <w:r>
               <w:rPr>
@@ -2051,24 +3474,22 @@
         <w:p>
           <w:pPr>
             <w:pStyle w:val="Saturs2"/>
-            <w:tabs>
-              <w:tab w:val="right" w:leader="dot" w:pos="9344"/>
-            </w:tabs>
-            <w:spacing w:line="312" w:lineRule="auto"/>
             <w:rPr>
               <w:rFonts w:asciiTheme="minorHAnsi" w:eastAsiaTheme="minorEastAsia" w:hAnsiTheme="minorHAnsi"/>
               <w:noProof/>
               <w:color w:val="auto"/>
+              <w:sz w:val="22"/>
+              <w:szCs w:val="22"/>
               <w:lang w:eastAsia="lv-LV"/>
             </w:rPr>
           </w:pPr>
-          <w:hyperlink w:anchor="_Toc211940603" w:history="1">
+          <w:hyperlink w:anchor="_Toc212471852" w:history="1">
             <w:r>
               <w:rPr>
                 <w:rStyle w:val="Hipersaite"/>
                 <w:noProof/>
               </w:rPr>
-              <w:t>7.2. Testpiemēru kopa</w:t>
+              <w:t>4.2. Funkcionālais un dinamiskais sistēmas modelis</w:t>
             </w:r>
             <w:r>
               <w:rPr>
@@ -2089,7 +3510,7 @@
                 <w:noProof/>
                 <w:webHidden/>
               </w:rPr>
-              <w:instrText xml:space="preserve"> PAGEREF _Toc211940603 \h </w:instrText>
+              <w:instrText xml:space="preserve"> PAGEREF _Toc212471852 \h </w:instrText>
             </w:r>
             <w:r>
               <w:rPr>
@@ -2109,7 +3530,226 @@
                 <w:noProof/>
                 <w:webHidden/>
               </w:rPr>
-              <w:t>9</w:t>
+              <w:t>13</w:t>
+            </w:r>
+            <w:r>
+              <w:rPr>
+                <w:noProof/>
+                <w:webHidden/>
+              </w:rPr>
+              <w:fldChar w:fldCharType="end"/>
+            </w:r>
+          </w:hyperlink>
+        </w:p>
+        <w:p>
+          <w:pPr>
+            <w:pStyle w:val="Saturs3"/>
+            <w:tabs>
+              <w:tab w:val="right" w:leader="dot" w:pos="9344"/>
+            </w:tabs>
+            <w:rPr>
+              <w:rFonts w:asciiTheme="minorHAnsi" w:eastAsiaTheme="minorEastAsia" w:hAnsiTheme="minorHAnsi"/>
+              <w:noProof/>
+              <w:color w:val="auto"/>
+              <w:sz w:val="22"/>
+              <w:szCs w:val="22"/>
+              <w:lang w:eastAsia="lv-LV"/>
+            </w:rPr>
+          </w:pPr>
+          <w:hyperlink w:anchor="_Toc212471853" w:history="1">
+            <w:r>
+              <w:rPr>
+                <w:rStyle w:val="Hipersaite"/>
+                <w:noProof/>
+              </w:rPr>
+              <w:t>4.2.1. Lietojumgadījumu diagramma (Use Case)</w:t>
+            </w:r>
+            <w:r>
+              <w:rPr>
+                <w:noProof/>
+                <w:webHidden/>
+              </w:rPr>
+              <w:tab/>
+            </w:r>
+            <w:r>
+              <w:rPr>
+                <w:noProof/>
+                <w:webHidden/>
+              </w:rPr>
+              <w:fldChar w:fldCharType="begin"/>
+            </w:r>
+            <w:r>
+              <w:rPr>
+                <w:noProof/>
+                <w:webHidden/>
+              </w:rPr>
+              <w:instrText xml:space="preserve"> PAGEREF _Toc212471853 \h </w:instrText>
+            </w:r>
+            <w:r>
+              <w:rPr>
+                <w:noProof/>
+                <w:webHidden/>
+              </w:rPr>
+            </w:r>
+            <w:r>
+              <w:rPr>
+                <w:noProof/>
+                <w:webHidden/>
+              </w:rPr>
+              <w:fldChar w:fldCharType="separate"/>
+            </w:r>
+            <w:r>
+              <w:rPr>
+                <w:noProof/>
+                <w:webHidden/>
+              </w:rPr>
+              <w:t>13</w:t>
+            </w:r>
+            <w:r>
+              <w:rPr>
+                <w:noProof/>
+                <w:webHidden/>
+              </w:rPr>
+              <w:fldChar w:fldCharType="end"/>
+            </w:r>
+          </w:hyperlink>
+        </w:p>
+        <w:p>
+          <w:pPr>
+            <w:pStyle w:val="Saturs3"/>
+            <w:tabs>
+              <w:tab w:val="right" w:leader="dot" w:pos="9344"/>
+            </w:tabs>
+            <w:rPr>
+              <w:rFonts w:asciiTheme="minorHAnsi" w:eastAsiaTheme="minorEastAsia" w:hAnsiTheme="minorHAnsi"/>
+              <w:noProof/>
+              <w:color w:val="auto"/>
+              <w:sz w:val="22"/>
+              <w:szCs w:val="22"/>
+              <w:lang w:eastAsia="lv-LV"/>
+            </w:rPr>
+          </w:pPr>
+          <w:hyperlink w:anchor="_Toc212471854" w:history="1">
+            <w:r>
+              <w:rPr>
+                <w:rStyle w:val="Hipersaite"/>
+                <w:noProof/>
+              </w:rPr>
+              <w:t>4.2.2. Aktivitāšu diagramma (Activity)</w:t>
+            </w:r>
+            <w:r>
+              <w:rPr>
+                <w:noProof/>
+                <w:webHidden/>
+              </w:rPr>
+              <w:tab/>
+            </w:r>
+            <w:r>
+              <w:rPr>
+                <w:noProof/>
+                <w:webHidden/>
+              </w:rPr>
+              <w:fldChar w:fldCharType="begin"/>
+            </w:r>
+            <w:r>
+              <w:rPr>
+                <w:noProof/>
+                <w:webHidden/>
+              </w:rPr>
+              <w:instrText xml:space="preserve"> PAGEREF _Toc212471854 \h </w:instrText>
+            </w:r>
+            <w:r>
+              <w:rPr>
+                <w:noProof/>
+                <w:webHidden/>
+              </w:rPr>
+            </w:r>
+            <w:r>
+              <w:rPr>
+                <w:noProof/>
+                <w:webHidden/>
+              </w:rPr>
+              <w:fldChar w:fldCharType="separate"/>
+            </w:r>
+            <w:r>
+              <w:rPr>
+                <w:noProof/>
+                <w:webHidden/>
+              </w:rPr>
+              <w:t>13</w:t>
+            </w:r>
+            <w:r>
+              <w:rPr>
+                <w:noProof/>
+                <w:webHidden/>
+              </w:rPr>
+              <w:fldChar w:fldCharType="end"/>
+            </w:r>
+          </w:hyperlink>
+        </w:p>
+        <w:p>
+          <w:pPr>
+            <w:pStyle w:val="Saturs3"/>
+            <w:tabs>
+              <w:tab w:val="right" w:leader="dot" w:pos="9344"/>
+            </w:tabs>
+            <w:rPr>
+              <w:rFonts w:asciiTheme="minorHAnsi" w:eastAsiaTheme="minorEastAsia" w:hAnsiTheme="minorHAnsi"/>
+              <w:noProof/>
+              <w:color w:val="auto"/>
+              <w:sz w:val="22"/>
+              <w:szCs w:val="22"/>
+              <w:lang w:eastAsia="lv-LV"/>
+            </w:rPr>
+          </w:pPr>
+          <w:hyperlink w:anchor="_Toc212471855" w:history="1">
+            <w:r>
+              <w:rPr>
+                <w:rStyle w:val="Hipersaite"/>
+                <w:noProof/>
+              </w:rPr>
+              <w:t>4.2.3. Stāvokļu diagramma (State)</w:t>
+            </w:r>
+            <w:r>
+              <w:rPr>
+                <w:noProof/>
+                <w:webHidden/>
+              </w:rPr>
+              <w:tab/>
+            </w:r>
+            <w:r>
+              <w:rPr>
+                <w:noProof/>
+                <w:webHidden/>
+              </w:rPr>
+              <w:fldChar w:fldCharType="begin"/>
+            </w:r>
+            <w:r>
+              <w:rPr>
+                <w:noProof/>
+                <w:webHidden/>
+              </w:rPr>
+              <w:instrText xml:space="preserve"> PAGEREF _Toc212471855 \h </w:instrText>
+            </w:r>
+            <w:r>
+              <w:rPr>
+                <w:noProof/>
+                <w:webHidden/>
+              </w:rPr>
+            </w:r>
+            <w:r>
+              <w:rPr>
+                <w:noProof/>
+                <w:webHidden/>
+              </w:rPr>
+              <w:fldChar w:fldCharType="separate"/>
+            </w:r>
+            <w:r>
+              <w:rPr>
+                <w:noProof/>
+                <w:webHidden/>
+              </w:rPr>
+              <w:t>13</w:t>
             </w:r>
             <w:r>
               <w:rPr>
@@ -2123,24 +3763,22 @@
         <w:p>
           <w:pPr>
             <w:pStyle w:val="Saturs2"/>
-            <w:tabs>
-              <w:tab w:val="right" w:leader="dot" w:pos="9344"/>
-            </w:tabs>
-            <w:spacing w:line="312" w:lineRule="auto"/>
             <w:rPr>
               <w:rFonts w:asciiTheme="minorHAnsi" w:eastAsiaTheme="minorEastAsia" w:hAnsiTheme="minorHAnsi"/>
               <w:noProof/>
               <w:color w:val="auto"/>
+              <w:sz w:val="22"/>
+              <w:szCs w:val="22"/>
               <w:lang w:eastAsia="lv-LV"/>
             </w:rPr>
           </w:pPr>
-          <w:hyperlink w:anchor="_Toc211940604" w:history="1">
+          <w:hyperlink w:anchor="_Toc212471856" w:history="1">
             <w:r>
               <w:rPr>
                 <w:rStyle w:val="Hipersaite"/>
                 <w:noProof/>
               </w:rPr>
-              <w:t>7.3. Testēšanas žurnāls</w:t>
+              <w:t>4.3. Datu struktūru apraksts</w:t>
             </w:r>
             <w:r>
               <w:rPr>
@@ -2161,7 +3799,7 @@
                 <w:noProof/>
                 <w:webHidden/>
               </w:rPr>
-              <w:instrText xml:space="preserve"> PAGEREF _Toc211940604 \h </w:instrText>
+              <w:instrText xml:space="preserve"> PAGEREF _Toc212471856 \h </w:instrText>
             </w:r>
             <w:r>
               <w:rPr>
@@ -2181,7 +3819,7 @@
                 <w:noProof/>
                 <w:webHidden/>
               </w:rPr>
-              <w:t>9</w:t>
+              <w:t>13</w:t>
             </w:r>
             <w:r>
               <w:rPr>
@@ -2195,24 +3833,22 @@
         <w:p>
           <w:pPr>
             <w:pStyle w:val="Saturs1"/>
-            <w:tabs>
-              <w:tab w:val="right" w:leader="dot" w:pos="9344"/>
-            </w:tabs>
-            <w:spacing w:line="312" w:lineRule="auto"/>
             <w:rPr>
               <w:rFonts w:asciiTheme="minorHAnsi" w:eastAsiaTheme="minorEastAsia" w:hAnsiTheme="minorHAnsi"/>
               <w:noProof/>
               <w:color w:val="auto"/>
+              <w:sz w:val="22"/>
+              <w:szCs w:val="22"/>
               <w:lang w:eastAsia="lv-LV"/>
             </w:rPr>
           </w:pPr>
-          <w:hyperlink w:anchor="_Toc211940605" w:history="1">
+          <w:hyperlink w:anchor="_Toc212471857" w:history="1">
             <w:r>
               <w:rPr>
                 <w:rStyle w:val="Hipersaite"/>
                 <w:noProof/>
               </w:rPr>
-              <w:t>8. Individuālais ieguldījums</w:t>
+              <w:t>5. Lietotāju ceļvedis</w:t>
             </w:r>
             <w:r>
               <w:rPr>
@@ -2233,7 +3869,7 @@
                 <w:noProof/>
                 <w:webHidden/>
               </w:rPr>
-              <w:instrText xml:space="preserve"> PAGEREF _Toc211940605 \h </w:instrText>
+              <w:instrText xml:space="preserve"> PAGEREF _Toc212471857 \h </w:instrText>
             </w:r>
             <w:r>
               <w:rPr>
@@ -2253,7 +3889,7 @@
                 <w:noProof/>
                 <w:webHidden/>
               </w:rPr>
-              <w:t>10</w:t>
+              <w:t>14</w:t>
             </w:r>
             <w:r>
               <w:rPr>
@@ -2267,24 +3903,22 @@
         <w:p>
           <w:pPr>
             <w:pStyle w:val="Saturs1"/>
-            <w:tabs>
-              <w:tab w:val="right" w:leader="dot" w:pos="9344"/>
-            </w:tabs>
-            <w:spacing w:line="312" w:lineRule="auto"/>
             <w:rPr>
               <w:rFonts w:asciiTheme="minorHAnsi" w:eastAsiaTheme="minorEastAsia" w:hAnsiTheme="minorHAnsi"/>
               <w:noProof/>
               <w:color w:val="auto"/>
+              <w:sz w:val="22"/>
+              <w:szCs w:val="22"/>
               <w:lang w:eastAsia="lv-LV"/>
             </w:rPr>
           </w:pPr>
-          <w:hyperlink w:anchor="_Toc211940606" w:history="1">
+          <w:hyperlink w:anchor="_Toc212471858" w:history="1">
             <w:r>
               <w:rPr>
                 <w:rStyle w:val="Hipersaite"/>
                 <w:noProof/>
               </w:rPr>
-              <w:t>9. Secinājumi</w:t>
+              <w:t>6. Testēšanas dokumentācija</w:t>
             </w:r>
             <w:r>
               <w:rPr>
@@ -2305,7 +3939,7 @@
                 <w:noProof/>
                 <w:webHidden/>
               </w:rPr>
-              <w:instrText xml:space="preserve"> PAGEREF _Toc211940606 \h </w:instrText>
+              <w:instrText xml:space="preserve"> PAGEREF _Toc212471858 \h </w:instrText>
             </w:r>
             <w:r>
               <w:rPr>
@@ -2325,7 +3959,217 @@
                 <w:noProof/>
                 <w:webHidden/>
               </w:rPr>
-              <w:t>11</w:t>
+              <w:t>15</w:t>
+            </w:r>
+            <w:r>
+              <w:rPr>
+                <w:noProof/>
+                <w:webHidden/>
+              </w:rPr>
+              <w:fldChar w:fldCharType="end"/>
+            </w:r>
+          </w:hyperlink>
+        </w:p>
+        <w:p>
+          <w:pPr>
+            <w:pStyle w:val="Saturs2"/>
+            <w:rPr>
+              <w:rFonts w:asciiTheme="minorHAnsi" w:eastAsiaTheme="minorEastAsia" w:hAnsiTheme="minorHAnsi"/>
+              <w:noProof/>
+              <w:color w:val="auto"/>
+              <w:sz w:val="22"/>
+              <w:szCs w:val="22"/>
+              <w:lang w:eastAsia="lv-LV"/>
+            </w:rPr>
+          </w:pPr>
+          <w:hyperlink w:anchor="_Toc212471859" w:history="1">
+            <w:r>
+              <w:rPr>
+                <w:rStyle w:val="Hipersaite"/>
+                <w:noProof/>
+              </w:rPr>
+              <w:t>6.1. Izvēlētās testēšanas metodes, rīku apraksts un pamatojums</w:t>
+            </w:r>
+            <w:r>
+              <w:rPr>
+                <w:noProof/>
+                <w:webHidden/>
+              </w:rPr>
+              <w:tab/>
+            </w:r>
+            <w:r>
+              <w:rPr>
+                <w:noProof/>
+                <w:webHidden/>
+              </w:rPr>
+              <w:fldChar w:fldCharType="begin"/>
+            </w:r>
+            <w:r>
+              <w:rPr>
+                <w:noProof/>
+                <w:webHidden/>
+              </w:rPr>
+              <w:instrText xml:space="preserve"> PAGEREF _Toc212471859 \h </w:instrText>
+            </w:r>
+            <w:r>
+              <w:rPr>
+                <w:noProof/>
+                <w:webHidden/>
+              </w:rPr>
+            </w:r>
+            <w:r>
+              <w:rPr>
+                <w:noProof/>
+                <w:webHidden/>
+              </w:rPr>
+              <w:fldChar w:fldCharType="separate"/>
+            </w:r>
+            <w:r>
+              <w:rPr>
+                <w:noProof/>
+                <w:webHidden/>
+              </w:rPr>
+              <w:t>15</w:t>
+            </w:r>
+            <w:r>
+              <w:rPr>
+                <w:noProof/>
+                <w:webHidden/>
+              </w:rPr>
+              <w:fldChar w:fldCharType="end"/>
+            </w:r>
+          </w:hyperlink>
+        </w:p>
+        <w:p>
+          <w:pPr>
+            <w:pStyle w:val="Saturs2"/>
+            <w:rPr>
+              <w:rFonts w:asciiTheme="minorHAnsi" w:eastAsiaTheme="minorEastAsia" w:hAnsiTheme="minorHAnsi"/>
+              <w:noProof/>
+              <w:color w:val="auto"/>
+              <w:sz w:val="22"/>
+              <w:szCs w:val="22"/>
+              <w:lang w:eastAsia="lv-LV"/>
+            </w:rPr>
+          </w:pPr>
+          <w:hyperlink w:anchor="_Toc212471860" w:history="1">
+            <w:r>
+              <w:rPr>
+                <w:rStyle w:val="Hipersaite"/>
+                <w:noProof/>
+              </w:rPr>
+              <w:t>6.2. Testpiemēru kopa</w:t>
+            </w:r>
+            <w:r>
+              <w:rPr>
+                <w:noProof/>
+                <w:webHidden/>
+              </w:rPr>
+              <w:tab/>
+            </w:r>
+            <w:r>
+              <w:rPr>
+                <w:noProof/>
+                <w:webHidden/>
+              </w:rPr>
+              <w:fldChar w:fldCharType="begin"/>
+            </w:r>
+            <w:r>
+              <w:rPr>
+                <w:noProof/>
+                <w:webHidden/>
+              </w:rPr>
+              <w:instrText xml:space="preserve"> PAGEREF _Toc212471860 \h </w:instrText>
+            </w:r>
+            <w:r>
+              <w:rPr>
+                <w:noProof/>
+                <w:webHidden/>
+              </w:rPr>
+            </w:r>
+            <w:r>
+              <w:rPr>
+                <w:noProof/>
+                <w:webHidden/>
+              </w:rPr>
+              <w:fldChar w:fldCharType="separate"/>
+            </w:r>
+            <w:r>
+              <w:rPr>
+                <w:noProof/>
+                <w:webHidden/>
+              </w:rPr>
+              <w:t>15</w:t>
+            </w:r>
+            <w:r>
+              <w:rPr>
+                <w:noProof/>
+                <w:webHidden/>
+              </w:rPr>
+              <w:fldChar w:fldCharType="end"/>
+            </w:r>
+          </w:hyperlink>
+        </w:p>
+        <w:p>
+          <w:pPr>
+            <w:pStyle w:val="Saturs2"/>
+            <w:rPr>
+              <w:rFonts w:asciiTheme="minorHAnsi" w:eastAsiaTheme="minorEastAsia" w:hAnsiTheme="minorHAnsi"/>
+              <w:noProof/>
+              <w:color w:val="auto"/>
+              <w:sz w:val="22"/>
+              <w:szCs w:val="22"/>
+              <w:lang w:eastAsia="lv-LV"/>
+            </w:rPr>
+          </w:pPr>
+          <w:hyperlink w:anchor="_Toc212471861" w:history="1">
+            <w:r>
+              <w:rPr>
+                <w:rStyle w:val="Hipersaite"/>
+                <w:noProof/>
+              </w:rPr>
+              <w:t>6.3. Testēšanas žurnāls</w:t>
+            </w:r>
+            <w:r>
+              <w:rPr>
+                <w:noProof/>
+                <w:webHidden/>
+              </w:rPr>
+              <w:tab/>
+            </w:r>
+            <w:r>
+              <w:rPr>
+                <w:noProof/>
+                <w:webHidden/>
+              </w:rPr>
+              <w:fldChar w:fldCharType="begin"/>
+            </w:r>
+            <w:r>
+              <w:rPr>
+                <w:noProof/>
+                <w:webHidden/>
+              </w:rPr>
+              <w:instrText xml:space="preserve"> PAGEREF _Toc212471861 \h </w:instrText>
+            </w:r>
+            <w:r>
+              <w:rPr>
+                <w:noProof/>
+                <w:webHidden/>
+              </w:rPr>
+            </w:r>
+            <w:r>
+              <w:rPr>
+                <w:noProof/>
+                <w:webHidden/>
+              </w:rPr>
+              <w:fldChar w:fldCharType="separate"/>
+            </w:r>
+            <w:r>
+              <w:rPr>
+                <w:noProof/>
+                <w:webHidden/>
+              </w:rPr>
+              <w:t>15</w:t>
             </w:r>
             <w:r>
               <w:rPr>
@@ -2339,24 +4183,22 @@
         <w:p>
           <w:pPr>
             <w:pStyle w:val="Saturs1"/>
-            <w:tabs>
-              <w:tab w:val="right" w:leader="dot" w:pos="9344"/>
-            </w:tabs>
-            <w:spacing w:line="312" w:lineRule="auto"/>
             <w:rPr>
               <w:rFonts w:asciiTheme="minorHAnsi" w:eastAsiaTheme="minorEastAsia" w:hAnsiTheme="minorHAnsi"/>
               <w:noProof/>
               <w:color w:val="auto"/>
+              <w:sz w:val="22"/>
+              <w:szCs w:val="22"/>
               <w:lang w:eastAsia="lv-LV"/>
             </w:rPr>
           </w:pPr>
-          <w:hyperlink w:anchor="_Toc211940607" w:history="1">
+          <w:hyperlink w:anchor="_Toc212471862" w:history="1">
             <w:r>
               <w:rPr>
                 <w:rStyle w:val="Hipersaite"/>
                 <w:noProof/>
               </w:rPr>
-              <w:t>10. Lietoto terminu un saīsinājumu skaidrojumi</w:t>
+              <w:t>7. Individuālais ieguldījums</w:t>
             </w:r>
             <w:r>
               <w:rPr>
@@ -2377,7 +4219,7 @@
                 <w:noProof/>
                 <w:webHidden/>
               </w:rPr>
-              <w:instrText xml:space="preserve"> PAGEREF _Toc211940607 \h </w:instrText>
+              <w:instrText xml:space="preserve"> PAGEREF _Toc212471862 \h </w:instrText>
             </w:r>
             <w:r>
               <w:rPr>
@@ -2397,7 +4239,7 @@
                 <w:noProof/>
                 <w:webHidden/>
               </w:rPr>
-              <w:t>12</w:t>
+              <w:t>16</w:t>
             </w:r>
             <w:r>
               <w:rPr>
@@ -2411,24 +4253,22 @@
         <w:p>
           <w:pPr>
             <w:pStyle w:val="Saturs1"/>
-            <w:tabs>
-              <w:tab w:val="right" w:leader="dot" w:pos="9344"/>
-            </w:tabs>
-            <w:spacing w:line="312" w:lineRule="auto"/>
             <w:rPr>
               <w:rFonts w:asciiTheme="minorHAnsi" w:eastAsiaTheme="minorEastAsia" w:hAnsiTheme="minorHAnsi"/>
               <w:noProof/>
               <w:color w:val="auto"/>
+              <w:sz w:val="22"/>
+              <w:szCs w:val="22"/>
               <w:lang w:eastAsia="lv-LV"/>
             </w:rPr>
           </w:pPr>
-          <w:hyperlink w:anchor="_Toc211940608" w:history="1">
+          <w:hyperlink w:anchor="_Toc212471863" w:history="1">
             <w:r>
               <w:rPr>
                 <w:rStyle w:val="Hipersaite"/>
                 <w:noProof/>
               </w:rPr>
-              <w:t>11. Literatūras un informācijas avotu saraksts</w:t>
+              <w:t>8. Secinājumi</w:t>
             </w:r>
             <w:r>
               <w:rPr>
@@ -2449,7 +4289,7 @@
                 <w:noProof/>
                 <w:webHidden/>
               </w:rPr>
-              <w:instrText xml:space="preserve"> PAGEREF _Toc211940608 \h </w:instrText>
+              <w:instrText xml:space="preserve"> PAGEREF _Toc212471863 \h </w:instrText>
             </w:r>
             <w:r>
               <w:rPr>
@@ -2469,7 +4309,7 @@
                 <w:noProof/>
                 <w:webHidden/>
               </w:rPr>
-              <w:t>13</w:t>
+              <w:t>17</w:t>
             </w:r>
             <w:r>
               <w:rPr>
@@ -2483,23 +4323,161 @@
         <w:p>
           <w:pPr>
             <w:pStyle w:val="Saturs1"/>
-            <w:tabs>
-              <w:tab w:val="right" w:leader="dot" w:pos="9344"/>
-            </w:tabs>
-            <w:spacing w:line="312" w:lineRule="auto"/>
             <w:rPr>
               <w:rFonts w:asciiTheme="minorHAnsi" w:eastAsiaTheme="minorEastAsia" w:hAnsiTheme="minorHAnsi"/>
               <w:noProof/>
               <w:color w:val="auto"/>
+              <w:sz w:val="22"/>
+              <w:szCs w:val="22"/>
               <w:lang w:eastAsia="lv-LV"/>
             </w:rPr>
           </w:pPr>
-          <w:hyperlink w:anchor="_Toc211940609" w:history="1">
+          <w:hyperlink w:anchor="_Toc212471864" w:history="1">
             <w:r>
               <w:rPr>
                 <w:rStyle w:val="Hipersaite"/>
                 <w:noProof/>
               </w:rPr>
+              <w:t>9. Lietoto terminu un saīsinājumu skaidrojumi</w:t>
+            </w:r>
+            <w:r>
+              <w:rPr>
+                <w:noProof/>
+                <w:webHidden/>
+              </w:rPr>
+              <w:tab/>
+            </w:r>
+            <w:r>
+              <w:rPr>
+                <w:noProof/>
+                <w:webHidden/>
+              </w:rPr>
+              <w:fldChar w:fldCharType="begin"/>
+            </w:r>
+            <w:r>
+              <w:rPr>
+                <w:noProof/>
+                <w:webHidden/>
+              </w:rPr>
+              <w:instrText xml:space="preserve"> PAGEREF _Toc212471864 \h </w:instrText>
+            </w:r>
+            <w:r>
+              <w:rPr>
+                <w:noProof/>
+                <w:webHidden/>
+              </w:rPr>
+            </w:r>
+            <w:r>
+              <w:rPr>
+                <w:noProof/>
+                <w:webHidden/>
+              </w:rPr>
+              <w:fldChar w:fldCharType="separate"/>
+            </w:r>
+            <w:r>
+              <w:rPr>
+                <w:noProof/>
+                <w:webHidden/>
+              </w:rPr>
+              <w:t>18</w:t>
+            </w:r>
+            <w:r>
+              <w:rPr>
+                <w:noProof/>
+                <w:webHidden/>
+              </w:rPr>
+              <w:fldChar w:fldCharType="end"/>
+            </w:r>
+          </w:hyperlink>
+        </w:p>
+        <w:p>
+          <w:pPr>
+            <w:pStyle w:val="Saturs1"/>
+            <w:rPr>
+              <w:rFonts w:asciiTheme="minorHAnsi" w:eastAsiaTheme="minorEastAsia" w:hAnsiTheme="minorHAnsi"/>
+              <w:noProof/>
+              <w:color w:val="auto"/>
+              <w:sz w:val="22"/>
+              <w:szCs w:val="22"/>
+              <w:lang w:eastAsia="lv-LV"/>
+            </w:rPr>
+          </w:pPr>
+          <w:hyperlink w:anchor="_Toc212471865" w:history="1">
+            <w:r>
+              <w:rPr>
+                <w:rStyle w:val="Hipersaite"/>
+                <w:noProof/>
+              </w:rPr>
+              <w:t>10. Literatūras un informācijas avotu saraksts</w:t>
+            </w:r>
+            <w:r>
+              <w:rPr>
+                <w:noProof/>
+                <w:webHidden/>
+              </w:rPr>
+              <w:tab/>
+            </w:r>
+            <w:r>
+              <w:rPr>
+                <w:noProof/>
+                <w:webHidden/>
+              </w:rPr>
+              <w:fldChar w:fldCharType="begin"/>
+            </w:r>
+            <w:r>
+              <w:rPr>
+                <w:noProof/>
+                <w:webHidden/>
+              </w:rPr>
+              <w:instrText xml:space="preserve"> PAGEREF _Toc212471865 \h </w:instrText>
+            </w:r>
+            <w:r>
+              <w:rPr>
+                <w:noProof/>
+                <w:webHidden/>
+              </w:rPr>
+            </w:r>
+            <w:r>
+              <w:rPr>
+                <w:noProof/>
+                <w:webHidden/>
+              </w:rPr>
+              <w:fldChar w:fldCharType="separate"/>
+            </w:r>
+            <w:r>
+              <w:rPr>
+                <w:noProof/>
+                <w:webHidden/>
+              </w:rPr>
+              <w:t>19</w:t>
+            </w:r>
+            <w:r>
+              <w:rPr>
+                <w:noProof/>
+                <w:webHidden/>
+              </w:rPr>
+              <w:fldChar w:fldCharType="end"/>
+            </w:r>
+          </w:hyperlink>
+        </w:p>
+        <w:p>
+          <w:pPr>
+            <w:pStyle w:val="Saturs1"/>
+            <w:rPr>
+              <w:rFonts w:asciiTheme="minorHAnsi" w:eastAsiaTheme="minorEastAsia" w:hAnsiTheme="minorHAnsi"/>
+              <w:noProof/>
+              <w:color w:val="auto"/>
+              <w:sz w:val="22"/>
+              <w:szCs w:val="22"/>
+              <w:lang w:eastAsia="lv-LV"/>
+            </w:rPr>
+          </w:pPr>
+          <w:hyperlink w:anchor="_Toc212471866" w:history="1">
+            <w:r>
+              <w:rPr>
+                <w:rStyle w:val="Hipersaite"/>
+                <w:noProof/>
+              </w:rPr>
               <w:t>Pielikums</w:t>
             </w:r>
             <w:r>
@@ -2521,7 +4499,7 @@
                 <w:noProof/>
                 <w:webHidden/>
               </w:rPr>
-              <w:instrText xml:space="preserve"> PAGEREF _Toc211940609 \h </w:instrText>
+              <w:instrText xml:space="preserve"> PAGEREF _Toc212471866 \h </w:instrText>
             </w:r>
             <w:r>
               <w:rPr>
@@ -2541,7 +4519,7 @@
                 <w:noProof/>
                 <w:webHidden/>
               </w:rPr>
-              <w:t>14</w:t>
+              <w:t>2</w:t>
             </w:r>
             <w:r>
               <w:rPr>
@@ -2555,6 +4533,11 @@
         <w:p>
           <w:pPr>
             <w:spacing w:line="312" w:lineRule="auto"/>
+            <w:ind w:firstLine="0"/>
+            <w:rPr>
+              <w:b/>
+              <w:bCs/>
+            </w:rPr>
           </w:pPr>
           <w:r>
             <w:rPr>
@@ -2568,2644 +4551,8 @@
     </w:sdt>
     <w:p>
       <w:pPr>
-        <w:pStyle w:val="Virsraksts1"/>
-      </w:pPr>
-      <w:bookmarkStart w:id="0" w:name="_Toc211940581"/>
-      <w:r>
-        <w:lastRenderedPageBreak/>
-        <w:t>Ievads</w:t>
-      </w:r>
-      <w:bookmarkEnd w:id="0"/>
-      <w:r>
-        <w:t xml:space="preserve"> </w:t>
-      </w:r>
-    </w:p>
-    <w:p>
-      <w:pPr>
-        <w:ind w:firstLine="851"/>
-        <w:rPr>
-          <w:color w:val="auto"/>
-        </w:rPr>
-      </w:pPr>
-      <w:bookmarkStart w:id="1" w:name="_Toc211940582"/>
-      <w:r>
-        <w:t>Mūsdienās tīmekļa tehnoloģijas strauji attīstās, un arvien biežāk tās tiek izmantotas ne tikai informācijas apmaiņai, bet arī izklaidei un mācībām. Populāri kļūst projekti, kuros apvienots spēles elements ar loģisko domāšanu un analīzi. Šāda veida platformas palīdz lietotājiem attīstīt uzmanību, analītiskās spējas un spēju pieņemt lēmumus, pamatojoties uz pierādījumiem un secinājumiem.</w:t>
-      </w:r>
-    </w:p>
-    <w:p>
-      <w:pPr>
-        <w:ind w:firstLine="851"/>
-        <w:rPr>
-          <w:color w:val="auto"/>
-        </w:rPr>
-      </w:pPr>
-      <w:r>
-        <w:t>Projekts</w:t>
-      </w:r>
-      <w:r>
-        <w:t xml:space="preserve"> ”</w:t>
-      </w:r>
-      <w:r>
-        <w:rPr>
-          <w:rStyle w:val="Izteiksmgs"/>
-          <w:b w:val="0"/>
-          <w:bCs w:val="0"/>
-        </w:rPr>
-        <w:t>NOSAUKUMS</w:t>
-      </w:r>
-      <w:r>
-        <w:t>”</w:t>
-      </w:r>
-      <w:r>
-        <w:rPr>
-          <w:b/>
-          <w:bCs/>
-        </w:rPr>
-        <w:t xml:space="preserve"> </w:t>
-      </w:r>
-      <w:r>
-        <w:t>ir interaktīva tīmekļa platforma, kurā lietotāji var iejusties izmeklētāja lomā un risināt detektīvu lietas. Spēles gaitā lietotājs analizē pierādījumus, liecības un aizdomās turamo aprakstus, lai noteiktu, kurš ir vainīgs. Šāda pieeja ļauj apvienot izklaidi ar domāšanas treniņu, padarot spēli ne tikai aizraujošu, bet arī izglītojošu. Projekts radīts ar mērķi uzlabot lietotāju spēju loģiski domāt, analizēt un saskatīt cēloņsakarības, kas ir svarīgas gan ikdienas dzīvē, gan profesionālajā jomā.</w:t>
-      </w:r>
-    </w:p>
-    <w:p>
-      <w:pPr>
-        <w:ind w:firstLine="851"/>
-      </w:pPr>
-      <w:r>
-        <w:t xml:space="preserve">Šī projekta aktualitāti nosaka tas, ka tirgū trūkst līdzīgu tīmekļa platformu, kas vienlaikus piedāvā iespēju spēlēt un veidot savu saturu. </w:t>
-      </w:r>
-      <w:r>
-        <w:rPr>
-          <w:rStyle w:val="Izteiksmgs"/>
-          <w:b w:val="0"/>
-          <w:bCs w:val="0"/>
-        </w:rPr>
-        <w:t>NOSAUKUMS</w:t>
-      </w:r>
-      <w:r>
-        <w:t xml:space="preserve"> lietotāji var ne tikai piedalīties izmeklēšanās, bet arī izstrādāt pašiem savas detektīvu lietas, kas pēc tam tiek iesniegtas moderatoriem pārbaudei. Pēc apstiprināšanas tās kļūst pieejamas citiem spēlētājiem.</w:t>
-      </w:r>
-    </w:p>
-    <w:p>
-      <w:pPr>
-        <w:ind w:firstLine="851"/>
-        <w:rPr>
-          <w:color w:val="auto"/>
-        </w:rPr>
-      </w:pPr>
-      <w:r>
-        <w:t>Šādi veidojas kopiena, kurā ir spēlētāji, moderatori un administratori. Tas nodrošina platformas pastāvīgu attīstību, dažādību un lietotāju savstarpēju sadarbību.</w:t>
-      </w:r>
-    </w:p>
-    <w:p>
-      <w:pPr>
-        <w:ind w:firstLine="851"/>
-        <w:rPr>
-          <w:color w:val="auto"/>
-        </w:rPr>
-      </w:pPr>
-      <w:r>
-        <w:t xml:space="preserve">No tehniskā viedokļa projekts ir labs piemērs tīmekļa lietotnes izstrādei, izmantojot mūsdienīgas tehnoloģijas. Lietotāja saskarne tiek veidota ar </w:t>
-      </w:r>
-      <w:r>
-        <w:rPr>
-          <w:rStyle w:val="Izteiksmgs"/>
-          <w:b w:val="0"/>
-          <w:bCs w:val="0"/>
-        </w:rPr>
-        <w:t>HTML</w:t>
-      </w:r>
-      <w:r>
-        <w:rPr>
-          <w:b/>
-          <w:bCs/>
-        </w:rPr>
-        <w:t xml:space="preserve">, </w:t>
-      </w:r>
-      <w:r>
-        <w:rPr>
-          <w:rStyle w:val="Izteiksmgs"/>
-          <w:b w:val="0"/>
-          <w:bCs w:val="0"/>
-        </w:rPr>
-        <w:t>CSS</w:t>
-      </w:r>
-      <w:r>
-        <w:t xml:space="preserve"> un </w:t>
-      </w:r>
-      <w:r>
-        <w:rPr>
-          <w:rStyle w:val="Izteiksmgs"/>
-          <w:b w:val="0"/>
-          <w:bCs w:val="0"/>
-        </w:rPr>
-        <w:t>JavaScript</w:t>
-      </w:r>
-      <w:r>
-        <w:t xml:space="preserve">, savukārt servera daļa ar </w:t>
-      </w:r>
-      <w:r>
-        <w:rPr>
-          <w:rStyle w:val="Izteiksmgs"/>
-          <w:b w:val="0"/>
-          <w:bCs w:val="0"/>
-        </w:rPr>
-        <w:t>PHP</w:t>
-      </w:r>
-      <w:r>
-        <w:t xml:space="preserve">. Datu glabāšanai tiek izmantota </w:t>
-      </w:r>
-      <w:r>
-        <w:rPr>
-          <w:rStyle w:val="Izteiksmgs"/>
-          <w:b w:val="0"/>
-          <w:bCs w:val="0"/>
-        </w:rPr>
-        <w:t>MySQL</w:t>
-      </w:r>
-      <w:r>
-        <w:t xml:space="preserve"> datubāze, kuras pārvaldība notiek, izmantojot </w:t>
-      </w:r>
-      <w:r>
-        <w:rPr>
-          <w:rStyle w:val="Izteiksmgs"/>
-          <w:b w:val="0"/>
-          <w:bCs w:val="0"/>
-        </w:rPr>
-        <w:t>phpMyAdmin</w:t>
-      </w:r>
-      <w:r>
-        <w:t xml:space="preserve"> vidi. Šāds tehnoloģiju apvienojums ļauj nodrošināt gan ērtu datu apstrādi, gan stabilu un drošu platformas darbību. Turklāt izvēlētie rīki ir brīvi pieejami un plaši izmantoti izglītības un profesionālajā vidē, kas padara projektu praktiski nozīmīgu arī mācību procesā.</w:t>
-      </w:r>
-    </w:p>
-    <w:p>
-      <w:pPr>
-        <w:ind w:firstLine="851"/>
-        <w:rPr>
-          <w:color w:val="auto"/>
-        </w:rPr>
-      </w:pPr>
-      <w:r>
-        <w:t xml:space="preserve">Projekta nozīmīgums ir ne tikai tehniskajā pusē, bet arī tajā, ka tas apvieno spēles, radošumu un mācīšanās elementus vienā produktā. </w:t>
-      </w:r>
-      <w:r>
-        <w:rPr>
-          <w:rStyle w:val="Izteiksmgs"/>
-          <w:b w:val="0"/>
-          <w:bCs w:val="0"/>
-        </w:rPr>
-        <w:t>NOSAUKUMS</w:t>
-      </w:r>
-      <w:r>
-        <w:t xml:space="preserve"> var kalpot kā platforma, kas attīsta domāšanu un loģiku, vienlaikus piedāvājot lietotājiem radošu brīvību un iesaisti. Tas ir projekts, kas demonstrē ne tikai tehniskās prasmes, bet arī spēju veidot interesantu un funkcionālu tīmekļa lietotni ar plašām attīstības iespējām.</w:t>
-      </w:r>
-      <w:r>
-        <w:br w:type="page"/>
-      </w:r>
-    </w:p>
-    <w:p>
-      <w:pPr>
-        <w:ind w:firstLine="851"/>
-        <w:jc w:val="center"/>
-      </w:pPr>
-      <w:r>
-        <w:rPr>
-          <w:rStyle w:val="Virsraksts1Rakstz"/>
-        </w:rPr>
-        <w:lastRenderedPageBreak/>
-        <w:t>1</w:t>
-      </w:r>
-      <w:r>
-        <w:rPr>
-          <w:rStyle w:val="Virsraksts1Rakstz"/>
-        </w:rPr>
-        <w:t>. Uzdevuma formulējums</w:t>
-      </w:r>
-      <w:bookmarkEnd w:id="1"/>
-    </w:p>
-    <w:p>
-      <w:pPr>
-        <w:ind w:firstLine="720"/>
-        <w:rPr>
-          <w:lang w:eastAsia="lv-LV"/>
-        </w:rPr>
-      </w:pPr>
-      <w:r>
-        <w:rPr>
-          <w:lang w:eastAsia="lv-LV"/>
-        </w:rPr>
-        <w:t>Projekta mērķis ir izstrādāt interaktīvu tīmekļa platformu “NOSAUKUMS”, kas ļauj lietotājiem piedalīties izmeklēšanās, analizēt pierādījumus un veidot pašiem savas detektīvu lietas. Platforma paredzēta tam, lai apvienotu izklaidi ar domāšanas attīstību, piedāvājot iespēju iejusties izmeklētāja lomā un izmantot loģiku, lai atklātu patiesību. Sistēmai jānodrošina trīs lietotāju lomas ar dažādām pieejas iespējām un atbildībām</w:t>
-      </w:r>
-      <w:r>
-        <w:rPr>
-          <w:lang w:eastAsia="lv-LV"/>
-        </w:rPr>
-        <w:t>.</w:t>
-      </w:r>
-    </w:p>
-    <w:p>
-      <w:pPr>
-        <w:ind w:firstLine="720"/>
-        <w:rPr>
-          <w:lang w:eastAsia="lv-LV"/>
-        </w:rPr>
-      </w:pPr>
-      <w:r>
-        <w:rPr>
-          <w:lang w:eastAsia="lv-LV"/>
-        </w:rPr>
-        <w:t>Lai sasniegtu iecerēto mērķi, nepieciešams izveidot pilnvērtīgu tīmekļa risinājumu, kas ietver gan lietotāja saskarni, gan datu apstrādes mehānismus. Pirmajā posmā tiks veikta līdzīgu projektu izpēte, analizējot tīmekļa platformas un spēles ar detektīva vai loģikas tematiku. Šī izpēte palīdzēs noteikt efektīvākās funkcijas un pieejas, kuras var pielietot izstrādē.</w:t>
-      </w:r>
-    </w:p>
-    <w:p>
-      <w:pPr>
-        <w:rPr>
-          <w:lang w:eastAsia="lv-LV"/>
-        </w:rPr>
-      </w:pPr>
-      <w:r>
-        <w:rPr>
-          <w:lang w:eastAsia="lv-LV"/>
-        </w:rPr>
-        <w:t>Nākamais solis ir platformas struktūras un funkcionalitātes definēšana. Tīmekļa lietotnei jānodrošina lietotāju reģistrācija un pierakstīšanās, lietu pārskatīšana, izmeklēšanas veikšana un savu detektīvu lietu izveide. Liela uzmanība tiks pievērsta datu drošībai un lietotāja pieredzes ērtumam.</w:t>
-      </w:r>
-    </w:p>
-    <w:p>
-      <w:pPr>
-        <w:ind w:firstLine="720"/>
-        <w:rPr>
-          <w:lang w:eastAsia="lv-LV"/>
-        </w:rPr>
-      </w:pPr>
-      <w:r>
-        <w:rPr>
-          <w:lang w:eastAsia="lv-LV"/>
-        </w:rPr>
-        <w:t>Projekta ietvaros tiks izstrādāta MySQL datubāze, kurā tiks glabāta informācija par lietotājiem, viņu lomām, detektīvu lietām, pierādījumiem, aizdomās turamajiem un spēļu rezultātiem. Datu pārvaldība notiks ar phpMyAdmin palīdzību, veidojot nepieciešamās tabulas un sakarus starp tām. Savukārt PHP nodrošinās servera loģiku, datu apstrādi un savienojumu ar datubāzi.</w:t>
-      </w:r>
-    </w:p>
-    <w:p>
-      <w:pPr>
-        <w:ind w:firstLine="720"/>
-        <w:rPr>
-          <w:lang w:eastAsia="lv-LV"/>
-        </w:rPr>
-      </w:pPr>
-      <w:r>
-        <w:rPr>
-          <w:lang w:eastAsia="lv-LV"/>
-        </w:rPr>
-        <w:t>Lietotāja saskarne tiks izstrādāta ar HTML, CSS un JavaScript</w:t>
-      </w:r>
-      <w:r>
-        <w:rPr>
-          <w:lang w:eastAsia="lv-LV"/>
-        </w:rPr>
-        <w:t xml:space="preserve">. </w:t>
-      </w:r>
-      <w:r>
-        <w:rPr>
-          <w:lang w:eastAsia="lv-LV"/>
-        </w:rPr>
-        <w:t>Papildus tiks izveidota punktu un sasniegumu sistēma, kas motivēs lietotājus turpināt spēli un uzlabot savas prasmes. Moderatoriem būs paredzēts īpašs panelis, kurā viņi varēs pārbaudīt lietotāju iesniegtās lietas pirms to publicēšanas, bet administratoriem iespēja pārvaldīt lietotājus un platformas saturu.</w:t>
-      </w:r>
-    </w:p>
-    <w:p>
-      <w:pPr>
-        <w:ind w:firstLine="720"/>
-        <w:rPr>
-          <w:lang w:eastAsia="lv-LV"/>
-        </w:rPr>
-      </w:pPr>
-      <w:r>
-        <w:rPr>
-          <w:lang w:eastAsia="lv-LV"/>
-        </w:rPr>
-        <w:t>Projekta gaitā tiks sagatavota arī tehniskā dokumentācija, kurā būs ietvertas ER diagrammas, Use Case diagrammas un datubāzes struktūras apraksti. Tiks veikta sistēmas testēšana, lai novērstu iespējamos traucējumus un nodrošinātu stabilu darbību.</w:t>
-      </w:r>
-    </w:p>
-    <w:p>
-      <w:pPr>
-        <w:ind w:firstLine="720"/>
-        <w:rPr>
-          <w:lang w:eastAsia="lv-LV"/>
-        </w:rPr>
-      </w:pPr>
-      <w:r>
-        <w:rPr>
-          <w:lang w:eastAsia="lv-LV"/>
-        </w:rPr>
-        <w:t>Sagaidāmais rezultāts ir pilnvērtīgi funkcionējoša platforma “NOSAUKUMS”, kas ļauj lietotājiem reģistrēties, risināt detektīvu lietas, pelnīt punktus un veidot savu saturu. Moderatori nodrošinās kvalitātes kontroli, bet administratori sistēmas pārraudzību</w:t>
-      </w:r>
-      <w:r>
-        <w:rPr>
-          <w:lang w:eastAsia="lv-LV"/>
-        </w:rPr>
-        <w:t>.</w:t>
-      </w:r>
-    </w:p>
-    <w:p>
-      <w:pPr>
-        <w:pStyle w:val="Virsraksts1"/>
-      </w:pPr>
-      <w:bookmarkStart w:id="2" w:name="_Toc211940583"/>
-      <w:r>
-        <w:lastRenderedPageBreak/>
-        <w:t>2</w:t>
-      </w:r>
-      <w:r>
-        <w:t>. Programmatūras prasību specifikācija</w:t>
-      </w:r>
-      <w:bookmarkEnd w:id="2"/>
-      <w:r>
-        <w:t xml:space="preserve"> </w:t>
-      </w:r>
-    </w:p>
-    <w:p>
-      <w:pPr>
-        <w:pStyle w:val="Virsraksts2"/>
-      </w:pPr>
-      <w:bookmarkStart w:id="3" w:name="_Toc211940584"/>
-      <w:r>
-        <w:t>2</w:t>
-      </w:r>
-      <w:r>
-        <w:t>.1. Produkta perspektīva</w:t>
-      </w:r>
-      <w:bookmarkEnd w:id="3"/>
-      <w:r>
-        <w:t xml:space="preserve"> </w:t>
-      </w:r>
-    </w:p>
-    <w:p>
-      <w:pPr>
-        <w:pStyle w:val="Virsraksts2"/>
-      </w:pPr>
-      <w:bookmarkStart w:id="4" w:name="_Toc211940585"/>
-      <w:r>
-        <w:t>2</w:t>
-      </w:r>
-      <w:r>
-        <w:t>.2. Sistēmas funkcionālās prasības</w:t>
-      </w:r>
-      <w:bookmarkEnd w:id="4"/>
-    </w:p>
-    <w:p>
-      <w:pPr>
-        <w:pStyle w:val="Virsraksts3"/>
-      </w:pPr>
-      <w:bookmarkStart w:id="5" w:name="_Toc211940586"/>
-      <w:r>
-        <w:t>2.2.1. Prasība 1.</w:t>
-      </w:r>
-    </w:p>
-    <w:p>
-      <w:pPr>
-        <w:ind w:firstLine="720"/>
-        <w:rPr>
-          <w:u w:val="single"/>
-        </w:rPr>
-      </w:pPr>
-      <w:r>
-        <w:rPr>
-          <w:u w:val="single"/>
-        </w:rPr>
-        <w:t>Mērķis:</w:t>
-      </w:r>
-      <w:r>
-        <w:rPr>
-          <w:u w:val="single"/>
-        </w:rPr>
-        <w:t xml:space="preserve"> </w:t>
-      </w:r>
-    </w:p>
-    <w:p>
-      <w:pPr>
-        <w:ind w:firstLine="720"/>
-        <w:rPr>
-          <w:u w:val="single"/>
-        </w:rPr>
-      </w:pPr>
-      <w:proofErr w:type="spellStart"/>
-      <w:r>
-        <w:rPr>
-          <w:u w:val="single"/>
-        </w:rPr>
-        <w:t>Ievaddati</w:t>
-      </w:r>
-      <w:proofErr w:type="spellEnd"/>
-      <w:r>
-        <w:rPr>
-          <w:u w:val="single"/>
-        </w:rPr>
-        <w:t>:</w:t>
-      </w:r>
-    </w:p>
-    <w:p>
-      <w:pPr>
-        <w:ind w:firstLine="720"/>
-        <w:rPr>
-          <w:u w:val="single"/>
-        </w:rPr>
-      </w:pPr>
-      <w:r>
-        <w:rPr>
-          <w:u w:val="single"/>
-        </w:rPr>
-        <w:t>Apstrāde:</w:t>
-      </w:r>
-    </w:p>
-    <w:p>
-      <w:pPr>
-        <w:ind w:firstLine="720"/>
-        <w:rPr>
-          <w:u w:val="single"/>
-        </w:rPr>
-      </w:pPr>
-      <w:proofErr w:type="spellStart"/>
-      <w:r>
-        <w:rPr>
-          <w:u w:val="single"/>
-        </w:rPr>
-        <w:t>Izvaddati</w:t>
-      </w:r>
-      <w:proofErr w:type="spellEnd"/>
-      <w:r>
-        <w:rPr>
-          <w:u w:val="single"/>
-        </w:rPr>
-        <w:t>:</w:t>
-      </w:r>
-    </w:p>
-    <w:p>
-      <w:pPr>
-        <w:pStyle w:val="Virsraksts3"/>
-      </w:pPr>
-      <w:r>
-        <w:t>2.2.</w:t>
-      </w:r>
-      <w:r>
-        <w:t>2</w:t>
-      </w:r>
-      <w:r>
-        <w:t xml:space="preserve">. Prasība </w:t>
-      </w:r>
-      <w:r>
-        <w:t>2</w:t>
-      </w:r>
-      <w:r>
-        <w:t>.</w:t>
-      </w:r>
-    </w:p>
-    <w:p>
-      <w:pPr>
-        <w:ind w:firstLine="720"/>
-        <w:rPr>
-          <w:u w:val="single"/>
-        </w:rPr>
-      </w:pPr>
-      <w:r>
-        <w:rPr>
-          <w:u w:val="single"/>
-        </w:rPr>
-        <w:t>Mērķis:</w:t>
-      </w:r>
-      <w:r>
-        <w:rPr>
-          <w:u w:val="single"/>
-        </w:rPr>
-        <w:t xml:space="preserve"> </w:t>
-      </w:r>
-    </w:p>
-    <w:p>
-      <w:pPr>
-        <w:ind w:firstLine="720"/>
-        <w:rPr>
-          <w:u w:val="single"/>
-        </w:rPr>
-      </w:pPr>
-      <w:proofErr w:type="spellStart"/>
-      <w:r>
-        <w:rPr>
-          <w:u w:val="single"/>
-        </w:rPr>
-        <w:t>Ievaddati</w:t>
-      </w:r>
-      <w:proofErr w:type="spellEnd"/>
-      <w:r>
-        <w:rPr>
-          <w:u w:val="single"/>
-        </w:rPr>
-        <w:t>:</w:t>
-      </w:r>
-    </w:p>
-    <w:p>
-      <w:pPr>
-        <w:ind w:firstLine="720"/>
-        <w:rPr>
-          <w:u w:val="single"/>
-        </w:rPr>
-      </w:pPr>
-      <w:r>
-        <w:rPr>
-          <w:u w:val="single"/>
-        </w:rPr>
-        <w:t>Apstrāde:</w:t>
-      </w:r>
-    </w:p>
-    <w:p>
-      <w:pPr>
-        <w:ind w:firstLine="720"/>
-        <w:rPr>
-          <w:u w:val="single"/>
-        </w:rPr>
-      </w:pPr>
-      <w:proofErr w:type="spellStart"/>
-      <w:r>
-        <w:rPr>
-          <w:u w:val="single"/>
-        </w:rPr>
-        <w:t>Izvaddati</w:t>
-      </w:r>
-      <w:proofErr w:type="spellEnd"/>
-      <w:r>
-        <w:rPr>
-          <w:u w:val="single"/>
-        </w:rPr>
-        <w:t>:</w:t>
-      </w:r>
-    </w:p>
-    <w:p>
-      <w:pPr>
-        <w:pStyle w:val="Virsraksts3"/>
-      </w:pPr>
-      <w:r>
-        <w:t>2.2.</w:t>
-      </w:r>
-      <w:r>
-        <w:t>3</w:t>
-      </w:r>
-      <w:r>
-        <w:t xml:space="preserve">. Prasība </w:t>
-      </w:r>
-      <w:r>
-        <w:t>3</w:t>
-      </w:r>
-      <w:r>
-        <w:t>.</w:t>
-      </w:r>
-    </w:p>
-    <w:p>
-      <w:pPr>
-        <w:ind w:firstLine="720"/>
-        <w:rPr>
-          <w:u w:val="single"/>
-        </w:rPr>
-      </w:pPr>
-      <w:r>
-        <w:rPr>
-          <w:u w:val="single"/>
-        </w:rPr>
-        <w:t>Mērķis:</w:t>
-      </w:r>
-      <w:r>
-        <w:rPr>
-          <w:u w:val="single"/>
-        </w:rPr>
-        <w:t xml:space="preserve"> </w:t>
-      </w:r>
-    </w:p>
-    <w:p>
-      <w:pPr>
-        <w:ind w:firstLine="720"/>
-        <w:rPr>
-          <w:u w:val="single"/>
-        </w:rPr>
-      </w:pPr>
-      <w:proofErr w:type="spellStart"/>
-      <w:r>
-        <w:rPr>
-          <w:u w:val="single"/>
-        </w:rPr>
-        <w:t>Ievaddati</w:t>
-      </w:r>
-      <w:proofErr w:type="spellEnd"/>
-      <w:r>
-        <w:rPr>
-          <w:u w:val="single"/>
-        </w:rPr>
-        <w:t>:</w:t>
-      </w:r>
-    </w:p>
-    <w:p>
-      <w:pPr>
-        <w:ind w:firstLine="720"/>
-        <w:rPr>
-          <w:u w:val="single"/>
-        </w:rPr>
-      </w:pPr>
-      <w:r>
-        <w:rPr>
-          <w:u w:val="single"/>
-        </w:rPr>
-        <w:t>Apstrāde:</w:t>
-      </w:r>
-    </w:p>
-    <w:p>
-      <w:pPr>
-        <w:ind w:firstLine="720"/>
-        <w:rPr>
-          <w:u w:val="single"/>
-        </w:rPr>
-      </w:pPr>
-      <w:proofErr w:type="spellStart"/>
-      <w:r>
-        <w:rPr>
-          <w:u w:val="single"/>
-        </w:rPr>
-        <w:t>Izvaddati</w:t>
-      </w:r>
-      <w:proofErr w:type="spellEnd"/>
-      <w:r>
-        <w:rPr>
-          <w:u w:val="single"/>
-        </w:rPr>
-        <w:t>:</w:t>
-      </w:r>
-    </w:p>
-    <w:p>
-      <w:pPr>
-        <w:pStyle w:val="Virsraksts3"/>
-      </w:pPr>
-      <w:r>
-        <w:t>2.2.</w:t>
-      </w:r>
-      <w:r>
-        <w:t>4</w:t>
-      </w:r>
-      <w:r>
-        <w:t>. Prasība 3.</w:t>
-      </w:r>
-    </w:p>
-    <w:p>
-      <w:pPr>
-        <w:ind w:firstLine="720"/>
-        <w:rPr>
-          <w:u w:val="single"/>
-        </w:rPr>
-      </w:pPr>
-      <w:r>
-        <w:rPr>
-          <w:u w:val="single"/>
-        </w:rPr>
-        <w:t>Mērķis:</w:t>
-      </w:r>
-      <w:r>
-        <w:rPr>
-          <w:u w:val="single"/>
-        </w:rPr>
-        <w:t xml:space="preserve"> </w:t>
-      </w:r>
-    </w:p>
-    <w:p>
-      <w:pPr>
-        <w:ind w:firstLine="720"/>
-        <w:rPr>
-          <w:u w:val="single"/>
-        </w:rPr>
-      </w:pPr>
-      <w:proofErr w:type="spellStart"/>
-      <w:r>
-        <w:rPr>
-          <w:u w:val="single"/>
-        </w:rPr>
-        <w:t>Ievaddati</w:t>
-      </w:r>
-      <w:proofErr w:type="spellEnd"/>
-      <w:r>
-        <w:rPr>
-          <w:u w:val="single"/>
-        </w:rPr>
-        <w:t>:</w:t>
-      </w:r>
-    </w:p>
-    <w:p>
-      <w:pPr>
-        <w:ind w:firstLine="720"/>
-        <w:rPr>
-          <w:u w:val="single"/>
-        </w:rPr>
-      </w:pPr>
-      <w:r>
-        <w:rPr>
-          <w:u w:val="single"/>
-        </w:rPr>
-        <w:t>Apstrāde:</w:t>
-      </w:r>
-    </w:p>
-    <w:p>
-      <w:pPr>
-        <w:ind w:firstLine="720"/>
-        <w:rPr>
-          <w:u w:val="single"/>
-        </w:rPr>
-      </w:pPr>
-      <w:proofErr w:type="spellStart"/>
-      <w:r>
-        <w:rPr>
-          <w:u w:val="single"/>
-        </w:rPr>
-        <w:t>Izvaddati</w:t>
-      </w:r>
-      <w:proofErr w:type="spellEnd"/>
-      <w:r>
-        <w:rPr>
-          <w:u w:val="single"/>
-        </w:rPr>
-        <w:t>:</w:t>
-      </w:r>
-    </w:p>
-    <w:p>
-      <w:pPr>
-        <w:pStyle w:val="Virsraksts3"/>
-      </w:pPr>
-      <w:r>
-        <w:t>2.2.</w:t>
-      </w:r>
-      <w:r>
-        <w:t>5</w:t>
-      </w:r>
-      <w:r>
-        <w:t>. Prasība 3.</w:t>
-      </w:r>
-    </w:p>
-    <w:p>
-      <w:pPr>
-        <w:ind w:firstLine="720"/>
-        <w:rPr>
-          <w:u w:val="single"/>
-        </w:rPr>
-      </w:pPr>
-      <w:r>
-        <w:rPr>
-          <w:u w:val="single"/>
-        </w:rPr>
-        <w:t>Mērķis:</w:t>
-      </w:r>
-      <w:r>
-        <w:rPr>
-          <w:u w:val="single"/>
-        </w:rPr>
-        <w:t xml:space="preserve"> </w:t>
-      </w:r>
-    </w:p>
-    <w:p>
-      <w:pPr>
-        <w:ind w:firstLine="720"/>
-        <w:rPr>
-          <w:u w:val="single"/>
-        </w:rPr>
-      </w:pPr>
-      <w:proofErr w:type="spellStart"/>
-      <w:r>
-        <w:rPr>
-          <w:u w:val="single"/>
-        </w:rPr>
-        <w:t>Ievaddati</w:t>
-      </w:r>
-      <w:proofErr w:type="spellEnd"/>
-      <w:r>
-        <w:rPr>
-          <w:u w:val="single"/>
-        </w:rPr>
-        <w:t>:</w:t>
-      </w:r>
-    </w:p>
-    <w:p>
-      <w:pPr>
-        <w:ind w:firstLine="720"/>
-        <w:rPr>
-          <w:u w:val="single"/>
-        </w:rPr>
-      </w:pPr>
-      <w:r>
-        <w:rPr>
-          <w:u w:val="single"/>
-        </w:rPr>
-        <w:t>Apstrāde:</w:t>
-      </w:r>
-    </w:p>
-    <w:p>
-      <w:pPr>
-        <w:ind w:firstLine="720"/>
-        <w:rPr>
-          <w:u w:val="single"/>
-        </w:rPr>
-      </w:pPr>
-      <w:proofErr w:type="spellStart"/>
-      <w:r>
-        <w:rPr>
-          <w:u w:val="single"/>
-        </w:rPr>
-        <w:t>Izvaddati</w:t>
-      </w:r>
-      <w:proofErr w:type="spellEnd"/>
-      <w:r>
-        <w:rPr>
-          <w:u w:val="single"/>
-        </w:rPr>
-        <w:t>:</w:t>
-      </w:r>
-    </w:p>
-    <w:p>
-      <w:pPr>
-        <w:pStyle w:val="Virsraksts3"/>
-      </w:pPr>
-      <w:r>
-        <w:lastRenderedPageBreak/>
-        <w:t>2.2.</w:t>
-      </w:r>
-      <w:r>
-        <w:t>6</w:t>
-      </w:r>
-      <w:r>
-        <w:t>. Prasība 3.</w:t>
-      </w:r>
-    </w:p>
-    <w:p>
-      <w:pPr>
-        <w:ind w:firstLine="720"/>
-        <w:rPr>
-          <w:u w:val="single"/>
-        </w:rPr>
-      </w:pPr>
-      <w:r>
-        <w:rPr>
-          <w:u w:val="single"/>
-        </w:rPr>
-        <w:t>Mērķis:</w:t>
-      </w:r>
-      <w:r>
-        <w:rPr>
-          <w:u w:val="single"/>
-        </w:rPr>
-        <w:t xml:space="preserve"> </w:t>
-      </w:r>
-    </w:p>
-    <w:p>
-      <w:pPr>
-        <w:ind w:firstLine="720"/>
-        <w:rPr>
-          <w:u w:val="single"/>
-        </w:rPr>
-      </w:pPr>
-      <w:proofErr w:type="spellStart"/>
-      <w:r>
-        <w:rPr>
-          <w:u w:val="single"/>
-        </w:rPr>
-        <w:t>Ievaddati</w:t>
-      </w:r>
-      <w:proofErr w:type="spellEnd"/>
-      <w:r>
-        <w:rPr>
-          <w:u w:val="single"/>
-        </w:rPr>
-        <w:t>:</w:t>
-      </w:r>
-    </w:p>
-    <w:p>
-      <w:pPr>
-        <w:ind w:firstLine="720"/>
-        <w:rPr>
-          <w:u w:val="single"/>
-        </w:rPr>
-      </w:pPr>
-      <w:r>
-        <w:rPr>
-          <w:u w:val="single"/>
-        </w:rPr>
-        <w:t>Apstrāde:</w:t>
-      </w:r>
-    </w:p>
-    <w:p>
-      <w:pPr>
-        <w:ind w:firstLine="720"/>
-        <w:rPr>
-          <w:u w:val="single"/>
-        </w:rPr>
-      </w:pPr>
-      <w:proofErr w:type="spellStart"/>
-      <w:r>
-        <w:rPr>
-          <w:u w:val="single"/>
-        </w:rPr>
-        <w:t>Izvaddati</w:t>
-      </w:r>
-      <w:proofErr w:type="spellEnd"/>
-      <w:r>
-        <w:rPr>
-          <w:u w:val="single"/>
-        </w:rPr>
-        <w:t>:</w:t>
-      </w:r>
-    </w:p>
-    <w:p>
-      <w:pPr>
-        <w:pStyle w:val="Virsraksts3"/>
-      </w:pPr>
-      <w:r>
-        <w:t>2.2.</w:t>
-      </w:r>
-      <w:r>
-        <w:t>7</w:t>
-      </w:r>
-      <w:r>
-        <w:t>. Prasība 3.</w:t>
-      </w:r>
-    </w:p>
-    <w:p>
-      <w:pPr>
-        <w:ind w:firstLine="720"/>
-        <w:rPr>
-          <w:u w:val="single"/>
-        </w:rPr>
-      </w:pPr>
-      <w:r>
-        <w:rPr>
-          <w:u w:val="single"/>
-        </w:rPr>
-        <w:t>Mērķis:</w:t>
-      </w:r>
-      <w:r>
-        <w:rPr>
-          <w:u w:val="single"/>
-        </w:rPr>
-        <w:t xml:space="preserve"> </w:t>
-      </w:r>
-    </w:p>
-    <w:p>
-      <w:pPr>
-        <w:ind w:firstLine="720"/>
-        <w:rPr>
-          <w:u w:val="single"/>
-        </w:rPr>
-      </w:pPr>
-      <w:proofErr w:type="spellStart"/>
-      <w:r>
-        <w:rPr>
-          <w:u w:val="single"/>
-        </w:rPr>
-        <w:t>Ievaddati</w:t>
-      </w:r>
-      <w:proofErr w:type="spellEnd"/>
-      <w:r>
-        <w:rPr>
-          <w:u w:val="single"/>
-        </w:rPr>
-        <w:t>:</w:t>
-      </w:r>
-    </w:p>
-    <w:p>
-      <w:pPr>
-        <w:ind w:firstLine="720"/>
-        <w:rPr>
-          <w:u w:val="single"/>
-        </w:rPr>
-      </w:pPr>
-      <w:r>
-        <w:rPr>
-          <w:u w:val="single"/>
-        </w:rPr>
-        <w:t>Apstrāde:</w:t>
-      </w:r>
-    </w:p>
-    <w:p>
-      <w:pPr>
-        <w:ind w:firstLine="720"/>
-        <w:rPr>
-          <w:u w:val="single"/>
-        </w:rPr>
-      </w:pPr>
-      <w:proofErr w:type="spellStart"/>
-      <w:r>
-        <w:rPr>
-          <w:u w:val="single"/>
-        </w:rPr>
-        <w:t>Izvaddati</w:t>
-      </w:r>
-      <w:proofErr w:type="spellEnd"/>
-      <w:r>
-        <w:rPr>
-          <w:u w:val="single"/>
-        </w:rPr>
-        <w:t>:</w:t>
-      </w:r>
-    </w:p>
-    <w:p>
-      <w:pPr>
-        <w:pStyle w:val="Virsraksts3"/>
-      </w:pPr>
-      <w:r>
-        <w:t>2.2.</w:t>
-      </w:r>
-      <w:r>
-        <w:t>8</w:t>
-      </w:r>
-      <w:r>
-        <w:t>. Prasība 3.</w:t>
-      </w:r>
-    </w:p>
-    <w:p>
-      <w:pPr>
-        <w:ind w:firstLine="720"/>
-        <w:rPr>
-          <w:u w:val="single"/>
-        </w:rPr>
-      </w:pPr>
-      <w:r>
-        <w:rPr>
-          <w:u w:val="single"/>
-        </w:rPr>
-        <w:t>Mērķis:</w:t>
-      </w:r>
-      <w:r>
-        <w:rPr>
-          <w:u w:val="single"/>
-        </w:rPr>
-        <w:t xml:space="preserve"> </w:t>
-      </w:r>
-    </w:p>
-    <w:p>
-      <w:pPr>
-        <w:ind w:firstLine="720"/>
-        <w:rPr>
-          <w:u w:val="single"/>
-        </w:rPr>
-      </w:pPr>
-      <w:proofErr w:type="spellStart"/>
-      <w:r>
-        <w:rPr>
-          <w:u w:val="single"/>
-        </w:rPr>
-        <w:t>Ievaddati</w:t>
-      </w:r>
-      <w:proofErr w:type="spellEnd"/>
-      <w:r>
-        <w:rPr>
-          <w:u w:val="single"/>
-        </w:rPr>
-        <w:t>:</w:t>
-      </w:r>
-    </w:p>
-    <w:p>
-      <w:pPr>
-        <w:ind w:firstLine="720"/>
-        <w:rPr>
-          <w:u w:val="single"/>
-        </w:rPr>
-      </w:pPr>
-      <w:r>
-        <w:rPr>
-          <w:u w:val="single"/>
-        </w:rPr>
-        <w:t>Apstrāde:</w:t>
-      </w:r>
-    </w:p>
-    <w:p>
-      <w:pPr>
-        <w:ind w:firstLine="720"/>
-        <w:rPr>
-          <w:u w:val="single"/>
-        </w:rPr>
-      </w:pPr>
-      <w:proofErr w:type="spellStart"/>
-      <w:r>
-        <w:rPr>
-          <w:u w:val="single"/>
-        </w:rPr>
-        <w:t>Izvaddati</w:t>
-      </w:r>
-      <w:proofErr w:type="spellEnd"/>
-      <w:r>
-        <w:rPr>
-          <w:u w:val="single"/>
-        </w:rPr>
-        <w:t>:</w:t>
-      </w:r>
-    </w:p>
-    <w:p>
-      <w:pPr>
-        <w:pStyle w:val="Virsraksts3"/>
-      </w:pPr>
-      <w:r>
-        <w:t>2.2.</w:t>
-      </w:r>
-      <w:r>
-        <w:t>9</w:t>
-      </w:r>
-      <w:r>
-        <w:t>. Prasība 3.</w:t>
-      </w:r>
-    </w:p>
-    <w:p>
-      <w:pPr>
-        <w:ind w:firstLine="720"/>
-        <w:rPr>
-          <w:u w:val="single"/>
-        </w:rPr>
-      </w:pPr>
-      <w:r>
-        <w:rPr>
-          <w:u w:val="single"/>
-        </w:rPr>
-        <w:t>Mērķis:</w:t>
-      </w:r>
-      <w:r>
-        <w:rPr>
-          <w:u w:val="single"/>
-        </w:rPr>
-        <w:t xml:space="preserve"> </w:t>
-      </w:r>
-    </w:p>
-    <w:p>
-      <w:pPr>
-        <w:ind w:firstLine="720"/>
-        <w:rPr>
-          <w:u w:val="single"/>
-        </w:rPr>
-      </w:pPr>
-      <w:proofErr w:type="spellStart"/>
-      <w:r>
-        <w:rPr>
-          <w:u w:val="single"/>
-        </w:rPr>
-        <w:t>Ievaddati</w:t>
-      </w:r>
-      <w:proofErr w:type="spellEnd"/>
-      <w:r>
-        <w:rPr>
-          <w:u w:val="single"/>
-        </w:rPr>
-        <w:t>:</w:t>
-      </w:r>
-    </w:p>
-    <w:p>
-      <w:pPr>
-        <w:ind w:firstLine="720"/>
-        <w:rPr>
-          <w:u w:val="single"/>
-        </w:rPr>
-      </w:pPr>
-      <w:r>
-        <w:rPr>
-          <w:u w:val="single"/>
-        </w:rPr>
-        <w:t>Apstrāde:</w:t>
-      </w:r>
-    </w:p>
-    <w:p>
-      <w:pPr>
-        <w:ind w:firstLine="720"/>
-        <w:rPr>
-          <w:u w:val="single"/>
-        </w:rPr>
-      </w:pPr>
-      <w:proofErr w:type="spellStart"/>
-      <w:r>
-        <w:rPr>
-          <w:u w:val="single"/>
-        </w:rPr>
-        <w:t>Izvaddati</w:t>
-      </w:r>
-      <w:proofErr w:type="spellEnd"/>
-      <w:r>
-        <w:rPr>
-          <w:u w:val="single"/>
-        </w:rPr>
-        <w:t>:</w:t>
-      </w:r>
-    </w:p>
-    <w:p>
-      <w:pPr>
-        <w:pStyle w:val="Virsraksts3"/>
-      </w:pPr>
-      <w:r>
-        <w:t>2.2.</w:t>
-      </w:r>
-      <w:r>
-        <w:t>10</w:t>
-      </w:r>
-      <w:r>
-        <w:t>. Prasība 3.</w:t>
-      </w:r>
-    </w:p>
-    <w:p>
-      <w:pPr>
-        <w:ind w:firstLine="720"/>
-        <w:rPr>
-          <w:u w:val="single"/>
-        </w:rPr>
-      </w:pPr>
-      <w:r>
-        <w:rPr>
-          <w:u w:val="single"/>
-        </w:rPr>
-        <w:t>Mērķis:</w:t>
-      </w:r>
-      <w:r>
-        <w:rPr>
-          <w:u w:val="single"/>
-        </w:rPr>
-        <w:t xml:space="preserve"> </w:t>
-      </w:r>
-    </w:p>
-    <w:p>
-      <w:pPr>
-        <w:ind w:firstLine="720"/>
-        <w:rPr>
-          <w:u w:val="single"/>
-        </w:rPr>
-      </w:pPr>
-      <w:proofErr w:type="spellStart"/>
-      <w:r>
-        <w:rPr>
-          <w:u w:val="single"/>
-        </w:rPr>
-        <w:t>Ievaddati</w:t>
-      </w:r>
-      <w:proofErr w:type="spellEnd"/>
-      <w:r>
-        <w:rPr>
-          <w:u w:val="single"/>
-        </w:rPr>
-        <w:t>:</w:t>
-      </w:r>
-    </w:p>
-    <w:p>
-      <w:pPr>
-        <w:ind w:firstLine="720"/>
-        <w:rPr>
-          <w:u w:val="single"/>
-        </w:rPr>
-      </w:pPr>
-      <w:r>
-        <w:rPr>
-          <w:u w:val="single"/>
-        </w:rPr>
-        <w:t>Apstrāde:</w:t>
-      </w:r>
-    </w:p>
-    <w:p>
-      <w:pPr>
-        <w:ind w:firstLine="720"/>
-        <w:rPr>
-          <w:u w:val="single"/>
-        </w:rPr>
-      </w:pPr>
-      <w:proofErr w:type="spellStart"/>
-      <w:r>
-        <w:rPr>
-          <w:u w:val="single"/>
-        </w:rPr>
-        <w:t>Izvaddati</w:t>
-      </w:r>
-      <w:proofErr w:type="spellEnd"/>
-      <w:r>
-        <w:rPr>
-          <w:u w:val="single"/>
-        </w:rPr>
-        <w:t>:</w:t>
-      </w:r>
-    </w:p>
-    <w:p>
-      <w:pPr>
-        <w:pStyle w:val="Virsraksts3"/>
-      </w:pPr>
-      <w:r>
-        <w:t>2.2.</w:t>
-      </w:r>
-      <w:r>
-        <w:t>11</w:t>
-      </w:r>
-      <w:r>
-        <w:t>. Prasība 3.</w:t>
-      </w:r>
-    </w:p>
-    <w:p>
-      <w:pPr>
-        <w:ind w:firstLine="720"/>
-        <w:rPr>
-          <w:u w:val="single"/>
-        </w:rPr>
-      </w:pPr>
-      <w:r>
-        <w:rPr>
-          <w:u w:val="single"/>
-        </w:rPr>
-        <w:t>Mērķis:</w:t>
-      </w:r>
-      <w:r>
-        <w:rPr>
-          <w:u w:val="single"/>
-        </w:rPr>
-        <w:t xml:space="preserve"> </w:t>
-      </w:r>
-    </w:p>
-    <w:p>
-      <w:pPr>
-        <w:ind w:firstLine="720"/>
-        <w:rPr>
-          <w:u w:val="single"/>
-        </w:rPr>
-      </w:pPr>
-      <w:proofErr w:type="spellStart"/>
-      <w:r>
-        <w:rPr>
-          <w:u w:val="single"/>
-        </w:rPr>
-        <w:t>Ievaddati</w:t>
-      </w:r>
-      <w:proofErr w:type="spellEnd"/>
-      <w:r>
-        <w:rPr>
-          <w:u w:val="single"/>
-        </w:rPr>
-        <w:t>:</w:t>
-      </w:r>
-    </w:p>
-    <w:p>
-      <w:pPr>
-        <w:ind w:firstLine="720"/>
-        <w:rPr>
-          <w:u w:val="single"/>
-        </w:rPr>
-      </w:pPr>
-      <w:r>
-        <w:rPr>
-          <w:u w:val="single"/>
-        </w:rPr>
-        <w:t>Apstrāde:</w:t>
-      </w:r>
-    </w:p>
-    <w:p>
-      <w:pPr>
-        <w:ind w:firstLine="720"/>
-        <w:rPr>
-          <w:u w:val="single"/>
-        </w:rPr>
-      </w:pPr>
-      <w:proofErr w:type="spellStart"/>
-      <w:r>
-        <w:rPr>
-          <w:u w:val="single"/>
-        </w:rPr>
-        <w:lastRenderedPageBreak/>
-        <w:t>Izvaddati</w:t>
-      </w:r>
-      <w:proofErr w:type="spellEnd"/>
-      <w:r>
-        <w:rPr>
-          <w:u w:val="single"/>
-        </w:rPr>
-        <w:t>:</w:t>
-      </w:r>
-    </w:p>
-    <w:p>
-      <w:pPr>
-        <w:pStyle w:val="Virsraksts3"/>
-      </w:pPr>
-      <w:r>
-        <w:t>2.2.</w:t>
-      </w:r>
-      <w:r>
-        <w:t>12</w:t>
-      </w:r>
-      <w:r>
-        <w:t>. Prasība 3.</w:t>
-      </w:r>
-    </w:p>
-    <w:p>
-      <w:pPr>
-        <w:ind w:firstLine="720"/>
-        <w:rPr>
-          <w:u w:val="single"/>
-        </w:rPr>
-      </w:pPr>
-      <w:r>
-        <w:rPr>
-          <w:u w:val="single"/>
-        </w:rPr>
-        <w:t>Mērķis:</w:t>
-      </w:r>
-      <w:r>
-        <w:rPr>
-          <w:u w:val="single"/>
-        </w:rPr>
-        <w:t xml:space="preserve"> </w:t>
-      </w:r>
-    </w:p>
-    <w:p>
-      <w:pPr>
-        <w:ind w:firstLine="720"/>
-        <w:rPr>
-          <w:u w:val="single"/>
-        </w:rPr>
-      </w:pPr>
-      <w:proofErr w:type="spellStart"/>
-      <w:r>
-        <w:rPr>
-          <w:u w:val="single"/>
-        </w:rPr>
-        <w:t>Ievaddati</w:t>
-      </w:r>
-      <w:proofErr w:type="spellEnd"/>
-      <w:r>
-        <w:rPr>
-          <w:u w:val="single"/>
-        </w:rPr>
-        <w:t>:</w:t>
-      </w:r>
-    </w:p>
-    <w:p>
-      <w:pPr>
-        <w:ind w:firstLine="720"/>
-        <w:rPr>
-          <w:u w:val="single"/>
-        </w:rPr>
-      </w:pPr>
-      <w:r>
-        <w:rPr>
-          <w:u w:val="single"/>
-        </w:rPr>
-        <w:t>Apstrāde:</w:t>
-      </w:r>
-    </w:p>
-    <w:p>
-      <w:pPr>
-        <w:ind w:firstLine="720"/>
-        <w:rPr>
-          <w:u w:val="single"/>
-        </w:rPr>
-      </w:pPr>
-      <w:proofErr w:type="spellStart"/>
-      <w:r>
-        <w:rPr>
-          <w:u w:val="single"/>
-        </w:rPr>
-        <w:t>Izvaddati</w:t>
-      </w:r>
-      <w:proofErr w:type="spellEnd"/>
-      <w:r>
-        <w:rPr>
-          <w:u w:val="single"/>
-        </w:rPr>
-        <w:t>:</w:t>
-      </w:r>
-    </w:p>
-    <w:p>
-      <w:pPr>
-        <w:pStyle w:val="Virsraksts3"/>
-      </w:pPr>
-      <w:r>
-        <w:t>2.2.</w:t>
-      </w:r>
-      <w:r>
-        <w:t>1</w:t>
-      </w:r>
-      <w:r>
-        <w:t>3. Prasība 3.</w:t>
-      </w:r>
-    </w:p>
-    <w:p>
-      <w:pPr>
-        <w:ind w:firstLine="720"/>
-        <w:rPr>
-          <w:u w:val="single"/>
-        </w:rPr>
-      </w:pPr>
-      <w:r>
-        <w:rPr>
-          <w:u w:val="single"/>
-        </w:rPr>
-        <w:t>Mērķis:</w:t>
-      </w:r>
-      <w:r>
-        <w:rPr>
-          <w:u w:val="single"/>
-        </w:rPr>
-        <w:t xml:space="preserve"> </w:t>
-      </w:r>
-    </w:p>
-    <w:p>
-      <w:pPr>
-        <w:ind w:firstLine="720"/>
-        <w:rPr>
-          <w:u w:val="single"/>
-        </w:rPr>
-      </w:pPr>
-      <w:proofErr w:type="spellStart"/>
-      <w:r>
-        <w:rPr>
-          <w:u w:val="single"/>
-        </w:rPr>
-        <w:t>Ievaddati</w:t>
-      </w:r>
-      <w:proofErr w:type="spellEnd"/>
-      <w:r>
-        <w:rPr>
-          <w:u w:val="single"/>
-        </w:rPr>
-        <w:t>:</w:t>
-      </w:r>
-    </w:p>
-    <w:p>
-      <w:pPr>
-        <w:ind w:firstLine="720"/>
-        <w:rPr>
-          <w:u w:val="single"/>
-        </w:rPr>
-      </w:pPr>
-      <w:r>
-        <w:rPr>
-          <w:u w:val="single"/>
-        </w:rPr>
-        <w:t>Apstrāde:</w:t>
-      </w:r>
-    </w:p>
-    <w:p>
-      <w:pPr>
-        <w:ind w:firstLine="720"/>
-        <w:rPr>
-          <w:u w:val="single"/>
-        </w:rPr>
-      </w:pPr>
-      <w:proofErr w:type="spellStart"/>
-      <w:r>
-        <w:rPr>
-          <w:u w:val="single"/>
-        </w:rPr>
-        <w:t>Izvaddati</w:t>
-      </w:r>
-      <w:proofErr w:type="spellEnd"/>
-      <w:r>
-        <w:rPr>
-          <w:u w:val="single"/>
-        </w:rPr>
-        <w:t>:</w:t>
-      </w:r>
-    </w:p>
-    <w:p>
-      <w:pPr>
-        <w:pStyle w:val="Virsraksts3"/>
-      </w:pPr>
-      <w:r>
-        <w:t>2.2.</w:t>
-      </w:r>
-      <w:r>
-        <w:t>14</w:t>
-      </w:r>
-      <w:r>
-        <w:t>. Prasība 3.</w:t>
-      </w:r>
-    </w:p>
-    <w:p>
-      <w:pPr>
-        <w:ind w:firstLine="720"/>
-        <w:rPr>
-          <w:u w:val="single"/>
-        </w:rPr>
-      </w:pPr>
-      <w:r>
-        <w:rPr>
-          <w:u w:val="single"/>
-        </w:rPr>
-        <w:t>Mērķis:</w:t>
-      </w:r>
-      <w:r>
-        <w:rPr>
-          <w:u w:val="single"/>
-        </w:rPr>
-        <w:t xml:space="preserve"> </w:t>
-      </w:r>
-    </w:p>
-    <w:p>
-      <w:pPr>
-        <w:ind w:firstLine="720"/>
-        <w:rPr>
-          <w:u w:val="single"/>
-        </w:rPr>
-      </w:pPr>
-      <w:proofErr w:type="spellStart"/>
-      <w:r>
-        <w:rPr>
-          <w:u w:val="single"/>
-        </w:rPr>
-        <w:t>Ievaddati</w:t>
-      </w:r>
-      <w:proofErr w:type="spellEnd"/>
-      <w:r>
-        <w:rPr>
-          <w:u w:val="single"/>
-        </w:rPr>
-        <w:t>:</w:t>
-      </w:r>
-    </w:p>
-    <w:p>
-      <w:pPr>
-        <w:ind w:firstLine="720"/>
-        <w:rPr>
-          <w:u w:val="single"/>
-        </w:rPr>
-      </w:pPr>
-      <w:r>
-        <w:rPr>
-          <w:u w:val="single"/>
-        </w:rPr>
-        <w:t>Apstrāde:</w:t>
-      </w:r>
-    </w:p>
-    <w:p>
-      <w:pPr>
-        <w:ind w:firstLine="720"/>
-        <w:rPr>
-          <w:u w:val="single"/>
-        </w:rPr>
-      </w:pPr>
-      <w:proofErr w:type="spellStart"/>
-      <w:r>
-        <w:rPr>
-          <w:u w:val="single"/>
-        </w:rPr>
-        <w:t>Izvaddati</w:t>
-      </w:r>
-      <w:proofErr w:type="spellEnd"/>
-      <w:r>
-        <w:rPr>
-          <w:u w:val="single"/>
-        </w:rPr>
-        <w:t>:</w:t>
-      </w:r>
-    </w:p>
-    <w:p>
-      <w:pPr>
-        <w:pStyle w:val="Virsraksts3"/>
-      </w:pPr>
-      <w:r>
-        <w:t>2.2.</w:t>
-      </w:r>
-      <w:r>
-        <w:t>15</w:t>
-      </w:r>
-      <w:r>
-        <w:t>. Prasība 3.</w:t>
-      </w:r>
-    </w:p>
-    <w:p>
-      <w:pPr>
-        <w:ind w:firstLine="720"/>
-        <w:rPr>
-          <w:u w:val="single"/>
-        </w:rPr>
-      </w:pPr>
-      <w:r>
-        <w:rPr>
-          <w:u w:val="single"/>
-        </w:rPr>
-        <w:t>Mērķis:</w:t>
-      </w:r>
-      <w:r>
-        <w:rPr>
-          <w:u w:val="single"/>
-        </w:rPr>
-        <w:t xml:space="preserve"> </w:t>
-      </w:r>
-    </w:p>
-    <w:p>
-      <w:pPr>
-        <w:ind w:firstLine="720"/>
-        <w:rPr>
-          <w:u w:val="single"/>
-        </w:rPr>
-      </w:pPr>
-      <w:proofErr w:type="spellStart"/>
-      <w:r>
-        <w:rPr>
-          <w:u w:val="single"/>
-        </w:rPr>
-        <w:t>Ievaddati</w:t>
-      </w:r>
-      <w:proofErr w:type="spellEnd"/>
-      <w:r>
-        <w:rPr>
-          <w:u w:val="single"/>
-        </w:rPr>
-        <w:t>:</w:t>
-      </w:r>
-    </w:p>
-    <w:p>
-      <w:pPr>
-        <w:ind w:firstLine="720"/>
-        <w:rPr>
-          <w:u w:val="single"/>
-        </w:rPr>
-      </w:pPr>
-      <w:r>
-        <w:rPr>
-          <w:u w:val="single"/>
-        </w:rPr>
-        <w:t>Apstrāde:</w:t>
-      </w:r>
-    </w:p>
-    <w:p>
-      <w:pPr>
-        <w:ind w:firstLine="720"/>
-        <w:rPr>
-          <w:u w:val="single"/>
-        </w:rPr>
-      </w:pPr>
-      <w:proofErr w:type="spellStart"/>
-      <w:r>
-        <w:rPr>
-          <w:u w:val="single"/>
-        </w:rPr>
-        <w:t>Izvaddati</w:t>
-      </w:r>
-      <w:proofErr w:type="spellEnd"/>
-      <w:r>
-        <w:rPr>
-          <w:u w:val="single"/>
-        </w:rPr>
-        <w:t>:</w:t>
-      </w:r>
-    </w:p>
-    <w:p>
-      <w:pPr>
-        <w:pStyle w:val="Virsraksts3"/>
-      </w:pPr>
-      <w:r>
-        <w:t>2.2</w:t>
-      </w:r>
-      <w:r>
-        <w:t>.16</w:t>
-      </w:r>
-      <w:r>
-        <w:t>. Prasība 3.</w:t>
-      </w:r>
-    </w:p>
-    <w:p>
-      <w:pPr>
-        <w:ind w:firstLine="720"/>
-        <w:rPr>
-          <w:u w:val="single"/>
-        </w:rPr>
-      </w:pPr>
-      <w:r>
-        <w:rPr>
-          <w:u w:val="single"/>
-        </w:rPr>
-        <w:t>Mērķis:</w:t>
-      </w:r>
-      <w:r>
-        <w:rPr>
-          <w:u w:val="single"/>
-        </w:rPr>
-        <w:t xml:space="preserve"> </w:t>
-      </w:r>
-    </w:p>
-    <w:p>
-      <w:pPr>
-        <w:ind w:firstLine="720"/>
-        <w:rPr>
-          <w:u w:val="single"/>
-        </w:rPr>
-      </w:pPr>
-      <w:proofErr w:type="spellStart"/>
-      <w:r>
-        <w:rPr>
-          <w:u w:val="single"/>
-        </w:rPr>
-        <w:t>Ievaddati</w:t>
-      </w:r>
-      <w:proofErr w:type="spellEnd"/>
-      <w:r>
-        <w:rPr>
-          <w:u w:val="single"/>
-        </w:rPr>
-        <w:t>:</w:t>
-      </w:r>
-    </w:p>
-    <w:p>
-      <w:pPr>
-        <w:ind w:firstLine="720"/>
-        <w:rPr>
-          <w:u w:val="single"/>
-        </w:rPr>
-      </w:pPr>
-      <w:r>
-        <w:rPr>
-          <w:u w:val="single"/>
-        </w:rPr>
-        <w:t>Apstrāde:</w:t>
-      </w:r>
-    </w:p>
-    <w:p>
-      <w:pPr>
-        <w:ind w:firstLine="720"/>
-        <w:rPr>
-          <w:u w:val="single"/>
-        </w:rPr>
-      </w:pPr>
-      <w:proofErr w:type="spellStart"/>
-      <w:r>
-        <w:rPr>
-          <w:u w:val="single"/>
-        </w:rPr>
-        <w:t>Izvaddati</w:t>
-      </w:r>
-      <w:proofErr w:type="spellEnd"/>
-      <w:r>
-        <w:rPr>
-          <w:u w:val="single"/>
-        </w:rPr>
-        <w:t>:</w:t>
-      </w:r>
-    </w:p>
-    <w:p>
-      <w:pPr>
-        <w:pStyle w:val="Virsraksts3"/>
-      </w:pPr>
-      <w:r>
-        <w:t>2.2.</w:t>
-      </w:r>
-      <w:r>
-        <w:t>17</w:t>
-      </w:r>
-      <w:r>
-        <w:t>. Prasība 3.</w:t>
-      </w:r>
-    </w:p>
-    <w:p>
-      <w:pPr>
-        <w:ind w:firstLine="720"/>
-        <w:rPr>
-          <w:u w:val="single"/>
-        </w:rPr>
-      </w:pPr>
-      <w:r>
-        <w:rPr>
-          <w:u w:val="single"/>
-        </w:rPr>
-        <w:t>Mērķis:</w:t>
-      </w:r>
-      <w:r>
-        <w:rPr>
-          <w:u w:val="single"/>
-        </w:rPr>
-        <w:t xml:space="preserve"> </w:t>
-      </w:r>
-    </w:p>
-    <w:p>
-      <w:pPr>
-        <w:ind w:firstLine="720"/>
-        <w:rPr>
-          <w:u w:val="single"/>
-        </w:rPr>
-      </w:pPr>
-      <w:proofErr w:type="spellStart"/>
-      <w:r>
-        <w:rPr>
-          <w:u w:val="single"/>
-        </w:rPr>
-        <w:lastRenderedPageBreak/>
-        <w:t>Ievaddati</w:t>
-      </w:r>
-      <w:proofErr w:type="spellEnd"/>
-      <w:r>
-        <w:rPr>
-          <w:u w:val="single"/>
-        </w:rPr>
-        <w:t>:</w:t>
-      </w:r>
-    </w:p>
-    <w:p>
-      <w:pPr>
-        <w:ind w:firstLine="720"/>
-        <w:rPr>
-          <w:u w:val="single"/>
-        </w:rPr>
-      </w:pPr>
-      <w:r>
-        <w:rPr>
-          <w:u w:val="single"/>
-        </w:rPr>
-        <w:t>Apstrāde:</w:t>
-      </w:r>
-    </w:p>
-    <w:p>
-      <w:pPr>
-        <w:ind w:firstLine="720"/>
-        <w:rPr>
-          <w:u w:val="single"/>
-        </w:rPr>
-      </w:pPr>
-      <w:proofErr w:type="spellStart"/>
-      <w:r>
-        <w:rPr>
-          <w:u w:val="single"/>
-        </w:rPr>
-        <w:t>Izvaddati</w:t>
-      </w:r>
-      <w:proofErr w:type="spellEnd"/>
-      <w:r>
-        <w:rPr>
-          <w:u w:val="single"/>
-        </w:rPr>
-        <w:t>:</w:t>
-      </w:r>
-    </w:p>
-    <w:p>
-      <w:pPr>
-        <w:pStyle w:val="Virsraksts3"/>
-      </w:pPr>
-      <w:r>
-        <w:t>2.2.</w:t>
-      </w:r>
-      <w:r>
-        <w:t>18</w:t>
-      </w:r>
-      <w:r>
-        <w:t>. Prasība 3.</w:t>
-      </w:r>
-    </w:p>
-    <w:p>
-      <w:pPr>
-        <w:ind w:firstLine="720"/>
-        <w:rPr>
-          <w:u w:val="single"/>
-        </w:rPr>
-      </w:pPr>
-      <w:r>
-        <w:rPr>
-          <w:u w:val="single"/>
-        </w:rPr>
-        <w:t>Mērķis:</w:t>
-      </w:r>
-      <w:r>
-        <w:rPr>
-          <w:u w:val="single"/>
-        </w:rPr>
-        <w:t xml:space="preserve"> </w:t>
-      </w:r>
-    </w:p>
-    <w:p>
-      <w:pPr>
-        <w:ind w:firstLine="720"/>
-        <w:rPr>
-          <w:u w:val="single"/>
-        </w:rPr>
-      </w:pPr>
-      <w:proofErr w:type="spellStart"/>
-      <w:r>
-        <w:rPr>
-          <w:u w:val="single"/>
-        </w:rPr>
-        <w:t>Ievaddati</w:t>
-      </w:r>
-      <w:proofErr w:type="spellEnd"/>
-      <w:r>
-        <w:rPr>
-          <w:u w:val="single"/>
-        </w:rPr>
-        <w:t>:</w:t>
-      </w:r>
-    </w:p>
-    <w:p>
-      <w:pPr>
-        <w:ind w:firstLine="720"/>
-        <w:rPr>
-          <w:u w:val="single"/>
-        </w:rPr>
-      </w:pPr>
-      <w:r>
-        <w:rPr>
-          <w:u w:val="single"/>
-        </w:rPr>
-        <w:t>Apstrāde:</w:t>
-      </w:r>
-    </w:p>
-    <w:p>
-      <w:pPr>
-        <w:ind w:firstLine="720"/>
-        <w:rPr>
-          <w:u w:val="single"/>
-        </w:rPr>
-      </w:pPr>
-      <w:proofErr w:type="spellStart"/>
-      <w:r>
-        <w:rPr>
-          <w:u w:val="single"/>
-        </w:rPr>
-        <w:t>Izvaddati</w:t>
-      </w:r>
-      <w:proofErr w:type="spellEnd"/>
-      <w:r>
-        <w:rPr>
-          <w:u w:val="single"/>
-        </w:rPr>
-        <w:t>:</w:t>
-      </w:r>
-    </w:p>
-    <w:p>
-      <w:pPr>
-        <w:pStyle w:val="Virsraksts3"/>
-      </w:pPr>
-      <w:r>
-        <w:t>2.2.</w:t>
-      </w:r>
-      <w:r>
-        <w:t>19</w:t>
-      </w:r>
-      <w:r>
-        <w:t>. Prasība 3.</w:t>
-      </w:r>
-    </w:p>
-    <w:p>
-      <w:pPr>
-        <w:ind w:firstLine="720"/>
-        <w:rPr>
-          <w:u w:val="single"/>
-        </w:rPr>
-      </w:pPr>
-      <w:r>
-        <w:rPr>
-          <w:u w:val="single"/>
-        </w:rPr>
-        <w:t>Mērķis:</w:t>
-      </w:r>
-      <w:r>
-        <w:rPr>
-          <w:u w:val="single"/>
-        </w:rPr>
-        <w:t xml:space="preserve"> </w:t>
-      </w:r>
-    </w:p>
-    <w:p>
-      <w:pPr>
-        <w:ind w:firstLine="720"/>
-        <w:rPr>
-          <w:u w:val="single"/>
-        </w:rPr>
-      </w:pPr>
-      <w:proofErr w:type="spellStart"/>
-      <w:r>
-        <w:rPr>
-          <w:u w:val="single"/>
-        </w:rPr>
-        <w:t>Ievaddati</w:t>
-      </w:r>
-      <w:proofErr w:type="spellEnd"/>
-      <w:r>
-        <w:rPr>
-          <w:u w:val="single"/>
-        </w:rPr>
-        <w:t>:</w:t>
-      </w:r>
-    </w:p>
-    <w:p>
-      <w:pPr>
-        <w:ind w:firstLine="720"/>
-        <w:rPr>
-          <w:u w:val="single"/>
-        </w:rPr>
-      </w:pPr>
-      <w:r>
-        <w:rPr>
-          <w:u w:val="single"/>
-        </w:rPr>
-        <w:t>Apstrāde:</w:t>
-      </w:r>
-    </w:p>
-    <w:p>
-      <w:pPr>
-        <w:ind w:firstLine="720"/>
-        <w:rPr>
-          <w:u w:val="single"/>
-        </w:rPr>
-      </w:pPr>
-      <w:proofErr w:type="spellStart"/>
-      <w:r>
-        <w:rPr>
-          <w:u w:val="single"/>
-        </w:rPr>
-        <w:t>Izvaddati</w:t>
-      </w:r>
-      <w:proofErr w:type="spellEnd"/>
-      <w:r>
-        <w:rPr>
-          <w:u w:val="single"/>
-        </w:rPr>
-        <w:t>:</w:t>
-      </w:r>
-    </w:p>
-    <w:p>
-      <w:pPr>
-        <w:pStyle w:val="Virsraksts3"/>
-      </w:pPr>
-      <w:r>
-        <w:t>2.2.</w:t>
-      </w:r>
-      <w:r>
-        <w:t>20</w:t>
-      </w:r>
-      <w:r>
-        <w:t>. Prasība 3.</w:t>
-      </w:r>
-    </w:p>
-    <w:p>
-      <w:pPr>
-        <w:ind w:firstLine="720"/>
-        <w:rPr>
-          <w:u w:val="single"/>
-        </w:rPr>
-      </w:pPr>
-      <w:r>
-        <w:rPr>
-          <w:u w:val="single"/>
-        </w:rPr>
-        <w:t>Mērķis:</w:t>
-      </w:r>
-      <w:r>
-        <w:rPr>
-          <w:u w:val="single"/>
-        </w:rPr>
-        <w:t xml:space="preserve"> </w:t>
-      </w:r>
-    </w:p>
-    <w:p>
-      <w:pPr>
-        <w:ind w:firstLine="720"/>
-        <w:rPr>
-          <w:u w:val="single"/>
-        </w:rPr>
-      </w:pPr>
-      <w:proofErr w:type="spellStart"/>
-      <w:r>
-        <w:rPr>
-          <w:u w:val="single"/>
-        </w:rPr>
-        <w:t>Ievaddati</w:t>
-      </w:r>
-      <w:proofErr w:type="spellEnd"/>
-      <w:r>
-        <w:rPr>
-          <w:u w:val="single"/>
-        </w:rPr>
-        <w:t>:</w:t>
-      </w:r>
-    </w:p>
-    <w:p>
-      <w:pPr>
-        <w:ind w:firstLine="720"/>
-        <w:rPr>
-          <w:u w:val="single"/>
-        </w:rPr>
-      </w:pPr>
-      <w:r>
-        <w:rPr>
-          <w:u w:val="single"/>
-        </w:rPr>
-        <w:t>Apstrāde:</w:t>
-      </w:r>
-    </w:p>
-    <w:p>
-      <w:pPr>
-        <w:ind w:firstLine="720"/>
-        <w:rPr>
-          <w:u w:val="single"/>
-        </w:rPr>
-      </w:pPr>
-      <w:r>
-        <w:rPr>
-          <w:u w:val="single"/>
-        </w:rPr>
-        <w:t>Izvaddati:</w:t>
-      </w:r>
-    </w:p>
-    <w:p>
-      <w:pPr>
-        <w:pStyle w:val="Virsraksts2"/>
-      </w:pPr>
-      <w:r>
-        <w:lastRenderedPageBreak/>
-        <w:t>2</w:t>
-      </w:r>
-      <w:r>
-        <w:t>.3. Sistēmas nefunkcionālās prasības</w:t>
-      </w:r>
-      <w:bookmarkEnd w:id="5"/>
-      <w:r>
-        <w:t xml:space="preserve"> </w:t>
-      </w:r>
-    </w:p>
-    <w:p>
-      <w:pPr>
-        <w:pStyle w:val="Virsraksts3"/>
-      </w:pPr>
-      <w:r>
-        <w:t>2.</w:t>
-      </w:r>
-      <w:r>
-        <w:t>3</w:t>
-      </w:r>
-      <w:r>
-        <w:t>.</w:t>
-      </w:r>
-      <w:r>
-        <w:t>1</w:t>
-      </w:r>
-      <w:r>
-        <w:t>. Prasība</w:t>
-      </w:r>
-    </w:p>
-    <w:p>
-      <w:pPr>
-        <w:pStyle w:val="Virsraksts3"/>
-      </w:pPr>
-      <w:r>
-        <w:t>2.3.</w:t>
-      </w:r>
-      <w:r>
-        <w:t>2</w:t>
-      </w:r>
-      <w:r>
-        <w:t>. Prasība</w:t>
-      </w:r>
-    </w:p>
-    <w:p>
-      <w:pPr>
-        <w:pStyle w:val="Virsraksts3"/>
-      </w:pPr>
-      <w:r>
-        <w:t>2.3.</w:t>
-      </w:r>
-      <w:r>
-        <w:t>3</w:t>
-      </w:r>
-      <w:r>
-        <w:t>. Prasība</w:t>
-      </w:r>
-    </w:p>
-    <w:p>
-      <w:pPr>
-        <w:pStyle w:val="Virsraksts3"/>
-      </w:pPr>
-      <w:r>
-        <w:t>2.3.</w:t>
-      </w:r>
-      <w:r>
-        <w:t>4</w:t>
-      </w:r>
-      <w:r>
-        <w:t>. Prasīb</w:t>
-      </w:r>
-      <w:r>
-        <w:t>a</w:t>
-      </w:r>
-    </w:p>
-    <w:p>
-      <w:pPr>
-        <w:pStyle w:val="Virsraksts3"/>
-      </w:pPr>
-      <w:r>
-        <w:t>2.3.</w:t>
-      </w:r>
-      <w:r>
-        <w:t>5</w:t>
-      </w:r>
-      <w:r>
-        <w:t>. Prasība</w:t>
-      </w:r>
-    </w:p>
-    <w:p>
-      <w:pPr>
-        <w:pStyle w:val="Virsraksts3"/>
-      </w:pPr>
-      <w:r>
-        <w:t>2.3.</w:t>
-      </w:r>
-      <w:r>
-        <w:t>6</w:t>
-      </w:r>
-      <w:r>
-        <w:t>. Prasība</w:t>
-      </w:r>
-    </w:p>
-    <w:p>
-      <w:pPr>
-        <w:pStyle w:val="Virsraksts3"/>
-      </w:pPr>
-      <w:r>
-        <w:t>2.3.</w:t>
-      </w:r>
-      <w:r>
-        <w:t>7</w:t>
-      </w:r>
-      <w:r>
-        <w:t>. Prasība</w:t>
-      </w:r>
-    </w:p>
-    <w:p>
-      <w:pPr>
-        <w:pStyle w:val="Virsraksts3"/>
-      </w:pPr>
-      <w:r>
-        <w:t>2.3.</w:t>
-      </w:r>
-      <w:r>
-        <w:t>8</w:t>
-      </w:r>
-      <w:r>
-        <w:t>. Prasība</w:t>
-      </w:r>
-    </w:p>
-    <w:p>
-      <w:pPr>
-        <w:pStyle w:val="Virsraksts3"/>
-      </w:pPr>
-      <w:r>
-        <w:t>2.3.</w:t>
-      </w:r>
-      <w:r>
-        <w:t>9</w:t>
-      </w:r>
-      <w:r>
-        <w:t>. Prasība</w:t>
-      </w:r>
-    </w:p>
-    <w:p>
-      <w:pPr>
-        <w:pStyle w:val="Virsraksts3"/>
-      </w:pPr>
-      <w:r>
-        <w:t>2.3.1</w:t>
-      </w:r>
-      <w:r>
-        <w:t>0</w:t>
-      </w:r>
-      <w:r>
-        <w:t>. Prasība</w:t>
-      </w:r>
-    </w:p>
-    <w:p/>
-    <w:p>
-      <w:pPr>
-        <w:pStyle w:val="Virsraksts2"/>
-      </w:pPr>
-      <w:bookmarkStart w:id="6" w:name="_Toc211940587"/>
-      <w:r>
-        <w:t>2</w:t>
-      </w:r>
-      <w:r>
-        <w:t>.4. Gala lietotāja raksturiezīmes</w:t>
-      </w:r>
-      <w:bookmarkEnd w:id="6"/>
-      <w:r>
-        <w:t xml:space="preserve"> </w:t>
-      </w:r>
-    </w:p>
-    <w:p>
-      <w:pPr>
         <w:spacing w:after="160" w:line="278" w:lineRule="auto"/>
-        <w:jc w:val="left"/>
-        <w:rPr>
-          <w:rFonts w:eastAsiaTheme="majorEastAsia" w:cstheme="majorBidi"/>
-          <w:b/>
-          <w:szCs w:val="32"/>
-        </w:rPr>
-      </w:pPr>
-      <w:r>
-        <w:br w:type="page"/>
-      </w:r>
-    </w:p>
-    <w:p>
-      <w:pPr>
-        <w:pStyle w:val="Virsraksts1"/>
-      </w:pPr>
-      <w:bookmarkStart w:id="7" w:name="_Toc211940588"/>
-      <w:r>
-        <w:lastRenderedPageBreak/>
-        <w:t>3</w:t>
-      </w:r>
-      <w:r>
-        <w:t>. Izstrādes līdzekļu, rīku apraksts un izvēles pamatojums</w:t>
-      </w:r>
-      <w:bookmarkEnd w:id="7"/>
-      <w:r>
-        <w:t xml:space="preserve"> </w:t>
-      </w:r>
-    </w:p>
-    <w:p>
-      <w:pPr>
-        <w:pStyle w:val="Virsraksts2"/>
-      </w:pPr>
-      <w:bookmarkStart w:id="8" w:name="_Toc211940589"/>
-      <w:r>
-        <w:t>3</w:t>
-      </w:r>
-      <w:r>
-        <w:t>.1. Izvēlēto risinājuma līdzekļu un valodu apraksts</w:t>
-      </w:r>
-      <w:bookmarkEnd w:id="8"/>
-      <w:r>
-        <w:t xml:space="preserve"> </w:t>
-      </w:r>
-    </w:p>
-    <w:p>
-      <w:pPr>
-        <w:pStyle w:val="Virsraksts2"/>
-      </w:pPr>
-      <w:bookmarkStart w:id="9" w:name="_Toc211940590"/>
-      <w:r>
-        <w:t>3</w:t>
-      </w:r>
-      <w:r>
-        <w:t>.2. Iespējamo (alternatīvo) risinājuma līdzekļu un valodu apraksts</w:t>
-      </w:r>
-      <w:bookmarkEnd w:id="9"/>
-      <w:r>
-        <w:t xml:space="preserve"> </w:t>
-      </w:r>
-    </w:p>
-    <w:p>
-      <w:pPr>
-        <w:spacing w:after="160" w:line="278" w:lineRule="auto"/>
-        <w:jc w:val="left"/>
-        <w:rPr>
-          <w:rFonts w:eastAsiaTheme="majorEastAsia" w:cstheme="majorBidi"/>
-          <w:b/>
-          <w:szCs w:val="32"/>
-        </w:rPr>
-      </w:pPr>
-      <w:r>
-        <w:br w:type="page"/>
-      </w:r>
-    </w:p>
-    <w:p>
-      <w:pPr>
-        <w:pStyle w:val="Virsraksts1"/>
-      </w:pPr>
-      <w:bookmarkStart w:id="10" w:name="_Toc211940591"/>
-      <w:r>
-        <w:lastRenderedPageBreak/>
-        <w:t>4</w:t>
-      </w:r>
-      <w:r>
-        <w:t>. Sistēmas modelēšana un projektēšana</w:t>
-      </w:r>
-      <w:bookmarkEnd w:id="10"/>
-      <w:r>
-        <w:t xml:space="preserve"> </w:t>
-      </w:r>
-    </w:p>
-    <w:p>
-      <w:pPr>
-        <w:pStyle w:val="Virsraksts2"/>
-      </w:pPr>
-      <w:bookmarkStart w:id="11" w:name="_Toc211940592"/>
-      <w:r>
-        <w:t>4</w:t>
-      </w:r>
-      <w:r>
-        <w:t>.1. Sistēmas struktūras modelis</w:t>
-      </w:r>
-      <w:bookmarkEnd w:id="11"/>
-      <w:r>
-        <w:t xml:space="preserve"> </w:t>
-      </w:r>
-    </w:p>
-    <w:p>
-      <w:pPr>
-        <w:pStyle w:val="Virsraksts3"/>
-      </w:pPr>
-      <w:bookmarkStart w:id="12" w:name="_Toc211940593"/>
-      <w:r>
-        <w:t>4</w:t>
-      </w:r>
-      <w:r>
-        <w:t>.1.1. Sistēmas struktūra (izvietojuma diagramma / komponenšu diagramma *)</w:t>
-      </w:r>
-      <w:bookmarkEnd w:id="12"/>
-    </w:p>
-    <w:p>
-      <w:pPr>
-        <w:pStyle w:val="Virsraksts3"/>
-      </w:pPr>
-      <w:bookmarkStart w:id="13" w:name="_Toc211940594"/>
-      <w:r>
-        <w:t>4</w:t>
-      </w:r>
-      <w:r>
-        <w:t>.1.2. Klašu diagramma / ER diagramma</w:t>
-      </w:r>
-      <w:bookmarkEnd w:id="13"/>
-    </w:p>
-    <w:p>
-      <w:pPr>
-        <w:pStyle w:val="Virsraksts2"/>
-      </w:pPr>
-      <w:bookmarkStart w:id="14" w:name="_Toc211940595"/>
-      <w:r>
-        <w:t>4</w:t>
-      </w:r>
-      <w:r>
-        <w:t>.2. Funkcionālais un dinamiskais sistēmas modelis</w:t>
-      </w:r>
-      <w:bookmarkEnd w:id="14"/>
-    </w:p>
-    <w:p>
-      <w:pPr>
-        <w:pStyle w:val="Virsraksts3"/>
-      </w:pPr>
-      <w:bookmarkStart w:id="15" w:name="_Toc211940596"/>
-      <w:r>
-        <w:t>4</w:t>
-      </w:r>
-      <w:r>
-        <w:t>.2.1. Lietojumgadījumu diagramma (Use Case)</w:t>
-      </w:r>
-      <w:bookmarkEnd w:id="15"/>
-    </w:p>
-    <w:p>
-      <w:pPr>
-        <w:pStyle w:val="Virsraksts3"/>
-      </w:pPr>
-      <w:bookmarkStart w:id="16" w:name="_Toc211940597"/>
-      <w:r>
-        <w:t>4</w:t>
-      </w:r>
-      <w:r>
-        <w:t>.2.2. Aktivitāšu diagramma (Activity)</w:t>
-      </w:r>
-      <w:bookmarkEnd w:id="16"/>
-    </w:p>
-    <w:p>
-      <w:pPr>
-        <w:pStyle w:val="Virsraksts3"/>
-      </w:pPr>
-      <w:bookmarkStart w:id="17" w:name="_Toc211940598"/>
-      <w:r>
-        <w:t>4</w:t>
-      </w:r>
-      <w:r>
-        <w:t>.2.3. Stāvokļu diagramma (State)</w:t>
-      </w:r>
-      <w:bookmarkEnd w:id="17"/>
-    </w:p>
-    <w:p>
-      <w:pPr>
-        <w:pStyle w:val="Virsraksts2"/>
-      </w:pPr>
-      <w:bookmarkStart w:id="18" w:name="_Toc211940599"/>
-      <w:r>
-        <w:t>4</w:t>
-      </w:r>
-      <w:r>
-        <w:t>.3. Datu struktūru apraksts</w:t>
-      </w:r>
-      <w:bookmarkEnd w:id="18"/>
-    </w:p>
-    <w:p>
-      <w:pPr>
-        <w:spacing w:after="160" w:line="278" w:lineRule="auto"/>
-        <w:jc w:val="left"/>
-        <w:rPr>
-          <w:rFonts w:eastAsiaTheme="majorEastAsia" w:cstheme="majorBidi"/>
-          <w:b/>
-          <w:szCs w:val="32"/>
-        </w:rPr>
-      </w:pPr>
-      <w:r>
-        <w:br w:type="page"/>
-      </w:r>
-    </w:p>
-    <w:p>
-      <w:pPr>
-        <w:pStyle w:val="Virsraksts1"/>
-      </w:pPr>
-      <w:bookmarkStart w:id="19" w:name="_Toc211940600"/>
-      <w:r>
-        <w:lastRenderedPageBreak/>
-        <w:t>5</w:t>
-      </w:r>
-      <w:r>
-        <w:t>. Lietotāju ceļvedis</w:t>
-      </w:r>
-      <w:bookmarkEnd w:id="19"/>
-    </w:p>
-    <w:p>
-      <w:pPr>
-        <w:spacing w:after="160" w:line="278" w:lineRule="auto"/>
+        <w:ind w:firstLine="0"/>
         <w:jc w:val="left"/>
         <w:rPr>
           <w:rFonts w:eastAsiaTheme="majorEastAsia" w:cstheme="majorBidi"/>
@@ -5222,58 +4569,1697 @@
       <w:pPr>
         <w:pStyle w:val="Virsraksts1"/>
       </w:pPr>
-      <w:bookmarkStart w:id="20" w:name="_Toc211940601"/>
+      <w:bookmarkStart w:id="0" w:name="_Toc212471809"/>
       <w:r>
         <w:lastRenderedPageBreak/>
+        <w:t>Ievads</w:t>
+      </w:r>
+      <w:bookmarkEnd w:id="0"/>
+      <w:r>
+        <w:t xml:space="preserve"> </w:t>
+      </w:r>
+    </w:p>
+    <w:p>
+      <w:pPr>
+        <w:rPr>
+          <w:color w:val="auto"/>
+        </w:rPr>
+      </w:pPr>
+      <w:r>
+        <w:t>Mūsdienās tīmekļa tehnoloģijas strauji attīstās, un arvien biežāk tās tiek izmantotas ne tikai informācijas apmaiņai, bet arī izklaidei un mācībām. Populāri kļūst projekti, kuros apvienots spēles elements ar loģisko domāšanu un analīzi. Šāda veida platformas palīdz lietotājiem attīstīt uzmanību, analītiskās spējas un spēju pieņemt lēmumus, pamatojoties uz pierādījumiem un secinājumiem.</w:t>
+      </w:r>
+    </w:p>
+    <w:p>
+      <w:pPr>
+        <w:rPr>
+          <w:color w:val="auto"/>
+        </w:rPr>
+      </w:pPr>
+      <w:r>
+        <w:t>Projekts</w:t>
+      </w:r>
+      <w:r>
+        <w:t xml:space="preserve"> ”</w:t>
+      </w:r>
+      <w:r>
+        <w:rPr>
+          <w:rStyle w:val="Izteiksmgs"/>
+          <w:b w:val="0"/>
+          <w:bCs w:val="0"/>
+        </w:rPr>
+        <w:t>DETEKTĪVS GERDA”</w:t>
+      </w:r>
+      <w:r>
+        <w:t>”</w:t>
+      </w:r>
+      <w:r>
+        <w:rPr>
+          <w:b/>
+          <w:bCs/>
+        </w:rPr>
+        <w:t xml:space="preserve"> </w:t>
+      </w:r>
+      <w:r>
+        <w:t>ir interaktīva tīmekļa platforma, kurā lietotāji var iejusties izmeklētāja lomā un risināt detektīvu lietas. Spēles gaitā lietotājs analizē pierādījumus, liecības un aizdomās turamo aprakstus, lai noteiktu, kurš ir vainīgs. Šāda pieeja ļauj apvienot izklaidi ar domāšanas treniņu, padarot spēli ne tikai aizraujošu, bet arī izglītojošu. Projekts radīts ar mērķi uzlabot lietotāju spēju loģiski domāt, analizēt un saskatīt cēloņsakarības, kas ir svarīgas gan ikdienas dzīvē, gan profesionālajā jomā.</w:t>
+      </w:r>
+    </w:p>
+    <w:p>
+      <w:r>
+        <w:t xml:space="preserve">Šī projekta aktualitāti nosaka tas, ka tirgū trūkst līdzīgu tīmekļa platformu, kas vienlaikus piedāvā iespēju spēlēt un veidot savu saturu. </w:t>
+      </w:r>
+      <w:r>
+        <w:rPr>
+          <w:rStyle w:val="Izteiksmgs"/>
+          <w:b w:val="0"/>
+          <w:bCs w:val="0"/>
+        </w:rPr>
+        <w:t>DETEKTĪVS GERDA”</w:t>
+      </w:r>
+      <w:r>
+        <w:t xml:space="preserve"> lietotāji var ne tikai piedalīties izmeklēšanās, bet arī izstrādāt pašiem savas detektīvu lietas, kas pēc tam tiek iesniegtas moderatoriem pārbaudei. Pēc apstiprināšanas tās kļūst pieejamas citiem spēlētājiem.</w:t>
+      </w:r>
+    </w:p>
+    <w:p>
+      <w:r>
+        <w:t xml:space="preserve">Projekta nozīmīgums ir ne tikai tehniskajā pusē, bet arī tajā, ka tas apvieno spēles, radošumu un mācīšanās elementus vienā produktā. </w:t>
+      </w:r>
+      <w:r>
+        <w:rPr>
+          <w:rStyle w:val="Izteiksmgs"/>
+          <w:b w:val="0"/>
+          <w:bCs w:val="0"/>
+        </w:rPr>
+        <w:t>DETEKTĪVS GERDA”</w:t>
+      </w:r>
+      <w:r>
+        <w:t xml:space="preserve"> var kalpot kā platforma, kas attīsta domāšanu un loģiku, vienlaikus piedāvājot lietotājiem radošu brīvību un iesaisti. Tas ir projekts, kas demonstrē ne tikai tehniskās prasmes, bet arī spēju veidot interesantu un funkcionālu tīmekļa lietotni ar plašām attīstības iespējām.</w:t>
+      </w:r>
+    </w:p>
+    <w:p>
+      <w:pPr>
+        <w:rPr>
+          <w:color w:val="FF0000"/>
+        </w:rPr>
+      </w:pPr>
+      <w:r>
+        <w:rPr>
+          <w:color w:val="FF0000"/>
+        </w:rPr>
+        <w:t xml:space="preserve">No </w:t>
+      </w:r>
+      <w:proofErr w:type="spellStart"/>
+      <w:r>
+        <w:rPr>
+          <w:color w:val="FF0000"/>
+        </w:rPr>
+        <w:t>programmetaja</w:t>
+      </w:r>
+      <w:proofErr w:type="spellEnd"/>
+      <w:r>
+        <w:rPr>
+          <w:color w:val="FF0000"/>
+        </w:rPr>
+        <w:t xml:space="preserve"> puses</w:t>
+      </w:r>
+      <w:r>
+        <w:rPr>
+          <w:color w:val="FF0000"/>
+        </w:rPr>
+        <w:t xml:space="preserve"> mans uzdevums</w:t>
+      </w:r>
+      <w:r>
+        <w:rPr>
+          <w:color w:val="FF0000"/>
+        </w:rPr>
+        <w:br w:type="page"/>
+      </w:r>
+    </w:p>
+    <w:p>
+      <w:pPr>
+        <w:pStyle w:val="Virsraksts1"/>
+      </w:pPr>
+      <w:bookmarkStart w:id="1" w:name="_Toc212471810"/>
+      <w:r>
+        <w:rPr>
+          <w:rStyle w:val="Virsraksts1Rakstz"/>
+          <w:b/>
+        </w:rPr>
+        <w:lastRenderedPageBreak/>
+        <w:t>1</w:t>
+      </w:r>
+      <w:r>
+        <w:rPr>
+          <w:rStyle w:val="Virsraksts1Rakstz"/>
+          <w:b/>
+        </w:rPr>
+        <w:t>. Uzdevuma formulējums</w:t>
+      </w:r>
+      <w:bookmarkEnd w:id="1"/>
+    </w:p>
+    <w:p>
+      <w:pPr>
+        <w:rPr>
+          <w:lang w:eastAsia="lv-LV"/>
+        </w:rPr>
+      </w:pPr>
+      <w:r>
+        <w:rPr>
+          <w:lang w:eastAsia="lv-LV"/>
+        </w:rPr>
+        <w:t>Projekta mērķis ir izstrādāt interaktīvu tīmekļa platformu “</w:t>
+      </w:r>
+      <w:r>
+        <w:rPr>
+          <w:lang w:eastAsia="lv-LV"/>
+        </w:rPr>
+        <w:t>DETEKTĪVS GERDA”</w:t>
+      </w:r>
+      <w:r>
+        <w:rPr>
+          <w:lang w:eastAsia="lv-LV"/>
+        </w:rPr>
+        <w:t>”, kas ļauj lietotājiem piedalīties izmeklēšanās, analizēt pierādījumus un veidot pašiem savas detektīvu lietas. Platforma paredzēta tam, lai apvienotu izklaidi ar domāšanas attīstību, piedāvājot iespēju iejusties izmeklētāja lomā un izmantot loģiku, lai atklātu patiesību. Sistēmai jānodrošina trīs lietotāju lomas ar dažādām pieejas iespējām un atbildībām</w:t>
+      </w:r>
+      <w:r>
+        <w:rPr>
+          <w:lang w:eastAsia="lv-LV"/>
+        </w:rPr>
+        <w:t>.</w:t>
+      </w:r>
+    </w:p>
+    <w:p>
+      <w:pPr>
+        <w:rPr>
+          <w:lang w:eastAsia="lv-LV"/>
+        </w:rPr>
+      </w:pPr>
+      <w:r>
+        <w:rPr>
+          <w:lang w:eastAsia="lv-LV"/>
+        </w:rPr>
+        <w:t>Lai sasniegtu iecerēto mērķi, nepieciešams izveidot pilnvērtīgu tīmekļa risinājumu, kas ietver gan lietotāja saskarni, gan datu apstrādes mehānismus. Pirmajā posmā tiks veikta līdzīgu projektu izpēte, analizējot tīmekļa platformas un spēles ar detektīva vai loģikas tematiku. Šī izpēte palīdzēs noteikt efektīvākās funkcijas un pieejas, kuras var pielietot izstrādē.</w:t>
+      </w:r>
+    </w:p>
+    <w:p>
+      <w:pPr>
+        <w:rPr>
+          <w:lang w:eastAsia="lv-LV"/>
+        </w:rPr>
+      </w:pPr>
+      <w:r>
+        <w:rPr>
+          <w:lang w:eastAsia="lv-LV"/>
+        </w:rPr>
+        <w:t>Nākamais solis ir platformas struktūras un funkcionalitātes definēšana. Tīmekļa lietotnei jānodrošina lietotāju reģistrācija un pierakstīšanās, lietu pārskatīšana, izmeklēšanas veikšana un savu detektīvu lietu izveide. Liela uzmanība tiks pievērsta datu drošībai un lietotāja pieredzes ērtumam.</w:t>
+      </w:r>
+    </w:p>
+    <w:p>
+      <w:pPr>
+        <w:rPr>
+          <w:lang w:eastAsia="lv-LV"/>
+        </w:rPr>
+      </w:pPr>
+      <w:r>
+        <w:rPr>
+          <w:lang w:eastAsia="lv-LV"/>
+        </w:rPr>
+        <w:t>Projekta ietvaros tiks izstrādāta MySQL datubāze, kurā tiks glabāta informācija par lietotājiem, viņu lomām, detektīvu lietām, pierādījumiem, aizdomās turamajiem un spēļu rezultātiem. Datu pārvaldība notiks ar phpMyAdmin palīdzību, veidojot nepieciešamās tabulas un sakarus starp tām. Savukārt PHP nodrošinās servera loģiku, datu apstrādi un savienojumu ar datubāzi.</w:t>
+      </w:r>
+    </w:p>
+    <w:p>
+      <w:pPr>
+        <w:rPr>
+          <w:lang w:eastAsia="lv-LV"/>
+        </w:rPr>
+      </w:pPr>
+      <w:r>
+        <w:rPr>
+          <w:lang w:eastAsia="lv-LV"/>
+        </w:rPr>
+        <w:t>Lietotāja saskarne tiks izstrādāta ar HTML, CSS un JavaScript</w:t>
+      </w:r>
+      <w:r>
+        <w:rPr>
+          <w:lang w:eastAsia="lv-LV"/>
+        </w:rPr>
+        <w:t xml:space="preserve">. </w:t>
+      </w:r>
+      <w:r>
+        <w:rPr>
+          <w:lang w:eastAsia="lv-LV"/>
+        </w:rPr>
+        <w:t>Papildus tiks izveidota punktu un sasniegumu sistēma, kas motivēs lietotājus turpināt spēli un uzlabot savas prasmes. Moderatoriem būs paredzēts īpašs panelis, kurā viņi varēs pārbaudīt lietotāju iesniegtās lietas pirms to publicēšanas, bet administratoriem iespēja pārvaldīt lietotājus un platformas saturu.</w:t>
+      </w:r>
+    </w:p>
+    <w:p>
+      <w:pPr>
+        <w:rPr>
+          <w:lang w:eastAsia="lv-LV"/>
+        </w:rPr>
+      </w:pPr>
+      <w:r>
+        <w:rPr>
+          <w:lang w:eastAsia="lv-LV"/>
+        </w:rPr>
+        <w:t>Projekta gaitā tiks sagatavota arī tehniskā dokumentācija, kurā būs ietvertas ER diagrammas, Use Case diagrammas un datubāzes struktūras apraksti. Tiks veikta sistēmas testēšana, lai novērstu iespējamos traucējumus un nodrošinātu stabilu darbību.</w:t>
+      </w:r>
+    </w:p>
+    <w:p>
+      <w:pPr>
+        <w:rPr>
+          <w:lang w:eastAsia="lv-LV"/>
+        </w:rPr>
+      </w:pPr>
+      <w:r>
+        <w:rPr>
+          <w:lang w:eastAsia="lv-LV"/>
+        </w:rPr>
+        <w:t>Sagaidāmais rezultāts ir pilnvērtīgi funkcionējoša platforma “</w:t>
+      </w:r>
+      <w:r>
+        <w:rPr>
+          <w:lang w:eastAsia="lv-LV"/>
+        </w:rPr>
+        <w:t>DETEKTĪVS GERDA”</w:t>
+      </w:r>
+      <w:r>
+        <w:rPr>
+          <w:lang w:eastAsia="lv-LV"/>
+        </w:rPr>
+        <w:t>”, kas ļauj lietotājiem reģistrēties, risināt detektīvu lietas, pelnīt punktus un veidot savu saturu. Moderatori nodrošinās kvalitātes kontroli, bet administratori sistēmas pārraudzību</w:t>
+      </w:r>
+      <w:r>
+        <w:rPr>
+          <w:lang w:eastAsia="lv-LV"/>
+        </w:rPr>
+        <w:t>.</w:t>
+      </w:r>
+    </w:p>
+    <w:p>
+      <w:pPr>
+        <w:pStyle w:val="Virsraksts1"/>
+      </w:pPr>
+      <w:bookmarkStart w:id="2" w:name="_Toc212471811"/>
+      <w:r>
+        <w:lastRenderedPageBreak/>
+        <w:t>2</w:t>
+      </w:r>
+      <w:r>
+        <w:t>. Programmatūras prasību specifikācija</w:t>
+      </w:r>
+      <w:bookmarkEnd w:id="2"/>
+      <w:r>
+        <w:t xml:space="preserve"> </w:t>
+      </w:r>
+    </w:p>
+    <w:p>
+      <w:pPr>
+        <w:pStyle w:val="Virsraksts2"/>
+      </w:pPr>
+      <w:bookmarkStart w:id="3" w:name="_Toc212471812"/>
+      <w:r>
+        <w:t>2</w:t>
+      </w:r>
+      <w:r>
+        <w:t>.1. Produkta perspektīva</w:t>
+      </w:r>
+      <w:bookmarkEnd w:id="3"/>
+      <w:r>
+        <w:t xml:space="preserve"> </w:t>
+      </w:r>
+    </w:p>
+    <w:p>
+      <w:pPr>
+        <w:pStyle w:val="Virsraksts2"/>
+      </w:pPr>
+      <w:bookmarkStart w:id="4" w:name="_Toc212471813"/>
+      <w:r>
+        <w:t>2</w:t>
+      </w:r>
+      <w:r>
+        <w:t>.2. Sistēmas funkcionālās prasības</w:t>
+      </w:r>
+      <w:bookmarkEnd w:id="4"/>
+    </w:p>
+    <w:p>
+      <w:pPr>
+        <w:pStyle w:val="Virsraksts3"/>
+      </w:pPr>
+      <w:bookmarkStart w:id="5" w:name="_Toc212471814"/>
+      <w:r>
+        <w:t>2.2.1. Prasība 1.</w:t>
+      </w:r>
+      <w:bookmarkEnd w:id="5"/>
+    </w:p>
+    <w:p>
+      <w:pPr>
+        <w:rPr>
+          <w:u w:val="single"/>
+        </w:rPr>
+      </w:pPr>
+      <w:r>
+        <w:rPr>
+          <w:u w:val="single"/>
+        </w:rPr>
+        <w:t xml:space="preserve">Mērķis: </w:t>
+      </w:r>
+    </w:p>
+    <w:p>
+      <w:pPr>
+        <w:rPr>
+          <w:u w:val="single"/>
+        </w:rPr>
+      </w:pPr>
+      <w:proofErr w:type="spellStart"/>
+      <w:r>
+        <w:rPr>
+          <w:u w:val="single"/>
+        </w:rPr>
+        <w:t>Ievaddati</w:t>
+      </w:r>
+      <w:proofErr w:type="spellEnd"/>
+      <w:r>
+        <w:rPr>
+          <w:u w:val="single"/>
+        </w:rPr>
+        <w:t>:</w:t>
+      </w:r>
+    </w:p>
+    <w:p>
+      <w:pPr>
+        <w:rPr>
+          <w:u w:val="single"/>
+        </w:rPr>
+      </w:pPr>
+      <w:r>
+        <w:rPr>
+          <w:u w:val="single"/>
+        </w:rPr>
+        <w:t>Apstrāde:</w:t>
+      </w:r>
+    </w:p>
+    <w:p>
+      <w:pPr>
+        <w:rPr>
+          <w:u w:val="single"/>
+        </w:rPr>
+      </w:pPr>
+      <w:proofErr w:type="spellStart"/>
+      <w:r>
+        <w:rPr>
+          <w:u w:val="single"/>
+        </w:rPr>
+        <w:t>Izvaddati</w:t>
+      </w:r>
+      <w:proofErr w:type="spellEnd"/>
+      <w:r>
+        <w:rPr>
+          <w:u w:val="single"/>
+        </w:rPr>
+        <w:t>:</w:t>
+      </w:r>
+    </w:p>
+    <w:p>
+      <w:pPr>
+        <w:ind w:firstLine="0"/>
+        <w:jc w:val="right"/>
+        <w:rPr>
+          <w:b/>
+          <w:bCs/>
+        </w:rPr>
+      </w:pPr>
+      <w:r>
+        <w:rPr>
+          <w:b/>
+          <w:bCs/>
+        </w:rPr>
+        <w:t>1.tabula</w:t>
+      </w:r>
+    </w:p>
+    <w:tbl>
+      <w:tblPr>
+        <w:tblStyle w:val="Reatabula"/>
+        <w:tblW w:w="0" w:type="auto"/>
+        <w:tblLook w:val="04A0" w:firstRow="1" w:lastRow="0" w:firstColumn="1" w:lastColumn="0" w:noHBand="0" w:noVBand="1"/>
+      </w:tblPr>
+      <w:tblGrid>
+        <w:gridCol w:w="2392"/>
+        <w:gridCol w:w="2392"/>
+        <w:gridCol w:w="2393"/>
+        <w:gridCol w:w="2393"/>
+      </w:tblGrid>
+      <w:tr>
+        <w:tc>
+          <w:tcPr>
+            <w:tcW w:w="2392" w:type="dxa"/>
+            <w:shd w:val="clear" w:color="auto" w:fill="BFBFBF" w:themeFill="background1" w:themeFillShade="BF"/>
+          </w:tcPr>
+          <w:p>
+            <w:pPr>
+              <w:ind w:firstLine="0"/>
+              <w:rPr>
+                <w:u w:val="single"/>
+              </w:rPr>
+            </w:pPr>
+          </w:p>
+        </w:tc>
+        <w:tc>
+          <w:tcPr>
+            <w:tcW w:w="2392" w:type="dxa"/>
+            <w:shd w:val="clear" w:color="auto" w:fill="BFBFBF" w:themeFill="background1" w:themeFillShade="BF"/>
+          </w:tcPr>
+          <w:p>
+            <w:pPr>
+              <w:ind w:firstLine="0"/>
+              <w:rPr>
+                <w:u w:val="single"/>
+              </w:rPr>
+            </w:pPr>
+          </w:p>
+        </w:tc>
+        <w:tc>
+          <w:tcPr>
+            <w:tcW w:w="2393" w:type="dxa"/>
+            <w:shd w:val="clear" w:color="auto" w:fill="BFBFBF" w:themeFill="background1" w:themeFillShade="BF"/>
+          </w:tcPr>
+          <w:p>
+            <w:pPr>
+              <w:ind w:firstLine="0"/>
+              <w:rPr>
+                <w:u w:val="single"/>
+              </w:rPr>
+            </w:pPr>
+          </w:p>
+        </w:tc>
+        <w:tc>
+          <w:tcPr>
+            <w:tcW w:w="2393" w:type="dxa"/>
+            <w:shd w:val="clear" w:color="auto" w:fill="BFBFBF" w:themeFill="background1" w:themeFillShade="BF"/>
+          </w:tcPr>
+          <w:p>
+            <w:pPr>
+              <w:ind w:firstLine="0"/>
+              <w:rPr>
+                <w:u w:val="single"/>
+              </w:rPr>
+            </w:pPr>
+          </w:p>
+        </w:tc>
+      </w:tr>
+      <w:tr>
+        <w:tc>
+          <w:tcPr>
+            <w:tcW w:w="2392" w:type="dxa"/>
+          </w:tcPr>
+          <w:p>
+            <w:pPr>
+              <w:ind w:firstLine="0"/>
+              <w:rPr>
+                <w:u w:val="single"/>
+              </w:rPr>
+            </w:pPr>
+          </w:p>
+        </w:tc>
+        <w:tc>
+          <w:tcPr>
+            <w:tcW w:w="2392" w:type="dxa"/>
+          </w:tcPr>
+          <w:p>
+            <w:pPr>
+              <w:ind w:firstLine="0"/>
+              <w:rPr>
+                <w:u w:val="single"/>
+              </w:rPr>
+            </w:pPr>
+          </w:p>
+        </w:tc>
+        <w:tc>
+          <w:tcPr>
+            <w:tcW w:w="2393" w:type="dxa"/>
+          </w:tcPr>
+          <w:p>
+            <w:pPr>
+              <w:ind w:firstLine="0"/>
+              <w:rPr>
+                <w:u w:val="single"/>
+              </w:rPr>
+            </w:pPr>
+          </w:p>
+        </w:tc>
+        <w:tc>
+          <w:tcPr>
+            <w:tcW w:w="2393" w:type="dxa"/>
+          </w:tcPr>
+          <w:p>
+            <w:pPr>
+              <w:ind w:firstLine="0"/>
+              <w:rPr>
+                <w:u w:val="single"/>
+              </w:rPr>
+            </w:pPr>
+          </w:p>
+        </w:tc>
+      </w:tr>
+    </w:tbl>
+    <w:p>
+      <w:pPr>
+        <w:ind w:firstLine="0"/>
+        <w:rPr>
+          <w:u w:val="single"/>
+        </w:rPr>
+      </w:pPr>
+    </w:p>
+    <w:p>
+      <w:pPr>
+        <w:pStyle w:val="Virsraksts3"/>
+      </w:pPr>
+      <w:bookmarkStart w:id="6" w:name="_Toc212471815"/>
+      <w:r>
+        <w:t>2.2.</w:t>
+      </w:r>
+      <w:r>
+        <w:t>2</w:t>
+      </w:r>
+      <w:r>
+        <w:t xml:space="preserve">. Prasība </w:t>
+      </w:r>
+      <w:r>
+        <w:t>2</w:t>
+      </w:r>
+      <w:r>
+        <w:t>.</w:t>
+      </w:r>
+      <w:bookmarkEnd w:id="6"/>
+    </w:p>
+    <w:p>
+      <w:r>
+        <w:t>Mērķis:</w:t>
+      </w:r>
+      <w:r>
+        <w:t xml:space="preserve"> </w:t>
+      </w:r>
+    </w:p>
+    <w:p>
+      <w:proofErr w:type="spellStart"/>
+      <w:r>
+        <w:t>Ievaddati</w:t>
+      </w:r>
+      <w:proofErr w:type="spellEnd"/>
+      <w:r>
+        <w:t>:</w:t>
+      </w:r>
+    </w:p>
+    <w:p>
+      <w:r>
+        <w:t>Apstrāde:</w:t>
+      </w:r>
+    </w:p>
+    <w:p>
+      <w:proofErr w:type="spellStart"/>
+      <w:r>
+        <w:t>Izvaddati</w:t>
+      </w:r>
+      <w:proofErr w:type="spellEnd"/>
+      <w:r>
+        <w:t>:</w:t>
+      </w:r>
+    </w:p>
+    <w:p>
+      <w:pPr>
+        <w:pStyle w:val="Virsraksts3"/>
+      </w:pPr>
+      <w:bookmarkStart w:id="7" w:name="_Toc212471816"/>
+      <w:r>
+        <w:t>2.2.</w:t>
+      </w:r>
+      <w:r>
+        <w:t>3</w:t>
+      </w:r>
+      <w:r>
+        <w:t xml:space="preserve">. Prasība </w:t>
+      </w:r>
+      <w:r>
+        <w:t>3</w:t>
+      </w:r>
+      <w:r>
+        <w:t>.</w:t>
+      </w:r>
+      <w:bookmarkEnd w:id="7"/>
+    </w:p>
+    <w:p>
+      <w:r>
+        <w:t>Mērķis:</w:t>
+      </w:r>
+      <w:r>
+        <w:t xml:space="preserve"> </w:t>
+      </w:r>
+    </w:p>
+    <w:p>
+      <w:proofErr w:type="spellStart"/>
+      <w:r>
+        <w:t>Ievaddati</w:t>
+      </w:r>
+      <w:proofErr w:type="spellEnd"/>
+      <w:r>
+        <w:t>:</w:t>
+      </w:r>
+    </w:p>
+    <w:p>
+      <w:r>
+        <w:t>Apstrāde:</w:t>
+      </w:r>
+    </w:p>
+    <w:p>
+      <w:proofErr w:type="spellStart"/>
+      <w:r>
+        <w:t>Izvaddati</w:t>
+      </w:r>
+      <w:proofErr w:type="spellEnd"/>
+      <w:r>
+        <w:t>:</w:t>
+      </w:r>
+    </w:p>
+    <w:p>
+      <w:pPr>
+        <w:pStyle w:val="Virsraksts3"/>
+      </w:pPr>
+      <w:bookmarkStart w:id="8" w:name="_Toc212471817"/>
+      <w:r>
+        <w:t>2.2.</w:t>
+      </w:r>
+      <w:r>
+        <w:t>4</w:t>
+      </w:r>
+      <w:r>
+        <w:t>. Prasība 3.</w:t>
+      </w:r>
+      <w:bookmarkEnd w:id="8"/>
+    </w:p>
+    <w:p>
+      <w:r>
+        <w:t>Mērķis:</w:t>
+      </w:r>
+      <w:r>
+        <w:t xml:space="preserve"> </w:t>
+      </w:r>
+    </w:p>
+    <w:p>
+      <w:proofErr w:type="spellStart"/>
+      <w:r>
+        <w:t>Ievaddati</w:t>
+      </w:r>
+      <w:proofErr w:type="spellEnd"/>
+      <w:r>
+        <w:t>:</w:t>
+      </w:r>
+    </w:p>
+    <w:p>
+      <w:r>
+        <w:t>Apstrāde:</w:t>
+      </w:r>
+    </w:p>
+    <w:p>
+      <w:proofErr w:type="spellStart"/>
+      <w:r>
+        <w:t>Izvaddati</w:t>
+      </w:r>
+      <w:proofErr w:type="spellEnd"/>
+      <w:r>
+        <w:t>:</w:t>
+      </w:r>
+    </w:p>
+    <w:p>
+      <w:pPr>
+        <w:pStyle w:val="Virsraksts3"/>
+      </w:pPr>
+      <w:bookmarkStart w:id="9" w:name="_Toc212471818"/>
+      <w:r>
+        <w:lastRenderedPageBreak/>
+        <w:t>2.2.</w:t>
+      </w:r>
+      <w:r>
+        <w:t>5</w:t>
+      </w:r>
+      <w:r>
+        <w:t>. Prasība 3.</w:t>
+      </w:r>
+      <w:bookmarkEnd w:id="9"/>
+    </w:p>
+    <w:p>
+      <w:r>
+        <w:t>Mērķis:</w:t>
+      </w:r>
+      <w:r>
+        <w:t xml:space="preserve"> </w:t>
+      </w:r>
+    </w:p>
+    <w:p>
+      <w:proofErr w:type="spellStart"/>
+      <w:r>
+        <w:t>Ievaddati</w:t>
+      </w:r>
+      <w:proofErr w:type="spellEnd"/>
+      <w:r>
+        <w:t>:</w:t>
+      </w:r>
+    </w:p>
+    <w:p>
+      <w:r>
+        <w:t>Apstrāde:</w:t>
+      </w:r>
+    </w:p>
+    <w:p>
+      <w:proofErr w:type="spellStart"/>
+      <w:r>
+        <w:t>Izvaddati</w:t>
+      </w:r>
+      <w:proofErr w:type="spellEnd"/>
+      <w:r>
+        <w:t>:</w:t>
+      </w:r>
+    </w:p>
+    <w:p>
+      <w:pPr>
+        <w:pStyle w:val="Virsraksts3"/>
+      </w:pPr>
+      <w:bookmarkStart w:id="10" w:name="_Toc212471819"/>
+      <w:r>
+        <w:t>2.2.</w:t>
+      </w:r>
+      <w:r>
         <w:t>6</w:t>
       </w:r>
       <w:r>
-        <w:t>. Testēšanas dokumentācija</w:t>
+        <w:t>. Prasība 3.</w:t>
+      </w:r>
+      <w:bookmarkEnd w:id="10"/>
+    </w:p>
+    <w:p>
+      <w:r>
+        <w:t>Mērķis:</w:t>
+      </w:r>
+      <w:r>
+        <w:t xml:space="preserve"> </w:t>
+      </w:r>
+    </w:p>
+    <w:p>
+      <w:proofErr w:type="spellStart"/>
+      <w:r>
+        <w:t>Ievaddati</w:t>
+      </w:r>
+      <w:proofErr w:type="spellEnd"/>
+      <w:r>
+        <w:t>:</w:t>
+      </w:r>
+    </w:p>
+    <w:p>
+      <w:r>
+        <w:t>Apstrāde:</w:t>
+      </w:r>
+    </w:p>
+    <w:p>
+      <w:proofErr w:type="spellStart"/>
+      <w:r>
+        <w:t>Izvaddati</w:t>
+      </w:r>
+      <w:proofErr w:type="spellEnd"/>
+      <w:r>
+        <w:t>:</w:t>
+      </w:r>
+    </w:p>
+    <w:p>
+      <w:pPr>
+        <w:pStyle w:val="Virsraksts3"/>
+      </w:pPr>
+      <w:bookmarkStart w:id="11" w:name="_Toc212471820"/>
+      <w:r>
+        <w:t>2.2.</w:t>
+      </w:r>
+      <w:r>
+        <w:t>7</w:t>
+      </w:r>
+      <w:r>
+        <w:t>. Prasība 3.</w:t>
+      </w:r>
+      <w:bookmarkEnd w:id="11"/>
+    </w:p>
+    <w:p>
+      <w:r>
+        <w:t>Mērķis:</w:t>
+      </w:r>
+      <w:r>
+        <w:t xml:space="preserve"> </w:t>
+      </w:r>
+    </w:p>
+    <w:p>
+      <w:proofErr w:type="spellStart"/>
+      <w:r>
+        <w:t>Ievaddati</w:t>
+      </w:r>
+      <w:proofErr w:type="spellEnd"/>
+      <w:r>
+        <w:t>:</w:t>
+      </w:r>
+    </w:p>
+    <w:p>
+      <w:r>
+        <w:t>Apstrāde:</w:t>
+      </w:r>
+    </w:p>
+    <w:p>
+      <w:proofErr w:type="spellStart"/>
+      <w:r>
+        <w:t>Izvaddati</w:t>
+      </w:r>
+      <w:proofErr w:type="spellEnd"/>
+      <w:r>
+        <w:t>:</w:t>
+      </w:r>
+    </w:p>
+    <w:p>
+      <w:pPr>
+        <w:pStyle w:val="Virsraksts3"/>
+      </w:pPr>
+      <w:bookmarkStart w:id="12" w:name="_Toc212471821"/>
+      <w:r>
+        <w:t>2.2.</w:t>
+      </w:r>
+      <w:r>
+        <w:t>8</w:t>
+      </w:r>
+      <w:r>
+        <w:t>. Prasība 3.</w:t>
+      </w:r>
+      <w:bookmarkEnd w:id="12"/>
+    </w:p>
+    <w:p>
+      <w:r>
+        <w:t>Mērķis:</w:t>
+      </w:r>
+      <w:r>
+        <w:t xml:space="preserve"> </w:t>
+      </w:r>
+    </w:p>
+    <w:p>
+      <w:proofErr w:type="spellStart"/>
+      <w:r>
+        <w:t>Ievaddati</w:t>
+      </w:r>
+      <w:proofErr w:type="spellEnd"/>
+      <w:r>
+        <w:t>:</w:t>
+      </w:r>
+    </w:p>
+    <w:p>
+      <w:r>
+        <w:t>Apstrāde:</w:t>
+      </w:r>
+    </w:p>
+    <w:p>
+      <w:proofErr w:type="spellStart"/>
+      <w:r>
+        <w:t>Izvaddati</w:t>
+      </w:r>
+      <w:proofErr w:type="spellEnd"/>
+      <w:r>
+        <w:t>:</w:t>
+      </w:r>
+    </w:p>
+    <w:p>
+      <w:pPr>
+        <w:pStyle w:val="Virsraksts3"/>
+      </w:pPr>
+      <w:bookmarkStart w:id="13" w:name="_Toc212471822"/>
+      <w:r>
+        <w:t>2.2.</w:t>
+      </w:r>
+      <w:r>
+        <w:t>9</w:t>
+      </w:r>
+      <w:r>
+        <w:t>. Prasība 3.</w:t>
+      </w:r>
+      <w:bookmarkEnd w:id="13"/>
+    </w:p>
+    <w:p>
+      <w:r>
+        <w:t>Mērķis:</w:t>
+      </w:r>
+      <w:r>
+        <w:t xml:space="preserve"> </w:t>
+      </w:r>
+    </w:p>
+    <w:p>
+      <w:proofErr w:type="spellStart"/>
+      <w:r>
+        <w:t>Ievaddati</w:t>
+      </w:r>
+      <w:proofErr w:type="spellEnd"/>
+      <w:r>
+        <w:t>:</w:t>
+      </w:r>
+    </w:p>
+    <w:p>
+      <w:r>
+        <w:t>Apstrāde:</w:t>
+      </w:r>
+    </w:p>
+    <w:p>
+      <w:proofErr w:type="spellStart"/>
+      <w:r>
+        <w:t>Izvaddati</w:t>
+      </w:r>
+      <w:proofErr w:type="spellEnd"/>
+      <w:r>
+        <w:t>:</w:t>
+      </w:r>
+    </w:p>
+    <w:p>
+      <w:pPr>
+        <w:pStyle w:val="Virsraksts3"/>
+      </w:pPr>
+      <w:bookmarkStart w:id="14" w:name="_Toc212471823"/>
+      <w:r>
+        <w:t>2.2.</w:t>
+      </w:r>
+      <w:r>
+        <w:t>10</w:t>
+      </w:r>
+      <w:r>
+        <w:t>. Prasība 3.</w:t>
+      </w:r>
+      <w:bookmarkEnd w:id="14"/>
+    </w:p>
+    <w:p>
+      <w:r>
+        <w:t>Mērķis:</w:t>
+      </w:r>
+      <w:r>
+        <w:t xml:space="preserve"> </w:t>
+      </w:r>
+    </w:p>
+    <w:p>
+      <w:proofErr w:type="spellStart"/>
+      <w:r>
+        <w:t>Ievaddati</w:t>
+      </w:r>
+      <w:proofErr w:type="spellEnd"/>
+      <w:r>
+        <w:t>:</w:t>
+      </w:r>
+    </w:p>
+    <w:p>
+      <w:r>
+        <w:t>Apstrāde:</w:t>
+      </w:r>
+    </w:p>
+    <w:p>
+      <w:proofErr w:type="spellStart"/>
+      <w:r>
+        <w:lastRenderedPageBreak/>
+        <w:t>Izvaddati</w:t>
+      </w:r>
+      <w:proofErr w:type="spellEnd"/>
+      <w:r>
+        <w:t>:</w:t>
+      </w:r>
+    </w:p>
+    <w:p>
+      <w:pPr>
+        <w:pStyle w:val="Virsraksts3"/>
+      </w:pPr>
+      <w:bookmarkStart w:id="15" w:name="_Toc212471824"/>
+      <w:r>
+        <w:t>2.2.</w:t>
+      </w:r>
+      <w:r>
+        <w:t>11</w:t>
+      </w:r>
+      <w:r>
+        <w:t>. Prasība 3.</w:t>
+      </w:r>
+      <w:bookmarkEnd w:id="15"/>
+    </w:p>
+    <w:p>
+      <w:r>
+        <w:t>Mērķis:</w:t>
+      </w:r>
+      <w:r>
+        <w:t xml:space="preserve"> </w:t>
+      </w:r>
+    </w:p>
+    <w:p>
+      <w:proofErr w:type="spellStart"/>
+      <w:r>
+        <w:t>Ievaddati</w:t>
+      </w:r>
+      <w:proofErr w:type="spellEnd"/>
+      <w:r>
+        <w:t>:</w:t>
+      </w:r>
+    </w:p>
+    <w:p>
+      <w:r>
+        <w:t>Apstrāde:</w:t>
+      </w:r>
+    </w:p>
+    <w:p>
+      <w:proofErr w:type="spellStart"/>
+      <w:r>
+        <w:t>Izvaddati</w:t>
+      </w:r>
+      <w:proofErr w:type="spellEnd"/>
+      <w:r>
+        <w:t>:</w:t>
+      </w:r>
+    </w:p>
+    <w:p>
+      <w:pPr>
+        <w:pStyle w:val="Virsraksts3"/>
+      </w:pPr>
+      <w:bookmarkStart w:id="16" w:name="_Toc212471825"/>
+      <w:r>
+        <w:t>2.2.</w:t>
+      </w:r>
+      <w:r>
+        <w:t>12</w:t>
+      </w:r>
+      <w:r>
+        <w:t>. Prasība 3.</w:t>
+      </w:r>
+      <w:bookmarkEnd w:id="16"/>
+    </w:p>
+    <w:p>
+      <w:r>
+        <w:t>Mērķis:</w:t>
+      </w:r>
+      <w:r>
+        <w:t xml:space="preserve"> </w:t>
+      </w:r>
+    </w:p>
+    <w:p>
+      <w:proofErr w:type="spellStart"/>
+      <w:r>
+        <w:t>Ievaddati</w:t>
+      </w:r>
+      <w:proofErr w:type="spellEnd"/>
+      <w:r>
+        <w:t>:</w:t>
+      </w:r>
+    </w:p>
+    <w:p>
+      <w:r>
+        <w:t>Apstrāde:</w:t>
+      </w:r>
+    </w:p>
+    <w:p>
+      <w:proofErr w:type="spellStart"/>
+      <w:r>
+        <w:t>Izvaddati</w:t>
+      </w:r>
+      <w:proofErr w:type="spellEnd"/>
+      <w:r>
+        <w:t>:</w:t>
+      </w:r>
+    </w:p>
+    <w:p>
+      <w:pPr>
+        <w:pStyle w:val="Virsraksts3"/>
+      </w:pPr>
+      <w:bookmarkStart w:id="17" w:name="_Toc212471826"/>
+      <w:r>
+        <w:t>2.2.</w:t>
+      </w:r>
+      <w:r>
+        <w:t>1</w:t>
+      </w:r>
+      <w:r>
+        <w:t>3. Prasība 3.</w:t>
+      </w:r>
+      <w:bookmarkEnd w:id="17"/>
+    </w:p>
+    <w:p>
+      <w:r>
+        <w:t>Mērķis:</w:t>
+      </w:r>
+      <w:r>
+        <w:t xml:space="preserve"> </w:t>
+      </w:r>
+    </w:p>
+    <w:p>
+      <w:proofErr w:type="spellStart"/>
+      <w:r>
+        <w:t>Ievaddati</w:t>
+      </w:r>
+      <w:proofErr w:type="spellEnd"/>
+      <w:r>
+        <w:t>:</w:t>
+      </w:r>
+    </w:p>
+    <w:p>
+      <w:r>
+        <w:t>Apstrāde:</w:t>
+      </w:r>
+    </w:p>
+    <w:p>
+      <w:proofErr w:type="spellStart"/>
+      <w:r>
+        <w:t>Izvaddati</w:t>
+      </w:r>
+      <w:proofErr w:type="spellEnd"/>
+      <w:r>
+        <w:t>:</w:t>
+      </w:r>
+    </w:p>
+    <w:p>
+      <w:pPr>
+        <w:pStyle w:val="Virsraksts3"/>
+      </w:pPr>
+      <w:bookmarkStart w:id="18" w:name="_Toc212471827"/>
+      <w:r>
+        <w:t>2.2.</w:t>
+      </w:r>
+      <w:r>
+        <w:t>14</w:t>
+      </w:r>
+      <w:r>
+        <w:t>. Prasība 3.</w:t>
+      </w:r>
+      <w:bookmarkEnd w:id="18"/>
+    </w:p>
+    <w:p>
+      <w:r>
+        <w:t>Mērķis:</w:t>
+      </w:r>
+      <w:r>
+        <w:t xml:space="preserve"> </w:t>
+      </w:r>
+    </w:p>
+    <w:p>
+      <w:proofErr w:type="spellStart"/>
+      <w:r>
+        <w:t>Ievaddati</w:t>
+      </w:r>
+      <w:proofErr w:type="spellEnd"/>
+      <w:r>
+        <w:t>:</w:t>
+      </w:r>
+    </w:p>
+    <w:p>
+      <w:r>
+        <w:t>Apstrāde:</w:t>
+      </w:r>
+    </w:p>
+    <w:p>
+      <w:proofErr w:type="spellStart"/>
+      <w:r>
+        <w:t>Izvaddati</w:t>
+      </w:r>
+      <w:proofErr w:type="spellEnd"/>
+      <w:r>
+        <w:t>:</w:t>
+      </w:r>
+    </w:p>
+    <w:p>
+      <w:pPr>
+        <w:pStyle w:val="Virsraksts3"/>
+      </w:pPr>
+      <w:bookmarkStart w:id="19" w:name="_Toc212471828"/>
+      <w:r>
+        <w:t>2.2.</w:t>
+      </w:r>
+      <w:r>
+        <w:t>15</w:t>
+      </w:r>
+      <w:r>
+        <w:t>. Prasība 3.</w:t>
+      </w:r>
+      <w:bookmarkEnd w:id="19"/>
+    </w:p>
+    <w:p>
+      <w:r>
+        <w:t>Mērķis:</w:t>
+      </w:r>
+      <w:r>
+        <w:t xml:space="preserve"> </w:t>
+      </w:r>
+    </w:p>
+    <w:p>
+      <w:proofErr w:type="spellStart"/>
+      <w:r>
+        <w:t>Ievaddati</w:t>
+      </w:r>
+      <w:proofErr w:type="spellEnd"/>
+      <w:r>
+        <w:t>:</w:t>
+      </w:r>
+    </w:p>
+    <w:p>
+      <w:r>
+        <w:t>Apstrāde:</w:t>
+      </w:r>
+    </w:p>
+    <w:p>
+      <w:proofErr w:type="spellStart"/>
+      <w:r>
+        <w:t>Izvaddati</w:t>
+      </w:r>
+      <w:proofErr w:type="spellEnd"/>
+      <w:r>
+        <w:t>:</w:t>
+      </w:r>
+    </w:p>
+    <w:p>
+      <w:pPr>
+        <w:pStyle w:val="Virsraksts3"/>
+      </w:pPr>
+      <w:bookmarkStart w:id="20" w:name="_Toc212471829"/>
+      <w:r>
+        <w:t>2.2</w:t>
+      </w:r>
+      <w:r>
+        <w:t>.16</w:t>
+      </w:r>
+      <w:r>
+        <w:t>. Prasība 3.</w:t>
       </w:r>
       <w:bookmarkEnd w:id="20"/>
     </w:p>
     <w:p>
+      <w:r>
+        <w:t>Mērķis:</w:t>
+      </w:r>
+      <w:r>
+        <w:t xml:space="preserve"> </w:t>
+      </w:r>
+    </w:p>
+    <w:p>
+      <w:proofErr w:type="spellStart"/>
+      <w:r>
+        <w:lastRenderedPageBreak/>
+        <w:t>Ievaddati</w:t>
+      </w:r>
+      <w:proofErr w:type="spellEnd"/>
+      <w:r>
+        <w:t>:</w:t>
+      </w:r>
+    </w:p>
+    <w:p>
+      <w:r>
+        <w:t>Apstrāde:</w:t>
+      </w:r>
+    </w:p>
+    <w:p>
+      <w:proofErr w:type="spellStart"/>
+      <w:r>
+        <w:t>Izvaddati</w:t>
+      </w:r>
+      <w:proofErr w:type="spellEnd"/>
+      <w:r>
+        <w:t>:</w:t>
+      </w:r>
+    </w:p>
+    <w:p>
+      <w:pPr>
+        <w:pStyle w:val="Virsraksts3"/>
+      </w:pPr>
+      <w:bookmarkStart w:id="21" w:name="_Toc212471830"/>
+      <w:r>
+        <w:t>2.2.</w:t>
+      </w:r>
+      <w:r>
+        <w:t>17</w:t>
+      </w:r>
+      <w:r>
+        <w:t>. Prasība 3.</w:t>
+      </w:r>
+      <w:bookmarkEnd w:id="21"/>
+    </w:p>
+    <w:p>
+      <w:r>
+        <w:t>Mērķis:</w:t>
+      </w:r>
+      <w:r>
+        <w:t xml:space="preserve"> </w:t>
+      </w:r>
+    </w:p>
+    <w:p>
+      <w:proofErr w:type="spellStart"/>
+      <w:r>
+        <w:t>Ievaddati</w:t>
+      </w:r>
+      <w:proofErr w:type="spellEnd"/>
+      <w:r>
+        <w:t>:</w:t>
+      </w:r>
+    </w:p>
+    <w:p>
+      <w:r>
+        <w:t>Apstrāde:</w:t>
+      </w:r>
+    </w:p>
+    <w:p>
+      <w:proofErr w:type="spellStart"/>
+      <w:r>
+        <w:t>Izvaddati</w:t>
+      </w:r>
+      <w:proofErr w:type="spellEnd"/>
+      <w:r>
+        <w:t>:</w:t>
+      </w:r>
+    </w:p>
+    <w:p>
+      <w:pPr>
+        <w:pStyle w:val="Virsraksts3"/>
+      </w:pPr>
+      <w:bookmarkStart w:id="22" w:name="_Toc212471831"/>
+      <w:r>
+        <w:t>2.2.</w:t>
+      </w:r>
+      <w:r>
+        <w:t>18</w:t>
+      </w:r>
+      <w:r>
+        <w:t>. Prasība 3.</w:t>
+      </w:r>
+      <w:bookmarkEnd w:id="22"/>
+    </w:p>
+    <w:p>
+      <w:r>
+        <w:t>Mērķis:</w:t>
+      </w:r>
+      <w:r>
+        <w:t xml:space="preserve"> </w:t>
+      </w:r>
+    </w:p>
+    <w:p>
+      <w:proofErr w:type="spellStart"/>
+      <w:r>
+        <w:t>Ievaddati</w:t>
+      </w:r>
+      <w:proofErr w:type="spellEnd"/>
+      <w:r>
+        <w:t>:</w:t>
+      </w:r>
+    </w:p>
+    <w:p>
+      <w:r>
+        <w:t>Apstrāde:</w:t>
+      </w:r>
+    </w:p>
+    <w:p>
+      <w:proofErr w:type="spellStart"/>
+      <w:r>
+        <w:t>Izvaddati</w:t>
+      </w:r>
+      <w:proofErr w:type="spellEnd"/>
+      <w:r>
+        <w:t>:</w:t>
+      </w:r>
+    </w:p>
+    <w:p>
+      <w:pPr>
+        <w:pStyle w:val="Virsraksts3"/>
+      </w:pPr>
+      <w:bookmarkStart w:id="23" w:name="_Toc212471832"/>
+      <w:r>
+        <w:t>2.2.</w:t>
+      </w:r>
+      <w:r>
+        <w:t>19</w:t>
+      </w:r>
+      <w:r>
+        <w:t>. Prasība 3.</w:t>
+      </w:r>
+      <w:bookmarkEnd w:id="23"/>
+    </w:p>
+    <w:p>
+      <w:r>
+        <w:t>Mērķis:</w:t>
+      </w:r>
+      <w:r>
+        <w:t xml:space="preserve"> </w:t>
+      </w:r>
+    </w:p>
+    <w:p>
+      <w:proofErr w:type="spellStart"/>
+      <w:r>
+        <w:t>Ievaddati</w:t>
+      </w:r>
+      <w:proofErr w:type="spellEnd"/>
+      <w:r>
+        <w:t>:</w:t>
+      </w:r>
+    </w:p>
+    <w:p>
+      <w:r>
+        <w:t>Apstrāde:</w:t>
+      </w:r>
+    </w:p>
+    <w:p>
+      <w:proofErr w:type="spellStart"/>
+      <w:r>
+        <w:t>Izvaddati</w:t>
+      </w:r>
+      <w:proofErr w:type="spellEnd"/>
+      <w:r>
+        <w:t>:</w:t>
+      </w:r>
+    </w:p>
+    <w:p>
+      <w:pPr>
+        <w:pStyle w:val="Virsraksts3"/>
+      </w:pPr>
+      <w:bookmarkStart w:id="24" w:name="_Toc212471833"/>
+      <w:r>
+        <w:t>2.2.</w:t>
+      </w:r>
+      <w:r>
+        <w:t>20</w:t>
+      </w:r>
+      <w:r>
+        <w:t>. Prasība 3.</w:t>
+      </w:r>
+      <w:bookmarkEnd w:id="24"/>
+    </w:p>
+    <w:p>
+      <w:r>
+        <w:t>Mērķis:</w:t>
+      </w:r>
+      <w:r>
+        <w:t xml:space="preserve"> </w:t>
+      </w:r>
+    </w:p>
+    <w:p>
+      <w:proofErr w:type="spellStart"/>
+      <w:r>
+        <w:t>Ievaddati</w:t>
+      </w:r>
+      <w:proofErr w:type="spellEnd"/>
+      <w:r>
+        <w:t>:</w:t>
+      </w:r>
+    </w:p>
+    <w:p>
+      <w:r>
+        <w:t>Apstrāde:</w:t>
+      </w:r>
+    </w:p>
+    <w:p>
+      <w:r>
+        <w:t>Izvaddati:</w:t>
+      </w:r>
+    </w:p>
+    <w:p>
       <w:pPr>
         <w:pStyle w:val="Virsraksts2"/>
       </w:pPr>
-      <w:bookmarkStart w:id="21" w:name="_Toc211940602"/>
+      <w:bookmarkStart w:id="25" w:name="_Toc212471834"/>
+      <w:r>
+        <w:lastRenderedPageBreak/>
+        <w:t>2</w:t>
+      </w:r>
+      <w:r>
+        <w:t>.3. Sistēmas nefunkcionālās prasības</w:t>
+      </w:r>
+      <w:bookmarkEnd w:id="25"/>
+      <w:r>
+        <w:t xml:space="preserve"> </w:t>
+      </w:r>
+    </w:p>
+    <w:p>
+      <w:pPr>
+        <w:pStyle w:val="Virsraksts3"/>
+      </w:pPr>
+      <w:bookmarkStart w:id="26" w:name="_Toc212471835"/>
+      <w:r>
+        <w:t>2.</w:t>
+      </w:r>
+      <w:r>
+        <w:t>3</w:t>
+      </w:r>
+      <w:r>
+        <w:t>.</w:t>
+      </w:r>
+      <w:r>
+        <w:t>1</w:t>
+      </w:r>
+      <w:r>
+        <w:t>. Prasība</w:t>
+      </w:r>
+      <w:bookmarkEnd w:id="26"/>
+    </w:p>
+    <w:p>
+      <w:pPr>
+        <w:pStyle w:val="Virsraksts3"/>
+      </w:pPr>
+      <w:bookmarkStart w:id="27" w:name="_Toc212471836"/>
+      <w:r>
+        <w:t>2.3.</w:t>
+      </w:r>
+      <w:r>
+        <w:t>2</w:t>
+      </w:r>
+      <w:r>
+        <w:t>. Prasība</w:t>
+      </w:r>
+      <w:bookmarkEnd w:id="27"/>
+    </w:p>
+    <w:p>
+      <w:pPr>
+        <w:pStyle w:val="Virsraksts3"/>
+      </w:pPr>
+      <w:bookmarkStart w:id="28" w:name="_Toc212471837"/>
+      <w:r>
+        <w:t>2.3.</w:t>
+      </w:r>
+      <w:r>
+        <w:t>3</w:t>
+      </w:r>
+      <w:r>
+        <w:t>. Prasība</w:t>
+      </w:r>
+      <w:bookmarkEnd w:id="28"/>
+    </w:p>
+    <w:p>
+      <w:pPr>
+        <w:pStyle w:val="Virsraksts3"/>
+      </w:pPr>
+      <w:bookmarkStart w:id="29" w:name="_Toc212471838"/>
+      <w:r>
+        <w:t>2.3.</w:t>
+      </w:r>
+      <w:r>
+        <w:t>4</w:t>
+      </w:r>
+      <w:r>
+        <w:t>. Prasīb</w:t>
+      </w:r>
+      <w:r>
+        <w:t>a</w:t>
+      </w:r>
+      <w:bookmarkEnd w:id="29"/>
+    </w:p>
+    <w:p>
+      <w:pPr>
+        <w:pStyle w:val="Virsraksts3"/>
+      </w:pPr>
+      <w:bookmarkStart w:id="30" w:name="_Toc212471839"/>
+      <w:r>
+        <w:t>2.3.</w:t>
+      </w:r>
+      <w:r>
+        <w:t>5</w:t>
+      </w:r>
+      <w:r>
+        <w:t>. Prasība</w:t>
+      </w:r>
+      <w:bookmarkEnd w:id="30"/>
+    </w:p>
+    <w:p>
+      <w:pPr>
+        <w:pStyle w:val="Virsraksts3"/>
+      </w:pPr>
+      <w:bookmarkStart w:id="31" w:name="_Toc212471840"/>
+      <w:r>
+        <w:t>2.3.</w:t>
+      </w:r>
       <w:r>
         <w:t>6</w:t>
       </w:r>
       <w:r>
-        <w:t>.1. Izvēlētās testēšanas metodes, rīku apraksts un pamatojums</w:t>
-      </w:r>
-      <w:bookmarkEnd w:id="21"/>
+        <w:t>. Prasība</w:t>
+      </w:r>
+      <w:bookmarkEnd w:id="31"/>
+    </w:p>
+    <w:p>
+      <w:pPr>
+        <w:pStyle w:val="Virsraksts3"/>
+      </w:pPr>
+      <w:bookmarkStart w:id="32" w:name="_Toc212471841"/>
+      <w:r>
+        <w:t>2.3.</w:t>
+      </w:r>
+      <w:r>
+        <w:t>7</w:t>
+      </w:r>
+      <w:r>
+        <w:t>. Prasība</w:t>
+      </w:r>
+      <w:bookmarkEnd w:id="32"/>
+    </w:p>
+    <w:p>
+      <w:pPr>
+        <w:pStyle w:val="Virsraksts3"/>
+      </w:pPr>
+      <w:bookmarkStart w:id="33" w:name="_Toc212471842"/>
+      <w:r>
+        <w:t>2.3.</w:t>
+      </w:r>
+      <w:r>
+        <w:t>8</w:t>
+      </w:r>
+      <w:r>
+        <w:t>. Prasība</w:t>
+      </w:r>
+      <w:bookmarkEnd w:id="33"/>
+    </w:p>
+    <w:p>
+      <w:pPr>
+        <w:pStyle w:val="Virsraksts3"/>
+      </w:pPr>
+      <w:bookmarkStart w:id="34" w:name="_Toc212471843"/>
+      <w:r>
+        <w:t>2.3.</w:t>
+      </w:r>
+      <w:r>
+        <w:t>9</w:t>
+      </w:r>
+      <w:r>
+        <w:t>. Prasība</w:t>
+      </w:r>
+      <w:bookmarkEnd w:id="34"/>
     </w:p>
     <w:p>
       <w:pPr>
         <w:pStyle w:val="Virsraksts2"/>
       </w:pPr>
-      <w:bookmarkStart w:id="22" w:name="_Toc211940603"/>
-      <w:r>
-        <w:t>6</w:t>
-      </w:r>
-      <w:r>
-        <w:t>.2. Testpiemēru kopa</w:t>
-      </w:r>
-      <w:bookmarkEnd w:id="22"/>
-    </w:p>
-    <w:p>
-      <w:pPr>
-        <w:pStyle w:val="Virsraksts2"/>
-      </w:pPr>
-      <w:bookmarkStart w:id="23" w:name="_Toc211940604"/>
-      <w:r>
-        <w:t>6</w:t>
-      </w:r>
-      <w:r>
-        <w:t>.3. Testēšanas žurnāls</w:t>
-      </w:r>
-      <w:bookmarkEnd w:id="23"/>
+      <w:bookmarkStart w:id="35" w:name="_Toc212471844"/>
+      <w:r>
+        <w:t>2</w:t>
+      </w:r>
+      <w:r>
+        <w:t>.4. Gala lietotāja raksturiezīmes</w:t>
+      </w:r>
+      <w:bookmarkEnd w:id="35"/>
+      <w:r>
+        <w:t xml:space="preserve"> </w:t>
+      </w:r>
     </w:p>
     <w:p>
       <w:pPr>
         <w:spacing w:after="160" w:line="278" w:lineRule="auto"/>
+        <w:ind w:firstLine="0"/>
         <w:jc w:val="left"/>
         <w:rPr>
           <w:rFonts w:eastAsiaTheme="majorEastAsia" w:cstheme="majorBidi"/>
@@ -5289,22 +6275,223 @@
       <w:pPr>
         <w:pStyle w:val="Virsraksts1"/>
       </w:pPr>
-      <w:bookmarkStart w:id="24" w:name="_Toc211940605"/>
+      <w:bookmarkStart w:id="36" w:name="_Toc212471845"/>
       <w:r>
         <w:lastRenderedPageBreak/>
-        <w:t>7</w:t>
-      </w:r>
-      <w:r>
-        <w:t>. Individuālais ieguldījums</w:t>
-      </w:r>
-      <w:bookmarkEnd w:id="24"/>
+        <w:t>3</w:t>
+      </w:r>
+      <w:r>
+        <w:t>. Izstrādes līdzekļu, rīku apraksts un izvēles pamatojums</w:t>
+      </w:r>
+      <w:bookmarkEnd w:id="36"/>
       <w:r>
         <w:t xml:space="preserve"> </w:t>
       </w:r>
     </w:p>
     <w:p>
       <w:pPr>
+        <w:pStyle w:val="Virsraksts2"/>
+      </w:pPr>
+      <w:bookmarkStart w:id="37" w:name="_Toc212471846"/>
+      <w:r>
+        <w:t>3</w:t>
+      </w:r>
+      <w:r>
+        <w:t>.1. Izvēlēto risinājuma līdzekļu un valodu apraksts</w:t>
+      </w:r>
+      <w:bookmarkEnd w:id="37"/>
+      <w:r>
+        <w:t xml:space="preserve"> </w:t>
+      </w:r>
+    </w:p>
+    <w:p>
+      <w:pPr>
+        <w:pStyle w:val="Virsraksts2"/>
+      </w:pPr>
+      <w:bookmarkStart w:id="38" w:name="_Toc212471847"/>
+      <w:r>
+        <w:t>3</w:t>
+      </w:r>
+      <w:r>
+        <w:t>.2. Iespējamo (alternatīvo) risinājuma līdzekļu un valodu apraksts</w:t>
+      </w:r>
+      <w:bookmarkEnd w:id="38"/>
+      <w:r>
+        <w:t xml:space="preserve"> </w:t>
+      </w:r>
+    </w:p>
+    <w:p>
+      <w:pPr>
         <w:spacing w:after="160" w:line="278" w:lineRule="auto"/>
+        <w:ind w:firstLine="0"/>
+        <w:jc w:val="left"/>
+        <w:rPr>
+          <w:rFonts w:eastAsiaTheme="majorEastAsia" w:cstheme="majorBidi"/>
+          <w:b/>
+          <w:szCs w:val="32"/>
+        </w:rPr>
+      </w:pPr>
+      <w:r>
+        <w:br w:type="page"/>
+      </w:r>
+    </w:p>
+    <w:p>
+      <w:pPr>
+        <w:pStyle w:val="Virsraksts1"/>
+      </w:pPr>
+      <w:bookmarkStart w:id="39" w:name="_Toc212471848"/>
+      <w:r>
+        <w:lastRenderedPageBreak/>
+        <w:t>4</w:t>
+      </w:r>
+      <w:r>
+        <w:t>. Sistēmas modelēšana un projektēšana</w:t>
+      </w:r>
+      <w:bookmarkEnd w:id="39"/>
+      <w:r>
+        <w:t xml:space="preserve"> </w:t>
+      </w:r>
+    </w:p>
+    <w:p>
+      <w:pPr>
+        <w:pStyle w:val="Virsraksts2"/>
+      </w:pPr>
+      <w:bookmarkStart w:id="40" w:name="_Toc212471849"/>
+      <w:r>
+        <w:t>4</w:t>
+      </w:r>
+      <w:r>
+        <w:t>.1. Sistēmas struktūras modelis</w:t>
+      </w:r>
+      <w:bookmarkEnd w:id="40"/>
+      <w:r>
+        <w:t xml:space="preserve"> </w:t>
+      </w:r>
+    </w:p>
+    <w:p>
+      <w:pPr>
+        <w:pStyle w:val="Virsraksts3"/>
+      </w:pPr>
+      <w:bookmarkStart w:id="41" w:name="_Toc212471850"/>
+      <w:r>
+        <w:t>4</w:t>
+      </w:r>
+      <w:r>
+        <w:t>.1.1. Sistēmas struktūra (izvietojuma diagramma / komponenšu diagramma *)</w:t>
+      </w:r>
+      <w:bookmarkEnd w:id="41"/>
+    </w:p>
+    <w:p>
+      <w:pPr>
+        <w:pStyle w:val="Virsraksts3"/>
+      </w:pPr>
+      <w:bookmarkStart w:id="42" w:name="_Toc212471851"/>
+      <w:r>
+        <w:t>4</w:t>
+      </w:r>
+      <w:r>
+        <w:t>.1.2. Klašu diagramma / ER diagramma</w:t>
+      </w:r>
+      <w:bookmarkEnd w:id="42"/>
+    </w:p>
+    <w:p>
+      <w:pPr>
+        <w:pStyle w:val="Virsraksts2"/>
+      </w:pPr>
+      <w:bookmarkStart w:id="43" w:name="_Toc212471852"/>
+      <w:r>
+        <w:t>4</w:t>
+      </w:r>
+      <w:r>
+        <w:t>.2. Funkcionālais un dinamiskais sistēmas modelis</w:t>
+      </w:r>
+      <w:bookmarkEnd w:id="43"/>
+    </w:p>
+    <w:p>
+      <w:pPr>
+        <w:pStyle w:val="Virsraksts3"/>
+      </w:pPr>
+      <w:bookmarkStart w:id="44" w:name="_Toc212471853"/>
+      <w:r>
+        <w:t>4</w:t>
+      </w:r>
+      <w:r>
+        <w:t>.2.1. Lietojumgadījumu diagramma (Use Case)</w:t>
+      </w:r>
+      <w:bookmarkEnd w:id="44"/>
+    </w:p>
+    <w:p>
+      <w:pPr>
+        <w:pStyle w:val="Virsraksts3"/>
+      </w:pPr>
+      <w:bookmarkStart w:id="45" w:name="_Toc212471854"/>
+      <w:r>
+        <w:t>4</w:t>
+      </w:r>
+      <w:r>
+        <w:t>.2.2. Aktivitāšu diagramma (Activity)</w:t>
+      </w:r>
+      <w:bookmarkEnd w:id="45"/>
+    </w:p>
+    <w:p>
+      <w:pPr>
+        <w:pStyle w:val="Virsraksts3"/>
+      </w:pPr>
+      <w:bookmarkStart w:id="46" w:name="_Toc212471855"/>
+      <w:r>
+        <w:t>4</w:t>
+      </w:r>
+      <w:r>
+        <w:t>.2.3. Stāvokļu diagramma (State)</w:t>
+      </w:r>
+      <w:bookmarkEnd w:id="46"/>
+    </w:p>
+    <w:p>
+      <w:pPr>
+        <w:pStyle w:val="Virsraksts2"/>
+      </w:pPr>
+      <w:bookmarkStart w:id="47" w:name="_Toc212471856"/>
+      <w:r>
+        <w:t>4</w:t>
+      </w:r>
+      <w:r>
+        <w:t>.3. Datu struktūru apraksts</w:t>
+      </w:r>
+      <w:bookmarkEnd w:id="47"/>
+    </w:p>
+    <w:p>
+      <w:pPr>
+        <w:spacing w:after="160" w:line="278" w:lineRule="auto"/>
+        <w:ind w:firstLine="0"/>
+        <w:jc w:val="left"/>
+        <w:rPr>
+          <w:rFonts w:eastAsiaTheme="majorEastAsia" w:cstheme="majorBidi"/>
+          <w:b/>
+          <w:szCs w:val="32"/>
+        </w:rPr>
+      </w:pPr>
+      <w:r>
+        <w:br w:type="page"/>
+      </w:r>
+    </w:p>
+    <w:p>
+      <w:pPr>
+        <w:pStyle w:val="Virsraksts1"/>
+      </w:pPr>
+      <w:bookmarkStart w:id="48" w:name="_Toc212471857"/>
+      <w:r>
+        <w:lastRenderedPageBreak/>
+        <w:t>5</w:t>
+      </w:r>
+      <w:r>
+        <w:t>. Lietotāju ceļvedis</w:t>
+      </w:r>
+      <w:bookmarkEnd w:id="48"/>
+    </w:p>
+    <w:p>
+      <w:pPr>
+        <w:spacing w:after="160" w:line="278" w:lineRule="auto"/>
+        <w:ind w:firstLine="0"/>
         <w:jc w:val="left"/>
         <w:rPr>
           <w:rFonts w:eastAsiaTheme="majorEastAsia" w:cstheme="majorBidi"/>
@@ -5321,15 +6508,83 @@
       <w:pPr>
         <w:pStyle w:val="Virsraksts1"/>
       </w:pPr>
-      <w:bookmarkStart w:id="25" w:name="_Toc211940606"/>
+      <w:bookmarkStart w:id="49" w:name="_Toc212471858"/>
       <w:r>
         <w:lastRenderedPageBreak/>
-        <w:t>8</w:t>
-      </w:r>
-      <w:r>
-        <w:t>. Secinājumi</w:t>
-      </w:r>
-      <w:bookmarkEnd w:id="25"/>
+        <w:t>6</w:t>
+      </w:r>
+      <w:r>
+        <w:t>. Testēšanas dokumentācija</w:t>
+      </w:r>
+      <w:bookmarkEnd w:id="49"/>
+    </w:p>
+    <w:p>
+      <w:pPr>
+        <w:pStyle w:val="Virsraksts2"/>
+      </w:pPr>
+      <w:bookmarkStart w:id="50" w:name="_Toc212471859"/>
+      <w:r>
+        <w:t>6</w:t>
+      </w:r>
+      <w:r>
+        <w:t>.1. Izvēlētās testēšanas metodes, rīku apraksts un pamatojums</w:t>
+      </w:r>
+      <w:bookmarkEnd w:id="50"/>
+    </w:p>
+    <w:p>
+      <w:pPr>
+        <w:pStyle w:val="Virsraksts2"/>
+      </w:pPr>
+      <w:bookmarkStart w:id="51" w:name="_Toc212471860"/>
+      <w:r>
+        <w:t>6</w:t>
+      </w:r>
+      <w:r>
+        <w:t>.2. Testpiemēru kopa</w:t>
+      </w:r>
+      <w:bookmarkEnd w:id="51"/>
+    </w:p>
+    <w:p>
+      <w:pPr>
+        <w:pStyle w:val="Virsraksts2"/>
+      </w:pPr>
+      <w:bookmarkStart w:id="52" w:name="_Toc212471861"/>
+      <w:r>
+        <w:t>6</w:t>
+      </w:r>
+      <w:r>
+        <w:t>.3. Testēšanas žurnāls</w:t>
+      </w:r>
+      <w:bookmarkEnd w:id="52"/>
+    </w:p>
+    <w:p>
+      <w:pPr>
+        <w:spacing w:after="160" w:line="278" w:lineRule="auto"/>
+        <w:ind w:firstLine="0"/>
+        <w:jc w:val="left"/>
+        <w:rPr>
+          <w:rFonts w:eastAsiaTheme="majorEastAsia" w:cstheme="majorBidi"/>
+          <w:b/>
+          <w:szCs w:val="32"/>
+        </w:rPr>
+      </w:pPr>
+      <w:r>
+        <w:br w:type="page"/>
+      </w:r>
+    </w:p>
+    <w:p>
+      <w:pPr>
+        <w:pStyle w:val="Virsraksts1"/>
+      </w:pPr>
+      <w:bookmarkStart w:id="53" w:name="_Toc212471862"/>
+      <w:r>
+        <w:lastRenderedPageBreak/>
+        <w:t>7</w:t>
+      </w:r>
+      <w:r>
+        <w:t>. Individuālais ieguldījums</w:t>
+      </w:r>
+      <w:bookmarkEnd w:id="53"/>
       <w:r>
         <w:t xml:space="preserve"> </w:t>
       </w:r>
@@ -5337,6 +6592,7 @@
     <w:p>
       <w:pPr>
         <w:spacing w:after="160" w:line="278" w:lineRule="auto"/>
+        <w:ind w:firstLine="0"/>
         <w:jc w:val="left"/>
         <w:rPr>
           <w:rFonts w:eastAsiaTheme="majorEastAsia" w:cstheme="majorBidi"/>
@@ -5353,19 +6609,23 @@
       <w:pPr>
         <w:pStyle w:val="Virsraksts1"/>
       </w:pPr>
-      <w:bookmarkStart w:id="26" w:name="_Toc211940607"/>
+      <w:bookmarkStart w:id="54" w:name="_Toc212471863"/>
       <w:r>
         <w:lastRenderedPageBreak/>
-        <w:t>9</w:t>
-      </w:r>
-      <w:r>
-        <w:t>. Lietoto terminu un saīsinājumu skaidrojumi</w:t>
-      </w:r>
-      <w:bookmarkEnd w:id="26"/>
+        <w:t>8</w:t>
+      </w:r>
+      <w:r>
+        <w:t>. Secinājumi</w:t>
+      </w:r>
+      <w:bookmarkEnd w:id="54"/>
+      <w:r>
+        <w:t xml:space="preserve"> </w:t>
+      </w:r>
     </w:p>
     <w:p>
       <w:pPr>
         <w:spacing w:after="160" w:line="278" w:lineRule="auto"/>
+        <w:ind w:firstLine="0"/>
         <w:jc w:val="left"/>
         <w:rPr>
           <w:rFonts w:eastAsiaTheme="majorEastAsia" w:cstheme="majorBidi"/>
@@ -5382,7 +6642,37 @@
       <w:pPr>
         <w:pStyle w:val="Virsraksts1"/>
       </w:pPr>
-      <w:bookmarkStart w:id="27" w:name="_Toc211940608"/>
+      <w:bookmarkStart w:id="55" w:name="_Toc212471864"/>
+      <w:r>
+        <w:lastRenderedPageBreak/>
+        <w:t>9</w:t>
+      </w:r>
+      <w:r>
+        <w:t>. Lietoto terminu un saīsinājumu skaidrojumi</w:t>
+      </w:r>
+      <w:bookmarkEnd w:id="55"/>
+    </w:p>
+    <w:p>
+      <w:pPr>
+        <w:spacing w:after="160" w:line="278" w:lineRule="auto"/>
+        <w:ind w:firstLine="0"/>
+        <w:jc w:val="left"/>
+        <w:rPr>
+          <w:rFonts w:eastAsiaTheme="majorEastAsia" w:cstheme="majorBidi"/>
+          <w:b/>
+          <w:sz w:val="28"/>
+          <w:szCs w:val="40"/>
+        </w:rPr>
+      </w:pPr>
+      <w:r>
+        <w:br w:type="page"/>
+      </w:r>
+    </w:p>
+    <w:p>
+      <w:pPr>
+        <w:pStyle w:val="Virsraksts1"/>
+      </w:pPr>
+      <w:bookmarkStart w:id="56" w:name="_Toc212471865"/>
       <w:r>
         <w:lastRenderedPageBreak/>
         <w:t>1</w:t>
@@ -5393,13 +6683,15 @@
       <w:r>
         <w:t>. Literatūras un informācijas avotu saraksts</w:t>
       </w:r>
-      <w:bookmarkEnd w:id="27"/>
+      <w:bookmarkEnd w:id="56"/>
     </w:p>
     <w:p>
       <w:pPr>
         <w:spacing w:after="160" w:line="278" w:lineRule="auto"/>
+        <w:ind w:firstLine="0"/>
         <w:jc w:val="left"/>
         <w:sectPr>
+          <w:footerReference w:type="first" r:id="rId10"/>
           <w:pgSz w:w="11906" w:h="16838"/>
           <w:pgMar w:top="1134" w:right="1134" w:bottom="1134" w:left="1418" w:header="709" w:footer="709" w:gutter="0"/>
           <w:pgNumType w:start="2"/>
@@ -5415,6 +6707,7 @@
     <w:p>
       <w:pPr>
         <w:spacing w:after="160" w:line="278" w:lineRule="auto"/>
+        <w:ind w:firstLine="0"/>
         <w:jc w:val="left"/>
         <w:rPr>
           <w:rFonts w:eastAsiaTheme="majorEastAsia" w:cstheme="majorBidi"/>
@@ -5449,40 +6742,129 @@
         <w:pStyle w:val="Virsraksts1"/>
       </w:pPr>
     </w:p>
-    <w:p/>
-    <w:p/>
-    <w:p/>
-    <w:p/>
-    <w:p/>
-    <w:p/>
+    <w:p>
+      <w:pPr>
+        <w:ind w:firstLine="0"/>
+      </w:pPr>
+    </w:p>
+    <w:p>
+      <w:pPr>
+        <w:ind w:firstLine="0"/>
+      </w:pPr>
+    </w:p>
+    <w:p>
+      <w:pPr>
+        <w:ind w:firstLine="0"/>
+      </w:pPr>
+    </w:p>
+    <w:p>
+      <w:pPr>
+        <w:ind w:firstLine="0"/>
+      </w:pPr>
+    </w:p>
+    <w:p>
+      <w:pPr>
+        <w:ind w:firstLine="0"/>
+      </w:pPr>
+    </w:p>
+    <w:p>
+      <w:pPr>
+        <w:ind w:firstLine="0"/>
+      </w:pPr>
+    </w:p>
     <w:p>
       <w:pPr>
         <w:pStyle w:val="Virsraksts1"/>
       </w:pPr>
-      <w:bookmarkStart w:id="28" w:name="_Toc211940609"/>
+      <w:bookmarkStart w:id="57" w:name="_Toc212471866"/>
       <w:r>
         <w:t>Pielikums</w:t>
       </w:r>
-      <w:bookmarkEnd w:id="28"/>
-    </w:p>
-    <w:p/>
-    <w:p/>
-    <w:p/>
-    <w:p/>
-    <w:p/>
-    <w:p/>
-    <w:p/>
-    <w:p/>
-    <w:p/>
-    <w:p/>
-    <w:p/>
-    <w:p/>
-    <w:p/>
-    <w:p/>
-    <w:p/>
-    <w:p/>
-    <w:p>
-      <w:pPr>
+      <w:bookmarkEnd w:id="57"/>
+    </w:p>
+    <w:p>
+      <w:pPr>
+        <w:ind w:firstLine="0"/>
+      </w:pPr>
+    </w:p>
+    <w:p>
+      <w:pPr>
+        <w:ind w:firstLine="0"/>
+      </w:pPr>
+    </w:p>
+    <w:p>
+      <w:pPr>
+        <w:ind w:firstLine="0"/>
+      </w:pPr>
+    </w:p>
+    <w:p>
+      <w:pPr>
+        <w:ind w:firstLine="0"/>
+      </w:pPr>
+    </w:p>
+    <w:p>
+      <w:pPr>
+        <w:ind w:firstLine="0"/>
+      </w:pPr>
+    </w:p>
+    <w:p>
+      <w:pPr>
+        <w:ind w:firstLine="0"/>
+      </w:pPr>
+    </w:p>
+    <w:p>
+      <w:pPr>
+        <w:ind w:firstLine="0"/>
+      </w:pPr>
+    </w:p>
+    <w:p>
+      <w:pPr>
+        <w:ind w:firstLine="0"/>
+      </w:pPr>
+    </w:p>
+    <w:p>
+      <w:pPr>
+        <w:ind w:firstLine="0"/>
+      </w:pPr>
+    </w:p>
+    <w:p>
+      <w:pPr>
+        <w:ind w:firstLine="0"/>
+      </w:pPr>
+    </w:p>
+    <w:p>
+      <w:pPr>
+        <w:ind w:firstLine="0"/>
+      </w:pPr>
+    </w:p>
+    <w:p>
+      <w:pPr>
+        <w:ind w:firstLine="0"/>
+      </w:pPr>
+    </w:p>
+    <w:p>
+      <w:pPr>
+        <w:ind w:firstLine="0"/>
+      </w:pPr>
+    </w:p>
+    <w:p>
+      <w:pPr>
+        <w:ind w:firstLine="0"/>
+      </w:pPr>
+    </w:p>
+    <w:p>
+      <w:pPr>
+        <w:ind w:firstLine="0"/>
+      </w:pPr>
+    </w:p>
+    <w:p>
+      <w:pPr>
+        <w:ind w:firstLine="0"/>
+      </w:pPr>
+    </w:p>
+    <w:p>
+      <w:pPr>
+        <w:ind w:firstLine="0"/>
         <w:jc w:val="center"/>
       </w:pPr>
     </w:p>
@@ -5558,6 +6940,16 @@
       </w:p>
     </w:sdtContent>
   </w:sdt>
+</w:ftr>
+</file>
+
+<file path=word/footer2.xml><?xml version="1.0" encoding="utf-8"?>
+<w:ftr xmlns:wpc="http://schemas.microsoft.com/office/word/2010/wordprocessingCanvas" xmlns:cx="http://schemas.microsoft.com/office/drawing/2014/chartex" xmlns:cx1="http://schemas.microsoft.com/office/drawing/2015/9/8/chartex" xmlns:cx2="http://schemas.microsoft.com/office/drawing/2015/10/21/chartex" xmlns:cx3="http://schemas.microsoft.com/office/drawing/2016/5/9/chartex" xmlns:cx4="http://schemas.microsoft.com/office/drawing/2016/5/10/chartex" xmlns:cx5="http://schemas.microsoft.com/office/drawing/2016/5/11/chartex" xmlns:cx6="http://schemas.microsoft.com/office/drawing/2016/5/12/chartex" xmlns:cx7="http://schemas.microsoft.com/office/drawing/2016/5/13/chartex" xmlns:cx8="http://schemas.microsoft.com/office/drawing/2016/5/14/chartex" xmlns:mc="http://schemas.openxmlformats.org/markup-compatibility/2006" xmlns:aink="http://schemas.microsoft.com/office/drawing/2016/ink" xmlns:am3d="http://schemas.microsoft.com/office/drawing/2017/model3d" xmlns:o="urn:schemas-microsoft-com:office:office" xmlns:oel="http://schemas.microsoft.com/office/2019/extlst" xmlns:r="http://schemas.openxmlformats.org/officeDocument/2006/relationships" xmlns:m="http://schemas.openxmlformats.org/officeDocument/2006/math" xmlns:v="urn:schemas-microsoft-com:vml" xmlns:wp14="http://schemas.microsoft.com/office/word/2010/wordprocessingDrawing" xmlns:wp="http://schemas.openxmlformats.org/drawingml/2006/wordprocessingDrawing" xmlns:w10="urn:schemas-microsoft-com:office:word" xmlns:w="http://schemas.openxmlformats.org/wordprocessingml/2006/main" xmlns:w14="http://schemas.microsoft.com/office/word/2010/wordml" xmlns:w15="http://schemas.microsoft.com/office/word/2012/wordml" xmlns:w16cex="http://schemas.microsoft.com/office/word/2018/wordml/cex" xmlns:w16cid="http://schemas.microsoft.com/office/word/2016/wordml/cid" xmlns:w16="http://schemas.microsoft.com/office/word/2018/wordml" xmlns:w16sdtdh="http://schemas.microsoft.com/office/word/2020/wordml/sdtdatahash" xmlns:w16se="http://schemas.microsoft.com/office/word/2015/wordml/symex" xmlns:wpg="http://schemas.microsoft.com/office/word/2010/wordprocessingGroup" xmlns:wpi="http://schemas.microsoft.com/office/word/2010/wordprocessingInk" xmlns:wne="http://schemas.microsoft.com/office/word/2006/wordml" xmlns:wps="http://schemas.microsoft.com/office/word/2010/wordprocessingShape" mc:Ignorable="w14 w15 w16se w16cid w16 w16cex w16sdtdh wp14">
+  <w:p>
+    <w:pPr>
+      <w:pStyle w:val="Kjene"/>
+    </w:pPr>
+  </w:p>
 </w:ftr>
 </file>
 
@@ -7240,9 +8632,10 @@
   <w:style w:type="paragraph" w:default="1" w:styleId="Parasts">
     <w:name w:val="Normal"/>
     <w:qFormat/>
-    <w:rsid w:val="00747B5D"/>
+    <w:rsid w:val="00710170"/>
     <w:pPr>
       <w:spacing w:after="0" w:line="360" w:lineRule="auto"/>
+      <w:ind w:firstLine="851"/>
       <w:jc w:val="both"/>
     </w:pPr>
     <w:rPr>
@@ -7257,11 +8650,12 @@
     <w:link w:val="Virsraksts1Rakstz"/>
     <w:uiPriority w:val="9"/>
     <w:qFormat/>
-    <w:rsid w:val="00425AF8"/>
+    <w:rsid w:val="00710170"/>
     <w:pPr>
       <w:keepNext/>
       <w:keepLines/>
       <w:spacing w:after="240"/>
+      <w:ind w:firstLine="0"/>
       <w:jc w:val="center"/>
       <w:outlineLvl w:val="0"/>
     </w:pPr>
@@ -7280,11 +8674,12 @@
     <w:uiPriority w:val="9"/>
     <w:unhideWhenUsed/>
     <w:qFormat/>
-    <w:rsid w:val="00DB3616"/>
+    <w:rsid w:val="00710170"/>
     <w:pPr>
       <w:keepNext/>
       <w:keepLines/>
       <w:spacing w:before="240" w:after="240"/>
+      <w:ind w:firstLine="0"/>
       <w:jc w:val="center"/>
       <w:outlineLvl w:val="1"/>
     </w:pPr>
@@ -7302,11 +8697,12 @@
     <w:uiPriority w:val="9"/>
     <w:unhideWhenUsed/>
     <w:qFormat/>
-    <w:rsid w:val="00DB3616"/>
+    <w:rsid w:val="00710170"/>
     <w:pPr>
       <w:keepNext/>
       <w:keepLines/>
       <w:spacing w:before="240" w:after="240"/>
+      <w:ind w:firstLine="0"/>
       <w:outlineLvl w:val="2"/>
     </w:pPr>
     <w:rPr>
@@ -7477,7 +8873,7 @@
     <w:basedOn w:val="Noklusjumarindkopasfonts"/>
     <w:link w:val="Virsraksts1"/>
     <w:uiPriority w:val="9"/>
-    <w:rsid w:val="00425AF8"/>
+    <w:rsid w:val="00710170"/>
     <w:rPr>
       <w:rFonts w:ascii="Times New Roman" w:eastAsiaTheme="majorEastAsia" w:hAnsi="Times New Roman" w:cstheme="majorBidi"/>
       <w:b/>
@@ -7491,7 +8887,7 @@
     <w:basedOn w:val="Noklusjumarindkopasfonts"/>
     <w:link w:val="Virsraksts2"/>
     <w:uiPriority w:val="9"/>
-    <w:rsid w:val="00DB3616"/>
+    <w:rsid w:val="00710170"/>
     <w:rPr>
       <w:rFonts w:ascii="Times New Roman" w:eastAsiaTheme="majorEastAsia" w:hAnsi="Times New Roman" w:cstheme="majorBidi"/>
       <w:b/>
@@ -7504,7 +8900,7 @@
     <w:basedOn w:val="Noklusjumarindkopasfonts"/>
     <w:link w:val="Virsraksts3"/>
     <w:uiPriority w:val="9"/>
-    <w:rsid w:val="00DB3616"/>
+    <w:rsid w:val="00710170"/>
     <w:rPr>
       <w:rFonts w:ascii="Times New Roman" w:eastAsiaTheme="majorEastAsia" w:hAnsi="Times New Roman" w:cstheme="majorBidi"/>
       <w:b/>
@@ -7636,6 +9032,7 @@
       <w:numPr>
         <w:ilvl w:val="1"/>
       </w:numPr>
+      <w:ind w:firstLine="851"/>
     </w:pPr>
     <w:rPr>
       <w:rFonts w:eastAsiaTheme="majorEastAsia" w:cstheme="majorBidi"/>
@@ -7844,9 +9241,13 @@
     <w:autoRedefine/>
     <w:uiPriority w:val="39"/>
     <w:unhideWhenUsed/>
-    <w:rsid w:val="005E1E5B"/>
+    <w:rsid w:val="00710170"/>
     <w:pPr>
+      <w:tabs>
+        <w:tab w:val="right" w:leader="dot" w:pos="9344"/>
+      </w:tabs>
       <w:spacing w:after="100"/>
+      <w:ind w:firstLine="0"/>
     </w:pPr>
   </w:style>
   <w:style w:type="paragraph" w:styleId="Saturs2">
@@ -7856,10 +9257,13 @@
     <w:autoRedefine/>
     <w:uiPriority w:val="39"/>
     <w:unhideWhenUsed/>
-    <w:rsid w:val="005E1E5B"/>
+    <w:rsid w:val="00710170"/>
     <w:pPr>
+      <w:tabs>
+        <w:tab w:val="right" w:leader="dot" w:pos="9344"/>
+      </w:tabs>
       <w:spacing w:after="100"/>
-      <w:ind w:left="240"/>
+      <w:ind w:firstLine="1091"/>
     </w:pPr>
   </w:style>
   <w:style w:type="paragraph" w:styleId="Saturs3">
@@ -7939,6 +9343,25 @@
       <w:b/>
       <w:bCs/>
     </w:rPr>
+  </w:style>
+  <w:style w:type="table" w:styleId="Reatabula">
+    <w:name w:val="Table Grid"/>
+    <w:basedOn w:val="Parastatabula"/>
+    <w:uiPriority w:val="39"/>
+    <w:rsid w:val="0079097C"/>
+    <w:pPr>
+      <w:spacing w:after="0" w:line="240" w:lineRule="auto"/>
+    </w:pPr>
+    <w:tblPr>
+      <w:tblBorders>
+        <w:top w:val="single" w:sz="4" w:space="0" w:color="auto"/>
+        <w:left w:val="single" w:sz="4" w:space="0" w:color="auto"/>
+        <w:bottom w:val="single" w:sz="4" w:space="0" w:color="auto"/>
+        <w:right w:val="single" w:sz="4" w:space="0" w:color="auto"/>
+        <w:insideH w:val="single" w:sz="4" w:space="0" w:color="auto"/>
+        <w:insideV w:val="single" w:sz="4" w:space="0" w:color="auto"/>
+      </w:tblBorders>
+    </w:tblPr>
   </w:style>
 </w:styles>
 </file>

--- a/dokumentFedotova.docx
+++ b/dokumentFedotova.docx
@@ -289,7 +289,35 @@
           <w:sz w:val="28"/>
           <w:szCs w:val="28"/>
         </w:rPr>
-        <w:t>Eksāmena datums 2026. gada 16. jūnijs</w:t>
+        <w:t>Eksāmena datums 2026. gada 16.</w:t>
+      </w:r>
+      <w:r>
+        <w:rPr>
+          <w:sz w:val="28"/>
+          <w:szCs w:val="28"/>
+        </w:rPr>
+        <w:t>,</w:t>
+      </w:r>
+      <w:r>
+        <w:rPr>
+          <w:sz w:val="28"/>
+          <w:szCs w:val="28"/>
+        </w:rPr>
+        <w:t xml:space="preserve"> </w:t>
+      </w:r>
+      <w:r>
+        <w:rPr>
+          <w:sz w:val="28"/>
+          <w:szCs w:val="28"/>
+        </w:rPr>
+        <w:t xml:space="preserve">17. </w:t>
+      </w:r>
+      <w:r>
+        <w:rPr>
+          <w:sz w:val="28"/>
+          <w:szCs w:val="28"/>
+        </w:rPr>
+        <w:t>jūnijs</w:t>
       </w:r>
     </w:p>
     <w:p>
@@ -380,7 +408,7 @@
           <w:r>
             <w:fldChar w:fldCharType="separate"/>
           </w:r>
-          <w:hyperlink w:anchor="_Toc212471809" w:history="1">
+          <w:hyperlink w:anchor="_Toc212531152" w:history="1">
             <w:r>
               <w:rPr>
                 <w:rStyle w:val="Hipersaite"/>
@@ -407,7 +435,7 @@
                 <w:noProof/>
                 <w:webHidden/>
               </w:rPr>
-              <w:instrText xml:space="preserve"> PAGEREF _Toc212471809 \h </w:instrText>
+              <w:instrText xml:space="preserve"> PAGEREF _Toc212531152 \h </w:instrText>
             </w:r>
             <w:r>
               <w:rPr>
@@ -427,7 +455,7 @@
                 <w:noProof/>
                 <w:webHidden/>
               </w:rPr>
-              <w:t>5</w:t>
+              <w:t>4</w:t>
             </w:r>
             <w:r>
               <w:rPr>
@@ -450,7 +478,7 @@
               <w:lang w:eastAsia="lv-LV"/>
             </w:rPr>
           </w:pPr>
-          <w:hyperlink w:anchor="_Toc212471810" w:history="1">
+          <w:hyperlink w:anchor="_Toc212531153" w:history="1">
             <w:r>
               <w:rPr>
                 <w:rStyle w:val="Hipersaite"/>
@@ -477,7 +505,7 @@
                 <w:noProof/>
                 <w:webHidden/>
               </w:rPr>
-              <w:instrText xml:space="preserve"> PAGEREF _Toc212471810 \h </w:instrText>
+              <w:instrText xml:space="preserve"> PAGEREF _Toc212531153 \h </w:instrText>
             </w:r>
             <w:r>
               <w:rPr>
@@ -497,7 +525,7 @@
                 <w:noProof/>
                 <w:webHidden/>
               </w:rPr>
-              <w:t>6</w:t>
+              <w:t>5</w:t>
             </w:r>
             <w:r>
               <w:rPr>
@@ -520,7 +548,7 @@
               <w:lang w:eastAsia="lv-LV"/>
             </w:rPr>
           </w:pPr>
-          <w:hyperlink w:anchor="_Toc212471811" w:history="1">
+          <w:hyperlink w:anchor="_Toc212531154" w:history="1">
             <w:r>
               <w:rPr>
                 <w:rStyle w:val="Hipersaite"/>
@@ -547,7 +575,7 @@
                 <w:noProof/>
                 <w:webHidden/>
               </w:rPr>
-              <w:instrText xml:space="preserve"> PAGEREF _Toc212471811 \h </w:instrText>
+              <w:instrText xml:space="preserve"> PAGEREF _Toc212531154 \h </w:instrText>
             </w:r>
             <w:r>
               <w:rPr>
@@ -567,7 +595,7 @@
                 <w:noProof/>
                 <w:webHidden/>
               </w:rPr>
-              <w:t>7</w:t>
+              <w:t>6</w:t>
             </w:r>
             <w:r>
               <w:rPr>
@@ -590,7 +618,7 @@
               <w:lang w:eastAsia="lv-LV"/>
             </w:rPr>
           </w:pPr>
-          <w:hyperlink w:anchor="_Toc212471812" w:history="1">
+          <w:hyperlink w:anchor="_Toc212531155" w:history="1">
             <w:r>
               <w:rPr>
                 <w:rStyle w:val="Hipersaite"/>
@@ -617,7 +645,7 @@
                 <w:noProof/>
                 <w:webHidden/>
               </w:rPr>
-              <w:instrText xml:space="preserve"> PAGEREF _Toc212471812 \h </w:instrText>
+              <w:instrText xml:space="preserve"> PAGEREF _Toc212531155 \h </w:instrText>
             </w:r>
             <w:r>
               <w:rPr>
@@ -637,7 +665,7 @@
                 <w:noProof/>
                 <w:webHidden/>
               </w:rPr>
-              <w:t>7</w:t>
+              <w:t>6</w:t>
             </w:r>
             <w:r>
               <w:rPr>
@@ -660,7 +688,7 @@
               <w:lang w:eastAsia="lv-LV"/>
             </w:rPr>
           </w:pPr>
-          <w:hyperlink w:anchor="_Toc212471813" w:history="1">
+          <w:hyperlink w:anchor="_Toc212531156" w:history="1">
             <w:r>
               <w:rPr>
                 <w:rStyle w:val="Hipersaite"/>
@@ -687,7 +715,7 @@
                 <w:noProof/>
                 <w:webHidden/>
               </w:rPr>
-              <w:instrText xml:space="preserve"> PAGEREF _Toc212471813 \h </w:instrText>
+              <w:instrText xml:space="preserve"> PAGEREF _Toc212531156 \h </w:instrText>
             </w:r>
             <w:r>
               <w:rPr>
@@ -707,7 +735,7 @@
                 <w:noProof/>
                 <w:webHidden/>
               </w:rPr>
-              <w:t>7</w:t>
+              <w:t>6</w:t>
             </w:r>
             <w:r>
               <w:rPr>
@@ -733,13 +761,13 @@
               <w:lang w:eastAsia="lv-LV"/>
             </w:rPr>
           </w:pPr>
-          <w:hyperlink w:anchor="_Toc212471814" w:history="1">
+          <w:hyperlink w:anchor="_Toc212531157" w:history="1">
             <w:r>
               <w:rPr>
                 <w:rStyle w:val="Hipersaite"/>
                 <w:noProof/>
               </w:rPr>
-              <w:t>2.2.1. Prasība 1.</w:t>
+              <w:t>2.2.1. Neautorizētiem lietotājiem</w:t>
             </w:r>
             <w:r>
               <w:rPr>
@@ -760,7 +788,7 @@
                 <w:noProof/>
                 <w:webHidden/>
               </w:rPr>
-              <w:instrText xml:space="preserve"> PAGEREF _Toc212471814 \h </w:instrText>
+              <w:instrText xml:space="preserve"> PAGEREF _Toc212531157 \h </w:instrText>
             </w:r>
             <w:r>
               <w:rPr>
@@ -780,7 +808,7 @@
                 <w:noProof/>
                 <w:webHidden/>
               </w:rPr>
-              <w:t>7</w:t>
+              <w:t>6</w:t>
             </w:r>
             <w:r>
               <w:rPr>
@@ -806,13 +834,13 @@
               <w:lang w:eastAsia="lv-LV"/>
             </w:rPr>
           </w:pPr>
-          <w:hyperlink w:anchor="_Toc212471815" w:history="1">
+          <w:hyperlink w:anchor="_Toc212531158" w:history="1">
             <w:r>
               <w:rPr>
                 <w:rStyle w:val="Hipersaite"/>
                 <w:noProof/>
               </w:rPr>
-              <w:t>2.2.2. Prasība 2.</w:t>
+              <w:t>2.2.2. Autorizētiem lietotājiem</w:t>
             </w:r>
             <w:r>
               <w:rPr>
@@ -833,7 +861,7 @@
                 <w:noProof/>
                 <w:webHidden/>
               </w:rPr>
-              <w:instrText xml:space="preserve"> PAGEREF _Toc212471815 \h </w:instrText>
+              <w:instrText xml:space="preserve"> PAGEREF _Toc212531158 \h </w:instrText>
             </w:r>
             <w:r>
               <w:rPr>
@@ -853,7 +881,7 @@
                 <w:noProof/>
                 <w:webHidden/>
               </w:rPr>
-              <w:t>7</w:t>
+              <w:t>6</w:t>
             </w:r>
             <w:r>
               <w:rPr>
@@ -879,13 +907,13 @@
               <w:lang w:eastAsia="lv-LV"/>
             </w:rPr>
           </w:pPr>
-          <w:hyperlink w:anchor="_Toc212471816" w:history="1">
+          <w:hyperlink w:anchor="_Toc212531159" w:history="1">
             <w:r>
               <w:rPr>
                 <w:rStyle w:val="Hipersaite"/>
                 <w:noProof/>
               </w:rPr>
-              <w:t>2.2.3. Prasība 3.</w:t>
+              <w:t>2.2.3. Administrācijai</w:t>
             </w:r>
             <w:r>
               <w:rPr>
@@ -906,7 +934,7 @@
                 <w:noProof/>
                 <w:webHidden/>
               </w:rPr>
-              <w:instrText xml:space="preserve"> PAGEREF _Toc212471816 \h </w:instrText>
+              <w:instrText xml:space="preserve"> PAGEREF _Toc212531159 \h </w:instrText>
             </w:r>
             <w:r>
               <w:rPr>
@@ -926,7 +954,77 @@
                 <w:noProof/>
                 <w:webHidden/>
               </w:rPr>
-              <w:t>7</w:t>
+              <w:t>6</w:t>
+            </w:r>
+            <w:r>
+              <w:rPr>
+                <w:noProof/>
+                <w:webHidden/>
+              </w:rPr>
+              <w:fldChar w:fldCharType="end"/>
+            </w:r>
+          </w:hyperlink>
+        </w:p>
+        <w:p>
+          <w:pPr>
+            <w:pStyle w:val="Saturs2"/>
+            <w:rPr>
+              <w:rFonts w:asciiTheme="minorHAnsi" w:eastAsiaTheme="minorEastAsia" w:hAnsiTheme="minorHAnsi"/>
+              <w:noProof/>
+              <w:color w:val="auto"/>
+              <w:sz w:val="22"/>
+              <w:szCs w:val="22"/>
+              <w:lang w:eastAsia="lv-LV"/>
+            </w:rPr>
+          </w:pPr>
+          <w:hyperlink w:anchor="_Toc212531160" w:history="1">
+            <w:r>
+              <w:rPr>
+                <w:rStyle w:val="Hipersaite"/>
+                <w:noProof/>
+              </w:rPr>
+              <w:t>2.3. Sistēmas nefunkcionālās prasības</w:t>
+            </w:r>
+            <w:r>
+              <w:rPr>
+                <w:noProof/>
+                <w:webHidden/>
+              </w:rPr>
+              <w:tab/>
+            </w:r>
+            <w:r>
+              <w:rPr>
+                <w:noProof/>
+                <w:webHidden/>
+              </w:rPr>
+              <w:fldChar w:fldCharType="begin"/>
+            </w:r>
+            <w:r>
+              <w:rPr>
+                <w:noProof/>
+                <w:webHidden/>
+              </w:rPr>
+              <w:instrText xml:space="preserve"> PAGEREF _Toc212531160 \h </w:instrText>
+            </w:r>
+            <w:r>
+              <w:rPr>
+                <w:noProof/>
+                <w:webHidden/>
+              </w:rPr>
+            </w:r>
+            <w:r>
+              <w:rPr>
+                <w:noProof/>
+                <w:webHidden/>
+              </w:rPr>
+              <w:fldChar w:fldCharType="separate"/>
+            </w:r>
+            <w:r>
+              <w:rPr>
+                <w:noProof/>
+                <w:webHidden/>
+              </w:rPr>
+              <w:t>6</w:t>
             </w:r>
             <w:r>
               <w:rPr>
@@ -952,13 +1050,13 @@
               <w:lang w:eastAsia="lv-LV"/>
             </w:rPr>
           </w:pPr>
-          <w:hyperlink w:anchor="_Toc212471817" w:history="1">
+          <w:hyperlink w:anchor="_Toc212531161" w:history="1">
             <w:r>
               <w:rPr>
                 <w:rStyle w:val="Hipersaite"/>
                 <w:noProof/>
               </w:rPr>
-              <w:t>2.2.4. Prasība 3.</w:t>
+              <w:t>2.3.1. Veiktspējas prasības</w:t>
             </w:r>
             <w:r>
               <w:rPr>
@@ -979,7 +1077,7 @@
                 <w:noProof/>
                 <w:webHidden/>
               </w:rPr>
-              <w:instrText xml:space="preserve"> PAGEREF _Toc212471817 \h </w:instrText>
+              <w:instrText xml:space="preserve"> PAGEREF _Toc212531161 \h </w:instrText>
             </w:r>
             <w:r>
               <w:rPr>
@@ -999,7 +1097,7 @@
                 <w:noProof/>
                 <w:webHidden/>
               </w:rPr>
-              <w:t>7</w:t>
+              <w:t>6</w:t>
             </w:r>
             <w:r>
               <w:rPr>
@@ -1025,13 +1123,13 @@
               <w:lang w:eastAsia="lv-LV"/>
             </w:rPr>
           </w:pPr>
-          <w:hyperlink w:anchor="_Toc212471818" w:history="1">
+          <w:hyperlink w:anchor="_Toc212531162" w:history="1">
             <w:r>
               <w:rPr>
                 <w:rStyle w:val="Hipersaite"/>
                 <w:noProof/>
               </w:rPr>
-              <w:t>2.2.5. Prasība 3.</w:t>
+              <w:t>2.3.2. Projekta ierobežojumi</w:t>
             </w:r>
             <w:r>
               <w:rPr>
@@ -1052,7 +1150,7 @@
                 <w:noProof/>
                 <w:webHidden/>
               </w:rPr>
-              <w:instrText xml:space="preserve"> PAGEREF _Toc212471818 \h </w:instrText>
+              <w:instrText xml:space="preserve"> PAGEREF _Toc212531162 \h </w:instrText>
             </w:r>
             <w:r>
               <w:rPr>
@@ -1072,7 +1170,7 @@
                 <w:noProof/>
                 <w:webHidden/>
               </w:rPr>
-              <w:t>8</w:t>
+              <w:t>7</w:t>
             </w:r>
             <w:r>
               <w:rPr>
@@ -1098,13 +1196,13 @@
               <w:lang w:eastAsia="lv-LV"/>
             </w:rPr>
           </w:pPr>
-          <w:hyperlink w:anchor="_Toc212471819" w:history="1">
+          <w:hyperlink w:anchor="_Toc212531163" w:history="1">
             <w:r>
               <w:rPr>
                 <w:rStyle w:val="Hipersaite"/>
                 <w:noProof/>
               </w:rPr>
-              <w:t>2.2.6. Prasība 3.</w:t>
+              <w:t>2.3.3. Ārējās saskarnes prasības</w:t>
             </w:r>
             <w:r>
               <w:rPr>
@@ -1125,7 +1223,7 @@
                 <w:noProof/>
                 <w:webHidden/>
               </w:rPr>
-              <w:instrText xml:space="preserve"> PAGEREF _Toc212471819 \h </w:instrText>
+              <w:instrText xml:space="preserve"> PAGEREF _Toc212531163 \h </w:instrText>
             </w:r>
             <w:r>
               <w:rPr>
@@ -1145,7 +1243,7 @@
                 <w:noProof/>
                 <w:webHidden/>
               </w:rPr>
-              <w:t>8</w:t>
+              <w:t>7</w:t>
             </w:r>
             <w:r>
               <w:rPr>
@@ -1171,13 +1269,13 @@
               <w:lang w:eastAsia="lv-LV"/>
             </w:rPr>
           </w:pPr>
-          <w:hyperlink w:anchor="_Toc212471820" w:history="1">
+          <w:hyperlink w:anchor="_Toc212531164" w:history="1">
             <w:r>
               <w:rPr>
                 <w:rStyle w:val="Hipersaite"/>
                 <w:noProof/>
               </w:rPr>
-              <w:t>2.2.7. Prasība 3.</w:t>
+              <w:t>2.3.4. Citas prasības</w:t>
             </w:r>
             <w:r>
               <w:rPr>
@@ -1198,7 +1296,7 @@
                 <w:noProof/>
                 <w:webHidden/>
               </w:rPr>
-              <w:instrText xml:space="preserve"> PAGEREF _Toc212471820 \h </w:instrText>
+              <w:instrText xml:space="preserve"> PAGEREF _Toc212531164 \h </w:instrText>
             </w:r>
             <w:r>
               <w:rPr>
@@ -1218,7 +1316,427 @@
                 <w:noProof/>
                 <w:webHidden/>
               </w:rPr>
+              <w:t>7</w:t>
+            </w:r>
+            <w:r>
+              <w:rPr>
+                <w:noProof/>
+                <w:webHidden/>
+              </w:rPr>
+              <w:fldChar w:fldCharType="end"/>
+            </w:r>
+          </w:hyperlink>
+        </w:p>
+        <w:p>
+          <w:pPr>
+            <w:pStyle w:val="Saturs2"/>
+            <w:rPr>
+              <w:rFonts w:asciiTheme="minorHAnsi" w:eastAsiaTheme="minorEastAsia" w:hAnsiTheme="minorHAnsi"/>
+              <w:noProof/>
+              <w:color w:val="auto"/>
+              <w:sz w:val="22"/>
+              <w:szCs w:val="22"/>
+              <w:lang w:eastAsia="lv-LV"/>
+            </w:rPr>
+          </w:pPr>
+          <w:hyperlink w:anchor="_Toc212531165" w:history="1">
+            <w:r>
+              <w:rPr>
+                <w:rStyle w:val="Hipersaite"/>
+                <w:noProof/>
+              </w:rPr>
+              <w:t>2.4. Gala lietotāja raksturiezīmes</w:t>
+            </w:r>
+            <w:r>
+              <w:rPr>
+                <w:noProof/>
+                <w:webHidden/>
+              </w:rPr>
+              <w:tab/>
+            </w:r>
+            <w:r>
+              <w:rPr>
+                <w:noProof/>
+                <w:webHidden/>
+              </w:rPr>
+              <w:fldChar w:fldCharType="begin"/>
+            </w:r>
+            <w:r>
+              <w:rPr>
+                <w:noProof/>
+                <w:webHidden/>
+              </w:rPr>
+              <w:instrText xml:space="preserve"> PAGEREF _Toc212531165 \h </w:instrText>
+            </w:r>
+            <w:r>
+              <w:rPr>
+                <w:noProof/>
+                <w:webHidden/>
+              </w:rPr>
+            </w:r>
+            <w:r>
+              <w:rPr>
+                <w:noProof/>
+                <w:webHidden/>
+              </w:rPr>
+              <w:fldChar w:fldCharType="separate"/>
+            </w:r>
+            <w:r>
+              <w:rPr>
+                <w:noProof/>
+                <w:webHidden/>
+              </w:rPr>
+              <w:t>7</w:t>
+            </w:r>
+            <w:r>
+              <w:rPr>
+                <w:noProof/>
+                <w:webHidden/>
+              </w:rPr>
+              <w:fldChar w:fldCharType="end"/>
+            </w:r>
+          </w:hyperlink>
+        </w:p>
+        <w:p>
+          <w:pPr>
+            <w:pStyle w:val="Saturs1"/>
+            <w:rPr>
+              <w:rFonts w:asciiTheme="minorHAnsi" w:eastAsiaTheme="minorEastAsia" w:hAnsiTheme="minorHAnsi"/>
+              <w:noProof/>
+              <w:color w:val="auto"/>
+              <w:sz w:val="22"/>
+              <w:szCs w:val="22"/>
+              <w:lang w:eastAsia="lv-LV"/>
+            </w:rPr>
+          </w:pPr>
+          <w:hyperlink w:anchor="_Toc212531166" w:history="1">
+            <w:r>
+              <w:rPr>
+                <w:rStyle w:val="Hipersaite"/>
+                <w:noProof/>
+              </w:rPr>
+              <w:t>3. Izstrādes līdzekļu, rīku apraksts un izvēles pamatojums</w:t>
+            </w:r>
+            <w:r>
+              <w:rPr>
+                <w:noProof/>
+                <w:webHidden/>
+              </w:rPr>
+              <w:tab/>
+            </w:r>
+            <w:r>
+              <w:rPr>
+                <w:noProof/>
+                <w:webHidden/>
+              </w:rPr>
+              <w:fldChar w:fldCharType="begin"/>
+            </w:r>
+            <w:r>
+              <w:rPr>
+                <w:noProof/>
+                <w:webHidden/>
+              </w:rPr>
+              <w:instrText xml:space="preserve"> PAGEREF _Toc212531166 \h </w:instrText>
+            </w:r>
+            <w:r>
+              <w:rPr>
+                <w:noProof/>
+                <w:webHidden/>
+              </w:rPr>
+            </w:r>
+            <w:r>
+              <w:rPr>
+                <w:noProof/>
+                <w:webHidden/>
+              </w:rPr>
+              <w:fldChar w:fldCharType="separate"/>
+            </w:r>
+            <w:r>
+              <w:rPr>
+                <w:noProof/>
+                <w:webHidden/>
+              </w:rPr>
               <w:t>8</w:t>
+            </w:r>
+            <w:r>
+              <w:rPr>
+                <w:noProof/>
+                <w:webHidden/>
+              </w:rPr>
+              <w:fldChar w:fldCharType="end"/>
+            </w:r>
+          </w:hyperlink>
+        </w:p>
+        <w:p>
+          <w:pPr>
+            <w:pStyle w:val="Saturs2"/>
+            <w:rPr>
+              <w:rFonts w:asciiTheme="minorHAnsi" w:eastAsiaTheme="minorEastAsia" w:hAnsiTheme="minorHAnsi"/>
+              <w:noProof/>
+              <w:color w:val="auto"/>
+              <w:sz w:val="22"/>
+              <w:szCs w:val="22"/>
+              <w:lang w:eastAsia="lv-LV"/>
+            </w:rPr>
+          </w:pPr>
+          <w:hyperlink w:anchor="_Toc212531167" w:history="1">
+            <w:r>
+              <w:rPr>
+                <w:rStyle w:val="Hipersaite"/>
+                <w:noProof/>
+              </w:rPr>
+              <w:t>3.1. Izvēlēto risinājuma līdzekļu un valodu apraksts</w:t>
+            </w:r>
+            <w:r>
+              <w:rPr>
+                <w:noProof/>
+                <w:webHidden/>
+              </w:rPr>
+              <w:tab/>
+            </w:r>
+            <w:r>
+              <w:rPr>
+                <w:noProof/>
+                <w:webHidden/>
+              </w:rPr>
+              <w:fldChar w:fldCharType="begin"/>
+            </w:r>
+            <w:r>
+              <w:rPr>
+                <w:noProof/>
+                <w:webHidden/>
+              </w:rPr>
+              <w:instrText xml:space="preserve"> PAGEREF _Toc212531167 \h </w:instrText>
+            </w:r>
+            <w:r>
+              <w:rPr>
+                <w:noProof/>
+                <w:webHidden/>
+              </w:rPr>
+            </w:r>
+            <w:r>
+              <w:rPr>
+                <w:noProof/>
+                <w:webHidden/>
+              </w:rPr>
+              <w:fldChar w:fldCharType="separate"/>
+            </w:r>
+            <w:r>
+              <w:rPr>
+                <w:noProof/>
+                <w:webHidden/>
+              </w:rPr>
+              <w:t>8</w:t>
+            </w:r>
+            <w:r>
+              <w:rPr>
+                <w:noProof/>
+                <w:webHidden/>
+              </w:rPr>
+              <w:fldChar w:fldCharType="end"/>
+            </w:r>
+          </w:hyperlink>
+        </w:p>
+        <w:p>
+          <w:pPr>
+            <w:pStyle w:val="Saturs2"/>
+            <w:rPr>
+              <w:rFonts w:asciiTheme="minorHAnsi" w:eastAsiaTheme="minorEastAsia" w:hAnsiTheme="minorHAnsi"/>
+              <w:noProof/>
+              <w:color w:val="auto"/>
+              <w:sz w:val="22"/>
+              <w:szCs w:val="22"/>
+              <w:lang w:eastAsia="lv-LV"/>
+            </w:rPr>
+          </w:pPr>
+          <w:hyperlink w:anchor="_Toc212531168" w:history="1">
+            <w:r>
+              <w:rPr>
+                <w:rStyle w:val="Hipersaite"/>
+                <w:noProof/>
+              </w:rPr>
+              <w:t>3.2. Iespējamo (alternatīvo) risinājuma līdzekļu un valodu apraksts</w:t>
+            </w:r>
+            <w:r>
+              <w:rPr>
+                <w:noProof/>
+                <w:webHidden/>
+              </w:rPr>
+              <w:tab/>
+            </w:r>
+            <w:r>
+              <w:rPr>
+                <w:noProof/>
+                <w:webHidden/>
+              </w:rPr>
+              <w:fldChar w:fldCharType="begin"/>
+            </w:r>
+            <w:r>
+              <w:rPr>
+                <w:noProof/>
+                <w:webHidden/>
+              </w:rPr>
+              <w:instrText xml:space="preserve"> PAGEREF _Toc212531168 \h </w:instrText>
+            </w:r>
+            <w:r>
+              <w:rPr>
+                <w:noProof/>
+                <w:webHidden/>
+              </w:rPr>
+            </w:r>
+            <w:r>
+              <w:rPr>
+                <w:noProof/>
+                <w:webHidden/>
+              </w:rPr>
+              <w:fldChar w:fldCharType="separate"/>
+            </w:r>
+            <w:r>
+              <w:rPr>
+                <w:noProof/>
+                <w:webHidden/>
+              </w:rPr>
+              <w:t>8</w:t>
+            </w:r>
+            <w:r>
+              <w:rPr>
+                <w:noProof/>
+                <w:webHidden/>
+              </w:rPr>
+              <w:fldChar w:fldCharType="end"/>
+            </w:r>
+          </w:hyperlink>
+        </w:p>
+        <w:p>
+          <w:pPr>
+            <w:pStyle w:val="Saturs1"/>
+            <w:rPr>
+              <w:rFonts w:asciiTheme="minorHAnsi" w:eastAsiaTheme="minorEastAsia" w:hAnsiTheme="minorHAnsi"/>
+              <w:noProof/>
+              <w:color w:val="auto"/>
+              <w:sz w:val="22"/>
+              <w:szCs w:val="22"/>
+              <w:lang w:eastAsia="lv-LV"/>
+            </w:rPr>
+          </w:pPr>
+          <w:hyperlink w:anchor="_Toc212531169" w:history="1">
+            <w:r>
+              <w:rPr>
+                <w:rStyle w:val="Hipersaite"/>
+                <w:noProof/>
+              </w:rPr>
+              <w:t>4. Sistēmas modelēšana un projektēšana</w:t>
+            </w:r>
+            <w:r>
+              <w:rPr>
+                <w:noProof/>
+                <w:webHidden/>
+              </w:rPr>
+              <w:tab/>
+            </w:r>
+            <w:r>
+              <w:rPr>
+                <w:noProof/>
+                <w:webHidden/>
+              </w:rPr>
+              <w:fldChar w:fldCharType="begin"/>
+            </w:r>
+            <w:r>
+              <w:rPr>
+                <w:noProof/>
+                <w:webHidden/>
+              </w:rPr>
+              <w:instrText xml:space="preserve"> PAGEREF _Toc212531169 \h </w:instrText>
+            </w:r>
+            <w:r>
+              <w:rPr>
+                <w:noProof/>
+                <w:webHidden/>
+              </w:rPr>
+            </w:r>
+            <w:r>
+              <w:rPr>
+                <w:noProof/>
+                <w:webHidden/>
+              </w:rPr>
+              <w:fldChar w:fldCharType="separate"/>
+            </w:r>
+            <w:r>
+              <w:rPr>
+                <w:noProof/>
+                <w:webHidden/>
+              </w:rPr>
+              <w:t>9</w:t>
+            </w:r>
+            <w:r>
+              <w:rPr>
+                <w:noProof/>
+                <w:webHidden/>
+              </w:rPr>
+              <w:fldChar w:fldCharType="end"/>
+            </w:r>
+          </w:hyperlink>
+        </w:p>
+        <w:p>
+          <w:pPr>
+            <w:pStyle w:val="Saturs2"/>
+            <w:rPr>
+              <w:rFonts w:asciiTheme="minorHAnsi" w:eastAsiaTheme="minorEastAsia" w:hAnsiTheme="minorHAnsi"/>
+              <w:noProof/>
+              <w:color w:val="auto"/>
+              <w:sz w:val="22"/>
+              <w:szCs w:val="22"/>
+              <w:lang w:eastAsia="lv-LV"/>
+            </w:rPr>
+          </w:pPr>
+          <w:hyperlink w:anchor="_Toc212531170" w:history="1">
+            <w:r>
+              <w:rPr>
+                <w:rStyle w:val="Hipersaite"/>
+                <w:noProof/>
+              </w:rPr>
+              <w:t>4.1. Sistēmas struktūras modelis</w:t>
+            </w:r>
+            <w:r>
+              <w:rPr>
+                <w:noProof/>
+                <w:webHidden/>
+              </w:rPr>
+              <w:tab/>
+            </w:r>
+            <w:r>
+              <w:rPr>
+                <w:noProof/>
+                <w:webHidden/>
+              </w:rPr>
+              <w:fldChar w:fldCharType="begin"/>
+            </w:r>
+            <w:r>
+              <w:rPr>
+                <w:noProof/>
+                <w:webHidden/>
+              </w:rPr>
+              <w:instrText xml:space="preserve"> PAGEREF _Toc212531170 \h </w:instrText>
+            </w:r>
+            <w:r>
+              <w:rPr>
+                <w:noProof/>
+                <w:webHidden/>
+              </w:rPr>
+            </w:r>
+            <w:r>
+              <w:rPr>
+                <w:noProof/>
+                <w:webHidden/>
+              </w:rPr>
+              <w:fldChar w:fldCharType="separate"/>
+            </w:r>
+            <w:r>
+              <w:rPr>
+                <w:noProof/>
+                <w:webHidden/>
+              </w:rPr>
+              <w:t>9</w:t>
             </w:r>
             <w:r>
               <w:rPr>
@@ -1244,13 +1762,13 @@
               <w:lang w:eastAsia="lv-LV"/>
             </w:rPr>
           </w:pPr>
-          <w:hyperlink w:anchor="_Toc212471821" w:history="1">
+          <w:hyperlink w:anchor="_Toc212531171" w:history="1">
             <w:r>
               <w:rPr>
                 <w:rStyle w:val="Hipersaite"/>
                 <w:noProof/>
               </w:rPr>
-              <w:t>2.2.8. Prasība 3.</w:t>
+              <w:t>4.1.1. Sistēmas struktūra (izvietojuma diagramma / komponenšu diagramma *)</w:t>
             </w:r>
             <w:r>
               <w:rPr>
@@ -1271,7 +1789,7 @@
                 <w:noProof/>
                 <w:webHidden/>
               </w:rPr>
-              <w:instrText xml:space="preserve"> PAGEREF _Toc212471821 \h </w:instrText>
+              <w:instrText xml:space="preserve"> PAGEREF _Toc212531171 \h </w:instrText>
             </w:r>
             <w:r>
               <w:rPr>
@@ -1291,7 +1809,7 @@
                 <w:noProof/>
                 <w:webHidden/>
               </w:rPr>
-              <w:t>8</w:t>
+              <w:t>9</w:t>
             </w:r>
             <w:r>
               <w:rPr>
@@ -1317,13 +1835,13 @@
               <w:lang w:eastAsia="lv-LV"/>
             </w:rPr>
           </w:pPr>
-          <w:hyperlink w:anchor="_Toc212471822" w:history="1">
+          <w:hyperlink w:anchor="_Toc212531172" w:history="1">
             <w:r>
               <w:rPr>
                 <w:rStyle w:val="Hipersaite"/>
                 <w:noProof/>
               </w:rPr>
-              <w:t>2.2.9. Prasība 3.</w:t>
+              <w:t>4.1.2. Klašu diagramma / ER diagramma</w:t>
             </w:r>
             <w:r>
               <w:rPr>
@@ -1344,7 +1862,7 @@
                 <w:noProof/>
                 <w:webHidden/>
               </w:rPr>
-              <w:instrText xml:space="preserve"> PAGEREF _Toc212471822 \h </w:instrText>
+              <w:instrText xml:space="preserve"> PAGEREF _Toc212531172 \h </w:instrText>
             </w:r>
             <w:r>
               <w:rPr>
@@ -1364,7 +1882,77 @@
                 <w:noProof/>
                 <w:webHidden/>
               </w:rPr>
-              <w:t>8</w:t>
+              <w:t>9</w:t>
+            </w:r>
+            <w:r>
+              <w:rPr>
+                <w:noProof/>
+                <w:webHidden/>
+              </w:rPr>
+              <w:fldChar w:fldCharType="end"/>
+            </w:r>
+          </w:hyperlink>
+        </w:p>
+        <w:p>
+          <w:pPr>
+            <w:pStyle w:val="Saturs2"/>
+            <w:rPr>
+              <w:rFonts w:asciiTheme="minorHAnsi" w:eastAsiaTheme="minorEastAsia" w:hAnsiTheme="minorHAnsi"/>
+              <w:noProof/>
+              <w:color w:val="auto"/>
+              <w:sz w:val="22"/>
+              <w:szCs w:val="22"/>
+              <w:lang w:eastAsia="lv-LV"/>
+            </w:rPr>
+          </w:pPr>
+          <w:hyperlink w:anchor="_Toc212531173" w:history="1">
+            <w:r>
+              <w:rPr>
+                <w:rStyle w:val="Hipersaite"/>
+                <w:noProof/>
+              </w:rPr>
+              <w:t>4.2. Funkcionālais un dinamiskais sistēmas modelis</w:t>
+            </w:r>
+            <w:r>
+              <w:rPr>
+                <w:noProof/>
+                <w:webHidden/>
+              </w:rPr>
+              <w:tab/>
+            </w:r>
+            <w:r>
+              <w:rPr>
+                <w:noProof/>
+                <w:webHidden/>
+              </w:rPr>
+              <w:fldChar w:fldCharType="begin"/>
+            </w:r>
+            <w:r>
+              <w:rPr>
+                <w:noProof/>
+                <w:webHidden/>
+              </w:rPr>
+              <w:instrText xml:space="preserve"> PAGEREF _Toc212531173 \h </w:instrText>
+            </w:r>
+            <w:r>
+              <w:rPr>
+                <w:noProof/>
+                <w:webHidden/>
+              </w:rPr>
+            </w:r>
+            <w:r>
+              <w:rPr>
+                <w:noProof/>
+                <w:webHidden/>
+              </w:rPr>
+              <w:fldChar w:fldCharType="separate"/>
+            </w:r>
+            <w:r>
+              <w:rPr>
+                <w:noProof/>
+                <w:webHidden/>
+              </w:rPr>
+              <w:t>9</w:t>
             </w:r>
             <w:r>
               <w:rPr>
@@ -1390,13 +1978,13 @@
               <w:lang w:eastAsia="lv-LV"/>
             </w:rPr>
           </w:pPr>
-          <w:hyperlink w:anchor="_Toc212471823" w:history="1">
+          <w:hyperlink w:anchor="_Toc212531174" w:history="1">
             <w:r>
               <w:rPr>
                 <w:rStyle w:val="Hipersaite"/>
                 <w:noProof/>
               </w:rPr>
-              <w:t>2.2.10. Prasība 3.</w:t>
+              <w:t>4.2.1. Lietojumgadījumu diagramma (Use Case)</w:t>
             </w:r>
             <w:r>
               <w:rPr>
@@ -1417,7 +2005,7 @@
                 <w:noProof/>
                 <w:webHidden/>
               </w:rPr>
-              <w:instrText xml:space="preserve"> PAGEREF _Toc212471823 \h </w:instrText>
+              <w:instrText xml:space="preserve"> PAGEREF _Toc212531174 \h </w:instrText>
             </w:r>
             <w:r>
               <w:rPr>
@@ -1437,7 +2025,7 @@
                 <w:noProof/>
                 <w:webHidden/>
               </w:rPr>
-              <w:t>8</w:t>
+              <w:t>9</w:t>
             </w:r>
             <w:r>
               <w:rPr>
@@ -1463,13 +2051,13 @@
               <w:lang w:eastAsia="lv-LV"/>
             </w:rPr>
           </w:pPr>
-          <w:hyperlink w:anchor="_Toc212471824" w:history="1">
+          <w:hyperlink w:anchor="_Toc212531175" w:history="1">
             <w:r>
               <w:rPr>
                 <w:rStyle w:val="Hipersaite"/>
                 <w:noProof/>
               </w:rPr>
-              <w:t>2.2.11. Prasība 3.</w:t>
+              <w:t>4.2.2. Aktivitāšu diagramma (Activity)</w:t>
             </w:r>
             <w:r>
               <w:rPr>
@@ -1490,7 +2078,7 @@
                 <w:noProof/>
                 <w:webHidden/>
               </w:rPr>
-              <w:instrText xml:space="preserve"> PAGEREF _Toc212471824 \h </w:instrText>
+              <w:instrText xml:space="preserve"> PAGEREF _Toc212531175 \h </w:instrText>
             </w:r>
             <w:r>
               <w:rPr>
@@ -1536,13 +2124,13 @@
               <w:lang w:eastAsia="lv-LV"/>
             </w:rPr>
           </w:pPr>
-          <w:hyperlink w:anchor="_Toc212471825" w:history="1">
+          <w:hyperlink w:anchor="_Toc212531176" w:history="1">
             <w:r>
               <w:rPr>
                 <w:rStyle w:val="Hipersaite"/>
                 <w:noProof/>
               </w:rPr>
-              <w:t>2.2.12. Prasība 3.</w:t>
+              <w:t>4.2.3. Stāvokļu diagramma (State)</w:t>
             </w:r>
             <w:r>
               <w:rPr>
@@ -1563,7 +2151,7 @@
                 <w:noProof/>
                 <w:webHidden/>
               </w:rPr>
-              <w:instrText xml:space="preserve"> PAGEREF _Toc212471825 \h </w:instrText>
+              <w:instrText xml:space="preserve"> PAGEREF _Toc212531176 \h </w:instrText>
             </w:r>
             <w:r>
               <w:rPr>
@@ -1584,590 +2172,6 @@
                 <w:webHidden/>
               </w:rPr>
               <w:t>9</w:t>
-            </w:r>
-            <w:r>
-              <w:rPr>
-                <w:noProof/>
-                <w:webHidden/>
-              </w:rPr>
-              <w:fldChar w:fldCharType="end"/>
-            </w:r>
-          </w:hyperlink>
-        </w:p>
-        <w:p>
-          <w:pPr>
-            <w:pStyle w:val="Saturs3"/>
-            <w:tabs>
-              <w:tab w:val="right" w:leader="dot" w:pos="9344"/>
-            </w:tabs>
-            <w:rPr>
-              <w:rFonts w:asciiTheme="minorHAnsi" w:eastAsiaTheme="minorEastAsia" w:hAnsiTheme="minorHAnsi"/>
-              <w:noProof/>
-              <w:color w:val="auto"/>
-              <w:sz w:val="22"/>
-              <w:szCs w:val="22"/>
-              <w:lang w:eastAsia="lv-LV"/>
-            </w:rPr>
-          </w:pPr>
-          <w:hyperlink w:anchor="_Toc212471826" w:history="1">
-            <w:r>
-              <w:rPr>
-                <w:rStyle w:val="Hipersaite"/>
-                <w:noProof/>
-              </w:rPr>
-              <w:t>2.2.13. Prasība 3.</w:t>
-            </w:r>
-            <w:r>
-              <w:rPr>
-                <w:noProof/>
-                <w:webHidden/>
-              </w:rPr>
-              <w:tab/>
-            </w:r>
-            <w:r>
-              <w:rPr>
-                <w:noProof/>
-                <w:webHidden/>
-              </w:rPr>
-              <w:fldChar w:fldCharType="begin"/>
-            </w:r>
-            <w:r>
-              <w:rPr>
-                <w:noProof/>
-                <w:webHidden/>
-              </w:rPr>
-              <w:instrText xml:space="preserve"> PAGEREF _Toc212471826 \h </w:instrText>
-            </w:r>
-            <w:r>
-              <w:rPr>
-                <w:noProof/>
-                <w:webHidden/>
-              </w:rPr>
-            </w:r>
-            <w:r>
-              <w:rPr>
-                <w:noProof/>
-                <w:webHidden/>
-              </w:rPr>
-              <w:fldChar w:fldCharType="separate"/>
-            </w:r>
-            <w:r>
-              <w:rPr>
-                <w:noProof/>
-                <w:webHidden/>
-              </w:rPr>
-              <w:t>9</w:t>
-            </w:r>
-            <w:r>
-              <w:rPr>
-                <w:noProof/>
-                <w:webHidden/>
-              </w:rPr>
-              <w:fldChar w:fldCharType="end"/>
-            </w:r>
-          </w:hyperlink>
-        </w:p>
-        <w:p>
-          <w:pPr>
-            <w:pStyle w:val="Saturs3"/>
-            <w:tabs>
-              <w:tab w:val="right" w:leader="dot" w:pos="9344"/>
-            </w:tabs>
-            <w:rPr>
-              <w:rFonts w:asciiTheme="minorHAnsi" w:eastAsiaTheme="minorEastAsia" w:hAnsiTheme="minorHAnsi"/>
-              <w:noProof/>
-              <w:color w:val="auto"/>
-              <w:sz w:val="22"/>
-              <w:szCs w:val="22"/>
-              <w:lang w:eastAsia="lv-LV"/>
-            </w:rPr>
-          </w:pPr>
-          <w:hyperlink w:anchor="_Toc212471827" w:history="1">
-            <w:r>
-              <w:rPr>
-                <w:rStyle w:val="Hipersaite"/>
-                <w:noProof/>
-              </w:rPr>
-              <w:t>2.2.14. Prasība 3.</w:t>
-            </w:r>
-            <w:r>
-              <w:rPr>
-                <w:noProof/>
-                <w:webHidden/>
-              </w:rPr>
-              <w:tab/>
-            </w:r>
-            <w:r>
-              <w:rPr>
-                <w:noProof/>
-                <w:webHidden/>
-              </w:rPr>
-              <w:fldChar w:fldCharType="begin"/>
-            </w:r>
-            <w:r>
-              <w:rPr>
-                <w:noProof/>
-                <w:webHidden/>
-              </w:rPr>
-              <w:instrText xml:space="preserve"> PAGEREF _Toc212471827 \h </w:instrText>
-            </w:r>
-            <w:r>
-              <w:rPr>
-                <w:noProof/>
-                <w:webHidden/>
-              </w:rPr>
-            </w:r>
-            <w:r>
-              <w:rPr>
-                <w:noProof/>
-                <w:webHidden/>
-              </w:rPr>
-              <w:fldChar w:fldCharType="separate"/>
-            </w:r>
-            <w:r>
-              <w:rPr>
-                <w:noProof/>
-                <w:webHidden/>
-              </w:rPr>
-              <w:t>9</w:t>
-            </w:r>
-            <w:r>
-              <w:rPr>
-                <w:noProof/>
-                <w:webHidden/>
-              </w:rPr>
-              <w:fldChar w:fldCharType="end"/>
-            </w:r>
-          </w:hyperlink>
-        </w:p>
-        <w:p>
-          <w:pPr>
-            <w:pStyle w:val="Saturs3"/>
-            <w:tabs>
-              <w:tab w:val="right" w:leader="dot" w:pos="9344"/>
-            </w:tabs>
-            <w:rPr>
-              <w:rFonts w:asciiTheme="minorHAnsi" w:eastAsiaTheme="minorEastAsia" w:hAnsiTheme="minorHAnsi"/>
-              <w:noProof/>
-              <w:color w:val="auto"/>
-              <w:sz w:val="22"/>
-              <w:szCs w:val="22"/>
-              <w:lang w:eastAsia="lv-LV"/>
-            </w:rPr>
-          </w:pPr>
-          <w:hyperlink w:anchor="_Toc212471828" w:history="1">
-            <w:r>
-              <w:rPr>
-                <w:rStyle w:val="Hipersaite"/>
-                <w:noProof/>
-              </w:rPr>
-              <w:t>2.2.15. Prasība 3.</w:t>
-            </w:r>
-            <w:r>
-              <w:rPr>
-                <w:noProof/>
-                <w:webHidden/>
-              </w:rPr>
-              <w:tab/>
-            </w:r>
-            <w:r>
-              <w:rPr>
-                <w:noProof/>
-                <w:webHidden/>
-              </w:rPr>
-              <w:fldChar w:fldCharType="begin"/>
-            </w:r>
-            <w:r>
-              <w:rPr>
-                <w:noProof/>
-                <w:webHidden/>
-              </w:rPr>
-              <w:instrText xml:space="preserve"> PAGEREF _Toc212471828 \h </w:instrText>
-            </w:r>
-            <w:r>
-              <w:rPr>
-                <w:noProof/>
-                <w:webHidden/>
-              </w:rPr>
-            </w:r>
-            <w:r>
-              <w:rPr>
-                <w:noProof/>
-                <w:webHidden/>
-              </w:rPr>
-              <w:fldChar w:fldCharType="separate"/>
-            </w:r>
-            <w:r>
-              <w:rPr>
-                <w:noProof/>
-                <w:webHidden/>
-              </w:rPr>
-              <w:t>9</w:t>
-            </w:r>
-            <w:r>
-              <w:rPr>
-                <w:noProof/>
-                <w:webHidden/>
-              </w:rPr>
-              <w:fldChar w:fldCharType="end"/>
-            </w:r>
-          </w:hyperlink>
-        </w:p>
-        <w:p>
-          <w:pPr>
-            <w:pStyle w:val="Saturs3"/>
-            <w:tabs>
-              <w:tab w:val="right" w:leader="dot" w:pos="9344"/>
-            </w:tabs>
-            <w:rPr>
-              <w:rFonts w:asciiTheme="minorHAnsi" w:eastAsiaTheme="minorEastAsia" w:hAnsiTheme="minorHAnsi"/>
-              <w:noProof/>
-              <w:color w:val="auto"/>
-              <w:sz w:val="22"/>
-              <w:szCs w:val="22"/>
-              <w:lang w:eastAsia="lv-LV"/>
-            </w:rPr>
-          </w:pPr>
-          <w:hyperlink w:anchor="_Toc212471829" w:history="1">
-            <w:r>
-              <w:rPr>
-                <w:rStyle w:val="Hipersaite"/>
-                <w:noProof/>
-              </w:rPr>
-              <w:t>2.2.16. Prasība 3.</w:t>
-            </w:r>
-            <w:r>
-              <w:rPr>
-                <w:noProof/>
-                <w:webHidden/>
-              </w:rPr>
-              <w:tab/>
-            </w:r>
-            <w:r>
-              <w:rPr>
-                <w:noProof/>
-                <w:webHidden/>
-              </w:rPr>
-              <w:fldChar w:fldCharType="begin"/>
-            </w:r>
-            <w:r>
-              <w:rPr>
-                <w:noProof/>
-                <w:webHidden/>
-              </w:rPr>
-              <w:instrText xml:space="preserve"> PAGEREF _Toc212471829 \h </w:instrText>
-            </w:r>
-            <w:r>
-              <w:rPr>
-                <w:noProof/>
-                <w:webHidden/>
-              </w:rPr>
-            </w:r>
-            <w:r>
-              <w:rPr>
-                <w:noProof/>
-                <w:webHidden/>
-              </w:rPr>
-              <w:fldChar w:fldCharType="separate"/>
-            </w:r>
-            <w:r>
-              <w:rPr>
-                <w:noProof/>
-                <w:webHidden/>
-              </w:rPr>
-              <w:t>9</w:t>
-            </w:r>
-            <w:r>
-              <w:rPr>
-                <w:noProof/>
-                <w:webHidden/>
-              </w:rPr>
-              <w:fldChar w:fldCharType="end"/>
-            </w:r>
-          </w:hyperlink>
-        </w:p>
-        <w:p>
-          <w:pPr>
-            <w:pStyle w:val="Saturs3"/>
-            <w:tabs>
-              <w:tab w:val="right" w:leader="dot" w:pos="9344"/>
-            </w:tabs>
-            <w:rPr>
-              <w:rFonts w:asciiTheme="minorHAnsi" w:eastAsiaTheme="minorEastAsia" w:hAnsiTheme="minorHAnsi"/>
-              <w:noProof/>
-              <w:color w:val="auto"/>
-              <w:sz w:val="22"/>
-              <w:szCs w:val="22"/>
-              <w:lang w:eastAsia="lv-LV"/>
-            </w:rPr>
-          </w:pPr>
-          <w:hyperlink w:anchor="_Toc212471830" w:history="1">
-            <w:r>
-              <w:rPr>
-                <w:rStyle w:val="Hipersaite"/>
-                <w:noProof/>
-              </w:rPr>
-              <w:t>2.2.17. Prasība 3.</w:t>
-            </w:r>
-            <w:r>
-              <w:rPr>
-                <w:noProof/>
-                <w:webHidden/>
-              </w:rPr>
-              <w:tab/>
-            </w:r>
-            <w:r>
-              <w:rPr>
-                <w:noProof/>
-                <w:webHidden/>
-              </w:rPr>
-              <w:fldChar w:fldCharType="begin"/>
-            </w:r>
-            <w:r>
-              <w:rPr>
-                <w:noProof/>
-                <w:webHidden/>
-              </w:rPr>
-              <w:instrText xml:space="preserve"> PAGEREF _Toc212471830 \h </w:instrText>
-            </w:r>
-            <w:r>
-              <w:rPr>
-                <w:noProof/>
-                <w:webHidden/>
-              </w:rPr>
-            </w:r>
-            <w:r>
-              <w:rPr>
-                <w:noProof/>
-                <w:webHidden/>
-              </w:rPr>
-              <w:fldChar w:fldCharType="separate"/>
-            </w:r>
-            <w:r>
-              <w:rPr>
-                <w:noProof/>
-                <w:webHidden/>
-              </w:rPr>
-              <w:t>10</w:t>
-            </w:r>
-            <w:r>
-              <w:rPr>
-                <w:noProof/>
-                <w:webHidden/>
-              </w:rPr>
-              <w:fldChar w:fldCharType="end"/>
-            </w:r>
-          </w:hyperlink>
-        </w:p>
-        <w:p>
-          <w:pPr>
-            <w:pStyle w:val="Saturs3"/>
-            <w:tabs>
-              <w:tab w:val="right" w:leader="dot" w:pos="9344"/>
-            </w:tabs>
-            <w:rPr>
-              <w:rFonts w:asciiTheme="minorHAnsi" w:eastAsiaTheme="minorEastAsia" w:hAnsiTheme="minorHAnsi"/>
-              <w:noProof/>
-              <w:color w:val="auto"/>
-              <w:sz w:val="22"/>
-              <w:szCs w:val="22"/>
-              <w:lang w:eastAsia="lv-LV"/>
-            </w:rPr>
-          </w:pPr>
-          <w:hyperlink w:anchor="_Toc212471831" w:history="1">
-            <w:r>
-              <w:rPr>
-                <w:rStyle w:val="Hipersaite"/>
-                <w:noProof/>
-              </w:rPr>
-              <w:t>2.2.18. Prasība 3.</w:t>
-            </w:r>
-            <w:r>
-              <w:rPr>
-                <w:noProof/>
-                <w:webHidden/>
-              </w:rPr>
-              <w:tab/>
-            </w:r>
-            <w:r>
-              <w:rPr>
-                <w:noProof/>
-                <w:webHidden/>
-              </w:rPr>
-              <w:fldChar w:fldCharType="begin"/>
-            </w:r>
-            <w:r>
-              <w:rPr>
-                <w:noProof/>
-                <w:webHidden/>
-              </w:rPr>
-              <w:instrText xml:space="preserve"> PAGEREF _Toc212471831 \h </w:instrText>
-            </w:r>
-            <w:r>
-              <w:rPr>
-                <w:noProof/>
-                <w:webHidden/>
-              </w:rPr>
-            </w:r>
-            <w:r>
-              <w:rPr>
-                <w:noProof/>
-                <w:webHidden/>
-              </w:rPr>
-              <w:fldChar w:fldCharType="separate"/>
-            </w:r>
-            <w:r>
-              <w:rPr>
-                <w:noProof/>
-                <w:webHidden/>
-              </w:rPr>
-              <w:t>10</w:t>
-            </w:r>
-            <w:r>
-              <w:rPr>
-                <w:noProof/>
-                <w:webHidden/>
-              </w:rPr>
-              <w:fldChar w:fldCharType="end"/>
-            </w:r>
-          </w:hyperlink>
-        </w:p>
-        <w:p>
-          <w:pPr>
-            <w:pStyle w:val="Saturs3"/>
-            <w:tabs>
-              <w:tab w:val="right" w:leader="dot" w:pos="9344"/>
-            </w:tabs>
-            <w:rPr>
-              <w:rFonts w:asciiTheme="minorHAnsi" w:eastAsiaTheme="minorEastAsia" w:hAnsiTheme="minorHAnsi"/>
-              <w:noProof/>
-              <w:color w:val="auto"/>
-              <w:sz w:val="22"/>
-              <w:szCs w:val="22"/>
-              <w:lang w:eastAsia="lv-LV"/>
-            </w:rPr>
-          </w:pPr>
-          <w:hyperlink w:anchor="_Toc212471832" w:history="1">
-            <w:r>
-              <w:rPr>
-                <w:rStyle w:val="Hipersaite"/>
-                <w:noProof/>
-              </w:rPr>
-              <w:t>2.2.19. Prasība 3.</w:t>
-            </w:r>
-            <w:r>
-              <w:rPr>
-                <w:noProof/>
-                <w:webHidden/>
-              </w:rPr>
-              <w:tab/>
-            </w:r>
-            <w:r>
-              <w:rPr>
-                <w:noProof/>
-                <w:webHidden/>
-              </w:rPr>
-              <w:fldChar w:fldCharType="begin"/>
-            </w:r>
-            <w:r>
-              <w:rPr>
-                <w:noProof/>
-                <w:webHidden/>
-              </w:rPr>
-              <w:instrText xml:space="preserve"> PAGEREF _Toc212471832 \h </w:instrText>
-            </w:r>
-            <w:r>
-              <w:rPr>
-                <w:noProof/>
-                <w:webHidden/>
-              </w:rPr>
-            </w:r>
-            <w:r>
-              <w:rPr>
-                <w:noProof/>
-                <w:webHidden/>
-              </w:rPr>
-              <w:fldChar w:fldCharType="separate"/>
-            </w:r>
-            <w:r>
-              <w:rPr>
-                <w:noProof/>
-                <w:webHidden/>
-              </w:rPr>
-              <w:t>10</w:t>
-            </w:r>
-            <w:r>
-              <w:rPr>
-                <w:noProof/>
-                <w:webHidden/>
-              </w:rPr>
-              <w:fldChar w:fldCharType="end"/>
-            </w:r>
-          </w:hyperlink>
-        </w:p>
-        <w:p>
-          <w:pPr>
-            <w:pStyle w:val="Saturs3"/>
-            <w:tabs>
-              <w:tab w:val="right" w:leader="dot" w:pos="9344"/>
-            </w:tabs>
-            <w:rPr>
-              <w:rFonts w:asciiTheme="minorHAnsi" w:eastAsiaTheme="minorEastAsia" w:hAnsiTheme="minorHAnsi"/>
-              <w:noProof/>
-              <w:color w:val="auto"/>
-              <w:sz w:val="22"/>
-              <w:szCs w:val="22"/>
-              <w:lang w:eastAsia="lv-LV"/>
-            </w:rPr>
-          </w:pPr>
-          <w:hyperlink w:anchor="_Toc212471833" w:history="1">
-            <w:r>
-              <w:rPr>
-                <w:rStyle w:val="Hipersaite"/>
-                <w:noProof/>
-              </w:rPr>
-              <w:t>2.2.20. Prasība 3.</w:t>
-            </w:r>
-            <w:r>
-              <w:rPr>
-                <w:noProof/>
-                <w:webHidden/>
-              </w:rPr>
-              <w:tab/>
-            </w:r>
-            <w:r>
-              <w:rPr>
-                <w:noProof/>
-                <w:webHidden/>
-              </w:rPr>
-              <w:fldChar w:fldCharType="begin"/>
-            </w:r>
-            <w:r>
-              <w:rPr>
-                <w:noProof/>
-                <w:webHidden/>
-              </w:rPr>
-              <w:instrText xml:space="preserve"> PAGEREF _Toc212471833 \h </w:instrText>
-            </w:r>
-            <w:r>
-              <w:rPr>
-                <w:noProof/>
-                <w:webHidden/>
-              </w:rPr>
-            </w:r>
-            <w:r>
-              <w:rPr>
-                <w:noProof/>
-                <w:webHidden/>
-              </w:rPr>
-              <w:fldChar w:fldCharType="separate"/>
-            </w:r>
-            <w:r>
-              <w:rPr>
-                <w:noProof/>
-                <w:webHidden/>
-              </w:rPr>
-              <w:t>10</w:t>
             </w:r>
             <w:r>
               <w:rPr>
@@ -2190,13 +2194,13 @@
               <w:lang w:eastAsia="lv-LV"/>
             </w:rPr>
           </w:pPr>
-          <w:hyperlink w:anchor="_Toc212471834" w:history="1">
+          <w:hyperlink w:anchor="_Toc212531177" w:history="1">
             <w:r>
               <w:rPr>
                 <w:rStyle w:val="Hipersaite"/>
                 <w:noProof/>
               </w:rPr>
-              <w:t>2.3. Sistēmas nefunkcionālās prasības</w:t>
+              <w:t>4.3. Datu struktūru apraksts</w:t>
             </w:r>
             <w:r>
               <w:rPr>
@@ -2217,7 +2221,7 @@
                 <w:noProof/>
                 <w:webHidden/>
               </w:rPr>
-              <w:instrText xml:space="preserve"> PAGEREF _Toc212471834 \h </w:instrText>
+              <w:instrText xml:space="preserve"> PAGEREF _Toc212531177 \h </w:instrText>
             </w:r>
             <w:r>
               <w:rPr>
@@ -2237,7 +2241,7 @@
                 <w:noProof/>
                 <w:webHidden/>
               </w:rPr>
-              <w:t>11</w:t>
+              <w:t>9</w:t>
             </w:r>
             <w:r>
               <w:rPr>
@@ -2250,10 +2254,7 @@
         </w:p>
         <w:p>
           <w:pPr>
-            <w:pStyle w:val="Saturs3"/>
-            <w:tabs>
-              <w:tab w:val="right" w:leader="dot" w:pos="9344"/>
-            </w:tabs>
+            <w:pStyle w:val="Saturs1"/>
             <w:rPr>
               <w:rFonts w:asciiTheme="minorHAnsi" w:eastAsiaTheme="minorEastAsia" w:hAnsiTheme="minorHAnsi"/>
               <w:noProof/>
@@ -2263,13 +2264,13 @@
               <w:lang w:eastAsia="lv-LV"/>
             </w:rPr>
           </w:pPr>
-          <w:hyperlink w:anchor="_Toc212471835" w:history="1">
+          <w:hyperlink w:anchor="_Toc212531178" w:history="1">
             <w:r>
               <w:rPr>
                 <w:rStyle w:val="Hipersaite"/>
                 <w:noProof/>
               </w:rPr>
-              <w:t>2.3.1. Prasība</w:t>
+              <w:t>5. Lietotāju ceļvedis</w:t>
             </w:r>
             <w:r>
               <w:rPr>
@@ -2290,7 +2291,7 @@
                 <w:noProof/>
                 <w:webHidden/>
               </w:rPr>
-              <w:instrText xml:space="preserve"> PAGEREF _Toc212471835 \h </w:instrText>
+              <w:instrText xml:space="preserve"> PAGEREF _Toc212531178 \h </w:instrText>
             </w:r>
             <w:r>
               <w:rPr>
@@ -2310,7 +2311,7 @@
                 <w:noProof/>
                 <w:webHidden/>
               </w:rPr>
-              <w:t>11</w:t>
+              <w:t>10</w:t>
             </w:r>
             <w:r>
               <w:rPr>
@@ -2323,10 +2324,7 @@
         </w:p>
         <w:p>
           <w:pPr>
-            <w:pStyle w:val="Saturs3"/>
-            <w:tabs>
-              <w:tab w:val="right" w:leader="dot" w:pos="9344"/>
-            </w:tabs>
+            <w:pStyle w:val="Saturs1"/>
             <w:rPr>
               <w:rFonts w:asciiTheme="minorHAnsi" w:eastAsiaTheme="minorEastAsia" w:hAnsiTheme="minorHAnsi"/>
               <w:noProof/>
@@ -2336,13 +2334,13 @@
               <w:lang w:eastAsia="lv-LV"/>
             </w:rPr>
           </w:pPr>
-          <w:hyperlink w:anchor="_Toc212471836" w:history="1">
+          <w:hyperlink w:anchor="_Toc212531179" w:history="1">
             <w:r>
               <w:rPr>
                 <w:rStyle w:val="Hipersaite"/>
                 <w:noProof/>
               </w:rPr>
-              <w:t>2.3.2. Prasība</w:t>
+              <w:t>6. Testēšanas dokumentācija</w:t>
             </w:r>
             <w:r>
               <w:rPr>
@@ -2363,518 +2361,7 @@
                 <w:noProof/>
                 <w:webHidden/>
               </w:rPr>
-              <w:instrText xml:space="preserve"> PAGEREF _Toc212471836 \h </w:instrText>
-            </w:r>
-            <w:r>
-              <w:rPr>
-                <w:noProof/>
-                <w:webHidden/>
-              </w:rPr>
-            </w:r>
-            <w:r>
-              <w:rPr>
-                <w:noProof/>
-                <w:webHidden/>
-              </w:rPr>
-              <w:fldChar w:fldCharType="separate"/>
-            </w:r>
-            <w:r>
-              <w:rPr>
-                <w:noProof/>
-                <w:webHidden/>
-              </w:rPr>
-              <w:t>11</w:t>
-            </w:r>
-            <w:r>
-              <w:rPr>
-                <w:noProof/>
-                <w:webHidden/>
-              </w:rPr>
-              <w:fldChar w:fldCharType="end"/>
-            </w:r>
-          </w:hyperlink>
-        </w:p>
-        <w:p>
-          <w:pPr>
-            <w:pStyle w:val="Saturs3"/>
-            <w:tabs>
-              <w:tab w:val="right" w:leader="dot" w:pos="9344"/>
-            </w:tabs>
-            <w:rPr>
-              <w:rFonts w:asciiTheme="minorHAnsi" w:eastAsiaTheme="minorEastAsia" w:hAnsiTheme="minorHAnsi"/>
-              <w:noProof/>
-              <w:color w:val="auto"/>
-              <w:sz w:val="22"/>
-              <w:szCs w:val="22"/>
-              <w:lang w:eastAsia="lv-LV"/>
-            </w:rPr>
-          </w:pPr>
-          <w:hyperlink w:anchor="_Toc212471837" w:history="1">
-            <w:r>
-              <w:rPr>
-                <w:rStyle w:val="Hipersaite"/>
-                <w:noProof/>
-              </w:rPr>
-              <w:t>2.3.3. Prasība</w:t>
-            </w:r>
-            <w:r>
-              <w:rPr>
-                <w:noProof/>
-                <w:webHidden/>
-              </w:rPr>
-              <w:tab/>
-            </w:r>
-            <w:r>
-              <w:rPr>
-                <w:noProof/>
-                <w:webHidden/>
-              </w:rPr>
-              <w:fldChar w:fldCharType="begin"/>
-            </w:r>
-            <w:r>
-              <w:rPr>
-                <w:noProof/>
-                <w:webHidden/>
-              </w:rPr>
-              <w:instrText xml:space="preserve"> PAGEREF _Toc212471837 \h </w:instrText>
-            </w:r>
-            <w:r>
-              <w:rPr>
-                <w:noProof/>
-                <w:webHidden/>
-              </w:rPr>
-            </w:r>
-            <w:r>
-              <w:rPr>
-                <w:noProof/>
-                <w:webHidden/>
-              </w:rPr>
-              <w:fldChar w:fldCharType="separate"/>
-            </w:r>
-            <w:r>
-              <w:rPr>
-                <w:noProof/>
-                <w:webHidden/>
-              </w:rPr>
-              <w:t>11</w:t>
-            </w:r>
-            <w:r>
-              <w:rPr>
-                <w:noProof/>
-                <w:webHidden/>
-              </w:rPr>
-              <w:fldChar w:fldCharType="end"/>
-            </w:r>
-          </w:hyperlink>
-        </w:p>
-        <w:p>
-          <w:pPr>
-            <w:pStyle w:val="Saturs3"/>
-            <w:tabs>
-              <w:tab w:val="right" w:leader="dot" w:pos="9344"/>
-            </w:tabs>
-            <w:rPr>
-              <w:rFonts w:asciiTheme="minorHAnsi" w:eastAsiaTheme="minorEastAsia" w:hAnsiTheme="minorHAnsi"/>
-              <w:noProof/>
-              <w:color w:val="auto"/>
-              <w:sz w:val="22"/>
-              <w:szCs w:val="22"/>
-              <w:lang w:eastAsia="lv-LV"/>
-            </w:rPr>
-          </w:pPr>
-          <w:hyperlink w:anchor="_Toc212471838" w:history="1">
-            <w:r>
-              <w:rPr>
-                <w:rStyle w:val="Hipersaite"/>
-                <w:noProof/>
-              </w:rPr>
-              <w:t>2.3.4. Prasība</w:t>
-            </w:r>
-            <w:r>
-              <w:rPr>
-                <w:noProof/>
-                <w:webHidden/>
-              </w:rPr>
-              <w:tab/>
-            </w:r>
-            <w:r>
-              <w:rPr>
-                <w:noProof/>
-                <w:webHidden/>
-              </w:rPr>
-              <w:fldChar w:fldCharType="begin"/>
-            </w:r>
-            <w:r>
-              <w:rPr>
-                <w:noProof/>
-                <w:webHidden/>
-              </w:rPr>
-              <w:instrText xml:space="preserve"> PAGEREF _Toc212471838 \h </w:instrText>
-            </w:r>
-            <w:r>
-              <w:rPr>
-                <w:noProof/>
-                <w:webHidden/>
-              </w:rPr>
-            </w:r>
-            <w:r>
-              <w:rPr>
-                <w:noProof/>
-                <w:webHidden/>
-              </w:rPr>
-              <w:fldChar w:fldCharType="separate"/>
-            </w:r>
-            <w:r>
-              <w:rPr>
-                <w:noProof/>
-                <w:webHidden/>
-              </w:rPr>
-              <w:t>11</w:t>
-            </w:r>
-            <w:r>
-              <w:rPr>
-                <w:noProof/>
-                <w:webHidden/>
-              </w:rPr>
-              <w:fldChar w:fldCharType="end"/>
-            </w:r>
-          </w:hyperlink>
-        </w:p>
-        <w:p>
-          <w:pPr>
-            <w:pStyle w:val="Saturs3"/>
-            <w:tabs>
-              <w:tab w:val="right" w:leader="dot" w:pos="9344"/>
-            </w:tabs>
-            <w:rPr>
-              <w:rFonts w:asciiTheme="minorHAnsi" w:eastAsiaTheme="minorEastAsia" w:hAnsiTheme="minorHAnsi"/>
-              <w:noProof/>
-              <w:color w:val="auto"/>
-              <w:sz w:val="22"/>
-              <w:szCs w:val="22"/>
-              <w:lang w:eastAsia="lv-LV"/>
-            </w:rPr>
-          </w:pPr>
-          <w:hyperlink w:anchor="_Toc212471839" w:history="1">
-            <w:r>
-              <w:rPr>
-                <w:rStyle w:val="Hipersaite"/>
-                <w:noProof/>
-              </w:rPr>
-              <w:t>2.3.5. Prasība</w:t>
-            </w:r>
-            <w:r>
-              <w:rPr>
-                <w:noProof/>
-                <w:webHidden/>
-              </w:rPr>
-              <w:tab/>
-            </w:r>
-            <w:r>
-              <w:rPr>
-                <w:noProof/>
-                <w:webHidden/>
-              </w:rPr>
-              <w:fldChar w:fldCharType="begin"/>
-            </w:r>
-            <w:r>
-              <w:rPr>
-                <w:noProof/>
-                <w:webHidden/>
-              </w:rPr>
-              <w:instrText xml:space="preserve"> PAGEREF _Toc212471839 \h </w:instrText>
-            </w:r>
-            <w:r>
-              <w:rPr>
-                <w:noProof/>
-                <w:webHidden/>
-              </w:rPr>
-            </w:r>
-            <w:r>
-              <w:rPr>
-                <w:noProof/>
-                <w:webHidden/>
-              </w:rPr>
-              <w:fldChar w:fldCharType="separate"/>
-            </w:r>
-            <w:r>
-              <w:rPr>
-                <w:noProof/>
-                <w:webHidden/>
-              </w:rPr>
-              <w:t>11</w:t>
-            </w:r>
-            <w:r>
-              <w:rPr>
-                <w:noProof/>
-                <w:webHidden/>
-              </w:rPr>
-              <w:fldChar w:fldCharType="end"/>
-            </w:r>
-          </w:hyperlink>
-        </w:p>
-        <w:p>
-          <w:pPr>
-            <w:pStyle w:val="Saturs3"/>
-            <w:tabs>
-              <w:tab w:val="right" w:leader="dot" w:pos="9344"/>
-            </w:tabs>
-            <w:rPr>
-              <w:rFonts w:asciiTheme="minorHAnsi" w:eastAsiaTheme="minorEastAsia" w:hAnsiTheme="minorHAnsi"/>
-              <w:noProof/>
-              <w:color w:val="auto"/>
-              <w:sz w:val="22"/>
-              <w:szCs w:val="22"/>
-              <w:lang w:eastAsia="lv-LV"/>
-            </w:rPr>
-          </w:pPr>
-          <w:hyperlink w:anchor="_Toc212471840" w:history="1">
-            <w:r>
-              <w:rPr>
-                <w:rStyle w:val="Hipersaite"/>
-                <w:noProof/>
-              </w:rPr>
-              <w:t>2.3.6. Prasība</w:t>
-            </w:r>
-            <w:r>
-              <w:rPr>
-                <w:noProof/>
-                <w:webHidden/>
-              </w:rPr>
-              <w:tab/>
-            </w:r>
-            <w:r>
-              <w:rPr>
-                <w:noProof/>
-                <w:webHidden/>
-              </w:rPr>
-              <w:fldChar w:fldCharType="begin"/>
-            </w:r>
-            <w:r>
-              <w:rPr>
-                <w:noProof/>
-                <w:webHidden/>
-              </w:rPr>
-              <w:instrText xml:space="preserve"> PAGEREF _Toc212471840 \h </w:instrText>
-            </w:r>
-            <w:r>
-              <w:rPr>
-                <w:noProof/>
-                <w:webHidden/>
-              </w:rPr>
-            </w:r>
-            <w:r>
-              <w:rPr>
-                <w:noProof/>
-                <w:webHidden/>
-              </w:rPr>
-              <w:fldChar w:fldCharType="separate"/>
-            </w:r>
-            <w:r>
-              <w:rPr>
-                <w:noProof/>
-                <w:webHidden/>
-              </w:rPr>
-              <w:t>11</w:t>
-            </w:r>
-            <w:r>
-              <w:rPr>
-                <w:noProof/>
-                <w:webHidden/>
-              </w:rPr>
-              <w:fldChar w:fldCharType="end"/>
-            </w:r>
-          </w:hyperlink>
-        </w:p>
-        <w:p>
-          <w:pPr>
-            <w:pStyle w:val="Saturs3"/>
-            <w:tabs>
-              <w:tab w:val="right" w:leader="dot" w:pos="9344"/>
-            </w:tabs>
-            <w:rPr>
-              <w:rFonts w:asciiTheme="minorHAnsi" w:eastAsiaTheme="minorEastAsia" w:hAnsiTheme="minorHAnsi"/>
-              <w:noProof/>
-              <w:color w:val="auto"/>
-              <w:sz w:val="22"/>
-              <w:szCs w:val="22"/>
-              <w:lang w:eastAsia="lv-LV"/>
-            </w:rPr>
-          </w:pPr>
-          <w:hyperlink w:anchor="_Toc212471841" w:history="1">
-            <w:r>
-              <w:rPr>
-                <w:rStyle w:val="Hipersaite"/>
-                <w:noProof/>
-              </w:rPr>
-              <w:t>2.3.7. Prasība</w:t>
-            </w:r>
-            <w:r>
-              <w:rPr>
-                <w:noProof/>
-                <w:webHidden/>
-              </w:rPr>
-              <w:tab/>
-            </w:r>
-            <w:r>
-              <w:rPr>
-                <w:noProof/>
-                <w:webHidden/>
-              </w:rPr>
-              <w:fldChar w:fldCharType="begin"/>
-            </w:r>
-            <w:r>
-              <w:rPr>
-                <w:noProof/>
-                <w:webHidden/>
-              </w:rPr>
-              <w:instrText xml:space="preserve"> PAGEREF _Toc212471841 \h </w:instrText>
-            </w:r>
-            <w:r>
-              <w:rPr>
-                <w:noProof/>
-                <w:webHidden/>
-              </w:rPr>
-            </w:r>
-            <w:r>
-              <w:rPr>
-                <w:noProof/>
-                <w:webHidden/>
-              </w:rPr>
-              <w:fldChar w:fldCharType="separate"/>
-            </w:r>
-            <w:r>
-              <w:rPr>
-                <w:noProof/>
-                <w:webHidden/>
-              </w:rPr>
-              <w:t>11</w:t>
-            </w:r>
-            <w:r>
-              <w:rPr>
-                <w:noProof/>
-                <w:webHidden/>
-              </w:rPr>
-              <w:fldChar w:fldCharType="end"/>
-            </w:r>
-          </w:hyperlink>
-        </w:p>
-        <w:p>
-          <w:pPr>
-            <w:pStyle w:val="Saturs3"/>
-            <w:tabs>
-              <w:tab w:val="right" w:leader="dot" w:pos="9344"/>
-            </w:tabs>
-            <w:rPr>
-              <w:rFonts w:asciiTheme="minorHAnsi" w:eastAsiaTheme="minorEastAsia" w:hAnsiTheme="minorHAnsi"/>
-              <w:noProof/>
-              <w:color w:val="auto"/>
-              <w:sz w:val="22"/>
-              <w:szCs w:val="22"/>
-              <w:lang w:eastAsia="lv-LV"/>
-            </w:rPr>
-          </w:pPr>
-          <w:hyperlink w:anchor="_Toc212471842" w:history="1">
-            <w:r>
-              <w:rPr>
-                <w:rStyle w:val="Hipersaite"/>
-                <w:noProof/>
-              </w:rPr>
-              <w:t>2.3.8. Prasība</w:t>
-            </w:r>
-            <w:r>
-              <w:rPr>
-                <w:noProof/>
-                <w:webHidden/>
-              </w:rPr>
-              <w:tab/>
-            </w:r>
-            <w:r>
-              <w:rPr>
-                <w:noProof/>
-                <w:webHidden/>
-              </w:rPr>
-              <w:fldChar w:fldCharType="begin"/>
-            </w:r>
-            <w:r>
-              <w:rPr>
-                <w:noProof/>
-                <w:webHidden/>
-              </w:rPr>
-              <w:instrText xml:space="preserve"> PAGEREF _Toc212471842 \h </w:instrText>
-            </w:r>
-            <w:r>
-              <w:rPr>
-                <w:noProof/>
-                <w:webHidden/>
-              </w:rPr>
-            </w:r>
-            <w:r>
-              <w:rPr>
-                <w:noProof/>
-                <w:webHidden/>
-              </w:rPr>
-              <w:fldChar w:fldCharType="separate"/>
-            </w:r>
-            <w:r>
-              <w:rPr>
-                <w:noProof/>
-                <w:webHidden/>
-              </w:rPr>
-              <w:t>11</w:t>
-            </w:r>
-            <w:r>
-              <w:rPr>
-                <w:noProof/>
-                <w:webHidden/>
-              </w:rPr>
-              <w:fldChar w:fldCharType="end"/>
-            </w:r>
-          </w:hyperlink>
-        </w:p>
-        <w:p>
-          <w:pPr>
-            <w:pStyle w:val="Saturs3"/>
-            <w:tabs>
-              <w:tab w:val="right" w:leader="dot" w:pos="9344"/>
-            </w:tabs>
-            <w:rPr>
-              <w:rFonts w:asciiTheme="minorHAnsi" w:eastAsiaTheme="minorEastAsia" w:hAnsiTheme="minorHAnsi"/>
-              <w:noProof/>
-              <w:color w:val="auto"/>
-              <w:sz w:val="22"/>
-              <w:szCs w:val="22"/>
-              <w:lang w:eastAsia="lv-LV"/>
-            </w:rPr>
-          </w:pPr>
-          <w:hyperlink w:anchor="_Toc212471843" w:history="1">
-            <w:r>
-              <w:rPr>
-                <w:rStyle w:val="Hipersaite"/>
-                <w:noProof/>
-              </w:rPr>
-              <w:t>2.3.9. Prasība</w:t>
-            </w:r>
-            <w:r>
-              <w:rPr>
-                <w:noProof/>
-                <w:webHidden/>
-              </w:rPr>
-              <w:tab/>
-            </w:r>
-            <w:r>
-              <w:rPr>
-                <w:noProof/>
-                <w:webHidden/>
-              </w:rPr>
-              <w:fldChar w:fldCharType="begin"/>
-            </w:r>
-            <w:r>
-              <w:rPr>
-                <w:noProof/>
-                <w:webHidden/>
-              </w:rPr>
-              <w:instrText xml:space="preserve"> PAGEREF _Toc212471843 \h </w:instrText>
+              <w:instrText xml:space="preserve"> PAGEREF _Toc212531179 \h </w:instrText>
             </w:r>
             <w:r>
               <w:rPr>
@@ -2917,13 +2404,13 @@
               <w:lang w:eastAsia="lv-LV"/>
             </w:rPr>
           </w:pPr>
-          <w:hyperlink w:anchor="_Toc212471844" w:history="1">
+          <w:hyperlink w:anchor="_Toc212531180" w:history="1">
             <w:r>
               <w:rPr>
                 <w:rStyle w:val="Hipersaite"/>
                 <w:noProof/>
               </w:rPr>
-              <w:t>2.4. Gala lietotāja raksturiezīmes</w:t>
+              <w:t>6.1. Izvēlētās testēšanas metodes, rīku apraksts un pamatojums</w:t>
             </w:r>
             <w:r>
               <w:rPr>
@@ -2944,7 +2431,147 @@
                 <w:noProof/>
                 <w:webHidden/>
               </w:rPr>
-              <w:instrText xml:space="preserve"> PAGEREF _Toc212471844 \h </w:instrText>
+              <w:instrText xml:space="preserve"> PAGEREF _Toc212531180 \h </w:instrText>
+            </w:r>
+            <w:r>
+              <w:rPr>
+                <w:noProof/>
+                <w:webHidden/>
+              </w:rPr>
+            </w:r>
+            <w:r>
+              <w:rPr>
+                <w:noProof/>
+                <w:webHidden/>
+              </w:rPr>
+              <w:fldChar w:fldCharType="separate"/>
+            </w:r>
+            <w:r>
+              <w:rPr>
+                <w:noProof/>
+                <w:webHidden/>
+              </w:rPr>
+              <w:t>11</w:t>
+            </w:r>
+            <w:r>
+              <w:rPr>
+                <w:noProof/>
+                <w:webHidden/>
+              </w:rPr>
+              <w:fldChar w:fldCharType="end"/>
+            </w:r>
+          </w:hyperlink>
+        </w:p>
+        <w:p>
+          <w:pPr>
+            <w:pStyle w:val="Saturs2"/>
+            <w:rPr>
+              <w:rFonts w:asciiTheme="minorHAnsi" w:eastAsiaTheme="minorEastAsia" w:hAnsiTheme="minorHAnsi"/>
+              <w:noProof/>
+              <w:color w:val="auto"/>
+              <w:sz w:val="22"/>
+              <w:szCs w:val="22"/>
+              <w:lang w:eastAsia="lv-LV"/>
+            </w:rPr>
+          </w:pPr>
+          <w:hyperlink w:anchor="_Toc212531181" w:history="1">
+            <w:r>
+              <w:rPr>
+                <w:rStyle w:val="Hipersaite"/>
+                <w:noProof/>
+              </w:rPr>
+              <w:t>6.2. Testpiemēru kopa</w:t>
+            </w:r>
+            <w:r>
+              <w:rPr>
+                <w:noProof/>
+                <w:webHidden/>
+              </w:rPr>
+              <w:tab/>
+            </w:r>
+            <w:r>
+              <w:rPr>
+                <w:noProof/>
+                <w:webHidden/>
+              </w:rPr>
+              <w:fldChar w:fldCharType="begin"/>
+            </w:r>
+            <w:r>
+              <w:rPr>
+                <w:noProof/>
+                <w:webHidden/>
+              </w:rPr>
+              <w:instrText xml:space="preserve"> PAGEREF _Toc212531181 \h </w:instrText>
+            </w:r>
+            <w:r>
+              <w:rPr>
+                <w:noProof/>
+                <w:webHidden/>
+              </w:rPr>
+            </w:r>
+            <w:r>
+              <w:rPr>
+                <w:noProof/>
+                <w:webHidden/>
+              </w:rPr>
+              <w:fldChar w:fldCharType="separate"/>
+            </w:r>
+            <w:r>
+              <w:rPr>
+                <w:noProof/>
+                <w:webHidden/>
+              </w:rPr>
+              <w:t>11</w:t>
+            </w:r>
+            <w:r>
+              <w:rPr>
+                <w:noProof/>
+                <w:webHidden/>
+              </w:rPr>
+              <w:fldChar w:fldCharType="end"/>
+            </w:r>
+          </w:hyperlink>
+        </w:p>
+        <w:p>
+          <w:pPr>
+            <w:pStyle w:val="Saturs2"/>
+            <w:rPr>
+              <w:rFonts w:asciiTheme="minorHAnsi" w:eastAsiaTheme="minorEastAsia" w:hAnsiTheme="minorHAnsi"/>
+              <w:noProof/>
+              <w:color w:val="auto"/>
+              <w:sz w:val="22"/>
+              <w:szCs w:val="22"/>
+              <w:lang w:eastAsia="lv-LV"/>
+            </w:rPr>
+          </w:pPr>
+          <w:hyperlink w:anchor="_Toc212531182" w:history="1">
+            <w:r>
+              <w:rPr>
+                <w:rStyle w:val="Hipersaite"/>
+                <w:noProof/>
+              </w:rPr>
+              <w:t>6.3. Testēšanas žurnāls</w:t>
+            </w:r>
+            <w:r>
+              <w:rPr>
+                <w:noProof/>
+                <w:webHidden/>
+              </w:rPr>
+              <w:tab/>
+            </w:r>
+            <w:r>
+              <w:rPr>
+                <w:noProof/>
+                <w:webHidden/>
+              </w:rPr>
+              <w:fldChar w:fldCharType="begin"/>
+            </w:r>
+            <w:r>
+              <w:rPr>
+                <w:noProof/>
+                <w:webHidden/>
+              </w:rPr>
+              <w:instrText xml:space="preserve"> PAGEREF _Toc212531182 \h </w:instrText>
             </w:r>
             <w:r>
               <w:rPr>
@@ -2987,13 +2614,13 @@
               <w:lang w:eastAsia="lv-LV"/>
             </w:rPr>
           </w:pPr>
-          <w:hyperlink w:anchor="_Toc212471845" w:history="1">
+          <w:hyperlink w:anchor="_Toc212531183" w:history="1">
             <w:r>
               <w:rPr>
                 <w:rStyle w:val="Hipersaite"/>
                 <w:noProof/>
               </w:rPr>
-              <w:t>3. Izstrādes līdzekļu, rīku apraksts un izvēles pamatojums</w:t>
+              <w:t>Secinājumi</w:t>
             </w:r>
             <w:r>
               <w:rPr>
@@ -3014,147 +2641,7 @@
                 <w:noProof/>
                 <w:webHidden/>
               </w:rPr>
-              <w:instrText xml:space="preserve"> PAGEREF _Toc212471845 \h </w:instrText>
-            </w:r>
-            <w:r>
-              <w:rPr>
-                <w:noProof/>
-                <w:webHidden/>
-              </w:rPr>
-            </w:r>
-            <w:r>
-              <w:rPr>
-                <w:noProof/>
-                <w:webHidden/>
-              </w:rPr>
-              <w:fldChar w:fldCharType="separate"/>
-            </w:r>
-            <w:r>
-              <w:rPr>
-                <w:noProof/>
-                <w:webHidden/>
-              </w:rPr>
-              <w:t>12</w:t>
-            </w:r>
-            <w:r>
-              <w:rPr>
-                <w:noProof/>
-                <w:webHidden/>
-              </w:rPr>
-              <w:fldChar w:fldCharType="end"/>
-            </w:r>
-          </w:hyperlink>
-        </w:p>
-        <w:p>
-          <w:pPr>
-            <w:pStyle w:val="Saturs2"/>
-            <w:rPr>
-              <w:rFonts w:asciiTheme="minorHAnsi" w:eastAsiaTheme="minorEastAsia" w:hAnsiTheme="minorHAnsi"/>
-              <w:noProof/>
-              <w:color w:val="auto"/>
-              <w:sz w:val="22"/>
-              <w:szCs w:val="22"/>
-              <w:lang w:eastAsia="lv-LV"/>
-            </w:rPr>
-          </w:pPr>
-          <w:hyperlink w:anchor="_Toc212471846" w:history="1">
-            <w:r>
-              <w:rPr>
-                <w:rStyle w:val="Hipersaite"/>
-                <w:noProof/>
-              </w:rPr>
-              <w:t>3.1. Izvēlēto risinājuma līdzekļu un valodu apraksts</w:t>
-            </w:r>
-            <w:r>
-              <w:rPr>
-                <w:noProof/>
-                <w:webHidden/>
-              </w:rPr>
-              <w:tab/>
-            </w:r>
-            <w:r>
-              <w:rPr>
-                <w:noProof/>
-                <w:webHidden/>
-              </w:rPr>
-              <w:fldChar w:fldCharType="begin"/>
-            </w:r>
-            <w:r>
-              <w:rPr>
-                <w:noProof/>
-                <w:webHidden/>
-              </w:rPr>
-              <w:instrText xml:space="preserve"> PAGEREF _Toc212471846 \h </w:instrText>
-            </w:r>
-            <w:r>
-              <w:rPr>
-                <w:noProof/>
-                <w:webHidden/>
-              </w:rPr>
-            </w:r>
-            <w:r>
-              <w:rPr>
-                <w:noProof/>
-                <w:webHidden/>
-              </w:rPr>
-              <w:fldChar w:fldCharType="separate"/>
-            </w:r>
-            <w:r>
-              <w:rPr>
-                <w:noProof/>
-                <w:webHidden/>
-              </w:rPr>
-              <w:t>12</w:t>
-            </w:r>
-            <w:r>
-              <w:rPr>
-                <w:noProof/>
-                <w:webHidden/>
-              </w:rPr>
-              <w:fldChar w:fldCharType="end"/>
-            </w:r>
-          </w:hyperlink>
-        </w:p>
-        <w:p>
-          <w:pPr>
-            <w:pStyle w:val="Saturs2"/>
-            <w:rPr>
-              <w:rFonts w:asciiTheme="minorHAnsi" w:eastAsiaTheme="minorEastAsia" w:hAnsiTheme="minorHAnsi"/>
-              <w:noProof/>
-              <w:color w:val="auto"/>
-              <w:sz w:val="22"/>
-              <w:szCs w:val="22"/>
-              <w:lang w:eastAsia="lv-LV"/>
-            </w:rPr>
-          </w:pPr>
-          <w:hyperlink w:anchor="_Toc212471847" w:history="1">
-            <w:r>
-              <w:rPr>
-                <w:rStyle w:val="Hipersaite"/>
-                <w:noProof/>
-              </w:rPr>
-              <w:t>3.2. Iespējamo (alternatīvo) risinājuma līdzekļu un valodu apraksts</w:t>
-            </w:r>
-            <w:r>
-              <w:rPr>
-                <w:noProof/>
-                <w:webHidden/>
-              </w:rPr>
-              <w:tab/>
-            </w:r>
-            <w:r>
-              <w:rPr>
-                <w:noProof/>
-                <w:webHidden/>
-              </w:rPr>
-              <w:fldChar w:fldCharType="begin"/>
-            </w:r>
-            <w:r>
-              <w:rPr>
-                <w:noProof/>
-                <w:webHidden/>
-              </w:rPr>
-              <w:instrText xml:space="preserve"> PAGEREF _Toc212471847 \h </w:instrText>
+              <w:instrText xml:space="preserve"> PAGEREF _Toc212531183 \h </w:instrText>
             </w:r>
             <w:r>
               <w:rPr>
@@ -3197,13 +2684,13 @@
               <w:lang w:eastAsia="lv-LV"/>
             </w:rPr>
           </w:pPr>
-          <w:hyperlink w:anchor="_Toc212471848" w:history="1">
+          <w:hyperlink w:anchor="_Toc212531184" w:history="1">
             <w:r>
               <w:rPr>
                 <w:rStyle w:val="Hipersaite"/>
                 <w:noProof/>
               </w:rPr>
-              <w:t>4. Sistēmas modelēšana un projektēšana</w:t>
+              <w:t>Lietoto terminu un saīsinājumu skaidrojumi</w:t>
             </w:r>
             <w:r>
               <w:rPr>
@@ -3224,582 +2711,7 @@
                 <w:noProof/>
                 <w:webHidden/>
               </w:rPr>
-              <w:instrText xml:space="preserve"> PAGEREF _Toc212471848 \h </w:instrText>
-            </w:r>
-            <w:r>
-              <w:rPr>
-                <w:noProof/>
-                <w:webHidden/>
-              </w:rPr>
-            </w:r>
-            <w:r>
-              <w:rPr>
-                <w:noProof/>
-                <w:webHidden/>
-              </w:rPr>
-              <w:fldChar w:fldCharType="separate"/>
-            </w:r>
-            <w:r>
-              <w:rPr>
-                <w:noProof/>
-                <w:webHidden/>
-              </w:rPr>
-              <w:t>13</w:t>
-            </w:r>
-            <w:r>
-              <w:rPr>
-                <w:noProof/>
-                <w:webHidden/>
-              </w:rPr>
-              <w:fldChar w:fldCharType="end"/>
-            </w:r>
-          </w:hyperlink>
-        </w:p>
-        <w:p>
-          <w:pPr>
-            <w:pStyle w:val="Saturs2"/>
-            <w:rPr>
-              <w:rFonts w:asciiTheme="minorHAnsi" w:eastAsiaTheme="minorEastAsia" w:hAnsiTheme="minorHAnsi"/>
-              <w:noProof/>
-              <w:color w:val="auto"/>
-              <w:sz w:val="22"/>
-              <w:szCs w:val="22"/>
-              <w:lang w:eastAsia="lv-LV"/>
-            </w:rPr>
-          </w:pPr>
-          <w:hyperlink w:anchor="_Toc212471849" w:history="1">
-            <w:r>
-              <w:rPr>
-                <w:rStyle w:val="Hipersaite"/>
-                <w:noProof/>
-              </w:rPr>
-              <w:t>4.1. Sistēmas struktūras modelis</w:t>
-            </w:r>
-            <w:r>
-              <w:rPr>
-                <w:noProof/>
-                <w:webHidden/>
-              </w:rPr>
-              <w:tab/>
-            </w:r>
-            <w:r>
-              <w:rPr>
-                <w:noProof/>
-                <w:webHidden/>
-              </w:rPr>
-              <w:fldChar w:fldCharType="begin"/>
-            </w:r>
-            <w:r>
-              <w:rPr>
-                <w:noProof/>
-                <w:webHidden/>
-              </w:rPr>
-              <w:instrText xml:space="preserve"> PAGEREF _Toc212471849 \h </w:instrText>
-            </w:r>
-            <w:r>
-              <w:rPr>
-                <w:noProof/>
-                <w:webHidden/>
-              </w:rPr>
-            </w:r>
-            <w:r>
-              <w:rPr>
-                <w:noProof/>
-                <w:webHidden/>
-              </w:rPr>
-              <w:fldChar w:fldCharType="separate"/>
-            </w:r>
-            <w:r>
-              <w:rPr>
-                <w:noProof/>
-                <w:webHidden/>
-              </w:rPr>
-              <w:t>13</w:t>
-            </w:r>
-            <w:r>
-              <w:rPr>
-                <w:noProof/>
-                <w:webHidden/>
-              </w:rPr>
-              <w:fldChar w:fldCharType="end"/>
-            </w:r>
-          </w:hyperlink>
-        </w:p>
-        <w:p>
-          <w:pPr>
-            <w:pStyle w:val="Saturs3"/>
-            <w:tabs>
-              <w:tab w:val="right" w:leader="dot" w:pos="9344"/>
-            </w:tabs>
-            <w:rPr>
-              <w:rFonts w:asciiTheme="minorHAnsi" w:eastAsiaTheme="minorEastAsia" w:hAnsiTheme="minorHAnsi"/>
-              <w:noProof/>
-              <w:color w:val="auto"/>
-              <w:sz w:val="22"/>
-              <w:szCs w:val="22"/>
-              <w:lang w:eastAsia="lv-LV"/>
-            </w:rPr>
-          </w:pPr>
-          <w:hyperlink w:anchor="_Toc212471850" w:history="1">
-            <w:r>
-              <w:rPr>
-                <w:rStyle w:val="Hipersaite"/>
-                <w:noProof/>
-              </w:rPr>
-              <w:t>4.1.1. Sistēmas struktūra (izvietojuma diagramma / komponenšu diagramma *)</w:t>
-            </w:r>
-            <w:r>
-              <w:rPr>
-                <w:noProof/>
-                <w:webHidden/>
-              </w:rPr>
-              <w:tab/>
-            </w:r>
-            <w:r>
-              <w:rPr>
-                <w:noProof/>
-                <w:webHidden/>
-              </w:rPr>
-              <w:fldChar w:fldCharType="begin"/>
-            </w:r>
-            <w:r>
-              <w:rPr>
-                <w:noProof/>
-                <w:webHidden/>
-              </w:rPr>
-              <w:instrText xml:space="preserve"> PAGEREF _Toc212471850 \h </w:instrText>
-            </w:r>
-            <w:r>
-              <w:rPr>
-                <w:noProof/>
-                <w:webHidden/>
-              </w:rPr>
-            </w:r>
-            <w:r>
-              <w:rPr>
-                <w:noProof/>
-                <w:webHidden/>
-              </w:rPr>
-              <w:fldChar w:fldCharType="separate"/>
-            </w:r>
-            <w:r>
-              <w:rPr>
-                <w:noProof/>
-                <w:webHidden/>
-              </w:rPr>
-              <w:t>13</w:t>
-            </w:r>
-            <w:r>
-              <w:rPr>
-                <w:noProof/>
-                <w:webHidden/>
-              </w:rPr>
-              <w:fldChar w:fldCharType="end"/>
-            </w:r>
-          </w:hyperlink>
-        </w:p>
-        <w:p>
-          <w:pPr>
-            <w:pStyle w:val="Saturs3"/>
-            <w:tabs>
-              <w:tab w:val="right" w:leader="dot" w:pos="9344"/>
-            </w:tabs>
-            <w:rPr>
-              <w:rFonts w:asciiTheme="minorHAnsi" w:eastAsiaTheme="minorEastAsia" w:hAnsiTheme="minorHAnsi"/>
-              <w:noProof/>
-              <w:color w:val="auto"/>
-              <w:sz w:val="22"/>
-              <w:szCs w:val="22"/>
-              <w:lang w:eastAsia="lv-LV"/>
-            </w:rPr>
-          </w:pPr>
-          <w:hyperlink w:anchor="_Toc212471851" w:history="1">
-            <w:r>
-              <w:rPr>
-                <w:rStyle w:val="Hipersaite"/>
-                <w:noProof/>
-              </w:rPr>
-              <w:t>4.1.2. Klašu diagramma / ER diagramma</w:t>
-            </w:r>
-            <w:r>
-              <w:rPr>
-                <w:noProof/>
-                <w:webHidden/>
-              </w:rPr>
-              <w:tab/>
-            </w:r>
-            <w:r>
-              <w:rPr>
-                <w:noProof/>
-                <w:webHidden/>
-              </w:rPr>
-              <w:fldChar w:fldCharType="begin"/>
-            </w:r>
-            <w:r>
-              <w:rPr>
-                <w:noProof/>
-                <w:webHidden/>
-              </w:rPr>
-              <w:instrText xml:space="preserve"> PAGEREF _Toc212471851 \h </w:instrText>
-            </w:r>
-            <w:r>
-              <w:rPr>
-                <w:noProof/>
-                <w:webHidden/>
-              </w:rPr>
-            </w:r>
-            <w:r>
-              <w:rPr>
-                <w:noProof/>
-                <w:webHidden/>
-              </w:rPr>
-              <w:fldChar w:fldCharType="separate"/>
-            </w:r>
-            <w:r>
-              <w:rPr>
-                <w:noProof/>
-                <w:webHidden/>
-              </w:rPr>
-              <w:t>13</w:t>
-            </w:r>
-            <w:r>
-              <w:rPr>
-                <w:noProof/>
-                <w:webHidden/>
-              </w:rPr>
-              <w:fldChar w:fldCharType="end"/>
-            </w:r>
-          </w:hyperlink>
-        </w:p>
-        <w:p>
-          <w:pPr>
-            <w:pStyle w:val="Saturs2"/>
-            <w:rPr>
-              <w:rFonts w:asciiTheme="minorHAnsi" w:eastAsiaTheme="minorEastAsia" w:hAnsiTheme="minorHAnsi"/>
-              <w:noProof/>
-              <w:color w:val="auto"/>
-              <w:sz w:val="22"/>
-              <w:szCs w:val="22"/>
-              <w:lang w:eastAsia="lv-LV"/>
-            </w:rPr>
-          </w:pPr>
-          <w:hyperlink w:anchor="_Toc212471852" w:history="1">
-            <w:r>
-              <w:rPr>
-                <w:rStyle w:val="Hipersaite"/>
-                <w:noProof/>
-              </w:rPr>
-              <w:t>4.2. Funkcionālais un dinamiskais sistēmas modelis</w:t>
-            </w:r>
-            <w:r>
-              <w:rPr>
-                <w:noProof/>
-                <w:webHidden/>
-              </w:rPr>
-              <w:tab/>
-            </w:r>
-            <w:r>
-              <w:rPr>
-                <w:noProof/>
-                <w:webHidden/>
-              </w:rPr>
-              <w:fldChar w:fldCharType="begin"/>
-            </w:r>
-            <w:r>
-              <w:rPr>
-                <w:noProof/>
-                <w:webHidden/>
-              </w:rPr>
-              <w:instrText xml:space="preserve"> PAGEREF _Toc212471852 \h </w:instrText>
-            </w:r>
-            <w:r>
-              <w:rPr>
-                <w:noProof/>
-                <w:webHidden/>
-              </w:rPr>
-            </w:r>
-            <w:r>
-              <w:rPr>
-                <w:noProof/>
-                <w:webHidden/>
-              </w:rPr>
-              <w:fldChar w:fldCharType="separate"/>
-            </w:r>
-            <w:r>
-              <w:rPr>
-                <w:noProof/>
-                <w:webHidden/>
-              </w:rPr>
-              <w:t>13</w:t>
-            </w:r>
-            <w:r>
-              <w:rPr>
-                <w:noProof/>
-                <w:webHidden/>
-              </w:rPr>
-              <w:fldChar w:fldCharType="end"/>
-            </w:r>
-          </w:hyperlink>
-        </w:p>
-        <w:p>
-          <w:pPr>
-            <w:pStyle w:val="Saturs3"/>
-            <w:tabs>
-              <w:tab w:val="right" w:leader="dot" w:pos="9344"/>
-            </w:tabs>
-            <w:rPr>
-              <w:rFonts w:asciiTheme="minorHAnsi" w:eastAsiaTheme="minorEastAsia" w:hAnsiTheme="minorHAnsi"/>
-              <w:noProof/>
-              <w:color w:val="auto"/>
-              <w:sz w:val="22"/>
-              <w:szCs w:val="22"/>
-              <w:lang w:eastAsia="lv-LV"/>
-            </w:rPr>
-          </w:pPr>
-          <w:hyperlink w:anchor="_Toc212471853" w:history="1">
-            <w:r>
-              <w:rPr>
-                <w:rStyle w:val="Hipersaite"/>
-                <w:noProof/>
-              </w:rPr>
-              <w:t>4.2.1. Lietojumgadījumu diagramma (Use Case)</w:t>
-            </w:r>
-            <w:r>
-              <w:rPr>
-                <w:noProof/>
-                <w:webHidden/>
-              </w:rPr>
-              <w:tab/>
-            </w:r>
-            <w:r>
-              <w:rPr>
-                <w:noProof/>
-                <w:webHidden/>
-              </w:rPr>
-              <w:fldChar w:fldCharType="begin"/>
-            </w:r>
-            <w:r>
-              <w:rPr>
-                <w:noProof/>
-                <w:webHidden/>
-              </w:rPr>
-              <w:instrText xml:space="preserve"> PAGEREF _Toc212471853 \h </w:instrText>
-            </w:r>
-            <w:r>
-              <w:rPr>
-                <w:noProof/>
-                <w:webHidden/>
-              </w:rPr>
-            </w:r>
-            <w:r>
-              <w:rPr>
-                <w:noProof/>
-                <w:webHidden/>
-              </w:rPr>
-              <w:fldChar w:fldCharType="separate"/>
-            </w:r>
-            <w:r>
-              <w:rPr>
-                <w:noProof/>
-                <w:webHidden/>
-              </w:rPr>
-              <w:t>13</w:t>
-            </w:r>
-            <w:r>
-              <w:rPr>
-                <w:noProof/>
-                <w:webHidden/>
-              </w:rPr>
-              <w:fldChar w:fldCharType="end"/>
-            </w:r>
-          </w:hyperlink>
-        </w:p>
-        <w:p>
-          <w:pPr>
-            <w:pStyle w:val="Saturs3"/>
-            <w:tabs>
-              <w:tab w:val="right" w:leader="dot" w:pos="9344"/>
-            </w:tabs>
-            <w:rPr>
-              <w:rFonts w:asciiTheme="minorHAnsi" w:eastAsiaTheme="minorEastAsia" w:hAnsiTheme="minorHAnsi"/>
-              <w:noProof/>
-              <w:color w:val="auto"/>
-              <w:sz w:val="22"/>
-              <w:szCs w:val="22"/>
-              <w:lang w:eastAsia="lv-LV"/>
-            </w:rPr>
-          </w:pPr>
-          <w:hyperlink w:anchor="_Toc212471854" w:history="1">
-            <w:r>
-              <w:rPr>
-                <w:rStyle w:val="Hipersaite"/>
-                <w:noProof/>
-              </w:rPr>
-              <w:t>4.2.2. Aktivitāšu diagramma (Activity)</w:t>
-            </w:r>
-            <w:r>
-              <w:rPr>
-                <w:noProof/>
-                <w:webHidden/>
-              </w:rPr>
-              <w:tab/>
-            </w:r>
-            <w:r>
-              <w:rPr>
-                <w:noProof/>
-                <w:webHidden/>
-              </w:rPr>
-              <w:fldChar w:fldCharType="begin"/>
-            </w:r>
-            <w:r>
-              <w:rPr>
-                <w:noProof/>
-                <w:webHidden/>
-              </w:rPr>
-              <w:instrText xml:space="preserve"> PAGEREF _Toc212471854 \h </w:instrText>
-            </w:r>
-            <w:r>
-              <w:rPr>
-                <w:noProof/>
-                <w:webHidden/>
-              </w:rPr>
-            </w:r>
-            <w:r>
-              <w:rPr>
-                <w:noProof/>
-                <w:webHidden/>
-              </w:rPr>
-              <w:fldChar w:fldCharType="separate"/>
-            </w:r>
-            <w:r>
-              <w:rPr>
-                <w:noProof/>
-                <w:webHidden/>
-              </w:rPr>
-              <w:t>13</w:t>
-            </w:r>
-            <w:r>
-              <w:rPr>
-                <w:noProof/>
-                <w:webHidden/>
-              </w:rPr>
-              <w:fldChar w:fldCharType="end"/>
-            </w:r>
-          </w:hyperlink>
-        </w:p>
-        <w:p>
-          <w:pPr>
-            <w:pStyle w:val="Saturs3"/>
-            <w:tabs>
-              <w:tab w:val="right" w:leader="dot" w:pos="9344"/>
-            </w:tabs>
-            <w:rPr>
-              <w:rFonts w:asciiTheme="minorHAnsi" w:eastAsiaTheme="minorEastAsia" w:hAnsiTheme="minorHAnsi"/>
-              <w:noProof/>
-              <w:color w:val="auto"/>
-              <w:sz w:val="22"/>
-              <w:szCs w:val="22"/>
-              <w:lang w:eastAsia="lv-LV"/>
-            </w:rPr>
-          </w:pPr>
-          <w:hyperlink w:anchor="_Toc212471855" w:history="1">
-            <w:r>
-              <w:rPr>
-                <w:rStyle w:val="Hipersaite"/>
-                <w:noProof/>
-              </w:rPr>
-              <w:t>4.2.3. Stāvokļu diagramma (State)</w:t>
-            </w:r>
-            <w:r>
-              <w:rPr>
-                <w:noProof/>
-                <w:webHidden/>
-              </w:rPr>
-              <w:tab/>
-            </w:r>
-            <w:r>
-              <w:rPr>
-                <w:noProof/>
-                <w:webHidden/>
-              </w:rPr>
-              <w:fldChar w:fldCharType="begin"/>
-            </w:r>
-            <w:r>
-              <w:rPr>
-                <w:noProof/>
-                <w:webHidden/>
-              </w:rPr>
-              <w:instrText xml:space="preserve"> PAGEREF _Toc212471855 \h </w:instrText>
-            </w:r>
-            <w:r>
-              <w:rPr>
-                <w:noProof/>
-                <w:webHidden/>
-              </w:rPr>
-            </w:r>
-            <w:r>
-              <w:rPr>
-                <w:noProof/>
-                <w:webHidden/>
-              </w:rPr>
-              <w:fldChar w:fldCharType="separate"/>
-            </w:r>
-            <w:r>
-              <w:rPr>
-                <w:noProof/>
-                <w:webHidden/>
-              </w:rPr>
-              <w:t>13</w:t>
-            </w:r>
-            <w:r>
-              <w:rPr>
-                <w:noProof/>
-                <w:webHidden/>
-              </w:rPr>
-              <w:fldChar w:fldCharType="end"/>
-            </w:r>
-          </w:hyperlink>
-        </w:p>
-        <w:p>
-          <w:pPr>
-            <w:pStyle w:val="Saturs2"/>
-            <w:rPr>
-              <w:rFonts w:asciiTheme="minorHAnsi" w:eastAsiaTheme="minorEastAsia" w:hAnsiTheme="minorHAnsi"/>
-              <w:noProof/>
-              <w:color w:val="auto"/>
-              <w:sz w:val="22"/>
-              <w:szCs w:val="22"/>
-              <w:lang w:eastAsia="lv-LV"/>
-            </w:rPr>
-          </w:pPr>
-          <w:hyperlink w:anchor="_Toc212471856" w:history="1">
-            <w:r>
-              <w:rPr>
-                <w:rStyle w:val="Hipersaite"/>
-                <w:noProof/>
-              </w:rPr>
-              <w:t>4.3. Datu struktūru apraksts</w:t>
-            </w:r>
-            <w:r>
-              <w:rPr>
-                <w:noProof/>
-                <w:webHidden/>
-              </w:rPr>
-              <w:tab/>
-            </w:r>
-            <w:r>
-              <w:rPr>
-                <w:noProof/>
-                <w:webHidden/>
-              </w:rPr>
-              <w:fldChar w:fldCharType="begin"/>
-            </w:r>
-            <w:r>
-              <w:rPr>
-                <w:noProof/>
-                <w:webHidden/>
-              </w:rPr>
-              <w:instrText xml:space="preserve"> PAGEREF _Toc212471856 \h </w:instrText>
+              <w:instrText xml:space="preserve"> PAGEREF _Toc212531184 \h </w:instrText>
             </w:r>
             <w:r>
               <w:rPr>
@@ -3842,13 +2754,13 @@
               <w:lang w:eastAsia="lv-LV"/>
             </w:rPr>
           </w:pPr>
-          <w:hyperlink w:anchor="_Toc212471857" w:history="1">
+          <w:hyperlink w:anchor="_Toc212531185" w:history="1">
             <w:r>
               <w:rPr>
                 <w:rStyle w:val="Hipersaite"/>
                 <w:noProof/>
               </w:rPr>
-              <w:t>5. Lietotāju ceļvedis</w:t>
+              <w:t>Literatūras un informācijas avotu saraksts</w:t>
             </w:r>
             <w:r>
               <w:rPr>
@@ -3869,7 +2781,7 @@
                 <w:noProof/>
                 <w:webHidden/>
               </w:rPr>
-              <w:instrText xml:space="preserve"> PAGEREF _Toc212471857 \h </w:instrText>
+              <w:instrText xml:space="preserve"> PAGEREF _Toc212531185 \h </w:instrText>
             </w:r>
             <w:r>
               <w:rPr>
@@ -3912,13 +2824,13 @@
               <w:lang w:eastAsia="lv-LV"/>
             </w:rPr>
           </w:pPr>
-          <w:hyperlink w:anchor="_Toc212471858" w:history="1">
+          <w:hyperlink w:anchor="_Toc212531186" w:history="1">
             <w:r>
               <w:rPr>
                 <w:rStyle w:val="Hipersaite"/>
                 <w:noProof/>
               </w:rPr>
-              <w:t>6. Testēšanas dokumentācija</w:t>
+              <w:t>Pielikums</w:t>
             </w:r>
             <w:r>
               <w:rPr>
@@ -3939,567 +2851,7 @@
                 <w:noProof/>
                 <w:webHidden/>
               </w:rPr>
-              <w:instrText xml:space="preserve"> PAGEREF _Toc212471858 \h </w:instrText>
-            </w:r>
-            <w:r>
-              <w:rPr>
-                <w:noProof/>
-                <w:webHidden/>
-              </w:rPr>
-            </w:r>
-            <w:r>
-              <w:rPr>
-                <w:noProof/>
-                <w:webHidden/>
-              </w:rPr>
-              <w:fldChar w:fldCharType="separate"/>
-            </w:r>
-            <w:r>
-              <w:rPr>
-                <w:noProof/>
-                <w:webHidden/>
-              </w:rPr>
-              <w:t>15</w:t>
-            </w:r>
-            <w:r>
-              <w:rPr>
-                <w:noProof/>
-                <w:webHidden/>
-              </w:rPr>
-              <w:fldChar w:fldCharType="end"/>
-            </w:r>
-          </w:hyperlink>
-        </w:p>
-        <w:p>
-          <w:pPr>
-            <w:pStyle w:val="Saturs2"/>
-            <w:rPr>
-              <w:rFonts w:asciiTheme="minorHAnsi" w:eastAsiaTheme="minorEastAsia" w:hAnsiTheme="minorHAnsi"/>
-              <w:noProof/>
-              <w:color w:val="auto"/>
-              <w:sz w:val="22"/>
-              <w:szCs w:val="22"/>
-              <w:lang w:eastAsia="lv-LV"/>
-            </w:rPr>
-          </w:pPr>
-          <w:hyperlink w:anchor="_Toc212471859" w:history="1">
-            <w:r>
-              <w:rPr>
-                <w:rStyle w:val="Hipersaite"/>
-                <w:noProof/>
-              </w:rPr>
-              <w:t>6.1. Izvēlētās testēšanas metodes, rīku apraksts un pamatojums</w:t>
-            </w:r>
-            <w:r>
-              <w:rPr>
-                <w:noProof/>
-                <w:webHidden/>
-              </w:rPr>
-              <w:tab/>
-            </w:r>
-            <w:r>
-              <w:rPr>
-                <w:noProof/>
-                <w:webHidden/>
-              </w:rPr>
-              <w:fldChar w:fldCharType="begin"/>
-            </w:r>
-            <w:r>
-              <w:rPr>
-                <w:noProof/>
-                <w:webHidden/>
-              </w:rPr>
-              <w:instrText xml:space="preserve"> PAGEREF _Toc212471859 \h </w:instrText>
-            </w:r>
-            <w:r>
-              <w:rPr>
-                <w:noProof/>
-                <w:webHidden/>
-              </w:rPr>
-            </w:r>
-            <w:r>
-              <w:rPr>
-                <w:noProof/>
-                <w:webHidden/>
-              </w:rPr>
-              <w:fldChar w:fldCharType="separate"/>
-            </w:r>
-            <w:r>
-              <w:rPr>
-                <w:noProof/>
-                <w:webHidden/>
-              </w:rPr>
-              <w:t>15</w:t>
-            </w:r>
-            <w:r>
-              <w:rPr>
-                <w:noProof/>
-                <w:webHidden/>
-              </w:rPr>
-              <w:fldChar w:fldCharType="end"/>
-            </w:r>
-          </w:hyperlink>
-        </w:p>
-        <w:p>
-          <w:pPr>
-            <w:pStyle w:val="Saturs2"/>
-            <w:rPr>
-              <w:rFonts w:asciiTheme="minorHAnsi" w:eastAsiaTheme="minorEastAsia" w:hAnsiTheme="minorHAnsi"/>
-              <w:noProof/>
-              <w:color w:val="auto"/>
-              <w:sz w:val="22"/>
-              <w:szCs w:val="22"/>
-              <w:lang w:eastAsia="lv-LV"/>
-            </w:rPr>
-          </w:pPr>
-          <w:hyperlink w:anchor="_Toc212471860" w:history="1">
-            <w:r>
-              <w:rPr>
-                <w:rStyle w:val="Hipersaite"/>
-                <w:noProof/>
-              </w:rPr>
-              <w:t>6.2. Testpiemēru kopa</w:t>
-            </w:r>
-            <w:r>
-              <w:rPr>
-                <w:noProof/>
-                <w:webHidden/>
-              </w:rPr>
-              <w:tab/>
-            </w:r>
-            <w:r>
-              <w:rPr>
-                <w:noProof/>
-                <w:webHidden/>
-              </w:rPr>
-              <w:fldChar w:fldCharType="begin"/>
-            </w:r>
-            <w:r>
-              <w:rPr>
-                <w:noProof/>
-                <w:webHidden/>
-              </w:rPr>
-              <w:instrText xml:space="preserve"> PAGEREF _Toc212471860 \h </w:instrText>
-            </w:r>
-            <w:r>
-              <w:rPr>
-                <w:noProof/>
-                <w:webHidden/>
-              </w:rPr>
-            </w:r>
-            <w:r>
-              <w:rPr>
-                <w:noProof/>
-                <w:webHidden/>
-              </w:rPr>
-              <w:fldChar w:fldCharType="separate"/>
-            </w:r>
-            <w:r>
-              <w:rPr>
-                <w:noProof/>
-                <w:webHidden/>
-              </w:rPr>
-              <w:t>15</w:t>
-            </w:r>
-            <w:r>
-              <w:rPr>
-                <w:noProof/>
-                <w:webHidden/>
-              </w:rPr>
-              <w:fldChar w:fldCharType="end"/>
-            </w:r>
-          </w:hyperlink>
-        </w:p>
-        <w:p>
-          <w:pPr>
-            <w:pStyle w:val="Saturs2"/>
-            <w:rPr>
-              <w:rFonts w:asciiTheme="minorHAnsi" w:eastAsiaTheme="minorEastAsia" w:hAnsiTheme="minorHAnsi"/>
-              <w:noProof/>
-              <w:color w:val="auto"/>
-              <w:sz w:val="22"/>
-              <w:szCs w:val="22"/>
-              <w:lang w:eastAsia="lv-LV"/>
-            </w:rPr>
-          </w:pPr>
-          <w:hyperlink w:anchor="_Toc212471861" w:history="1">
-            <w:r>
-              <w:rPr>
-                <w:rStyle w:val="Hipersaite"/>
-                <w:noProof/>
-              </w:rPr>
-              <w:t>6.3. Testēšanas žurnāls</w:t>
-            </w:r>
-            <w:r>
-              <w:rPr>
-                <w:noProof/>
-                <w:webHidden/>
-              </w:rPr>
-              <w:tab/>
-            </w:r>
-            <w:r>
-              <w:rPr>
-                <w:noProof/>
-                <w:webHidden/>
-              </w:rPr>
-              <w:fldChar w:fldCharType="begin"/>
-            </w:r>
-            <w:r>
-              <w:rPr>
-                <w:noProof/>
-                <w:webHidden/>
-              </w:rPr>
-              <w:instrText xml:space="preserve"> PAGEREF _Toc212471861 \h </w:instrText>
-            </w:r>
-            <w:r>
-              <w:rPr>
-                <w:noProof/>
-                <w:webHidden/>
-              </w:rPr>
-            </w:r>
-            <w:r>
-              <w:rPr>
-                <w:noProof/>
-                <w:webHidden/>
-              </w:rPr>
-              <w:fldChar w:fldCharType="separate"/>
-            </w:r>
-            <w:r>
-              <w:rPr>
-                <w:noProof/>
-                <w:webHidden/>
-              </w:rPr>
-              <w:t>15</w:t>
-            </w:r>
-            <w:r>
-              <w:rPr>
-                <w:noProof/>
-                <w:webHidden/>
-              </w:rPr>
-              <w:fldChar w:fldCharType="end"/>
-            </w:r>
-          </w:hyperlink>
-        </w:p>
-        <w:p>
-          <w:pPr>
-            <w:pStyle w:val="Saturs1"/>
-            <w:rPr>
-              <w:rFonts w:asciiTheme="minorHAnsi" w:eastAsiaTheme="minorEastAsia" w:hAnsiTheme="minorHAnsi"/>
-              <w:noProof/>
-              <w:color w:val="auto"/>
-              <w:sz w:val="22"/>
-              <w:szCs w:val="22"/>
-              <w:lang w:eastAsia="lv-LV"/>
-            </w:rPr>
-          </w:pPr>
-          <w:hyperlink w:anchor="_Toc212471862" w:history="1">
-            <w:r>
-              <w:rPr>
-                <w:rStyle w:val="Hipersaite"/>
-                <w:noProof/>
-              </w:rPr>
-              <w:t>7. Individuālais ieguldījums</w:t>
-            </w:r>
-            <w:r>
-              <w:rPr>
-                <w:noProof/>
-                <w:webHidden/>
-              </w:rPr>
-              <w:tab/>
-            </w:r>
-            <w:r>
-              <w:rPr>
-                <w:noProof/>
-                <w:webHidden/>
-              </w:rPr>
-              <w:fldChar w:fldCharType="begin"/>
-            </w:r>
-            <w:r>
-              <w:rPr>
-                <w:noProof/>
-                <w:webHidden/>
-              </w:rPr>
-              <w:instrText xml:space="preserve"> PAGEREF _Toc212471862 \h </w:instrText>
-            </w:r>
-            <w:r>
-              <w:rPr>
-                <w:noProof/>
-                <w:webHidden/>
-              </w:rPr>
-            </w:r>
-            <w:r>
-              <w:rPr>
-                <w:noProof/>
-                <w:webHidden/>
-              </w:rPr>
-              <w:fldChar w:fldCharType="separate"/>
-            </w:r>
-            <w:r>
-              <w:rPr>
-                <w:noProof/>
-                <w:webHidden/>
-              </w:rPr>
-              <w:t>16</w:t>
-            </w:r>
-            <w:r>
-              <w:rPr>
-                <w:noProof/>
-                <w:webHidden/>
-              </w:rPr>
-              <w:fldChar w:fldCharType="end"/>
-            </w:r>
-          </w:hyperlink>
-        </w:p>
-        <w:p>
-          <w:pPr>
-            <w:pStyle w:val="Saturs1"/>
-            <w:rPr>
-              <w:rFonts w:asciiTheme="minorHAnsi" w:eastAsiaTheme="minorEastAsia" w:hAnsiTheme="minorHAnsi"/>
-              <w:noProof/>
-              <w:color w:val="auto"/>
-              <w:sz w:val="22"/>
-              <w:szCs w:val="22"/>
-              <w:lang w:eastAsia="lv-LV"/>
-            </w:rPr>
-          </w:pPr>
-          <w:hyperlink w:anchor="_Toc212471863" w:history="1">
-            <w:r>
-              <w:rPr>
-                <w:rStyle w:val="Hipersaite"/>
-                <w:noProof/>
-              </w:rPr>
-              <w:t>8. Secinājumi</w:t>
-            </w:r>
-            <w:r>
-              <w:rPr>
-                <w:noProof/>
-                <w:webHidden/>
-              </w:rPr>
-              <w:tab/>
-            </w:r>
-            <w:r>
-              <w:rPr>
-                <w:noProof/>
-                <w:webHidden/>
-              </w:rPr>
-              <w:fldChar w:fldCharType="begin"/>
-            </w:r>
-            <w:r>
-              <w:rPr>
-                <w:noProof/>
-                <w:webHidden/>
-              </w:rPr>
-              <w:instrText xml:space="preserve"> PAGEREF _Toc212471863 \h </w:instrText>
-            </w:r>
-            <w:r>
-              <w:rPr>
-                <w:noProof/>
-                <w:webHidden/>
-              </w:rPr>
-            </w:r>
-            <w:r>
-              <w:rPr>
-                <w:noProof/>
-                <w:webHidden/>
-              </w:rPr>
-              <w:fldChar w:fldCharType="separate"/>
-            </w:r>
-            <w:r>
-              <w:rPr>
-                <w:noProof/>
-                <w:webHidden/>
-              </w:rPr>
-              <w:t>17</w:t>
-            </w:r>
-            <w:r>
-              <w:rPr>
-                <w:noProof/>
-                <w:webHidden/>
-              </w:rPr>
-              <w:fldChar w:fldCharType="end"/>
-            </w:r>
-          </w:hyperlink>
-        </w:p>
-        <w:p>
-          <w:pPr>
-            <w:pStyle w:val="Saturs1"/>
-            <w:rPr>
-              <w:rFonts w:asciiTheme="minorHAnsi" w:eastAsiaTheme="minorEastAsia" w:hAnsiTheme="minorHAnsi"/>
-              <w:noProof/>
-              <w:color w:val="auto"/>
-              <w:sz w:val="22"/>
-              <w:szCs w:val="22"/>
-              <w:lang w:eastAsia="lv-LV"/>
-            </w:rPr>
-          </w:pPr>
-          <w:hyperlink w:anchor="_Toc212471864" w:history="1">
-            <w:r>
-              <w:rPr>
-                <w:rStyle w:val="Hipersaite"/>
-                <w:noProof/>
-              </w:rPr>
-              <w:t>9. Lietoto terminu un saīsinājumu skaidrojumi</w:t>
-            </w:r>
-            <w:r>
-              <w:rPr>
-                <w:noProof/>
-                <w:webHidden/>
-              </w:rPr>
-              <w:tab/>
-            </w:r>
-            <w:r>
-              <w:rPr>
-                <w:noProof/>
-                <w:webHidden/>
-              </w:rPr>
-              <w:fldChar w:fldCharType="begin"/>
-            </w:r>
-            <w:r>
-              <w:rPr>
-                <w:noProof/>
-                <w:webHidden/>
-              </w:rPr>
-              <w:instrText xml:space="preserve"> PAGEREF _Toc212471864 \h </w:instrText>
-            </w:r>
-            <w:r>
-              <w:rPr>
-                <w:noProof/>
-                <w:webHidden/>
-              </w:rPr>
-            </w:r>
-            <w:r>
-              <w:rPr>
-                <w:noProof/>
-                <w:webHidden/>
-              </w:rPr>
-              <w:fldChar w:fldCharType="separate"/>
-            </w:r>
-            <w:r>
-              <w:rPr>
-                <w:noProof/>
-                <w:webHidden/>
-              </w:rPr>
-              <w:t>18</w:t>
-            </w:r>
-            <w:r>
-              <w:rPr>
-                <w:noProof/>
-                <w:webHidden/>
-              </w:rPr>
-              <w:fldChar w:fldCharType="end"/>
-            </w:r>
-          </w:hyperlink>
-        </w:p>
-        <w:p>
-          <w:pPr>
-            <w:pStyle w:val="Saturs1"/>
-            <w:rPr>
-              <w:rFonts w:asciiTheme="minorHAnsi" w:eastAsiaTheme="minorEastAsia" w:hAnsiTheme="minorHAnsi"/>
-              <w:noProof/>
-              <w:color w:val="auto"/>
-              <w:sz w:val="22"/>
-              <w:szCs w:val="22"/>
-              <w:lang w:eastAsia="lv-LV"/>
-            </w:rPr>
-          </w:pPr>
-          <w:hyperlink w:anchor="_Toc212471865" w:history="1">
-            <w:r>
-              <w:rPr>
-                <w:rStyle w:val="Hipersaite"/>
-                <w:noProof/>
-              </w:rPr>
-              <w:t>10. Literatūras un informācijas avotu saraksts</w:t>
-            </w:r>
-            <w:r>
-              <w:rPr>
-                <w:noProof/>
-                <w:webHidden/>
-              </w:rPr>
-              <w:tab/>
-            </w:r>
-            <w:r>
-              <w:rPr>
-                <w:noProof/>
-                <w:webHidden/>
-              </w:rPr>
-              <w:fldChar w:fldCharType="begin"/>
-            </w:r>
-            <w:r>
-              <w:rPr>
-                <w:noProof/>
-                <w:webHidden/>
-              </w:rPr>
-              <w:instrText xml:space="preserve"> PAGEREF _Toc212471865 \h </w:instrText>
-            </w:r>
-            <w:r>
-              <w:rPr>
-                <w:noProof/>
-                <w:webHidden/>
-              </w:rPr>
-            </w:r>
-            <w:r>
-              <w:rPr>
-                <w:noProof/>
-                <w:webHidden/>
-              </w:rPr>
-              <w:fldChar w:fldCharType="separate"/>
-            </w:r>
-            <w:r>
-              <w:rPr>
-                <w:noProof/>
-                <w:webHidden/>
-              </w:rPr>
-              <w:t>19</w:t>
-            </w:r>
-            <w:r>
-              <w:rPr>
-                <w:noProof/>
-                <w:webHidden/>
-              </w:rPr>
-              <w:fldChar w:fldCharType="end"/>
-            </w:r>
-          </w:hyperlink>
-        </w:p>
-        <w:p>
-          <w:pPr>
-            <w:pStyle w:val="Saturs1"/>
-            <w:rPr>
-              <w:rFonts w:asciiTheme="minorHAnsi" w:eastAsiaTheme="minorEastAsia" w:hAnsiTheme="minorHAnsi"/>
-              <w:noProof/>
-              <w:color w:val="auto"/>
-              <w:sz w:val="22"/>
-              <w:szCs w:val="22"/>
-              <w:lang w:eastAsia="lv-LV"/>
-            </w:rPr>
-          </w:pPr>
-          <w:hyperlink w:anchor="_Toc212471866" w:history="1">
-            <w:r>
-              <w:rPr>
-                <w:rStyle w:val="Hipersaite"/>
-                <w:noProof/>
-              </w:rPr>
-              <w:t>Pielikums</w:t>
-            </w:r>
-            <w:r>
-              <w:rPr>
-                <w:noProof/>
-                <w:webHidden/>
-              </w:rPr>
-              <w:tab/>
-            </w:r>
-            <w:r>
-              <w:rPr>
-                <w:noProof/>
-                <w:webHidden/>
-              </w:rPr>
-              <w:fldChar w:fldCharType="begin"/>
-            </w:r>
-            <w:r>
-              <w:rPr>
-                <w:noProof/>
-                <w:webHidden/>
-              </w:rPr>
-              <w:instrText xml:space="preserve"> PAGEREF _Toc212471866 \h </w:instrText>
+              <w:instrText xml:space="preserve"> PAGEREF _Toc212531186 \h </w:instrText>
             </w:r>
             <w:r>
               <w:rPr>
@@ -4569,7 +2921,7 @@
       <w:pPr>
         <w:pStyle w:val="Virsraksts1"/>
       </w:pPr>
-      <w:bookmarkStart w:id="0" w:name="_Toc212471809"/>
+      <w:bookmarkStart w:id="0" w:name="_Toc212531152"/>
       <w:r>
         <w:lastRenderedPageBreak/>
         <w:t>Ievads</w:t>
@@ -4665,32 +3017,18 @@
         <w:rPr>
           <w:color w:val="FF0000"/>
         </w:rPr>
-        <w:t xml:space="preserve">No </w:t>
-      </w:r>
-      <w:proofErr w:type="spellStart"/>
+        <w:t>No programmetaja puses</w:t>
+      </w:r>
       <w:r>
         <w:rPr>
           <w:color w:val="FF0000"/>
         </w:rPr>
-        <w:t>programmetaja</w:t>
-      </w:r>
-      <w:proofErr w:type="spellEnd"/>
+        <w:t xml:space="preserve"> mans uzdevums</w:t>
+      </w:r>
       <w:r>
         <w:rPr>
           <w:color w:val="FF0000"/>
         </w:rPr>
-        <w:t xml:space="preserve"> puses</w:t>
-      </w:r>
-      <w:r>
-        <w:rPr>
-          <w:color w:val="FF0000"/>
-        </w:rPr>
-        <w:t xml:space="preserve"> mans uzdevums</w:t>
-      </w:r>
-      <w:r>
-        <w:rPr>
-          <w:color w:val="FF0000"/>
-        </w:rPr>
         <w:br w:type="page"/>
       </w:r>
     </w:p>
@@ -4698,7 +3036,7 @@
       <w:pPr>
         <w:pStyle w:val="Virsraksts1"/>
       </w:pPr>
-      <w:bookmarkStart w:id="1" w:name="_Toc212471810"/>
+      <w:bookmarkStart w:id="1" w:name="_Toc212531153"/>
       <w:r>
         <w:rPr>
           <w:rStyle w:val="Virsraksts1Rakstz"/>
@@ -4732,7 +3070,7 @@
         <w:rPr>
           <w:lang w:eastAsia="lv-LV"/>
         </w:rPr>
-        <w:t>DETEKTĪVS GERDA”</w:t>
+        <w:t>DETEKTĪVS GERDA</w:t>
       </w:r>
       <w:r>
         <w:rPr>
@@ -4840,7 +3178,7 @@
         <w:rPr>
           <w:lang w:eastAsia="lv-LV"/>
         </w:rPr>
-        <w:t>DETEKTĪVS GERDA”</w:t>
+        <w:t>DETEKTĪVS GERDA</w:t>
       </w:r>
       <w:r>
         <w:rPr>
@@ -4859,7 +3197,7 @@
       <w:pPr>
         <w:pStyle w:val="Virsraksts1"/>
       </w:pPr>
-      <w:bookmarkStart w:id="2" w:name="_Toc212471811"/>
+      <w:bookmarkStart w:id="2" w:name="_Toc212531154"/>
       <w:r>
         <w:lastRenderedPageBreak/>
         <w:t>2</w:t>
@@ -4876,7 +3214,7 @@
       <w:pPr>
         <w:pStyle w:val="Virsraksts2"/>
       </w:pPr>
-      <w:bookmarkStart w:id="3" w:name="_Toc212471812"/>
+      <w:bookmarkStart w:id="3" w:name="_Toc212531155"/>
       <w:r>
         <w:t>2</w:t>
       </w:r>
@@ -4892,7 +3230,7 @@
       <w:pPr>
         <w:pStyle w:val="Virsraksts2"/>
       </w:pPr>
-      <w:bookmarkStart w:id="4" w:name="_Toc212471813"/>
+      <w:bookmarkStart w:id="4" w:name="_Toc212531156"/>
       <w:r>
         <w:t>2</w:t>
       </w:r>
@@ -4905,14 +3243,581 @@
       <w:pPr>
         <w:pStyle w:val="Virsraksts3"/>
       </w:pPr>
-      <w:bookmarkStart w:id="5" w:name="_Toc212471814"/>
-      <w:r>
-        <w:t>2.2.1. Prasība 1.</w:t>
+      <w:bookmarkStart w:id="5" w:name="_Toc212531157"/>
+      <w:r>
+        <w:t xml:space="preserve">2.2.1. </w:t>
+      </w:r>
+      <w:r>
+        <w:t>Neautorizētiem lietotājiem</w:t>
       </w:r>
       <w:bookmarkEnd w:id="5"/>
     </w:p>
     <w:p>
       <w:pPr>
+        <w:ind w:firstLine="0"/>
+        <w:rPr>
+          <w:b/>
+          <w:bCs/>
+        </w:rPr>
+      </w:pPr>
+      <w:r>
+        <w:rPr>
+          <w:b/>
+          <w:bCs/>
+        </w:rPr>
+        <w:t>PR.01.</w:t>
+      </w:r>
+      <w:r>
+        <w:rPr>
+          <w:b/>
+          <w:bCs/>
+        </w:rPr>
+        <w:t xml:space="preserve"> </w:t>
+      </w:r>
+      <w:r>
+        <w:rPr>
+          <w:b/>
+          <w:bCs/>
+        </w:rPr>
+        <w:t>Visas lietas aplūkošana</w:t>
+      </w:r>
+    </w:p>
+    <w:p>
+      <w:pPr>
+        <w:rPr>
+          <w:u w:val="single"/>
+        </w:rPr>
+      </w:pPr>
+      <w:r>
+        <w:rPr>
+          <w:u w:val="single"/>
+        </w:rPr>
+        <w:t>Mērķis:</w:t>
+      </w:r>
+      <w:r>
+        <w:t xml:space="preserve"> </w:t>
+      </w:r>
+      <w:r>
+        <w:t>Neautorizētiem lietotājiem</w:t>
+      </w:r>
+      <w:r>
+        <w:t xml:space="preserve"> ir iespēja apskatīt visas pieejamos līmeņus.</w:t>
+      </w:r>
+    </w:p>
+    <w:p>
+      <w:pPr>
+        <w:rPr>
+          <w:u w:val="single"/>
+        </w:rPr>
+      </w:pPr>
+      <w:r>
+        <w:rPr>
+          <w:u w:val="single"/>
+        </w:rPr>
+        <w:t>Ievaddati:</w:t>
+      </w:r>
+      <w:r>
+        <w:rPr>
+          <w:u w:val="single"/>
+        </w:rPr>
+        <w:t xml:space="preserve"> </w:t>
+      </w:r>
+    </w:p>
+    <w:p>
+      <w:pPr>
+        <w:rPr>
+          <w:u w:val="single"/>
+        </w:rPr>
+      </w:pPr>
+      <w:r>
+        <w:rPr>
+          <w:u w:val="single"/>
+        </w:rPr>
+        <w:t>Apstrāde:</w:t>
+      </w:r>
+    </w:p>
+    <w:p>
+      <w:pPr>
+        <w:rPr>
+          <w:u w:val="single"/>
+        </w:rPr>
+      </w:pPr>
+      <w:r>
+        <w:rPr>
+          <w:u w:val="single"/>
+        </w:rPr>
+        <w:t>Izvaddati:</w:t>
+      </w:r>
+    </w:p>
+    <w:p>
+      <w:pPr>
+        <w:ind w:firstLine="0"/>
+        <w:rPr>
+          <w:b/>
+          <w:bCs/>
+        </w:rPr>
+      </w:pPr>
+      <w:r>
+        <w:rPr>
+          <w:b/>
+          <w:bCs/>
+        </w:rPr>
+        <w:t>PR.0</w:t>
+      </w:r>
+      <w:r>
+        <w:rPr>
+          <w:b/>
+          <w:bCs/>
+        </w:rPr>
+        <w:t>2</w:t>
+      </w:r>
+      <w:r>
+        <w:rPr>
+          <w:b/>
+          <w:bCs/>
+        </w:rPr>
+        <w:t>.</w:t>
+      </w:r>
+      <w:r>
+        <w:rPr>
+          <w:b/>
+          <w:bCs/>
+        </w:rPr>
+        <w:t xml:space="preserve"> </w:t>
+      </w:r>
+      <w:r>
+        <w:rPr>
+          <w:b/>
+          <w:bCs/>
+        </w:rPr>
+        <w:t>Citu cilvēku meklēšana</w:t>
+      </w:r>
+    </w:p>
+    <w:p>
+      <w:pPr>
+        <w:rPr>
+          <w:u w:val="single"/>
+        </w:rPr>
+      </w:pPr>
+      <w:r>
+        <w:rPr>
+          <w:u w:val="single"/>
+        </w:rPr>
+        <w:t>Mērķis:</w:t>
+      </w:r>
+      <w:r>
+        <w:t xml:space="preserve"> </w:t>
+      </w:r>
+    </w:p>
+    <w:p>
+      <w:pPr>
+        <w:rPr>
+          <w:u w:val="single"/>
+        </w:rPr>
+      </w:pPr>
+      <w:r>
+        <w:rPr>
+          <w:u w:val="single"/>
+        </w:rPr>
+        <w:t>Ievaddati:</w:t>
+      </w:r>
+    </w:p>
+    <w:p>
+      <w:pPr>
+        <w:rPr>
+          <w:u w:val="single"/>
+        </w:rPr>
+      </w:pPr>
+      <w:r>
+        <w:rPr>
+          <w:u w:val="single"/>
+        </w:rPr>
+        <w:t>Apstrāde:</w:t>
+      </w:r>
+    </w:p>
+    <w:p>
+      <w:pPr>
+        <w:rPr>
+          <w:u w:val="single"/>
+        </w:rPr>
+      </w:pPr>
+      <w:r>
+        <w:rPr>
+          <w:u w:val="single"/>
+        </w:rPr>
+        <w:t>Izvaddati:</w:t>
+      </w:r>
+    </w:p>
+    <w:p>
+      <w:pPr>
+        <w:ind w:firstLine="0"/>
+        <w:rPr>
+          <w:b/>
+          <w:bCs/>
+        </w:rPr>
+      </w:pPr>
+      <w:r>
+        <w:rPr>
+          <w:b/>
+          <w:bCs/>
+        </w:rPr>
+        <w:t>PR.0</w:t>
+      </w:r>
+      <w:r>
+        <w:rPr>
+          <w:b/>
+          <w:bCs/>
+        </w:rPr>
+        <w:t>3</w:t>
+      </w:r>
+      <w:r>
+        <w:rPr>
+          <w:b/>
+          <w:bCs/>
+        </w:rPr>
+        <w:t>.</w:t>
+      </w:r>
+      <w:r>
+        <w:rPr>
+          <w:b/>
+          <w:bCs/>
+        </w:rPr>
+        <w:t xml:space="preserve"> </w:t>
+      </w:r>
+      <w:r>
+        <w:rPr>
+          <w:b/>
+          <w:bCs/>
+        </w:rPr>
+        <w:t>Reģistrācija</w:t>
+      </w:r>
+      <w:r>
+        <w:rPr>
+          <w:b/>
+          <w:bCs/>
+          <w:color w:val="FF0000"/>
+        </w:rPr>
+        <w:t>/ieeja</w:t>
+      </w:r>
+    </w:p>
+    <w:p>
+      <w:pPr>
+        <w:rPr>
+          <w:u w:val="single"/>
+        </w:rPr>
+      </w:pPr>
+      <w:r>
+        <w:rPr>
+          <w:u w:val="single"/>
+        </w:rPr>
+        <w:t>Mērķis:</w:t>
+      </w:r>
+      <w:r>
+        <w:t xml:space="preserve"> </w:t>
+      </w:r>
+      <w:r>
+        <w:t xml:space="preserve">Neautorizētiem lietotājiem ir iespēja </w:t>
+      </w:r>
+      <w:r>
+        <w:t>reģistrēties.</w:t>
+      </w:r>
+    </w:p>
+    <w:p>
+      <w:pPr>
+        <w:rPr>
+          <w:u w:val="single"/>
+        </w:rPr>
+      </w:pPr>
+      <w:r>
+        <w:rPr>
+          <w:u w:val="single"/>
+        </w:rPr>
+        <w:t>Ievaddati:</w:t>
+      </w:r>
+      <w:r>
+        <w:rPr>
+          <w:u w:val="single"/>
+        </w:rPr>
+        <w:t xml:space="preserve"> </w:t>
+      </w:r>
+    </w:p>
+    <w:p>
+      <w:pPr>
+        <w:rPr>
+          <w:u w:val="single"/>
+        </w:rPr>
+      </w:pPr>
+      <w:r>
+        <w:rPr>
+          <w:u w:val="single"/>
+        </w:rPr>
+        <w:t>Apstrāde:</w:t>
+      </w:r>
+    </w:p>
+    <w:p>
+      <w:pPr>
+        <w:rPr>
+          <w:u w:val="single"/>
+        </w:rPr>
+      </w:pPr>
+      <w:r>
+        <w:rPr>
+          <w:u w:val="single"/>
+        </w:rPr>
+        <w:t>Izvaddati:</w:t>
+      </w:r>
+    </w:p>
+    <w:p>
+      <w:pPr>
+        <w:pStyle w:val="Virsraksts3"/>
+      </w:pPr>
+      <w:bookmarkStart w:id="6" w:name="_Toc212531158"/>
+      <w:r>
+        <w:t>2.2.2. Autorizētiem lietotājiem</w:t>
+      </w:r>
+      <w:bookmarkEnd w:id="6"/>
+    </w:p>
+    <w:p>
+      <w:pPr>
+        <w:ind w:firstLine="0"/>
+        <w:rPr>
+          <w:b/>
+          <w:bCs/>
+        </w:rPr>
+      </w:pPr>
+      <w:r>
+        <w:rPr>
+          <w:b/>
+          <w:bCs/>
+        </w:rPr>
+        <w:t>PR.0</w:t>
+      </w:r>
+      <w:r>
+        <w:rPr>
+          <w:b/>
+          <w:bCs/>
+        </w:rPr>
+        <w:t>4</w:t>
+      </w:r>
+      <w:r>
+        <w:rPr>
+          <w:b/>
+          <w:bCs/>
+        </w:rPr>
+        <w:t>.</w:t>
+      </w:r>
+      <w:r>
+        <w:rPr>
+          <w:b/>
+          <w:bCs/>
+        </w:rPr>
+        <w:t xml:space="preserve"> Apskātīt savu kontu</w:t>
+      </w:r>
+    </w:p>
+    <w:p>
+      <w:pPr>
+        <w:rPr>
+          <w:u w:val="single"/>
+        </w:rPr>
+      </w:pPr>
+      <w:r>
+        <w:rPr>
+          <w:u w:val="single"/>
+        </w:rPr>
+        <w:t>Mērķis:</w:t>
+      </w:r>
+      <w:r>
+        <w:t xml:space="preserve"> </w:t>
+      </w:r>
+    </w:p>
+    <w:p>
+      <w:pPr>
+        <w:rPr>
+          <w:u w:val="single"/>
+        </w:rPr>
+      </w:pPr>
+      <w:r>
+        <w:rPr>
+          <w:u w:val="single"/>
+        </w:rPr>
+        <w:t>Ievaddati:</w:t>
+      </w:r>
+    </w:p>
+    <w:p>
+      <w:pPr>
+        <w:rPr>
+          <w:u w:val="single"/>
+        </w:rPr>
+      </w:pPr>
+      <w:r>
+        <w:rPr>
+          <w:u w:val="single"/>
+        </w:rPr>
+        <w:t>Apstrāde:</w:t>
+      </w:r>
+    </w:p>
+    <w:p>
+      <w:pPr>
+        <w:rPr>
+          <w:u w:val="single"/>
+        </w:rPr>
+      </w:pPr>
+      <w:r>
+        <w:rPr>
+          <w:u w:val="single"/>
+        </w:rPr>
+        <w:t>Izvaddati:</w:t>
+      </w:r>
+    </w:p>
+    <w:p>
+      <w:pPr>
+        <w:ind w:firstLine="0"/>
+        <w:rPr>
+          <w:b/>
+          <w:bCs/>
+        </w:rPr>
+      </w:pPr>
+      <w:r>
+        <w:rPr>
+          <w:b/>
+          <w:bCs/>
+        </w:rPr>
+        <w:t>PR.0</w:t>
+      </w:r>
+      <w:r>
+        <w:rPr>
+          <w:b/>
+          <w:bCs/>
+        </w:rPr>
+        <w:t>5</w:t>
+      </w:r>
+      <w:r>
+        <w:rPr>
+          <w:b/>
+          <w:bCs/>
+        </w:rPr>
+        <w:t>.</w:t>
+      </w:r>
+      <w:r>
+        <w:rPr>
+          <w:b/>
+          <w:bCs/>
+        </w:rPr>
+        <w:t xml:space="preserve"> </w:t>
+      </w:r>
+      <w:r>
+        <w:rPr>
+          <w:b/>
+          <w:bCs/>
+        </w:rPr>
+        <w:t>Rediģēt</w:t>
+      </w:r>
+      <w:r>
+        <w:rPr>
+          <w:b/>
+          <w:bCs/>
+        </w:rPr>
+        <w:t xml:space="preserve"> savu kontu</w:t>
+      </w:r>
+    </w:p>
+    <w:p>
+      <w:pPr>
+        <w:rPr>
+          <w:u w:val="single"/>
+        </w:rPr>
+      </w:pPr>
+      <w:r>
+        <w:rPr>
+          <w:u w:val="single"/>
+        </w:rPr>
+        <w:t>Mērķis:</w:t>
+      </w:r>
+    </w:p>
+    <w:p>
+      <w:pPr>
+        <w:rPr>
+          <w:u w:val="single"/>
+        </w:rPr>
+      </w:pPr>
+      <w:r>
+        <w:rPr>
+          <w:u w:val="single"/>
+        </w:rPr>
+        <w:t>Ievaddati:</w:t>
+      </w:r>
+    </w:p>
+    <w:p>
+      <w:pPr>
+        <w:rPr>
+          <w:u w:val="single"/>
+        </w:rPr>
+      </w:pPr>
+      <w:r>
+        <w:rPr>
+          <w:u w:val="single"/>
+        </w:rPr>
+        <w:t>Apstrāde:</w:t>
+      </w:r>
+    </w:p>
+    <w:p>
+      <w:pPr>
+        <w:rPr>
+          <w:u w:val="single"/>
+        </w:rPr>
+      </w:pPr>
+      <w:r>
+        <w:rPr>
+          <w:u w:val="single"/>
+        </w:rPr>
+        <w:t>Izvaddati:</w:t>
+      </w:r>
+    </w:p>
+    <w:p>
+      <w:pPr>
+        <w:ind w:firstLine="0"/>
+        <w:rPr>
+          <w:b/>
+          <w:bCs/>
+        </w:rPr>
+      </w:pPr>
+      <w:r>
+        <w:rPr>
+          <w:b/>
+          <w:bCs/>
+        </w:rPr>
+        <w:t>PR.0</w:t>
+      </w:r>
+      <w:r>
+        <w:rPr>
+          <w:b/>
+          <w:bCs/>
+        </w:rPr>
+        <w:t>6</w:t>
+      </w:r>
+      <w:r>
+        <w:rPr>
+          <w:b/>
+          <w:bCs/>
+        </w:rPr>
+        <w:t>.</w:t>
+      </w:r>
+      <w:r>
+        <w:rPr>
+          <w:b/>
+          <w:bCs/>
+        </w:rPr>
+        <w:t xml:space="preserve"> </w:t>
+      </w:r>
+      <w:r>
+        <w:rPr>
+          <w:b/>
+          <w:bCs/>
+        </w:rPr>
+        <w:t>Izlogošana</w:t>
+      </w:r>
+    </w:p>
+    <w:p>
+      <w:pPr>
         <w:rPr>
           <w:u w:val="single"/>
         </w:rPr>
@@ -4923,21 +3828,589 @@
         </w:rPr>
         <w:t xml:space="preserve">Mērķis: </w:t>
       </w:r>
-    </w:p>
-    <w:p>
-      <w:pPr>
-        <w:rPr>
-          <w:u w:val="single"/>
-        </w:rPr>
-      </w:pPr>
-      <w:proofErr w:type="spellStart"/>
-      <w:r>
-        <w:rPr>
-          <w:u w:val="single"/>
-        </w:rPr>
-        <w:t>Ievaddati</w:t>
-      </w:r>
-      <w:proofErr w:type="spellEnd"/>
+      <w:r>
+        <w:t>A</w:t>
+      </w:r>
+      <w:r>
+        <w:t xml:space="preserve">utorizētiem lietotājiem ir iespēja </w:t>
+      </w:r>
+      <w:r>
+        <w:t>izlogoties no sava konta</w:t>
+      </w:r>
+      <w:r>
+        <w:t>.</w:t>
+      </w:r>
+    </w:p>
+    <w:p>
+      <w:pPr>
+        <w:rPr>
+          <w:u w:val="single"/>
+        </w:rPr>
+      </w:pPr>
+      <w:r>
+        <w:rPr>
+          <w:u w:val="single"/>
+        </w:rPr>
+        <w:t>Ievaddati:</w:t>
+      </w:r>
+    </w:p>
+    <w:p>
+      <w:pPr>
+        <w:rPr>
+          <w:u w:val="single"/>
+        </w:rPr>
+      </w:pPr>
+      <w:r>
+        <w:rPr>
+          <w:u w:val="single"/>
+        </w:rPr>
+        <w:t>Apstrāde:</w:t>
+      </w:r>
+    </w:p>
+    <w:p>
+      <w:pPr>
+        <w:rPr>
+          <w:u w:val="single"/>
+        </w:rPr>
+      </w:pPr>
+      <w:r>
+        <w:rPr>
+          <w:u w:val="single"/>
+        </w:rPr>
+        <w:t>Izvaddati:</w:t>
+      </w:r>
+    </w:p>
+    <w:p>
+      <w:pPr>
+        <w:ind w:firstLine="0"/>
+        <w:rPr>
+          <w:b/>
+          <w:bCs/>
+        </w:rPr>
+      </w:pPr>
+      <w:r>
+        <w:rPr>
+          <w:b/>
+          <w:bCs/>
+        </w:rPr>
+        <w:t>PR.0</w:t>
+      </w:r>
+      <w:r>
+        <w:rPr>
+          <w:b/>
+          <w:bCs/>
+        </w:rPr>
+        <w:t>7</w:t>
+      </w:r>
+      <w:r>
+        <w:rPr>
+          <w:b/>
+          <w:bCs/>
+        </w:rPr>
+        <w:t>.</w:t>
+      </w:r>
+      <w:r>
+        <w:rPr>
+          <w:b/>
+          <w:bCs/>
+        </w:rPr>
+        <w:t xml:space="preserve"> </w:t>
+      </w:r>
+      <w:r>
+        <w:rPr>
+          <w:b/>
+          <w:bCs/>
+        </w:rPr>
+        <w:t>Viena lieta aplūkošana</w:t>
+      </w:r>
+    </w:p>
+    <w:p>
+      <w:pPr>
+        <w:rPr>
+          <w:u w:val="single"/>
+        </w:rPr>
+      </w:pPr>
+      <w:r>
+        <w:rPr>
+          <w:u w:val="single"/>
+        </w:rPr>
+        <w:t>Mērķis:</w:t>
+      </w:r>
+      <w:r>
+        <w:rPr>
+          <w:u w:val="single"/>
+        </w:rPr>
+        <w:t xml:space="preserve"> </w:t>
+      </w:r>
+    </w:p>
+    <w:p>
+      <w:pPr>
+        <w:rPr>
+          <w:u w:val="single"/>
+        </w:rPr>
+      </w:pPr>
+      <w:r>
+        <w:rPr>
+          <w:u w:val="single"/>
+        </w:rPr>
+        <w:t>Ievaddati:</w:t>
+      </w:r>
+    </w:p>
+    <w:p>
+      <w:pPr>
+        <w:rPr>
+          <w:u w:val="single"/>
+        </w:rPr>
+      </w:pPr>
+      <w:r>
+        <w:rPr>
+          <w:u w:val="single"/>
+        </w:rPr>
+        <w:t>Apstrāde:</w:t>
+      </w:r>
+    </w:p>
+    <w:p>
+      <w:pPr>
+        <w:rPr>
+          <w:u w:val="single"/>
+        </w:rPr>
+      </w:pPr>
+      <w:r>
+        <w:rPr>
+          <w:u w:val="single"/>
+        </w:rPr>
+        <w:t>Izvaddati:</w:t>
+      </w:r>
+    </w:p>
+    <w:p>
+      <w:pPr>
+        <w:ind w:firstLine="0"/>
+        <w:rPr>
+          <w:b/>
+          <w:bCs/>
+        </w:rPr>
+      </w:pPr>
+      <w:r>
+        <w:rPr>
+          <w:b/>
+          <w:bCs/>
+        </w:rPr>
+        <w:t>PR.0</w:t>
+      </w:r>
+      <w:r>
+        <w:rPr>
+          <w:b/>
+          <w:bCs/>
+        </w:rPr>
+        <w:t>8</w:t>
+      </w:r>
+      <w:r>
+        <w:rPr>
+          <w:b/>
+          <w:bCs/>
+        </w:rPr>
+        <w:t>.</w:t>
+      </w:r>
+      <w:r>
+        <w:rPr>
+          <w:b/>
+          <w:bCs/>
+        </w:rPr>
+        <w:t xml:space="preserve"> </w:t>
+      </w:r>
+      <w:r>
+        <w:rPr>
+          <w:b/>
+          <w:bCs/>
+        </w:rPr>
+        <w:t>Līmeņa izvele</w:t>
+      </w:r>
+    </w:p>
+    <w:p>
+      <w:pPr>
+        <w:rPr>
+          <w:u w:val="single"/>
+        </w:rPr>
+      </w:pPr>
+      <w:r>
+        <w:rPr>
+          <w:u w:val="single"/>
+        </w:rPr>
+        <w:t>Mērķis:</w:t>
+      </w:r>
+      <w:r>
+        <w:t xml:space="preserve"> </w:t>
+      </w:r>
+      <w:r>
+        <w:rPr>
+          <w:color w:val="FF0000"/>
+        </w:rPr>
+        <w:t>šeit ķip iespēja norādīt vainīgo</w:t>
+      </w:r>
+    </w:p>
+    <w:p>
+      <w:pPr>
+        <w:rPr>
+          <w:u w:val="single"/>
+        </w:rPr>
+      </w:pPr>
+      <w:r>
+        <w:rPr>
+          <w:u w:val="single"/>
+        </w:rPr>
+        <w:t>Ievaddati:</w:t>
+      </w:r>
+    </w:p>
+    <w:p>
+      <w:pPr>
+        <w:rPr>
+          <w:u w:val="single"/>
+        </w:rPr>
+      </w:pPr>
+      <w:r>
+        <w:rPr>
+          <w:u w:val="single"/>
+        </w:rPr>
+        <w:t>Apstrāde:</w:t>
+      </w:r>
+    </w:p>
+    <w:p>
+      <w:pPr>
+        <w:rPr>
+          <w:u w:val="single"/>
+        </w:rPr>
+      </w:pPr>
+      <w:r>
+        <w:rPr>
+          <w:u w:val="single"/>
+        </w:rPr>
+        <w:t>Izvaddati:</w:t>
+      </w:r>
+    </w:p>
+    <w:p>
+      <w:pPr>
+        <w:ind w:firstLine="0"/>
+        <w:rPr>
+          <w:b/>
+          <w:bCs/>
+        </w:rPr>
+      </w:pPr>
+      <w:r>
+        <w:rPr>
+          <w:b/>
+          <w:bCs/>
+        </w:rPr>
+        <w:t>PR.0</w:t>
+      </w:r>
+      <w:r>
+        <w:rPr>
+          <w:b/>
+          <w:bCs/>
+        </w:rPr>
+        <w:t>9</w:t>
+      </w:r>
+      <w:r>
+        <w:rPr>
+          <w:b/>
+          <w:bCs/>
+        </w:rPr>
+        <w:t>.</w:t>
+      </w:r>
+      <w:r>
+        <w:rPr>
+          <w:b/>
+          <w:bCs/>
+        </w:rPr>
+        <w:t xml:space="preserve"> Viena</w:t>
+      </w:r>
+      <w:r>
+        <w:rPr>
+          <w:b/>
+          <w:bCs/>
+        </w:rPr>
+        <w:t>s</w:t>
+      </w:r>
+      <w:r>
+        <w:rPr>
+          <w:b/>
+          <w:bCs/>
+        </w:rPr>
+        <w:t xml:space="preserve"> lieta</w:t>
+      </w:r>
+      <w:r>
+        <w:rPr>
+          <w:b/>
+          <w:bCs/>
+        </w:rPr>
+        <w:t>s</w:t>
+      </w:r>
+      <w:r>
+        <w:rPr>
+          <w:b/>
+          <w:bCs/>
+        </w:rPr>
+        <w:t xml:space="preserve"> aplūkošana</w:t>
+      </w:r>
+    </w:p>
+    <w:p>
+      <w:pPr>
+        <w:rPr>
+          <w:u w:val="single"/>
+        </w:rPr>
+      </w:pPr>
+      <w:r>
+        <w:rPr>
+          <w:u w:val="single"/>
+        </w:rPr>
+        <w:t>Mērķis:</w:t>
+      </w:r>
+      <w:r>
+        <w:t xml:space="preserve"> </w:t>
+      </w:r>
+    </w:p>
+    <w:p>
+      <w:pPr>
+        <w:rPr>
+          <w:u w:val="single"/>
+        </w:rPr>
+      </w:pPr>
+      <w:r>
+        <w:rPr>
+          <w:u w:val="single"/>
+        </w:rPr>
+        <w:t>Ievaddati:</w:t>
+      </w:r>
+    </w:p>
+    <w:p>
+      <w:pPr>
+        <w:rPr>
+          <w:u w:val="single"/>
+        </w:rPr>
+      </w:pPr>
+      <w:r>
+        <w:rPr>
+          <w:u w:val="single"/>
+        </w:rPr>
+        <w:t>Apstrāde:</w:t>
+      </w:r>
+    </w:p>
+    <w:p>
+      <w:pPr>
+        <w:rPr>
+          <w:u w:val="single"/>
+        </w:rPr>
+      </w:pPr>
+      <w:r>
+        <w:rPr>
+          <w:u w:val="single"/>
+        </w:rPr>
+        <w:t>Izvaddati:</w:t>
+      </w:r>
+    </w:p>
+    <w:p>
+      <w:pPr>
+        <w:ind w:firstLine="0"/>
+        <w:rPr>
+          <w:b/>
+          <w:bCs/>
+        </w:rPr>
+      </w:pPr>
+      <w:r>
+        <w:rPr>
+          <w:b/>
+          <w:bCs/>
+        </w:rPr>
+        <w:t>PR.</w:t>
+      </w:r>
+      <w:r>
+        <w:rPr>
+          <w:b/>
+          <w:bCs/>
+        </w:rPr>
+        <w:t>10</w:t>
+      </w:r>
+      <w:r>
+        <w:rPr>
+          <w:b/>
+          <w:bCs/>
+        </w:rPr>
+        <w:t>.</w:t>
+      </w:r>
+      <w:r>
+        <w:rPr>
+          <w:b/>
+          <w:bCs/>
+        </w:rPr>
+        <w:t xml:space="preserve"> </w:t>
+      </w:r>
+      <w:r>
+        <w:rPr>
+          <w:b/>
+          <w:bCs/>
+        </w:rPr>
+        <w:t>Izveidot jaunu līmeni</w:t>
+      </w:r>
+    </w:p>
+    <w:p>
+      <w:pPr>
+        <w:rPr>
+          <w:u w:val="single"/>
+        </w:rPr>
+      </w:pPr>
+      <w:r>
+        <w:rPr>
+          <w:u w:val="single"/>
+        </w:rPr>
+        <w:t>Mērķis:</w:t>
+      </w:r>
+      <w:r>
+        <w:t xml:space="preserve"> </w:t>
+      </w:r>
+    </w:p>
+    <w:p>
+      <w:pPr>
+        <w:rPr>
+          <w:u w:val="single"/>
+        </w:rPr>
+      </w:pPr>
+      <w:r>
+        <w:rPr>
+          <w:u w:val="single"/>
+        </w:rPr>
+        <w:t>Ievaddati:</w:t>
+      </w:r>
+    </w:p>
+    <w:p>
+      <w:pPr>
+        <w:rPr>
+          <w:u w:val="single"/>
+        </w:rPr>
+      </w:pPr>
+      <w:r>
+        <w:rPr>
+          <w:u w:val="single"/>
+        </w:rPr>
+        <w:t>Apstrāde:</w:t>
+      </w:r>
+    </w:p>
+    <w:p>
+      <w:pPr>
+        <w:rPr>
+          <w:u w:val="single"/>
+        </w:rPr>
+      </w:pPr>
+      <w:r>
+        <w:rPr>
+          <w:u w:val="single"/>
+        </w:rPr>
+        <w:t>Izvaddati:</w:t>
+      </w:r>
+    </w:p>
+    <w:p>
+      <w:pPr>
+        <w:ind w:firstLine="0"/>
+        <w:rPr>
+          <w:b/>
+          <w:bCs/>
+        </w:rPr>
+      </w:pPr>
+      <w:r>
+        <w:rPr>
+          <w:b/>
+          <w:bCs/>
+        </w:rPr>
+        <w:t>PR.</w:t>
+      </w:r>
+      <w:r>
+        <w:rPr>
+          <w:b/>
+          <w:bCs/>
+        </w:rPr>
+        <w:t>1</w:t>
+      </w:r>
+      <w:r>
+        <w:rPr>
+          <w:b/>
+          <w:bCs/>
+        </w:rPr>
+        <w:t>1</w:t>
+      </w:r>
+      <w:r>
+        <w:rPr>
+          <w:b/>
+          <w:bCs/>
+        </w:rPr>
+        <w:t>.</w:t>
+      </w:r>
+      <w:r>
+        <w:rPr>
+          <w:b/>
+          <w:bCs/>
+        </w:rPr>
+        <w:t xml:space="preserve"> </w:t>
+      </w:r>
+      <w:r>
+        <w:rPr>
+          <w:b/>
+          <w:bCs/>
+        </w:rPr>
+        <w:t>Rediģēt savas lietas</w:t>
+      </w:r>
+    </w:p>
+    <w:p>
+      <w:pPr>
+        <w:rPr>
+          <w:u w:val="single"/>
+        </w:rPr>
+      </w:pPr>
+      <w:r>
+        <w:rPr>
+          <w:u w:val="single"/>
+        </w:rPr>
+        <w:t>Mērķis:</w:t>
+      </w:r>
+      <w:r>
+        <w:t xml:space="preserve"> </w:t>
+      </w:r>
+    </w:p>
+    <w:p>
+      <w:pPr>
+        <w:rPr>
+          <w:u w:val="single"/>
+        </w:rPr>
+      </w:pPr>
+      <w:r>
+        <w:rPr>
+          <w:u w:val="single"/>
+        </w:rPr>
+        <w:t>Ievaddati:</w:t>
+      </w:r>
+    </w:p>
+    <w:p>
+      <w:pPr>
+        <w:rPr>
+          <w:u w:val="single"/>
+        </w:rPr>
+      </w:pPr>
+      <w:r>
+        <w:rPr>
+          <w:u w:val="single"/>
+        </w:rPr>
+        <w:t>Apstrāde:</w:t>
+      </w:r>
+    </w:p>
+    <w:p>
+      <w:pPr>
+        <w:rPr>
+          <w:u w:val="single"/>
+        </w:rPr>
+      </w:pPr>
+      <w:r>
+        <w:rPr>
+          <w:u w:val="single"/>
+        </w:rPr>
+        <w:t>Izvaddati</w:t>
+      </w:r>
       <w:r>
         <w:rPr>
           <w:u w:val="single"/>
@@ -4947,6 +4420,83 @@
     </w:p>
     <w:p>
       <w:pPr>
+        <w:ind w:firstLine="0"/>
+        <w:rPr>
+          <w:b/>
+          <w:bCs/>
+        </w:rPr>
+      </w:pPr>
+      <w:r>
+        <w:rPr>
+          <w:b/>
+          <w:bCs/>
+        </w:rPr>
+        <w:t>PR.</w:t>
+      </w:r>
+      <w:r>
+        <w:rPr>
+          <w:b/>
+          <w:bCs/>
+        </w:rPr>
+        <w:t>12</w:t>
+      </w:r>
+      <w:r>
+        <w:rPr>
+          <w:b/>
+          <w:bCs/>
+        </w:rPr>
+        <w:t>.</w:t>
+      </w:r>
+      <w:r>
+        <w:rPr>
+          <w:b/>
+          <w:bCs/>
+        </w:rPr>
+        <w:t xml:space="preserve"> </w:t>
+      </w:r>
+      <w:r>
+        <w:rPr>
+          <w:b/>
+          <w:bCs/>
+        </w:rPr>
+        <w:t>Dzēst</w:t>
+      </w:r>
+      <w:r>
+        <w:rPr>
+          <w:b/>
+          <w:bCs/>
+        </w:rPr>
+        <w:t xml:space="preserve"> savas lietas</w:t>
+      </w:r>
+    </w:p>
+    <w:p>
+      <w:pPr>
+        <w:rPr>
+          <w:u w:val="single"/>
+        </w:rPr>
+      </w:pPr>
+      <w:r>
+        <w:rPr>
+          <w:u w:val="single"/>
+        </w:rPr>
+        <w:t xml:space="preserve">Mērķis: </w:t>
+      </w:r>
+    </w:p>
+    <w:p>
+      <w:pPr>
+        <w:rPr>
+          <w:u w:val="single"/>
+        </w:rPr>
+      </w:pPr>
+      <w:r>
+        <w:rPr>
+          <w:u w:val="single"/>
+        </w:rPr>
+        <w:t>Ievaddati:</w:t>
+      </w:r>
+    </w:p>
+    <w:p>
+      <w:pPr>
         <w:rPr>
           <w:u w:val="single"/>
         </w:rPr>
@@ -4964,14 +4514,627 @@
           <w:u w:val="single"/>
         </w:rPr>
       </w:pPr>
-      <w:proofErr w:type="spellStart"/>
+      <w:r>
+        <w:rPr>
+          <w:u w:val="single"/>
+        </w:rPr>
+        <w:t>Izvaddati:</w:t>
+      </w:r>
+    </w:p>
+    <w:p>
+      <w:pPr>
+        <w:ind w:firstLine="0"/>
+        <w:rPr>
+          <w:u w:val="single"/>
+        </w:rPr>
+      </w:pPr>
+    </w:p>
+    <w:p>
+      <w:pPr>
+        <w:ind w:firstLine="0"/>
+        <w:rPr>
+          <w:b/>
+          <w:bCs/>
+        </w:rPr>
+      </w:pPr>
+      <w:r>
+        <w:rPr>
+          <w:b/>
+          <w:bCs/>
+        </w:rPr>
+        <w:t>PR.</w:t>
+      </w:r>
+      <w:r>
+        <w:rPr>
+          <w:b/>
+          <w:bCs/>
+        </w:rPr>
+        <w:t>1</w:t>
+      </w:r>
+      <w:r>
+        <w:rPr>
+          <w:b/>
+          <w:bCs/>
+        </w:rPr>
+        <w:t>3</w:t>
+      </w:r>
+      <w:r>
+        <w:rPr>
+          <w:b/>
+          <w:bCs/>
+        </w:rPr>
+        <w:t>.</w:t>
+      </w:r>
+      <w:r>
+        <w:rPr>
+          <w:b/>
+          <w:bCs/>
+        </w:rPr>
+        <w:t xml:space="preserve"> </w:t>
+      </w:r>
+      <w:r>
+        <w:rPr>
+          <w:b/>
+          <w:bCs/>
+        </w:rPr>
+        <w:t>Labāko detektīvu aplukošana</w:t>
+      </w:r>
+    </w:p>
+    <w:p>
+      <w:pPr>
+        <w:rPr>
+          <w:u w:val="single"/>
+        </w:rPr>
+      </w:pPr>
+      <w:r>
+        <w:rPr>
+          <w:u w:val="single"/>
+        </w:rPr>
+        <w:t>Mērķis:</w:t>
+      </w:r>
+      <w:r>
+        <w:t xml:space="preserve"> </w:t>
+      </w:r>
+    </w:p>
+    <w:p>
+      <w:pPr>
+        <w:rPr>
+          <w:u w:val="single"/>
+        </w:rPr>
+      </w:pPr>
+      <w:r>
+        <w:rPr>
+          <w:u w:val="single"/>
+        </w:rPr>
+        <w:t>Ievaddati:</w:t>
+      </w:r>
+    </w:p>
+    <w:p>
+      <w:pPr>
+        <w:rPr>
+          <w:u w:val="single"/>
+        </w:rPr>
+      </w:pPr>
+      <w:r>
+        <w:rPr>
+          <w:u w:val="single"/>
+        </w:rPr>
+        <w:t>Apstrāde:</w:t>
+      </w:r>
+    </w:p>
+    <w:p>
+      <w:pPr>
+        <w:rPr>
+          <w:u w:val="single"/>
+        </w:rPr>
+      </w:pPr>
+      <w:r>
+        <w:rPr>
+          <w:u w:val="single"/>
+        </w:rPr>
+        <w:t>Izvaddati:</w:t>
+      </w:r>
+    </w:p>
+    <w:p>
+      <w:pPr>
+        <w:pStyle w:val="Virsraksts3"/>
+      </w:pPr>
+      <w:bookmarkStart w:id="7" w:name="_Toc212531159"/>
+      <w:r>
+        <w:lastRenderedPageBreak/>
+        <w:t xml:space="preserve">2.2.3. </w:t>
+      </w:r>
+      <w:bookmarkEnd w:id="7"/>
+      <w:r>
+        <w:t>Moderatoram</w:t>
+      </w:r>
+    </w:p>
+    <w:p>
+      <w:pPr>
+        <w:ind w:firstLine="0"/>
+        <w:rPr>
+          <w:b/>
+          <w:bCs/>
+        </w:rPr>
+      </w:pPr>
+      <w:r>
+        <w:rPr>
+          <w:b/>
+          <w:bCs/>
+        </w:rPr>
+        <w:t>PR.</w:t>
+      </w:r>
+      <w:r>
+        <w:rPr>
+          <w:b/>
+          <w:bCs/>
+        </w:rPr>
+        <w:t>14</w:t>
+      </w:r>
+      <w:r>
+        <w:rPr>
+          <w:b/>
+          <w:bCs/>
+        </w:rPr>
+        <w:t>.</w:t>
+      </w:r>
+      <w:r>
+        <w:rPr>
+          <w:b/>
+          <w:bCs/>
+        </w:rPr>
+        <w:t xml:space="preserve"> Lietotāju pievienošana</w:t>
+      </w:r>
+    </w:p>
+    <w:p>
+      <w:pPr>
+        <w:rPr>
+          <w:u w:val="single"/>
+        </w:rPr>
+      </w:pPr>
+      <w:r>
+        <w:rPr>
+          <w:u w:val="single"/>
+        </w:rPr>
+        <w:t xml:space="preserve">Mērķis: </w:t>
+      </w:r>
+    </w:p>
+    <w:p>
+      <w:pPr>
+        <w:rPr>
+          <w:u w:val="single"/>
+        </w:rPr>
+      </w:pPr>
+      <w:r>
+        <w:rPr>
+          <w:u w:val="single"/>
+        </w:rPr>
+        <w:t>Ievaddati:</w:t>
+      </w:r>
+    </w:p>
+    <w:p>
+      <w:pPr>
+        <w:rPr>
+          <w:u w:val="single"/>
+        </w:rPr>
+      </w:pPr>
+      <w:r>
+        <w:rPr>
+          <w:u w:val="single"/>
+        </w:rPr>
+        <w:t>Apstrāde:</w:t>
+      </w:r>
+    </w:p>
+    <w:p>
+      <w:pPr>
+        <w:rPr>
+          <w:u w:val="single"/>
+        </w:rPr>
+      </w:pPr>
+      <w:r>
+        <w:rPr>
+          <w:u w:val="single"/>
+        </w:rPr>
+        <w:t>Izvaddati:</w:t>
+      </w:r>
+    </w:p>
+    <w:p>
+      <w:pPr>
+        <w:ind w:firstLine="0"/>
+        <w:rPr>
+          <w:b/>
+          <w:bCs/>
+        </w:rPr>
+      </w:pPr>
+      <w:r>
+        <w:rPr>
+          <w:b/>
+          <w:bCs/>
+        </w:rPr>
+        <w:t>PR.</w:t>
+      </w:r>
+      <w:r>
+        <w:rPr>
+          <w:b/>
+          <w:bCs/>
+        </w:rPr>
+        <w:t>15</w:t>
+      </w:r>
+      <w:r>
+        <w:rPr>
+          <w:b/>
+          <w:bCs/>
+        </w:rPr>
+        <w:t>.</w:t>
+      </w:r>
+      <w:r>
+        <w:rPr>
+          <w:b/>
+          <w:bCs/>
+        </w:rPr>
+        <w:t xml:space="preserve"> Lietotāju rediģēšana</w:t>
+      </w:r>
+    </w:p>
+    <w:p>
+      <w:pPr>
+        <w:rPr>
+          <w:u w:val="single"/>
+        </w:rPr>
+      </w:pPr>
+      <w:r>
+        <w:rPr>
+          <w:u w:val="single"/>
+        </w:rPr>
+        <w:t xml:space="preserve">Mērķis: </w:t>
+      </w:r>
+    </w:p>
+    <w:p>
+      <w:pPr>
+        <w:rPr>
+          <w:u w:val="single"/>
+        </w:rPr>
+      </w:pPr>
+      <w:r>
+        <w:rPr>
+          <w:u w:val="single"/>
+        </w:rPr>
+        <w:t>Ievaddati:</w:t>
+      </w:r>
+    </w:p>
+    <w:p>
+      <w:pPr>
+        <w:rPr>
+          <w:u w:val="single"/>
+        </w:rPr>
+      </w:pPr>
+      <w:r>
+        <w:rPr>
+          <w:u w:val="single"/>
+        </w:rPr>
+        <w:t>Apstrāde:</w:t>
+      </w:r>
+    </w:p>
+    <w:p>
+      <w:pPr>
+        <w:rPr>
+          <w:u w:val="single"/>
+        </w:rPr>
+      </w:pPr>
+      <w:r>
+        <w:rPr>
+          <w:u w:val="single"/>
+        </w:rPr>
+        <w:t>Izvaddati:</w:t>
+      </w:r>
+    </w:p>
+    <w:p>
+      <w:pPr>
+        <w:ind w:firstLine="0"/>
+        <w:rPr>
+          <w:b/>
+          <w:bCs/>
+        </w:rPr>
+      </w:pPr>
+      <w:r>
+        <w:rPr>
+          <w:b/>
+          <w:bCs/>
+        </w:rPr>
+        <w:t>PR.</w:t>
+      </w:r>
+      <w:r>
+        <w:rPr>
+          <w:b/>
+          <w:bCs/>
+        </w:rPr>
+        <w:t>16</w:t>
+      </w:r>
+      <w:r>
+        <w:rPr>
+          <w:b/>
+          <w:bCs/>
+        </w:rPr>
+        <w:t>.</w:t>
+      </w:r>
+      <w:r>
+        <w:rPr>
+          <w:b/>
+          <w:bCs/>
+        </w:rPr>
+        <w:t xml:space="preserve"> Lietotāju dzēšana</w:t>
+      </w:r>
+    </w:p>
+    <w:p>
+      <w:pPr>
+        <w:rPr>
+          <w:u w:val="single"/>
+        </w:rPr>
+      </w:pPr>
+      <w:r>
+        <w:rPr>
+          <w:u w:val="single"/>
+        </w:rPr>
+        <w:t xml:space="preserve">Mērķis: </w:t>
+      </w:r>
+    </w:p>
+    <w:p>
+      <w:pPr>
+        <w:rPr>
+          <w:u w:val="single"/>
+        </w:rPr>
+      </w:pPr>
+      <w:r>
+        <w:rPr>
+          <w:u w:val="single"/>
+        </w:rPr>
+        <w:t>Ievaddati:</w:t>
+      </w:r>
+    </w:p>
+    <w:p>
+      <w:pPr>
+        <w:rPr>
+          <w:u w:val="single"/>
+        </w:rPr>
+      </w:pPr>
+      <w:r>
+        <w:rPr>
+          <w:u w:val="single"/>
+        </w:rPr>
+        <w:t>Apstrāde:</w:t>
+      </w:r>
+    </w:p>
+    <w:p>
+      <w:pPr>
+        <w:rPr>
+          <w:u w:val="single"/>
+        </w:rPr>
+      </w:pPr>
+      <w:r>
+        <w:rPr>
+          <w:u w:val="single"/>
+        </w:rPr>
+        <w:t>Izvaddati:</w:t>
+      </w:r>
+    </w:p>
+    <w:p>
+      <w:pPr>
+        <w:ind w:firstLine="0"/>
+        <w:rPr>
+          <w:b/>
+          <w:bCs/>
+        </w:rPr>
+      </w:pPr>
+      <w:r>
+        <w:rPr>
+          <w:b/>
+          <w:bCs/>
+        </w:rPr>
+        <w:t>PR.</w:t>
+      </w:r>
+      <w:r>
+        <w:rPr>
+          <w:b/>
+          <w:bCs/>
+        </w:rPr>
+        <w:t>17</w:t>
+      </w:r>
+      <w:r>
+        <w:rPr>
+          <w:b/>
+          <w:bCs/>
+        </w:rPr>
+        <w:t>.</w:t>
+      </w:r>
+      <w:r>
+        <w:rPr>
+          <w:b/>
+          <w:bCs/>
+        </w:rPr>
+        <w:t xml:space="preserve"> </w:t>
+      </w:r>
+      <w:r>
+        <w:rPr>
+          <w:b/>
+          <w:bCs/>
+        </w:rPr>
+        <w:t xml:space="preserve">Rediģēt </w:t>
+      </w:r>
+      <w:r>
+        <w:rPr>
+          <w:b/>
+          <w:bCs/>
+        </w:rPr>
+        <w:t>visas</w:t>
+      </w:r>
+      <w:r>
+        <w:rPr>
+          <w:b/>
+          <w:bCs/>
+        </w:rPr>
+        <w:t xml:space="preserve"> lietas</w:t>
+      </w:r>
+    </w:p>
+    <w:p>
+      <w:pPr>
+        <w:rPr>
+          <w:u w:val="single"/>
+        </w:rPr>
+      </w:pPr>
+      <w:r>
+        <w:rPr>
+          <w:u w:val="single"/>
+        </w:rPr>
+        <w:t xml:space="preserve">Mērķis: </w:t>
+      </w:r>
+    </w:p>
+    <w:p>
+      <w:pPr>
+        <w:rPr>
+          <w:u w:val="single"/>
+        </w:rPr>
+      </w:pPr>
+      <w:r>
+        <w:rPr>
+          <w:u w:val="single"/>
+        </w:rPr>
+        <w:t>Ievaddati:</w:t>
+      </w:r>
+    </w:p>
+    <w:p>
+      <w:pPr>
+        <w:rPr>
+          <w:u w:val="single"/>
+        </w:rPr>
+      </w:pPr>
+      <w:r>
+        <w:rPr>
+          <w:u w:val="single"/>
+        </w:rPr>
+        <w:t>Apstrāde:</w:t>
+      </w:r>
+    </w:p>
+    <w:p>
+      <w:pPr>
+        <w:rPr>
+          <w:u w:val="single"/>
+        </w:rPr>
+      </w:pPr>
+      <w:r>
+        <w:rPr>
+          <w:u w:val="single"/>
+        </w:rPr>
+        <w:t>Izvaddati:</w:t>
+      </w:r>
+    </w:p>
+    <w:p>
+      <w:pPr>
+        <w:ind w:firstLine="0"/>
+        <w:rPr>
+          <w:b/>
+          <w:bCs/>
+        </w:rPr>
+      </w:pPr>
+      <w:r>
+        <w:rPr>
+          <w:b/>
+          <w:bCs/>
+        </w:rPr>
+        <w:t>PR.</w:t>
+      </w:r>
+      <w:r>
+        <w:rPr>
+          <w:b/>
+          <w:bCs/>
+        </w:rPr>
+        <w:t>1</w:t>
+      </w:r>
+      <w:r>
+        <w:rPr>
+          <w:b/>
+          <w:bCs/>
+        </w:rPr>
+        <w:t>8</w:t>
+      </w:r>
+      <w:r>
+        <w:rPr>
+          <w:b/>
+          <w:bCs/>
+        </w:rPr>
+        <w:t>.</w:t>
+      </w:r>
+      <w:r>
+        <w:rPr>
+          <w:b/>
+          <w:bCs/>
+        </w:rPr>
+        <w:t xml:space="preserve"> Dzēst </w:t>
+      </w:r>
+      <w:r>
+        <w:rPr>
+          <w:b/>
+          <w:bCs/>
+        </w:rPr>
+        <w:t>visas</w:t>
+      </w:r>
+      <w:r>
+        <w:rPr>
+          <w:b/>
+          <w:bCs/>
+        </w:rPr>
+        <w:t xml:space="preserve"> lietas</w:t>
+      </w:r>
+    </w:p>
+    <w:p>
+      <w:pPr>
+        <w:rPr>
+          <w:u w:val="single"/>
+        </w:rPr>
+      </w:pPr>
+      <w:r>
+        <w:rPr>
+          <w:u w:val="single"/>
+        </w:rPr>
+        <w:t xml:space="preserve">Mērķis: </w:t>
+      </w:r>
+    </w:p>
+    <w:p>
+      <w:pPr>
+        <w:rPr>
+          <w:u w:val="single"/>
+        </w:rPr>
+      </w:pPr>
+      <w:r>
+        <w:rPr>
+          <w:u w:val="single"/>
+        </w:rPr>
+        <w:t>Ievaddati:</w:t>
+      </w:r>
+    </w:p>
+    <w:p>
+      <w:pPr>
+        <w:rPr>
+          <w:u w:val="single"/>
+        </w:rPr>
+      </w:pPr>
+      <w:r>
+        <w:rPr>
+          <w:u w:val="single"/>
+        </w:rPr>
+        <w:t>Apstrāde:</w:t>
+      </w:r>
+    </w:p>
+    <w:p>
+      <w:pPr>
+        <w:rPr>
+          <w:u w:val="single"/>
+        </w:rPr>
+      </w:pPr>
       <w:r>
         <w:rPr>
           <w:u w:val="single"/>
         </w:rPr>
         <w:t>Izvaddati</w:t>
       </w:r>
-      <w:proofErr w:type="spellEnd"/>
       <w:r>
         <w:rPr>
           <w:u w:val="single"/>
@@ -4981,1277 +5144,549 @@
     </w:p>
     <w:p>
       <w:pPr>
+        <w:pStyle w:val="Virsraksts3"/>
+      </w:pPr>
+      <w:r>
+        <w:t xml:space="preserve">2.2.3. </w:t>
+      </w:r>
+      <w:r>
+        <w:t>Administratoram</w:t>
+      </w:r>
+    </w:p>
+    <w:p>
+      <w:pPr>
         <w:ind w:firstLine="0"/>
-        <w:jc w:val="right"/>
-        <w:rPr>
-          <w:b/>
-          <w:bCs/>
-        </w:rPr>
-      </w:pPr>
-      <w:r>
-        <w:rPr>
-          <w:b/>
-          <w:bCs/>
-        </w:rPr>
-        <w:t>1.tabula</w:t>
-      </w:r>
-    </w:p>
-    <w:tbl>
-      <w:tblPr>
-        <w:tblStyle w:val="Reatabula"/>
-        <w:tblW w:w="0" w:type="auto"/>
-        <w:tblLook w:val="04A0" w:firstRow="1" w:lastRow="0" w:firstColumn="1" w:lastColumn="0" w:noHBand="0" w:noVBand="1"/>
-      </w:tblPr>
-      <w:tblGrid>
-        <w:gridCol w:w="2392"/>
-        <w:gridCol w:w="2392"/>
-        <w:gridCol w:w="2393"/>
-        <w:gridCol w:w="2393"/>
-      </w:tblGrid>
-      <w:tr>
-        <w:tc>
-          <w:tcPr>
-            <w:tcW w:w="2392" w:type="dxa"/>
-            <w:shd w:val="clear" w:color="auto" w:fill="BFBFBF" w:themeFill="background1" w:themeFillShade="BF"/>
-          </w:tcPr>
-          <w:p>
-            <w:pPr>
-              <w:ind w:firstLine="0"/>
-              <w:rPr>
-                <w:u w:val="single"/>
-              </w:rPr>
-            </w:pPr>
-          </w:p>
-        </w:tc>
-        <w:tc>
-          <w:tcPr>
-            <w:tcW w:w="2392" w:type="dxa"/>
-            <w:shd w:val="clear" w:color="auto" w:fill="BFBFBF" w:themeFill="background1" w:themeFillShade="BF"/>
-          </w:tcPr>
-          <w:p>
-            <w:pPr>
-              <w:ind w:firstLine="0"/>
-              <w:rPr>
-                <w:u w:val="single"/>
-              </w:rPr>
-            </w:pPr>
-          </w:p>
-        </w:tc>
-        <w:tc>
-          <w:tcPr>
-            <w:tcW w:w="2393" w:type="dxa"/>
-            <w:shd w:val="clear" w:color="auto" w:fill="BFBFBF" w:themeFill="background1" w:themeFillShade="BF"/>
-          </w:tcPr>
-          <w:p>
-            <w:pPr>
-              <w:ind w:firstLine="0"/>
-              <w:rPr>
-                <w:u w:val="single"/>
-              </w:rPr>
-            </w:pPr>
-          </w:p>
-        </w:tc>
-        <w:tc>
-          <w:tcPr>
-            <w:tcW w:w="2393" w:type="dxa"/>
-            <w:shd w:val="clear" w:color="auto" w:fill="BFBFBF" w:themeFill="background1" w:themeFillShade="BF"/>
-          </w:tcPr>
-          <w:p>
-            <w:pPr>
-              <w:ind w:firstLine="0"/>
-              <w:rPr>
-                <w:u w:val="single"/>
-              </w:rPr>
-            </w:pPr>
-          </w:p>
-        </w:tc>
-      </w:tr>
-      <w:tr>
-        <w:tc>
-          <w:tcPr>
-            <w:tcW w:w="2392" w:type="dxa"/>
-          </w:tcPr>
-          <w:p>
-            <w:pPr>
-              <w:ind w:firstLine="0"/>
-              <w:rPr>
-                <w:u w:val="single"/>
-              </w:rPr>
-            </w:pPr>
-          </w:p>
-        </w:tc>
-        <w:tc>
-          <w:tcPr>
-            <w:tcW w:w="2392" w:type="dxa"/>
-          </w:tcPr>
-          <w:p>
-            <w:pPr>
-              <w:ind w:firstLine="0"/>
-              <w:rPr>
-                <w:u w:val="single"/>
-              </w:rPr>
-            </w:pPr>
-          </w:p>
-        </w:tc>
-        <w:tc>
-          <w:tcPr>
-            <w:tcW w:w="2393" w:type="dxa"/>
-          </w:tcPr>
-          <w:p>
-            <w:pPr>
-              <w:ind w:firstLine="0"/>
-              <w:rPr>
-                <w:u w:val="single"/>
-              </w:rPr>
-            </w:pPr>
-          </w:p>
-        </w:tc>
-        <w:tc>
-          <w:tcPr>
-            <w:tcW w:w="2393" w:type="dxa"/>
-          </w:tcPr>
-          <w:p>
-            <w:pPr>
-              <w:ind w:firstLine="0"/>
-              <w:rPr>
-                <w:u w:val="single"/>
-              </w:rPr>
-            </w:pPr>
-          </w:p>
-        </w:tc>
-      </w:tr>
-    </w:tbl>
+        <w:rPr>
+          <w:b/>
+          <w:bCs/>
+        </w:rPr>
+      </w:pPr>
+      <w:r>
+        <w:rPr>
+          <w:b/>
+          <w:bCs/>
+        </w:rPr>
+        <w:t>PR.</w:t>
+      </w:r>
+      <w:r>
+        <w:rPr>
+          <w:b/>
+          <w:bCs/>
+        </w:rPr>
+        <w:t>19</w:t>
+      </w:r>
+      <w:r>
+        <w:rPr>
+          <w:b/>
+          <w:bCs/>
+        </w:rPr>
+        <w:t>.</w:t>
+      </w:r>
+      <w:r>
+        <w:rPr>
+          <w:b/>
+          <w:bCs/>
+        </w:rPr>
+        <w:t xml:space="preserve"> </w:t>
+      </w:r>
+      <w:r>
+        <w:rPr>
+          <w:b/>
+          <w:bCs/>
+        </w:rPr>
+        <w:t>Moderatoru kontu aplūkošana</w:t>
+      </w:r>
+    </w:p>
+    <w:p>
+      <w:pPr>
+        <w:rPr>
+          <w:u w:val="single"/>
+        </w:rPr>
+      </w:pPr>
+      <w:r>
+        <w:rPr>
+          <w:u w:val="single"/>
+        </w:rPr>
+        <w:t xml:space="preserve">Mērķis: </w:t>
+      </w:r>
+    </w:p>
+    <w:p>
+      <w:pPr>
+        <w:rPr>
+          <w:u w:val="single"/>
+        </w:rPr>
+      </w:pPr>
+      <w:r>
+        <w:rPr>
+          <w:u w:val="single"/>
+        </w:rPr>
+        <w:t>Ievaddati:</w:t>
+      </w:r>
+    </w:p>
+    <w:p>
+      <w:pPr>
+        <w:rPr>
+          <w:u w:val="single"/>
+        </w:rPr>
+      </w:pPr>
+      <w:r>
+        <w:rPr>
+          <w:u w:val="single"/>
+        </w:rPr>
+        <w:t>Apstrāde:</w:t>
+      </w:r>
+    </w:p>
+    <w:p>
+      <w:pPr>
+        <w:rPr>
+          <w:u w:val="single"/>
+        </w:rPr>
+      </w:pPr>
+      <w:r>
+        <w:rPr>
+          <w:u w:val="single"/>
+        </w:rPr>
+        <w:t>Izvaddati:</w:t>
+      </w:r>
+    </w:p>
     <w:p>
       <w:pPr>
         <w:ind w:firstLine="0"/>
         <w:rPr>
-          <w:u w:val="single"/>
-        </w:rPr>
-      </w:pPr>
+          <w:b/>
+          <w:bCs/>
+        </w:rPr>
+      </w:pPr>
+      <w:r>
+        <w:rPr>
+          <w:b/>
+          <w:bCs/>
+        </w:rPr>
+        <w:t>PR.</w:t>
+      </w:r>
+      <w:r>
+        <w:rPr>
+          <w:b/>
+          <w:bCs/>
+        </w:rPr>
+        <w:t>20</w:t>
+      </w:r>
+      <w:r>
+        <w:rPr>
+          <w:b/>
+          <w:bCs/>
+        </w:rPr>
+        <w:t>.</w:t>
+      </w:r>
+      <w:r>
+        <w:rPr>
+          <w:b/>
+          <w:bCs/>
+        </w:rPr>
+        <w:t xml:space="preserve"> </w:t>
+      </w:r>
+      <w:r>
+        <w:rPr>
+          <w:b/>
+          <w:bCs/>
+        </w:rPr>
+        <w:t>Moderatora pievienošana</w:t>
+      </w:r>
+    </w:p>
+    <w:p>
+      <w:pPr>
+        <w:rPr>
+          <w:u w:val="single"/>
+        </w:rPr>
+      </w:pPr>
+      <w:r>
+        <w:rPr>
+          <w:u w:val="single"/>
+        </w:rPr>
+        <w:t xml:space="preserve">Mērķis: </w:t>
+      </w:r>
+    </w:p>
+    <w:p>
+      <w:pPr>
+        <w:rPr>
+          <w:u w:val="single"/>
+        </w:rPr>
+      </w:pPr>
+      <w:r>
+        <w:rPr>
+          <w:u w:val="single"/>
+        </w:rPr>
+        <w:t>Ievaddati:</w:t>
+      </w:r>
+    </w:p>
+    <w:p>
+      <w:pPr>
+        <w:rPr>
+          <w:u w:val="single"/>
+        </w:rPr>
+      </w:pPr>
+      <w:r>
+        <w:rPr>
+          <w:u w:val="single"/>
+        </w:rPr>
+        <w:t>Apstrāde:</w:t>
+      </w:r>
+    </w:p>
+    <w:p>
+      <w:pPr>
+        <w:rPr>
+          <w:u w:val="single"/>
+        </w:rPr>
+      </w:pPr>
+      <w:r>
+        <w:rPr>
+          <w:u w:val="single"/>
+        </w:rPr>
+        <w:t>Izvaddati:</w:t>
+      </w:r>
+    </w:p>
+    <w:p>
+      <w:pPr>
+        <w:ind w:firstLine="0"/>
+        <w:rPr>
+          <w:b/>
+          <w:bCs/>
+        </w:rPr>
+      </w:pPr>
+      <w:r>
+        <w:rPr>
+          <w:b/>
+          <w:bCs/>
+        </w:rPr>
+        <w:t>PR.</w:t>
+      </w:r>
+      <w:r>
+        <w:rPr>
+          <w:b/>
+          <w:bCs/>
+        </w:rPr>
+        <w:t>21</w:t>
+      </w:r>
+      <w:r>
+        <w:rPr>
+          <w:b/>
+          <w:bCs/>
+        </w:rPr>
+        <w:t>.</w:t>
+      </w:r>
+      <w:r>
+        <w:rPr>
+          <w:b/>
+          <w:bCs/>
+        </w:rPr>
+        <w:t xml:space="preserve"> Moderatora </w:t>
+      </w:r>
+      <w:r>
+        <w:rPr>
+          <w:b/>
+          <w:bCs/>
+        </w:rPr>
+        <w:t>rediģēšana</w:t>
+      </w:r>
+    </w:p>
+    <w:p>
+      <w:pPr>
+        <w:rPr>
+          <w:u w:val="single"/>
+        </w:rPr>
+      </w:pPr>
+      <w:r>
+        <w:rPr>
+          <w:u w:val="single"/>
+        </w:rPr>
+        <w:t xml:space="preserve">Mērķis: </w:t>
+      </w:r>
+    </w:p>
+    <w:p>
+      <w:pPr>
+        <w:rPr>
+          <w:u w:val="single"/>
+        </w:rPr>
+      </w:pPr>
+      <w:r>
+        <w:rPr>
+          <w:u w:val="single"/>
+        </w:rPr>
+        <w:t>Ievaddati:</w:t>
+      </w:r>
+    </w:p>
+    <w:p>
+      <w:pPr>
+        <w:rPr>
+          <w:u w:val="single"/>
+        </w:rPr>
+      </w:pPr>
+      <w:r>
+        <w:rPr>
+          <w:u w:val="single"/>
+        </w:rPr>
+        <w:t>Apstrāde:</w:t>
+      </w:r>
+    </w:p>
+    <w:p>
+      <w:pPr>
+        <w:rPr>
+          <w:u w:val="single"/>
+        </w:rPr>
+      </w:pPr>
+      <w:r>
+        <w:rPr>
+          <w:u w:val="single"/>
+        </w:rPr>
+        <w:t>Izvaddati:</w:t>
+      </w:r>
+    </w:p>
+    <w:p>
+      <w:pPr>
+        <w:ind w:firstLine="0"/>
+        <w:rPr>
+          <w:b/>
+          <w:bCs/>
+        </w:rPr>
+      </w:pPr>
+      <w:r>
+        <w:rPr>
+          <w:b/>
+          <w:bCs/>
+        </w:rPr>
+        <w:t>PR.</w:t>
+      </w:r>
+      <w:r>
+        <w:rPr>
+          <w:b/>
+          <w:bCs/>
+        </w:rPr>
+        <w:t>22</w:t>
+      </w:r>
+      <w:r>
+        <w:rPr>
+          <w:b/>
+          <w:bCs/>
+        </w:rPr>
+        <w:t>.</w:t>
+      </w:r>
+      <w:r>
+        <w:rPr>
+          <w:b/>
+          <w:bCs/>
+        </w:rPr>
+        <w:t xml:space="preserve"> Moderatora </w:t>
+      </w:r>
+      <w:r>
+        <w:rPr>
+          <w:b/>
+          <w:bCs/>
+        </w:rPr>
+        <w:t>dzēšana</w:t>
+      </w:r>
+    </w:p>
+    <w:p>
+      <w:pPr>
+        <w:rPr>
+          <w:u w:val="single"/>
+        </w:rPr>
+      </w:pPr>
+      <w:r>
+        <w:rPr>
+          <w:u w:val="single"/>
+        </w:rPr>
+        <w:t xml:space="preserve">Mērķis: </w:t>
+      </w:r>
+    </w:p>
+    <w:p>
+      <w:pPr>
+        <w:rPr>
+          <w:u w:val="single"/>
+        </w:rPr>
+      </w:pPr>
+      <w:r>
+        <w:rPr>
+          <w:u w:val="single"/>
+        </w:rPr>
+        <w:t>Ievaddati:</w:t>
+      </w:r>
+    </w:p>
+    <w:p>
+      <w:pPr>
+        <w:rPr>
+          <w:u w:val="single"/>
+        </w:rPr>
+      </w:pPr>
+      <w:r>
+        <w:rPr>
+          <w:u w:val="single"/>
+        </w:rPr>
+        <w:t>Apstrāde:</w:t>
+      </w:r>
+    </w:p>
+    <w:p>
+      <w:pPr>
+        <w:rPr>
+          <w:u w:val="single"/>
+        </w:rPr>
+      </w:pPr>
+      <w:r>
+        <w:rPr>
+          <w:u w:val="single"/>
+        </w:rPr>
+        <w:t>Izvaddati:</w:t>
+      </w:r>
+    </w:p>
+    <w:p>
+      <w:pPr>
+        <w:ind w:firstLine="0"/>
+        <w:rPr>
+          <w:u w:val="single"/>
+        </w:rPr>
+      </w:pPr>
+    </w:p>
+    <w:p>
+      <w:pPr>
+        <w:ind w:firstLine="0"/>
+        <w:rPr>
+          <w:u w:val="single"/>
+        </w:rPr>
+      </w:pPr>
+    </w:p>
+    <w:p>
+      <w:pPr>
+        <w:rPr>
+          <w:u w:val="single"/>
+        </w:rPr>
+      </w:pPr>
+    </w:p>
+    <w:p>
+      <w:pPr>
+        <w:pStyle w:val="Virsraksts2"/>
+        <w:rPr>
+          <w:u w:val="single"/>
+        </w:rPr>
+      </w:pPr>
+      <w:bookmarkStart w:id="8" w:name="_Toc212531160"/>
+      <w:r>
+        <w:t>2.</w:t>
+      </w:r>
+      <w:r>
+        <w:t>3. Sistēmas nefunkcionālās prasības</w:t>
+      </w:r>
+      <w:bookmarkEnd w:id="8"/>
     </w:p>
     <w:p>
       <w:pPr>
         <w:pStyle w:val="Virsraksts3"/>
       </w:pPr>
-      <w:bookmarkStart w:id="6" w:name="_Toc212471815"/>
-      <w:r>
-        <w:t>2.2.</w:t>
-      </w:r>
+      <w:bookmarkStart w:id="9" w:name="_Toc212531161"/>
+      <w:r>
+        <w:t xml:space="preserve">2.3.1. </w:t>
+      </w:r>
+      <w:r>
+        <w:t>Veiktspējas prasības</w:t>
+      </w:r>
+      <w:bookmarkEnd w:id="9"/>
+    </w:p>
+    <w:p>
+      <w:r>
+        <w:t>1. prasiba</w:t>
+      </w:r>
+    </w:p>
+    <w:p>
+      <w:r>
+        <w:t>2. prasiba</w:t>
+      </w:r>
+    </w:p>
+    <w:p>
+      <w:r>
+        <w:t>3.prasiba</w:t>
+      </w:r>
+    </w:p>
+    <w:p>
+      <w:pPr>
+        <w:pStyle w:val="Virsraksts3"/>
+      </w:pPr>
+      <w:bookmarkStart w:id="10" w:name="_Toc212531162"/>
+      <w:r>
+        <w:t xml:space="preserve">2.3.2. </w:t>
+      </w:r>
+      <w:r>
+        <w:t>Projekta ierobežojumi</w:t>
+      </w:r>
+      <w:bookmarkEnd w:id="10"/>
+    </w:p>
+    <w:p>
+      <w:r>
+        <w:t>1. prasiba</w:t>
+      </w:r>
+    </w:p>
+    <w:p>
+      <w:r>
+        <w:t>2. prasiba</w:t>
+      </w:r>
+    </w:p>
+    <w:p>
+      <w:pPr>
+        <w:pStyle w:val="Virsraksts3"/>
+      </w:pPr>
+      <w:bookmarkStart w:id="11" w:name="_Toc212531163"/>
+      <w:r>
+        <w:t>2.3.3. Ārējās saskarnes prasības</w:t>
+      </w:r>
+      <w:bookmarkEnd w:id="11"/>
+    </w:p>
+    <w:p>
+      <w:r>
+        <w:t>1. prasiba</w:t>
+      </w:r>
+    </w:p>
+    <w:p>
+      <w:r>
+        <w:t>2. prasiba</w:t>
+      </w:r>
+    </w:p>
+    <w:p>
+      <w:r>
+        <w:t>3.prasiba</w:t>
+      </w:r>
+    </w:p>
+    <w:p>
+      <w:pPr>
+        <w:pStyle w:val="Virsraksts3"/>
+      </w:pPr>
+      <w:bookmarkStart w:id="12" w:name="_Toc212531164"/>
+      <w:r>
+        <w:t xml:space="preserve">2.3.4. </w:t>
+      </w:r>
+      <w:r>
+        <w:t>Citas prasības</w:t>
+      </w:r>
+      <w:bookmarkEnd w:id="12"/>
+    </w:p>
+    <w:p>
+      <w:r>
+        <w:t>1. prasiba</w:t>
+      </w:r>
+    </w:p>
+    <w:p>
+      <w:r>
+        <w:t>2. prasiba</w:t>
+      </w:r>
+    </w:p>
+    <w:p>
+      <w:pPr>
+        <w:pStyle w:val="Virsraksts2"/>
+      </w:pPr>
+      <w:bookmarkStart w:id="13" w:name="_Toc212531165"/>
       <w:r>
         <w:t>2</w:t>
       </w:r>
       <w:r>
-        <w:t xml:space="preserve">. Prasība </w:t>
-      </w:r>
-      <w:r>
-        <w:t>2</w:t>
-      </w:r>
-      <w:r>
-        <w:t>.</w:t>
-      </w:r>
-      <w:bookmarkEnd w:id="6"/>
-    </w:p>
-    <w:p>
-      <w:r>
-        <w:t>Mērķis:</w:t>
-      </w:r>
-      <w:r>
-        <w:t xml:space="preserve"> </w:t>
-      </w:r>
-    </w:p>
-    <w:p>
-      <w:proofErr w:type="spellStart"/>
-      <w:r>
-        <w:t>Ievaddati</w:t>
-      </w:r>
-      <w:proofErr w:type="spellEnd"/>
-      <w:r>
-        <w:t>:</w:t>
-      </w:r>
-    </w:p>
-    <w:p>
-      <w:r>
-        <w:t>Apstrāde:</w:t>
-      </w:r>
-    </w:p>
-    <w:p>
-      <w:proofErr w:type="spellStart"/>
-      <w:r>
-        <w:t>Izvaddati</w:t>
-      </w:r>
-      <w:proofErr w:type="spellEnd"/>
-      <w:r>
-        <w:t>:</w:t>
-      </w:r>
-    </w:p>
-    <w:p>
-      <w:pPr>
-        <w:pStyle w:val="Virsraksts3"/>
-      </w:pPr>
-      <w:bookmarkStart w:id="7" w:name="_Toc212471816"/>
-      <w:r>
-        <w:t>2.2.</w:t>
-      </w:r>
-      <w:r>
-        <w:t>3</w:t>
-      </w:r>
-      <w:r>
-        <w:t xml:space="preserve">. Prasība </w:t>
-      </w:r>
-      <w:r>
-        <w:t>3</w:t>
-      </w:r>
-      <w:r>
-        <w:t>.</w:t>
-      </w:r>
-      <w:bookmarkEnd w:id="7"/>
-    </w:p>
-    <w:p>
-      <w:r>
-        <w:t>Mērķis:</w:t>
-      </w:r>
-      <w:r>
-        <w:t xml:space="preserve"> </w:t>
-      </w:r>
-    </w:p>
-    <w:p>
-      <w:proofErr w:type="spellStart"/>
-      <w:r>
-        <w:t>Ievaddati</w:t>
-      </w:r>
-      <w:proofErr w:type="spellEnd"/>
-      <w:r>
-        <w:t>:</w:t>
-      </w:r>
-    </w:p>
-    <w:p>
-      <w:r>
-        <w:t>Apstrāde:</w:t>
-      </w:r>
-    </w:p>
-    <w:p>
-      <w:proofErr w:type="spellStart"/>
-      <w:r>
-        <w:t>Izvaddati</w:t>
-      </w:r>
-      <w:proofErr w:type="spellEnd"/>
-      <w:r>
-        <w:t>:</w:t>
-      </w:r>
-    </w:p>
-    <w:p>
-      <w:pPr>
-        <w:pStyle w:val="Virsraksts3"/>
-      </w:pPr>
-      <w:bookmarkStart w:id="8" w:name="_Toc212471817"/>
-      <w:r>
-        <w:t>2.2.</w:t>
-      </w:r>
-      <w:r>
-        <w:t>4</w:t>
-      </w:r>
-      <w:r>
-        <w:t>. Prasība 3.</w:t>
-      </w:r>
-      <w:bookmarkEnd w:id="8"/>
-    </w:p>
-    <w:p>
-      <w:r>
-        <w:t>Mērķis:</w:t>
-      </w:r>
-      <w:r>
-        <w:t xml:space="preserve"> </w:t>
-      </w:r>
-    </w:p>
-    <w:p>
-      <w:proofErr w:type="spellStart"/>
-      <w:r>
-        <w:t>Ievaddati</w:t>
-      </w:r>
-      <w:proofErr w:type="spellEnd"/>
-      <w:r>
-        <w:t>:</w:t>
-      </w:r>
-    </w:p>
-    <w:p>
-      <w:r>
-        <w:t>Apstrāde:</w:t>
-      </w:r>
-    </w:p>
-    <w:p>
-      <w:proofErr w:type="spellStart"/>
-      <w:r>
-        <w:t>Izvaddati</w:t>
-      </w:r>
-      <w:proofErr w:type="spellEnd"/>
-      <w:r>
-        <w:t>:</w:t>
-      </w:r>
-    </w:p>
-    <w:p>
-      <w:pPr>
-        <w:pStyle w:val="Virsraksts3"/>
-      </w:pPr>
-      <w:bookmarkStart w:id="9" w:name="_Toc212471818"/>
-      <w:r>
-        <w:lastRenderedPageBreak/>
-        <w:t>2.2.</w:t>
-      </w:r>
-      <w:r>
-        <w:t>5</w:t>
-      </w:r>
-      <w:r>
-        <w:t>. Prasība 3.</w:t>
-      </w:r>
-      <w:bookmarkEnd w:id="9"/>
-    </w:p>
-    <w:p>
-      <w:r>
-        <w:t>Mērķis:</w:t>
-      </w:r>
-      <w:r>
-        <w:t xml:space="preserve"> </w:t>
-      </w:r>
-    </w:p>
-    <w:p>
-      <w:proofErr w:type="spellStart"/>
-      <w:r>
-        <w:t>Ievaddati</w:t>
-      </w:r>
-      <w:proofErr w:type="spellEnd"/>
-      <w:r>
-        <w:t>:</w:t>
-      </w:r>
-    </w:p>
-    <w:p>
-      <w:r>
-        <w:t>Apstrāde:</w:t>
-      </w:r>
-    </w:p>
-    <w:p>
-      <w:proofErr w:type="spellStart"/>
-      <w:r>
-        <w:t>Izvaddati</w:t>
-      </w:r>
-      <w:proofErr w:type="spellEnd"/>
-      <w:r>
-        <w:t>:</w:t>
-      </w:r>
-    </w:p>
-    <w:p>
-      <w:pPr>
-        <w:pStyle w:val="Virsraksts3"/>
-      </w:pPr>
-      <w:bookmarkStart w:id="10" w:name="_Toc212471819"/>
-      <w:r>
-        <w:t>2.2.</w:t>
-      </w:r>
-      <w:r>
-        <w:t>6</w:t>
-      </w:r>
-      <w:r>
-        <w:t>. Prasība 3.</w:t>
-      </w:r>
-      <w:bookmarkEnd w:id="10"/>
-    </w:p>
-    <w:p>
-      <w:r>
-        <w:t>Mērķis:</w:t>
-      </w:r>
-      <w:r>
-        <w:t xml:space="preserve"> </w:t>
-      </w:r>
-    </w:p>
-    <w:p>
-      <w:proofErr w:type="spellStart"/>
-      <w:r>
-        <w:t>Ievaddati</w:t>
-      </w:r>
-      <w:proofErr w:type="spellEnd"/>
-      <w:r>
-        <w:t>:</w:t>
-      </w:r>
-    </w:p>
-    <w:p>
-      <w:r>
-        <w:t>Apstrāde:</w:t>
-      </w:r>
-    </w:p>
-    <w:p>
-      <w:proofErr w:type="spellStart"/>
-      <w:r>
-        <w:t>Izvaddati</w:t>
-      </w:r>
-      <w:proofErr w:type="spellEnd"/>
-      <w:r>
-        <w:t>:</w:t>
-      </w:r>
-    </w:p>
-    <w:p>
-      <w:pPr>
-        <w:pStyle w:val="Virsraksts3"/>
-      </w:pPr>
-      <w:bookmarkStart w:id="11" w:name="_Toc212471820"/>
-      <w:r>
-        <w:t>2.2.</w:t>
-      </w:r>
-      <w:r>
-        <w:t>7</w:t>
-      </w:r>
-      <w:r>
-        <w:t>. Prasība 3.</w:t>
-      </w:r>
-      <w:bookmarkEnd w:id="11"/>
-    </w:p>
-    <w:p>
-      <w:r>
-        <w:t>Mērķis:</w:t>
-      </w:r>
-      <w:r>
-        <w:t xml:space="preserve"> </w:t>
-      </w:r>
-    </w:p>
-    <w:p>
-      <w:proofErr w:type="spellStart"/>
-      <w:r>
-        <w:t>Ievaddati</w:t>
-      </w:r>
-      <w:proofErr w:type="spellEnd"/>
-      <w:r>
-        <w:t>:</w:t>
-      </w:r>
-    </w:p>
-    <w:p>
-      <w:r>
-        <w:t>Apstrāde:</w:t>
-      </w:r>
-    </w:p>
-    <w:p>
-      <w:proofErr w:type="spellStart"/>
-      <w:r>
-        <w:t>Izvaddati</w:t>
-      </w:r>
-      <w:proofErr w:type="spellEnd"/>
-      <w:r>
-        <w:t>:</w:t>
-      </w:r>
-    </w:p>
-    <w:p>
-      <w:pPr>
-        <w:pStyle w:val="Virsraksts3"/>
-      </w:pPr>
-      <w:bookmarkStart w:id="12" w:name="_Toc212471821"/>
-      <w:r>
-        <w:t>2.2.</w:t>
-      </w:r>
-      <w:r>
-        <w:t>8</w:t>
-      </w:r>
-      <w:r>
-        <w:t>. Prasība 3.</w:t>
-      </w:r>
-      <w:bookmarkEnd w:id="12"/>
-    </w:p>
-    <w:p>
-      <w:r>
-        <w:t>Mērķis:</w:t>
-      </w:r>
-      <w:r>
-        <w:t xml:space="preserve"> </w:t>
-      </w:r>
-    </w:p>
-    <w:p>
-      <w:proofErr w:type="spellStart"/>
-      <w:r>
-        <w:t>Ievaddati</w:t>
-      </w:r>
-      <w:proofErr w:type="spellEnd"/>
-      <w:r>
-        <w:t>:</w:t>
-      </w:r>
-    </w:p>
-    <w:p>
-      <w:r>
-        <w:t>Apstrāde:</w:t>
-      </w:r>
-    </w:p>
-    <w:p>
-      <w:proofErr w:type="spellStart"/>
-      <w:r>
-        <w:t>Izvaddati</w:t>
-      </w:r>
-      <w:proofErr w:type="spellEnd"/>
-      <w:r>
-        <w:t>:</w:t>
-      </w:r>
-    </w:p>
-    <w:p>
-      <w:pPr>
-        <w:pStyle w:val="Virsraksts3"/>
-      </w:pPr>
-      <w:bookmarkStart w:id="13" w:name="_Toc212471822"/>
-      <w:r>
-        <w:t>2.2.</w:t>
-      </w:r>
-      <w:r>
-        <w:t>9</w:t>
-      </w:r>
-      <w:r>
-        <w:t>. Prasība 3.</w:t>
+        <w:t>.4. Gala lietotāja raksturiezīmes</w:t>
       </w:r>
       <w:bookmarkEnd w:id="13"/>
-    </w:p>
-    <w:p>
-      <w:r>
-        <w:t>Mērķis:</w:t>
-      </w:r>
-      <w:r>
-        <w:t xml:space="preserve"> </w:t>
-      </w:r>
-    </w:p>
-    <w:p>
-      <w:proofErr w:type="spellStart"/>
-      <w:r>
-        <w:t>Ievaddati</w:t>
-      </w:r>
-      <w:proofErr w:type="spellEnd"/>
-      <w:r>
-        <w:t>:</w:t>
-      </w:r>
-    </w:p>
-    <w:p>
-      <w:r>
-        <w:t>Apstrāde:</w:t>
-      </w:r>
-    </w:p>
-    <w:p>
-      <w:proofErr w:type="spellStart"/>
-      <w:r>
-        <w:t>Izvaddati</w:t>
-      </w:r>
-      <w:proofErr w:type="spellEnd"/>
-      <w:r>
-        <w:t>:</w:t>
-      </w:r>
-    </w:p>
-    <w:p>
-      <w:pPr>
-        <w:pStyle w:val="Virsraksts3"/>
-      </w:pPr>
-      <w:bookmarkStart w:id="14" w:name="_Toc212471823"/>
-      <w:r>
-        <w:t>2.2.</w:t>
-      </w:r>
-      <w:r>
-        <w:t>10</w:t>
-      </w:r>
-      <w:r>
-        <w:t>. Prasība 3.</w:t>
-      </w:r>
-      <w:bookmarkEnd w:id="14"/>
-    </w:p>
-    <w:p>
-      <w:r>
-        <w:t>Mērķis:</w:t>
-      </w:r>
-      <w:r>
-        <w:t xml:space="preserve"> </w:t>
-      </w:r>
-    </w:p>
-    <w:p>
-      <w:proofErr w:type="spellStart"/>
-      <w:r>
-        <w:t>Ievaddati</w:t>
-      </w:r>
-      <w:proofErr w:type="spellEnd"/>
-      <w:r>
-        <w:t>:</w:t>
-      </w:r>
-    </w:p>
-    <w:p>
-      <w:r>
-        <w:t>Apstrāde:</w:t>
-      </w:r>
-    </w:p>
-    <w:p>
-      <w:proofErr w:type="spellStart"/>
-      <w:r>
-        <w:lastRenderedPageBreak/>
-        <w:t>Izvaddati</w:t>
-      </w:r>
-      <w:proofErr w:type="spellEnd"/>
-      <w:r>
-        <w:t>:</w:t>
-      </w:r>
-    </w:p>
-    <w:p>
-      <w:pPr>
-        <w:pStyle w:val="Virsraksts3"/>
-      </w:pPr>
-      <w:bookmarkStart w:id="15" w:name="_Toc212471824"/>
-      <w:r>
-        <w:t>2.2.</w:t>
-      </w:r>
-      <w:r>
-        <w:t>11</w:t>
-      </w:r>
-      <w:r>
-        <w:t>. Prasība 3.</w:t>
-      </w:r>
-      <w:bookmarkEnd w:id="15"/>
-    </w:p>
-    <w:p>
-      <w:r>
-        <w:t>Mērķis:</w:t>
-      </w:r>
-      <w:r>
-        <w:t xml:space="preserve"> </w:t>
-      </w:r>
-    </w:p>
-    <w:p>
-      <w:proofErr w:type="spellStart"/>
-      <w:r>
-        <w:t>Ievaddati</w:t>
-      </w:r>
-      <w:proofErr w:type="spellEnd"/>
-      <w:r>
-        <w:t>:</w:t>
-      </w:r>
-    </w:p>
-    <w:p>
-      <w:r>
-        <w:t>Apstrāde:</w:t>
-      </w:r>
-    </w:p>
-    <w:p>
-      <w:proofErr w:type="spellStart"/>
-      <w:r>
-        <w:t>Izvaddati</w:t>
-      </w:r>
-      <w:proofErr w:type="spellEnd"/>
-      <w:r>
-        <w:t>:</w:t>
-      </w:r>
-    </w:p>
-    <w:p>
-      <w:pPr>
-        <w:pStyle w:val="Virsraksts3"/>
-      </w:pPr>
-      <w:bookmarkStart w:id="16" w:name="_Toc212471825"/>
-      <w:r>
-        <w:t>2.2.</w:t>
-      </w:r>
-      <w:r>
-        <w:t>12</w:t>
-      </w:r>
-      <w:r>
-        <w:t>. Prasība 3.</w:t>
-      </w:r>
-      <w:bookmarkEnd w:id="16"/>
-    </w:p>
-    <w:p>
-      <w:r>
-        <w:t>Mērķis:</w:t>
-      </w:r>
-      <w:r>
-        <w:t xml:space="preserve"> </w:t>
-      </w:r>
-    </w:p>
-    <w:p>
-      <w:proofErr w:type="spellStart"/>
-      <w:r>
-        <w:t>Ievaddati</w:t>
-      </w:r>
-      <w:proofErr w:type="spellEnd"/>
-      <w:r>
-        <w:t>:</w:t>
-      </w:r>
-    </w:p>
-    <w:p>
-      <w:r>
-        <w:t>Apstrāde:</w:t>
-      </w:r>
-    </w:p>
-    <w:p>
-      <w:proofErr w:type="spellStart"/>
-      <w:r>
-        <w:t>Izvaddati</w:t>
-      </w:r>
-      <w:proofErr w:type="spellEnd"/>
-      <w:r>
-        <w:t>:</w:t>
-      </w:r>
-    </w:p>
-    <w:p>
-      <w:pPr>
-        <w:pStyle w:val="Virsraksts3"/>
-      </w:pPr>
-      <w:bookmarkStart w:id="17" w:name="_Toc212471826"/>
-      <w:r>
-        <w:t>2.2.</w:t>
-      </w:r>
-      <w:r>
-        <w:t>1</w:t>
-      </w:r>
-      <w:r>
-        <w:t>3. Prasība 3.</w:t>
-      </w:r>
-      <w:bookmarkEnd w:id="17"/>
-    </w:p>
-    <w:p>
-      <w:r>
-        <w:t>Mērķis:</w:t>
-      </w:r>
-      <w:r>
-        <w:t xml:space="preserve"> </w:t>
-      </w:r>
-    </w:p>
-    <w:p>
-      <w:proofErr w:type="spellStart"/>
-      <w:r>
-        <w:t>Ievaddati</w:t>
-      </w:r>
-      <w:proofErr w:type="spellEnd"/>
-      <w:r>
-        <w:t>:</w:t>
-      </w:r>
-    </w:p>
-    <w:p>
-      <w:r>
-        <w:t>Apstrāde:</w:t>
-      </w:r>
-    </w:p>
-    <w:p>
-      <w:proofErr w:type="spellStart"/>
-      <w:r>
-        <w:t>Izvaddati</w:t>
-      </w:r>
-      <w:proofErr w:type="spellEnd"/>
-      <w:r>
-        <w:t>:</w:t>
-      </w:r>
-    </w:p>
-    <w:p>
-      <w:pPr>
-        <w:pStyle w:val="Virsraksts3"/>
-      </w:pPr>
-      <w:bookmarkStart w:id="18" w:name="_Toc212471827"/>
-      <w:r>
-        <w:t>2.2.</w:t>
-      </w:r>
-      <w:r>
-        <w:t>14</w:t>
-      </w:r>
-      <w:r>
-        <w:t>. Prasība 3.</w:t>
-      </w:r>
-      <w:bookmarkEnd w:id="18"/>
-    </w:p>
-    <w:p>
-      <w:r>
-        <w:t>Mērķis:</w:t>
-      </w:r>
-      <w:r>
-        <w:t xml:space="preserve"> </w:t>
-      </w:r>
-    </w:p>
-    <w:p>
-      <w:proofErr w:type="spellStart"/>
-      <w:r>
-        <w:t>Ievaddati</w:t>
-      </w:r>
-      <w:proofErr w:type="spellEnd"/>
-      <w:r>
-        <w:t>:</w:t>
-      </w:r>
-    </w:p>
-    <w:p>
-      <w:r>
-        <w:t>Apstrāde:</w:t>
-      </w:r>
-    </w:p>
-    <w:p>
-      <w:proofErr w:type="spellStart"/>
-      <w:r>
-        <w:t>Izvaddati</w:t>
-      </w:r>
-      <w:proofErr w:type="spellEnd"/>
-      <w:r>
-        <w:t>:</w:t>
-      </w:r>
-    </w:p>
-    <w:p>
-      <w:pPr>
-        <w:pStyle w:val="Virsraksts3"/>
-      </w:pPr>
-      <w:bookmarkStart w:id="19" w:name="_Toc212471828"/>
-      <w:r>
-        <w:t>2.2.</w:t>
-      </w:r>
-      <w:r>
-        <w:t>15</w:t>
-      </w:r>
-      <w:r>
-        <w:t>. Prasība 3.</w:t>
-      </w:r>
-      <w:bookmarkEnd w:id="19"/>
-    </w:p>
-    <w:p>
-      <w:r>
-        <w:t>Mērķis:</w:t>
-      </w:r>
-      <w:r>
-        <w:t xml:space="preserve"> </w:t>
-      </w:r>
-    </w:p>
-    <w:p>
-      <w:proofErr w:type="spellStart"/>
-      <w:r>
-        <w:t>Ievaddati</w:t>
-      </w:r>
-      <w:proofErr w:type="spellEnd"/>
-      <w:r>
-        <w:t>:</w:t>
-      </w:r>
-    </w:p>
-    <w:p>
-      <w:r>
-        <w:t>Apstrāde:</w:t>
-      </w:r>
-    </w:p>
-    <w:p>
-      <w:proofErr w:type="spellStart"/>
-      <w:r>
-        <w:t>Izvaddati</w:t>
-      </w:r>
-      <w:proofErr w:type="spellEnd"/>
-      <w:r>
-        <w:t>:</w:t>
-      </w:r>
-    </w:p>
-    <w:p>
-      <w:pPr>
-        <w:pStyle w:val="Virsraksts3"/>
-      </w:pPr>
-      <w:bookmarkStart w:id="20" w:name="_Toc212471829"/>
-      <w:r>
-        <w:t>2.2</w:t>
-      </w:r>
-      <w:r>
-        <w:t>.16</w:t>
-      </w:r>
-      <w:r>
-        <w:t>. Prasība 3.</w:t>
-      </w:r>
-      <w:bookmarkEnd w:id="20"/>
-    </w:p>
-    <w:p>
-      <w:r>
-        <w:t>Mērķis:</w:t>
-      </w:r>
-      <w:r>
-        <w:t xml:space="preserve"> </w:t>
-      </w:r>
-    </w:p>
-    <w:p>
-      <w:proofErr w:type="spellStart"/>
-      <w:r>
-        <w:lastRenderedPageBreak/>
-        <w:t>Ievaddati</w:t>
-      </w:r>
-      <w:proofErr w:type="spellEnd"/>
-      <w:r>
-        <w:t>:</w:t>
-      </w:r>
-    </w:p>
-    <w:p>
-      <w:r>
-        <w:t>Apstrāde:</w:t>
-      </w:r>
-    </w:p>
-    <w:p>
-      <w:proofErr w:type="spellStart"/>
-      <w:r>
-        <w:t>Izvaddati</w:t>
-      </w:r>
-      <w:proofErr w:type="spellEnd"/>
-      <w:r>
-        <w:t>:</w:t>
-      </w:r>
-    </w:p>
-    <w:p>
-      <w:pPr>
-        <w:pStyle w:val="Virsraksts3"/>
-      </w:pPr>
-      <w:bookmarkStart w:id="21" w:name="_Toc212471830"/>
-      <w:r>
-        <w:t>2.2.</w:t>
-      </w:r>
-      <w:r>
-        <w:t>17</w:t>
-      </w:r>
-      <w:r>
-        <w:t>. Prasība 3.</w:t>
-      </w:r>
-      <w:bookmarkEnd w:id="21"/>
-    </w:p>
-    <w:p>
-      <w:r>
-        <w:t>Mērķis:</w:t>
-      </w:r>
-      <w:r>
-        <w:t xml:space="preserve"> </w:t>
-      </w:r>
-    </w:p>
-    <w:p>
-      <w:proofErr w:type="spellStart"/>
-      <w:r>
-        <w:t>Ievaddati</w:t>
-      </w:r>
-      <w:proofErr w:type="spellEnd"/>
-      <w:r>
-        <w:t>:</w:t>
-      </w:r>
-    </w:p>
-    <w:p>
-      <w:r>
-        <w:t>Apstrāde:</w:t>
-      </w:r>
-    </w:p>
-    <w:p>
-      <w:proofErr w:type="spellStart"/>
-      <w:r>
-        <w:t>Izvaddati</w:t>
-      </w:r>
-      <w:proofErr w:type="spellEnd"/>
-      <w:r>
-        <w:t>:</w:t>
-      </w:r>
-    </w:p>
-    <w:p>
-      <w:pPr>
-        <w:pStyle w:val="Virsraksts3"/>
-      </w:pPr>
-      <w:bookmarkStart w:id="22" w:name="_Toc212471831"/>
-      <w:r>
-        <w:t>2.2.</w:t>
-      </w:r>
-      <w:r>
-        <w:t>18</w:t>
-      </w:r>
-      <w:r>
-        <w:t>. Prasība 3.</w:t>
-      </w:r>
-      <w:bookmarkEnd w:id="22"/>
-    </w:p>
-    <w:p>
-      <w:r>
-        <w:t>Mērķis:</w:t>
-      </w:r>
-      <w:r>
-        <w:t xml:space="preserve"> </w:t>
-      </w:r>
-    </w:p>
-    <w:p>
-      <w:proofErr w:type="spellStart"/>
-      <w:r>
-        <w:t>Ievaddati</w:t>
-      </w:r>
-      <w:proofErr w:type="spellEnd"/>
-      <w:r>
-        <w:t>:</w:t>
-      </w:r>
-    </w:p>
-    <w:p>
-      <w:r>
-        <w:t>Apstrāde:</w:t>
-      </w:r>
-    </w:p>
-    <w:p>
-      <w:proofErr w:type="spellStart"/>
-      <w:r>
-        <w:t>Izvaddati</w:t>
-      </w:r>
-      <w:proofErr w:type="spellEnd"/>
-      <w:r>
-        <w:t>:</w:t>
-      </w:r>
-    </w:p>
-    <w:p>
-      <w:pPr>
-        <w:pStyle w:val="Virsraksts3"/>
-      </w:pPr>
-      <w:bookmarkStart w:id="23" w:name="_Toc212471832"/>
-      <w:r>
-        <w:t>2.2.</w:t>
-      </w:r>
-      <w:r>
-        <w:t>19</w:t>
-      </w:r>
-      <w:r>
-        <w:t>. Prasība 3.</w:t>
-      </w:r>
-      <w:bookmarkEnd w:id="23"/>
-    </w:p>
-    <w:p>
-      <w:r>
-        <w:t>Mērķis:</w:t>
-      </w:r>
-      <w:r>
-        <w:t xml:space="preserve"> </w:t>
-      </w:r>
-    </w:p>
-    <w:p>
-      <w:proofErr w:type="spellStart"/>
-      <w:r>
-        <w:t>Ievaddati</w:t>
-      </w:r>
-      <w:proofErr w:type="spellEnd"/>
-      <w:r>
-        <w:t>:</w:t>
-      </w:r>
-    </w:p>
-    <w:p>
-      <w:r>
-        <w:t>Apstrāde:</w:t>
-      </w:r>
-    </w:p>
-    <w:p>
-      <w:proofErr w:type="spellStart"/>
-      <w:r>
-        <w:t>Izvaddati</w:t>
-      </w:r>
-      <w:proofErr w:type="spellEnd"/>
-      <w:r>
-        <w:t>:</w:t>
-      </w:r>
-    </w:p>
-    <w:p>
-      <w:pPr>
-        <w:pStyle w:val="Virsraksts3"/>
-      </w:pPr>
-      <w:bookmarkStart w:id="24" w:name="_Toc212471833"/>
-      <w:r>
-        <w:t>2.2.</w:t>
-      </w:r>
-      <w:r>
-        <w:t>20</w:t>
-      </w:r>
-      <w:r>
-        <w:t>. Prasība 3.</w:t>
-      </w:r>
-      <w:bookmarkEnd w:id="24"/>
-    </w:p>
-    <w:p>
-      <w:r>
-        <w:t>Mērķis:</w:t>
-      </w:r>
-      <w:r>
-        <w:t xml:space="preserve"> </w:t>
-      </w:r>
-    </w:p>
-    <w:p>
-      <w:proofErr w:type="spellStart"/>
-      <w:r>
-        <w:t>Ievaddati</w:t>
-      </w:r>
-      <w:proofErr w:type="spellEnd"/>
-      <w:r>
-        <w:t>:</w:t>
-      </w:r>
-    </w:p>
-    <w:p>
-      <w:r>
-        <w:t>Apstrāde:</w:t>
-      </w:r>
-    </w:p>
-    <w:p>
-      <w:r>
-        <w:t>Izvaddati:</w:t>
-      </w:r>
-    </w:p>
-    <w:p>
-      <w:pPr>
-        <w:pStyle w:val="Virsraksts2"/>
-      </w:pPr>
-      <w:bookmarkStart w:id="25" w:name="_Toc212471834"/>
-      <w:r>
-        <w:lastRenderedPageBreak/>
-        <w:t>2</w:t>
-      </w:r>
-      <w:r>
-        <w:t>.3. Sistēmas nefunkcionālās prasības</w:t>
-      </w:r>
-      <w:bookmarkEnd w:id="25"/>
-      <w:r>
-        <w:t xml:space="preserve"> </w:t>
-      </w:r>
-    </w:p>
-    <w:p>
-      <w:pPr>
-        <w:pStyle w:val="Virsraksts3"/>
-      </w:pPr>
-      <w:bookmarkStart w:id="26" w:name="_Toc212471835"/>
-      <w:r>
-        <w:t>2.</w:t>
-      </w:r>
-      <w:r>
-        <w:t>3</w:t>
-      </w:r>
-      <w:r>
-        <w:t>.</w:t>
-      </w:r>
-      <w:r>
-        <w:t>1</w:t>
-      </w:r>
-      <w:r>
-        <w:t>. Prasība</w:t>
-      </w:r>
-      <w:bookmarkEnd w:id="26"/>
-    </w:p>
-    <w:p>
-      <w:pPr>
-        <w:pStyle w:val="Virsraksts3"/>
-      </w:pPr>
-      <w:bookmarkStart w:id="27" w:name="_Toc212471836"/>
-      <w:r>
-        <w:t>2.3.</w:t>
-      </w:r>
-      <w:r>
-        <w:t>2</w:t>
-      </w:r>
-      <w:r>
-        <w:t>. Prasība</w:t>
-      </w:r>
-      <w:bookmarkEnd w:id="27"/>
-    </w:p>
-    <w:p>
-      <w:pPr>
-        <w:pStyle w:val="Virsraksts3"/>
-      </w:pPr>
-      <w:bookmarkStart w:id="28" w:name="_Toc212471837"/>
-      <w:r>
-        <w:t>2.3.</w:t>
-      </w:r>
-      <w:r>
-        <w:t>3</w:t>
-      </w:r>
-      <w:r>
-        <w:t>. Prasība</w:t>
-      </w:r>
-      <w:bookmarkEnd w:id="28"/>
-    </w:p>
-    <w:p>
-      <w:pPr>
-        <w:pStyle w:val="Virsraksts3"/>
-      </w:pPr>
-      <w:bookmarkStart w:id="29" w:name="_Toc212471838"/>
-      <w:r>
-        <w:t>2.3.</w:t>
-      </w:r>
-      <w:r>
-        <w:t>4</w:t>
-      </w:r>
-      <w:r>
-        <w:t>. Prasīb</w:t>
-      </w:r>
-      <w:r>
-        <w:t>a</w:t>
-      </w:r>
-      <w:bookmarkEnd w:id="29"/>
-    </w:p>
-    <w:p>
-      <w:pPr>
-        <w:pStyle w:val="Virsraksts3"/>
-      </w:pPr>
-      <w:bookmarkStart w:id="30" w:name="_Toc212471839"/>
-      <w:r>
-        <w:t>2.3.</w:t>
-      </w:r>
-      <w:r>
-        <w:t>5</w:t>
-      </w:r>
-      <w:r>
-        <w:t>. Prasība</w:t>
-      </w:r>
-      <w:bookmarkEnd w:id="30"/>
-    </w:p>
-    <w:p>
-      <w:pPr>
-        <w:pStyle w:val="Virsraksts3"/>
-      </w:pPr>
-      <w:bookmarkStart w:id="31" w:name="_Toc212471840"/>
-      <w:r>
-        <w:t>2.3.</w:t>
-      </w:r>
-      <w:r>
-        <w:t>6</w:t>
-      </w:r>
-      <w:r>
-        <w:t>. Prasība</w:t>
-      </w:r>
-      <w:bookmarkEnd w:id="31"/>
-    </w:p>
-    <w:p>
-      <w:pPr>
-        <w:pStyle w:val="Virsraksts3"/>
-      </w:pPr>
-      <w:bookmarkStart w:id="32" w:name="_Toc212471841"/>
-      <w:r>
-        <w:t>2.3.</w:t>
-      </w:r>
-      <w:r>
-        <w:t>7</w:t>
-      </w:r>
-      <w:r>
-        <w:t>. Prasība</w:t>
-      </w:r>
-      <w:bookmarkEnd w:id="32"/>
-    </w:p>
-    <w:p>
-      <w:pPr>
-        <w:pStyle w:val="Virsraksts3"/>
-      </w:pPr>
-      <w:bookmarkStart w:id="33" w:name="_Toc212471842"/>
-      <w:r>
-        <w:t>2.3.</w:t>
-      </w:r>
-      <w:r>
-        <w:t>8</w:t>
-      </w:r>
-      <w:r>
-        <w:t>. Prasība</w:t>
-      </w:r>
-      <w:bookmarkEnd w:id="33"/>
-    </w:p>
-    <w:p>
-      <w:pPr>
-        <w:pStyle w:val="Virsraksts3"/>
-      </w:pPr>
-      <w:bookmarkStart w:id="34" w:name="_Toc212471843"/>
-      <w:r>
-        <w:t>2.3.</w:t>
-      </w:r>
-      <w:r>
-        <w:t>9</w:t>
-      </w:r>
-      <w:r>
-        <w:t>. Prasība</w:t>
-      </w:r>
-      <w:bookmarkEnd w:id="34"/>
-    </w:p>
-    <w:p>
-      <w:pPr>
-        <w:pStyle w:val="Virsraksts2"/>
-      </w:pPr>
-      <w:bookmarkStart w:id="35" w:name="_Toc212471844"/>
-      <w:r>
-        <w:t>2</w:t>
-      </w:r>
-      <w:r>
-        <w:t>.4. Gala lietotāja raksturiezīmes</w:t>
-      </w:r>
-      <w:bookmarkEnd w:id="35"/>
       <w:r>
         <w:t xml:space="preserve"> </w:t>
       </w:r>
@@ -6275,7 +5710,7 @@
       <w:pPr>
         <w:pStyle w:val="Virsraksts1"/>
       </w:pPr>
-      <w:bookmarkStart w:id="36" w:name="_Toc212471845"/>
+      <w:bookmarkStart w:id="14" w:name="_Toc212531166"/>
       <w:r>
         <w:lastRenderedPageBreak/>
         <w:t>3</w:t>
@@ -6283,7 +5718,7 @@
       <w:r>
         <w:t>. Izstrādes līdzekļu, rīku apraksts un izvēles pamatojums</w:t>
       </w:r>
-      <w:bookmarkEnd w:id="36"/>
+      <w:bookmarkEnd w:id="14"/>
       <w:r>
         <w:t xml:space="preserve"> </w:t>
       </w:r>
@@ -6292,14 +5727,14 @@
       <w:pPr>
         <w:pStyle w:val="Virsraksts2"/>
       </w:pPr>
-      <w:bookmarkStart w:id="37" w:name="_Toc212471846"/>
+      <w:bookmarkStart w:id="15" w:name="_Toc212531167"/>
       <w:r>
         <w:t>3</w:t>
       </w:r>
       <w:r>
         <w:t>.1. Izvēlēto risinājuma līdzekļu un valodu apraksts</w:t>
       </w:r>
-      <w:bookmarkEnd w:id="37"/>
+      <w:bookmarkEnd w:id="15"/>
       <w:r>
         <w:t xml:space="preserve"> </w:t>
       </w:r>
@@ -6308,14 +5743,14 @@
       <w:pPr>
         <w:pStyle w:val="Virsraksts2"/>
       </w:pPr>
-      <w:bookmarkStart w:id="38" w:name="_Toc212471847"/>
+      <w:bookmarkStart w:id="16" w:name="_Toc212531168"/>
       <w:r>
         <w:t>3</w:t>
       </w:r>
       <w:r>
         <w:t>.2. Iespējamo (alternatīvo) risinājuma līdzekļu un valodu apraksts</w:t>
       </w:r>
-      <w:bookmarkEnd w:id="38"/>
+      <w:bookmarkEnd w:id="16"/>
       <w:r>
         <w:t xml:space="preserve"> </w:t>
       </w:r>
@@ -6339,7 +5774,7 @@
       <w:pPr>
         <w:pStyle w:val="Virsraksts1"/>
       </w:pPr>
-      <w:bookmarkStart w:id="39" w:name="_Toc212471848"/>
+      <w:bookmarkStart w:id="17" w:name="_Toc212531169"/>
       <w:r>
         <w:lastRenderedPageBreak/>
         <w:t>4</w:t>
@@ -6347,7 +5782,7 @@
       <w:r>
         <w:t>. Sistēmas modelēšana un projektēšana</w:t>
       </w:r>
-      <w:bookmarkEnd w:id="39"/>
+      <w:bookmarkEnd w:id="17"/>
       <w:r>
         <w:t xml:space="preserve"> </w:t>
       </w:r>
@@ -6356,14 +5791,14 @@
       <w:pPr>
         <w:pStyle w:val="Virsraksts2"/>
       </w:pPr>
-      <w:bookmarkStart w:id="40" w:name="_Toc212471849"/>
+      <w:bookmarkStart w:id="18" w:name="_Toc212531170"/>
       <w:r>
         <w:t>4</w:t>
       </w:r>
       <w:r>
         <w:t>.1. Sistēmas struktūras modelis</w:t>
       </w:r>
-      <w:bookmarkEnd w:id="40"/>
+      <w:bookmarkEnd w:id="18"/>
       <w:r>
         <w:t xml:space="preserve"> </w:t>
       </w:r>
@@ -6372,92 +5807,92 @@
       <w:pPr>
         <w:pStyle w:val="Virsraksts3"/>
       </w:pPr>
-      <w:bookmarkStart w:id="41" w:name="_Toc212471850"/>
+      <w:bookmarkStart w:id="19" w:name="_Toc212531171"/>
       <w:r>
         <w:t>4</w:t>
       </w:r>
       <w:r>
         <w:t>.1.1. Sistēmas struktūra (izvietojuma diagramma / komponenšu diagramma *)</w:t>
       </w:r>
-      <w:bookmarkEnd w:id="41"/>
+      <w:bookmarkEnd w:id="19"/>
     </w:p>
     <w:p>
       <w:pPr>
         <w:pStyle w:val="Virsraksts3"/>
       </w:pPr>
-      <w:bookmarkStart w:id="42" w:name="_Toc212471851"/>
+      <w:bookmarkStart w:id="20" w:name="_Toc212531172"/>
       <w:r>
         <w:t>4</w:t>
       </w:r>
       <w:r>
         <w:t>.1.2. Klašu diagramma / ER diagramma</w:t>
       </w:r>
-      <w:bookmarkEnd w:id="42"/>
+      <w:bookmarkEnd w:id="20"/>
     </w:p>
     <w:p>
       <w:pPr>
         <w:pStyle w:val="Virsraksts2"/>
       </w:pPr>
-      <w:bookmarkStart w:id="43" w:name="_Toc212471852"/>
+      <w:bookmarkStart w:id="21" w:name="_Toc212531173"/>
       <w:r>
         <w:t>4</w:t>
       </w:r>
       <w:r>
         <w:t>.2. Funkcionālais un dinamiskais sistēmas modelis</w:t>
       </w:r>
-      <w:bookmarkEnd w:id="43"/>
+      <w:bookmarkEnd w:id="21"/>
     </w:p>
     <w:p>
       <w:pPr>
         <w:pStyle w:val="Virsraksts3"/>
       </w:pPr>
-      <w:bookmarkStart w:id="44" w:name="_Toc212471853"/>
+      <w:bookmarkStart w:id="22" w:name="_Toc212531174"/>
       <w:r>
         <w:t>4</w:t>
       </w:r>
       <w:r>
         <w:t>.2.1. Lietojumgadījumu diagramma (Use Case)</w:t>
       </w:r>
-      <w:bookmarkEnd w:id="44"/>
+      <w:bookmarkEnd w:id="22"/>
     </w:p>
     <w:p>
       <w:pPr>
         <w:pStyle w:val="Virsraksts3"/>
       </w:pPr>
-      <w:bookmarkStart w:id="45" w:name="_Toc212471854"/>
+      <w:bookmarkStart w:id="23" w:name="_Toc212531175"/>
       <w:r>
         <w:t>4</w:t>
       </w:r>
       <w:r>
         <w:t>.2.2. Aktivitāšu diagramma (Activity)</w:t>
       </w:r>
-      <w:bookmarkEnd w:id="45"/>
+      <w:bookmarkEnd w:id="23"/>
     </w:p>
     <w:p>
       <w:pPr>
         <w:pStyle w:val="Virsraksts3"/>
       </w:pPr>
-      <w:bookmarkStart w:id="46" w:name="_Toc212471855"/>
+      <w:bookmarkStart w:id="24" w:name="_Toc212531176"/>
       <w:r>
         <w:t>4</w:t>
       </w:r>
       <w:r>
         <w:t>.2.3. Stāvokļu diagramma (State)</w:t>
       </w:r>
-      <w:bookmarkEnd w:id="46"/>
+      <w:bookmarkEnd w:id="24"/>
     </w:p>
     <w:p>
       <w:pPr>
         <w:pStyle w:val="Virsraksts2"/>
       </w:pPr>
-      <w:bookmarkStart w:id="47" w:name="_Toc212471856"/>
+      <w:bookmarkStart w:id="25" w:name="_Toc212531177"/>
       <w:r>
         <w:t>4</w:t>
       </w:r>
       <w:r>
         <w:t>.3. Datu struktūru apraksts</w:t>
       </w:r>
-      <w:bookmarkEnd w:id="47"/>
+      <w:bookmarkEnd w:id="25"/>
     </w:p>
     <w:p>
       <w:pPr>
@@ -6478,7 +5913,7 @@
       <w:pPr>
         <w:pStyle w:val="Virsraksts1"/>
       </w:pPr>
-      <w:bookmarkStart w:id="48" w:name="_Toc212471857"/>
+      <w:bookmarkStart w:id="26" w:name="_Toc212531178"/>
       <w:r>
         <w:lastRenderedPageBreak/>
         <w:t>5</w:t>
@@ -6486,7 +5921,7 @@
       <w:r>
         <w:t>. Lietotāju ceļvedis</w:t>
       </w:r>
-      <w:bookmarkEnd w:id="48"/>
+      <w:bookmarkEnd w:id="26"/>
     </w:p>
     <w:p>
       <w:pPr>
@@ -6508,7 +5943,7 @@
       <w:pPr>
         <w:pStyle w:val="Virsraksts1"/>
       </w:pPr>
-      <w:bookmarkStart w:id="49" w:name="_Toc212471858"/>
+      <w:bookmarkStart w:id="27" w:name="_Toc212531179"/>
       <w:r>
         <w:lastRenderedPageBreak/>
         <w:t>6</w:t>
@@ -6516,46 +5951,46 @@
       <w:r>
         <w:t>. Testēšanas dokumentācija</w:t>
       </w:r>
-      <w:bookmarkEnd w:id="49"/>
+      <w:bookmarkEnd w:id="27"/>
     </w:p>
     <w:p>
       <w:pPr>
         <w:pStyle w:val="Virsraksts2"/>
       </w:pPr>
-      <w:bookmarkStart w:id="50" w:name="_Toc212471859"/>
+      <w:bookmarkStart w:id="28" w:name="_Toc212531180"/>
       <w:r>
         <w:t>6</w:t>
       </w:r>
       <w:r>
         <w:t>.1. Izvēlētās testēšanas metodes, rīku apraksts un pamatojums</w:t>
       </w:r>
-      <w:bookmarkEnd w:id="50"/>
+      <w:bookmarkEnd w:id="28"/>
     </w:p>
     <w:p>
       <w:pPr>
         <w:pStyle w:val="Virsraksts2"/>
       </w:pPr>
-      <w:bookmarkStart w:id="51" w:name="_Toc212471860"/>
+      <w:bookmarkStart w:id="29" w:name="_Toc212531181"/>
       <w:r>
         <w:t>6</w:t>
       </w:r>
       <w:r>
         <w:t>.2. Testpiemēru kopa</w:t>
       </w:r>
-      <w:bookmarkEnd w:id="51"/>
+      <w:bookmarkEnd w:id="29"/>
     </w:p>
     <w:p>
       <w:pPr>
         <w:pStyle w:val="Virsraksts2"/>
       </w:pPr>
-      <w:bookmarkStart w:id="52" w:name="_Toc212471861"/>
+      <w:bookmarkStart w:id="30" w:name="_Toc212531182"/>
       <w:r>
         <w:t>6</w:t>
       </w:r>
       <w:r>
         <w:t>.3. Testēšanas žurnāls</w:t>
       </w:r>
-      <w:bookmarkEnd w:id="52"/>
+      <w:bookmarkEnd w:id="30"/>
     </w:p>
     <w:p>
       <w:pPr>
@@ -6576,15 +6011,12 @@
       <w:pPr>
         <w:pStyle w:val="Virsraksts1"/>
       </w:pPr>
-      <w:bookmarkStart w:id="53" w:name="_Toc212471862"/>
+      <w:bookmarkStart w:id="31" w:name="_Toc212531183"/>
       <w:r>
         <w:lastRenderedPageBreak/>
-        <w:t>7</w:t>
-      </w:r>
-      <w:r>
-        <w:t>. Individuālais ieguldījums</w:t>
-      </w:r>
-      <w:bookmarkEnd w:id="53"/>
+        <w:t>Secinājumi</w:t>
+      </w:r>
+      <w:bookmarkEnd w:id="31"/>
       <w:r>
         <w:t xml:space="preserve"> </w:t>
       </w:r>
@@ -6609,18 +6041,12 @@
       <w:pPr>
         <w:pStyle w:val="Virsraksts1"/>
       </w:pPr>
-      <w:bookmarkStart w:id="54" w:name="_Toc212471863"/>
+      <w:bookmarkStart w:id="32" w:name="_Toc212531184"/>
       <w:r>
         <w:lastRenderedPageBreak/>
-        <w:t>8</w:t>
-      </w:r>
-      <w:r>
-        <w:t>. Secinājumi</w:t>
-      </w:r>
-      <w:bookmarkEnd w:id="54"/>
-      <w:r>
-        <w:t xml:space="preserve"> </w:t>
-      </w:r>
+        <w:t>Lietoto terminu un saīsinājumu skaidrojumi</w:t>
+      </w:r>
+      <w:bookmarkEnd w:id="32"/>
     </w:p>
     <w:p>
       <w:pPr>
@@ -6642,48 +6068,12 @@
       <w:pPr>
         <w:pStyle w:val="Virsraksts1"/>
       </w:pPr>
-      <w:bookmarkStart w:id="55" w:name="_Toc212471864"/>
+      <w:bookmarkStart w:id="33" w:name="_Toc212531185"/>
       <w:r>
         <w:lastRenderedPageBreak/>
-        <w:t>9</w:t>
-      </w:r>
-      <w:r>
-        <w:t>. Lietoto terminu un saīsinājumu skaidrojumi</w:t>
-      </w:r>
-      <w:bookmarkEnd w:id="55"/>
-    </w:p>
-    <w:p>
-      <w:pPr>
-        <w:spacing w:after="160" w:line="278" w:lineRule="auto"/>
-        <w:ind w:firstLine="0"/>
-        <w:jc w:val="left"/>
-        <w:rPr>
-          <w:rFonts w:eastAsiaTheme="majorEastAsia" w:cstheme="majorBidi"/>
-          <w:b/>
-          <w:sz w:val="28"/>
-          <w:szCs w:val="40"/>
-        </w:rPr>
-      </w:pPr>
-      <w:r>
-        <w:br w:type="page"/>
-      </w:r>
-    </w:p>
-    <w:p>
-      <w:pPr>
-        <w:pStyle w:val="Virsraksts1"/>
-      </w:pPr>
-      <w:bookmarkStart w:id="56" w:name="_Toc212471865"/>
-      <w:r>
-        <w:lastRenderedPageBreak/>
-        <w:t>1</w:t>
-      </w:r>
-      <w:r>
-        <w:t>0</w:t>
-      </w:r>
-      <w:r>
-        <w:t>. Literatūras un informācijas avotu saraksts</w:t>
-      </w:r>
-      <w:bookmarkEnd w:id="56"/>
+        <w:t>Literatūras un informācijas avotu saraksts</w:t>
+      </w:r>
+      <w:bookmarkEnd w:id="33"/>
     </w:p>
     <w:p>
       <w:pPr>
@@ -6700,87 +6090,22 @@
           <w:docGrid w:linePitch="360"/>
         </w:sectPr>
       </w:pPr>
-      <w:r>
-        <w:br w:type="page"/>
-      </w:r>
-    </w:p>
-    <w:p>
-      <w:pPr>
-        <w:spacing w:after="160" w:line="278" w:lineRule="auto"/>
+    </w:p>
+    <w:p>
+      <w:pPr>
         <w:ind w:firstLine="0"/>
-        <w:jc w:val="left"/>
-        <w:rPr>
-          <w:rFonts w:eastAsiaTheme="majorEastAsia" w:cstheme="majorBidi"/>
-          <w:b/>
-          <w:sz w:val="28"/>
-          <w:szCs w:val="40"/>
-        </w:rPr>
       </w:pPr>
     </w:p>
     <w:p>
       <w:pPr>
         <w:pStyle w:val="Virsraksts1"/>
-      </w:pPr>
-    </w:p>
-    <w:p>
-      <w:pPr>
-        <w:pStyle w:val="Virsraksts1"/>
-      </w:pPr>
-    </w:p>
-    <w:p>
-      <w:pPr>
-        <w:pStyle w:val="Virsraksts1"/>
-      </w:pPr>
-    </w:p>
-    <w:p>
-      <w:pPr>
-        <w:pStyle w:val="Virsraksts1"/>
-      </w:pPr>
-    </w:p>
-    <w:p>
-      <w:pPr>
-        <w:pStyle w:val="Virsraksts1"/>
-      </w:pPr>
-    </w:p>
-    <w:p>
-      <w:pPr>
-        <w:ind w:firstLine="0"/>
-      </w:pPr>
-    </w:p>
-    <w:p>
-      <w:pPr>
-        <w:ind w:firstLine="0"/>
-      </w:pPr>
-    </w:p>
-    <w:p>
-      <w:pPr>
-        <w:ind w:firstLine="0"/>
-      </w:pPr>
-    </w:p>
-    <w:p>
-      <w:pPr>
-        <w:ind w:firstLine="0"/>
-      </w:pPr>
-    </w:p>
-    <w:p>
-      <w:pPr>
-        <w:ind w:firstLine="0"/>
-      </w:pPr>
-    </w:p>
-    <w:p>
-      <w:pPr>
-        <w:ind w:firstLine="0"/>
-      </w:pPr>
-    </w:p>
-    <w:p>
-      <w:pPr>
-        <w:pStyle w:val="Virsraksts1"/>
-      </w:pPr>
-      <w:bookmarkStart w:id="57" w:name="_Toc212471866"/>
+        <w:spacing w:before="6120"/>
+      </w:pPr>
+      <w:bookmarkStart w:id="34" w:name="_Toc212531186"/>
       <w:r>
         <w:t>Pielikums</w:t>
       </w:r>
-      <w:bookmarkEnd w:id="57"/>
+      <w:bookmarkEnd w:id="34"/>
     </w:p>
     <w:p>
       <w:pPr>
@@ -6920,6 +6245,7 @@
       <w:p>
         <w:pPr>
           <w:pStyle w:val="Kjene"/>
+          <w:ind w:firstLine="0"/>
           <w:jc w:val="center"/>
         </w:pPr>
         <w:r>
@@ -6981,6 +6307,95 @@
 <file path=word/numbering.xml><?xml version="1.0" encoding="utf-8"?>
 <w:numbering xmlns:wpc="http://schemas.microsoft.com/office/word/2010/wordprocessingCanvas" xmlns:cx="http://schemas.microsoft.com/office/drawing/2014/chartex" xmlns:cx1="http://schemas.microsoft.com/office/drawing/2015/9/8/chartex" xmlns:cx2="http://schemas.microsoft.com/office/drawing/2015/10/21/chartex" xmlns:cx3="http://schemas.microsoft.com/office/drawing/2016/5/9/chartex" xmlns:cx4="http://schemas.microsoft.com/office/drawing/2016/5/10/chartex" xmlns:cx5="http://schemas.microsoft.com/office/drawing/2016/5/11/chartex" xmlns:cx6="http://schemas.microsoft.com/office/drawing/2016/5/12/chartex" xmlns:cx7="http://schemas.microsoft.com/office/drawing/2016/5/13/chartex" xmlns:cx8="http://schemas.microsoft.com/office/drawing/2016/5/14/chartex" xmlns:mc="http://schemas.openxmlformats.org/markup-compatibility/2006" xmlns:aink="http://schemas.microsoft.com/office/drawing/2016/ink" xmlns:am3d="http://schemas.microsoft.com/office/drawing/2017/model3d" xmlns:o="urn:schemas-microsoft-com:office:office" xmlns:oel="http://schemas.microsoft.com/office/2019/extlst" xmlns:r="http://schemas.openxmlformats.org/officeDocument/2006/relationships" xmlns:m="http://schemas.openxmlformats.org/officeDocument/2006/math" xmlns:v="urn:schemas-microsoft-com:vml" xmlns:wp14="http://schemas.microsoft.com/office/word/2010/wordprocessingDrawing" xmlns:wp="http://schemas.openxmlformats.org/drawingml/2006/wordprocessingDrawing" xmlns:w10="urn:schemas-microsoft-com:office:word" xmlns:w="http://schemas.openxmlformats.org/wordprocessingml/2006/main" xmlns:w14="http://schemas.microsoft.com/office/word/2010/wordml" xmlns:w15="http://schemas.microsoft.com/office/word/2012/wordml" xmlns:w16cex="http://schemas.microsoft.com/office/word/2018/wordml/cex" xmlns:w16cid="http://schemas.microsoft.com/office/word/2016/wordml/cid" xmlns:w16="http://schemas.microsoft.com/office/word/2018/wordml" xmlns:w16sdtdh="http://schemas.microsoft.com/office/word/2020/wordml/sdtdatahash" xmlns:w16se="http://schemas.microsoft.com/office/word/2015/wordml/symex" xmlns:wpg="http://schemas.microsoft.com/office/word/2010/wordprocessingGroup" xmlns:wpi="http://schemas.microsoft.com/office/word/2010/wordprocessingInk" xmlns:wne="http://schemas.microsoft.com/office/word/2006/wordml" xmlns:wps="http://schemas.microsoft.com/office/word/2010/wordprocessingShape" mc:Ignorable="w14 w15 w16se w16cid w16 w16cex w16sdtdh wp14">
   <w:abstractNum w:abstractNumId="0" w15:restartNumberingAfterBreak="0">
+    <w:nsid w:val="139320BD"/>
+    <w:multiLevelType w:val="hybridMultilevel"/>
+    <w:tmpl w:val="84B46E9C"/>
+    <w:lvl w:ilvl="0" w:tplc="52F2A62C">
+      <w:start w:val="1"/>
+      <w:numFmt w:val="decimal"/>
+      <w:lvlText w:val="%1."/>
+      <w:lvlJc w:val="left"/>
+      <w:pPr>
+        <w:ind w:left="1211" w:hanging="360"/>
+      </w:pPr>
+      <w:rPr>
+        <w:rFonts w:hint="default"/>
+      </w:rPr>
+    </w:lvl>
+    <w:lvl w:ilvl="1" w:tplc="04260019" w:tentative="1">
+      <w:start w:val="1"/>
+      <w:numFmt w:val="lowerLetter"/>
+      <w:lvlText w:val="%2."/>
+      <w:lvlJc w:val="left"/>
+      <w:pPr>
+        <w:ind w:left="1931" w:hanging="360"/>
+      </w:pPr>
+    </w:lvl>
+    <w:lvl w:ilvl="2" w:tplc="0426001B" w:tentative="1">
+      <w:start w:val="1"/>
+      <w:numFmt w:val="lowerRoman"/>
+      <w:lvlText w:val="%3."/>
+      <w:lvlJc w:val="right"/>
+      <w:pPr>
+        <w:ind w:left="2651" w:hanging="180"/>
+      </w:pPr>
+    </w:lvl>
+    <w:lvl w:ilvl="3" w:tplc="0426000F" w:tentative="1">
+      <w:start w:val="1"/>
+      <w:numFmt w:val="decimal"/>
+      <w:lvlText w:val="%4."/>
+      <w:lvlJc w:val="left"/>
+      <w:pPr>
+        <w:ind w:left="3371" w:hanging="360"/>
+      </w:pPr>
+    </w:lvl>
+    <w:lvl w:ilvl="4" w:tplc="04260019" w:tentative="1">
+      <w:start w:val="1"/>
+      <w:numFmt w:val="lowerLetter"/>
+      <w:lvlText w:val="%5."/>
+      <w:lvlJc w:val="left"/>
+      <w:pPr>
+        <w:ind w:left="4091" w:hanging="360"/>
+      </w:pPr>
+    </w:lvl>
+    <w:lvl w:ilvl="5" w:tplc="0426001B" w:tentative="1">
+      <w:start w:val="1"/>
+      <w:numFmt w:val="lowerRoman"/>
+      <w:lvlText w:val="%6."/>
+      <w:lvlJc w:val="right"/>
+      <w:pPr>
+        <w:ind w:left="4811" w:hanging="180"/>
+      </w:pPr>
+    </w:lvl>
+    <w:lvl w:ilvl="6" w:tplc="0426000F" w:tentative="1">
+      <w:start w:val="1"/>
+      <w:numFmt w:val="decimal"/>
+      <w:lvlText w:val="%7."/>
+      <w:lvlJc w:val="left"/>
+      <w:pPr>
+        <w:ind w:left="5531" w:hanging="360"/>
+      </w:pPr>
+    </w:lvl>
+    <w:lvl w:ilvl="7" w:tplc="04260019" w:tentative="1">
+      <w:start w:val="1"/>
+      <w:numFmt w:val="lowerLetter"/>
+      <w:lvlText w:val="%8."/>
+      <w:lvlJc w:val="left"/>
+      <w:pPr>
+        <w:ind w:left="6251" w:hanging="360"/>
+      </w:pPr>
+    </w:lvl>
+    <w:lvl w:ilvl="8" w:tplc="0426001B" w:tentative="1">
+      <w:start w:val="1"/>
+      <w:numFmt w:val="lowerRoman"/>
+      <w:lvlText w:val="%9."/>
+      <w:lvlJc w:val="right"/>
+      <w:pPr>
+        <w:ind w:left="6971" w:hanging="180"/>
+      </w:pPr>
+    </w:lvl>
+  </w:abstractNum>
+  <w:abstractNum w:abstractNumId="1" w15:restartNumberingAfterBreak="0">
     <w:nsid w:val="18215BA1"/>
     <w:multiLevelType w:val="multilevel"/>
     <w:tmpl w:val="12FCC4D2"/>
@@ -7093,7 +6508,7 @@
       </w:pPr>
     </w:lvl>
   </w:abstractNum>
-  <w:abstractNum w:abstractNumId="1" w15:restartNumberingAfterBreak="0">
+  <w:abstractNum w:abstractNumId="2" w15:restartNumberingAfterBreak="0">
     <w:nsid w:val="1F570222"/>
     <w:multiLevelType w:val="multilevel"/>
     <w:tmpl w:val="1C52C62E"/>
@@ -7206,7 +6621,128 @@
       </w:pPr>
     </w:lvl>
   </w:abstractNum>
-  <w:abstractNum w:abstractNumId="2" w15:restartNumberingAfterBreak="0">
+  <w:abstractNum w:abstractNumId="3" w15:restartNumberingAfterBreak="0">
+    <w:nsid w:val="20A80D2E"/>
+    <w:multiLevelType w:val="multilevel"/>
+    <w:tmpl w:val="E5244828"/>
+    <w:lvl w:ilvl="0">
+      <w:start w:val="1"/>
+      <w:numFmt w:val="decimal"/>
+      <w:lvlText w:val="%1."/>
+      <w:lvlJc w:val="left"/>
+      <w:pPr>
+        <w:ind w:left="2062" w:hanging="360"/>
+      </w:pPr>
+      <w:rPr>
+        <w:rFonts w:hint="default"/>
+      </w:rPr>
+    </w:lvl>
+    <w:lvl w:ilvl="1">
+      <w:start w:val="3"/>
+      <w:numFmt w:val="decimal"/>
+      <w:isLgl/>
+      <w:lvlText w:val="%1.%2."/>
+      <w:lvlJc w:val="left"/>
+      <w:pPr>
+        <w:ind w:left="2302" w:hanging="600"/>
+      </w:pPr>
+      <w:rPr>
+        <w:rFonts w:hint="default"/>
+      </w:rPr>
+    </w:lvl>
+    <w:lvl w:ilvl="2">
+      <w:start w:val="3"/>
+      <w:numFmt w:val="decimal"/>
+      <w:isLgl/>
+      <w:lvlText w:val="%1.%2.%3."/>
+      <w:lvlJc w:val="left"/>
+      <w:pPr>
+        <w:ind w:left="2422" w:hanging="720"/>
+      </w:pPr>
+      <w:rPr>
+        <w:rFonts w:hint="default"/>
+      </w:rPr>
+    </w:lvl>
+    <w:lvl w:ilvl="3">
+      <w:start w:val="1"/>
+      <w:numFmt w:val="decimal"/>
+      <w:isLgl/>
+      <w:lvlText w:val="%1.%2.%3.%4."/>
+      <w:lvlJc w:val="left"/>
+      <w:pPr>
+        <w:ind w:left="2422" w:hanging="720"/>
+      </w:pPr>
+      <w:rPr>
+        <w:rFonts w:hint="default"/>
+      </w:rPr>
+    </w:lvl>
+    <w:lvl w:ilvl="4">
+      <w:start w:val="1"/>
+      <w:numFmt w:val="decimal"/>
+      <w:isLgl/>
+      <w:lvlText w:val="%1.%2.%3.%4.%5."/>
+      <w:lvlJc w:val="left"/>
+      <w:pPr>
+        <w:ind w:left="2782" w:hanging="1080"/>
+      </w:pPr>
+      <w:rPr>
+        <w:rFonts w:hint="default"/>
+      </w:rPr>
+    </w:lvl>
+    <w:lvl w:ilvl="5">
+      <w:start w:val="1"/>
+      <w:numFmt w:val="decimal"/>
+      <w:isLgl/>
+      <w:lvlText w:val="%1.%2.%3.%4.%5.%6."/>
+      <w:lvlJc w:val="left"/>
+      <w:pPr>
+        <w:ind w:left="2782" w:hanging="1080"/>
+      </w:pPr>
+      <w:rPr>
+        <w:rFonts w:hint="default"/>
+      </w:rPr>
+    </w:lvl>
+    <w:lvl w:ilvl="6">
+      <w:start w:val="1"/>
+      <w:numFmt w:val="decimal"/>
+      <w:isLgl/>
+      <w:lvlText w:val="%1.%2.%3.%4.%5.%6.%7."/>
+      <w:lvlJc w:val="left"/>
+      <w:pPr>
+        <w:ind w:left="3142" w:hanging="1440"/>
+      </w:pPr>
+      <w:rPr>
+        <w:rFonts w:hint="default"/>
+      </w:rPr>
+    </w:lvl>
+    <w:lvl w:ilvl="7">
+      <w:start w:val="1"/>
+      <w:numFmt w:val="decimal"/>
+      <w:isLgl/>
+      <w:lvlText w:val="%1.%2.%3.%4.%5.%6.%7.%8."/>
+      <w:lvlJc w:val="left"/>
+      <w:pPr>
+        <w:ind w:left="3142" w:hanging="1440"/>
+      </w:pPr>
+      <w:rPr>
+        <w:rFonts w:hint="default"/>
+      </w:rPr>
+    </w:lvl>
+    <w:lvl w:ilvl="8">
+      <w:start w:val="1"/>
+      <w:numFmt w:val="decimal"/>
+      <w:isLgl/>
+      <w:lvlText w:val="%1.%2.%3.%4.%5.%6.%7.%8.%9."/>
+      <w:lvlJc w:val="left"/>
+      <w:pPr>
+        <w:ind w:left="3502" w:hanging="1800"/>
+      </w:pPr>
+      <w:rPr>
+        <w:rFonts w:hint="default"/>
+      </w:rPr>
+    </w:lvl>
+  </w:abstractNum>
+  <w:abstractNum w:abstractNumId="4" w15:restartNumberingAfterBreak="0">
     <w:nsid w:val="22D92537"/>
     <w:multiLevelType w:val="hybridMultilevel"/>
     <w:tmpl w:val="C256FB5A"/>
@@ -7292,7 +6828,93 @@
       </w:pPr>
     </w:lvl>
   </w:abstractNum>
-  <w:abstractNum w:abstractNumId="3" w15:restartNumberingAfterBreak="0">
+  <w:abstractNum w:abstractNumId="5" w15:restartNumberingAfterBreak="0">
+    <w:nsid w:val="28C247E8"/>
+    <w:multiLevelType w:val="hybridMultilevel"/>
+    <w:tmpl w:val="B1849EC2"/>
+    <w:lvl w:ilvl="0" w:tplc="0426000F">
+      <w:start w:val="1"/>
+      <w:numFmt w:val="decimal"/>
+      <w:lvlText w:val="%1."/>
+      <w:lvlJc w:val="left"/>
+      <w:pPr>
+        <w:ind w:left="1571" w:hanging="360"/>
+      </w:pPr>
+    </w:lvl>
+    <w:lvl w:ilvl="1" w:tplc="04260019" w:tentative="1">
+      <w:start w:val="1"/>
+      <w:numFmt w:val="lowerLetter"/>
+      <w:lvlText w:val="%2."/>
+      <w:lvlJc w:val="left"/>
+      <w:pPr>
+        <w:ind w:left="2291" w:hanging="360"/>
+      </w:pPr>
+    </w:lvl>
+    <w:lvl w:ilvl="2" w:tplc="0426001B" w:tentative="1">
+      <w:start w:val="1"/>
+      <w:numFmt w:val="lowerRoman"/>
+      <w:lvlText w:val="%3."/>
+      <w:lvlJc w:val="right"/>
+      <w:pPr>
+        <w:ind w:left="3011" w:hanging="180"/>
+      </w:pPr>
+    </w:lvl>
+    <w:lvl w:ilvl="3" w:tplc="0426000F" w:tentative="1">
+      <w:start w:val="1"/>
+      <w:numFmt w:val="decimal"/>
+      <w:lvlText w:val="%4."/>
+      <w:lvlJc w:val="left"/>
+      <w:pPr>
+        <w:ind w:left="3731" w:hanging="360"/>
+      </w:pPr>
+    </w:lvl>
+    <w:lvl w:ilvl="4" w:tplc="04260019" w:tentative="1">
+      <w:start w:val="1"/>
+      <w:numFmt w:val="lowerLetter"/>
+      <w:lvlText w:val="%5."/>
+      <w:lvlJc w:val="left"/>
+      <w:pPr>
+        <w:ind w:left="4451" w:hanging="360"/>
+      </w:pPr>
+    </w:lvl>
+    <w:lvl w:ilvl="5" w:tplc="0426001B" w:tentative="1">
+      <w:start w:val="1"/>
+      <w:numFmt w:val="lowerRoman"/>
+      <w:lvlText w:val="%6."/>
+      <w:lvlJc w:val="right"/>
+      <w:pPr>
+        <w:ind w:left="5171" w:hanging="180"/>
+      </w:pPr>
+    </w:lvl>
+    <w:lvl w:ilvl="6" w:tplc="0426000F" w:tentative="1">
+      <w:start w:val="1"/>
+      <w:numFmt w:val="decimal"/>
+      <w:lvlText w:val="%7."/>
+      <w:lvlJc w:val="left"/>
+      <w:pPr>
+        <w:ind w:left="5891" w:hanging="360"/>
+      </w:pPr>
+    </w:lvl>
+    <w:lvl w:ilvl="7" w:tplc="04260019" w:tentative="1">
+      <w:start w:val="1"/>
+      <w:numFmt w:val="lowerLetter"/>
+      <w:lvlText w:val="%8."/>
+      <w:lvlJc w:val="left"/>
+      <w:pPr>
+        <w:ind w:left="6611" w:hanging="360"/>
+      </w:pPr>
+    </w:lvl>
+    <w:lvl w:ilvl="8" w:tplc="0426001B" w:tentative="1">
+      <w:start w:val="1"/>
+      <w:numFmt w:val="lowerRoman"/>
+      <w:lvlText w:val="%9."/>
+      <w:lvlJc w:val="right"/>
+      <w:pPr>
+        <w:ind w:left="7331" w:hanging="180"/>
+      </w:pPr>
+    </w:lvl>
+  </w:abstractNum>
+  <w:abstractNum w:abstractNumId="6" w15:restartNumberingAfterBreak="0">
     <w:nsid w:val="309B5ABF"/>
     <w:multiLevelType w:val="multilevel"/>
     <w:tmpl w:val="357418FC"/>
@@ -7405,7 +7027,7 @@
       </w:pPr>
     </w:lvl>
   </w:abstractNum>
-  <w:abstractNum w:abstractNumId="4" w15:restartNumberingAfterBreak="0">
+  <w:abstractNum w:abstractNumId="7" w15:restartNumberingAfterBreak="0">
     <w:nsid w:val="35E72ADA"/>
     <w:multiLevelType w:val="multilevel"/>
     <w:tmpl w:val="355C748A"/>
@@ -7518,7 +7140,7 @@
       </w:pPr>
     </w:lvl>
   </w:abstractNum>
-  <w:abstractNum w:abstractNumId="5" w15:restartNumberingAfterBreak="0">
+  <w:abstractNum w:abstractNumId="8" w15:restartNumberingAfterBreak="0">
     <w:nsid w:val="3F881144"/>
     <w:multiLevelType w:val="multilevel"/>
     <w:tmpl w:val="41B64A7E"/>
@@ -7631,7 +7253,7 @@
       </w:pPr>
     </w:lvl>
   </w:abstractNum>
-  <w:abstractNum w:abstractNumId="6" w15:restartNumberingAfterBreak="0">
+  <w:abstractNum w:abstractNumId="9" w15:restartNumberingAfterBreak="0">
     <w:nsid w:val="43ED152E"/>
     <w:multiLevelType w:val="multilevel"/>
     <w:tmpl w:val="50AA0056"/>
@@ -7744,7 +7366,7 @@
       </w:pPr>
     </w:lvl>
   </w:abstractNum>
-  <w:abstractNum w:abstractNumId="7" w15:restartNumberingAfterBreak="0">
+  <w:abstractNum w:abstractNumId="10" w15:restartNumberingAfterBreak="0">
     <w:nsid w:val="59AF578B"/>
     <w:multiLevelType w:val="multilevel"/>
     <w:tmpl w:val="739E16C8"/>
@@ -7857,7 +7479,96 @@
       </w:pPr>
     </w:lvl>
   </w:abstractNum>
-  <w:abstractNum w:abstractNumId="8" w15:restartNumberingAfterBreak="0">
+  <w:abstractNum w:abstractNumId="11" w15:restartNumberingAfterBreak="0">
+    <w:nsid w:val="631D1337"/>
+    <w:multiLevelType w:val="hybridMultilevel"/>
+    <w:tmpl w:val="C734CD44"/>
+    <w:lvl w:ilvl="0" w:tplc="52F2A62C">
+      <w:start w:val="1"/>
+      <w:numFmt w:val="decimal"/>
+      <w:lvlText w:val="%1."/>
+      <w:lvlJc w:val="left"/>
+      <w:pPr>
+        <w:ind w:left="2062" w:hanging="360"/>
+      </w:pPr>
+      <w:rPr>
+        <w:rFonts w:hint="default"/>
+      </w:rPr>
+    </w:lvl>
+    <w:lvl w:ilvl="1" w:tplc="04260019" w:tentative="1">
+      <w:start w:val="1"/>
+      <w:numFmt w:val="lowerLetter"/>
+      <w:lvlText w:val="%2."/>
+      <w:lvlJc w:val="left"/>
+      <w:pPr>
+        <w:ind w:left="2291" w:hanging="360"/>
+      </w:pPr>
+    </w:lvl>
+    <w:lvl w:ilvl="2" w:tplc="0426001B" w:tentative="1">
+      <w:start w:val="1"/>
+      <w:numFmt w:val="lowerRoman"/>
+      <w:lvlText w:val="%3."/>
+      <w:lvlJc w:val="right"/>
+      <w:pPr>
+        <w:ind w:left="3011" w:hanging="180"/>
+      </w:pPr>
+    </w:lvl>
+    <w:lvl w:ilvl="3" w:tplc="0426000F" w:tentative="1">
+      <w:start w:val="1"/>
+      <w:numFmt w:val="decimal"/>
+      <w:lvlText w:val="%4."/>
+      <w:lvlJc w:val="left"/>
+      <w:pPr>
+        <w:ind w:left="3731" w:hanging="360"/>
+      </w:pPr>
+    </w:lvl>
+    <w:lvl w:ilvl="4" w:tplc="04260019" w:tentative="1">
+      <w:start w:val="1"/>
+      <w:numFmt w:val="lowerLetter"/>
+      <w:lvlText w:val="%5."/>
+      <w:lvlJc w:val="left"/>
+      <w:pPr>
+        <w:ind w:left="4451" w:hanging="360"/>
+      </w:pPr>
+    </w:lvl>
+    <w:lvl w:ilvl="5" w:tplc="0426001B" w:tentative="1">
+      <w:start w:val="1"/>
+      <w:numFmt w:val="lowerRoman"/>
+      <w:lvlText w:val="%6."/>
+      <w:lvlJc w:val="right"/>
+      <w:pPr>
+        <w:ind w:left="5171" w:hanging="180"/>
+      </w:pPr>
+    </w:lvl>
+    <w:lvl w:ilvl="6" w:tplc="0426000F" w:tentative="1">
+      <w:start w:val="1"/>
+      <w:numFmt w:val="decimal"/>
+      <w:lvlText w:val="%7."/>
+      <w:lvlJc w:val="left"/>
+      <w:pPr>
+        <w:ind w:left="5891" w:hanging="360"/>
+      </w:pPr>
+    </w:lvl>
+    <w:lvl w:ilvl="7" w:tplc="04260019" w:tentative="1">
+      <w:start w:val="1"/>
+      <w:numFmt w:val="lowerLetter"/>
+      <w:lvlText w:val="%8."/>
+      <w:lvlJc w:val="left"/>
+      <w:pPr>
+        <w:ind w:left="6611" w:hanging="360"/>
+      </w:pPr>
+    </w:lvl>
+    <w:lvl w:ilvl="8" w:tplc="0426001B" w:tentative="1">
+      <w:start w:val="1"/>
+      <w:numFmt w:val="lowerRoman"/>
+      <w:lvlText w:val="%9."/>
+      <w:lvlJc w:val="right"/>
+      <w:pPr>
+        <w:ind w:left="7331" w:hanging="180"/>
+      </w:pPr>
+    </w:lvl>
+  </w:abstractNum>
+  <w:abstractNum w:abstractNumId="12" w15:restartNumberingAfterBreak="0">
     <w:nsid w:val="73332BA4"/>
     <w:multiLevelType w:val="multilevel"/>
     <w:tmpl w:val="F830E1A8"/>
@@ -7970,7 +7681,7 @@
       </w:pPr>
     </w:lvl>
   </w:abstractNum>
-  <w:abstractNum w:abstractNumId="9" w15:restartNumberingAfterBreak="0">
+  <w:abstractNum w:abstractNumId="13" w15:restartNumberingAfterBreak="0">
     <w:nsid w:val="79CA1C2E"/>
     <w:multiLevelType w:val="multilevel"/>
     <w:tmpl w:val="74DCB7CC"/>
@@ -8083,7 +7794,7 @@
       </w:pPr>
     </w:lvl>
   </w:abstractNum>
-  <w:abstractNum w:abstractNumId="10" w15:restartNumberingAfterBreak="0">
+  <w:abstractNum w:abstractNumId="14" w15:restartNumberingAfterBreak="0">
     <w:nsid w:val="7C644BEC"/>
     <w:multiLevelType w:val="multilevel"/>
     <w:tmpl w:val="B89CA77E"/>
@@ -8197,37 +7908,49 @@
     </w:lvl>
   </w:abstractNum>
   <w:num w:numId="1" w16cid:durableId="135074684">
+    <w:abstractNumId w:val="14"/>
+  </w:num>
+  <w:num w:numId="2" w16cid:durableId="1343052651">
+    <w:abstractNumId w:val="13"/>
+  </w:num>
+  <w:num w:numId="3" w16cid:durableId="479615685">
+    <w:abstractNumId w:val="1"/>
+  </w:num>
+  <w:num w:numId="4" w16cid:durableId="330715897">
+    <w:abstractNumId w:val="9"/>
+  </w:num>
+  <w:num w:numId="5" w16cid:durableId="1737586567">
+    <w:abstractNumId w:val="6"/>
+  </w:num>
+  <w:num w:numId="6" w16cid:durableId="1036197810">
+    <w:abstractNumId w:val="12"/>
+  </w:num>
+  <w:num w:numId="7" w16cid:durableId="774250841">
+    <w:abstractNumId w:val="7"/>
+  </w:num>
+  <w:num w:numId="8" w16cid:durableId="1006862234">
+    <w:abstractNumId w:val="2"/>
+  </w:num>
+  <w:num w:numId="9" w16cid:durableId="631712959">
+    <w:abstractNumId w:val="8"/>
+  </w:num>
+  <w:num w:numId="10" w16cid:durableId="1009067773">
     <w:abstractNumId w:val="10"/>
   </w:num>
-  <w:num w:numId="2" w16cid:durableId="1343052651">
-    <w:abstractNumId w:val="9"/>
+  <w:num w:numId="11" w16cid:durableId="1722439923">
+    <w:abstractNumId w:val="4"/>
   </w:num>
-  <w:num w:numId="3" w16cid:durableId="479615685">
+  <w:num w:numId="12" w16cid:durableId="1594626136">
+    <w:abstractNumId w:val="5"/>
+  </w:num>
+  <w:num w:numId="13" w16cid:durableId="225721785">
     <w:abstractNumId w:val="0"/>
   </w:num>
-  <w:num w:numId="4" w16cid:durableId="330715897">
-    <w:abstractNumId w:val="6"/>
+  <w:num w:numId="14" w16cid:durableId="197667864">
+    <w:abstractNumId w:val="11"/>
   </w:num>
-  <w:num w:numId="5" w16cid:durableId="1737586567">
+  <w:num w:numId="15" w16cid:durableId="1622149027">
     <w:abstractNumId w:val="3"/>
-  </w:num>
-  <w:num w:numId="6" w16cid:durableId="1036197810">
-    <w:abstractNumId w:val="8"/>
-  </w:num>
-  <w:num w:numId="7" w16cid:durableId="774250841">
-    <w:abstractNumId w:val="4"/>
-  </w:num>
-  <w:num w:numId="8" w16cid:durableId="1006862234">
-    <w:abstractNumId w:val="1"/>
-  </w:num>
-  <w:num w:numId="9" w16cid:durableId="631712959">
-    <w:abstractNumId w:val="5"/>
-  </w:num>
-  <w:num w:numId="10" w16cid:durableId="1009067773">
-    <w:abstractNumId w:val="7"/>
-  </w:num>
-  <w:num w:numId="11" w16cid:durableId="1722439923">
-    <w:abstractNumId w:val="2"/>
   </w:num>
 </w:numbering>
 </file>
@@ -9363,6 +9086,47 @@
       </w:tblBorders>
     </w:tblPr>
   </w:style>
+  <w:style w:type="paragraph" w:styleId="Beiguvresteksts">
+    <w:name w:val="endnote text"/>
+    <w:basedOn w:val="Parasts"/>
+    <w:link w:val="BeiguvrestekstsRakstz"/>
+    <w:uiPriority w:val="99"/>
+    <w:semiHidden/>
+    <w:unhideWhenUsed/>
+    <w:rsid w:val="00AE4523"/>
+    <w:pPr>
+      <w:spacing w:line="240" w:lineRule="auto"/>
+    </w:pPr>
+    <w:rPr>
+      <w:sz w:val="20"/>
+      <w:szCs w:val="20"/>
+    </w:rPr>
+  </w:style>
+  <w:style w:type="character" w:customStyle="1" w:styleId="BeiguvrestekstsRakstz">
+    <w:name w:val="Beigu vēres teksts Rakstz."/>
+    <w:basedOn w:val="Noklusjumarindkopasfonts"/>
+    <w:link w:val="Beiguvresteksts"/>
+    <w:uiPriority w:val="99"/>
+    <w:semiHidden/>
+    <w:rsid w:val="00AE4523"/>
+    <w:rPr>
+      <w:rFonts w:ascii="Times New Roman" w:hAnsi="Times New Roman"/>
+      <w:color w:val="000000" w:themeColor="text1"/>
+      <w:sz w:val="20"/>
+      <w:szCs w:val="20"/>
+    </w:rPr>
+  </w:style>
+  <w:style w:type="character" w:styleId="Beiguvresatsauce">
+    <w:name w:val="endnote reference"/>
+    <w:basedOn w:val="Noklusjumarindkopasfonts"/>
+    <w:uiPriority w:val="99"/>
+    <w:semiHidden/>
+    <w:unhideWhenUsed/>
+    <w:rsid w:val="00AE4523"/>
+    <w:rPr>
+      <w:vertAlign w:val="superscript"/>
+    </w:rPr>
+  </w:style>
 </w:styles>
 </file>
 

--- a/dokumentFedotova.docx
+++ b/dokumentFedotova.docx
@@ -408,7 +408,7 @@
           <w:r>
             <w:fldChar w:fldCharType="separate"/>
           </w:r>
-          <w:hyperlink w:anchor="_Toc212531152" w:history="1">
+          <w:hyperlink w:anchor="_Toc212532994" w:history="1">
             <w:r>
               <w:rPr>
                 <w:rStyle w:val="Hipersaite"/>
@@ -435,7 +435,7 @@
                 <w:noProof/>
                 <w:webHidden/>
               </w:rPr>
-              <w:instrText xml:space="preserve"> PAGEREF _Toc212531152 \h </w:instrText>
+              <w:instrText xml:space="preserve"> PAGEREF _Toc212532994 \h </w:instrText>
             </w:r>
             <w:r>
               <w:rPr>
@@ -478,7 +478,7 @@
               <w:lang w:eastAsia="lv-LV"/>
             </w:rPr>
           </w:pPr>
-          <w:hyperlink w:anchor="_Toc212531153" w:history="1">
+          <w:hyperlink w:anchor="_Toc212532995" w:history="1">
             <w:r>
               <w:rPr>
                 <w:rStyle w:val="Hipersaite"/>
@@ -505,7 +505,7 @@
                 <w:noProof/>
                 <w:webHidden/>
               </w:rPr>
-              <w:instrText xml:space="preserve"> PAGEREF _Toc212531153 \h </w:instrText>
+              <w:instrText xml:space="preserve"> PAGEREF _Toc212532995 \h </w:instrText>
             </w:r>
             <w:r>
               <w:rPr>
@@ -548,7 +548,7 @@
               <w:lang w:eastAsia="lv-LV"/>
             </w:rPr>
           </w:pPr>
-          <w:hyperlink w:anchor="_Toc212531154" w:history="1">
+          <w:hyperlink w:anchor="_Toc212532996" w:history="1">
             <w:r>
               <w:rPr>
                 <w:rStyle w:val="Hipersaite"/>
@@ -575,7 +575,7 @@
                 <w:noProof/>
                 <w:webHidden/>
               </w:rPr>
-              <w:instrText xml:space="preserve"> PAGEREF _Toc212531154 \h </w:instrText>
+              <w:instrText xml:space="preserve"> PAGEREF _Toc212532996 \h </w:instrText>
             </w:r>
             <w:r>
               <w:rPr>
@@ -618,7 +618,7 @@
               <w:lang w:eastAsia="lv-LV"/>
             </w:rPr>
           </w:pPr>
-          <w:hyperlink w:anchor="_Toc212531155" w:history="1">
+          <w:hyperlink w:anchor="_Toc212532997" w:history="1">
             <w:r>
               <w:rPr>
                 <w:rStyle w:val="Hipersaite"/>
@@ -645,7 +645,7 @@
                 <w:noProof/>
                 <w:webHidden/>
               </w:rPr>
-              <w:instrText xml:space="preserve"> PAGEREF _Toc212531155 \h </w:instrText>
+              <w:instrText xml:space="preserve"> PAGEREF _Toc212532997 \h </w:instrText>
             </w:r>
             <w:r>
               <w:rPr>
@@ -688,7 +688,7 @@
               <w:lang w:eastAsia="lv-LV"/>
             </w:rPr>
           </w:pPr>
-          <w:hyperlink w:anchor="_Toc212531156" w:history="1">
+          <w:hyperlink w:anchor="_Toc212532998" w:history="1">
             <w:r>
               <w:rPr>
                 <w:rStyle w:val="Hipersaite"/>
@@ -715,7 +715,7 @@
                 <w:noProof/>
                 <w:webHidden/>
               </w:rPr>
-              <w:instrText xml:space="preserve"> PAGEREF _Toc212531156 \h </w:instrText>
+              <w:instrText xml:space="preserve"> PAGEREF _Toc212532998 \h </w:instrText>
             </w:r>
             <w:r>
               <w:rPr>
@@ -761,7 +761,7 @@
               <w:lang w:eastAsia="lv-LV"/>
             </w:rPr>
           </w:pPr>
-          <w:hyperlink w:anchor="_Toc212531157" w:history="1">
+          <w:hyperlink w:anchor="_Toc212532999" w:history="1">
             <w:r>
               <w:rPr>
                 <w:rStyle w:val="Hipersaite"/>
@@ -788,7 +788,7 @@
                 <w:noProof/>
                 <w:webHidden/>
               </w:rPr>
-              <w:instrText xml:space="preserve"> PAGEREF _Toc212531157 \h </w:instrText>
+              <w:instrText xml:space="preserve"> PAGEREF _Toc212532999 \h </w:instrText>
             </w:r>
             <w:r>
               <w:rPr>
@@ -834,7 +834,7 @@
               <w:lang w:eastAsia="lv-LV"/>
             </w:rPr>
           </w:pPr>
-          <w:hyperlink w:anchor="_Toc212531158" w:history="1">
+          <w:hyperlink w:anchor="_Toc212533000" w:history="1">
             <w:r>
               <w:rPr>
                 <w:rStyle w:val="Hipersaite"/>
@@ -861,7 +861,7 @@
                 <w:noProof/>
                 <w:webHidden/>
               </w:rPr>
-              <w:instrText xml:space="preserve"> PAGEREF _Toc212531158 \h </w:instrText>
+              <w:instrText xml:space="preserve"> PAGEREF _Toc212533000 \h </w:instrText>
             </w:r>
             <w:r>
               <w:rPr>
@@ -907,13 +907,13 @@
               <w:lang w:eastAsia="lv-LV"/>
             </w:rPr>
           </w:pPr>
-          <w:hyperlink w:anchor="_Toc212531159" w:history="1">
+          <w:hyperlink w:anchor="_Toc212533001" w:history="1">
             <w:r>
               <w:rPr>
                 <w:rStyle w:val="Hipersaite"/>
                 <w:noProof/>
               </w:rPr>
-              <w:t>2.2.3. Administrācijai</w:t>
+              <w:t>2.2.3. Moderatoram</w:t>
             </w:r>
             <w:r>
               <w:rPr>
@@ -934,7 +934,7 @@
                 <w:noProof/>
                 <w:webHidden/>
               </w:rPr>
-              <w:instrText xml:space="preserve"> PAGEREF _Toc212531159 \h </w:instrText>
+              <w:instrText xml:space="preserve"> PAGEREF _Toc212533001 \h </w:instrText>
             </w:r>
             <w:r>
               <w:rPr>
@@ -954,77 +954,7 @@
                 <w:noProof/>
                 <w:webHidden/>
               </w:rPr>
-              <w:t>6</w:t>
-            </w:r>
-            <w:r>
-              <w:rPr>
-                <w:noProof/>
-                <w:webHidden/>
-              </w:rPr>
-              <w:fldChar w:fldCharType="end"/>
-            </w:r>
-          </w:hyperlink>
-        </w:p>
-        <w:p>
-          <w:pPr>
-            <w:pStyle w:val="Saturs2"/>
-            <w:rPr>
-              <w:rFonts w:asciiTheme="minorHAnsi" w:eastAsiaTheme="minorEastAsia" w:hAnsiTheme="minorHAnsi"/>
-              <w:noProof/>
-              <w:color w:val="auto"/>
-              <w:sz w:val="22"/>
-              <w:szCs w:val="22"/>
-              <w:lang w:eastAsia="lv-LV"/>
-            </w:rPr>
-          </w:pPr>
-          <w:hyperlink w:anchor="_Toc212531160" w:history="1">
-            <w:r>
-              <w:rPr>
-                <w:rStyle w:val="Hipersaite"/>
-                <w:noProof/>
-              </w:rPr>
-              <w:t>2.3. Sistēmas nefunkcionālās prasības</w:t>
-            </w:r>
-            <w:r>
-              <w:rPr>
-                <w:noProof/>
-                <w:webHidden/>
-              </w:rPr>
-              <w:tab/>
-            </w:r>
-            <w:r>
-              <w:rPr>
-                <w:noProof/>
-                <w:webHidden/>
-              </w:rPr>
-              <w:fldChar w:fldCharType="begin"/>
-            </w:r>
-            <w:r>
-              <w:rPr>
-                <w:noProof/>
-                <w:webHidden/>
-              </w:rPr>
-              <w:instrText xml:space="preserve"> PAGEREF _Toc212531160 \h </w:instrText>
-            </w:r>
-            <w:r>
-              <w:rPr>
-                <w:noProof/>
-                <w:webHidden/>
-              </w:rPr>
-            </w:r>
-            <w:r>
-              <w:rPr>
-                <w:noProof/>
-                <w:webHidden/>
-              </w:rPr>
-              <w:fldChar w:fldCharType="separate"/>
-            </w:r>
-            <w:r>
-              <w:rPr>
-                <w:noProof/>
-                <w:webHidden/>
-              </w:rPr>
-              <w:t>6</w:t>
+              <w:t>8</w:t>
             </w:r>
             <w:r>
               <w:rPr>
@@ -1050,13 +980,13 @@
               <w:lang w:eastAsia="lv-LV"/>
             </w:rPr>
           </w:pPr>
-          <w:hyperlink w:anchor="_Toc212531161" w:history="1">
+          <w:hyperlink w:anchor="_Toc212533002" w:history="1">
             <w:r>
               <w:rPr>
                 <w:rStyle w:val="Hipersaite"/>
                 <w:noProof/>
               </w:rPr>
-              <w:t>2.3.1. Veiktspējas prasības</w:t>
+              <w:t>2.2.3. Administratoram</w:t>
             </w:r>
             <w:r>
               <w:rPr>
@@ -1077,7 +1007,7 @@
                 <w:noProof/>
                 <w:webHidden/>
               </w:rPr>
-              <w:instrText xml:space="preserve"> PAGEREF _Toc212531161 \h </w:instrText>
+              <w:instrText xml:space="preserve"> PAGEREF _Toc212533002 \h </w:instrText>
             </w:r>
             <w:r>
               <w:rPr>
@@ -1097,7 +1027,77 @@
                 <w:noProof/>
                 <w:webHidden/>
               </w:rPr>
-              <w:t>6</w:t>
+              <w:t>8</w:t>
+            </w:r>
+            <w:r>
+              <w:rPr>
+                <w:noProof/>
+                <w:webHidden/>
+              </w:rPr>
+              <w:fldChar w:fldCharType="end"/>
+            </w:r>
+          </w:hyperlink>
+        </w:p>
+        <w:p>
+          <w:pPr>
+            <w:pStyle w:val="Saturs2"/>
+            <w:rPr>
+              <w:rFonts w:asciiTheme="minorHAnsi" w:eastAsiaTheme="minorEastAsia" w:hAnsiTheme="minorHAnsi"/>
+              <w:noProof/>
+              <w:color w:val="auto"/>
+              <w:sz w:val="22"/>
+              <w:szCs w:val="22"/>
+              <w:lang w:eastAsia="lv-LV"/>
+            </w:rPr>
+          </w:pPr>
+          <w:hyperlink w:anchor="_Toc212533003" w:history="1">
+            <w:r>
+              <w:rPr>
+                <w:rStyle w:val="Hipersaite"/>
+                <w:noProof/>
+              </w:rPr>
+              <w:t>2.3. Sistēmas nefunkcionālās prasības</w:t>
+            </w:r>
+            <w:r>
+              <w:rPr>
+                <w:noProof/>
+                <w:webHidden/>
+              </w:rPr>
+              <w:tab/>
+            </w:r>
+            <w:r>
+              <w:rPr>
+                <w:noProof/>
+                <w:webHidden/>
+              </w:rPr>
+              <w:fldChar w:fldCharType="begin"/>
+            </w:r>
+            <w:r>
+              <w:rPr>
+                <w:noProof/>
+                <w:webHidden/>
+              </w:rPr>
+              <w:instrText xml:space="preserve"> PAGEREF _Toc212533003 \h </w:instrText>
+            </w:r>
+            <w:r>
+              <w:rPr>
+                <w:noProof/>
+                <w:webHidden/>
+              </w:rPr>
+            </w:r>
+            <w:r>
+              <w:rPr>
+                <w:noProof/>
+                <w:webHidden/>
+              </w:rPr>
+              <w:fldChar w:fldCharType="separate"/>
+            </w:r>
+            <w:r>
+              <w:rPr>
+                <w:noProof/>
+                <w:webHidden/>
+              </w:rPr>
+              <w:t>9</w:t>
             </w:r>
             <w:r>
               <w:rPr>
@@ -1123,13 +1123,13 @@
               <w:lang w:eastAsia="lv-LV"/>
             </w:rPr>
           </w:pPr>
-          <w:hyperlink w:anchor="_Toc212531162" w:history="1">
+          <w:hyperlink w:anchor="_Toc212533004" w:history="1">
             <w:r>
               <w:rPr>
                 <w:rStyle w:val="Hipersaite"/>
                 <w:noProof/>
               </w:rPr>
-              <w:t>2.3.2. Projekta ierobežojumi</w:t>
+              <w:t>2.3.1. Veiktspējas prasības</w:t>
             </w:r>
             <w:r>
               <w:rPr>
@@ -1150,7 +1150,7 @@
                 <w:noProof/>
                 <w:webHidden/>
               </w:rPr>
-              <w:instrText xml:space="preserve"> PAGEREF _Toc212531162 \h </w:instrText>
+              <w:instrText xml:space="preserve"> PAGEREF _Toc212533004 \h </w:instrText>
             </w:r>
             <w:r>
               <w:rPr>
@@ -1170,7 +1170,7 @@
                 <w:noProof/>
                 <w:webHidden/>
               </w:rPr>
-              <w:t>7</w:t>
+              <w:t>9</w:t>
             </w:r>
             <w:r>
               <w:rPr>
@@ -1196,13 +1196,13 @@
               <w:lang w:eastAsia="lv-LV"/>
             </w:rPr>
           </w:pPr>
-          <w:hyperlink w:anchor="_Toc212531163" w:history="1">
+          <w:hyperlink w:anchor="_Toc212533005" w:history="1">
             <w:r>
               <w:rPr>
                 <w:rStyle w:val="Hipersaite"/>
                 <w:noProof/>
               </w:rPr>
-              <w:t>2.3.3. Ārējās saskarnes prasības</w:t>
+              <w:t>2.3.2. Projekta ierobežojumi</w:t>
             </w:r>
             <w:r>
               <w:rPr>
@@ -1223,7 +1223,7 @@
                 <w:noProof/>
                 <w:webHidden/>
               </w:rPr>
-              <w:instrText xml:space="preserve"> PAGEREF _Toc212531163 \h </w:instrText>
+              <w:instrText xml:space="preserve"> PAGEREF _Toc212533005 \h </w:instrText>
             </w:r>
             <w:r>
               <w:rPr>
@@ -1243,7 +1243,7 @@
                 <w:noProof/>
                 <w:webHidden/>
               </w:rPr>
-              <w:t>7</w:t>
+              <w:t>9</w:t>
             </w:r>
             <w:r>
               <w:rPr>
@@ -1269,13 +1269,13 @@
               <w:lang w:eastAsia="lv-LV"/>
             </w:rPr>
           </w:pPr>
-          <w:hyperlink w:anchor="_Toc212531164" w:history="1">
+          <w:hyperlink w:anchor="_Toc212533006" w:history="1">
             <w:r>
               <w:rPr>
                 <w:rStyle w:val="Hipersaite"/>
                 <w:noProof/>
               </w:rPr>
-              <w:t>2.3.4. Citas prasības</w:t>
+              <w:t>2.3.3. Ārējās saskarnes prasības</w:t>
             </w:r>
             <w:r>
               <w:rPr>
@@ -1296,427 +1296,7 @@
                 <w:noProof/>
                 <w:webHidden/>
               </w:rPr>
-              <w:instrText xml:space="preserve"> PAGEREF _Toc212531164 \h </w:instrText>
-            </w:r>
-            <w:r>
-              <w:rPr>
-                <w:noProof/>
-                <w:webHidden/>
-              </w:rPr>
-            </w:r>
-            <w:r>
-              <w:rPr>
-                <w:noProof/>
-                <w:webHidden/>
-              </w:rPr>
-              <w:fldChar w:fldCharType="separate"/>
-            </w:r>
-            <w:r>
-              <w:rPr>
-                <w:noProof/>
-                <w:webHidden/>
-              </w:rPr>
-              <w:t>7</w:t>
-            </w:r>
-            <w:r>
-              <w:rPr>
-                <w:noProof/>
-                <w:webHidden/>
-              </w:rPr>
-              <w:fldChar w:fldCharType="end"/>
-            </w:r>
-          </w:hyperlink>
-        </w:p>
-        <w:p>
-          <w:pPr>
-            <w:pStyle w:val="Saturs2"/>
-            <w:rPr>
-              <w:rFonts w:asciiTheme="minorHAnsi" w:eastAsiaTheme="minorEastAsia" w:hAnsiTheme="minorHAnsi"/>
-              <w:noProof/>
-              <w:color w:val="auto"/>
-              <w:sz w:val="22"/>
-              <w:szCs w:val="22"/>
-              <w:lang w:eastAsia="lv-LV"/>
-            </w:rPr>
-          </w:pPr>
-          <w:hyperlink w:anchor="_Toc212531165" w:history="1">
-            <w:r>
-              <w:rPr>
-                <w:rStyle w:val="Hipersaite"/>
-                <w:noProof/>
-              </w:rPr>
-              <w:t>2.4. Gala lietotāja raksturiezīmes</w:t>
-            </w:r>
-            <w:r>
-              <w:rPr>
-                <w:noProof/>
-                <w:webHidden/>
-              </w:rPr>
-              <w:tab/>
-            </w:r>
-            <w:r>
-              <w:rPr>
-                <w:noProof/>
-                <w:webHidden/>
-              </w:rPr>
-              <w:fldChar w:fldCharType="begin"/>
-            </w:r>
-            <w:r>
-              <w:rPr>
-                <w:noProof/>
-                <w:webHidden/>
-              </w:rPr>
-              <w:instrText xml:space="preserve"> PAGEREF _Toc212531165 \h </w:instrText>
-            </w:r>
-            <w:r>
-              <w:rPr>
-                <w:noProof/>
-                <w:webHidden/>
-              </w:rPr>
-            </w:r>
-            <w:r>
-              <w:rPr>
-                <w:noProof/>
-                <w:webHidden/>
-              </w:rPr>
-              <w:fldChar w:fldCharType="separate"/>
-            </w:r>
-            <w:r>
-              <w:rPr>
-                <w:noProof/>
-                <w:webHidden/>
-              </w:rPr>
-              <w:t>7</w:t>
-            </w:r>
-            <w:r>
-              <w:rPr>
-                <w:noProof/>
-                <w:webHidden/>
-              </w:rPr>
-              <w:fldChar w:fldCharType="end"/>
-            </w:r>
-          </w:hyperlink>
-        </w:p>
-        <w:p>
-          <w:pPr>
-            <w:pStyle w:val="Saturs1"/>
-            <w:rPr>
-              <w:rFonts w:asciiTheme="minorHAnsi" w:eastAsiaTheme="minorEastAsia" w:hAnsiTheme="minorHAnsi"/>
-              <w:noProof/>
-              <w:color w:val="auto"/>
-              <w:sz w:val="22"/>
-              <w:szCs w:val="22"/>
-              <w:lang w:eastAsia="lv-LV"/>
-            </w:rPr>
-          </w:pPr>
-          <w:hyperlink w:anchor="_Toc212531166" w:history="1">
-            <w:r>
-              <w:rPr>
-                <w:rStyle w:val="Hipersaite"/>
-                <w:noProof/>
-              </w:rPr>
-              <w:t>3. Izstrādes līdzekļu, rīku apraksts un izvēles pamatojums</w:t>
-            </w:r>
-            <w:r>
-              <w:rPr>
-                <w:noProof/>
-                <w:webHidden/>
-              </w:rPr>
-              <w:tab/>
-            </w:r>
-            <w:r>
-              <w:rPr>
-                <w:noProof/>
-                <w:webHidden/>
-              </w:rPr>
-              <w:fldChar w:fldCharType="begin"/>
-            </w:r>
-            <w:r>
-              <w:rPr>
-                <w:noProof/>
-                <w:webHidden/>
-              </w:rPr>
-              <w:instrText xml:space="preserve"> PAGEREF _Toc212531166 \h </w:instrText>
-            </w:r>
-            <w:r>
-              <w:rPr>
-                <w:noProof/>
-                <w:webHidden/>
-              </w:rPr>
-            </w:r>
-            <w:r>
-              <w:rPr>
-                <w:noProof/>
-                <w:webHidden/>
-              </w:rPr>
-              <w:fldChar w:fldCharType="separate"/>
-            </w:r>
-            <w:r>
-              <w:rPr>
-                <w:noProof/>
-                <w:webHidden/>
-              </w:rPr>
-              <w:t>8</w:t>
-            </w:r>
-            <w:r>
-              <w:rPr>
-                <w:noProof/>
-                <w:webHidden/>
-              </w:rPr>
-              <w:fldChar w:fldCharType="end"/>
-            </w:r>
-          </w:hyperlink>
-        </w:p>
-        <w:p>
-          <w:pPr>
-            <w:pStyle w:val="Saturs2"/>
-            <w:rPr>
-              <w:rFonts w:asciiTheme="minorHAnsi" w:eastAsiaTheme="minorEastAsia" w:hAnsiTheme="minorHAnsi"/>
-              <w:noProof/>
-              <w:color w:val="auto"/>
-              <w:sz w:val="22"/>
-              <w:szCs w:val="22"/>
-              <w:lang w:eastAsia="lv-LV"/>
-            </w:rPr>
-          </w:pPr>
-          <w:hyperlink w:anchor="_Toc212531167" w:history="1">
-            <w:r>
-              <w:rPr>
-                <w:rStyle w:val="Hipersaite"/>
-                <w:noProof/>
-              </w:rPr>
-              <w:t>3.1. Izvēlēto risinājuma līdzekļu un valodu apraksts</w:t>
-            </w:r>
-            <w:r>
-              <w:rPr>
-                <w:noProof/>
-                <w:webHidden/>
-              </w:rPr>
-              <w:tab/>
-            </w:r>
-            <w:r>
-              <w:rPr>
-                <w:noProof/>
-                <w:webHidden/>
-              </w:rPr>
-              <w:fldChar w:fldCharType="begin"/>
-            </w:r>
-            <w:r>
-              <w:rPr>
-                <w:noProof/>
-                <w:webHidden/>
-              </w:rPr>
-              <w:instrText xml:space="preserve"> PAGEREF _Toc212531167 \h </w:instrText>
-            </w:r>
-            <w:r>
-              <w:rPr>
-                <w:noProof/>
-                <w:webHidden/>
-              </w:rPr>
-            </w:r>
-            <w:r>
-              <w:rPr>
-                <w:noProof/>
-                <w:webHidden/>
-              </w:rPr>
-              <w:fldChar w:fldCharType="separate"/>
-            </w:r>
-            <w:r>
-              <w:rPr>
-                <w:noProof/>
-                <w:webHidden/>
-              </w:rPr>
-              <w:t>8</w:t>
-            </w:r>
-            <w:r>
-              <w:rPr>
-                <w:noProof/>
-                <w:webHidden/>
-              </w:rPr>
-              <w:fldChar w:fldCharType="end"/>
-            </w:r>
-          </w:hyperlink>
-        </w:p>
-        <w:p>
-          <w:pPr>
-            <w:pStyle w:val="Saturs2"/>
-            <w:rPr>
-              <w:rFonts w:asciiTheme="minorHAnsi" w:eastAsiaTheme="minorEastAsia" w:hAnsiTheme="minorHAnsi"/>
-              <w:noProof/>
-              <w:color w:val="auto"/>
-              <w:sz w:val="22"/>
-              <w:szCs w:val="22"/>
-              <w:lang w:eastAsia="lv-LV"/>
-            </w:rPr>
-          </w:pPr>
-          <w:hyperlink w:anchor="_Toc212531168" w:history="1">
-            <w:r>
-              <w:rPr>
-                <w:rStyle w:val="Hipersaite"/>
-                <w:noProof/>
-              </w:rPr>
-              <w:t>3.2. Iespējamo (alternatīvo) risinājuma līdzekļu un valodu apraksts</w:t>
-            </w:r>
-            <w:r>
-              <w:rPr>
-                <w:noProof/>
-                <w:webHidden/>
-              </w:rPr>
-              <w:tab/>
-            </w:r>
-            <w:r>
-              <w:rPr>
-                <w:noProof/>
-                <w:webHidden/>
-              </w:rPr>
-              <w:fldChar w:fldCharType="begin"/>
-            </w:r>
-            <w:r>
-              <w:rPr>
-                <w:noProof/>
-                <w:webHidden/>
-              </w:rPr>
-              <w:instrText xml:space="preserve"> PAGEREF _Toc212531168 \h </w:instrText>
-            </w:r>
-            <w:r>
-              <w:rPr>
-                <w:noProof/>
-                <w:webHidden/>
-              </w:rPr>
-            </w:r>
-            <w:r>
-              <w:rPr>
-                <w:noProof/>
-                <w:webHidden/>
-              </w:rPr>
-              <w:fldChar w:fldCharType="separate"/>
-            </w:r>
-            <w:r>
-              <w:rPr>
-                <w:noProof/>
-                <w:webHidden/>
-              </w:rPr>
-              <w:t>8</w:t>
-            </w:r>
-            <w:r>
-              <w:rPr>
-                <w:noProof/>
-                <w:webHidden/>
-              </w:rPr>
-              <w:fldChar w:fldCharType="end"/>
-            </w:r>
-          </w:hyperlink>
-        </w:p>
-        <w:p>
-          <w:pPr>
-            <w:pStyle w:val="Saturs1"/>
-            <w:rPr>
-              <w:rFonts w:asciiTheme="minorHAnsi" w:eastAsiaTheme="minorEastAsia" w:hAnsiTheme="minorHAnsi"/>
-              <w:noProof/>
-              <w:color w:val="auto"/>
-              <w:sz w:val="22"/>
-              <w:szCs w:val="22"/>
-              <w:lang w:eastAsia="lv-LV"/>
-            </w:rPr>
-          </w:pPr>
-          <w:hyperlink w:anchor="_Toc212531169" w:history="1">
-            <w:r>
-              <w:rPr>
-                <w:rStyle w:val="Hipersaite"/>
-                <w:noProof/>
-              </w:rPr>
-              <w:t>4. Sistēmas modelēšana un projektēšana</w:t>
-            </w:r>
-            <w:r>
-              <w:rPr>
-                <w:noProof/>
-                <w:webHidden/>
-              </w:rPr>
-              <w:tab/>
-            </w:r>
-            <w:r>
-              <w:rPr>
-                <w:noProof/>
-                <w:webHidden/>
-              </w:rPr>
-              <w:fldChar w:fldCharType="begin"/>
-            </w:r>
-            <w:r>
-              <w:rPr>
-                <w:noProof/>
-                <w:webHidden/>
-              </w:rPr>
-              <w:instrText xml:space="preserve"> PAGEREF _Toc212531169 \h </w:instrText>
-            </w:r>
-            <w:r>
-              <w:rPr>
-                <w:noProof/>
-                <w:webHidden/>
-              </w:rPr>
-            </w:r>
-            <w:r>
-              <w:rPr>
-                <w:noProof/>
-                <w:webHidden/>
-              </w:rPr>
-              <w:fldChar w:fldCharType="separate"/>
-            </w:r>
-            <w:r>
-              <w:rPr>
-                <w:noProof/>
-                <w:webHidden/>
-              </w:rPr>
-              <w:t>9</w:t>
-            </w:r>
-            <w:r>
-              <w:rPr>
-                <w:noProof/>
-                <w:webHidden/>
-              </w:rPr>
-              <w:fldChar w:fldCharType="end"/>
-            </w:r>
-          </w:hyperlink>
-        </w:p>
-        <w:p>
-          <w:pPr>
-            <w:pStyle w:val="Saturs2"/>
-            <w:rPr>
-              <w:rFonts w:asciiTheme="minorHAnsi" w:eastAsiaTheme="minorEastAsia" w:hAnsiTheme="minorHAnsi"/>
-              <w:noProof/>
-              <w:color w:val="auto"/>
-              <w:sz w:val="22"/>
-              <w:szCs w:val="22"/>
-              <w:lang w:eastAsia="lv-LV"/>
-            </w:rPr>
-          </w:pPr>
-          <w:hyperlink w:anchor="_Toc212531170" w:history="1">
-            <w:r>
-              <w:rPr>
-                <w:rStyle w:val="Hipersaite"/>
-                <w:noProof/>
-              </w:rPr>
-              <w:t>4.1. Sistēmas struktūras modelis</w:t>
-            </w:r>
-            <w:r>
-              <w:rPr>
-                <w:noProof/>
-                <w:webHidden/>
-              </w:rPr>
-              <w:tab/>
-            </w:r>
-            <w:r>
-              <w:rPr>
-                <w:noProof/>
-                <w:webHidden/>
-              </w:rPr>
-              <w:fldChar w:fldCharType="begin"/>
-            </w:r>
-            <w:r>
-              <w:rPr>
-                <w:noProof/>
-                <w:webHidden/>
-              </w:rPr>
-              <w:instrText xml:space="preserve"> PAGEREF _Toc212531170 \h </w:instrText>
+              <w:instrText xml:space="preserve"> PAGEREF _Toc212533006 \h </w:instrText>
             </w:r>
             <w:r>
               <w:rPr>
@@ -1762,13 +1342,13 @@
               <w:lang w:eastAsia="lv-LV"/>
             </w:rPr>
           </w:pPr>
-          <w:hyperlink w:anchor="_Toc212531171" w:history="1">
+          <w:hyperlink w:anchor="_Toc212533007" w:history="1">
             <w:r>
               <w:rPr>
                 <w:rStyle w:val="Hipersaite"/>
                 <w:noProof/>
               </w:rPr>
-              <w:t>4.1.1. Sistēmas struktūra (izvietojuma diagramma / komponenšu diagramma *)</w:t>
+              <w:t>2.3.4. Citas prasības</w:t>
             </w:r>
             <w:r>
               <w:rPr>
@@ -1789,7 +1369,7 @@
                 <w:noProof/>
                 <w:webHidden/>
               </w:rPr>
-              <w:instrText xml:space="preserve"> PAGEREF _Toc212531171 \h </w:instrText>
+              <w:instrText xml:space="preserve"> PAGEREF _Toc212533007 \h </w:instrText>
             </w:r>
             <w:r>
               <w:rPr>
@@ -1809,7 +1389,427 @@
                 <w:noProof/>
                 <w:webHidden/>
               </w:rPr>
-              <w:t>9</w:t>
+              <w:t>10</w:t>
+            </w:r>
+            <w:r>
+              <w:rPr>
+                <w:noProof/>
+                <w:webHidden/>
+              </w:rPr>
+              <w:fldChar w:fldCharType="end"/>
+            </w:r>
+          </w:hyperlink>
+        </w:p>
+        <w:p>
+          <w:pPr>
+            <w:pStyle w:val="Saturs2"/>
+            <w:rPr>
+              <w:rFonts w:asciiTheme="minorHAnsi" w:eastAsiaTheme="minorEastAsia" w:hAnsiTheme="minorHAnsi"/>
+              <w:noProof/>
+              <w:color w:val="auto"/>
+              <w:sz w:val="22"/>
+              <w:szCs w:val="22"/>
+              <w:lang w:eastAsia="lv-LV"/>
+            </w:rPr>
+          </w:pPr>
+          <w:hyperlink w:anchor="_Toc212533008" w:history="1">
+            <w:r>
+              <w:rPr>
+                <w:rStyle w:val="Hipersaite"/>
+                <w:noProof/>
+              </w:rPr>
+              <w:t>2.4. Gala lietotāja raksturiezīmes</w:t>
+            </w:r>
+            <w:r>
+              <w:rPr>
+                <w:noProof/>
+                <w:webHidden/>
+              </w:rPr>
+              <w:tab/>
+            </w:r>
+            <w:r>
+              <w:rPr>
+                <w:noProof/>
+                <w:webHidden/>
+              </w:rPr>
+              <w:fldChar w:fldCharType="begin"/>
+            </w:r>
+            <w:r>
+              <w:rPr>
+                <w:noProof/>
+                <w:webHidden/>
+              </w:rPr>
+              <w:instrText xml:space="preserve"> PAGEREF _Toc212533008 \h </w:instrText>
+            </w:r>
+            <w:r>
+              <w:rPr>
+                <w:noProof/>
+                <w:webHidden/>
+              </w:rPr>
+            </w:r>
+            <w:r>
+              <w:rPr>
+                <w:noProof/>
+                <w:webHidden/>
+              </w:rPr>
+              <w:fldChar w:fldCharType="separate"/>
+            </w:r>
+            <w:r>
+              <w:rPr>
+                <w:noProof/>
+                <w:webHidden/>
+              </w:rPr>
+              <w:t>10</w:t>
+            </w:r>
+            <w:r>
+              <w:rPr>
+                <w:noProof/>
+                <w:webHidden/>
+              </w:rPr>
+              <w:fldChar w:fldCharType="end"/>
+            </w:r>
+          </w:hyperlink>
+        </w:p>
+        <w:p>
+          <w:pPr>
+            <w:pStyle w:val="Saturs1"/>
+            <w:rPr>
+              <w:rFonts w:asciiTheme="minorHAnsi" w:eastAsiaTheme="minorEastAsia" w:hAnsiTheme="minorHAnsi"/>
+              <w:noProof/>
+              <w:color w:val="auto"/>
+              <w:sz w:val="22"/>
+              <w:szCs w:val="22"/>
+              <w:lang w:eastAsia="lv-LV"/>
+            </w:rPr>
+          </w:pPr>
+          <w:hyperlink w:anchor="_Toc212533009" w:history="1">
+            <w:r>
+              <w:rPr>
+                <w:rStyle w:val="Hipersaite"/>
+                <w:noProof/>
+              </w:rPr>
+              <w:t>3. Izstrādes līdzekļu, rīku apraksts un izvēles pamatojums</w:t>
+            </w:r>
+            <w:r>
+              <w:rPr>
+                <w:noProof/>
+                <w:webHidden/>
+              </w:rPr>
+              <w:tab/>
+            </w:r>
+            <w:r>
+              <w:rPr>
+                <w:noProof/>
+                <w:webHidden/>
+              </w:rPr>
+              <w:fldChar w:fldCharType="begin"/>
+            </w:r>
+            <w:r>
+              <w:rPr>
+                <w:noProof/>
+                <w:webHidden/>
+              </w:rPr>
+              <w:instrText xml:space="preserve"> PAGEREF _Toc212533009 \h </w:instrText>
+            </w:r>
+            <w:r>
+              <w:rPr>
+                <w:noProof/>
+                <w:webHidden/>
+              </w:rPr>
+            </w:r>
+            <w:r>
+              <w:rPr>
+                <w:noProof/>
+                <w:webHidden/>
+              </w:rPr>
+              <w:fldChar w:fldCharType="separate"/>
+            </w:r>
+            <w:r>
+              <w:rPr>
+                <w:noProof/>
+                <w:webHidden/>
+              </w:rPr>
+              <w:t>11</w:t>
+            </w:r>
+            <w:r>
+              <w:rPr>
+                <w:noProof/>
+                <w:webHidden/>
+              </w:rPr>
+              <w:fldChar w:fldCharType="end"/>
+            </w:r>
+          </w:hyperlink>
+        </w:p>
+        <w:p>
+          <w:pPr>
+            <w:pStyle w:val="Saturs2"/>
+            <w:rPr>
+              <w:rFonts w:asciiTheme="minorHAnsi" w:eastAsiaTheme="minorEastAsia" w:hAnsiTheme="minorHAnsi"/>
+              <w:noProof/>
+              <w:color w:val="auto"/>
+              <w:sz w:val="22"/>
+              <w:szCs w:val="22"/>
+              <w:lang w:eastAsia="lv-LV"/>
+            </w:rPr>
+          </w:pPr>
+          <w:hyperlink w:anchor="_Toc212533010" w:history="1">
+            <w:r>
+              <w:rPr>
+                <w:rStyle w:val="Hipersaite"/>
+                <w:noProof/>
+              </w:rPr>
+              <w:t>3.1. Izvēlēto risinājuma līdzekļu un valodu apraksts</w:t>
+            </w:r>
+            <w:r>
+              <w:rPr>
+                <w:noProof/>
+                <w:webHidden/>
+              </w:rPr>
+              <w:tab/>
+            </w:r>
+            <w:r>
+              <w:rPr>
+                <w:noProof/>
+                <w:webHidden/>
+              </w:rPr>
+              <w:fldChar w:fldCharType="begin"/>
+            </w:r>
+            <w:r>
+              <w:rPr>
+                <w:noProof/>
+                <w:webHidden/>
+              </w:rPr>
+              <w:instrText xml:space="preserve"> PAGEREF _Toc212533010 \h </w:instrText>
+            </w:r>
+            <w:r>
+              <w:rPr>
+                <w:noProof/>
+                <w:webHidden/>
+              </w:rPr>
+            </w:r>
+            <w:r>
+              <w:rPr>
+                <w:noProof/>
+                <w:webHidden/>
+              </w:rPr>
+              <w:fldChar w:fldCharType="separate"/>
+            </w:r>
+            <w:r>
+              <w:rPr>
+                <w:noProof/>
+                <w:webHidden/>
+              </w:rPr>
+              <w:t>11</w:t>
+            </w:r>
+            <w:r>
+              <w:rPr>
+                <w:noProof/>
+                <w:webHidden/>
+              </w:rPr>
+              <w:fldChar w:fldCharType="end"/>
+            </w:r>
+          </w:hyperlink>
+        </w:p>
+        <w:p>
+          <w:pPr>
+            <w:pStyle w:val="Saturs2"/>
+            <w:rPr>
+              <w:rFonts w:asciiTheme="minorHAnsi" w:eastAsiaTheme="minorEastAsia" w:hAnsiTheme="minorHAnsi"/>
+              <w:noProof/>
+              <w:color w:val="auto"/>
+              <w:sz w:val="22"/>
+              <w:szCs w:val="22"/>
+              <w:lang w:eastAsia="lv-LV"/>
+            </w:rPr>
+          </w:pPr>
+          <w:hyperlink w:anchor="_Toc212533011" w:history="1">
+            <w:r>
+              <w:rPr>
+                <w:rStyle w:val="Hipersaite"/>
+                <w:noProof/>
+              </w:rPr>
+              <w:t>3.2. Iespējamo (alternatīvo) risinājuma līdzekļu un valodu apraksts</w:t>
+            </w:r>
+            <w:r>
+              <w:rPr>
+                <w:noProof/>
+                <w:webHidden/>
+              </w:rPr>
+              <w:tab/>
+            </w:r>
+            <w:r>
+              <w:rPr>
+                <w:noProof/>
+                <w:webHidden/>
+              </w:rPr>
+              <w:fldChar w:fldCharType="begin"/>
+            </w:r>
+            <w:r>
+              <w:rPr>
+                <w:noProof/>
+                <w:webHidden/>
+              </w:rPr>
+              <w:instrText xml:space="preserve"> PAGEREF _Toc212533011 \h </w:instrText>
+            </w:r>
+            <w:r>
+              <w:rPr>
+                <w:noProof/>
+                <w:webHidden/>
+              </w:rPr>
+            </w:r>
+            <w:r>
+              <w:rPr>
+                <w:noProof/>
+                <w:webHidden/>
+              </w:rPr>
+              <w:fldChar w:fldCharType="separate"/>
+            </w:r>
+            <w:r>
+              <w:rPr>
+                <w:noProof/>
+                <w:webHidden/>
+              </w:rPr>
+              <w:t>11</w:t>
+            </w:r>
+            <w:r>
+              <w:rPr>
+                <w:noProof/>
+                <w:webHidden/>
+              </w:rPr>
+              <w:fldChar w:fldCharType="end"/>
+            </w:r>
+          </w:hyperlink>
+        </w:p>
+        <w:p>
+          <w:pPr>
+            <w:pStyle w:val="Saturs1"/>
+            <w:rPr>
+              <w:rFonts w:asciiTheme="minorHAnsi" w:eastAsiaTheme="minorEastAsia" w:hAnsiTheme="minorHAnsi"/>
+              <w:noProof/>
+              <w:color w:val="auto"/>
+              <w:sz w:val="22"/>
+              <w:szCs w:val="22"/>
+              <w:lang w:eastAsia="lv-LV"/>
+            </w:rPr>
+          </w:pPr>
+          <w:hyperlink w:anchor="_Toc212533012" w:history="1">
+            <w:r>
+              <w:rPr>
+                <w:rStyle w:val="Hipersaite"/>
+                <w:noProof/>
+              </w:rPr>
+              <w:t>4. Sistēmas modelēšana un projektēšana</w:t>
+            </w:r>
+            <w:r>
+              <w:rPr>
+                <w:noProof/>
+                <w:webHidden/>
+              </w:rPr>
+              <w:tab/>
+            </w:r>
+            <w:r>
+              <w:rPr>
+                <w:noProof/>
+                <w:webHidden/>
+              </w:rPr>
+              <w:fldChar w:fldCharType="begin"/>
+            </w:r>
+            <w:r>
+              <w:rPr>
+                <w:noProof/>
+                <w:webHidden/>
+              </w:rPr>
+              <w:instrText xml:space="preserve"> PAGEREF _Toc212533012 \h </w:instrText>
+            </w:r>
+            <w:r>
+              <w:rPr>
+                <w:noProof/>
+                <w:webHidden/>
+              </w:rPr>
+            </w:r>
+            <w:r>
+              <w:rPr>
+                <w:noProof/>
+                <w:webHidden/>
+              </w:rPr>
+              <w:fldChar w:fldCharType="separate"/>
+            </w:r>
+            <w:r>
+              <w:rPr>
+                <w:noProof/>
+                <w:webHidden/>
+              </w:rPr>
+              <w:t>12</w:t>
+            </w:r>
+            <w:r>
+              <w:rPr>
+                <w:noProof/>
+                <w:webHidden/>
+              </w:rPr>
+              <w:fldChar w:fldCharType="end"/>
+            </w:r>
+          </w:hyperlink>
+        </w:p>
+        <w:p>
+          <w:pPr>
+            <w:pStyle w:val="Saturs2"/>
+            <w:rPr>
+              <w:rFonts w:asciiTheme="minorHAnsi" w:eastAsiaTheme="minorEastAsia" w:hAnsiTheme="minorHAnsi"/>
+              <w:noProof/>
+              <w:color w:val="auto"/>
+              <w:sz w:val="22"/>
+              <w:szCs w:val="22"/>
+              <w:lang w:eastAsia="lv-LV"/>
+            </w:rPr>
+          </w:pPr>
+          <w:hyperlink w:anchor="_Toc212533013" w:history="1">
+            <w:r>
+              <w:rPr>
+                <w:rStyle w:val="Hipersaite"/>
+                <w:noProof/>
+              </w:rPr>
+              <w:t>4.1. Sistēmas struktūras modelis</w:t>
+            </w:r>
+            <w:r>
+              <w:rPr>
+                <w:noProof/>
+                <w:webHidden/>
+              </w:rPr>
+              <w:tab/>
+            </w:r>
+            <w:r>
+              <w:rPr>
+                <w:noProof/>
+                <w:webHidden/>
+              </w:rPr>
+              <w:fldChar w:fldCharType="begin"/>
+            </w:r>
+            <w:r>
+              <w:rPr>
+                <w:noProof/>
+                <w:webHidden/>
+              </w:rPr>
+              <w:instrText xml:space="preserve"> PAGEREF _Toc212533013 \h </w:instrText>
+            </w:r>
+            <w:r>
+              <w:rPr>
+                <w:noProof/>
+                <w:webHidden/>
+              </w:rPr>
+            </w:r>
+            <w:r>
+              <w:rPr>
+                <w:noProof/>
+                <w:webHidden/>
+              </w:rPr>
+              <w:fldChar w:fldCharType="separate"/>
+            </w:r>
+            <w:r>
+              <w:rPr>
+                <w:noProof/>
+                <w:webHidden/>
+              </w:rPr>
+              <w:t>12</w:t>
             </w:r>
             <w:r>
               <w:rPr>
@@ -1835,13 +1835,13 @@
               <w:lang w:eastAsia="lv-LV"/>
             </w:rPr>
           </w:pPr>
-          <w:hyperlink w:anchor="_Toc212531172" w:history="1">
+          <w:hyperlink w:anchor="_Toc212533014" w:history="1">
             <w:r>
               <w:rPr>
                 <w:rStyle w:val="Hipersaite"/>
                 <w:noProof/>
               </w:rPr>
-              <w:t>4.1.2. Klašu diagramma / ER diagramma</w:t>
+              <w:t>4.1.1. Sistēmas struktūra (izvietojuma diagramma / komponenšu diagramma *)</w:t>
             </w:r>
             <w:r>
               <w:rPr>
@@ -1862,7 +1862,7 @@
                 <w:noProof/>
                 <w:webHidden/>
               </w:rPr>
-              <w:instrText xml:space="preserve"> PAGEREF _Toc212531172 \h </w:instrText>
+              <w:instrText xml:space="preserve"> PAGEREF _Toc212533014 \h </w:instrText>
             </w:r>
             <w:r>
               <w:rPr>
@@ -1882,77 +1882,7 @@
                 <w:noProof/>
                 <w:webHidden/>
               </w:rPr>
-              <w:t>9</w:t>
-            </w:r>
-            <w:r>
-              <w:rPr>
-                <w:noProof/>
-                <w:webHidden/>
-              </w:rPr>
-              <w:fldChar w:fldCharType="end"/>
-            </w:r>
-          </w:hyperlink>
-        </w:p>
-        <w:p>
-          <w:pPr>
-            <w:pStyle w:val="Saturs2"/>
-            <w:rPr>
-              <w:rFonts w:asciiTheme="minorHAnsi" w:eastAsiaTheme="minorEastAsia" w:hAnsiTheme="minorHAnsi"/>
-              <w:noProof/>
-              <w:color w:val="auto"/>
-              <w:sz w:val="22"/>
-              <w:szCs w:val="22"/>
-              <w:lang w:eastAsia="lv-LV"/>
-            </w:rPr>
-          </w:pPr>
-          <w:hyperlink w:anchor="_Toc212531173" w:history="1">
-            <w:r>
-              <w:rPr>
-                <w:rStyle w:val="Hipersaite"/>
-                <w:noProof/>
-              </w:rPr>
-              <w:t>4.2. Funkcionālais un dinamiskais sistēmas modelis</w:t>
-            </w:r>
-            <w:r>
-              <w:rPr>
-                <w:noProof/>
-                <w:webHidden/>
-              </w:rPr>
-              <w:tab/>
-            </w:r>
-            <w:r>
-              <w:rPr>
-                <w:noProof/>
-                <w:webHidden/>
-              </w:rPr>
-              <w:fldChar w:fldCharType="begin"/>
-            </w:r>
-            <w:r>
-              <w:rPr>
-                <w:noProof/>
-                <w:webHidden/>
-              </w:rPr>
-              <w:instrText xml:space="preserve"> PAGEREF _Toc212531173 \h </w:instrText>
-            </w:r>
-            <w:r>
-              <w:rPr>
-                <w:noProof/>
-                <w:webHidden/>
-              </w:rPr>
-            </w:r>
-            <w:r>
-              <w:rPr>
-                <w:noProof/>
-                <w:webHidden/>
-              </w:rPr>
-              <w:fldChar w:fldCharType="separate"/>
-            </w:r>
-            <w:r>
-              <w:rPr>
-                <w:noProof/>
-                <w:webHidden/>
-              </w:rPr>
-              <w:t>9</w:t>
+              <w:t>12</w:t>
             </w:r>
             <w:r>
               <w:rPr>
@@ -1978,13 +1908,13 @@
               <w:lang w:eastAsia="lv-LV"/>
             </w:rPr>
           </w:pPr>
-          <w:hyperlink w:anchor="_Toc212531174" w:history="1">
+          <w:hyperlink w:anchor="_Toc212533015" w:history="1">
             <w:r>
               <w:rPr>
                 <w:rStyle w:val="Hipersaite"/>
                 <w:noProof/>
               </w:rPr>
-              <w:t>4.2.1. Lietojumgadījumu diagramma (Use Case)</w:t>
+              <w:t>4.1.2. Klašu diagramma / ER diagramma</w:t>
             </w:r>
             <w:r>
               <w:rPr>
@@ -2005,7 +1935,7 @@
                 <w:noProof/>
                 <w:webHidden/>
               </w:rPr>
-              <w:instrText xml:space="preserve"> PAGEREF _Toc212531174 \h </w:instrText>
+              <w:instrText xml:space="preserve"> PAGEREF _Toc212533015 \h </w:instrText>
             </w:r>
             <w:r>
               <w:rPr>
@@ -2025,7 +1955,77 @@
                 <w:noProof/>
                 <w:webHidden/>
               </w:rPr>
-              <w:t>9</w:t>
+              <w:t>12</w:t>
+            </w:r>
+            <w:r>
+              <w:rPr>
+                <w:noProof/>
+                <w:webHidden/>
+              </w:rPr>
+              <w:fldChar w:fldCharType="end"/>
+            </w:r>
+          </w:hyperlink>
+        </w:p>
+        <w:p>
+          <w:pPr>
+            <w:pStyle w:val="Saturs2"/>
+            <w:rPr>
+              <w:rFonts w:asciiTheme="minorHAnsi" w:eastAsiaTheme="minorEastAsia" w:hAnsiTheme="minorHAnsi"/>
+              <w:noProof/>
+              <w:color w:val="auto"/>
+              <w:sz w:val="22"/>
+              <w:szCs w:val="22"/>
+              <w:lang w:eastAsia="lv-LV"/>
+            </w:rPr>
+          </w:pPr>
+          <w:hyperlink w:anchor="_Toc212533016" w:history="1">
+            <w:r>
+              <w:rPr>
+                <w:rStyle w:val="Hipersaite"/>
+                <w:noProof/>
+              </w:rPr>
+              <w:t>4.2. Funkcionālais un dinamiskais sistēmas modelis</w:t>
+            </w:r>
+            <w:r>
+              <w:rPr>
+                <w:noProof/>
+                <w:webHidden/>
+              </w:rPr>
+              <w:tab/>
+            </w:r>
+            <w:r>
+              <w:rPr>
+                <w:noProof/>
+                <w:webHidden/>
+              </w:rPr>
+              <w:fldChar w:fldCharType="begin"/>
+            </w:r>
+            <w:r>
+              <w:rPr>
+                <w:noProof/>
+                <w:webHidden/>
+              </w:rPr>
+              <w:instrText xml:space="preserve"> PAGEREF _Toc212533016 \h </w:instrText>
+            </w:r>
+            <w:r>
+              <w:rPr>
+                <w:noProof/>
+                <w:webHidden/>
+              </w:rPr>
+            </w:r>
+            <w:r>
+              <w:rPr>
+                <w:noProof/>
+                <w:webHidden/>
+              </w:rPr>
+              <w:fldChar w:fldCharType="separate"/>
+            </w:r>
+            <w:r>
+              <w:rPr>
+                <w:noProof/>
+                <w:webHidden/>
+              </w:rPr>
+              <w:t>12</w:t>
             </w:r>
             <w:r>
               <w:rPr>
@@ -2051,13 +2051,13 @@
               <w:lang w:eastAsia="lv-LV"/>
             </w:rPr>
           </w:pPr>
-          <w:hyperlink w:anchor="_Toc212531175" w:history="1">
+          <w:hyperlink w:anchor="_Toc212533017" w:history="1">
             <w:r>
               <w:rPr>
                 <w:rStyle w:val="Hipersaite"/>
                 <w:noProof/>
               </w:rPr>
-              <w:t>4.2.2. Aktivitāšu diagramma (Activity)</w:t>
+              <w:t>4.2.1. Lietojumgadījumu diagramma (Use Case)</w:t>
             </w:r>
             <w:r>
               <w:rPr>
@@ -2078,7 +2078,7 @@
                 <w:noProof/>
                 <w:webHidden/>
               </w:rPr>
-              <w:instrText xml:space="preserve"> PAGEREF _Toc212531175 \h </w:instrText>
+              <w:instrText xml:space="preserve"> PAGEREF _Toc212533017 \h </w:instrText>
             </w:r>
             <w:r>
               <w:rPr>
@@ -2098,7 +2098,7 @@
                 <w:noProof/>
                 <w:webHidden/>
               </w:rPr>
-              <w:t>9</w:t>
+              <w:t>12</w:t>
             </w:r>
             <w:r>
               <w:rPr>
@@ -2124,12 +2124,85 @@
               <w:lang w:eastAsia="lv-LV"/>
             </w:rPr>
           </w:pPr>
-          <w:hyperlink w:anchor="_Toc212531176" w:history="1">
+          <w:hyperlink w:anchor="_Toc212533018" w:history="1">
             <w:r>
               <w:rPr>
                 <w:rStyle w:val="Hipersaite"/>
                 <w:noProof/>
               </w:rPr>
+              <w:t>4.2.2. Aktivitāšu diagramma (Activity)</w:t>
+            </w:r>
+            <w:r>
+              <w:rPr>
+                <w:noProof/>
+                <w:webHidden/>
+              </w:rPr>
+              <w:tab/>
+            </w:r>
+            <w:r>
+              <w:rPr>
+                <w:noProof/>
+                <w:webHidden/>
+              </w:rPr>
+              <w:fldChar w:fldCharType="begin"/>
+            </w:r>
+            <w:r>
+              <w:rPr>
+                <w:noProof/>
+                <w:webHidden/>
+              </w:rPr>
+              <w:instrText xml:space="preserve"> PAGEREF _Toc212533018 \h </w:instrText>
+            </w:r>
+            <w:r>
+              <w:rPr>
+                <w:noProof/>
+                <w:webHidden/>
+              </w:rPr>
+            </w:r>
+            <w:r>
+              <w:rPr>
+                <w:noProof/>
+                <w:webHidden/>
+              </w:rPr>
+              <w:fldChar w:fldCharType="separate"/>
+            </w:r>
+            <w:r>
+              <w:rPr>
+                <w:noProof/>
+                <w:webHidden/>
+              </w:rPr>
+              <w:t>12</w:t>
+            </w:r>
+            <w:r>
+              <w:rPr>
+                <w:noProof/>
+                <w:webHidden/>
+              </w:rPr>
+              <w:fldChar w:fldCharType="end"/>
+            </w:r>
+          </w:hyperlink>
+        </w:p>
+        <w:p>
+          <w:pPr>
+            <w:pStyle w:val="Saturs3"/>
+            <w:tabs>
+              <w:tab w:val="right" w:leader="dot" w:pos="9344"/>
+            </w:tabs>
+            <w:rPr>
+              <w:rFonts w:asciiTheme="minorHAnsi" w:eastAsiaTheme="minorEastAsia" w:hAnsiTheme="minorHAnsi"/>
+              <w:noProof/>
+              <w:color w:val="auto"/>
+              <w:sz w:val="22"/>
+              <w:szCs w:val="22"/>
+              <w:lang w:eastAsia="lv-LV"/>
+            </w:rPr>
+          </w:pPr>
+          <w:hyperlink w:anchor="_Toc212533019" w:history="1">
+            <w:r>
+              <w:rPr>
+                <w:rStyle w:val="Hipersaite"/>
+                <w:noProof/>
+              </w:rPr>
               <w:t>4.2.3. Stāvokļu diagramma (State)</w:t>
             </w:r>
             <w:r>
@@ -2151,7 +2224,7 @@
                 <w:noProof/>
                 <w:webHidden/>
               </w:rPr>
-              <w:instrText xml:space="preserve"> PAGEREF _Toc212531176 \h </w:instrText>
+              <w:instrText xml:space="preserve"> PAGEREF _Toc212533019 \h </w:instrText>
             </w:r>
             <w:r>
               <w:rPr>
@@ -2171,7 +2244,7 @@
                 <w:noProof/>
                 <w:webHidden/>
               </w:rPr>
-              <w:t>9</w:t>
+              <w:t>12</w:t>
             </w:r>
             <w:r>
               <w:rPr>
@@ -2194,7 +2267,7 @@
               <w:lang w:eastAsia="lv-LV"/>
             </w:rPr>
           </w:pPr>
-          <w:hyperlink w:anchor="_Toc212531177" w:history="1">
+          <w:hyperlink w:anchor="_Toc212533020" w:history="1">
             <w:r>
               <w:rPr>
                 <w:rStyle w:val="Hipersaite"/>
@@ -2221,7 +2294,7 @@
                 <w:noProof/>
                 <w:webHidden/>
               </w:rPr>
-              <w:instrText xml:space="preserve"> PAGEREF _Toc212531177 \h </w:instrText>
+              <w:instrText xml:space="preserve"> PAGEREF _Toc212533020 \h </w:instrText>
             </w:r>
             <w:r>
               <w:rPr>
@@ -2241,7 +2314,7 @@
                 <w:noProof/>
                 <w:webHidden/>
               </w:rPr>
-              <w:t>9</w:t>
+              <w:t>12</w:t>
             </w:r>
             <w:r>
               <w:rPr>
@@ -2264,7 +2337,7 @@
               <w:lang w:eastAsia="lv-LV"/>
             </w:rPr>
           </w:pPr>
-          <w:hyperlink w:anchor="_Toc212531178" w:history="1">
+          <w:hyperlink w:anchor="_Toc212533021" w:history="1">
             <w:r>
               <w:rPr>
                 <w:rStyle w:val="Hipersaite"/>
@@ -2291,7 +2364,7 @@
                 <w:noProof/>
                 <w:webHidden/>
               </w:rPr>
-              <w:instrText xml:space="preserve"> PAGEREF _Toc212531178 \h </w:instrText>
+              <w:instrText xml:space="preserve"> PAGEREF _Toc212533021 \h </w:instrText>
             </w:r>
             <w:r>
               <w:rPr>
@@ -2311,7 +2384,7 @@
                 <w:noProof/>
                 <w:webHidden/>
               </w:rPr>
-              <w:t>10</w:t>
+              <w:t>13</w:t>
             </w:r>
             <w:r>
               <w:rPr>
@@ -2334,7 +2407,7 @@
               <w:lang w:eastAsia="lv-LV"/>
             </w:rPr>
           </w:pPr>
-          <w:hyperlink w:anchor="_Toc212531179" w:history="1">
+          <w:hyperlink w:anchor="_Toc212533022" w:history="1">
             <w:r>
               <w:rPr>
                 <w:rStyle w:val="Hipersaite"/>
@@ -2361,7 +2434,7 @@
                 <w:noProof/>
                 <w:webHidden/>
               </w:rPr>
-              <w:instrText xml:space="preserve"> PAGEREF _Toc212531179 \h </w:instrText>
+              <w:instrText xml:space="preserve"> PAGEREF _Toc212533022 \h </w:instrText>
             </w:r>
             <w:r>
               <w:rPr>
@@ -2381,7 +2454,7 @@
                 <w:noProof/>
                 <w:webHidden/>
               </w:rPr>
-              <w:t>11</w:t>
+              <w:t>14</w:t>
             </w:r>
             <w:r>
               <w:rPr>
@@ -2404,7 +2477,7 @@
               <w:lang w:eastAsia="lv-LV"/>
             </w:rPr>
           </w:pPr>
-          <w:hyperlink w:anchor="_Toc212531180" w:history="1">
+          <w:hyperlink w:anchor="_Toc212533023" w:history="1">
             <w:r>
               <w:rPr>
                 <w:rStyle w:val="Hipersaite"/>
@@ -2431,7 +2504,7 @@
                 <w:noProof/>
                 <w:webHidden/>
               </w:rPr>
-              <w:instrText xml:space="preserve"> PAGEREF _Toc212531180 \h </w:instrText>
+              <w:instrText xml:space="preserve"> PAGEREF _Toc212533023 \h </w:instrText>
             </w:r>
             <w:r>
               <w:rPr>
@@ -2451,7 +2524,7 @@
                 <w:noProof/>
                 <w:webHidden/>
               </w:rPr>
-              <w:t>11</w:t>
+              <w:t>14</w:t>
             </w:r>
             <w:r>
               <w:rPr>
@@ -2474,7 +2547,7 @@
               <w:lang w:eastAsia="lv-LV"/>
             </w:rPr>
           </w:pPr>
-          <w:hyperlink w:anchor="_Toc212531181" w:history="1">
+          <w:hyperlink w:anchor="_Toc212533024" w:history="1">
             <w:r>
               <w:rPr>
                 <w:rStyle w:val="Hipersaite"/>
@@ -2501,7 +2574,7 @@
                 <w:noProof/>
                 <w:webHidden/>
               </w:rPr>
-              <w:instrText xml:space="preserve"> PAGEREF _Toc212531181 \h </w:instrText>
+              <w:instrText xml:space="preserve"> PAGEREF _Toc212533024 \h </w:instrText>
             </w:r>
             <w:r>
               <w:rPr>
@@ -2521,7 +2594,7 @@
                 <w:noProof/>
                 <w:webHidden/>
               </w:rPr>
-              <w:t>11</w:t>
+              <w:t>14</w:t>
             </w:r>
             <w:r>
               <w:rPr>
@@ -2544,7 +2617,7 @@
               <w:lang w:eastAsia="lv-LV"/>
             </w:rPr>
           </w:pPr>
-          <w:hyperlink w:anchor="_Toc212531182" w:history="1">
+          <w:hyperlink w:anchor="_Toc212533025" w:history="1">
             <w:r>
               <w:rPr>
                 <w:rStyle w:val="Hipersaite"/>
@@ -2571,7 +2644,7 @@
                 <w:noProof/>
                 <w:webHidden/>
               </w:rPr>
-              <w:instrText xml:space="preserve"> PAGEREF _Toc212531182 \h </w:instrText>
+              <w:instrText xml:space="preserve"> PAGEREF _Toc212533025 \h </w:instrText>
             </w:r>
             <w:r>
               <w:rPr>
@@ -2591,7 +2664,7 @@
                 <w:noProof/>
                 <w:webHidden/>
               </w:rPr>
-              <w:t>11</w:t>
+              <w:t>14</w:t>
             </w:r>
             <w:r>
               <w:rPr>
@@ -2614,7 +2687,7 @@
               <w:lang w:eastAsia="lv-LV"/>
             </w:rPr>
           </w:pPr>
-          <w:hyperlink w:anchor="_Toc212531183" w:history="1">
+          <w:hyperlink w:anchor="_Toc212533026" w:history="1">
             <w:r>
               <w:rPr>
                 <w:rStyle w:val="Hipersaite"/>
@@ -2641,7 +2714,7 @@
                 <w:noProof/>
                 <w:webHidden/>
               </w:rPr>
-              <w:instrText xml:space="preserve"> PAGEREF _Toc212531183 \h </w:instrText>
+              <w:instrText xml:space="preserve"> PAGEREF _Toc212533026 \h </w:instrText>
             </w:r>
             <w:r>
               <w:rPr>
@@ -2661,7 +2734,7 @@
                 <w:noProof/>
                 <w:webHidden/>
               </w:rPr>
-              <w:t>12</w:t>
+              <w:t>15</w:t>
             </w:r>
             <w:r>
               <w:rPr>
@@ -2684,7 +2757,7 @@
               <w:lang w:eastAsia="lv-LV"/>
             </w:rPr>
           </w:pPr>
-          <w:hyperlink w:anchor="_Toc212531184" w:history="1">
+          <w:hyperlink w:anchor="_Toc212533027" w:history="1">
             <w:r>
               <w:rPr>
                 <w:rStyle w:val="Hipersaite"/>
@@ -2711,7 +2784,7 @@
                 <w:noProof/>
                 <w:webHidden/>
               </w:rPr>
-              <w:instrText xml:space="preserve"> PAGEREF _Toc212531184 \h </w:instrText>
+              <w:instrText xml:space="preserve"> PAGEREF _Toc212533027 \h </w:instrText>
             </w:r>
             <w:r>
               <w:rPr>
@@ -2731,7 +2804,7 @@
                 <w:noProof/>
                 <w:webHidden/>
               </w:rPr>
-              <w:t>13</w:t>
+              <w:t>16</w:t>
             </w:r>
             <w:r>
               <w:rPr>
@@ -2754,7 +2827,7 @@
               <w:lang w:eastAsia="lv-LV"/>
             </w:rPr>
           </w:pPr>
-          <w:hyperlink w:anchor="_Toc212531185" w:history="1">
+          <w:hyperlink w:anchor="_Toc212533028" w:history="1">
             <w:r>
               <w:rPr>
                 <w:rStyle w:val="Hipersaite"/>
@@ -2781,7 +2854,7 @@
                 <w:noProof/>
                 <w:webHidden/>
               </w:rPr>
-              <w:instrText xml:space="preserve"> PAGEREF _Toc212531185 \h </w:instrText>
+              <w:instrText xml:space="preserve"> PAGEREF _Toc212533028 \h </w:instrText>
             </w:r>
             <w:r>
               <w:rPr>
@@ -2801,7 +2874,7 @@
                 <w:noProof/>
                 <w:webHidden/>
               </w:rPr>
-              <w:t>14</w:t>
+              <w:t>17</w:t>
             </w:r>
             <w:r>
               <w:rPr>
@@ -2824,7 +2897,7 @@
               <w:lang w:eastAsia="lv-LV"/>
             </w:rPr>
           </w:pPr>
-          <w:hyperlink w:anchor="_Toc212531186" w:history="1">
+          <w:hyperlink w:anchor="_Toc212533029" w:history="1">
             <w:r>
               <w:rPr>
                 <w:rStyle w:val="Hipersaite"/>
@@ -2851,7 +2924,7 @@
                 <w:noProof/>
                 <w:webHidden/>
               </w:rPr>
-              <w:instrText xml:space="preserve"> PAGEREF _Toc212531186 \h </w:instrText>
+              <w:instrText xml:space="preserve"> PAGEREF _Toc212533029 \h </w:instrText>
             </w:r>
             <w:r>
               <w:rPr>
@@ -2921,7 +2994,7 @@
       <w:pPr>
         <w:pStyle w:val="Virsraksts1"/>
       </w:pPr>
-      <w:bookmarkStart w:id="0" w:name="_Toc212531152"/>
+      <w:bookmarkStart w:id="0" w:name="_Toc212532994"/>
       <w:r>
         <w:lastRenderedPageBreak/>
         <w:t>Ievads</w:t>
@@ -3017,12 +3090,26 @@
         <w:rPr>
           <w:color w:val="FF0000"/>
         </w:rPr>
-        <w:t>No programmetaja puses</w:t>
-      </w:r>
+        <w:t xml:space="preserve">No </w:t>
+      </w:r>
+      <w:proofErr w:type="spellStart"/>
       <w:r>
         <w:rPr>
           <w:color w:val="FF0000"/>
         </w:rPr>
+        <w:t>programmetaja</w:t>
+      </w:r>
+      <w:proofErr w:type="spellEnd"/>
+      <w:r>
+        <w:rPr>
+          <w:color w:val="FF0000"/>
+        </w:rPr>
+        <w:t xml:space="preserve"> puses</w:t>
+      </w:r>
+      <w:r>
+        <w:rPr>
+          <w:color w:val="FF0000"/>
+        </w:rPr>
         <w:t xml:space="preserve"> mans uzdevums</w:t>
       </w:r>
       <w:r>
@@ -3036,7 +3123,7 @@
       <w:pPr>
         <w:pStyle w:val="Virsraksts1"/>
       </w:pPr>
-      <w:bookmarkStart w:id="1" w:name="_Toc212531153"/>
+      <w:bookmarkStart w:id="1" w:name="_Toc212532995"/>
       <w:r>
         <w:rPr>
           <w:rStyle w:val="Virsraksts1Rakstz"/>
@@ -3197,7 +3284,7 @@
       <w:pPr>
         <w:pStyle w:val="Virsraksts1"/>
       </w:pPr>
-      <w:bookmarkStart w:id="2" w:name="_Toc212531154"/>
+      <w:bookmarkStart w:id="2" w:name="_Toc212532996"/>
       <w:r>
         <w:lastRenderedPageBreak/>
         <w:t>2</w:t>
@@ -3214,7 +3301,7 @@
       <w:pPr>
         <w:pStyle w:val="Virsraksts2"/>
       </w:pPr>
-      <w:bookmarkStart w:id="3" w:name="_Toc212531155"/>
+      <w:bookmarkStart w:id="3" w:name="_Toc212532997"/>
       <w:r>
         <w:t>2</w:t>
       </w:r>
@@ -3230,7 +3317,7 @@
       <w:pPr>
         <w:pStyle w:val="Virsraksts2"/>
       </w:pPr>
-      <w:bookmarkStart w:id="4" w:name="_Toc212531156"/>
+      <w:bookmarkStart w:id="4" w:name="_Toc212532998"/>
       <w:r>
         <w:t>2</w:t>
       </w:r>
@@ -3243,7 +3330,7 @@
       <w:pPr>
         <w:pStyle w:val="Virsraksts3"/>
       </w:pPr>
-      <w:bookmarkStart w:id="5" w:name="_Toc212531157"/>
+      <w:bookmarkStart w:id="5" w:name="_Toc212532999"/>
       <w:r>
         <w:t xml:space="preserve">2.2.1. </w:t>
       </w:r>
@@ -3310,11 +3397,19 @@
           <w:u w:val="single"/>
         </w:rPr>
       </w:pPr>
-      <w:r>
-        <w:rPr>
-          <w:u w:val="single"/>
-        </w:rPr>
-        <w:t>Ievaddati:</w:t>
+      <w:proofErr w:type="spellStart"/>
+      <w:r>
+        <w:rPr>
+          <w:u w:val="single"/>
+        </w:rPr>
+        <w:t>Ievaddati</w:t>
+      </w:r>
+      <w:proofErr w:type="spellEnd"/>
+      <w:r>
+        <w:rPr>
+          <w:u w:val="single"/>
+        </w:rPr>
+        <w:t>:</w:t>
       </w:r>
       <w:r>
         <w:rPr>
@@ -3342,11 +3437,19 @@
           <w:u w:val="single"/>
         </w:rPr>
       </w:pPr>
-      <w:r>
-        <w:rPr>
-          <w:u w:val="single"/>
-        </w:rPr>
-        <w:t>Izvaddati:</w:t>
+      <w:proofErr w:type="spellStart"/>
+      <w:r>
+        <w:rPr>
+          <w:u w:val="single"/>
+        </w:rPr>
+        <w:t>Izvaddati</w:t>
+      </w:r>
+      <w:proofErr w:type="spellEnd"/>
+      <w:r>
+        <w:rPr>
+          <w:u w:val="single"/>
+        </w:rPr>
+        <w:t>:</w:t>
       </w:r>
     </w:p>
     <w:p>
@@ -3415,11 +3518,19 @@
           <w:u w:val="single"/>
         </w:rPr>
       </w:pPr>
-      <w:r>
-        <w:rPr>
-          <w:u w:val="single"/>
-        </w:rPr>
-        <w:t>Ievaddati:</w:t>
+      <w:proofErr w:type="spellStart"/>
+      <w:r>
+        <w:rPr>
+          <w:u w:val="single"/>
+        </w:rPr>
+        <w:t>Ievaddati</w:t>
+      </w:r>
+      <w:proofErr w:type="spellEnd"/>
+      <w:r>
+        <w:rPr>
+          <w:u w:val="single"/>
+        </w:rPr>
+        <w:t>:</w:t>
       </w:r>
     </w:p>
     <w:p>
@@ -3441,11 +3552,19 @@
           <w:u w:val="single"/>
         </w:rPr>
       </w:pPr>
-      <w:r>
-        <w:rPr>
-          <w:u w:val="single"/>
-        </w:rPr>
-        <w:t>Izvaddati:</w:t>
+      <w:proofErr w:type="spellStart"/>
+      <w:r>
+        <w:rPr>
+          <w:u w:val="single"/>
+        </w:rPr>
+        <w:t>Izvaddati</w:t>
+      </w:r>
+      <w:proofErr w:type="spellEnd"/>
+      <w:r>
+        <w:rPr>
+          <w:u w:val="single"/>
+        </w:rPr>
+        <w:t>:</w:t>
       </w:r>
     </w:p>
     <w:p>
@@ -3528,11 +3647,19 @@
           <w:u w:val="single"/>
         </w:rPr>
       </w:pPr>
-      <w:r>
-        <w:rPr>
-          <w:u w:val="single"/>
-        </w:rPr>
-        <w:t>Ievaddati:</w:t>
+      <w:proofErr w:type="spellStart"/>
+      <w:r>
+        <w:rPr>
+          <w:u w:val="single"/>
+        </w:rPr>
+        <w:t>Ievaddati</w:t>
+      </w:r>
+      <w:proofErr w:type="spellEnd"/>
+      <w:r>
+        <w:rPr>
+          <w:u w:val="single"/>
+        </w:rPr>
+        <w:t>:</w:t>
       </w:r>
       <w:r>
         <w:rPr>
@@ -3560,18 +3687,26 @@
           <w:u w:val="single"/>
         </w:rPr>
       </w:pPr>
-      <w:r>
-        <w:rPr>
-          <w:u w:val="single"/>
-        </w:rPr>
-        <w:t>Izvaddati:</w:t>
+      <w:proofErr w:type="spellStart"/>
+      <w:r>
+        <w:rPr>
+          <w:u w:val="single"/>
+        </w:rPr>
+        <w:t>Izvaddati</w:t>
+      </w:r>
+      <w:proofErr w:type="spellEnd"/>
+      <w:r>
+        <w:rPr>
+          <w:u w:val="single"/>
+        </w:rPr>
+        <w:t>:</w:t>
       </w:r>
     </w:p>
     <w:p>
       <w:pPr>
         <w:pStyle w:val="Virsraksts3"/>
       </w:pPr>
-      <w:bookmarkStart w:id="6" w:name="_Toc212531158"/>
+      <w:bookmarkStart w:id="6" w:name="_Toc212533000"/>
       <w:r>
         <w:t>2.2.2. Autorizētiem lietotājiem</w:t>
       </w:r>
@@ -3611,7 +3746,23 @@
           <w:b/>
           <w:bCs/>
         </w:rPr>
-        <w:t xml:space="preserve"> Apskātīt savu kontu</w:t>
+        <w:t xml:space="preserve"> </w:t>
+      </w:r>
+      <w:proofErr w:type="spellStart"/>
+      <w:r>
+        <w:rPr>
+          <w:b/>
+          <w:bCs/>
+        </w:rPr>
+        <w:t>Apskātīt</w:t>
+      </w:r>
+      <w:proofErr w:type="spellEnd"/>
+      <w:r>
+        <w:rPr>
+          <w:b/>
+          <w:bCs/>
+        </w:rPr>
+        <w:t xml:space="preserve"> savu kontu</w:t>
       </w:r>
     </w:p>
     <w:p>
@@ -3636,11 +3787,19 @@
           <w:u w:val="single"/>
         </w:rPr>
       </w:pPr>
-      <w:r>
-        <w:rPr>
-          <w:u w:val="single"/>
-        </w:rPr>
-        <w:t>Ievaddati:</w:t>
+      <w:proofErr w:type="spellStart"/>
+      <w:r>
+        <w:rPr>
+          <w:u w:val="single"/>
+        </w:rPr>
+        <w:t>Ievaddati</w:t>
+      </w:r>
+      <w:proofErr w:type="spellEnd"/>
+      <w:r>
+        <w:rPr>
+          <w:u w:val="single"/>
+        </w:rPr>
+        <w:t>:</w:t>
       </w:r>
     </w:p>
     <w:p>
@@ -3662,11 +3821,19 @@
           <w:u w:val="single"/>
         </w:rPr>
       </w:pPr>
-      <w:r>
-        <w:rPr>
-          <w:u w:val="single"/>
-        </w:rPr>
-        <w:t>Izvaddati:</w:t>
+      <w:proofErr w:type="spellStart"/>
+      <w:r>
+        <w:rPr>
+          <w:u w:val="single"/>
+        </w:rPr>
+        <w:t>Izvaddati</w:t>
+      </w:r>
+      <w:proofErr w:type="spellEnd"/>
+      <w:r>
+        <w:rPr>
+          <w:u w:val="single"/>
+        </w:rPr>
+        <w:t>:</w:t>
       </w:r>
     </w:p>
     <w:p>
@@ -3739,11 +3906,19 @@
           <w:u w:val="single"/>
         </w:rPr>
       </w:pPr>
-      <w:r>
-        <w:rPr>
-          <w:u w:val="single"/>
-        </w:rPr>
-        <w:t>Ievaddati:</w:t>
+      <w:proofErr w:type="spellStart"/>
+      <w:r>
+        <w:rPr>
+          <w:u w:val="single"/>
+        </w:rPr>
+        <w:t>Ievaddati</w:t>
+      </w:r>
+      <w:proofErr w:type="spellEnd"/>
+      <w:r>
+        <w:rPr>
+          <w:u w:val="single"/>
+        </w:rPr>
+        <w:t>:</w:t>
       </w:r>
     </w:p>
     <w:p>
@@ -3765,11 +3940,19 @@
           <w:u w:val="single"/>
         </w:rPr>
       </w:pPr>
-      <w:r>
-        <w:rPr>
-          <w:u w:val="single"/>
-        </w:rPr>
-        <w:t>Izvaddati:</w:t>
+      <w:proofErr w:type="spellStart"/>
+      <w:r>
+        <w:rPr>
+          <w:u w:val="single"/>
+        </w:rPr>
+        <w:t>Izvaddati</w:t>
+      </w:r>
+      <w:proofErr w:type="spellEnd"/>
+      <w:r>
+        <w:rPr>
+          <w:u w:val="single"/>
+        </w:rPr>
+        <w:t>:</w:t>
       </w:r>
     </w:p>
     <w:p>
@@ -3847,11 +4030,19 @@
           <w:u w:val="single"/>
         </w:rPr>
       </w:pPr>
-      <w:r>
-        <w:rPr>
-          <w:u w:val="single"/>
-        </w:rPr>
-        <w:t>Ievaddati:</w:t>
+      <w:proofErr w:type="spellStart"/>
+      <w:r>
+        <w:rPr>
+          <w:u w:val="single"/>
+        </w:rPr>
+        <w:t>Ievaddati</w:t>
+      </w:r>
+      <w:proofErr w:type="spellEnd"/>
+      <w:r>
+        <w:rPr>
+          <w:u w:val="single"/>
+        </w:rPr>
+        <w:t>:</w:t>
       </w:r>
     </w:p>
     <w:p>
@@ -3873,11 +4064,19 @@
           <w:u w:val="single"/>
         </w:rPr>
       </w:pPr>
-      <w:r>
-        <w:rPr>
-          <w:u w:val="single"/>
-        </w:rPr>
-        <w:t>Izvaddati:</w:t>
+      <w:proofErr w:type="spellStart"/>
+      <w:r>
+        <w:rPr>
+          <w:u w:val="single"/>
+        </w:rPr>
+        <w:t>Izvaddati</w:t>
+      </w:r>
+      <w:proofErr w:type="spellEnd"/>
+      <w:r>
+        <w:rPr>
+          <w:u w:val="single"/>
+        </w:rPr>
+        <w:t>:</w:t>
       </w:r>
     </w:p>
     <w:p>
@@ -3949,11 +4148,19 @@
           <w:u w:val="single"/>
         </w:rPr>
       </w:pPr>
-      <w:r>
-        <w:rPr>
-          <w:u w:val="single"/>
-        </w:rPr>
-        <w:t>Ievaddati:</w:t>
+      <w:proofErr w:type="spellStart"/>
+      <w:r>
+        <w:rPr>
+          <w:u w:val="single"/>
+        </w:rPr>
+        <w:t>Ievaddati</w:t>
+      </w:r>
+      <w:proofErr w:type="spellEnd"/>
+      <w:r>
+        <w:rPr>
+          <w:u w:val="single"/>
+        </w:rPr>
+        <w:t>:</w:t>
       </w:r>
     </w:p>
     <w:p>
@@ -3975,11 +4182,19 @@
           <w:u w:val="single"/>
         </w:rPr>
       </w:pPr>
-      <w:r>
-        <w:rPr>
-          <w:u w:val="single"/>
-        </w:rPr>
-        <w:t>Izvaddati:</w:t>
+      <w:proofErr w:type="spellStart"/>
+      <w:r>
+        <w:rPr>
+          <w:u w:val="single"/>
+        </w:rPr>
+        <w:t>Izvaddati</w:t>
+      </w:r>
+      <w:proofErr w:type="spellEnd"/>
+      <w:r>
+        <w:rPr>
+          <w:u w:val="single"/>
+        </w:rPr>
+        <w:t>:</w:t>
       </w:r>
     </w:p>
     <w:p>
@@ -4023,8 +4238,17 @@
           <w:b/>
           <w:bCs/>
         </w:rPr>
-        <w:t>Līmeņa izvele</w:t>
-      </w:r>
+        <w:t xml:space="preserve">Līmeņa </w:t>
+      </w:r>
+      <w:proofErr w:type="spellStart"/>
+      <w:r>
+        <w:rPr>
+          <w:b/>
+          <w:bCs/>
+        </w:rPr>
+        <w:t>izvele</w:t>
+      </w:r>
+      <w:proofErr w:type="spellEnd"/>
     </w:p>
     <w:p>
       <w:pPr>
@@ -4045,20 +4269,42 @@
         <w:rPr>
           <w:color w:val="FF0000"/>
         </w:rPr>
-        <w:t>šeit ķip iespēja norādīt vainīgo</w:t>
-      </w:r>
-    </w:p>
-    <w:p>
-      <w:pPr>
-        <w:rPr>
-          <w:u w:val="single"/>
-        </w:rPr>
-      </w:pPr>
-      <w:r>
-        <w:rPr>
-          <w:u w:val="single"/>
-        </w:rPr>
-        <w:t>Ievaddati:</w:t>
+        <w:t xml:space="preserve">šeit </w:t>
+      </w:r>
+      <w:proofErr w:type="spellStart"/>
+      <w:r>
+        <w:rPr>
+          <w:color w:val="FF0000"/>
+        </w:rPr>
+        <w:t>ķip</w:t>
+      </w:r>
+      <w:proofErr w:type="spellEnd"/>
+      <w:r>
+        <w:rPr>
+          <w:color w:val="FF0000"/>
+        </w:rPr>
+        <w:t xml:space="preserve"> iespēja norādīt vainīgo</w:t>
+      </w:r>
+    </w:p>
+    <w:p>
+      <w:pPr>
+        <w:rPr>
+          <w:u w:val="single"/>
+        </w:rPr>
+      </w:pPr>
+      <w:proofErr w:type="spellStart"/>
+      <w:r>
+        <w:rPr>
+          <w:u w:val="single"/>
+        </w:rPr>
+        <w:t>Ievaddati</w:t>
+      </w:r>
+      <w:proofErr w:type="spellEnd"/>
+      <w:r>
+        <w:rPr>
+          <w:u w:val="single"/>
+        </w:rPr>
+        <w:t>:</w:t>
       </w:r>
     </w:p>
     <w:p>
@@ -4080,11 +4326,19 @@
           <w:u w:val="single"/>
         </w:rPr>
       </w:pPr>
-      <w:r>
-        <w:rPr>
-          <w:u w:val="single"/>
-        </w:rPr>
-        <w:t>Izvaddati:</w:t>
+      <w:proofErr w:type="spellStart"/>
+      <w:r>
+        <w:rPr>
+          <w:u w:val="single"/>
+        </w:rPr>
+        <w:t>Izvaddati</w:t>
+      </w:r>
+      <w:proofErr w:type="spellEnd"/>
+      <w:r>
+        <w:rPr>
+          <w:u w:val="single"/>
+        </w:rPr>
+        <w:t>:</w:t>
       </w:r>
     </w:p>
     <w:p>
@@ -4174,11 +4428,19 @@
           <w:u w:val="single"/>
         </w:rPr>
       </w:pPr>
-      <w:r>
-        <w:rPr>
-          <w:u w:val="single"/>
-        </w:rPr>
-        <w:t>Ievaddati:</w:t>
+      <w:proofErr w:type="spellStart"/>
+      <w:r>
+        <w:rPr>
+          <w:u w:val="single"/>
+        </w:rPr>
+        <w:t>Ievaddati</w:t>
+      </w:r>
+      <w:proofErr w:type="spellEnd"/>
+      <w:r>
+        <w:rPr>
+          <w:u w:val="single"/>
+        </w:rPr>
+        <w:t>:</w:t>
       </w:r>
     </w:p>
     <w:p>
@@ -4200,11 +4462,19 @@
           <w:u w:val="single"/>
         </w:rPr>
       </w:pPr>
-      <w:r>
-        <w:rPr>
-          <w:u w:val="single"/>
-        </w:rPr>
-        <w:t>Izvaddati:</w:t>
+      <w:proofErr w:type="spellStart"/>
+      <w:r>
+        <w:rPr>
+          <w:u w:val="single"/>
+        </w:rPr>
+        <w:t>Izvaddati</w:t>
+      </w:r>
+      <w:proofErr w:type="spellEnd"/>
+      <w:r>
+        <w:rPr>
+          <w:u w:val="single"/>
+        </w:rPr>
+        <w:t>:</w:t>
       </w:r>
     </w:p>
     <w:p>
@@ -4273,11 +4543,19 @@
           <w:u w:val="single"/>
         </w:rPr>
       </w:pPr>
-      <w:r>
-        <w:rPr>
-          <w:u w:val="single"/>
-        </w:rPr>
-        <w:t>Ievaddati:</w:t>
+      <w:proofErr w:type="spellStart"/>
+      <w:r>
+        <w:rPr>
+          <w:u w:val="single"/>
+        </w:rPr>
+        <w:t>Ievaddati</w:t>
+      </w:r>
+      <w:proofErr w:type="spellEnd"/>
+      <w:r>
+        <w:rPr>
+          <w:u w:val="single"/>
+        </w:rPr>
+        <w:t>:</w:t>
       </w:r>
     </w:p>
     <w:p>
@@ -4299,11 +4577,19 @@
           <w:u w:val="single"/>
         </w:rPr>
       </w:pPr>
-      <w:r>
-        <w:rPr>
-          <w:u w:val="single"/>
-        </w:rPr>
-        <w:t>Izvaddati:</w:t>
+      <w:proofErr w:type="spellStart"/>
+      <w:r>
+        <w:rPr>
+          <w:u w:val="single"/>
+        </w:rPr>
+        <w:t>Izvaddati</w:t>
+      </w:r>
+      <w:proofErr w:type="spellEnd"/>
+      <w:r>
+        <w:rPr>
+          <w:u w:val="single"/>
+        </w:rPr>
+        <w:t>:</w:t>
       </w:r>
     </w:p>
     <w:p>
@@ -4379,11 +4665,19 @@
           <w:u w:val="single"/>
         </w:rPr>
       </w:pPr>
-      <w:r>
-        <w:rPr>
-          <w:u w:val="single"/>
-        </w:rPr>
-        <w:t>Ievaddati:</w:t>
+      <w:proofErr w:type="spellStart"/>
+      <w:r>
+        <w:rPr>
+          <w:u w:val="single"/>
+        </w:rPr>
+        <w:t>Ievaddati</w:t>
+      </w:r>
+      <w:proofErr w:type="spellEnd"/>
+      <w:r>
+        <w:rPr>
+          <w:u w:val="single"/>
+        </w:rPr>
+        <w:t>:</w:t>
       </w:r>
     </w:p>
     <w:p>
@@ -4405,12 +4699,14 @@
           <w:u w:val="single"/>
         </w:rPr>
       </w:pPr>
+      <w:proofErr w:type="spellStart"/>
       <w:r>
         <w:rPr>
           <w:u w:val="single"/>
         </w:rPr>
         <w:t>Izvaddati</w:t>
       </w:r>
+      <w:proofErr w:type="spellEnd"/>
       <w:r>
         <w:rPr>
           <w:u w:val="single"/>
@@ -4488,11 +4784,19 @@
           <w:u w:val="single"/>
         </w:rPr>
       </w:pPr>
-      <w:r>
-        <w:rPr>
-          <w:u w:val="single"/>
-        </w:rPr>
-        <w:t>Ievaddati:</w:t>
+      <w:proofErr w:type="spellStart"/>
+      <w:r>
+        <w:rPr>
+          <w:u w:val="single"/>
+        </w:rPr>
+        <w:t>Ievaddati</w:t>
+      </w:r>
+      <w:proofErr w:type="spellEnd"/>
+      <w:r>
+        <w:rPr>
+          <w:u w:val="single"/>
+        </w:rPr>
+        <w:t>:</w:t>
       </w:r>
     </w:p>
     <w:p>
@@ -4514,25 +4818,25 @@
           <w:u w:val="single"/>
         </w:rPr>
       </w:pPr>
-      <w:r>
-        <w:rPr>
-          <w:u w:val="single"/>
-        </w:rPr>
-        <w:t>Izvaddati:</w:t>
+      <w:proofErr w:type="spellStart"/>
+      <w:r>
+        <w:rPr>
+          <w:u w:val="single"/>
+        </w:rPr>
+        <w:t>Izvaddati</w:t>
+      </w:r>
+      <w:proofErr w:type="spellEnd"/>
+      <w:r>
+        <w:rPr>
+          <w:u w:val="single"/>
+        </w:rPr>
+        <w:t>:</w:t>
       </w:r>
     </w:p>
     <w:p>
       <w:pPr>
         <w:ind w:firstLine="0"/>
         <w:rPr>
-          <w:u w:val="single"/>
-        </w:rPr>
-      </w:pPr>
-    </w:p>
-    <w:p>
-      <w:pPr>
-        <w:ind w:firstLine="0"/>
-        <w:rPr>
           <w:b/>
           <w:bCs/>
         </w:rPr>
@@ -4577,8 +4881,17 @@
           <w:b/>
           <w:bCs/>
         </w:rPr>
-        <w:t>Labāko detektīvu aplukošana</w:t>
-      </w:r>
+        <w:t xml:space="preserve">Labāko detektīvu </w:t>
+      </w:r>
+      <w:proofErr w:type="spellStart"/>
+      <w:r>
+        <w:rPr>
+          <w:b/>
+          <w:bCs/>
+        </w:rPr>
+        <w:t>aplukošana</w:t>
+      </w:r>
+      <w:proofErr w:type="spellEnd"/>
     </w:p>
     <w:p>
       <w:pPr>
@@ -4602,11 +4915,19 @@
           <w:u w:val="single"/>
         </w:rPr>
       </w:pPr>
-      <w:r>
-        <w:rPr>
-          <w:u w:val="single"/>
-        </w:rPr>
-        <w:t>Ievaddati:</w:t>
+      <w:proofErr w:type="spellStart"/>
+      <w:r>
+        <w:rPr>
+          <w:u w:val="single"/>
+        </w:rPr>
+        <w:t>Ievaddati</w:t>
+      </w:r>
+      <w:proofErr w:type="spellEnd"/>
+      <w:r>
+        <w:rPr>
+          <w:u w:val="single"/>
+        </w:rPr>
+        <w:t>:</w:t>
       </w:r>
     </w:p>
     <w:p>
@@ -4628,26 +4949,34 @@
           <w:u w:val="single"/>
         </w:rPr>
       </w:pPr>
-      <w:r>
-        <w:rPr>
-          <w:u w:val="single"/>
-        </w:rPr>
-        <w:t>Izvaddati:</w:t>
+      <w:proofErr w:type="spellStart"/>
+      <w:r>
+        <w:rPr>
+          <w:u w:val="single"/>
+        </w:rPr>
+        <w:t>Izvaddati</w:t>
+      </w:r>
+      <w:proofErr w:type="spellEnd"/>
+      <w:r>
+        <w:rPr>
+          <w:u w:val="single"/>
+        </w:rPr>
+        <w:t>:</w:t>
       </w:r>
     </w:p>
     <w:p>
       <w:pPr>
         <w:pStyle w:val="Virsraksts3"/>
       </w:pPr>
-      <w:bookmarkStart w:id="7" w:name="_Toc212531159"/>
+      <w:bookmarkStart w:id="7" w:name="_Toc212533001"/>
       <w:r>
         <w:lastRenderedPageBreak/>
         <w:t xml:space="preserve">2.2.3. </w:t>
       </w:r>
+      <w:r>
+        <w:t>Moderatoram</w:t>
+      </w:r>
       <w:bookmarkEnd w:id="7"/>
-      <w:r>
-        <w:t>Moderatoram</w:t>
-      </w:r>
     </w:p>
     <w:p>
       <w:pPr>
@@ -4705,11 +5034,19 @@
           <w:u w:val="single"/>
         </w:rPr>
       </w:pPr>
-      <w:r>
-        <w:rPr>
-          <w:u w:val="single"/>
-        </w:rPr>
-        <w:t>Ievaddati:</w:t>
+      <w:proofErr w:type="spellStart"/>
+      <w:r>
+        <w:rPr>
+          <w:u w:val="single"/>
+        </w:rPr>
+        <w:t>Ievaddati</w:t>
+      </w:r>
+      <w:proofErr w:type="spellEnd"/>
+      <w:r>
+        <w:rPr>
+          <w:u w:val="single"/>
+        </w:rPr>
+        <w:t>:</w:t>
       </w:r>
     </w:p>
     <w:p>
@@ -4731,11 +5068,19 @@
           <w:u w:val="single"/>
         </w:rPr>
       </w:pPr>
-      <w:r>
-        <w:rPr>
-          <w:u w:val="single"/>
-        </w:rPr>
-        <w:t>Izvaddati:</w:t>
+      <w:proofErr w:type="spellStart"/>
+      <w:r>
+        <w:rPr>
+          <w:u w:val="single"/>
+        </w:rPr>
+        <w:t>Izvaddati</w:t>
+      </w:r>
+      <w:proofErr w:type="spellEnd"/>
+      <w:r>
+        <w:rPr>
+          <w:u w:val="single"/>
+        </w:rPr>
+        <w:t>:</w:t>
       </w:r>
     </w:p>
     <w:p>
@@ -4794,11 +5139,19 @@
           <w:u w:val="single"/>
         </w:rPr>
       </w:pPr>
-      <w:r>
-        <w:rPr>
-          <w:u w:val="single"/>
-        </w:rPr>
-        <w:t>Ievaddati:</w:t>
+      <w:proofErr w:type="spellStart"/>
+      <w:r>
+        <w:rPr>
+          <w:u w:val="single"/>
+        </w:rPr>
+        <w:t>Ievaddati</w:t>
+      </w:r>
+      <w:proofErr w:type="spellEnd"/>
+      <w:r>
+        <w:rPr>
+          <w:u w:val="single"/>
+        </w:rPr>
+        <w:t>:</w:t>
       </w:r>
     </w:p>
     <w:p>
@@ -4820,11 +5173,19 @@
           <w:u w:val="single"/>
         </w:rPr>
       </w:pPr>
-      <w:r>
-        <w:rPr>
-          <w:u w:val="single"/>
-        </w:rPr>
-        <w:t>Izvaddati:</w:t>
+      <w:proofErr w:type="spellStart"/>
+      <w:r>
+        <w:rPr>
+          <w:u w:val="single"/>
+        </w:rPr>
+        <w:t>Izvaddati</w:t>
+      </w:r>
+      <w:proofErr w:type="spellEnd"/>
+      <w:r>
+        <w:rPr>
+          <w:u w:val="single"/>
+        </w:rPr>
+        <w:t>:</w:t>
       </w:r>
     </w:p>
     <w:p>
@@ -4883,11 +5244,19 @@
           <w:u w:val="single"/>
         </w:rPr>
       </w:pPr>
-      <w:r>
-        <w:rPr>
-          <w:u w:val="single"/>
-        </w:rPr>
-        <w:t>Ievaddati:</w:t>
+      <w:proofErr w:type="spellStart"/>
+      <w:r>
+        <w:rPr>
+          <w:u w:val="single"/>
+        </w:rPr>
+        <w:t>Ievaddati</w:t>
+      </w:r>
+      <w:proofErr w:type="spellEnd"/>
+      <w:r>
+        <w:rPr>
+          <w:u w:val="single"/>
+        </w:rPr>
+        <w:t>:</w:t>
       </w:r>
     </w:p>
     <w:p>
@@ -4909,11 +5278,19 @@
           <w:u w:val="single"/>
         </w:rPr>
       </w:pPr>
-      <w:r>
-        <w:rPr>
-          <w:u w:val="single"/>
-        </w:rPr>
-        <w:t>Izvaddati:</w:t>
+      <w:proofErr w:type="spellStart"/>
+      <w:r>
+        <w:rPr>
+          <w:u w:val="single"/>
+        </w:rPr>
+        <w:t>Izvaddati</w:t>
+      </w:r>
+      <w:proofErr w:type="spellEnd"/>
+      <w:r>
+        <w:rPr>
+          <w:u w:val="single"/>
+        </w:rPr>
+        <w:t>:</w:t>
       </w:r>
     </w:p>
     <w:p>
@@ -4993,11 +5370,19 @@
           <w:u w:val="single"/>
         </w:rPr>
       </w:pPr>
-      <w:r>
-        <w:rPr>
-          <w:u w:val="single"/>
-        </w:rPr>
-        <w:t>Ievaddati:</w:t>
+      <w:proofErr w:type="spellStart"/>
+      <w:r>
+        <w:rPr>
+          <w:u w:val="single"/>
+        </w:rPr>
+        <w:t>Ievaddati</w:t>
+      </w:r>
+      <w:proofErr w:type="spellEnd"/>
+      <w:r>
+        <w:rPr>
+          <w:u w:val="single"/>
+        </w:rPr>
+        <w:t>:</w:t>
       </w:r>
     </w:p>
     <w:p>
@@ -5019,11 +5404,19 @@
           <w:u w:val="single"/>
         </w:rPr>
       </w:pPr>
-      <w:r>
-        <w:rPr>
-          <w:u w:val="single"/>
-        </w:rPr>
-        <w:t>Izvaddati:</w:t>
+      <w:proofErr w:type="spellStart"/>
+      <w:r>
+        <w:rPr>
+          <w:u w:val="single"/>
+        </w:rPr>
+        <w:t>Izvaddati</w:t>
+      </w:r>
+      <w:proofErr w:type="spellEnd"/>
+      <w:r>
+        <w:rPr>
+          <w:u w:val="single"/>
+        </w:rPr>
+        <w:t>:</w:t>
       </w:r>
     </w:p>
     <w:p>
@@ -5103,11 +5496,19 @@
           <w:u w:val="single"/>
         </w:rPr>
       </w:pPr>
-      <w:r>
-        <w:rPr>
-          <w:u w:val="single"/>
-        </w:rPr>
-        <w:t>Ievaddati:</w:t>
+      <w:proofErr w:type="spellStart"/>
+      <w:r>
+        <w:rPr>
+          <w:u w:val="single"/>
+        </w:rPr>
+        <w:t>Ievaddati</w:t>
+      </w:r>
+      <w:proofErr w:type="spellEnd"/>
+      <w:r>
+        <w:rPr>
+          <w:u w:val="single"/>
+        </w:rPr>
+        <w:t>:</w:t>
       </w:r>
     </w:p>
     <w:p>
@@ -5124,34 +5525,158 @@
       </w:r>
     </w:p>
     <w:p>
-      <w:pPr>
-        <w:rPr>
-          <w:u w:val="single"/>
-        </w:rPr>
-      </w:pPr>
+      <w:proofErr w:type="spellStart"/>
       <w:r>
         <w:rPr>
           <w:u w:val="single"/>
         </w:rPr>
         <w:t>Izvaddati</w:t>
       </w:r>
+      <w:proofErr w:type="spellEnd"/>
       <w:r>
         <w:rPr>
           <w:u w:val="single"/>
         </w:rPr>
         <w:t>:</w:t>
       </w:r>
+      <w:r>
+        <w:rPr>
+          <w:u w:val="single"/>
+        </w:rPr>
+        <w:t xml:space="preserve"> </w:t>
+      </w:r>
+    </w:p>
+    <w:p>
+      <w:pPr>
+        <w:ind w:firstLine="0"/>
+        <w:rPr>
+          <w:b/>
+          <w:bCs/>
+        </w:rPr>
+      </w:pPr>
+      <w:r>
+        <w:rPr>
+          <w:b/>
+          <w:bCs/>
+        </w:rPr>
+        <w:t>PR.</w:t>
+      </w:r>
+      <w:r>
+        <w:rPr>
+          <w:b/>
+          <w:bCs/>
+        </w:rPr>
+        <w:t>1</w:t>
+      </w:r>
+      <w:r>
+        <w:rPr>
+          <w:b/>
+          <w:bCs/>
+        </w:rPr>
+        <w:t>9</w:t>
+      </w:r>
+      <w:r>
+        <w:rPr>
+          <w:b/>
+          <w:bCs/>
+        </w:rPr>
+        <w:t>.</w:t>
+      </w:r>
+      <w:r>
+        <w:rPr>
+          <w:b/>
+          <w:bCs/>
+        </w:rPr>
+        <w:t xml:space="preserve"> </w:t>
+      </w:r>
+      <w:r>
+        <w:rPr>
+          <w:b/>
+          <w:bCs/>
+        </w:rPr>
+        <w:t>Sistēmas statistikas aplūkošana</w:t>
+      </w:r>
+    </w:p>
+    <w:p>
+      <w:pPr>
+        <w:rPr>
+          <w:u w:val="single"/>
+        </w:rPr>
+      </w:pPr>
+      <w:r>
+        <w:rPr>
+          <w:u w:val="single"/>
+        </w:rPr>
+        <w:t xml:space="preserve">Mērķis: </w:t>
+      </w:r>
+    </w:p>
+    <w:p>
+      <w:pPr>
+        <w:rPr>
+          <w:u w:val="single"/>
+        </w:rPr>
+      </w:pPr>
+      <w:proofErr w:type="spellStart"/>
+      <w:r>
+        <w:rPr>
+          <w:u w:val="single"/>
+        </w:rPr>
+        <w:t>Ievaddati</w:t>
+      </w:r>
+      <w:proofErr w:type="spellEnd"/>
+      <w:r>
+        <w:rPr>
+          <w:u w:val="single"/>
+        </w:rPr>
+        <w:t>:</w:t>
+      </w:r>
+    </w:p>
+    <w:p>
+      <w:pPr>
+        <w:rPr>
+          <w:u w:val="single"/>
+        </w:rPr>
+      </w:pPr>
+      <w:r>
+        <w:rPr>
+          <w:u w:val="single"/>
+        </w:rPr>
+        <w:t>Apstrāde:</w:t>
+      </w:r>
+    </w:p>
+    <w:p>
+      <w:pPr>
+        <w:rPr>
+          <w:u w:val="single"/>
+        </w:rPr>
+      </w:pPr>
+      <w:proofErr w:type="spellStart"/>
+      <w:r>
+        <w:rPr>
+          <w:u w:val="single"/>
+        </w:rPr>
+        <w:t>Izvaddati</w:t>
+      </w:r>
+      <w:proofErr w:type="spellEnd"/>
+      <w:r>
+        <w:rPr>
+          <w:u w:val="single"/>
+        </w:rPr>
+        <w:t>:</w:t>
+      </w:r>
     </w:p>
     <w:p>
       <w:pPr>
         <w:pStyle w:val="Virsraksts3"/>
       </w:pPr>
+      <w:bookmarkStart w:id="8" w:name="_Toc212533002"/>
       <w:r>
         <w:t xml:space="preserve">2.2.3. </w:t>
       </w:r>
       <w:r>
         <w:t>Administratoram</w:t>
       </w:r>
+      <w:bookmarkEnd w:id="8"/>
     </w:p>
     <w:p>
       <w:pPr>
@@ -5173,7 +5698,7 @@
           <w:b/>
           <w:bCs/>
         </w:rPr>
-        <w:t>19</w:t>
+        <w:t>20</w:t>
       </w:r>
       <w:r>
         <w:rPr>
@@ -5216,11 +5741,19 @@
           <w:u w:val="single"/>
         </w:rPr>
       </w:pPr>
-      <w:r>
-        <w:rPr>
-          <w:u w:val="single"/>
-        </w:rPr>
-        <w:t>Ievaddati:</w:t>
+      <w:proofErr w:type="spellStart"/>
+      <w:r>
+        <w:rPr>
+          <w:u w:val="single"/>
+        </w:rPr>
+        <w:t>Ievaddati</w:t>
+      </w:r>
+      <w:proofErr w:type="spellEnd"/>
+      <w:r>
+        <w:rPr>
+          <w:u w:val="single"/>
+        </w:rPr>
+        <w:t>:</w:t>
       </w:r>
     </w:p>
     <w:p>
@@ -5242,11 +5775,19 @@
           <w:u w:val="single"/>
         </w:rPr>
       </w:pPr>
-      <w:r>
-        <w:rPr>
-          <w:u w:val="single"/>
-        </w:rPr>
-        <w:t>Izvaddati:</w:t>
+      <w:proofErr w:type="spellStart"/>
+      <w:r>
+        <w:rPr>
+          <w:u w:val="single"/>
+        </w:rPr>
+        <w:t>Izvaddati</w:t>
+      </w:r>
+      <w:proofErr w:type="spellEnd"/>
+      <w:r>
+        <w:rPr>
+          <w:u w:val="single"/>
+        </w:rPr>
+        <w:t>:</w:t>
       </w:r>
     </w:p>
     <w:p>
@@ -5269,7 +5810,14 @@
           <w:b/>
           <w:bCs/>
         </w:rPr>
-        <w:t>20</w:t>
+        <w:t>2</w:t>
+      </w:r>
+      <w:r>
+        <w:rPr>
+          <w:b/>
+          <w:bCs/>
+        </w:rPr>
+        <w:t>1</w:t>
       </w:r>
       <w:r>
         <w:rPr>
@@ -5312,11 +5860,19 @@
           <w:u w:val="single"/>
         </w:rPr>
       </w:pPr>
-      <w:r>
-        <w:rPr>
-          <w:u w:val="single"/>
-        </w:rPr>
-        <w:t>Ievaddati:</w:t>
+      <w:proofErr w:type="spellStart"/>
+      <w:r>
+        <w:rPr>
+          <w:u w:val="single"/>
+        </w:rPr>
+        <w:t>Ievaddati</w:t>
+      </w:r>
+      <w:proofErr w:type="spellEnd"/>
+      <w:r>
+        <w:rPr>
+          <w:u w:val="single"/>
+        </w:rPr>
+        <w:t>:</w:t>
       </w:r>
     </w:p>
     <w:p>
@@ -5338,11 +5894,19 @@
           <w:u w:val="single"/>
         </w:rPr>
       </w:pPr>
-      <w:r>
-        <w:rPr>
-          <w:u w:val="single"/>
-        </w:rPr>
-        <w:t>Izvaddati:</w:t>
+      <w:proofErr w:type="spellStart"/>
+      <w:r>
+        <w:rPr>
+          <w:u w:val="single"/>
+        </w:rPr>
+        <w:t>Izvaddati</w:t>
+      </w:r>
+      <w:proofErr w:type="spellEnd"/>
+      <w:r>
+        <w:rPr>
+          <w:u w:val="single"/>
+        </w:rPr>
+        <w:t>:</w:t>
       </w:r>
     </w:p>
     <w:p>
@@ -5365,7 +5929,14 @@
           <w:b/>
           <w:bCs/>
         </w:rPr>
-        <w:t>21</w:t>
+        <w:t>2</w:t>
+      </w:r>
+      <w:r>
+        <w:rPr>
+          <w:b/>
+          <w:bCs/>
+        </w:rPr>
+        <w:t>2</w:t>
       </w:r>
       <w:r>
         <w:rPr>
@@ -5408,11 +5979,19 @@
           <w:u w:val="single"/>
         </w:rPr>
       </w:pPr>
-      <w:r>
-        <w:rPr>
-          <w:u w:val="single"/>
-        </w:rPr>
-        <w:t>Ievaddati:</w:t>
+      <w:proofErr w:type="spellStart"/>
+      <w:r>
+        <w:rPr>
+          <w:u w:val="single"/>
+        </w:rPr>
+        <w:t>Ievaddati</w:t>
+      </w:r>
+      <w:proofErr w:type="spellEnd"/>
+      <w:r>
+        <w:rPr>
+          <w:u w:val="single"/>
+        </w:rPr>
+        <w:t>:</w:t>
       </w:r>
     </w:p>
     <w:p>
@@ -5434,11 +6013,19 @@
           <w:u w:val="single"/>
         </w:rPr>
       </w:pPr>
-      <w:r>
-        <w:rPr>
-          <w:u w:val="single"/>
-        </w:rPr>
-        <w:t>Izvaddati:</w:t>
+      <w:proofErr w:type="spellStart"/>
+      <w:r>
+        <w:rPr>
+          <w:u w:val="single"/>
+        </w:rPr>
+        <w:t>Izvaddati</w:t>
+      </w:r>
+      <w:proofErr w:type="spellEnd"/>
+      <w:r>
+        <w:rPr>
+          <w:u w:val="single"/>
+        </w:rPr>
+        <w:t>:</w:t>
       </w:r>
     </w:p>
     <w:p>
@@ -5461,7 +6048,14 @@
           <w:b/>
           <w:bCs/>
         </w:rPr>
-        <w:t>22</w:t>
+        <w:t>2</w:t>
+      </w:r>
+      <w:r>
+        <w:rPr>
+          <w:b/>
+          <w:bCs/>
+        </w:rPr>
+        <w:t>3</w:t>
       </w:r>
       <w:r>
         <w:rPr>
@@ -5504,11 +6098,19 @@
           <w:u w:val="single"/>
         </w:rPr>
       </w:pPr>
-      <w:r>
-        <w:rPr>
-          <w:u w:val="single"/>
-        </w:rPr>
-        <w:t>Ievaddati:</w:t>
+      <w:proofErr w:type="spellStart"/>
+      <w:r>
+        <w:rPr>
+          <w:u w:val="single"/>
+        </w:rPr>
+        <w:t>Ievaddati</w:t>
+      </w:r>
+      <w:proofErr w:type="spellEnd"/>
+      <w:r>
+        <w:rPr>
+          <w:u w:val="single"/>
+        </w:rPr>
+        <w:t>:</w:t>
       </w:r>
     </w:p>
     <w:p>
@@ -5530,35 +6132,20 @@
           <w:u w:val="single"/>
         </w:rPr>
       </w:pPr>
-      <w:r>
-        <w:rPr>
-          <w:u w:val="single"/>
-        </w:rPr>
-        <w:t>Izvaddati:</w:t>
-      </w:r>
-    </w:p>
-    <w:p>
-      <w:pPr>
-        <w:ind w:firstLine="0"/>
-        <w:rPr>
-          <w:u w:val="single"/>
-        </w:rPr>
-      </w:pPr>
-    </w:p>
-    <w:p>
-      <w:pPr>
-        <w:ind w:firstLine="0"/>
-        <w:rPr>
-          <w:u w:val="single"/>
-        </w:rPr>
-      </w:pPr>
-    </w:p>
-    <w:p>
-      <w:pPr>
-        <w:rPr>
-          <w:u w:val="single"/>
-        </w:rPr>
-      </w:pPr>
+      <w:proofErr w:type="spellStart"/>
+      <w:r>
+        <w:rPr>
+          <w:u w:val="single"/>
+        </w:rPr>
+        <w:t>Izvaddati</w:t>
+      </w:r>
+      <w:proofErr w:type="spellEnd"/>
+      <w:r>
+        <w:rPr>
+          <w:u w:val="single"/>
+        </w:rPr>
+        <w:t>:</w:t>
+      </w:r>
     </w:p>
     <w:p>
       <w:pPr>
@@ -5567,126 +6154,311 @@
           <w:u w:val="single"/>
         </w:rPr>
       </w:pPr>
-      <w:bookmarkStart w:id="8" w:name="_Toc212531160"/>
+      <w:bookmarkStart w:id="9" w:name="_Toc212533003"/>
       <w:r>
         <w:t>2.</w:t>
       </w:r>
       <w:r>
         <w:t>3. Sistēmas nefunkcionālās prasības</w:t>
       </w:r>
-      <w:bookmarkEnd w:id="8"/>
+      <w:bookmarkEnd w:id="9"/>
     </w:p>
     <w:p>
       <w:pPr>
         <w:pStyle w:val="Virsraksts3"/>
-      </w:pPr>
-      <w:bookmarkStart w:id="9" w:name="_Toc212531161"/>
-      <w:r>
-        <w:t xml:space="preserve">2.3.1. </w:t>
-      </w:r>
-      <w:r>
-        <w:t>Veiktspējas prasības</w:t>
-      </w:r>
-      <w:bookmarkEnd w:id="9"/>
-    </w:p>
-    <w:p>
-      <w:r>
-        <w:t>1. prasiba</w:t>
-      </w:r>
-    </w:p>
-    <w:p>
-      <w:r>
-        <w:t>2. prasiba</w:t>
-      </w:r>
-    </w:p>
-    <w:p>
-      <w:r>
-        <w:t>3.prasiba</w:t>
+        <w:rPr>
+          <w:color w:val="auto"/>
+        </w:rPr>
+      </w:pPr>
+      <w:bookmarkStart w:id="10" w:name="_Toc212533008"/>
+      <w:r>
+        <w:rPr>
+          <w:rStyle w:val="Izteiksmgs"/>
+          <w:b/>
+          <w:bCs w:val="0"/>
+        </w:rPr>
+        <w:t>2.3.1. Veiktspējas prasības</w:t>
+      </w:r>
+    </w:p>
+    <w:p>
+      <w:pPr>
+        <w:pStyle w:val="Sarakstarindkopa"/>
+        <w:numPr>
+          <w:ilvl w:val="0"/>
+          <w:numId w:val="21"/>
+        </w:numPr>
+        <w:ind w:left="0" w:firstLine="851"/>
+      </w:pPr>
+      <w:r>
+        <w:t>Sistēmai jānodrošina stabila darbība, kad vienlaicīgi pieslēdzas vairāki lietotāji.</w:t>
+      </w:r>
+    </w:p>
+    <w:p>
+      <w:pPr>
+        <w:pStyle w:val="Sarakstarindkopa"/>
+        <w:numPr>
+          <w:ilvl w:val="0"/>
+          <w:numId w:val="21"/>
+        </w:numPr>
+        <w:ind w:left="0" w:firstLine="851"/>
+      </w:pPr>
+      <w:r>
+        <w:t>Lietotāja pieprasījumiem jāatbild saprātīgā laikā, ne ilgāk kā trīs sekundes.</w:t>
+      </w:r>
+    </w:p>
+    <w:p>
+      <w:pPr>
+        <w:pStyle w:val="Sarakstarindkopa"/>
+        <w:numPr>
+          <w:ilvl w:val="0"/>
+          <w:numId w:val="21"/>
+        </w:numPr>
+        <w:ind w:left="0" w:firstLine="851"/>
+      </w:pPr>
+      <w:r>
+        <w:t>Datu apstrādei jābūt optimizētai, lai neradītu lieku noslodzi serverim.</w:t>
       </w:r>
     </w:p>
     <w:p>
       <w:pPr>
         <w:pStyle w:val="Virsraksts3"/>
       </w:pPr>
-      <w:bookmarkStart w:id="10" w:name="_Toc212531162"/>
-      <w:r>
-        <w:t xml:space="preserve">2.3.2. </w:t>
-      </w:r>
-      <w:r>
-        <w:t>Projekta ierobežojumi</w:t>
+      <w:r>
+        <w:rPr>
+          <w:rStyle w:val="Izteiksmgs"/>
+          <w:b/>
+          <w:bCs w:val="0"/>
+        </w:rPr>
+        <w:t>2.3.2. Projekta tehniskie ierobežojumi</w:t>
+      </w:r>
+    </w:p>
+    <w:p>
+      <w:pPr>
+        <w:pStyle w:val="Sarakstarindkopa"/>
+        <w:numPr>
+          <w:ilvl w:val="0"/>
+          <w:numId w:val="21"/>
+        </w:numPr>
+        <w:ind w:left="0" w:firstLine="851"/>
+      </w:pPr>
+      <w:r>
+        <w:t>Lietojumam jābūt saderīgam ar populārākajām tīmekļa pārlūkprogrammām un mobilajām ierīcēm.</w:t>
+      </w:r>
+    </w:p>
+    <w:p>
+      <w:pPr>
+        <w:pStyle w:val="Sarakstarindkopa"/>
+        <w:numPr>
+          <w:ilvl w:val="0"/>
+          <w:numId w:val="21"/>
+        </w:numPr>
+        <w:ind w:left="0" w:firstLine="851"/>
+      </w:pPr>
+      <w:r>
+        <w:t xml:space="preserve">Sistēmas darbība nav paredzēta </w:t>
+      </w:r>
+      <w:proofErr w:type="spellStart"/>
+      <w:r>
+        <w:t>bezsaistes</w:t>
+      </w:r>
+      <w:proofErr w:type="spellEnd"/>
+      <w:r>
+        <w:t xml:space="preserve"> režīmā.</w:t>
+      </w:r>
+    </w:p>
+    <w:p>
+      <w:pPr>
+        <w:pStyle w:val="Sarakstarindkopa"/>
+        <w:numPr>
+          <w:ilvl w:val="0"/>
+          <w:numId w:val="21"/>
+        </w:numPr>
+        <w:ind w:left="0" w:firstLine="851"/>
+      </w:pPr>
+      <w:r>
+        <w:t>Projekta apjoms un funkcionalitāte tiek pielāgota izstrādes termiņam un pieejamajiem resursiem.</w:t>
+      </w:r>
+    </w:p>
+    <w:p>
+      <w:pPr>
+        <w:pStyle w:val="Virsraksts3"/>
+      </w:pPr>
+      <w:r>
+        <w:rPr>
+          <w:rStyle w:val="Izteiksmgs"/>
+          <w:b/>
+          <w:bCs w:val="0"/>
+        </w:rPr>
+        <w:t xml:space="preserve">2.3.3. Lietotāja </w:t>
+      </w:r>
+      <w:proofErr w:type="spellStart"/>
+      <w:r>
+        <w:rPr>
+          <w:rStyle w:val="Izteiksmgs"/>
+          <w:b/>
+          <w:bCs w:val="0"/>
+        </w:rPr>
+        <w:t>saskarnes</w:t>
+      </w:r>
+      <w:proofErr w:type="spellEnd"/>
+      <w:r>
+        <w:rPr>
+          <w:rStyle w:val="Izteiksmgs"/>
+          <w:b/>
+          <w:bCs w:val="0"/>
+        </w:rPr>
+        <w:t xml:space="preserve"> prasības</w:t>
+      </w:r>
+    </w:p>
+    <w:p>
+      <w:pPr>
+        <w:pStyle w:val="Paraststmeklis"/>
+        <w:numPr>
+          <w:ilvl w:val="0"/>
+          <w:numId w:val="21"/>
+        </w:numPr>
+        <w:ind w:left="0" w:firstLine="851"/>
+        <w:rPr>
+          <w:rFonts w:eastAsiaTheme="minorHAnsi" w:cstheme="minorBidi"/>
+          <w:color w:val="000000" w:themeColor="text1"/>
+          <w:kern w:val="2"/>
+          <w:lang w:eastAsia="en-US"/>
+        </w:rPr>
+      </w:pPr>
+      <w:proofErr w:type="spellStart"/>
+      <w:r>
+        <w:rPr>
+          <w:rFonts w:eastAsiaTheme="minorHAnsi" w:cstheme="minorBidi"/>
+          <w:color w:val="000000" w:themeColor="text1"/>
+          <w:kern w:val="2"/>
+          <w:lang w:eastAsia="en-US"/>
+        </w:rPr>
+        <w:t>Saskarnei</w:t>
+      </w:r>
+      <w:proofErr w:type="spellEnd"/>
+      <w:r>
+        <w:rPr>
+          <w:rFonts w:eastAsiaTheme="minorHAnsi" w:cstheme="minorBidi"/>
+          <w:color w:val="000000" w:themeColor="text1"/>
+          <w:kern w:val="2"/>
+          <w:lang w:eastAsia="en-US"/>
+        </w:rPr>
+        <w:t xml:space="preserve"> jābūt intuitīvai un vienkārši lietojamai.</w:t>
+      </w:r>
+    </w:p>
+    <w:p>
+      <w:pPr>
+        <w:pStyle w:val="Paraststmeklis"/>
+        <w:numPr>
+          <w:ilvl w:val="0"/>
+          <w:numId w:val="21"/>
+        </w:numPr>
+        <w:ind w:left="0" w:firstLine="851"/>
+        <w:rPr>
+          <w:rFonts w:eastAsiaTheme="minorHAnsi" w:cstheme="minorBidi"/>
+          <w:color w:val="000000" w:themeColor="text1"/>
+          <w:kern w:val="2"/>
+          <w:lang w:eastAsia="en-US"/>
+        </w:rPr>
+      </w:pPr>
+      <w:r>
+        <w:rPr>
+          <w:rFonts w:eastAsiaTheme="minorHAnsi" w:cstheme="minorBidi"/>
+          <w:color w:val="000000" w:themeColor="text1"/>
+          <w:kern w:val="2"/>
+          <w:lang w:eastAsia="en-US"/>
+        </w:rPr>
+        <w:t>Krāsu gamma un dizains jāveido atbilstoši detektīva tematikai ar tumšiem un kontrastējošiem toņiem.</w:t>
+      </w:r>
+    </w:p>
+    <w:p>
+      <w:pPr>
+        <w:pStyle w:val="Paraststmeklis"/>
+        <w:numPr>
+          <w:ilvl w:val="0"/>
+          <w:numId w:val="21"/>
+        </w:numPr>
+        <w:ind w:left="0" w:firstLine="851"/>
+        <w:rPr>
+          <w:rFonts w:eastAsiaTheme="minorHAnsi" w:cstheme="minorBidi"/>
+          <w:color w:val="000000" w:themeColor="text1"/>
+          <w:kern w:val="2"/>
+          <w:lang w:eastAsia="en-US"/>
+        </w:rPr>
+      </w:pPr>
+      <w:r>
+        <w:rPr>
+          <w:rFonts w:eastAsiaTheme="minorHAnsi" w:cstheme="minorBidi"/>
+          <w:color w:val="000000" w:themeColor="text1"/>
+          <w:kern w:val="2"/>
+          <w:lang w:eastAsia="en-US"/>
+        </w:rPr>
+        <w:t>Visi teksti un pogas jābūt skaidri salasāmiem un izvietotiem loģiskā secībā.</w:t>
+      </w:r>
+    </w:p>
+    <w:p>
+      <w:pPr>
+        <w:pStyle w:val="Virsraksts3"/>
+      </w:pPr>
+      <w:r>
+        <w:rPr>
+          <w:rStyle w:val="Izteiksmgs"/>
+          <w:b/>
+          <w:bCs w:val="0"/>
+        </w:rPr>
+        <w:t>2.3.4. Drošības un kvalitātes prasības</w:t>
+      </w:r>
+    </w:p>
+    <w:p>
+      <w:pPr>
+        <w:pStyle w:val="Paraststmeklis"/>
+        <w:numPr>
+          <w:ilvl w:val="0"/>
+          <w:numId w:val="21"/>
+        </w:numPr>
+        <w:ind w:left="0" w:firstLine="851"/>
+      </w:pPr>
+      <w:r>
+        <w:t>Lietotāju paroles jāglabā šifrētā veidā</w:t>
+      </w:r>
+    </w:p>
+    <w:p>
+      <w:pPr>
+        <w:pStyle w:val="Paraststmeklis"/>
+        <w:numPr>
+          <w:ilvl w:val="0"/>
+          <w:numId w:val="21"/>
+        </w:numPr>
+        <w:ind w:left="0" w:firstLine="851"/>
+      </w:pPr>
+      <w:r>
+        <w:t>Sistēmai jānodrošina aizsardzība pret nesankcionētu piekļuvi.</w:t>
+      </w:r>
+    </w:p>
+    <w:p>
+      <w:pPr>
+        <w:pStyle w:val="Paraststmeklis"/>
+        <w:numPr>
+          <w:ilvl w:val="0"/>
+          <w:numId w:val="21"/>
+        </w:numPr>
+        <w:ind w:left="0" w:firstLine="851"/>
+      </w:pPr>
+      <w:r>
+        <w:t>Projekta kodam jābūt strukturētam, pārskatāmam un komentētam.</w:t>
+      </w:r>
+    </w:p>
+    <w:p>
+      <w:pPr>
+        <w:pStyle w:val="Virsraksts2"/>
+      </w:pPr>
+      <w:r>
+        <w:t>2</w:t>
+      </w:r>
+      <w:r>
+        <w:t>.4. Gala lietotāja raksturiezīmes</w:t>
       </w:r>
       <w:bookmarkEnd w:id="10"/>
-    </w:p>
-    <w:p>
-      <w:r>
-        <w:t>1. prasiba</w:t>
-      </w:r>
-    </w:p>
-    <w:p>
-      <w:r>
-        <w:t>2. prasiba</w:t>
-      </w:r>
-    </w:p>
-    <w:p>
-      <w:pPr>
-        <w:pStyle w:val="Virsraksts3"/>
-      </w:pPr>
-      <w:bookmarkStart w:id="11" w:name="_Toc212531163"/>
-      <w:r>
-        <w:t>2.3.3. Ārējās saskarnes prasības</w:t>
-      </w:r>
-      <w:bookmarkEnd w:id="11"/>
-    </w:p>
-    <w:p>
-      <w:r>
-        <w:t>1. prasiba</w:t>
-      </w:r>
-    </w:p>
-    <w:p>
-      <w:r>
-        <w:t>2. prasiba</w:t>
-      </w:r>
-    </w:p>
-    <w:p>
-      <w:r>
-        <w:t>3.prasiba</w:t>
-      </w:r>
-    </w:p>
-    <w:p>
-      <w:pPr>
-        <w:pStyle w:val="Virsraksts3"/>
-      </w:pPr>
-      <w:bookmarkStart w:id="12" w:name="_Toc212531164"/>
-      <w:r>
-        <w:t xml:space="preserve">2.3.4. </w:t>
-      </w:r>
-      <w:r>
-        <w:t>Citas prasības</w:t>
-      </w:r>
-      <w:bookmarkEnd w:id="12"/>
-    </w:p>
-    <w:p>
-      <w:r>
-        <w:t>1. prasiba</w:t>
-      </w:r>
-    </w:p>
-    <w:p>
-      <w:r>
-        <w:t>2. prasiba</w:t>
-      </w:r>
-    </w:p>
-    <w:p>
-      <w:pPr>
-        <w:pStyle w:val="Virsraksts2"/>
-      </w:pPr>
-      <w:bookmarkStart w:id="13" w:name="_Toc212531165"/>
-      <w:r>
-        <w:t>2</w:t>
-      </w:r>
-      <w:r>
-        <w:t>.4. Gala lietotāja raksturiezīmes</w:t>
-      </w:r>
-      <w:bookmarkEnd w:id="13"/>
       <w:r>
         <w:t xml:space="preserve"> </w:t>
       </w:r>
@@ -5710,7 +6482,7 @@
       <w:pPr>
         <w:pStyle w:val="Virsraksts1"/>
       </w:pPr>
-      <w:bookmarkStart w:id="14" w:name="_Toc212531166"/>
+      <w:bookmarkStart w:id="11" w:name="_Toc212533009"/>
       <w:r>
         <w:lastRenderedPageBreak/>
         <w:t>3</w:t>
@@ -5718,7 +6490,7 @@
       <w:r>
         <w:t>. Izstrādes līdzekļu, rīku apraksts un izvēles pamatojums</w:t>
       </w:r>
-      <w:bookmarkEnd w:id="14"/>
+      <w:bookmarkEnd w:id="11"/>
       <w:r>
         <w:t xml:space="preserve"> </w:t>
       </w:r>
@@ -5727,14 +6499,14 @@
       <w:pPr>
         <w:pStyle w:val="Virsraksts2"/>
       </w:pPr>
-      <w:bookmarkStart w:id="15" w:name="_Toc212531167"/>
+      <w:bookmarkStart w:id="12" w:name="_Toc212533010"/>
       <w:r>
         <w:t>3</w:t>
       </w:r>
       <w:r>
         <w:t>.1. Izvēlēto risinājuma līdzekļu un valodu apraksts</w:t>
       </w:r>
-      <w:bookmarkEnd w:id="15"/>
+      <w:bookmarkEnd w:id="12"/>
       <w:r>
         <w:t xml:space="preserve"> </w:t>
       </w:r>
@@ -5743,14 +6515,14 @@
       <w:pPr>
         <w:pStyle w:val="Virsraksts2"/>
       </w:pPr>
-      <w:bookmarkStart w:id="16" w:name="_Toc212531168"/>
+      <w:bookmarkStart w:id="13" w:name="_Toc212533011"/>
       <w:r>
         <w:t>3</w:t>
       </w:r>
       <w:r>
         <w:t>.2. Iespējamo (alternatīvo) risinājuma līdzekļu un valodu apraksts</w:t>
       </w:r>
-      <w:bookmarkEnd w:id="16"/>
+      <w:bookmarkEnd w:id="13"/>
       <w:r>
         <w:t xml:space="preserve"> </w:t>
       </w:r>
@@ -5774,7 +6546,7 @@
       <w:pPr>
         <w:pStyle w:val="Virsraksts1"/>
       </w:pPr>
-      <w:bookmarkStart w:id="17" w:name="_Toc212531169"/>
+      <w:bookmarkStart w:id="14" w:name="_Toc212533012"/>
       <w:r>
         <w:lastRenderedPageBreak/>
         <w:t>4</w:t>
@@ -5782,37 +6554,76 @@
       <w:r>
         <w:t>. Sistēmas modelēšana un projektēšana</w:t>
       </w:r>
+      <w:bookmarkEnd w:id="14"/>
+      <w:r>
+        <w:t xml:space="preserve"> </w:t>
+      </w:r>
+    </w:p>
+    <w:p>
+      <w:pPr>
+        <w:pStyle w:val="Virsraksts2"/>
+      </w:pPr>
+      <w:bookmarkStart w:id="15" w:name="_Toc212533013"/>
+      <w:r>
+        <w:t>4</w:t>
+      </w:r>
+      <w:r>
+        <w:t>.1. Sistēmas struktūras modelis</w:t>
+      </w:r>
+      <w:bookmarkEnd w:id="15"/>
+      <w:r>
+        <w:t xml:space="preserve"> </w:t>
+      </w:r>
+    </w:p>
+    <w:p>
+      <w:pPr>
+        <w:pStyle w:val="Virsraksts3"/>
+      </w:pPr>
+      <w:bookmarkStart w:id="16" w:name="_Toc212533014"/>
+      <w:r>
+        <w:t>4</w:t>
+      </w:r>
+      <w:r>
+        <w:t>.1.1. Sistēmas struktūra (izvietojuma diagramma / komponenšu diagramma *)</w:t>
+      </w:r>
+      <w:bookmarkEnd w:id="16"/>
+    </w:p>
+    <w:p>
+      <w:pPr>
+        <w:pStyle w:val="Virsraksts3"/>
+      </w:pPr>
+      <w:bookmarkStart w:id="17" w:name="_Toc212533015"/>
+      <w:r>
+        <w:t>4</w:t>
+      </w:r>
+      <w:r>
+        <w:t>.1.2. Klašu diagramma / ER diagramma</w:t>
+      </w:r>
       <w:bookmarkEnd w:id="17"/>
-      <w:r>
-        <w:t xml:space="preserve"> </w:t>
-      </w:r>
     </w:p>
     <w:p>
       <w:pPr>
         <w:pStyle w:val="Virsraksts2"/>
       </w:pPr>
-      <w:bookmarkStart w:id="18" w:name="_Toc212531170"/>
+      <w:bookmarkStart w:id="18" w:name="_Toc212533016"/>
       <w:r>
         <w:t>4</w:t>
       </w:r>
       <w:r>
-        <w:t>.1. Sistēmas struktūras modelis</w:t>
+        <w:t>.2. Funkcionālais un dinamiskais sistēmas modelis</w:t>
       </w:r>
       <w:bookmarkEnd w:id="18"/>
-      <w:r>
-        <w:t xml:space="preserve"> </w:t>
-      </w:r>
     </w:p>
     <w:p>
       <w:pPr>
         <w:pStyle w:val="Virsraksts3"/>
       </w:pPr>
-      <w:bookmarkStart w:id="19" w:name="_Toc212531171"/>
+      <w:bookmarkStart w:id="19" w:name="_Toc212533017"/>
       <w:r>
         <w:t>4</w:t>
       </w:r>
       <w:r>
-        <w:t>.1.1. Sistēmas struktūra (izvietojuma diagramma / komponenšu diagramma *)</w:t>
+        <w:t>.2.1. Lietojumgadījumu diagramma (Use Case)</w:t>
       </w:r>
       <w:bookmarkEnd w:id="19"/>
     </w:p>
@@ -5820,79 +6631,40 @@
       <w:pPr>
         <w:pStyle w:val="Virsraksts3"/>
       </w:pPr>
-      <w:bookmarkStart w:id="20" w:name="_Toc212531172"/>
+      <w:bookmarkStart w:id="20" w:name="_Toc212533018"/>
       <w:r>
         <w:t>4</w:t>
       </w:r>
       <w:r>
-        <w:t>.1.2. Klašu diagramma / ER diagramma</w:t>
+        <w:t>.2.2. Aktivitāšu diagramma (Activity)</w:t>
       </w:r>
       <w:bookmarkEnd w:id="20"/>
     </w:p>
     <w:p>
       <w:pPr>
+        <w:pStyle w:val="Virsraksts3"/>
+      </w:pPr>
+      <w:bookmarkStart w:id="21" w:name="_Toc212533019"/>
+      <w:r>
+        <w:t>4</w:t>
+      </w:r>
+      <w:r>
+        <w:t>.2.3. Stāvokļu diagramma (State)</w:t>
+      </w:r>
+      <w:bookmarkEnd w:id="21"/>
+    </w:p>
+    <w:p>
+      <w:pPr>
         <w:pStyle w:val="Virsraksts2"/>
       </w:pPr>
-      <w:bookmarkStart w:id="21" w:name="_Toc212531173"/>
+      <w:bookmarkStart w:id="22" w:name="_Toc212533020"/>
       <w:r>
         <w:t>4</w:t>
       </w:r>
       <w:r>
-        <w:t>.2. Funkcionālais un dinamiskais sistēmas modelis</w:t>
-      </w:r>
-      <w:bookmarkEnd w:id="21"/>
-    </w:p>
-    <w:p>
-      <w:pPr>
-        <w:pStyle w:val="Virsraksts3"/>
-      </w:pPr>
-      <w:bookmarkStart w:id="22" w:name="_Toc212531174"/>
-      <w:r>
-        <w:t>4</w:t>
-      </w:r>
-      <w:r>
-        <w:t>.2.1. Lietojumgadījumu diagramma (Use Case)</w:t>
+        <w:t>.3. Datu struktūru apraksts</w:t>
       </w:r>
       <w:bookmarkEnd w:id="22"/>
-    </w:p>
-    <w:p>
-      <w:pPr>
-        <w:pStyle w:val="Virsraksts3"/>
-      </w:pPr>
-      <w:bookmarkStart w:id="23" w:name="_Toc212531175"/>
-      <w:r>
-        <w:t>4</w:t>
-      </w:r>
-      <w:r>
-        <w:t>.2.2. Aktivitāšu diagramma (Activity)</w:t>
-      </w:r>
-      <w:bookmarkEnd w:id="23"/>
-    </w:p>
-    <w:p>
-      <w:pPr>
-        <w:pStyle w:val="Virsraksts3"/>
-      </w:pPr>
-      <w:bookmarkStart w:id="24" w:name="_Toc212531176"/>
-      <w:r>
-        <w:t>4</w:t>
-      </w:r>
-      <w:r>
-        <w:t>.2.3. Stāvokļu diagramma (State)</w:t>
-      </w:r>
-      <w:bookmarkEnd w:id="24"/>
-    </w:p>
-    <w:p>
-      <w:pPr>
-        <w:pStyle w:val="Virsraksts2"/>
-      </w:pPr>
-      <w:bookmarkStart w:id="25" w:name="_Toc212531177"/>
-      <w:r>
-        <w:t>4</w:t>
-      </w:r>
-      <w:r>
-        <w:t>.3. Datu struktūru apraksts</w:t>
-      </w:r>
-      <w:bookmarkEnd w:id="25"/>
     </w:p>
     <w:p>
       <w:pPr>
@@ -5913,7 +6685,7 @@
       <w:pPr>
         <w:pStyle w:val="Virsraksts1"/>
       </w:pPr>
-      <w:bookmarkStart w:id="26" w:name="_Toc212531178"/>
+      <w:bookmarkStart w:id="23" w:name="_Toc212533021"/>
       <w:r>
         <w:lastRenderedPageBreak/>
         <w:t>5</w:t>
@@ -5921,7 +6693,7 @@
       <w:r>
         <w:t>. Lietotāju ceļvedis</w:t>
       </w:r>
-      <w:bookmarkEnd w:id="26"/>
+      <w:bookmarkEnd w:id="23"/>
     </w:p>
     <w:p>
       <w:pPr>
@@ -5943,7 +6715,7 @@
       <w:pPr>
         <w:pStyle w:val="Virsraksts1"/>
       </w:pPr>
-      <w:bookmarkStart w:id="27" w:name="_Toc212531179"/>
+      <w:bookmarkStart w:id="24" w:name="_Toc212533022"/>
       <w:r>
         <w:lastRenderedPageBreak/>
         <w:t>6</w:t>
@@ -5951,46 +6723,46 @@
       <w:r>
         <w:t>. Testēšanas dokumentācija</w:t>
       </w:r>
+      <w:bookmarkEnd w:id="24"/>
+    </w:p>
+    <w:p>
+      <w:pPr>
+        <w:pStyle w:val="Virsraksts2"/>
+      </w:pPr>
+      <w:bookmarkStart w:id="25" w:name="_Toc212533023"/>
+      <w:r>
+        <w:t>6</w:t>
+      </w:r>
+      <w:r>
+        <w:t>.1. Izvēlētās testēšanas metodes, rīku apraksts un pamatojums</w:t>
+      </w:r>
+      <w:bookmarkEnd w:id="25"/>
+    </w:p>
+    <w:p>
+      <w:pPr>
+        <w:pStyle w:val="Virsraksts2"/>
+      </w:pPr>
+      <w:bookmarkStart w:id="26" w:name="_Toc212533024"/>
+      <w:r>
+        <w:t>6</w:t>
+      </w:r>
+      <w:r>
+        <w:t>.2. Testpiemēru kopa</w:t>
+      </w:r>
+      <w:bookmarkEnd w:id="26"/>
+    </w:p>
+    <w:p>
+      <w:pPr>
+        <w:pStyle w:val="Virsraksts2"/>
+      </w:pPr>
+      <w:bookmarkStart w:id="27" w:name="_Toc212533025"/>
+      <w:r>
+        <w:t>6</w:t>
+      </w:r>
+      <w:r>
+        <w:t>.3. Testēšanas žurnāls</w:t>
+      </w:r>
       <w:bookmarkEnd w:id="27"/>
-    </w:p>
-    <w:p>
-      <w:pPr>
-        <w:pStyle w:val="Virsraksts2"/>
-      </w:pPr>
-      <w:bookmarkStart w:id="28" w:name="_Toc212531180"/>
-      <w:r>
-        <w:t>6</w:t>
-      </w:r>
-      <w:r>
-        <w:t>.1. Izvēlētās testēšanas metodes, rīku apraksts un pamatojums</w:t>
-      </w:r>
-      <w:bookmarkEnd w:id="28"/>
-    </w:p>
-    <w:p>
-      <w:pPr>
-        <w:pStyle w:val="Virsraksts2"/>
-      </w:pPr>
-      <w:bookmarkStart w:id="29" w:name="_Toc212531181"/>
-      <w:r>
-        <w:t>6</w:t>
-      </w:r>
-      <w:r>
-        <w:t>.2. Testpiemēru kopa</w:t>
-      </w:r>
-      <w:bookmarkEnd w:id="29"/>
-    </w:p>
-    <w:p>
-      <w:pPr>
-        <w:pStyle w:val="Virsraksts2"/>
-      </w:pPr>
-      <w:bookmarkStart w:id="30" w:name="_Toc212531182"/>
-      <w:r>
-        <w:t>6</w:t>
-      </w:r>
-      <w:r>
-        <w:t>.3. Testēšanas žurnāls</w:t>
-      </w:r>
-      <w:bookmarkEnd w:id="30"/>
     </w:p>
     <w:p>
       <w:pPr>
@@ -6011,12 +6783,12 @@
       <w:pPr>
         <w:pStyle w:val="Virsraksts1"/>
       </w:pPr>
-      <w:bookmarkStart w:id="31" w:name="_Toc212531183"/>
+      <w:bookmarkStart w:id="28" w:name="_Toc212533026"/>
       <w:r>
         <w:lastRenderedPageBreak/>
         <w:t>Secinājumi</w:t>
       </w:r>
-      <w:bookmarkEnd w:id="31"/>
+      <w:bookmarkEnd w:id="28"/>
       <w:r>
         <w:t xml:space="preserve"> </w:t>
       </w:r>
@@ -6041,12 +6813,12 @@
       <w:pPr>
         <w:pStyle w:val="Virsraksts1"/>
       </w:pPr>
-      <w:bookmarkStart w:id="32" w:name="_Toc212531184"/>
+      <w:bookmarkStart w:id="29" w:name="_Toc212533027"/>
       <w:r>
         <w:lastRenderedPageBreak/>
         <w:t>Lietoto terminu un saīsinājumu skaidrojumi</w:t>
       </w:r>
-      <w:bookmarkEnd w:id="32"/>
+      <w:bookmarkEnd w:id="29"/>
     </w:p>
     <w:p>
       <w:pPr>
@@ -6068,12 +6840,12 @@
       <w:pPr>
         <w:pStyle w:val="Virsraksts1"/>
       </w:pPr>
-      <w:bookmarkStart w:id="33" w:name="_Toc212531185"/>
+      <w:bookmarkStart w:id="30" w:name="_Toc212533028"/>
       <w:r>
         <w:lastRenderedPageBreak/>
         <w:t>Literatūras un informācijas avotu saraksts</w:t>
       </w:r>
-      <w:bookmarkEnd w:id="33"/>
+      <w:bookmarkEnd w:id="30"/>
     </w:p>
     <w:p>
       <w:pPr>
@@ -6101,11 +6873,11 @@
         <w:pStyle w:val="Virsraksts1"/>
         <w:spacing w:before="6120"/>
       </w:pPr>
-      <w:bookmarkStart w:id="34" w:name="_Toc212531186"/>
+      <w:bookmarkStart w:id="31" w:name="_Toc212533029"/>
       <w:r>
         <w:t>Pielikums</w:t>
       </w:r>
-      <w:bookmarkEnd w:id="34"/>
+      <w:bookmarkEnd w:id="31"/>
     </w:p>
     <w:p>
       <w:pPr>
@@ -6307,6 +7079,119 @@
 <file path=word/numbering.xml><?xml version="1.0" encoding="utf-8"?>
 <w:numbering xmlns:wpc="http://schemas.microsoft.com/office/word/2010/wordprocessingCanvas" xmlns:cx="http://schemas.microsoft.com/office/drawing/2014/chartex" xmlns:cx1="http://schemas.microsoft.com/office/drawing/2015/9/8/chartex" xmlns:cx2="http://schemas.microsoft.com/office/drawing/2015/10/21/chartex" xmlns:cx3="http://schemas.microsoft.com/office/drawing/2016/5/9/chartex" xmlns:cx4="http://schemas.microsoft.com/office/drawing/2016/5/10/chartex" xmlns:cx5="http://schemas.microsoft.com/office/drawing/2016/5/11/chartex" xmlns:cx6="http://schemas.microsoft.com/office/drawing/2016/5/12/chartex" xmlns:cx7="http://schemas.microsoft.com/office/drawing/2016/5/13/chartex" xmlns:cx8="http://schemas.microsoft.com/office/drawing/2016/5/14/chartex" xmlns:mc="http://schemas.openxmlformats.org/markup-compatibility/2006" xmlns:aink="http://schemas.microsoft.com/office/drawing/2016/ink" xmlns:am3d="http://schemas.microsoft.com/office/drawing/2017/model3d" xmlns:o="urn:schemas-microsoft-com:office:office" xmlns:oel="http://schemas.microsoft.com/office/2019/extlst" xmlns:r="http://schemas.openxmlformats.org/officeDocument/2006/relationships" xmlns:m="http://schemas.openxmlformats.org/officeDocument/2006/math" xmlns:v="urn:schemas-microsoft-com:vml" xmlns:wp14="http://schemas.microsoft.com/office/word/2010/wordprocessingDrawing" xmlns:wp="http://schemas.openxmlformats.org/drawingml/2006/wordprocessingDrawing" xmlns:w10="urn:schemas-microsoft-com:office:word" xmlns:w="http://schemas.openxmlformats.org/wordprocessingml/2006/main" xmlns:w14="http://schemas.microsoft.com/office/word/2010/wordml" xmlns:w15="http://schemas.microsoft.com/office/word/2012/wordml" xmlns:w16cex="http://schemas.microsoft.com/office/word/2018/wordml/cex" xmlns:w16cid="http://schemas.microsoft.com/office/word/2016/wordml/cid" xmlns:w16="http://schemas.microsoft.com/office/word/2018/wordml" xmlns:w16sdtdh="http://schemas.microsoft.com/office/word/2020/wordml/sdtdatahash" xmlns:w16se="http://schemas.microsoft.com/office/word/2015/wordml/symex" xmlns:wpg="http://schemas.microsoft.com/office/word/2010/wordprocessingGroup" xmlns:wpi="http://schemas.microsoft.com/office/word/2010/wordprocessingInk" xmlns:wne="http://schemas.microsoft.com/office/word/2006/wordml" xmlns:wps="http://schemas.microsoft.com/office/word/2010/wordprocessingShape" mc:Ignorable="w14 w15 w16se w16cid w16 w16cex w16sdtdh wp14">
   <w:abstractNum w:abstractNumId="0" w15:restartNumberingAfterBreak="0">
+    <w:nsid w:val="091509C8"/>
+    <w:multiLevelType w:val="multilevel"/>
+    <w:tmpl w:val="BF349E1A"/>
+    <w:lvl w:ilvl="0">
+      <w:start w:val="1"/>
+      <w:numFmt w:val="decimal"/>
+      <w:lvlText w:val="%1."/>
+      <w:lvlJc w:val="left"/>
+      <w:pPr>
+        <w:tabs>
+          <w:tab w:val="num" w:pos="720"/>
+        </w:tabs>
+        <w:ind w:left="720" w:hanging="360"/>
+      </w:pPr>
+    </w:lvl>
+    <w:lvl w:ilvl="1" w:tentative="1">
+      <w:start w:val="1"/>
+      <w:numFmt w:val="decimal"/>
+      <w:lvlText w:val="%2."/>
+      <w:lvlJc w:val="left"/>
+      <w:pPr>
+        <w:tabs>
+          <w:tab w:val="num" w:pos="1440"/>
+        </w:tabs>
+        <w:ind w:left="1440" w:hanging="360"/>
+      </w:pPr>
+    </w:lvl>
+    <w:lvl w:ilvl="2" w:tentative="1">
+      <w:start w:val="1"/>
+      <w:numFmt w:val="decimal"/>
+      <w:lvlText w:val="%3."/>
+      <w:lvlJc w:val="left"/>
+      <w:pPr>
+        <w:tabs>
+          <w:tab w:val="num" w:pos="2160"/>
+        </w:tabs>
+        <w:ind w:left="2160" w:hanging="360"/>
+      </w:pPr>
+    </w:lvl>
+    <w:lvl w:ilvl="3" w:tentative="1">
+      <w:start w:val="1"/>
+      <w:numFmt w:val="decimal"/>
+      <w:lvlText w:val="%4."/>
+      <w:lvlJc w:val="left"/>
+      <w:pPr>
+        <w:tabs>
+          <w:tab w:val="num" w:pos="2880"/>
+        </w:tabs>
+        <w:ind w:left="2880" w:hanging="360"/>
+      </w:pPr>
+    </w:lvl>
+    <w:lvl w:ilvl="4" w:tentative="1">
+      <w:start w:val="1"/>
+      <w:numFmt w:val="decimal"/>
+      <w:lvlText w:val="%5."/>
+      <w:lvlJc w:val="left"/>
+      <w:pPr>
+        <w:tabs>
+          <w:tab w:val="num" w:pos="3600"/>
+        </w:tabs>
+        <w:ind w:left="3600" w:hanging="360"/>
+      </w:pPr>
+    </w:lvl>
+    <w:lvl w:ilvl="5" w:tentative="1">
+      <w:start w:val="1"/>
+      <w:numFmt w:val="decimal"/>
+      <w:lvlText w:val="%6."/>
+      <w:lvlJc w:val="left"/>
+      <w:pPr>
+        <w:tabs>
+          <w:tab w:val="num" w:pos="4320"/>
+        </w:tabs>
+        <w:ind w:left="4320" w:hanging="360"/>
+      </w:pPr>
+    </w:lvl>
+    <w:lvl w:ilvl="6" w:tentative="1">
+      <w:start w:val="1"/>
+      <w:numFmt w:val="decimal"/>
+      <w:lvlText w:val="%7."/>
+      <w:lvlJc w:val="left"/>
+      <w:pPr>
+        <w:tabs>
+          <w:tab w:val="num" w:pos="5040"/>
+        </w:tabs>
+        <w:ind w:left="5040" w:hanging="360"/>
+      </w:pPr>
+    </w:lvl>
+    <w:lvl w:ilvl="7" w:tentative="1">
+      <w:start w:val="1"/>
+      <w:numFmt w:val="decimal"/>
+      <w:lvlText w:val="%8."/>
+      <w:lvlJc w:val="left"/>
+      <w:pPr>
+        <w:tabs>
+          <w:tab w:val="num" w:pos="5760"/>
+        </w:tabs>
+        <w:ind w:left="5760" w:hanging="360"/>
+      </w:pPr>
+    </w:lvl>
+    <w:lvl w:ilvl="8" w:tentative="1">
+      <w:start w:val="1"/>
+      <w:numFmt w:val="decimal"/>
+      <w:lvlText w:val="%9."/>
+      <w:lvlJc w:val="left"/>
+      <w:pPr>
+        <w:tabs>
+          <w:tab w:val="num" w:pos="6480"/>
+        </w:tabs>
+        <w:ind w:left="6480" w:hanging="360"/>
+      </w:pPr>
+    </w:lvl>
+  </w:abstractNum>
+  <w:abstractNum w:abstractNumId="1" w15:restartNumberingAfterBreak="0">
     <w:nsid w:val="139320BD"/>
     <w:multiLevelType w:val="hybridMultilevel"/>
     <w:tmpl w:val="84B46E9C"/>
@@ -6395,7 +7280,7 @@
       </w:pPr>
     </w:lvl>
   </w:abstractNum>
-  <w:abstractNum w:abstractNumId="1" w15:restartNumberingAfterBreak="0">
+  <w:abstractNum w:abstractNumId="2" w15:restartNumberingAfterBreak="0">
     <w:nsid w:val="18215BA1"/>
     <w:multiLevelType w:val="multilevel"/>
     <w:tmpl w:val="12FCC4D2"/>
@@ -6508,7 +7393,120 @@
       </w:pPr>
     </w:lvl>
   </w:abstractNum>
-  <w:abstractNum w:abstractNumId="2" w15:restartNumberingAfterBreak="0">
+  <w:abstractNum w:abstractNumId="3" w15:restartNumberingAfterBreak="0">
+    <w:nsid w:val="1D5F0EEB"/>
+    <w:multiLevelType w:val="hybridMultilevel"/>
+    <w:tmpl w:val="C48221EA"/>
+    <w:lvl w:ilvl="0" w:tplc="04260001">
+      <w:start w:val="1"/>
+      <w:numFmt w:val="bullet"/>
+      <w:lvlText w:val=""/>
+      <w:lvlJc w:val="left"/>
+      <w:pPr>
+        <w:ind w:left="720" w:hanging="360"/>
+      </w:pPr>
+      <w:rPr>
+        <w:rFonts w:ascii="Symbol" w:hAnsi="Symbol" w:hint="default"/>
+      </w:rPr>
+    </w:lvl>
+    <w:lvl w:ilvl="1" w:tplc="04260003" w:tentative="1">
+      <w:start w:val="1"/>
+      <w:numFmt w:val="bullet"/>
+      <w:lvlText w:val="o"/>
+      <w:lvlJc w:val="left"/>
+      <w:pPr>
+        <w:ind w:left="1440" w:hanging="360"/>
+      </w:pPr>
+      <w:rPr>
+        <w:rFonts w:ascii="Courier New" w:hAnsi="Courier New" w:cs="Courier New" w:hint="default"/>
+      </w:rPr>
+    </w:lvl>
+    <w:lvl w:ilvl="2" w:tplc="04260005" w:tentative="1">
+      <w:start w:val="1"/>
+      <w:numFmt w:val="bullet"/>
+      <w:lvlText w:val=""/>
+      <w:lvlJc w:val="left"/>
+      <w:pPr>
+        <w:ind w:left="2160" w:hanging="360"/>
+      </w:pPr>
+      <w:rPr>
+        <w:rFonts w:ascii="Wingdings" w:hAnsi="Wingdings" w:hint="default"/>
+      </w:rPr>
+    </w:lvl>
+    <w:lvl w:ilvl="3" w:tplc="04260001" w:tentative="1">
+      <w:start w:val="1"/>
+      <w:numFmt w:val="bullet"/>
+      <w:lvlText w:val=""/>
+      <w:lvlJc w:val="left"/>
+      <w:pPr>
+        <w:ind w:left="2880" w:hanging="360"/>
+      </w:pPr>
+      <w:rPr>
+        <w:rFonts w:ascii="Symbol" w:hAnsi="Symbol" w:hint="default"/>
+      </w:rPr>
+    </w:lvl>
+    <w:lvl w:ilvl="4" w:tplc="04260003" w:tentative="1">
+      <w:start w:val="1"/>
+      <w:numFmt w:val="bullet"/>
+      <w:lvlText w:val="o"/>
+      <w:lvlJc w:val="left"/>
+      <w:pPr>
+        <w:ind w:left="3600" w:hanging="360"/>
+      </w:pPr>
+      <w:rPr>
+        <w:rFonts w:ascii="Courier New" w:hAnsi="Courier New" w:cs="Courier New" w:hint="default"/>
+      </w:rPr>
+    </w:lvl>
+    <w:lvl w:ilvl="5" w:tplc="04260005" w:tentative="1">
+      <w:start w:val="1"/>
+      <w:numFmt w:val="bullet"/>
+      <w:lvlText w:val=""/>
+      <w:lvlJc w:val="left"/>
+      <w:pPr>
+        <w:ind w:left="4320" w:hanging="360"/>
+      </w:pPr>
+      <w:rPr>
+        <w:rFonts w:ascii="Wingdings" w:hAnsi="Wingdings" w:hint="default"/>
+      </w:rPr>
+    </w:lvl>
+    <w:lvl w:ilvl="6" w:tplc="04260001" w:tentative="1">
+      <w:start w:val="1"/>
+      <w:numFmt w:val="bullet"/>
+      <w:lvlText w:val=""/>
+      <w:lvlJc w:val="left"/>
+      <w:pPr>
+        <w:ind w:left="5040" w:hanging="360"/>
+      </w:pPr>
+      <w:rPr>
+        <w:rFonts w:ascii="Symbol" w:hAnsi="Symbol" w:hint="default"/>
+      </w:rPr>
+    </w:lvl>
+    <w:lvl w:ilvl="7" w:tplc="04260003" w:tentative="1">
+      <w:start w:val="1"/>
+      <w:numFmt w:val="bullet"/>
+      <w:lvlText w:val="o"/>
+      <w:lvlJc w:val="left"/>
+      <w:pPr>
+        <w:ind w:left="5760" w:hanging="360"/>
+      </w:pPr>
+      <w:rPr>
+        <w:rFonts w:ascii="Courier New" w:hAnsi="Courier New" w:cs="Courier New" w:hint="default"/>
+      </w:rPr>
+    </w:lvl>
+    <w:lvl w:ilvl="8" w:tplc="04260005" w:tentative="1">
+      <w:start w:val="1"/>
+      <w:numFmt w:val="bullet"/>
+      <w:lvlText w:val=""/>
+      <w:lvlJc w:val="left"/>
+      <w:pPr>
+        <w:ind w:left="6480" w:hanging="360"/>
+      </w:pPr>
+      <w:rPr>
+        <w:rFonts w:ascii="Wingdings" w:hAnsi="Wingdings" w:hint="default"/>
+      </w:rPr>
+    </w:lvl>
+  </w:abstractNum>
+  <w:abstractNum w:abstractNumId="4" w15:restartNumberingAfterBreak="0">
     <w:nsid w:val="1F570222"/>
     <w:multiLevelType w:val="multilevel"/>
     <w:tmpl w:val="1C52C62E"/>
@@ -6621,7 +7619,7 @@
       </w:pPr>
     </w:lvl>
   </w:abstractNum>
-  <w:abstractNum w:abstractNumId="3" w15:restartNumberingAfterBreak="0">
+  <w:abstractNum w:abstractNumId="5" w15:restartNumberingAfterBreak="0">
     <w:nsid w:val="20A80D2E"/>
     <w:multiLevelType w:val="multilevel"/>
     <w:tmpl w:val="E5244828"/>
@@ -6742,7 +7740,7 @@
       </w:rPr>
     </w:lvl>
   </w:abstractNum>
-  <w:abstractNum w:abstractNumId="4" w15:restartNumberingAfterBreak="0">
+  <w:abstractNum w:abstractNumId="6" w15:restartNumberingAfterBreak="0">
     <w:nsid w:val="22D92537"/>
     <w:multiLevelType w:val="hybridMultilevel"/>
     <w:tmpl w:val="C256FB5A"/>
@@ -6828,7 +7826,7 @@
       </w:pPr>
     </w:lvl>
   </w:abstractNum>
-  <w:abstractNum w:abstractNumId="5" w15:restartNumberingAfterBreak="0">
+  <w:abstractNum w:abstractNumId="7" w15:restartNumberingAfterBreak="0">
     <w:nsid w:val="28C247E8"/>
     <w:multiLevelType w:val="hybridMultilevel"/>
     <w:tmpl w:val="B1849EC2"/>
@@ -6914,7 +7912,7 @@
       </w:pPr>
     </w:lvl>
   </w:abstractNum>
-  <w:abstractNum w:abstractNumId="6" w15:restartNumberingAfterBreak="0">
+  <w:abstractNum w:abstractNumId="8" w15:restartNumberingAfterBreak="0">
     <w:nsid w:val="309B5ABF"/>
     <w:multiLevelType w:val="multilevel"/>
     <w:tmpl w:val="357418FC"/>
@@ -7027,7 +8025,7 @@
       </w:pPr>
     </w:lvl>
   </w:abstractNum>
-  <w:abstractNum w:abstractNumId="7" w15:restartNumberingAfterBreak="0">
+  <w:abstractNum w:abstractNumId="9" w15:restartNumberingAfterBreak="0">
     <w:nsid w:val="35E72ADA"/>
     <w:multiLevelType w:val="multilevel"/>
     <w:tmpl w:val="355C748A"/>
@@ -7140,7 +8138,120 @@
       </w:pPr>
     </w:lvl>
   </w:abstractNum>
-  <w:abstractNum w:abstractNumId="8" w15:restartNumberingAfterBreak="0">
+  <w:abstractNum w:abstractNumId="10" w15:restartNumberingAfterBreak="0">
+    <w:nsid w:val="38A66C90"/>
+    <w:multiLevelType w:val="multilevel"/>
+    <w:tmpl w:val="37FAC108"/>
+    <w:lvl w:ilvl="0">
+      <w:start w:val="1"/>
+      <w:numFmt w:val="decimal"/>
+      <w:lvlText w:val="%1."/>
+      <w:lvlJc w:val="left"/>
+      <w:pPr>
+        <w:tabs>
+          <w:tab w:val="num" w:pos="720"/>
+        </w:tabs>
+        <w:ind w:left="720" w:hanging="360"/>
+      </w:pPr>
+    </w:lvl>
+    <w:lvl w:ilvl="1" w:tentative="1">
+      <w:start w:val="1"/>
+      <w:numFmt w:val="decimal"/>
+      <w:lvlText w:val="%2."/>
+      <w:lvlJc w:val="left"/>
+      <w:pPr>
+        <w:tabs>
+          <w:tab w:val="num" w:pos="1440"/>
+        </w:tabs>
+        <w:ind w:left="1440" w:hanging="360"/>
+      </w:pPr>
+    </w:lvl>
+    <w:lvl w:ilvl="2" w:tentative="1">
+      <w:start w:val="1"/>
+      <w:numFmt w:val="decimal"/>
+      <w:lvlText w:val="%3."/>
+      <w:lvlJc w:val="left"/>
+      <w:pPr>
+        <w:tabs>
+          <w:tab w:val="num" w:pos="2160"/>
+        </w:tabs>
+        <w:ind w:left="2160" w:hanging="360"/>
+      </w:pPr>
+    </w:lvl>
+    <w:lvl w:ilvl="3" w:tentative="1">
+      <w:start w:val="1"/>
+      <w:numFmt w:val="decimal"/>
+      <w:lvlText w:val="%4."/>
+      <w:lvlJc w:val="left"/>
+      <w:pPr>
+        <w:tabs>
+          <w:tab w:val="num" w:pos="2880"/>
+        </w:tabs>
+        <w:ind w:left="2880" w:hanging="360"/>
+      </w:pPr>
+    </w:lvl>
+    <w:lvl w:ilvl="4" w:tentative="1">
+      <w:start w:val="1"/>
+      <w:numFmt w:val="decimal"/>
+      <w:lvlText w:val="%5."/>
+      <w:lvlJc w:val="left"/>
+      <w:pPr>
+        <w:tabs>
+          <w:tab w:val="num" w:pos="3600"/>
+        </w:tabs>
+        <w:ind w:left="3600" w:hanging="360"/>
+      </w:pPr>
+    </w:lvl>
+    <w:lvl w:ilvl="5" w:tentative="1">
+      <w:start w:val="1"/>
+      <w:numFmt w:val="decimal"/>
+      <w:lvlText w:val="%6."/>
+      <w:lvlJc w:val="left"/>
+      <w:pPr>
+        <w:tabs>
+          <w:tab w:val="num" w:pos="4320"/>
+        </w:tabs>
+        <w:ind w:left="4320" w:hanging="360"/>
+      </w:pPr>
+    </w:lvl>
+    <w:lvl w:ilvl="6" w:tentative="1">
+      <w:start w:val="1"/>
+      <w:numFmt w:val="decimal"/>
+      <w:lvlText w:val="%7."/>
+      <w:lvlJc w:val="left"/>
+      <w:pPr>
+        <w:tabs>
+          <w:tab w:val="num" w:pos="5040"/>
+        </w:tabs>
+        <w:ind w:left="5040" w:hanging="360"/>
+      </w:pPr>
+    </w:lvl>
+    <w:lvl w:ilvl="7" w:tentative="1">
+      <w:start w:val="1"/>
+      <w:numFmt w:val="decimal"/>
+      <w:lvlText w:val="%8."/>
+      <w:lvlJc w:val="left"/>
+      <w:pPr>
+        <w:tabs>
+          <w:tab w:val="num" w:pos="5760"/>
+        </w:tabs>
+        <w:ind w:left="5760" w:hanging="360"/>
+      </w:pPr>
+    </w:lvl>
+    <w:lvl w:ilvl="8" w:tentative="1">
+      <w:start w:val="1"/>
+      <w:numFmt w:val="decimal"/>
+      <w:lvlText w:val="%9."/>
+      <w:lvlJc w:val="left"/>
+      <w:pPr>
+        <w:tabs>
+          <w:tab w:val="num" w:pos="6480"/>
+        </w:tabs>
+        <w:ind w:left="6480" w:hanging="360"/>
+      </w:pPr>
+    </w:lvl>
+  </w:abstractNum>
+  <w:abstractNum w:abstractNumId="11" w15:restartNumberingAfterBreak="0">
     <w:nsid w:val="3F881144"/>
     <w:multiLevelType w:val="multilevel"/>
     <w:tmpl w:val="41B64A7E"/>
@@ -7253,7 +8364,7 @@
       </w:pPr>
     </w:lvl>
   </w:abstractNum>
-  <w:abstractNum w:abstractNumId="9" w15:restartNumberingAfterBreak="0">
+  <w:abstractNum w:abstractNumId="12" w15:restartNumberingAfterBreak="0">
     <w:nsid w:val="43ED152E"/>
     <w:multiLevelType w:val="multilevel"/>
     <w:tmpl w:val="50AA0056"/>
@@ -7366,7 +8477,120 @@
       </w:pPr>
     </w:lvl>
   </w:abstractNum>
-  <w:abstractNum w:abstractNumId="10" w15:restartNumberingAfterBreak="0">
+  <w:abstractNum w:abstractNumId="13" w15:restartNumberingAfterBreak="0">
+    <w:nsid w:val="487E4715"/>
+    <w:multiLevelType w:val="multilevel"/>
+    <w:tmpl w:val="8B944442"/>
+    <w:lvl w:ilvl="0">
+      <w:start w:val="1"/>
+      <w:numFmt w:val="decimal"/>
+      <w:lvlText w:val="%1."/>
+      <w:lvlJc w:val="left"/>
+      <w:pPr>
+        <w:tabs>
+          <w:tab w:val="num" w:pos="720"/>
+        </w:tabs>
+        <w:ind w:left="720" w:hanging="360"/>
+      </w:pPr>
+    </w:lvl>
+    <w:lvl w:ilvl="1" w:tentative="1">
+      <w:start w:val="1"/>
+      <w:numFmt w:val="decimal"/>
+      <w:lvlText w:val="%2."/>
+      <w:lvlJc w:val="left"/>
+      <w:pPr>
+        <w:tabs>
+          <w:tab w:val="num" w:pos="1440"/>
+        </w:tabs>
+        <w:ind w:left="1440" w:hanging="360"/>
+      </w:pPr>
+    </w:lvl>
+    <w:lvl w:ilvl="2" w:tentative="1">
+      <w:start w:val="1"/>
+      <w:numFmt w:val="decimal"/>
+      <w:lvlText w:val="%3."/>
+      <w:lvlJc w:val="left"/>
+      <w:pPr>
+        <w:tabs>
+          <w:tab w:val="num" w:pos="2160"/>
+        </w:tabs>
+        <w:ind w:left="2160" w:hanging="360"/>
+      </w:pPr>
+    </w:lvl>
+    <w:lvl w:ilvl="3" w:tentative="1">
+      <w:start w:val="1"/>
+      <w:numFmt w:val="decimal"/>
+      <w:lvlText w:val="%4."/>
+      <w:lvlJc w:val="left"/>
+      <w:pPr>
+        <w:tabs>
+          <w:tab w:val="num" w:pos="2880"/>
+        </w:tabs>
+        <w:ind w:left="2880" w:hanging="360"/>
+      </w:pPr>
+    </w:lvl>
+    <w:lvl w:ilvl="4" w:tentative="1">
+      <w:start w:val="1"/>
+      <w:numFmt w:val="decimal"/>
+      <w:lvlText w:val="%5."/>
+      <w:lvlJc w:val="left"/>
+      <w:pPr>
+        <w:tabs>
+          <w:tab w:val="num" w:pos="3600"/>
+        </w:tabs>
+        <w:ind w:left="3600" w:hanging="360"/>
+      </w:pPr>
+    </w:lvl>
+    <w:lvl w:ilvl="5" w:tentative="1">
+      <w:start w:val="1"/>
+      <w:numFmt w:val="decimal"/>
+      <w:lvlText w:val="%6."/>
+      <w:lvlJc w:val="left"/>
+      <w:pPr>
+        <w:tabs>
+          <w:tab w:val="num" w:pos="4320"/>
+        </w:tabs>
+        <w:ind w:left="4320" w:hanging="360"/>
+      </w:pPr>
+    </w:lvl>
+    <w:lvl w:ilvl="6" w:tentative="1">
+      <w:start w:val="1"/>
+      <w:numFmt w:val="decimal"/>
+      <w:lvlText w:val="%7."/>
+      <w:lvlJc w:val="left"/>
+      <w:pPr>
+        <w:tabs>
+          <w:tab w:val="num" w:pos="5040"/>
+        </w:tabs>
+        <w:ind w:left="5040" w:hanging="360"/>
+      </w:pPr>
+    </w:lvl>
+    <w:lvl w:ilvl="7" w:tentative="1">
+      <w:start w:val="1"/>
+      <w:numFmt w:val="decimal"/>
+      <w:lvlText w:val="%8."/>
+      <w:lvlJc w:val="left"/>
+      <w:pPr>
+        <w:tabs>
+          <w:tab w:val="num" w:pos="5760"/>
+        </w:tabs>
+        <w:ind w:left="5760" w:hanging="360"/>
+      </w:pPr>
+    </w:lvl>
+    <w:lvl w:ilvl="8" w:tentative="1">
+      <w:start w:val="1"/>
+      <w:numFmt w:val="decimal"/>
+      <w:lvlText w:val="%9."/>
+      <w:lvlJc w:val="left"/>
+      <w:pPr>
+        <w:tabs>
+          <w:tab w:val="num" w:pos="6480"/>
+        </w:tabs>
+        <w:ind w:left="6480" w:hanging="360"/>
+      </w:pPr>
+    </w:lvl>
+  </w:abstractNum>
+  <w:abstractNum w:abstractNumId="14" w15:restartNumberingAfterBreak="0">
     <w:nsid w:val="59AF578B"/>
     <w:multiLevelType w:val="multilevel"/>
     <w:tmpl w:val="739E16C8"/>
@@ -7479,7 +8703,233 @@
       </w:pPr>
     </w:lvl>
   </w:abstractNum>
-  <w:abstractNum w:abstractNumId="11" w15:restartNumberingAfterBreak="0">
+  <w:abstractNum w:abstractNumId="15" w15:restartNumberingAfterBreak="0">
+    <w:nsid w:val="5A3D2A9E"/>
+    <w:multiLevelType w:val="multilevel"/>
+    <w:tmpl w:val="4EEC165C"/>
+    <w:lvl w:ilvl="0">
+      <w:start w:val="1"/>
+      <w:numFmt w:val="decimal"/>
+      <w:lvlText w:val="%1."/>
+      <w:lvlJc w:val="left"/>
+      <w:pPr>
+        <w:tabs>
+          <w:tab w:val="num" w:pos="720"/>
+        </w:tabs>
+        <w:ind w:left="720" w:hanging="360"/>
+      </w:pPr>
+    </w:lvl>
+    <w:lvl w:ilvl="1" w:tentative="1">
+      <w:start w:val="1"/>
+      <w:numFmt w:val="decimal"/>
+      <w:lvlText w:val="%2."/>
+      <w:lvlJc w:val="left"/>
+      <w:pPr>
+        <w:tabs>
+          <w:tab w:val="num" w:pos="1440"/>
+        </w:tabs>
+        <w:ind w:left="1440" w:hanging="360"/>
+      </w:pPr>
+    </w:lvl>
+    <w:lvl w:ilvl="2" w:tentative="1">
+      <w:start w:val="1"/>
+      <w:numFmt w:val="decimal"/>
+      <w:lvlText w:val="%3."/>
+      <w:lvlJc w:val="left"/>
+      <w:pPr>
+        <w:tabs>
+          <w:tab w:val="num" w:pos="2160"/>
+        </w:tabs>
+        <w:ind w:left="2160" w:hanging="360"/>
+      </w:pPr>
+    </w:lvl>
+    <w:lvl w:ilvl="3" w:tentative="1">
+      <w:start w:val="1"/>
+      <w:numFmt w:val="decimal"/>
+      <w:lvlText w:val="%4."/>
+      <w:lvlJc w:val="left"/>
+      <w:pPr>
+        <w:tabs>
+          <w:tab w:val="num" w:pos="2880"/>
+        </w:tabs>
+        <w:ind w:left="2880" w:hanging="360"/>
+      </w:pPr>
+    </w:lvl>
+    <w:lvl w:ilvl="4" w:tentative="1">
+      <w:start w:val="1"/>
+      <w:numFmt w:val="decimal"/>
+      <w:lvlText w:val="%5."/>
+      <w:lvlJc w:val="left"/>
+      <w:pPr>
+        <w:tabs>
+          <w:tab w:val="num" w:pos="3600"/>
+        </w:tabs>
+        <w:ind w:left="3600" w:hanging="360"/>
+      </w:pPr>
+    </w:lvl>
+    <w:lvl w:ilvl="5" w:tentative="1">
+      <w:start w:val="1"/>
+      <w:numFmt w:val="decimal"/>
+      <w:lvlText w:val="%6."/>
+      <w:lvlJc w:val="left"/>
+      <w:pPr>
+        <w:tabs>
+          <w:tab w:val="num" w:pos="4320"/>
+        </w:tabs>
+        <w:ind w:left="4320" w:hanging="360"/>
+      </w:pPr>
+    </w:lvl>
+    <w:lvl w:ilvl="6" w:tentative="1">
+      <w:start w:val="1"/>
+      <w:numFmt w:val="decimal"/>
+      <w:lvlText w:val="%7."/>
+      <w:lvlJc w:val="left"/>
+      <w:pPr>
+        <w:tabs>
+          <w:tab w:val="num" w:pos="5040"/>
+        </w:tabs>
+        <w:ind w:left="5040" w:hanging="360"/>
+      </w:pPr>
+    </w:lvl>
+    <w:lvl w:ilvl="7" w:tentative="1">
+      <w:start w:val="1"/>
+      <w:numFmt w:val="decimal"/>
+      <w:lvlText w:val="%8."/>
+      <w:lvlJc w:val="left"/>
+      <w:pPr>
+        <w:tabs>
+          <w:tab w:val="num" w:pos="5760"/>
+        </w:tabs>
+        <w:ind w:left="5760" w:hanging="360"/>
+      </w:pPr>
+    </w:lvl>
+    <w:lvl w:ilvl="8" w:tentative="1">
+      <w:start w:val="1"/>
+      <w:numFmt w:val="decimal"/>
+      <w:lvlText w:val="%9."/>
+      <w:lvlJc w:val="left"/>
+      <w:pPr>
+        <w:tabs>
+          <w:tab w:val="num" w:pos="6480"/>
+        </w:tabs>
+        <w:ind w:left="6480" w:hanging="360"/>
+      </w:pPr>
+    </w:lvl>
+  </w:abstractNum>
+  <w:abstractNum w:abstractNumId="16" w15:restartNumberingAfterBreak="0">
+    <w:nsid w:val="60597D4B"/>
+    <w:multiLevelType w:val="hybridMultilevel"/>
+    <w:tmpl w:val="B74C72DE"/>
+    <w:lvl w:ilvl="0" w:tplc="04260001">
+      <w:start w:val="1"/>
+      <w:numFmt w:val="bullet"/>
+      <w:lvlText w:val=""/>
+      <w:lvlJc w:val="left"/>
+      <w:pPr>
+        <w:ind w:left="1571" w:hanging="360"/>
+      </w:pPr>
+      <w:rPr>
+        <w:rFonts w:ascii="Symbol" w:hAnsi="Symbol" w:hint="default"/>
+      </w:rPr>
+    </w:lvl>
+    <w:lvl w:ilvl="1" w:tplc="04260003" w:tentative="1">
+      <w:start w:val="1"/>
+      <w:numFmt w:val="bullet"/>
+      <w:lvlText w:val="o"/>
+      <w:lvlJc w:val="left"/>
+      <w:pPr>
+        <w:ind w:left="2291" w:hanging="360"/>
+      </w:pPr>
+      <w:rPr>
+        <w:rFonts w:ascii="Courier New" w:hAnsi="Courier New" w:cs="Courier New" w:hint="default"/>
+      </w:rPr>
+    </w:lvl>
+    <w:lvl w:ilvl="2" w:tplc="04260005" w:tentative="1">
+      <w:start w:val="1"/>
+      <w:numFmt w:val="bullet"/>
+      <w:lvlText w:val=""/>
+      <w:lvlJc w:val="left"/>
+      <w:pPr>
+        <w:ind w:left="3011" w:hanging="360"/>
+      </w:pPr>
+      <w:rPr>
+        <w:rFonts w:ascii="Wingdings" w:hAnsi="Wingdings" w:hint="default"/>
+      </w:rPr>
+    </w:lvl>
+    <w:lvl w:ilvl="3" w:tplc="04260001" w:tentative="1">
+      <w:start w:val="1"/>
+      <w:numFmt w:val="bullet"/>
+      <w:lvlText w:val=""/>
+      <w:lvlJc w:val="left"/>
+      <w:pPr>
+        <w:ind w:left="3731" w:hanging="360"/>
+      </w:pPr>
+      <w:rPr>
+        <w:rFonts w:ascii="Symbol" w:hAnsi="Symbol" w:hint="default"/>
+      </w:rPr>
+    </w:lvl>
+    <w:lvl w:ilvl="4" w:tplc="04260003" w:tentative="1">
+      <w:start w:val="1"/>
+      <w:numFmt w:val="bullet"/>
+      <w:lvlText w:val="o"/>
+      <w:lvlJc w:val="left"/>
+      <w:pPr>
+        <w:ind w:left="4451" w:hanging="360"/>
+      </w:pPr>
+      <w:rPr>
+        <w:rFonts w:ascii="Courier New" w:hAnsi="Courier New" w:cs="Courier New" w:hint="default"/>
+      </w:rPr>
+    </w:lvl>
+    <w:lvl w:ilvl="5" w:tplc="04260005" w:tentative="1">
+      <w:start w:val="1"/>
+      <w:numFmt w:val="bullet"/>
+      <w:lvlText w:val=""/>
+      <w:lvlJc w:val="left"/>
+      <w:pPr>
+        <w:ind w:left="5171" w:hanging="360"/>
+      </w:pPr>
+      <w:rPr>
+        <w:rFonts w:ascii="Wingdings" w:hAnsi="Wingdings" w:hint="default"/>
+      </w:rPr>
+    </w:lvl>
+    <w:lvl w:ilvl="6" w:tplc="04260001" w:tentative="1">
+      <w:start w:val="1"/>
+      <w:numFmt w:val="bullet"/>
+      <w:lvlText w:val=""/>
+      <w:lvlJc w:val="left"/>
+      <w:pPr>
+        <w:ind w:left="5891" w:hanging="360"/>
+      </w:pPr>
+      <w:rPr>
+        <w:rFonts w:ascii="Symbol" w:hAnsi="Symbol" w:hint="default"/>
+      </w:rPr>
+    </w:lvl>
+    <w:lvl w:ilvl="7" w:tplc="04260003" w:tentative="1">
+      <w:start w:val="1"/>
+      <w:numFmt w:val="bullet"/>
+      <w:lvlText w:val="o"/>
+      <w:lvlJc w:val="left"/>
+      <w:pPr>
+        <w:ind w:left="6611" w:hanging="360"/>
+      </w:pPr>
+      <w:rPr>
+        <w:rFonts w:ascii="Courier New" w:hAnsi="Courier New" w:cs="Courier New" w:hint="default"/>
+      </w:rPr>
+    </w:lvl>
+    <w:lvl w:ilvl="8" w:tplc="04260005" w:tentative="1">
+      <w:start w:val="1"/>
+      <w:numFmt w:val="bullet"/>
+      <w:lvlText w:val=""/>
+      <w:lvlJc w:val="left"/>
+      <w:pPr>
+        <w:ind w:left="7331" w:hanging="360"/>
+      </w:pPr>
+      <w:rPr>
+        <w:rFonts w:ascii="Wingdings" w:hAnsi="Wingdings" w:hint="default"/>
+      </w:rPr>
+    </w:lvl>
+  </w:abstractNum>
+  <w:abstractNum w:abstractNumId="17" w15:restartNumberingAfterBreak="0">
     <w:nsid w:val="631D1337"/>
     <w:multiLevelType w:val="hybridMultilevel"/>
     <w:tmpl w:val="C734CD44"/>
@@ -7568,7 +9018,7 @@
       </w:pPr>
     </w:lvl>
   </w:abstractNum>
-  <w:abstractNum w:abstractNumId="12" w15:restartNumberingAfterBreak="0">
+  <w:abstractNum w:abstractNumId="18" w15:restartNumberingAfterBreak="0">
     <w:nsid w:val="73332BA4"/>
     <w:multiLevelType w:val="multilevel"/>
     <w:tmpl w:val="F830E1A8"/>
@@ -7681,7 +9131,7 @@
       </w:pPr>
     </w:lvl>
   </w:abstractNum>
-  <w:abstractNum w:abstractNumId="13" w15:restartNumberingAfterBreak="0">
+  <w:abstractNum w:abstractNumId="19" w15:restartNumberingAfterBreak="0">
     <w:nsid w:val="79CA1C2E"/>
     <w:multiLevelType w:val="multilevel"/>
     <w:tmpl w:val="74DCB7CC"/>
@@ -7794,7 +9244,7 @@
       </w:pPr>
     </w:lvl>
   </w:abstractNum>
-  <w:abstractNum w:abstractNumId="14" w15:restartNumberingAfterBreak="0">
+  <w:abstractNum w:abstractNumId="20" w15:restartNumberingAfterBreak="0">
     <w:nsid w:val="7C644BEC"/>
     <w:multiLevelType w:val="multilevel"/>
     <w:tmpl w:val="B89CA77E"/>
@@ -7908,48 +9358,66 @@
     </w:lvl>
   </w:abstractNum>
   <w:num w:numId="1" w16cid:durableId="135074684">
+    <w:abstractNumId w:val="20"/>
+  </w:num>
+  <w:num w:numId="2" w16cid:durableId="1343052651">
+    <w:abstractNumId w:val="19"/>
+  </w:num>
+  <w:num w:numId="3" w16cid:durableId="479615685">
+    <w:abstractNumId w:val="2"/>
+  </w:num>
+  <w:num w:numId="4" w16cid:durableId="330715897">
+    <w:abstractNumId w:val="12"/>
+  </w:num>
+  <w:num w:numId="5" w16cid:durableId="1737586567">
+    <w:abstractNumId w:val="8"/>
+  </w:num>
+  <w:num w:numId="6" w16cid:durableId="1036197810">
+    <w:abstractNumId w:val="18"/>
+  </w:num>
+  <w:num w:numId="7" w16cid:durableId="774250841">
+    <w:abstractNumId w:val="9"/>
+  </w:num>
+  <w:num w:numId="8" w16cid:durableId="1006862234">
+    <w:abstractNumId w:val="4"/>
+  </w:num>
+  <w:num w:numId="9" w16cid:durableId="631712959">
+    <w:abstractNumId w:val="11"/>
+  </w:num>
+  <w:num w:numId="10" w16cid:durableId="1009067773">
     <w:abstractNumId w:val="14"/>
   </w:num>
-  <w:num w:numId="2" w16cid:durableId="1343052651">
+  <w:num w:numId="11" w16cid:durableId="1722439923">
+    <w:abstractNumId w:val="6"/>
+  </w:num>
+  <w:num w:numId="12" w16cid:durableId="1594626136">
+    <w:abstractNumId w:val="7"/>
+  </w:num>
+  <w:num w:numId="13" w16cid:durableId="225721785">
+    <w:abstractNumId w:val="1"/>
+  </w:num>
+  <w:num w:numId="14" w16cid:durableId="197667864">
+    <w:abstractNumId w:val="17"/>
+  </w:num>
+  <w:num w:numId="15" w16cid:durableId="1622149027">
+    <w:abstractNumId w:val="5"/>
+  </w:num>
+  <w:num w:numId="16" w16cid:durableId="474109126">
+    <w:abstractNumId w:val="15"/>
+  </w:num>
+  <w:num w:numId="17" w16cid:durableId="1922592636">
+    <w:abstractNumId w:val="0"/>
+  </w:num>
+  <w:num w:numId="18" w16cid:durableId="1980070234">
     <w:abstractNumId w:val="13"/>
   </w:num>
-  <w:num w:numId="3" w16cid:durableId="479615685">
-    <w:abstractNumId w:val="1"/>
-  </w:num>
-  <w:num w:numId="4" w16cid:durableId="330715897">
-    <w:abstractNumId w:val="9"/>
-  </w:num>
-  <w:num w:numId="5" w16cid:durableId="1737586567">
-    <w:abstractNumId w:val="6"/>
-  </w:num>
-  <w:num w:numId="6" w16cid:durableId="1036197810">
-    <w:abstractNumId w:val="12"/>
-  </w:num>
-  <w:num w:numId="7" w16cid:durableId="774250841">
-    <w:abstractNumId w:val="7"/>
-  </w:num>
-  <w:num w:numId="8" w16cid:durableId="1006862234">
-    <w:abstractNumId w:val="2"/>
-  </w:num>
-  <w:num w:numId="9" w16cid:durableId="631712959">
-    <w:abstractNumId w:val="8"/>
-  </w:num>
-  <w:num w:numId="10" w16cid:durableId="1009067773">
+  <w:num w:numId="19" w16cid:durableId="1917744160">
     <w:abstractNumId w:val="10"/>
   </w:num>
-  <w:num w:numId="11" w16cid:durableId="1722439923">
-    <w:abstractNumId w:val="4"/>
+  <w:num w:numId="20" w16cid:durableId="174155775">
+    <w:abstractNumId w:val="16"/>
   </w:num>
-  <w:num w:numId="12" w16cid:durableId="1594626136">
-    <w:abstractNumId w:val="5"/>
-  </w:num>
-  <w:num w:numId="13" w16cid:durableId="225721785">
-    <w:abstractNumId w:val="0"/>
-  </w:num>
-  <w:num w:numId="14" w16cid:durableId="197667864">
-    <w:abstractNumId w:val="11"/>
-  </w:num>
-  <w:num w:numId="15" w16cid:durableId="1622149027">
+  <w:num w:numId="21" w16cid:durableId="1665401699">
     <w:abstractNumId w:val="3"/>
   </w:num>
 </w:numbering>

--- a/dokumentFedotova.docx
+++ b/dokumentFedotova.docx
@@ -3090,21 +3090,7 @@
         <w:rPr>
           <w:color w:val="FF0000"/>
         </w:rPr>
-        <w:t xml:space="preserve">No </w:t>
-      </w:r>
-      <w:proofErr w:type="spellStart"/>
-      <w:r>
-        <w:rPr>
-          <w:color w:val="FF0000"/>
-        </w:rPr>
-        <w:t>programmetaja</w:t>
-      </w:r>
-      <w:proofErr w:type="spellEnd"/>
-      <w:r>
-        <w:rPr>
-          <w:color w:val="FF0000"/>
-        </w:rPr>
-        <w:t xml:space="preserve"> puses</w:t>
+        <w:t>No programmetaja puses</w:t>
       </w:r>
       <w:r>
         <w:rPr>
@@ -3397,26 +3383,1190 @@
           <w:u w:val="single"/>
         </w:rPr>
       </w:pPr>
-      <w:proofErr w:type="spellStart"/>
-      <w:r>
-        <w:rPr>
-          <w:u w:val="single"/>
-        </w:rPr>
-        <w:t>Ievaddati</w:t>
-      </w:r>
-      <w:proofErr w:type="spellEnd"/>
+      <w:r>
+        <w:rPr>
+          <w:u w:val="single"/>
+        </w:rPr>
+        <w:t>Ievaddati:</w:t>
+      </w:r>
+      <w:r>
+        <w:rPr>
+          <w:u w:val="single"/>
+        </w:rPr>
+        <w:t xml:space="preserve"> </w:t>
+      </w:r>
+    </w:p>
+    <w:p>
+      <w:pPr>
+        <w:rPr>
+          <w:u w:val="single"/>
+        </w:rPr>
+      </w:pPr>
+      <w:r>
+        <w:rPr>
+          <w:u w:val="single"/>
+        </w:rPr>
+        <w:t>Apstrāde:</w:t>
+      </w:r>
+    </w:p>
+    <w:p>
+      <w:pPr>
+        <w:rPr>
+          <w:u w:val="single"/>
+        </w:rPr>
+      </w:pPr>
+      <w:r>
+        <w:rPr>
+          <w:u w:val="single"/>
+        </w:rPr>
+        <w:t>Izvaddati:</w:t>
+      </w:r>
+    </w:p>
+    <w:p>
+      <w:pPr>
+        <w:ind w:firstLine="0"/>
+        <w:rPr>
+          <w:b/>
+          <w:bCs/>
+        </w:rPr>
+      </w:pPr>
+      <w:r>
+        <w:rPr>
+          <w:b/>
+          <w:bCs/>
+        </w:rPr>
+        <w:t>PR.0</w:t>
+      </w:r>
+      <w:r>
+        <w:rPr>
+          <w:b/>
+          <w:bCs/>
+        </w:rPr>
+        <w:t>2</w:t>
+      </w:r>
+      <w:r>
+        <w:rPr>
+          <w:b/>
+          <w:bCs/>
+        </w:rPr>
+        <w:t>.</w:t>
+      </w:r>
+      <w:r>
+        <w:rPr>
+          <w:b/>
+          <w:bCs/>
+        </w:rPr>
+        <w:t xml:space="preserve"> </w:t>
+      </w:r>
+      <w:r>
+        <w:rPr>
+          <w:b/>
+          <w:bCs/>
+        </w:rPr>
+        <w:t>Citu cilvēku meklēšana</w:t>
+      </w:r>
+    </w:p>
+    <w:p>
+      <w:pPr>
+        <w:rPr>
+          <w:u w:val="single"/>
+        </w:rPr>
+      </w:pPr>
+      <w:r>
+        <w:rPr>
+          <w:u w:val="single"/>
+        </w:rPr>
+        <w:t>Mērķis:</w:t>
+      </w:r>
+      <w:r>
+        <w:t xml:space="preserve"> </w:t>
+      </w:r>
+    </w:p>
+    <w:p>
+      <w:pPr>
+        <w:rPr>
+          <w:u w:val="single"/>
+        </w:rPr>
+      </w:pPr>
+      <w:r>
+        <w:rPr>
+          <w:u w:val="single"/>
+        </w:rPr>
+        <w:t>Ievaddati:</w:t>
+      </w:r>
+    </w:p>
+    <w:p>
+      <w:pPr>
+        <w:rPr>
+          <w:u w:val="single"/>
+        </w:rPr>
+      </w:pPr>
+      <w:r>
+        <w:rPr>
+          <w:u w:val="single"/>
+        </w:rPr>
+        <w:t>Apstrāde:</w:t>
+      </w:r>
+    </w:p>
+    <w:p>
+      <w:pPr>
+        <w:rPr>
+          <w:u w:val="single"/>
+        </w:rPr>
+      </w:pPr>
+      <w:r>
+        <w:rPr>
+          <w:u w:val="single"/>
+        </w:rPr>
+        <w:t>Izvaddati:</w:t>
+      </w:r>
+    </w:p>
+    <w:p>
+      <w:pPr>
+        <w:ind w:firstLine="0"/>
+        <w:rPr>
+          <w:b/>
+          <w:bCs/>
+        </w:rPr>
+      </w:pPr>
+      <w:r>
+        <w:rPr>
+          <w:b/>
+          <w:bCs/>
+        </w:rPr>
+        <w:t>PR.0</w:t>
+      </w:r>
+      <w:r>
+        <w:rPr>
+          <w:b/>
+          <w:bCs/>
+        </w:rPr>
+        <w:t>3</w:t>
+      </w:r>
+      <w:r>
+        <w:rPr>
+          <w:b/>
+          <w:bCs/>
+        </w:rPr>
+        <w:t>.</w:t>
+      </w:r>
+      <w:r>
+        <w:rPr>
+          <w:b/>
+          <w:bCs/>
+        </w:rPr>
+        <w:t xml:space="preserve"> </w:t>
+      </w:r>
+      <w:r>
+        <w:rPr>
+          <w:b/>
+          <w:bCs/>
+        </w:rPr>
+        <w:t>Reģistrācija</w:t>
+      </w:r>
+      <w:r>
+        <w:rPr>
+          <w:b/>
+          <w:bCs/>
+          <w:color w:val="FF0000"/>
+        </w:rPr>
+        <w:t>/ieeja</w:t>
+      </w:r>
+    </w:p>
+    <w:p>
+      <w:pPr>
+        <w:rPr>
+          <w:u w:val="single"/>
+        </w:rPr>
+      </w:pPr>
+      <w:r>
+        <w:rPr>
+          <w:u w:val="single"/>
+        </w:rPr>
+        <w:t>Mērķis:</w:t>
+      </w:r>
+      <w:r>
+        <w:t xml:space="preserve"> </w:t>
+      </w:r>
+      <w:r>
+        <w:t xml:space="preserve">Neautorizētiem lietotājiem ir iespēja </w:t>
+      </w:r>
+      <w:r>
+        <w:t>reģistrēties.</w:t>
+      </w:r>
+    </w:p>
+    <w:p>
+      <w:pPr>
+        <w:rPr>
+          <w:u w:val="single"/>
+        </w:rPr>
+      </w:pPr>
+      <w:r>
+        <w:rPr>
+          <w:u w:val="single"/>
+        </w:rPr>
+        <w:t>Ievaddati:</w:t>
+      </w:r>
+      <w:r>
+        <w:rPr>
+          <w:u w:val="single"/>
+        </w:rPr>
+        <w:t xml:space="preserve"> </w:t>
+      </w:r>
+    </w:p>
+    <w:p>
+      <w:pPr>
+        <w:rPr>
+          <w:u w:val="single"/>
+        </w:rPr>
+      </w:pPr>
+      <w:r>
+        <w:rPr>
+          <w:u w:val="single"/>
+        </w:rPr>
+        <w:t>Apstrāde:</w:t>
+      </w:r>
+    </w:p>
+    <w:p>
+      <w:pPr>
+        <w:rPr>
+          <w:u w:val="single"/>
+        </w:rPr>
+      </w:pPr>
+      <w:r>
+        <w:rPr>
+          <w:u w:val="single"/>
+        </w:rPr>
+        <w:t>Izvaddati:</w:t>
+      </w:r>
+    </w:p>
+    <w:p>
+      <w:pPr>
+        <w:pStyle w:val="Virsraksts3"/>
+      </w:pPr>
+      <w:bookmarkStart w:id="6" w:name="_Toc212533000"/>
+      <w:r>
+        <w:t>2.2.2. Autorizētiem lietotājiem</w:t>
+      </w:r>
+      <w:bookmarkEnd w:id="6"/>
+    </w:p>
+    <w:p>
+      <w:pPr>
+        <w:ind w:firstLine="0"/>
+        <w:rPr>
+          <w:b/>
+          <w:bCs/>
+        </w:rPr>
+      </w:pPr>
+      <w:r>
+        <w:rPr>
+          <w:b/>
+          <w:bCs/>
+        </w:rPr>
+        <w:t>PR.0</w:t>
+      </w:r>
+      <w:r>
+        <w:rPr>
+          <w:b/>
+          <w:bCs/>
+        </w:rPr>
+        <w:t>4</w:t>
+      </w:r>
+      <w:r>
+        <w:rPr>
+          <w:b/>
+          <w:bCs/>
+        </w:rPr>
+        <w:t>.</w:t>
+      </w:r>
+      <w:r>
+        <w:rPr>
+          <w:b/>
+          <w:bCs/>
+        </w:rPr>
+        <w:t xml:space="preserve"> Apskātīt savu kontu</w:t>
+      </w:r>
+    </w:p>
+    <w:p>
+      <w:pPr>
+        <w:rPr>
+          <w:u w:val="single"/>
+        </w:rPr>
+      </w:pPr>
+      <w:r>
+        <w:rPr>
+          <w:u w:val="single"/>
+        </w:rPr>
+        <w:t>Mērķis:</w:t>
+      </w:r>
+      <w:r>
+        <w:t xml:space="preserve"> </w:t>
+      </w:r>
+    </w:p>
+    <w:p>
+      <w:pPr>
+        <w:rPr>
+          <w:u w:val="single"/>
+        </w:rPr>
+      </w:pPr>
+      <w:r>
+        <w:rPr>
+          <w:u w:val="single"/>
+        </w:rPr>
+        <w:t>Ievaddati:</w:t>
+      </w:r>
+    </w:p>
+    <w:p>
+      <w:pPr>
+        <w:rPr>
+          <w:u w:val="single"/>
+        </w:rPr>
+      </w:pPr>
+      <w:r>
+        <w:rPr>
+          <w:u w:val="single"/>
+        </w:rPr>
+        <w:t>Apstrāde:</w:t>
+      </w:r>
+    </w:p>
+    <w:p>
+      <w:pPr>
+        <w:rPr>
+          <w:u w:val="single"/>
+        </w:rPr>
+      </w:pPr>
+      <w:r>
+        <w:rPr>
+          <w:u w:val="single"/>
+        </w:rPr>
+        <w:t>Izvaddati:</w:t>
+      </w:r>
+    </w:p>
+    <w:p>
+      <w:pPr>
+        <w:ind w:firstLine="0"/>
+        <w:rPr>
+          <w:b/>
+          <w:bCs/>
+        </w:rPr>
+      </w:pPr>
+      <w:r>
+        <w:rPr>
+          <w:b/>
+          <w:bCs/>
+        </w:rPr>
+        <w:t>PR.0</w:t>
+      </w:r>
+      <w:r>
+        <w:rPr>
+          <w:b/>
+          <w:bCs/>
+        </w:rPr>
+        <w:t>5</w:t>
+      </w:r>
+      <w:r>
+        <w:rPr>
+          <w:b/>
+          <w:bCs/>
+        </w:rPr>
+        <w:t>.</w:t>
+      </w:r>
+      <w:r>
+        <w:rPr>
+          <w:b/>
+          <w:bCs/>
+        </w:rPr>
+        <w:t xml:space="preserve"> </w:t>
+      </w:r>
+      <w:r>
+        <w:rPr>
+          <w:b/>
+          <w:bCs/>
+        </w:rPr>
+        <w:t>Rediģēt</w:t>
+      </w:r>
+      <w:r>
+        <w:rPr>
+          <w:b/>
+          <w:bCs/>
+        </w:rPr>
+        <w:t xml:space="preserve"> savu kontu</w:t>
+      </w:r>
+    </w:p>
+    <w:p>
+      <w:pPr>
+        <w:rPr>
+          <w:u w:val="single"/>
+        </w:rPr>
+      </w:pPr>
+      <w:r>
+        <w:rPr>
+          <w:u w:val="single"/>
+        </w:rPr>
+        <w:t>Mērķis:</w:t>
+      </w:r>
+    </w:p>
+    <w:p>
+      <w:pPr>
+        <w:rPr>
+          <w:u w:val="single"/>
+        </w:rPr>
+      </w:pPr>
+      <w:r>
+        <w:rPr>
+          <w:u w:val="single"/>
+        </w:rPr>
+        <w:t>Ievaddati:</w:t>
+      </w:r>
+    </w:p>
+    <w:p>
+      <w:pPr>
+        <w:rPr>
+          <w:u w:val="single"/>
+        </w:rPr>
+      </w:pPr>
+      <w:r>
+        <w:rPr>
+          <w:u w:val="single"/>
+        </w:rPr>
+        <w:t>Apstrāde:</w:t>
+      </w:r>
+    </w:p>
+    <w:p>
+      <w:pPr>
+        <w:rPr>
+          <w:u w:val="single"/>
+        </w:rPr>
+      </w:pPr>
+      <w:r>
+        <w:rPr>
+          <w:u w:val="single"/>
+        </w:rPr>
+        <w:t>Izvaddati:</w:t>
+      </w:r>
+    </w:p>
+    <w:p>
+      <w:pPr>
+        <w:ind w:firstLine="0"/>
+        <w:rPr>
+          <w:b/>
+          <w:bCs/>
+        </w:rPr>
+      </w:pPr>
+      <w:r>
+        <w:rPr>
+          <w:b/>
+          <w:bCs/>
+        </w:rPr>
+        <w:t>PR.0</w:t>
+      </w:r>
+      <w:r>
+        <w:rPr>
+          <w:b/>
+          <w:bCs/>
+        </w:rPr>
+        <w:t>6</w:t>
+      </w:r>
+      <w:r>
+        <w:rPr>
+          <w:b/>
+          <w:bCs/>
+        </w:rPr>
+        <w:t>.</w:t>
+      </w:r>
+      <w:r>
+        <w:rPr>
+          <w:b/>
+          <w:bCs/>
+        </w:rPr>
+        <w:t xml:space="preserve"> </w:t>
+      </w:r>
+      <w:r>
+        <w:rPr>
+          <w:b/>
+          <w:bCs/>
+        </w:rPr>
+        <w:t>Izlogošana</w:t>
+      </w:r>
+    </w:p>
+    <w:p>
+      <w:pPr>
+        <w:rPr>
+          <w:u w:val="single"/>
+        </w:rPr>
+      </w:pPr>
+      <w:r>
+        <w:rPr>
+          <w:u w:val="single"/>
+        </w:rPr>
+        <w:t xml:space="preserve">Mērķis: </w:t>
+      </w:r>
+      <w:r>
+        <w:t>A</w:t>
+      </w:r>
+      <w:r>
+        <w:t xml:space="preserve">utorizētiem lietotājiem ir iespēja </w:t>
+      </w:r>
+      <w:r>
+        <w:t>izlogoties no sava konta</w:t>
+      </w:r>
+      <w:r>
+        <w:t>.</w:t>
+      </w:r>
+    </w:p>
+    <w:p>
+      <w:pPr>
+        <w:rPr>
+          <w:u w:val="single"/>
+        </w:rPr>
+      </w:pPr>
+      <w:r>
+        <w:rPr>
+          <w:u w:val="single"/>
+        </w:rPr>
+        <w:t>Ievaddati:</w:t>
+      </w:r>
+    </w:p>
+    <w:p>
+      <w:pPr>
+        <w:rPr>
+          <w:u w:val="single"/>
+        </w:rPr>
+      </w:pPr>
+      <w:r>
+        <w:rPr>
+          <w:u w:val="single"/>
+        </w:rPr>
+        <w:t>Apstrāde:</w:t>
+      </w:r>
+    </w:p>
+    <w:p>
+      <w:pPr>
+        <w:rPr>
+          <w:u w:val="single"/>
+        </w:rPr>
+      </w:pPr>
+      <w:r>
+        <w:rPr>
+          <w:u w:val="single"/>
+        </w:rPr>
+        <w:t>Izvaddati:</w:t>
+      </w:r>
+    </w:p>
+    <w:p>
+      <w:pPr>
+        <w:ind w:firstLine="0"/>
+        <w:rPr>
+          <w:b/>
+          <w:bCs/>
+        </w:rPr>
+      </w:pPr>
+      <w:r>
+        <w:rPr>
+          <w:b/>
+          <w:bCs/>
+        </w:rPr>
+        <w:t>PR.0</w:t>
+      </w:r>
+      <w:r>
+        <w:rPr>
+          <w:b/>
+          <w:bCs/>
+        </w:rPr>
+        <w:t>7</w:t>
+      </w:r>
+      <w:r>
+        <w:rPr>
+          <w:b/>
+          <w:bCs/>
+        </w:rPr>
+        <w:t>.</w:t>
+      </w:r>
+      <w:r>
+        <w:rPr>
+          <w:b/>
+          <w:bCs/>
+        </w:rPr>
+        <w:t xml:space="preserve"> </w:t>
+      </w:r>
+      <w:r>
+        <w:rPr>
+          <w:b/>
+          <w:bCs/>
+        </w:rPr>
+        <w:t>Viena lieta aplūkošana</w:t>
+      </w:r>
+    </w:p>
+    <w:p>
+      <w:pPr>
+        <w:rPr>
+          <w:u w:val="single"/>
+        </w:rPr>
+      </w:pPr>
+      <w:r>
+        <w:rPr>
+          <w:u w:val="single"/>
+        </w:rPr>
+        <w:t>Mērķis:</w:t>
+      </w:r>
+      <w:r>
+        <w:rPr>
+          <w:u w:val="single"/>
+        </w:rPr>
+        <w:t xml:space="preserve"> </w:t>
+      </w:r>
+    </w:p>
+    <w:p>
+      <w:pPr>
+        <w:rPr>
+          <w:u w:val="single"/>
+        </w:rPr>
+      </w:pPr>
+      <w:r>
+        <w:rPr>
+          <w:u w:val="single"/>
+        </w:rPr>
+        <w:t>Ievaddati:</w:t>
+      </w:r>
+    </w:p>
+    <w:p>
+      <w:pPr>
+        <w:rPr>
+          <w:u w:val="single"/>
+        </w:rPr>
+      </w:pPr>
+      <w:r>
+        <w:rPr>
+          <w:u w:val="single"/>
+        </w:rPr>
+        <w:t>Apstrāde:</w:t>
+      </w:r>
+    </w:p>
+    <w:p>
+      <w:pPr>
+        <w:rPr>
+          <w:u w:val="single"/>
+        </w:rPr>
+      </w:pPr>
+      <w:r>
+        <w:rPr>
+          <w:u w:val="single"/>
+        </w:rPr>
+        <w:t>Izvaddati:</w:t>
+      </w:r>
+    </w:p>
+    <w:p>
+      <w:pPr>
+        <w:ind w:firstLine="0"/>
+        <w:rPr>
+          <w:b/>
+          <w:bCs/>
+        </w:rPr>
+      </w:pPr>
+      <w:r>
+        <w:rPr>
+          <w:b/>
+          <w:bCs/>
+        </w:rPr>
+        <w:t>PR.0</w:t>
+      </w:r>
+      <w:r>
+        <w:rPr>
+          <w:b/>
+          <w:bCs/>
+        </w:rPr>
+        <w:t>8</w:t>
+      </w:r>
+      <w:r>
+        <w:rPr>
+          <w:b/>
+          <w:bCs/>
+        </w:rPr>
+        <w:t>.</w:t>
+      </w:r>
+      <w:r>
+        <w:rPr>
+          <w:b/>
+          <w:bCs/>
+        </w:rPr>
+        <w:t xml:space="preserve"> </w:t>
+      </w:r>
+      <w:r>
+        <w:rPr>
+          <w:b/>
+          <w:bCs/>
+        </w:rPr>
+        <w:t>Līmeņa izvele</w:t>
+      </w:r>
+    </w:p>
+    <w:p>
+      <w:pPr>
+        <w:rPr>
+          <w:u w:val="single"/>
+        </w:rPr>
+      </w:pPr>
+      <w:r>
+        <w:rPr>
+          <w:u w:val="single"/>
+        </w:rPr>
+        <w:t>Mērķis:</w:t>
+      </w:r>
+      <w:r>
+        <w:t xml:space="preserve"> </w:t>
+      </w:r>
+      <w:r>
+        <w:rPr>
+          <w:color w:val="FF0000"/>
+        </w:rPr>
+        <w:t>šeit ķip iespēja norādīt vainīgo</w:t>
+      </w:r>
+    </w:p>
+    <w:p>
+      <w:pPr>
+        <w:rPr>
+          <w:u w:val="single"/>
+        </w:rPr>
+      </w:pPr>
+      <w:r>
+        <w:rPr>
+          <w:u w:val="single"/>
+        </w:rPr>
+        <w:t>Ievaddati:</w:t>
+      </w:r>
+    </w:p>
+    <w:p>
+      <w:pPr>
+        <w:rPr>
+          <w:u w:val="single"/>
+        </w:rPr>
+      </w:pPr>
+      <w:r>
+        <w:rPr>
+          <w:u w:val="single"/>
+        </w:rPr>
+        <w:t>Apstrāde:</w:t>
+      </w:r>
+    </w:p>
+    <w:p>
+      <w:pPr>
+        <w:rPr>
+          <w:u w:val="single"/>
+        </w:rPr>
+      </w:pPr>
+      <w:r>
+        <w:rPr>
+          <w:u w:val="single"/>
+        </w:rPr>
+        <w:t>Izvaddati:</w:t>
+      </w:r>
+    </w:p>
+    <w:p>
+      <w:pPr>
+        <w:ind w:firstLine="0"/>
+        <w:rPr>
+          <w:b/>
+          <w:bCs/>
+        </w:rPr>
+      </w:pPr>
+      <w:r>
+        <w:rPr>
+          <w:b/>
+          <w:bCs/>
+        </w:rPr>
+        <w:t>PR.0</w:t>
+      </w:r>
+      <w:r>
+        <w:rPr>
+          <w:b/>
+          <w:bCs/>
+        </w:rPr>
+        <w:t>9</w:t>
+      </w:r>
+      <w:r>
+        <w:rPr>
+          <w:b/>
+          <w:bCs/>
+        </w:rPr>
+        <w:t>.</w:t>
+      </w:r>
+      <w:r>
+        <w:rPr>
+          <w:b/>
+          <w:bCs/>
+        </w:rPr>
+        <w:t xml:space="preserve"> Viena</w:t>
+      </w:r>
+      <w:r>
+        <w:rPr>
+          <w:b/>
+          <w:bCs/>
+        </w:rPr>
+        <w:t>s</w:t>
+      </w:r>
+      <w:r>
+        <w:rPr>
+          <w:b/>
+          <w:bCs/>
+        </w:rPr>
+        <w:t xml:space="preserve"> lieta</w:t>
+      </w:r>
+      <w:r>
+        <w:rPr>
+          <w:b/>
+          <w:bCs/>
+        </w:rPr>
+        <w:t>s</w:t>
+      </w:r>
+      <w:r>
+        <w:rPr>
+          <w:b/>
+          <w:bCs/>
+        </w:rPr>
+        <w:t xml:space="preserve"> aplūkošana</w:t>
+      </w:r>
+    </w:p>
+    <w:p>
+      <w:pPr>
+        <w:rPr>
+          <w:u w:val="single"/>
+        </w:rPr>
+      </w:pPr>
+      <w:r>
+        <w:rPr>
+          <w:u w:val="single"/>
+        </w:rPr>
+        <w:t>Mērķis:</w:t>
+      </w:r>
+      <w:r>
+        <w:t xml:space="preserve"> </w:t>
+      </w:r>
+    </w:p>
+    <w:p>
+      <w:pPr>
+        <w:rPr>
+          <w:u w:val="single"/>
+        </w:rPr>
+      </w:pPr>
+      <w:r>
+        <w:rPr>
+          <w:u w:val="single"/>
+        </w:rPr>
+        <w:t>Ievaddati:</w:t>
+      </w:r>
+    </w:p>
+    <w:p>
+      <w:pPr>
+        <w:rPr>
+          <w:u w:val="single"/>
+        </w:rPr>
+      </w:pPr>
+      <w:r>
+        <w:rPr>
+          <w:u w:val="single"/>
+        </w:rPr>
+        <w:t>Apstrāde:</w:t>
+      </w:r>
+    </w:p>
+    <w:p>
+      <w:pPr>
+        <w:rPr>
+          <w:u w:val="single"/>
+        </w:rPr>
+      </w:pPr>
+      <w:r>
+        <w:rPr>
+          <w:u w:val="single"/>
+        </w:rPr>
+        <w:t>Izvaddati:</w:t>
+      </w:r>
+    </w:p>
+    <w:p>
+      <w:pPr>
+        <w:ind w:firstLine="0"/>
+        <w:rPr>
+          <w:b/>
+          <w:bCs/>
+        </w:rPr>
+      </w:pPr>
+      <w:r>
+        <w:rPr>
+          <w:b/>
+          <w:bCs/>
+        </w:rPr>
+        <w:t>PR.</w:t>
+      </w:r>
+      <w:r>
+        <w:rPr>
+          <w:b/>
+          <w:bCs/>
+        </w:rPr>
+        <w:t>10</w:t>
+      </w:r>
+      <w:r>
+        <w:rPr>
+          <w:b/>
+          <w:bCs/>
+        </w:rPr>
+        <w:t>.</w:t>
+      </w:r>
+      <w:r>
+        <w:rPr>
+          <w:b/>
+          <w:bCs/>
+        </w:rPr>
+        <w:t xml:space="preserve"> </w:t>
+      </w:r>
+      <w:r>
+        <w:rPr>
+          <w:b/>
+          <w:bCs/>
+        </w:rPr>
+        <w:t>Izveidot jaunu līmeni</w:t>
+      </w:r>
+    </w:p>
+    <w:p>
+      <w:pPr>
+        <w:rPr>
+          <w:u w:val="single"/>
+        </w:rPr>
+      </w:pPr>
+      <w:r>
+        <w:rPr>
+          <w:u w:val="single"/>
+        </w:rPr>
+        <w:t>Mērķis:</w:t>
+      </w:r>
+      <w:r>
+        <w:t xml:space="preserve"> </w:t>
+      </w:r>
+    </w:p>
+    <w:p>
+      <w:pPr>
+        <w:rPr>
+          <w:u w:val="single"/>
+        </w:rPr>
+      </w:pPr>
+      <w:r>
+        <w:rPr>
+          <w:u w:val="single"/>
+        </w:rPr>
+        <w:t>Ievaddati:</w:t>
+      </w:r>
+    </w:p>
+    <w:p>
+      <w:pPr>
+        <w:rPr>
+          <w:u w:val="single"/>
+        </w:rPr>
+      </w:pPr>
+      <w:r>
+        <w:rPr>
+          <w:u w:val="single"/>
+        </w:rPr>
+        <w:t>Apstrāde:</w:t>
+      </w:r>
+    </w:p>
+    <w:p>
+      <w:pPr>
+        <w:rPr>
+          <w:u w:val="single"/>
+        </w:rPr>
+      </w:pPr>
+      <w:r>
+        <w:rPr>
+          <w:u w:val="single"/>
+        </w:rPr>
+        <w:t>Izvaddati:</w:t>
+      </w:r>
+    </w:p>
+    <w:p>
+      <w:pPr>
+        <w:ind w:firstLine="0"/>
+        <w:rPr>
+          <w:b/>
+          <w:bCs/>
+        </w:rPr>
+      </w:pPr>
+      <w:r>
+        <w:rPr>
+          <w:b/>
+          <w:bCs/>
+        </w:rPr>
+        <w:t>PR.</w:t>
+      </w:r>
+      <w:r>
+        <w:rPr>
+          <w:b/>
+          <w:bCs/>
+        </w:rPr>
+        <w:t>1</w:t>
+      </w:r>
+      <w:r>
+        <w:rPr>
+          <w:b/>
+          <w:bCs/>
+        </w:rPr>
+        <w:t>1</w:t>
+      </w:r>
+      <w:r>
+        <w:rPr>
+          <w:b/>
+          <w:bCs/>
+        </w:rPr>
+        <w:t>.</w:t>
+      </w:r>
+      <w:r>
+        <w:rPr>
+          <w:b/>
+          <w:bCs/>
+        </w:rPr>
+        <w:t xml:space="preserve"> </w:t>
+      </w:r>
+      <w:r>
+        <w:rPr>
+          <w:b/>
+          <w:bCs/>
+        </w:rPr>
+        <w:t>Rediģēt savas lietas</w:t>
+      </w:r>
+    </w:p>
+    <w:p>
+      <w:pPr>
+        <w:rPr>
+          <w:u w:val="single"/>
+        </w:rPr>
+      </w:pPr>
+      <w:r>
+        <w:rPr>
+          <w:u w:val="single"/>
+        </w:rPr>
+        <w:t>Mērķis:</w:t>
+      </w:r>
+      <w:r>
+        <w:t xml:space="preserve"> </w:t>
+      </w:r>
+    </w:p>
+    <w:p>
+      <w:pPr>
+        <w:rPr>
+          <w:u w:val="single"/>
+        </w:rPr>
+      </w:pPr>
+      <w:r>
+        <w:rPr>
+          <w:u w:val="single"/>
+        </w:rPr>
+        <w:t>Ievaddati:</w:t>
+      </w:r>
+    </w:p>
+    <w:p>
+      <w:pPr>
+        <w:rPr>
+          <w:u w:val="single"/>
+        </w:rPr>
+      </w:pPr>
+      <w:r>
+        <w:rPr>
+          <w:u w:val="single"/>
+        </w:rPr>
+        <w:t>Apstrāde:</w:t>
+      </w:r>
+    </w:p>
+    <w:p>
+      <w:pPr>
+        <w:rPr>
+          <w:u w:val="single"/>
+        </w:rPr>
+      </w:pPr>
+      <w:r>
+        <w:rPr>
+          <w:u w:val="single"/>
+        </w:rPr>
+        <w:t>Izvaddati</w:t>
+      </w:r>
       <w:r>
         <w:rPr>
           <w:u w:val="single"/>
         </w:rPr>
         <w:t>:</w:t>
       </w:r>
-      <w:r>
-        <w:rPr>
-          <w:u w:val="single"/>
+    </w:p>
+    <w:p>
+      <w:pPr>
+        <w:ind w:firstLine="0"/>
+        <w:rPr>
+          <w:b/>
+          <w:bCs/>
+        </w:rPr>
+      </w:pPr>
+      <w:r>
+        <w:rPr>
+          <w:b/>
+          <w:bCs/>
+        </w:rPr>
+        <w:t>PR.</w:t>
+      </w:r>
+      <w:r>
+        <w:rPr>
+          <w:b/>
+          <w:bCs/>
+        </w:rPr>
+        <w:t>12</w:t>
+      </w:r>
+      <w:r>
+        <w:rPr>
+          <w:b/>
+          <w:bCs/>
+        </w:rPr>
+        <w:t>.</w:t>
+      </w:r>
+      <w:r>
+        <w:rPr>
+          <w:b/>
+          <w:bCs/>
         </w:rPr>
         <w:t xml:space="preserve"> </w:t>
       </w:r>
+      <w:r>
+        <w:rPr>
+          <w:b/>
+          <w:bCs/>
+        </w:rPr>
+        <w:t>Dzēst</w:t>
+      </w:r>
+      <w:r>
+        <w:rPr>
+          <w:b/>
+          <w:bCs/>
+        </w:rPr>
+        <w:t xml:space="preserve"> savas lietas</w:t>
+      </w:r>
+    </w:p>
+    <w:p>
+      <w:pPr>
+        <w:rPr>
+          <w:u w:val="single"/>
+        </w:rPr>
+      </w:pPr>
+      <w:r>
+        <w:rPr>
+          <w:u w:val="single"/>
+        </w:rPr>
+        <w:t xml:space="preserve">Mērķis: </w:t>
+      </w:r>
+    </w:p>
+    <w:p>
+      <w:pPr>
+        <w:rPr>
+          <w:u w:val="single"/>
+        </w:rPr>
+      </w:pPr>
+      <w:r>
+        <w:rPr>
+          <w:u w:val="single"/>
+        </w:rPr>
+        <w:t>Ievaddati:</w:t>
+      </w:r>
     </w:p>
     <w:p>
       <w:pPr>
@@ -3437,19 +4587,11 @@
           <w:u w:val="single"/>
         </w:rPr>
       </w:pPr>
-      <w:proofErr w:type="spellStart"/>
-      <w:r>
-        <w:rPr>
-          <w:u w:val="single"/>
-        </w:rPr>
-        <w:t>Izvaddati</w:t>
-      </w:r>
-      <w:proofErr w:type="spellEnd"/>
-      <w:r>
-        <w:rPr>
-          <w:u w:val="single"/>
-        </w:rPr>
-        <w:t>:</w:t>
+      <w:r>
+        <w:rPr>
+          <w:u w:val="single"/>
+        </w:rPr>
+        <w:t>Izvaddati:</w:t>
       </w:r>
     </w:p>
     <w:p>
@@ -3465,14 +4607,21 @@
           <w:b/>
           <w:bCs/>
         </w:rPr>
-        <w:t>PR.0</w:t>
-      </w:r>
-      <w:r>
-        <w:rPr>
-          <w:b/>
-          <w:bCs/>
-        </w:rPr>
-        <w:t>2</w:t>
+        <w:t>PR.</w:t>
+      </w:r>
+      <w:r>
+        <w:rPr>
+          <w:b/>
+          <w:bCs/>
+        </w:rPr>
+        <w:t>1</w:t>
+      </w:r>
+      <w:r>
+        <w:rPr>
+          <w:b/>
+          <w:bCs/>
+        </w:rPr>
+        <w:t>3</w:t>
       </w:r>
       <w:r>
         <w:rPr>
@@ -3493,7 +4642,7 @@
           <w:b/>
           <w:bCs/>
         </w:rPr>
-        <w:t>Citu cilvēku meklēšana</w:t>
+        <w:t>Labāko detektīvu aplukošana</w:t>
       </w:r>
     </w:p>
     <w:p>
@@ -3518,19 +4667,11 @@
           <w:u w:val="single"/>
         </w:rPr>
       </w:pPr>
-      <w:proofErr w:type="spellStart"/>
-      <w:r>
-        <w:rPr>
-          <w:u w:val="single"/>
-        </w:rPr>
-        <w:t>Ievaddati</w:t>
-      </w:r>
-      <w:proofErr w:type="spellEnd"/>
-      <w:r>
-        <w:rPr>
-          <w:u w:val="single"/>
-        </w:rPr>
-        <w:t>:</w:t>
+      <w:r>
+        <w:rPr>
+          <w:u w:val="single"/>
+        </w:rPr>
+        <w:t>Ievaddati:</w:t>
       </w:r>
     </w:p>
     <w:p>
@@ -3552,1416 +4693,11 @@
           <w:u w:val="single"/>
         </w:rPr>
       </w:pPr>
-      <w:proofErr w:type="spellStart"/>
-      <w:r>
-        <w:rPr>
-          <w:u w:val="single"/>
-        </w:rPr>
-        <w:t>Izvaddati</w:t>
-      </w:r>
-      <w:proofErr w:type="spellEnd"/>
-      <w:r>
-        <w:rPr>
-          <w:u w:val="single"/>
-        </w:rPr>
-        <w:t>:</w:t>
-      </w:r>
-    </w:p>
-    <w:p>
-      <w:pPr>
-        <w:ind w:firstLine="0"/>
-        <w:rPr>
-          <w:b/>
-          <w:bCs/>
-        </w:rPr>
-      </w:pPr>
-      <w:r>
-        <w:rPr>
-          <w:b/>
-          <w:bCs/>
-        </w:rPr>
-        <w:t>PR.0</w:t>
-      </w:r>
-      <w:r>
-        <w:rPr>
-          <w:b/>
-          <w:bCs/>
-        </w:rPr>
-        <w:t>3</w:t>
-      </w:r>
-      <w:r>
-        <w:rPr>
-          <w:b/>
-          <w:bCs/>
-        </w:rPr>
-        <w:t>.</w:t>
-      </w:r>
-      <w:r>
-        <w:rPr>
-          <w:b/>
-          <w:bCs/>
-        </w:rPr>
-        <w:t xml:space="preserve"> </w:t>
-      </w:r>
-      <w:r>
-        <w:rPr>
-          <w:b/>
-          <w:bCs/>
-        </w:rPr>
-        <w:t>Reģistrācija</w:t>
-      </w:r>
-      <w:r>
-        <w:rPr>
-          <w:b/>
-          <w:bCs/>
-          <w:color w:val="FF0000"/>
-        </w:rPr>
-        <w:t>/ieeja</w:t>
-      </w:r>
-    </w:p>
-    <w:p>
-      <w:pPr>
-        <w:rPr>
-          <w:u w:val="single"/>
-        </w:rPr>
-      </w:pPr>
-      <w:r>
-        <w:rPr>
-          <w:u w:val="single"/>
-        </w:rPr>
-        <w:t>Mērķis:</w:t>
-      </w:r>
-      <w:r>
-        <w:t xml:space="preserve"> </w:t>
-      </w:r>
-      <w:r>
-        <w:t xml:space="preserve">Neautorizētiem lietotājiem ir iespēja </w:t>
-      </w:r>
-      <w:r>
-        <w:t>reģistrēties.</w:t>
-      </w:r>
-    </w:p>
-    <w:p>
-      <w:pPr>
-        <w:rPr>
-          <w:u w:val="single"/>
-        </w:rPr>
-      </w:pPr>
-      <w:proofErr w:type="spellStart"/>
-      <w:r>
-        <w:rPr>
-          <w:u w:val="single"/>
-        </w:rPr>
-        <w:t>Ievaddati</w:t>
-      </w:r>
-      <w:proofErr w:type="spellEnd"/>
-      <w:r>
-        <w:rPr>
-          <w:u w:val="single"/>
-        </w:rPr>
-        <w:t>:</w:t>
-      </w:r>
-      <w:r>
-        <w:rPr>
-          <w:u w:val="single"/>
-        </w:rPr>
-        <w:t xml:space="preserve"> </w:t>
-      </w:r>
-    </w:p>
-    <w:p>
-      <w:pPr>
-        <w:rPr>
-          <w:u w:val="single"/>
-        </w:rPr>
-      </w:pPr>
-      <w:r>
-        <w:rPr>
-          <w:u w:val="single"/>
-        </w:rPr>
-        <w:t>Apstrāde:</w:t>
-      </w:r>
-    </w:p>
-    <w:p>
-      <w:pPr>
-        <w:rPr>
-          <w:u w:val="single"/>
-        </w:rPr>
-      </w:pPr>
-      <w:proofErr w:type="spellStart"/>
-      <w:r>
-        <w:rPr>
-          <w:u w:val="single"/>
-        </w:rPr>
-        <w:t>Izvaddati</w:t>
-      </w:r>
-      <w:proofErr w:type="spellEnd"/>
-      <w:r>
-        <w:rPr>
-          <w:u w:val="single"/>
-        </w:rPr>
-        <w:t>:</w:t>
-      </w:r>
-    </w:p>
-    <w:p>
-      <w:pPr>
-        <w:pStyle w:val="Virsraksts3"/>
-      </w:pPr>
-      <w:bookmarkStart w:id="6" w:name="_Toc212533000"/>
-      <w:r>
-        <w:t>2.2.2. Autorizētiem lietotājiem</w:t>
-      </w:r>
-      <w:bookmarkEnd w:id="6"/>
-    </w:p>
-    <w:p>
-      <w:pPr>
-        <w:ind w:firstLine="0"/>
-        <w:rPr>
-          <w:b/>
-          <w:bCs/>
-        </w:rPr>
-      </w:pPr>
-      <w:r>
-        <w:rPr>
-          <w:b/>
-          <w:bCs/>
-        </w:rPr>
-        <w:t>PR.0</w:t>
-      </w:r>
-      <w:r>
-        <w:rPr>
-          <w:b/>
-          <w:bCs/>
-        </w:rPr>
-        <w:t>4</w:t>
-      </w:r>
-      <w:r>
-        <w:rPr>
-          <w:b/>
-          <w:bCs/>
-        </w:rPr>
-        <w:t>.</w:t>
-      </w:r>
-      <w:r>
-        <w:rPr>
-          <w:b/>
-          <w:bCs/>
-        </w:rPr>
-        <w:t xml:space="preserve"> </w:t>
-      </w:r>
-      <w:proofErr w:type="spellStart"/>
-      <w:r>
-        <w:rPr>
-          <w:b/>
-          <w:bCs/>
-        </w:rPr>
-        <w:t>Apskātīt</w:t>
-      </w:r>
-      <w:proofErr w:type="spellEnd"/>
-      <w:r>
-        <w:rPr>
-          <w:b/>
-          <w:bCs/>
-        </w:rPr>
-        <w:t xml:space="preserve"> savu kontu</w:t>
-      </w:r>
-    </w:p>
-    <w:p>
-      <w:pPr>
-        <w:rPr>
-          <w:u w:val="single"/>
-        </w:rPr>
-      </w:pPr>
-      <w:r>
-        <w:rPr>
-          <w:u w:val="single"/>
-        </w:rPr>
-        <w:t>Mērķis:</w:t>
-      </w:r>
-      <w:r>
-        <w:t xml:space="preserve"> </w:t>
-      </w:r>
-    </w:p>
-    <w:p>
-      <w:pPr>
-        <w:rPr>
-          <w:u w:val="single"/>
-        </w:rPr>
-      </w:pPr>
-      <w:proofErr w:type="spellStart"/>
-      <w:r>
-        <w:rPr>
-          <w:u w:val="single"/>
-        </w:rPr>
-        <w:t>Ievaddati</w:t>
-      </w:r>
-      <w:proofErr w:type="spellEnd"/>
-      <w:r>
-        <w:rPr>
-          <w:u w:val="single"/>
-        </w:rPr>
-        <w:t>:</w:t>
-      </w:r>
-    </w:p>
-    <w:p>
-      <w:pPr>
-        <w:rPr>
-          <w:u w:val="single"/>
-        </w:rPr>
-      </w:pPr>
-      <w:r>
-        <w:rPr>
-          <w:u w:val="single"/>
-        </w:rPr>
-        <w:t>Apstrāde:</w:t>
-      </w:r>
-    </w:p>
-    <w:p>
-      <w:pPr>
-        <w:rPr>
-          <w:u w:val="single"/>
-        </w:rPr>
-      </w:pPr>
-      <w:proofErr w:type="spellStart"/>
-      <w:r>
-        <w:rPr>
-          <w:u w:val="single"/>
-        </w:rPr>
-        <w:t>Izvaddati</w:t>
-      </w:r>
-      <w:proofErr w:type="spellEnd"/>
-      <w:r>
-        <w:rPr>
-          <w:u w:val="single"/>
-        </w:rPr>
-        <w:t>:</w:t>
-      </w:r>
-    </w:p>
-    <w:p>
-      <w:pPr>
-        <w:ind w:firstLine="0"/>
-        <w:rPr>
-          <w:b/>
-          <w:bCs/>
-        </w:rPr>
-      </w:pPr>
-      <w:r>
-        <w:rPr>
-          <w:b/>
-          <w:bCs/>
-        </w:rPr>
-        <w:t>PR.0</w:t>
-      </w:r>
-      <w:r>
-        <w:rPr>
-          <w:b/>
-          <w:bCs/>
-        </w:rPr>
-        <w:t>5</w:t>
-      </w:r>
-      <w:r>
-        <w:rPr>
-          <w:b/>
-          <w:bCs/>
-        </w:rPr>
-        <w:t>.</w:t>
-      </w:r>
-      <w:r>
-        <w:rPr>
-          <w:b/>
-          <w:bCs/>
-        </w:rPr>
-        <w:t xml:space="preserve"> </w:t>
-      </w:r>
-      <w:r>
-        <w:rPr>
-          <w:b/>
-          <w:bCs/>
-        </w:rPr>
-        <w:t>Rediģēt</w:t>
-      </w:r>
-      <w:r>
-        <w:rPr>
-          <w:b/>
-          <w:bCs/>
-        </w:rPr>
-        <w:t xml:space="preserve"> savu kontu</w:t>
-      </w:r>
-    </w:p>
-    <w:p>
-      <w:pPr>
-        <w:rPr>
-          <w:u w:val="single"/>
-        </w:rPr>
-      </w:pPr>
-      <w:r>
-        <w:rPr>
-          <w:u w:val="single"/>
-        </w:rPr>
-        <w:t>Mērķis:</w:t>
-      </w:r>
-    </w:p>
-    <w:p>
-      <w:pPr>
-        <w:rPr>
-          <w:u w:val="single"/>
-        </w:rPr>
-      </w:pPr>
-      <w:proofErr w:type="spellStart"/>
-      <w:r>
-        <w:rPr>
-          <w:u w:val="single"/>
-        </w:rPr>
-        <w:t>Ievaddati</w:t>
-      </w:r>
-      <w:proofErr w:type="spellEnd"/>
-      <w:r>
-        <w:rPr>
-          <w:u w:val="single"/>
-        </w:rPr>
-        <w:t>:</w:t>
-      </w:r>
-    </w:p>
-    <w:p>
-      <w:pPr>
-        <w:rPr>
-          <w:u w:val="single"/>
-        </w:rPr>
-      </w:pPr>
-      <w:r>
-        <w:rPr>
-          <w:u w:val="single"/>
-        </w:rPr>
-        <w:t>Apstrāde:</w:t>
-      </w:r>
-    </w:p>
-    <w:p>
-      <w:pPr>
-        <w:rPr>
-          <w:u w:val="single"/>
-        </w:rPr>
-      </w:pPr>
-      <w:proofErr w:type="spellStart"/>
-      <w:r>
-        <w:rPr>
-          <w:u w:val="single"/>
-        </w:rPr>
-        <w:t>Izvaddati</w:t>
-      </w:r>
-      <w:proofErr w:type="spellEnd"/>
-      <w:r>
-        <w:rPr>
-          <w:u w:val="single"/>
-        </w:rPr>
-        <w:t>:</w:t>
-      </w:r>
-    </w:p>
-    <w:p>
-      <w:pPr>
-        <w:ind w:firstLine="0"/>
-        <w:rPr>
-          <w:b/>
-          <w:bCs/>
-        </w:rPr>
-      </w:pPr>
-      <w:r>
-        <w:rPr>
-          <w:b/>
-          <w:bCs/>
-        </w:rPr>
-        <w:t>PR.0</w:t>
-      </w:r>
-      <w:r>
-        <w:rPr>
-          <w:b/>
-          <w:bCs/>
-        </w:rPr>
-        <w:t>6</w:t>
-      </w:r>
-      <w:r>
-        <w:rPr>
-          <w:b/>
-          <w:bCs/>
-        </w:rPr>
-        <w:t>.</w:t>
-      </w:r>
-      <w:r>
-        <w:rPr>
-          <w:b/>
-          <w:bCs/>
-        </w:rPr>
-        <w:t xml:space="preserve"> </w:t>
-      </w:r>
-      <w:r>
-        <w:rPr>
-          <w:b/>
-          <w:bCs/>
-        </w:rPr>
-        <w:t>Izlogošana</w:t>
-      </w:r>
-    </w:p>
-    <w:p>
-      <w:pPr>
-        <w:rPr>
-          <w:u w:val="single"/>
-        </w:rPr>
-      </w:pPr>
-      <w:r>
-        <w:rPr>
-          <w:u w:val="single"/>
-        </w:rPr>
-        <w:t xml:space="preserve">Mērķis: </w:t>
-      </w:r>
-      <w:r>
-        <w:t>A</w:t>
-      </w:r>
-      <w:r>
-        <w:t xml:space="preserve">utorizētiem lietotājiem ir iespēja </w:t>
-      </w:r>
-      <w:r>
-        <w:t>izlogoties no sava konta</w:t>
-      </w:r>
-      <w:r>
-        <w:t>.</w:t>
-      </w:r>
-    </w:p>
-    <w:p>
-      <w:pPr>
-        <w:rPr>
-          <w:u w:val="single"/>
-        </w:rPr>
-      </w:pPr>
-      <w:proofErr w:type="spellStart"/>
-      <w:r>
-        <w:rPr>
-          <w:u w:val="single"/>
-        </w:rPr>
-        <w:t>Ievaddati</w:t>
-      </w:r>
-      <w:proofErr w:type="spellEnd"/>
-      <w:r>
-        <w:rPr>
-          <w:u w:val="single"/>
-        </w:rPr>
-        <w:t>:</w:t>
-      </w:r>
-    </w:p>
-    <w:p>
-      <w:pPr>
-        <w:rPr>
-          <w:u w:val="single"/>
-        </w:rPr>
-      </w:pPr>
-      <w:r>
-        <w:rPr>
-          <w:u w:val="single"/>
-        </w:rPr>
-        <w:t>Apstrāde:</w:t>
-      </w:r>
-    </w:p>
-    <w:p>
-      <w:pPr>
-        <w:rPr>
-          <w:u w:val="single"/>
-        </w:rPr>
-      </w:pPr>
-      <w:proofErr w:type="spellStart"/>
-      <w:r>
-        <w:rPr>
-          <w:u w:val="single"/>
-        </w:rPr>
-        <w:t>Izvaddati</w:t>
-      </w:r>
-      <w:proofErr w:type="spellEnd"/>
-      <w:r>
-        <w:rPr>
-          <w:u w:val="single"/>
-        </w:rPr>
-        <w:t>:</w:t>
-      </w:r>
-    </w:p>
-    <w:p>
-      <w:pPr>
-        <w:ind w:firstLine="0"/>
-        <w:rPr>
-          <w:b/>
-          <w:bCs/>
-        </w:rPr>
-      </w:pPr>
-      <w:r>
-        <w:rPr>
-          <w:b/>
-          <w:bCs/>
-        </w:rPr>
-        <w:t>PR.0</w:t>
-      </w:r>
-      <w:r>
-        <w:rPr>
-          <w:b/>
-          <w:bCs/>
-        </w:rPr>
-        <w:t>7</w:t>
-      </w:r>
-      <w:r>
-        <w:rPr>
-          <w:b/>
-          <w:bCs/>
-        </w:rPr>
-        <w:t>.</w:t>
-      </w:r>
-      <w:r>
-        <w:rPr>
-          <w:b/>
-          <w:bCs/>
-        </w:rPr>
-        <w:t xml:space="preserve"> </w:t>
-      </w:r>
-      <w:r>
-        <w:rPr>
-          <w:b/>
-          <w:bCs/>
-        </w:rPr>
-        <w:t>Viena lieta aplūkošana</w:t>
-      </w:r>
-    </w:p>
-    <w:p>
-      <w:pPr>
-        <w:rPr>
-          <w:u w:val="single"/>
-        </w:rPr>
-      </w:pPr>
-      <w:r>
-        <w:rPr>
-          <w:u w:val="single"/>
-        </w:rPr>
-        <w:t>Mērķis:</w:t>
-      </w:r>
-      <w:r>
-        <w:rPr>
-          <w:u w:val="single"/>
-        </w:rPr>
-        <w:t xml:space="preserve"> </w:t>
-      </w:r>
-    </w:p>
-    <w:p>
-      <w:pPr>
-        <w:rPr>
-          <w:u w:val="single"/>
-        </w:rPr>
-      </w:pPr>
-      <w:proofErr w:type="spellStart"/>
-      <w:r>
-        <w:rPr>
-          <w:u w:val="single"/>
-        </w:rPr>
-        <w:t>Ievaddati</w:t>
-      </w:r>
-      <w:proofErr w:type="spellEnd"/>
-      <w:r>
-        <w:rPr>
-          <w:u w:val="single"/>
-        </w:rPr>
-        <w:t>:</w:t>
-      </w:r>
-    </w:p>
-    <w:p>
-      <w:pPr>
-        <w:rPr>
-          <w:u w:val="single"/>
-        </w:rPr>
-      </w:pPr>
-      <w:r>
-        <w:rPr>
-          <w:u w:val="single"/>
-        </w:rPr>
-        <w:t>Apstrāde:</w:t>
-      </w:r>
-    </w:p>
-    <w:p>
-      <w:pPr>
-        <w:rPr>
-          <w:u w:val="single"/>
-        </w:rPr>
-      </w:pPr>
-      <w:proofErr w:type="spellStart"/>
-      <w:r>
-        <w:rPr>
-          <w:u w:val="single"/>
-        </w:rPr>
-        <w:t>Izvaddati</w:t>
-      </w:r>
-      <w:proofErr w:type="spellEnd"/>
-      <w:r>
-        <w:rPr>
-          <w:u w:val="single"/>
-        </w:rPr>
-        <w:t>:</w:t>
-      </w:r>
-    </w:p>
-    <w:p>
-      <w:pPr>
-        <w:ind w:firstLine="0"/>
-        <w:rPr>
-          <w:b/>
-          <w:bCs/>
-        </w:rPr>
-      </w:pPr>
-      <w:r>
-        <w:rPr>
-          <w:b/>
-          <w:bCs/>
-        </w:rPr>
-        <w:t>PR.0</w:t>
-      </w:r>
-      <w:r>
-        <w:rPr>
-          <w:b/>
-          <w:bCs/>
-        </w:rPr>
-        <w:t>8</w:t>
-      </w:r>
-      <w:r>
-        <w:rPr>
-          <w:b/>
-          <w:bCs/>
-        </w:rPr>
-        <w:t>.</w:t>
-      </w:r>
-      <w:r>
-        <w:rPr>
-          <w:b/>
-          <w:bCs/>
-        </w:rPr>
-        <w:t xml:space="preserve"> </w:t>
-      </w:r>
-      <w:r>
-        <w:rPr>
-          <w:b/>
-          <w:bCs/>
-        </w:rPr>
-        <w:t xml:space="preserve">Līmeņa </w:t>
-      </w:r>
-      <w:proofErr w:type="spellStart"/>
-      <w:r>
-        <w:rPr>
-          <w:b/>
-          <w:bCs/>
-        </w:rPr>
-        <w:t>izvele</w:t>
-      </w:r>
-      <w:proofErr w:type="spellEnd"/>
-    </w:p>
-    <w:p>
-      <w:pPr>
-        <w:rPr>
-          <w:u w:val="single"/>
-        </w:rPr>
-      </w:pPr>
-      <w:r>
-        <w:rPr>
-          <w:u w:val="single"/>
-        </w:rPr>
-        <w:t>Mērķis:</w:t>
-      </w:r>
-      <w:r>
-        <w:t xml:space="preserve"> </w:t>
-      </w:r>
-      <w:r>
-        <w:rPr>
-          <w:color w:val="FF0000"/>
-        </w:rPr>
-        <w:t xml:space="preserve">šeit </w:t>
-      </w:r>
-      <w:proofErr w:type="spellStart"/>
-      <w:r>
-        <w:rPr>
-          <w:color w:val="FF0000"/>
-        </w:rPr>
-        <w:t>ķip</w:t>
-      </w:r>
-      <w:proofErr w:type="spellEnd"/>
-      <w:r>
-        <w:rPr>
-          <w:color w:val="FF0000"/>
-        </w:rPr>
-        <w:t xml:space="preserve"> iespēja norādīt vainīgo</w:t>
-      </w:r>
-    </w:p>
-    <w:p>
-      <w:pPr>
-        <w:rPr>
-          <w:u w:val="single"/>
-        </w:rPr>
-      </w:pPr>
-      <w:proofErr w:type="spellStart"/>
-      <w:r>
-        <w:rPr>
-          <w:u w:val="single"/>
-        </w:rPr>
-        <w:t>Ievaddati</w:t>
-      </w:r>
-      <w:proofErr w:type="spellEnd"/>
-      <w:r>
-        <w:rPr>
-          <w:u w:val="single"/>
-        </w:rPr>
-        <w:t>:</w:t>
-      </w:r>
-    </w:p>
-    <w:p>
-      <w:pPr>
-        <w:rPr>
-          <w:u w:val="single"/>
-        </w:rPr>
-      </w:pPr>
-      <w:r>
-        <w:rPr>
-          <w:u w:val="single"/>
-        </w:rPr>
-        <w:t>Apstrāde:</w:t>
-      </w:r>
-    </w:p>
-    <w:p>
-      <w:pPr>
-        <w:rPr>
-          <w:u w:val="single"/>
-        </w:rPr>
-      </w:pPr>
-      <w:proofErr w:type="spellStart"/>
-      <w:r>
-        <w:rPr>
-          <w:u w:val="single"/>
-        </w:rPr>
-        <w:t>Izvaddati</w:t>
-      </w:r>
-      <w:proofErr w:type="spellEnd"/>
-      <w:r>
-        <w:rPr>
-          <w:u w:val="single"/>
-        </w:rPr>
-        <w:t>:</w:t>
-      </w:r>
-    </w:p>
-    <w:p>
-      <w:pPr>
-        <w:ind w:firstLine="0"/>
-        <w:rPr>
-          <w:b/>
-          <w:bCs/>
-        </w:rPr>
-      </w:pPr>
-      <w:r>
-        <w:rPr>
-          <w:b/>
-          <w:bCs/>
-        </w:rPr>
-        <w:t>PR.0</w:t>
-      </w:r>
-      <w:r>
-        <w:rPr>
-          <w:b/>
-          <w:bCs/>
-        </w:rPr>
-        <w:t>9</w:t>
-      </w:r>
-      <w:r>
-        <w:rPr>
-          <w:b/>
-          <w:bCs/>
-        </w:rPr>
-        <w:t>.</w:t>
-      </w:r>
-      <w:r>
-        <w:rPr>
-          <w:b/>
-          <w:bCs/>
-        </w:rPr>
-        <w:t xml:space="preserve"> Viena</w:t>
-      </w:r>
-      <w:r>
-        <w:rPr>
-          <w:b/>
-          <w:bCs/>
-        </w:rPr>
-        <w:t>s</w:t>
-      </w:r>
-      <w:r>
-        <w:rPr>
-          <w:b/>
-          <w:bCs/>
-        </w:rPr>
-        <w:t xml:space="preserve"> lieta</w:t>
-      </w:r>
-      <w:r>
-        <w:rPr>
-          <w:b/>
-          <w:bCs/>
-        </w:rPr>
-        <w:t>s</w:t>
-      </w:r>
-      <w:r>
-        <w:rPr>
-          <w:b/>
-          <w:bCs/>
-        </w:rPr>
-        <w:t xml:space="preserve"> aplūkošana</w:t>
-      </w:r>
-    </w:p>
-    <w:p>
-      <w:pPr>
-        <w:rPr>
-          <w:u w:val="single"/>
-        </w:rPr>
-      </w:pPr>
-      <w:r>
-        <w:rPr>
-          <w:u w:val="single"/>
-        </w:rPr>
-        <w:t>Mērķis:</w:t>
-      </w:r>
-      <w:r>
-        <w:t xml:space="preserve"> </w:t>
-      </w:r>
-    </w:p>
-    <w:p>
-      <w:pPr>
-        <w:rPr>
-          <w:u w:val="single"/>
-        </w:rPr>
-      </w:pPr>
-      <w:proofErr w:type="spellStart"/>
-      <w:r>
-        <w:rPr>
-          <w:u w:val="single"/>
-        </w:rPr>
-        <w:t>Ievaddati</w:t>
-      </w:r>
-      <w:proofErr w:type="spellEnd"/>
-      <w:r>
-        <w:rPr>
-          <w:u w:val="single"/>
-        </w:rPr>
-        <w:t>:</w:t>
-      </w:r>
-    </w:p>
-    <w:p>
-      <w:pPr>
-        <w:rPr>
-          <w:u w:val="single"/>
-        </w:rPr>
-      </w:pPr>
-      <w:r>
-        <w:rPr>
-          <w:u w:val="single"/>
-        </w:rPr>
-        <w:t>Apstrāde:</w:t>
-      </w:r>
-    </w:p>
-    <w:p>
-      <w:pPr>
-        <w:rPr>
-          <w:u w:val="single"/>
-        </w:rPr>
-      </w:pPr>
-      <w:proofErr w:type="spellStart"/>
-      <w:r>
-        <w:rPr>
-          <w:u w:val="single"/>
-        </w:rPr>
-        <w:t>Izvaddati</w:t>
-      </w:r>
-      <w:proofErr w:type="spellEnd"/>
-      <w:r>
-        <w:rPr>
-          <w:u w:val="single"/>
-        </w:rPr>
-        <w:t>:</w:t>
-      </w:r>
-    </w:p>
-    <w:p>
-      <w:pPr>
-        <w:ind w:firstLine="0"/>
-        <w:rPr>
-          <w:b/>
-          <w:bCs/>
-        </w:rPr>
-      </w:pPr>
-      <w:r>
-        <w:rPr>
-          <w:b/>
-          <w:bCs/>
-        </w:rPr>
-        <w:t>PR.</w:t>
-      </w:r>
-      <w:r>
-        <w:rPr>
-          <w:b/>
-          <w:bCs/>
-        </w:rPr>
-        <w:t>10</w:t>
-      </w:r>
-      <w:r>
-        <w:rPr>
-          <w:b/>
-          <w:bCs/>
-        </w:rPr>
-        <w:t>.</w:t>
-      </w:r>
-      <w:r>
-        <w:rPr>
-          <w:b/>
-          <w:bCs/>
-        </w:rPr>
-        <w:t xml:space="preserve"> </w:t>
-      </w:r>
-      <w:r>
-        <w:rPr>
-          <w:b/>
-          <w:bCs/>
-        </w:rPr>
-        <w:t>Izveidot jaunu līmeni</w:t>
-      </w:r>
-    </w:p>
-    <w:p>
-      <w:pPr>
-        <w:rPr>
-          <w:u w:val="single"/>
-        </w:rPr>
-      </w:pPr>
-      <w:r>
-        <w:rPr>
-          <w:u w:val="single"/>
-        </w:rPr>
-        <w:t>Mērķis:</w:t>
-      </w:r>
-      <w:r>
-        <w:t xml:space="preserve"> </w:t>
-      </w:r>
-    </w:p>
-    <w:p>
-      <w:pPr>
-        <w:rPr>
-          <w:u w:val="single"/>
-        </w:rPr>
-      </w:pPr>
-      <w:proofErr w:type="spellStart"/>
-      <w:r>
-        <w:rPr>
-          <w:u w:val="single"/>
-        </w:rPr>
-        <w:t>Ievaddati</w:t>
-      </w:r>
-      <w:proofErr w:type="spellEnd"/>
-      <w:r>
-        <w:rPr>
-          <w:u w:val="single"/>
-        </w:rPr>
-        <w:t>:</w:t>
-      </w:r>
-    </w:p>
-    <w:p>
-      <w:pPr>
-        <w:rPr>
-          <w:u w:val="single"/>
-        </w:rPr>
-      </w:pPr>
-      <w:r>
-        <w:rPr>
-          <w:u w:val="single"/>
-        </w:rPr>
-        <w:t>Apstrāde:</w:t>
-      </w:r>
-    </w:p>
-    <w:p>
-      <w:pPr>
-        <w:rPr>
-          <w:u w:val="single"/>
-        </w:rPr>
-      </w:pPr>
-      <w:proofErr w:type="spellStart"/>
-      <w:r>
-        <w:rPr>
-          <w:u w:val="single"/>
-        </w:rPr>
-        <w:t>Izvaddati</w:t>
-      </w:r>
-      <w:proofErr w:type="spellEnd"/>
-      <w:r>
-        <w:rPr>
-          <w:u w:val="single"/>
-        </w:rPr>
-        <w:t>:</w:t>
-      </w:r>
-    </w:p>
-    <w:p>
-      <w:pPr>
-        <w:ind w:firstLine="0"/>
-        <w:rPr>
-          <w:b/>
-          <w:bCs/>
-        </w:rPr>
-      </w:pPr>
-      <w:r>
-        <w:rPr>
-          <w:b/>
-          <w:bCs/>
-        </w:rPr>
-        <w:t>PR.</w:t>
-      </w:r>
-      <w:r>
-        <w:rPr>
-          <w:b/>
-          <w:bCs/>
-        </w:rPr>
-        <w:t>1</w:t>
-      </w:r>
-      <w:r>
-        <w:rPr>
-          <w:b/>
-          <w:bCs/>
-        </w:rPr>
-        <w:t>1</w:t>
-      </w:r>
-      <w:r>
-        <w:rPr>
-          <w:b/>
-          <w:bCs/>
-        </w:rPr>
-        <w:t>.</w:t>
-      </w:r>
-      <w:r>
-        <w:rPr>
-          <w:b/>
-          <w:bCs/>
-        </w:rPr>
-        <w:t xml:space="preserve"> </w:t>
-      </w:r>
-      <w:r>
-        <w:rPr>
-          <w:b/>
-          <w:bCs/>
-        </w:rPr>
-        <w:t>Rediģēt savas lietas</w:t>
-      </w:r>
-    </w:p>
-    <w:p>
-      <w:pPr>
-        <w:rPr>
-          <w:u w:val="single"/>
-        </w:rPr>
-      </w:pPr>
-      <w:r>
-        <w:rPr>
-          <w:u w:val="single"/>
-        </w:rPr>
-        <w:t>Mērķis:</w:t>
-      </w:r>
-      <w:r>
-        <w:t xml:space="preserve"> </w:t>
-      </w:r>
-    </w:p>
-    <w:p>
-      <w:pPr>
-        <w:rPr>
-          <w:u w:val="single"/>
-        </w:rPr>
-      </w:pPr>
-      <w:proofErr w:type="spellStart"/>
-      <w:r>
-        <w:rPr>
-          <w:u w:val="single"/>
-        </w:rPr>
-        <w:t>Ievaddati</w:t>
-      </w:r>
-      <w:proofErr w:type="spellEnd"/>
-      <w:r>
-        <w:rPr>
-          <w:u w:val="single"/>
-        </w:rPr>
-        <w:t>:</w:t>
-      </w:r>
-    </w:p>
-    <w:p>
-      <w:pPr>
-        <w:rPr>
-          <w:u w:val="single"/>
-        </w:rPr>
-      </w:pPr>
-      <w:r>
-        <w:rPr>
-          <w:u w:val="single"/>
-        </w:rPr>
-        <w:t>Apstrāde:</w:t>
-      </w:r>
-    </w:p>
-    <w:p>
-      <w:pPr>
-        <w:rPr>
-          <w:u w:val="single"/>
-        </w:rPr>
-      </w:pPr>
-      <w:proofErr w:type="spellStart"/>
-      <w:r>
-        <w:rPr>
-          <w:u w:val="single"/>
-        </w:rPr>
-        <w:t>Izvaddati</w:t>
-      </w:r>
-      <w:proofErr w:type="spellEnd"/>
-      <w:r>
-        <w:rPr>
-          <w:u w:val="single"/>
-        </w:rPr>
-        <w:t>:</w:t>
-      </w:r>
-    </w:p>
-    <w:p>
-      <w:pPr>
-        <w:ind w:firstLine="0"/>
-        <w:rPr>
-          <w:b/>
-          <w:bCs/>
-        </w:rPr>
-      </w:pPr>
-      <w:r>
-        <w:rPr>
-          <w:b/>
-          <w:bCs/>
-        </w:rPr>
-        <w:t>PR.</w:t>
-      </w:r>
-      <w:r>
-        <w:rPr>
-          <w:b/>
-          <w:bCs/>
-        </w:rPr>
-        <w:t>12</w:t>
-      </w:r>
-      <w:r>
-        <w:rPr>
-          <w:b/>
-          <w:bCs/>
-        </w:rPr>
-        <w:t>.</w:t>
-      </w:r>
-      <w:r>
-        <w:rPr>
-          <w:b/>
-          <w:bCs/>
-        </w:rPr>
-        <w:t xml:space="preserve"> </w:t>
-      </w:r>
-      <w:r>
-        <w:rPr>
-          <w:b/>
-          <w:bCs/>
-        </w:rPr>
-        <w:t>Dzēst</w:t>
-      </w:r>
-      <w:r>
-        <w:rPr>
-          <w:b/>
-          <w:bCs/>
-        </w:rPr>
-        <w:t xml:space="preserve"> savas lietas</w:t>
-      </w:r>
-    </w:p>
-    <w:p>
-      <w:pPr>
-        <w:rPr>
-          <w:u w:val="single"/>
-        </w:rPr>
-      </w:pPr>
-      <w:r>
-        <w:rPr>
-          <w:u w:val="single"/>
-        </w:rPr>
-        <w:t xml:space="preserve">Mērķis: </w:t>
-      </w:r>
-    </w:p>
-    <w:p>
-      <w:pPr>
-        <w:rPr>
-          <w:u w:val="single"/>
-        </w:rPr>
-      </w:pPr>
-      <w:proofErr w:type="spellStart"/>
-      <w:r>
-        <w:rPr>
-          <w:u w:val="single"/>
-        </w:rPr>
-        <w:t>Ievaddati</w:t>
-      </w:r>
-      <w:proofErr w:type="spellEnd"/>
-      <w:r>
-        <w:rPr>
-          <w:u w:val="single"/>
-        </w:rPr>
-        <w:t>:</w:t>
-      </w:r>
-    </w:p>
-    <w:p>
-      <w:pPr>
-        <w:rPr>
-          <w:u w:val="single"/>
-        </w:rPr>
-      </w:pPr>
-      <w:r>
-        <w:rPr>
-          <w:u w:val="single"/>
-        </w:rPr>
-        <w:t>Apstrāde:</w:t>
-      </w:r>
-    </w:p>
-    <w:p>
-      <w:pPr>
-        <w:rPr>
-          <w:u w:val="single"/>
-        </w:rPr>
-      </w:pPr>
-      <w:proofErr w:type="spellStart"/>
-      <w:r>
-        <w:rPr>
-          <w:u w:val="single"/>
-        </w:rPr>
-        <w:t>Izvaddati</w:t>
-      </w:r>
-      <w:proofErr w:type="spellEnd"/>
-      <w:r>
-        <w:rPr>
-          <w:u w:val="single"/>
-        </w:rPr>
-        <w:t>:</w:t>
-      </w:r>
-    </w:p>
-    <w:p>
-      <w:pPr>
-        <w:ind w:firstLine="0"/>
-        <w:rPr>
-          <w:b/>
-          <w:bCs/>
-        </w:rPr>
-      </w:pPr>
-      <w:r>
-        <w:rPr>
-          <w:b/>
-          <w:bCs/>
-        </w:rPr>
-        <w:t>PR.</w:t>
-      </w:r>
-      <w:r>
-        <w:rPr>
-          <w:b/>
-          <w:bCs/>
-        </w:rPr>
-        <w:t>1</w:t>
-      </w:r>
-      <w:r>
-        <w:rPr>
-          <w:b/>
-          <w:bCs/>
-        </w:rPr>
-        <w:t>3</w:t>
-      </w:r>
-      <w:r>
-        <w:rPr>
-          <w:b/>
-          <w:bCs/>
-        </w:rPr>
-        <w:t>.</w:t>
-      </w:r>
-      <w:r>
-        <w:rPr>
-          <w:b/>
-          <w:bCs/>
-        </w:rPr>
-        <w:t xml:space="preserve"> </w:t>
-      </w:r>
-      <w:r>
-        <w:rPr>
-          <w:b/>
-          <w:bCs/>
-        </w:rPr>
-        <w:t xml:space="preserve">Labāko detektīvu </w:t>
-      </w:r>
-      <w:proofErr w:type="spellStart"/>
-      <w:r>
-        <w:rPr>
-          <w:b/>
-          <w:bCs/>
-        </w:rPr>
-        <w:t>aplukošana</w:t>
-      </w:r>
-      <w:proofErr w:type="spellEnd"/>
-    </w:p>
-    <w:p>
-      <w:pPr>
-        <w:rPr>
-          <w:u w:val="single"/>
-        </w:rPr>
-      </w:pPr>
-      <w:r>
-        <w:rPr>
-          <w:u w:val="single"/>
-        </w:rPr>
-        <w:t>Mērķis:</w:t>
-      </w:r>
-      <w:r>
-        <w:t xml:space="preserve"> </w:t>
-      </w:r>
-    </w:p>
-    <w:p>
-      <w:pPr>
-        <w:rPr>
-          <w:u w:val="single"/>
-        </w:rPr>
-      </w:pPr>
-      <w:proofErr w:type="spellStart"/>
-      <w:r>
-        <w:rPr>
-          <w:u w:val="single"/>
-        </w:rPr>
-        <w:t>Ievaddati</w:t>
-      </w:r>
-      <w:proofErr w:type="spellEnd"/>
-      <w:r>
-        <w:rPr>
-          <w:u w:val="single"/>
-        </w:rPr>
-        <w:t>:</w:t>
-      </w:r>
-    </w:p>
-    <w:p>
-      <w:pPr>
-        <w:rPr>
-          <w:u w:val="single"/>
-        </w:rPr>
-      </w:pPr>
-      <w:r>
-        <w:rPr>
-          <w:u w:val="single"/>
-        </w:rPr>
-        <w:t>Apstrāde:</w:t>
-      </w:r>
-    </w:p>
-    <w:p>
-      <w:pPr>
-        <w:rPr>
-          <w:u w:val="single"/>
-        </w:rPr>
-      </w:pPr>
-      <w:proofErr w:type="spellStart"/>
-      <w:r>
-        <w:rPr>
-          <w:u w:val="single"/>
-        </w:rPr>
-        <w:t>Izvaddati</w:t>
-      </w:r>
-      <w:proofErr w:type="spellEnd"/>
-      <w:r>
-        <w:rPr>
-          <w:u w:val="single"/>
-        </w:rPr>
-        <w:t>:</w:t>
+      <w:r>
+        <w:rPr>
+          <w:u w:val="single"/>
+        </w:rPr>
+        <w:t>Izvaddati:</w:t>
       </w:r>
     </w:p>
     <w:p>
@@ -5034,20 +4770,520 @@
           <w:u w:val="single"/>
         </w:rPr>
       </w:pPr>
-      <w:proofErr w:type="spellStart"/>
-      <w:r>
-        <w:rPr>
-          <w:u w:val="single"/>
-        </w:rPr>
-        <w:t>Ievaddati</w:t>
-      </w:r>
-      <w:proofErr w:type="spellEnd"/>
+      <w:r>
+        <w:rPr>
+          <w:u w:val="single"/>
+        </w:rPr>
+        <w:t>Ievaddati:</w:t>
+      </w:r>
+    </w:p>
+    <w:p>
+      <w:pPr>
+        <w:rPr>
+          <w:u w:val="single"/>
+        </w:rPr>
+      </w:pPr>
+      <w:r>
+        <w:rPr>
+          <w:u w:val="single"/>
+        </w:rPr>
+        <w:t>Apstrāde:</w:t>
+      </w:r>
+    </w:p>
+    <w:p>
+      <w:pPr>
+        <w:rPr>
+          <w:u w:val="single"/>
+        </w:rPr>
+      </w:pPr>
+      <w:r>
+        <w:rPr>
+          <w:u w:val="single"/>
+        </w:rPr>
+        <w:t>Izvaddati:</w:t>
+      </w:r>
+    </w:p>
+    <w:p>
+      <w:pPr>
+        <w:ind w:firstLine="0"/>
+        <w:rPr>
+          <w:b/>
+          <w:bCs/>
+        </w:rPr>
+      </w:pPr>
+      <w:r>
+        <w:rPr>
+          <w:b/>
+          <w:bCs/>
+        </w:rPr>
+        <w:t>PR.</w:t>
+      </w:r>
+      <w:r>
+        <w:rPr>
+          <w:b/>
+          <w:bCs/>
+        </w:rPr>
+        <w:t>15</w:t>
+      </w:r>
+      <w:r>
+        <w:rPr>
+          <w:b/>
+          <w:bCs/>
+        </w:rPr>
+        <w:t>.</w:t>
+      </w:r>
+      <w:r>
+        <w:rPr>
+          <w:b/>
+          <w:bCs/>
+        </w:rPr>
+        <w:t xml:space="preserve"> Lietotāju rediģēšana</w:t>
+      </w:r>
+    </w:p>
+    <w:p>
+      <w:pPr>
+        <w:rPr>
+          <w:u w:val="single"/>
+        </w:rPr>
+      </w:pPr>
+      <w:r>
+        <w:rPr>
+          <w:u w:val="single"/>
+        </w:rPr>
+        <w:t xml:space="preserve">Mērķis: </w:t>
+      </w:r>
+    </w:p>
+    <w:p>
+      <w:pPr>
+        <w:rPr>
+          <w:u w:val="single"/>
+        </w:rPr>
+      </w:pPr>
+      <w:r>
+        <w:rPr>
+          <w:u w:val="single"/>
+        </w:rPr>
+        <w:t>Ievaddati:</w:t>
+      </w:r>
+    </w:p>
+    <w:p>
+      <w:pPr>
+        <w:rPr>
+          <w:u w:val="single"/>
+        </w:rPr>
+      </w:pPr>
+      <w:r>
+        <w:rPr>
+          <w:u w:val="single"/>
+        </w:rPr>
+        <w:t>Apstrāde:</w:t>
+      </w:r>
+    </w:p>
+    <w:p>
+      <w:pPr>
+        <w:rPr>
+          <w:u w:val="single"/>
+        </w:rPr>
+      </w:pPr>
+      <w:r>
+        <w:rPr>
+          <w:u w:val="single"/>
+        </w:rPr>
+        <w:t>Izvaddati:</w:t>
+      </w:r>
+    </w:p>
+    <w:p>
+      <w:pPr>
+        <w:ind w:firstLine="0"/>
+        <w:rPr>
+          <w:b/>
+          <w:bCs/>
+        </w:rPr>
+      </w:pPr>
+      <w:r>
+        <w:rPr>
+          <w:b/>
+          <w:bCs/>
+        </w:rPr>
+        <w:t>PR.</w:t>
+      </w:r>
+      <w:r>
+        <w:rPr>
+          <w:b/>
+          <w:bCs/>
+        </w:rPr>
+        <w:t>16</w:t>
+      </w:r>
+      <w:r>
+        <w:rPr>
+          <w:b/>
+          <w:bCs/>
+        </w:rPr>
+        <w:t>.</w:t>
+      </w:r>
+      <w:r>
+        <w:rPr>
+          <w:b/>
+          <w:bCs/>
+        </w:rPr>
+        <w:t xml:space="preserve"> Lietotāju dzēšana</w:t>
+      </w:r>
+    </w:p>
+    <w:p>
+      <w:pPr>
+        <w:rPr>
+          <w:u w:val="single"/>
+        </w:rPr>
+      </w:pPr>
+      <w:r>
+        <w:rPr>
+          <w:u w:val="single"/>
+        </w:rPr>
+        <w:t xml:space="preserve">Mērķis: </w:t>
+      </w:r>
+    </w:p>
+    <w:p>
+      <w:pPr>
+        <w:rPr>
+          <w:u w:val="single"/>
+        </w:rPr>
+      </w:pPr>
+      <w:r>
+        <w:rPr>
+          <w:u w:val="single"/>
+        </w:rPr>
+        <w:t>Ievaddati:</w:t>
+      </w:r>
+    </w:p>
+    <w:p>
+      <w:pPr>
+        <w:rPr>
+          <w:u w:val="single"/>
+        </w:rPr>
+      </w:pPr>
+      <w:r>
+        <w:rPr>
+          <w:u w:val="single"/>
+        </w:rPr>
+        <w:t>Apstrāde:</w:t>
+      </w:r>
+    </w:p>
+    <w:p>
+      <w:pPr>
+        <w:rPr>
+          <w:u w:val="single"/>
+        </w:rPr>
+      </w:pPr>
+      <w:r>
+        <w:rPr>
+          <w:u w:val="single"/>
+        </w:rPr>
+        <w:t>Izvaddati:</w:t>
+      </w:r>
+    </w:p>
+    <w:p>
+      <w:pPr>
+        <w:ind w:firstLine="0"/>
+        <w:rPr>
+          <w:b/>
+          <w:bCs/>
+        </w:rPr>
+      </w:pPr>
+      <w:r>
+        <w:rPr>
+          <w:b/>
+          <w:bCs/>
+        </w:rPr>
+        <w:t>PR.</w:t>
+      </w:r>
+      <w:r>
+        <w:rPr>
+          <w:b/>
+          <w:bCs/>
+        </w:rPr>
+        <w:t>17</w:t>
+      </w:r>
+      <w:r>
+        <w:rPr>
+          <w:b/>
+          <w:bCs/>
+        </w:rPr>
+        <w:t>.</w:t>
+      </w:r>
+      <w:r>
+        <w:rPr>
+          <w:b/>
+          <w:bCs/>
+        </w:rPr>
+        <w:t xml:space="preserve"> </w:t>
+      </w:r>
+      <w:r>
+        <w:rPr>
+          <w:b/>
+          <w:bCs/>
+        </w:rPr>
+        <w:t xml:space="preserve">Rediģēt </w:t>
+      </w:r>
+      <w:r>
+        <w:rPr>
+          <w:b/>
+          <w:bCs/>
+        </w:rPr>
+        <w:t>visas</w:t>
+      </w:r>
+      <w:r>
+        <w:rPr>
+          <w:b/>
+          <w:bCs/>
+        </w:rPr>
+        <w:t xml:space="preserve"> lietas</w:t>
+      </w:r>
+    </w:p>
+    <w:p>
+      <w:pPr>
+        <w:rPr>
+          <w:u w:val="single"/>
+        </w:rPr>
+      </w:pPr>
+      <w:r>
+        <w:rPr>
+          <w:u w:val="single"/>
+        </w:rPr>
+        <w:t xml:space="preserve">Mērķis: </w:t>
+      </w:r>
+    </w:p>
+    <w:p>
+      <w:pPr>
+        <w:rPr>
+          <w:u w:val="single"/>
+        </w:rPr>
+      </w:pPr>
+      <w:r>
+        <w:rPr>
+          <w:u w:val="single"/>
+        </w:rPr>
+        <w:t>Ievaddati:</w:t>
+      </w:r>
+    </w:p>
+    <w:p>
+      <w:pPr>
+        <w:rPr>
+          <w:u w:val="single"/>
+        </w:rPr>
+      </w:pPr>
+      <w:r>
+        <w:rPr>
+          <w:u w:val="single"/>
+        </w:rPr>
+        <w:t>Apstrāde:</w:t>
+      </w:r>
+    </w:p>
+    <w:p>
+      <w:pPr>
+        <w:rPr>
+          <w:u w:val="single"/>
+        </w:rPr>
+      </w:pPr>
+      <w:r>
+        <w:rPr>
+          <w:u w:val="single"/>
+        </w:rPr>
+        <w:t>Izvaddati:</w:t>
+      </w:r>
+    </w:p>
+    <w:p>
+      <w:pPr>
+        <w:ind w:firstLine="0"/>
+        <w:rPr>
+          <w:b/>
+          <w:bCs/>
+        </w:rPr>
+      </w:pPr>
+      <w:r>
+        <w:rPr>
+          <w:b/>
+          <w:bCs/>
+        </w:rPr>
+        <w:t>PR.</w:t>
+      </w:r>
+      <w:r>
+        <w:rPr>
+          <w:b/>
+          <w:bCs/>
+        </w:rPr>
+        <w:t>1</w:t>
+      </w:r>
+      <w:r>
+        <w:rPr>
+          <w:b/>
+          <w:bCs/>
+        </w:rPr>
+        <w:t>8</w:t>
+      </w:r>
+      <w:r>
+        <w:rPr>
+          <w:b/>
+          <w:bCs/>
+        </w:rPr>
+        <w:t>.</w:t>
+      </w:r>
+      <w:r>
+        <w:rPr>
+          <w:b/>
+          <w:bCs/>
+        </w:rPr>
+        <w:t xml:space="preserve"> Dzēst </w:t>
+      </w:r>
+      <w:r>
+        <w:rPr>
+          <w:b/>
+          <w:bCs/>
+        </w:rPr>
+        <w:t>visas</w:t>
+      </w:r>
+      <w:r>
+        <w:rPr>
+          <w:b/>
+          <w:bCs/>
+        </w:rPr>
+        <w:t xml:space="preserve"> lietas</w:t>
+      </w:r>
+    </w:p>
+    <w:p>
+      <w:pPr>
+        <w:rPr>
+          <w:u w:val="single"/>
+        </w:rPr>
+      </w:pPr>
+      <w:r>
+        <w:rPr>
+          <w:u w:val="single"/>
+        </w:rPr>
+        <w:t xml:space="preserve">Mērķis: </w:t>
+      </w:r>
+    </w:p>
+    <w:p>
+      <w:pPr>
+        <w:rPr>
+          <w:u w:val="single"/>
+        </w:rPr>
+      </w:pPr>
+      <w:r>
+        <w:rPr>
+          <w:u w:val="single"/>
+        </w:rPr>
+        <w:t>Ievaddati:</w:t>
+      </w:r>
+    </w:p>
+    <w:p>
+      <w:pPr>
+        <w:rPr>
+          <w:u w:val="single"/>
+        </w:rPr>
+      </w:pPr>
+      <w:r>
+        <w:rPr>
+          <w:u w:val="single"/>
+        </w:rPr>
+        <w:t>Apstrāde:</w:t>
+      </w:r>
+    </w:p>
+    <w:p>
+      <w:r>
+        <w:rPr>
+          <w:u w:val="single"/>
+        </w:rPr>
+        <w:t>Izvaddati</w:t>
+      </w:r>
       <w:r>
         <w:rPr>
           <w:u w:val="single"/>
         </w:rPr>
         <w:t>:</w:t>
       </w:r>
+      <w:r>
+        <w:rPr>
+          <w:u w:val="single"/>
+        </w:rPr>
+        <w:t xml:space="preserve"> </w:t>
+      </w:r>
+    </w:p>
+    <w:p>
+      <w:pPr>
+        <w:ind w:firstLine="0"/>
+        <w:rPr>
+          <w:b/>
+          <w:bCs/>
+        </w:rPr>
+      </w:pPr>
+      <w:r>
+        <w:rPr>
+          <w:b/>
+          <w:bCs/>
+        </w:rPr>
+        <w:t>PR.</w:t>
+      </w:r>
+      <w:r>
+        <w:rPr>
+          <w:b/>
+          <w:bCs/>
+        </w:rPr>
+        <w:t>1</w:t>
+      </w:r>
+      <w:r>
+        <w:rPr>
+          <w:b/>
+          <w:bCs/>
+        </w:rPr>
+        <w:t>9</w:t>
+      </w:r>
+      <w:r>
+        <w:rPr>
+          <w:b/>
+          <w:bCs/>
+        </w:rPr>
+        <w:t>.</w:t>
+      </w:r>
+      <w:r>
+        <w:rPr>
+          <w:b/>
+          <w:bCs/>
+        </w:rPr>
+        <w:t xml:space="preserve"> </w:t>
+      </w:r>
+      <w:r>
+        <w:rPr>
+          <w:b/>
+          <w:bCs/>
+        </w:rPr>
+        <w:t>Sistēmas statistikas aplūkošana</w:t>
+      </w:r>
+    </w:p>
+    <w:p>
+      <w:pPr>
+        <w:rPr>
+          <w:u w:val="single"/>
+        </w:rPr>
+      </w:pPr>
+      <w:r>
+        <w:rPr>
+          <w:u w:val="single"/>
+        </w:rPr>
+        <w:t xml:space="preserve">Mērķis: </w:t>
+      </w:r>
+    </w:p>
+    <w:p>
+      <w:pPr>
+        <w:rPr>
+          <w:u w:val="single"/>
+        </w:rPr>
+      </w:pPr>
+      <w:r>
+        <w:rPr>
+          <w:u w:val="single"/>
+        </w:rPr>
+        <w:t>Ievaddati:</w:t>
+      </w:r>
     </w:p>
     <w:p>
       <w:pPr>
@@ -5068,20 +5304,25 @@
           <w:u w:val="single"/>
         </w:rPr>
       </w:pPr>
-      <w:proofErr w:type="spellStart"/>
-      <w:r>
-        <w:rPr>
-          <w:u w:val="single"/>
-        </w:rPr>
-        <w:t>Izvaddati</w:t>
-      </w:r>
-      <w:proofErr w:type="spellEnd"/>
-      <w:r>
-        <w:rPr>
-          <w:u w:val="single"/>
-        </w:rPr>
-        <w:t>:</w:t>
-      </w:r>
+      <w:r>
+        <w:rPr>
+          <w:u w:val="single"/>
+        </w:rPr>
+        <w:t>Izvaddati:</w:t>
+      </w:r>
+    </w:p>
+    <w:p>
+      <w:pPr>
+        <w:pStyle w:val="Virsraksts3"/>
+      </w:pPr>
+      <w:bookmarkStart w:id="8" w:name="_Toc212533002"/>
+      <w:r>
+        <w:t xml:space="preserve">2.2.3. </w:t>
+      </w:r>
+      <w:r>
+        <w:t>Administratoram</w:t>
+      </w:r>
+      <w:bookmarkEnd w:id="8"/>
     </w:p>
     <w:p>
       <w:pPr>
@@ -5103,7 +5344,7 @@
           <w:b/>
           <w:bCs/>
         </w:rPr>
-        <w:t>15</w:t>
+        <w:t>20</w:t>
       </w:r>
       <w:r>
         <w:rPr>
@@ -5117,7 +5358,14 @@
           <w:b/>
           <w:bCs/>
         </w:rPr>
-        <w:t xml:space="preserve"> Lietotāju rediģēšana</w:t>
+        <w:t xml:space="preserve"> </w:t>
+      </w:r>
+      <w:r>
+        <w:rPr>
+          <w:b/>
+          <w:bCs/>
+        </w:rPr>
+        <w:t>Moderatoru kontu aplūkošana</w:t>
       </w:r>
     </w:p>
     <w:p>
@@ -5139,19 +5387,11 @@
           <w:u w:val="single"/>
         </w:rPr>
       </w:pPr>
-      <w:proofErr w:type="spellStart"/>
-      <w:r>
-        <w:rPr>
-          <w:u w:val="single"/>
-        </w:rPr>
-        <w:t>Ievaddati</w:t>
-      </w:r>
-      <w:proofErr w:type="spellEnd"/>
-      <w:r>
-        <w:rPr>
-          <w:u w:val="single"/>
-        </w:rPr>
-        <w:t>:</w:t>
+      <w:r>
+        <w:rPr>
+          <w:u w:val="single"/>
+        </w:rPr>
+        <w:t>Ievaddati:</w:t>
       </w:r>
     </w:p>
     <w:p>
@@ -5173,19 +5413,11 @@
           <w:u w:val="single"/>
         </w:rPr>
       </w:pPr>
-      <w:proofErr w:type="spellStart"/>
-      <w:r>
-        <w:rPr>
-          <w:u w:val="single"/>
-        </w:rPr>
-        <w:t>Izvaddati</w:t>
-      </w:r>
-      <w:proofErr w:type="spellEnd"/>
-      <w:r>
-        <w:rPr>
-          <w:u w:val="single"/>
-        </w:rPr>
-        <w:t>:</w:t>
+      <w:r>
+        <w:rPr>
+          <w:u w:val="single"/>
+        </w:rPr>
+        <w:t>Izvaddati:</w:t>
       </w:r>
     </w:p>
     <w:p>
@@ -5208,7 +5440,14 @@
           <w:b/>
           <w:bCs/>
         </w:rPr>
-        <w:t>16</w:t>
+        <w:t>2</w:t>
+      </w:r>
+      <w:r>
+        <w:rPr>
+          <w:b/>
+          <w:bCs/>
+        </w:rPr>
+        <w:t>1</w:t>
       </w:r>
       <w:r>
         <w:rPr>
@@ -5222,7 +5461,14 @@
           <w:b/>
           <w:bCs/>
         </w:rPr>
-        <w:t xml:space="preserve"> Lietotāju dzēšana</w:t>
+        <w:t xml:space="preserve"> </w:t>
+      </w:r>
+      <w:r>
+        <w:rPr>
+          <w:b/>
+          <w:bCs/>
+        </w:rPr>
+        <w:t>Moderatora pievienošana</w:t>
       </w:r>
     </w:p>
     <w:p>
@@ -5244,19 +5490,11 @@
           <w:u w:val="single"/>
         </w:rPr>
       </w:pPr>
-      <w:proofErr w:type="spellStart"/>
-      <w:r>
-        <w:rPr>
-          <w:u w:val="single"/>
-        </w:rPr>
-        <w:t>Ievaddati</w:t>
-      </w:r>
-      <w:proofErr w:type="spellEnd"/>
-      <w:r>
-        <w:rPr>
-          <w:u w:val="single"/>
-        </w:rPr>
-        <w:t>:</w:t>
+      <w:r>
+        <w:rPr>
+          <w:u w:val="single"/>
+        </w:rPr>
+        <w:t>Ievaddati:</w:t>
       </w:r>
     </w:p>
     <w:p>
@@ -5278,19 +5516,11 @@
           <w:u w:val="single"/>
         </w:rPr>
       </w:pPr>
-      <w:proofErr w:type="spellStart"/>
-      <w:r>
-        <w:rPr>
-          <w:u w:val="single"/>
-        </w:rPr>
-        <w:t>Izvaddati</w:t>
-      </w:r>
-      <w:proofErr w:type="spellEnd"/>
-      <w:r>
-        <w:rPr>
-          <w:u w:val="single"/>
-        </w:rPr>
-        <w:t>:</w:t>
+      <w:r>
+        <w:rPr>
+          <w:u w:val="single"/>
+        </w:rPr>
+        <w:t>Izvaddati:</w:t>
       </w:r>
     </w:p>
     <w:p>
@@ -5313,7 +5543,14 @@
           <w:b/>
           <w:bCs/>
         </w:rPr>
-        <w:t>17</w:t>
+        <w:t>2</w:t>
+      </w:r>
+      <w:r>
+        <w:rPr>
+          <w:b/>
+          <w:bCs/>
+        </w:rPr>
+        <w:t>2</w:t>
       </w:r>
       <w:r>
         <w:rPr>
@@ -5327,28 +5564,14 @@
           <w:b/>
           <w:bCs/>
         </w:rPr>
-        <w:t xml:space="preserve"> </w:t>
-      </w:r>
-      <w:r>
-        <w:rPr>
-          <w:b/>
-          <w:bCs/>
-        </w:rPr>
-        <w:t xml:space="preserve">Rediģēt </w:t>
-      </w:r>
-      <w:r>
-        <w:rPr>
-          <w:b/>
-          <w:bCs/>
-        </w:rPr>
-        <w:t>visas</w:t>
-      </w:r>
-      <w:r>
-        <w:rPr>
-          <w:b/>
-          <w:bCs/>
-        </w:rPr>
-        <w:t xml:space="preserve"> lietas</w:t>
+        <w:t xml:space="preserve"> Moderatora </w:t>
+      </w:r>
+      <w:r>
+        <w:rPr>
+          <w:b/>
+          <w:bCs/>
+        </w:rPr>
+        <w:t>rediģēšana</w:t>
       </w:r>
     </w:p>
     <w:p>
@@ -5370,19 +5593,11 @@
           <w:u w:val="single"/>
         </w:rPr>
       </w:pPr>
-      <w:proofErr w:type="spellStart"/>
-      <w:r>
-        <w:rPr>
-          <w:u w:val="single"/>
-        </w:rPr>
-        <w:t>Ievaddati</w:t>
-      </w:r>
-      <w:proofErr w:type="spellEnd"/>
-      <w:r>
-        <w:rPr>
-          <w:u w:val="single"/>
-        </w:rPr>
-        <w:t>:</w:t>
+      <w:r>
+        <w:rPr>
+          <w:u w:val="single"/>
+        </w:rPr>
+        <w:t>Ievaddati:</w:t>
       </w:r>
     </w:p>
     <w:p>
@@ -5404,19 +5619,11 @@
           <w:u w:val="single"/>
         </w:rPr>
       </w:pPr>
-      <w:proofErr w:type="spellStart"/>
-      <w:r>
-        <w:rPr>
-          <w:u w:val="single"/>
-        </w:rPr>
-        <w:t>Izvaddati</w:t>
-      </w:r>
-      <w:proofErr w:type="spellEnd"/>
-      <w:r>
-        <w:rPr>
-          <w:u w:val="single"/>
-        </w:rPr>
-        <w:t>:</w:t>
+      <w:r>
+        <w:rPr>
+          <w:u w:val="single"/>
+        </w:rPr>
+        <w:t>Izvaddati:</w:t>
       </w:r>
     </w:p>
     <w:p>
@@ -5439,14 +5646,14 @@
           <w:b/>
           <w:bCs/>
         </w:rPr>
-        <w:t>1</w:t>
-      </w:r>
-      <w:r>
-        <w:rPr>
-          <w:b/>
-          <w:bCs/>
-        </w:rPr>
-        <w:t>8</w:t>
+        <w:t>2</w:t>
+      </w:r>
+      <w:r>
+        <w:rPr>
+          <w:b/>
+          <w:bCs/>
+        </w:rPr>
+        <w:t>3</w:t>
       </w:r>
       <w:r>
         <w:rPr>
@@ -5460,21 +5667,14 @@
           <w:b/>
           <w:bCs/>
         </w:rPr>
-        <w:t xml:space="preserve"> Dzēst </w:t>
-      </w:r>
-      <w:r>
-        <w:rPr>
-          <w:b/>
-          <w:bCs/>
-        </w:rPr>
-        <w:t>visas</w:t>
-      </w:r>
-      <w:r>
-        <w:rPr>
-          <w:b/>
-          <w:bCs/>
-        </w:rPr>
-        <w:t xml:space="preserve"> lietas</w:t>
+        <w:t xml:space="preserve"> Moderatora </w:t>
+      </w:r>
+      <w:r>
+        <w:rPr>
+          <w:b/>
+          <w:bCs/>
+        </w:rPr>
+        <w:t>dzēšana</w:t>
       </w:r>
     </w:p>
     <w:p>
@@ -5496,19 +5696,11 @@
           <w:u w:val="single"/>
         </w:rPr>
       </w:pPr>
-      <w:proofErr w:type="spellStart"/>
-      <w:r>
-        <w:rPr>
-          <w:u w:val="single"/>
-        </w:rPr>
-        <w:t>Ievaddati</w:t>
-      </w:r>
-      <w:proofErr w:type="spellEnd"/>
-      <w:r>
-        <w:rPr>
-          <w:u w:val="single"/>
-        </w:rPr>
-        <w:t>:</w:t>
+      <w:r>
+        <w:rPr>
+          <w:u w:val="single"/>
+        </w:rPr>
+        <w:t>Ievaddati:</w:t>
       </w:r>
     </w:p>
     <w:p>
@@ -5525,626 +5717,36 @@
       </w:r>
     </w:p>
     <w:p>
-      <w:proofErr w:type="spellStart"/>
-      <w:r>
-        <w:rPr>
-          <w:u w:val="single"/>
-        </w:rPr>
-        <w:t>Izvaddati</w:t>
-      </w:r>
-      <w:proofErr w:type="spellEnd"/>
-      <w:r>
-        <w:rPr>
-          <w:u w:val="single"/>
-        </w:rPr>
-        <w:t>:</w:t>
-      </w:r>
-      <w:r>
-        <w:rPr>
-          <w:u w:val="single"/>
-        </w:rPr>
-        <w:t xml:space="preserve"> </w:t>
+      <w:pPr>
+        <w:rPr>
+          <w:u w:val="single"/>
+        </w:rPr>
+      </w:pPr>
+      <w:r>
+        <w:rPr>
+          <w:u w:val="single"/>
+        </w:rPr>
+        <w:t>Izvaddati:</w:t>
       </w:r>
     </w:p>
     <w:p>
       <w:pPr>
         <w:ind w:firstLine="0"/>
         <w:rPr>
-          <w:b/>
-          <w:bCs/>
-        </w:rPr>
-      </w:pPr>
-      <w:r>
-        <w:rPr>
-          <w:b/>
-          <w:bCs/>
-        </w:rPr>
-        <w:t>PR.</w:t>
-      </w:r>
-      <w:r>
-        <w:rPr>
-          <w:b/>
-          <w:bCs/>
-        </w:rPr>
-        <w:t>1</w:t>
-      </w:r>
-      <w:r>
-        <w:rPr>
-          <w:b/>
-          <w:bCs/>
-        </w:rPr>
-        <w:t>9</w:t>
-      </w:r>
-      <w:r>
-        <w:rPr>
-          <w:b/>
-          <w:bCs/>
-        </w:rPr>
-        <w:t>.</w:t>
-      </w:r>
-      <w:r>
-        <w:rPr>
-          <w:b/>
-          <w:bCs/>
-        </w:rPr>
-        <w:t xml:space="preserve"> </w:t>
-      </w:r>
-      <w:r>
-        <w:rPr>
-          <w:b/>
-          <w:bCs/>
-        </w:rPr>
-        <w:t>Sistēmas statistikas aplūkošana</w:t>
-      </w:r>
-    </w:p>
-    <w:p>
-      <w:pPr>
-        <w:rPr>
-          <w:u w:val="single"/>
-        </w:rPr>
-      </w:pPr>
-      <w:r>
-        <w:rPr>
-          <w:u w:val="single"/>
-        </w:rPr>
-        <w:t xml:space="preserve">Mērķis: </w:t>
-      </w:r>
-    </w:p>
-    <w:p>
-      <w:pPr>
-        <w:rPr>
-          <w:u w:val="single"/>
-        </w:rPr>
-      </w:pPr>
-      <w:proofErr w:type="spellStart"/>
-      <w:r>
-        <w:rPr>
-          <w:u w:val="single"/>
-        </w:rPr>
-        <w:t>Ievaddati</w:t>
-      </w:r>
-      <w:proofErr w:type="spellEnd"/>
-      <w:r>
-        <w:rPr>
-          <w:u w:val="single"/>
-        </w:rPr>
-        <w:t>:</w:t>
-      </w:r>
-    </w:p>
-    <w:p>
-      <w:pPr>
-        <w:rPr>
-          <w:u w:val="single"/>
-        </w:rPr>
-      </w:pPr>
-      <w:r>
-        <w:rPr>
-          <w:u w:val="single"/>
-        </w:rPr>
-        <w:t>Apstrāde:</w:t>
-      </w:r>
-    </w:p>
-    <w:p>
-      <w:pPr>
-        <w:rPr>
-          <w:u w:val="single"/>
-        </w:rPr>
-      </w:pPr>
-      <w:proofErr w:type="spellStart"/>
-      <w:r>
-        <w:rPr>
-          <w:u w:val="single"/>
-        </w:rPr>
-        <w:t>Izvaddati</w:t>
-      </w:r>
-      <w:proofErr w:type="spellEnd"/>
-      <w:r>
-        <w:rPr>
-          <w:u w:val="single"/>
-        </w:rPr>
-        <w:t>:</w:t>
-      </w:r>
-    </w:p>
-    <w:p>
-      <w:pPr>
-        <w:pStyle w:val="Virsraksts3"/>
-      </w:pPr>
-      <w:bookmarkStart w:id="8" w:name="_Toc212533002"/>
-      <w:r>
-        <w:t xml:space="preserve">2.2.3. </w:t>
-      </w:r>
-      <w:r>
-        <w:t>Administratoram</w:t>
-      </w:r>
-      <w:bookmarkEnd w:id="8"/>
-    </w:p>
-    <w:p>
-      <w:pPr>
-        <w:ind w:firstLine="0"/>
-        <w:rPr>
-          <w:b/>
-          <w:bCs/>
-        </w:rPr>
-      </w:pPr>
-      <w:r>
-        <w:rPr>
-          <w:b/>
-          <w:bCs/>
-        </w:rPr>
-        <w:t>PR.</w:t>
-      </w:r>
-      <w:r>
-        <w:rPr>
-          <w:b/>
-          <w:bCs/>
-        </w:rPr>
-        <w:t>20</w:t>
-      </w:r>
-      <w:r>
-        <w:rPr>
-          <w:b/>
-          <w:bCs/>
-        </w:rPr>
-        <w:t>.</w:t>
-      </w:r>
-      <w:r>
-        <w:rPr>
-          <w:b/>
-          <w:bCs/>
-        </w:rPr>
-        <w:t xml:space="preserve"> </w:t>
-      </w:r>
-      <w:r>
-        <w:rPr>
-          <w:b/>
-          <w:bCs/>
-        </w:rPr>
-        <w:t>Moderatoru kontu aplūkošana</w:t>
-      </w:r>
-    </w:p>
-    <w:p>
-      <w:pPr>
-        <w:rPr>
-          <w:u w:val="single"/>
-        </w:rPr>
-      </w:pPr>
-      <w:r>
-        <w:rPr>
-          <w:u w:val="single"/>
-        </w:rPr>
-        <w:t xml:space="preserve">Mērķis: </w:t>
-      </w:r>
-    </w:p>
-    <w:p>
-      <w:pPr>
-        <w:rPr>
-          <w:u w:val="single"/>
-        </w:rPr>
-      </w:pPr>
-      <w:proofErr w:type="spellStart"/>
-      <w:r>
-        <w:rPr>
-          <w:u w:val="single"/>
-        </w:rPr>
-        <w:t>Ievaddati</w:t>
-      </w:r>
-      <w:proofErr w:type="spellEnd"/>
-      <w:r>
-        <w:rPr>
-          <w:u w:val="single"/>
-        </w:rPr>
-        <w:t>:</w:t>
-      </w:r>
-    </w:p>
-    <w:p>
-      <w:pPr>
-        <w:rPr>
-          <w:u w:val="single"/>
-        </w:rPr>
-      </w:pPr>
-      <w:r>
-        <w:rPr>
-          <w:u w:val="single"/>
-        </w:rPr>
-        <w:t>Apstrāde:</w:t>
-      </w:r>
-    </w:p>
-    <w:p>
-      <w:pPr>
-        <w:rPr>
-          <w:u w:val="single"/>
-        </w:rPr>
-      </w:pPr>
-      <w:proofErr w:type="spellStart"/>
-      <w:r>
-        <w:rPr>
-          <w:u w:val="single"/>
-        </w:rPr>
-        <w:t>Izvaddati</w:t>
-      </w:r>
-      <w:proofErr w:type="spellEnd"/>
-      <w:r>
-        <w:rPr>
-          <w:u w:val="single"/>
-        </w:rPr>
-        <w:t>:</w:t>
-      </w:r>
-    </w:p>
-    <w:p>
-      <w:pPr>
-        <w:ind w:firstLine="0"/>
-        <w:rPr>
-          <w:b/>
-          <w:bCs/>
-        </w:rPr>
-      </w:pPr>
-      <w:r>
-        <w:rPr>
-          <w:b/>
-          <w:bCs/>
-        </w:rPr>
-        <w:t>PR.</w:t>
-      </w:r>
-      <w:r>
-        <w:rPr>
-          <w:b/>
-          <w:bCs/>
-        </w:rPr>
-        <w:t>2</w:t>
-      </w:r>
-      <w:r>
-        <w:rPr>
-          <w:b/>
-          <w:bCs/>
-        </w:rPr>
-        <w:t>1</w:t>
-      </w:r>
-      <w:r>
-        <w:rPr>
-          <w:b/>
-          <w:bCs/>
-        </w:rPr>
-        <w:t>.</w:t>
-      </w:r>
-      <w:r>
-        <w:rPr>
-          <w:b/>
-          <w:bCs/>
-        </w:rPr>
-        <w:t xml:space="preserve"> </w:t>
-      </w:r>
-      <w:r>
-        <w:rPr>
-          <w:b/>
-          <w:bCs/>
-        </w:rPr>
-        <w:t>Moderatora pievienošana</w:t>
-      </w:r>
-    </w:p>
-    <w:p>
-      <w:pPr>
-        <w:rPr>
-          <w:u w:val="single"/>
-        </w:rPr>
-      </w:pPr>
-      <w:r>
-        <w:rPr>
-          <w:u w:val="single"/>
-        </w:rPr>
-        <w:t xml:space="preserve">Mērķis: </w:t>
-      </w:r>
-    </w:p>
-    <w:p>
-      <w:pPr>
-        <w:rPr>
-          <w:u w:val="single"/>
-        </w:rPr>
-      </w:pPr>
-      <w:proofErr w:type="spellStart"/>
-      <w:r>
-        <w:rPr>
-          <w:u w:val="single"/>
-        </w:rPr>
-        <w:t>Ievaddati</w:t>
-      </w:r>
-      <w:proofErr w:type="spellEnd"/>
-      <w:r>
-        <w:rPr>
-          <w:u w:val="single"/>
-        </w:rPr>
-        <w:t>:</w:t>
-      </w:r>
-    </w:p>
-    <w:p>
-      <w:pPr>
-        <w:rPr>
-          <w:u w:val="single"/>
-        </w:rPr>
-      </w:pPr>
-      <w:r>
-        <w:rPr>
-          <w:u w:val="single"/>
-        </w:rPr>
-        <w:t>Apstrāde:</w:t>
-      </w:r>
-    </w:p>
-    <w:p>
-      <w:pPr>
-        <w:rPr>
-          <w:u w:val="single"/>
-        </w:rPr>
-      </w:pPr>
-      <w:proofErr w:type="spellStart"/>
-      <w:r>
-        <w:rPr>
-          <w:u w:val="single"/>
-        </w:rPr>
-        <w:t>Izvaddati</w:t>
-      </w:r>
-      <w:proofErr w:type="spellEnd"/>
-      <w:r>
-        <w:rPr>
-          <w:u w:val="single"/>
-        </w:rPr>
-        <w:t>:</w:t>
-      </w:r>
-    </w:p>
-    <w:p>
-      <w:pPr>
-        <w:ind w:firstLine="0"/>
-        <w:rPr>
-          <w:b/>
-          <w:bCs/>
-        </w:rPr>
-      </w:pPr>
-      <w:r>
-        <w:rPr>
-          <w:b/>
-          <w:bCs/>
-        </w:rPr>
-        <w:t>PR.</w:t>
-      </w:r>
-      <w:r>
-        <w:rPr>
-          <w:b/>
-          <w:bCs/>
-        </w:rPr>
-        <w:t>2</w:t>
-      </w:r>
-      <w:r>
-        <w:rPr>
-          <w:b/>
-          <w:bCs/>
-        </w:rPr>
-        <w:t>2</w:t>
-      </w:r>
-      <w:r>
-        <w:rPr>
-          <w:b/>
-          <w:bCs/>
-        </w:rPr>
-        <w:t>.</w:t>
-      </w:r>
-      <w:r>
-        <w:rPr>
-          <w:b/>
-          <w:bCs/>
-        </w:rPr>
-        <w:t xml:space="preserve"> Moderatora </w:t>
-      </w:r>
-      <w:r>
-        <w:rPr>
-          <w:b/>
-          <w:bCs/>
-        </w:rPr>
-        <w:t>rediģēšana</w:t>
-      </w:r>
-    </w:p>
-    <w:p>
-      <w:pPr>
-        <w:rPr>
-          <w:u w:val="single"/>
-        </w:rPr>
-      </w:pPr>
-      <w:r>
-        <w:rPr>
-          <w:u w:val="single"/>
-        </w:rPr>
-        <w:t xml:space="preserve">Mērķis: </w:t>
-      </w:r>
-    </w:p>
-    <w:p>
-      <w:pPr>
-        <w:rPr>
-          <w:u w:val="single"/>
-        </w:rPr>
-      </w:pPr>
-      <w:proofErr w:type="spellStart"/>
-      <w:r>
-        <w:rPr>
-          <w:u w:val="single"/>
-        </w:rPr>
-        <w:t>Ievaddati</w:t>
-      </w:r>
-      <w:proofErr w:type="spellEnd"/>
-      <w:r>
-        <w:rPr>
-          <w:u w:val="single"/>
-        </w:rPr>
-        <w:t>:</w:t>
-      </w:r>
-    </w:p>
-    <w:p>
-      <w:pPr>
-        <w:rPr>
-          <w:u w:val="single"/>
-        </w:rPr>
-      </w:pPr>
-      <w:r>
-        <w:rPr>
-          <w:u w:val="single"/>
-        </w:rPr>
-        <w:t>Apstrāde:</w:t>
-      </w:r>
-    </w:p>
-    <w:p>
-      <w:pPr>
-        <w:rPr>
-          <w:u w:val="single"/>
-        </w:rPr>
-      </w:pPr>
-      <w:proofErr w:type="spellStart"/>
-      <w:r>
-        <w:rPr>
-          <w:u w:val="single"/>
-        </w:rPr>
-        <w:t>Izvaddati</w:t>
-      </w:r>
-      <w:proofErr w:type="spellEnd"/>
-      <w:r>
-        <w:rPr>
-          <w:u w:val="single"/>
-        </w:rPr>
-        <w:t>:</w:t>
-      </w:r>
-    </w:p>
-    <w:p>
-      <w:pPr>
-        <w:ind w:firstLine="0"/>
-        <w:rPr>
-          <w:b/>
-          <w:bCs/>
-        </w:rPr>
-      </w:pPr>
-      <w:r>
-        <w:rPr>
-          <w:b/>
-          <w:bCs/>
-        </w:rPr>
-        <w:t>PR.</w:t>
-      </w:r>
-      <w:r>
-        <w:rPr>
-          <w:b/>
-          <w:bCs/>
-        </w:rPr>
-        <w:t>2</w:t>
-      </w:r>
-      <w:r>
-        <w:rPr>
-          <w:b/>
-          <w:bCs/>
-        </w:rPr>
-        <w:t>3</w:t>
-      </w:r>
-      <w:r>
-        <w:rPr>
-          <w:b/>
-          <w:bCs/>
-        </w:rPr>
-        <w:t>.</w:t>
-      </w:r>
-      <w:r>
-        <w:rPr>
-          <w:b/>
-          <w:bCs/>
-        </w:rPr>
-        <w:t xml:space="preserve"> Moderatora </w:t>
-      </w:r>
-      <w:r>
-        <w:rPr>
-          <w:b/>
-          <w:bCs/>
-        </w:rPr>
-        <w:t>dzēšana</w:t>
-      </w:r>
-    </w:p>
-    <w:p>
-      <w:pPr>
-        <w:rPr>
-          <w:u w:val="single"/>
-        </w:rPr>
-      </w:pPr>
-      <w:r>
-        <w:rPr>
-          <w:u w:val="single"/>
-        </w:rPr>
-        <w:t xml:space="preserve">Mērķis: </w:t>
-      </w:r>
-    </w:p>
-    <w:p>
-      <w:pPr>
-        <w:rPr>
-          <w:u w:val="single"/>
-        </w:rPr>
-      </w:pPr>
-      <w:proofErr w:type="spellStart"/>
-      <w:r>
-        <w:rPr>
-          <w:u w:val="single"/>
-        </w:rPr>
-        <w:t>Ievaddati</w:t>
-      </w:r>
-      <w:proofErr w:type="spellEnd"/>
-      <w:r>
-        <w:rPr>
-          <w:u w:val="single"/>
-        </w:rPr>
-        <w:t>:</w:t>
-      </w:r>
-    </w:p>
-    <w:p>
-      <w:pPr>
-        <w:rPr>
-          <w:u w:val="single"/>
-        </w:rPr>
-      </w:pPr>
-      <w:r>
-        <w:rPr>
-          <w:u w:val="single"/>
-        </w:rPr>
-        <w:t>Apstrāde:</w:t>
-      </w:r>
-    </w:p>
-    <w:p>
-      <w:pPr>
-        <w:rPr>
-          <w:u w:val="single"/>
-        </w:rPr>
-      </w:pPr>
-      <w:proofErr w:type="spellStart"/>
-      <w:r>
-        <w:rPr>
-          <w:u w:val="single"/>
-        </w:rPr>
-        <w:t>Izvaddati</w:t>
-      </w:r>
-      <w:proofErr w:type="spellEnd"/>
-      <w:r>
-        <w:rPr>
-          <w:u w:val="single"/>
-        </w:rPr>
-        <w:t>:</w:t>
+          <w:color w:val="FF0000"/>
+        </w:rPr>
+      </w:pPr>
+      <w:r>
+        <w:rPr>
+          <w:color w:val="FF0000"/>
+        </w:rPr>
+        <w:t>SEARCH UN POISK</w:t>
+      </w:r>
+      <w:r>
+        <w:rPr>
+          <w:color w:val="FF0000"/>
+        </w:rPr>
+        <w:t>??????</w:t>
       </w:r>
     </w:p>
     <w:p>
@@ -6255,15 +5857,7 @@
         <w:ind w:left="0" w:firstLine="851"/>
       </w:pPr>
       <w:r>
-        <w:t xml:space="preserve">Sistēmas darbība nav paredzēta </w:t>
-      </w:r>
-      <w:proofErr w:type="spellStart"/>
-      <w:r>
-        <w:t>bezsaistes</w:t>
-      </w:r>
-      <w:proofErr w:type="spellEnd"/>
-      <w:r>
-        <w:t xml:space="preserve"> režīmā.</w:t>
+        <w:t>Sistēmas darbība nav paredzēta bezsaistes režīmā.</w:t>
       </w:r>
     </w:p>
     <w:p>
@@ -6289,25 +5883,7 @@
           <w:b/>
           <w:bCs w:val="0"/>
         </w:rPr>
-        <w:t xml:space="preserve">2.3.3. Lietotāja </w:t>
-      </w:r>
-      <w:proofErr w:type="spellStart"/>
-      <w:r>
-        <w:rPr>
-          <w:rStyle w:val="Izteiksmgs"/>
-          <w:b/>
-          <w:bCs w:val="0"/>
-        </w:rPr>
-        <w:t>saskarnes</w:t>
-      </w:r>
-      <w:proofErr w:type="spellEnd"/>
-      <w:r>
-        <w:rPr>
-          <w:rStyle w:val="Izteiksmgs"/>
-          <w:b/>
-          <w:bCs w:val="0"/>
-        </w:rPr>
-        <w:t xml:space="preserve"> prasības</w:t>
+        <w:t>2.3.3. Lietotāja saskarnes prasības</w:t>
       </w:r>
     </w:p>
     <w:p>
@@ -6325,7 +5901,6 @@
           <w:lang w:eastAsia="en-US"/>
         </w:rPr>
       </w:pPr>
-      <w:proofErr w:type="spellStart"/>
       <w:r>
         <w:rPr>
           <w:rFonts w:eastAsiaTheme="minorHAnsi" w:cstheme="minorBidi"/>
@@ -6333,17 +5908,7 @@
           <w:kern w:val="2"/>
           <w:lang w:eastAsia="en-US"/>
         </w:rPr>
-        <w:t>Saskarnei</w:t>
-      </w:r>
-      <w:proofErr w:type="spellEnd"/>
-      <w:r>
-        <w:rPr>
-          <w:rFonts w:eastAsiaTheme="minorHAnsi" w:cstheme="minorBidi"/>
-          <w:color w:val="000000" w:themeColor="text1"/>
-          <w:kern w:val="2"/>
-          <w:lang w:eastAsia="en-US"/>
-        </w:rPr>
-        <w:t xml:space="preserve"> jābūt intuitīvai un vienkārši lietojamai.</w:t>
+        <w:t>Saskarnei jābūt intuitīvai un vienkārši lietojamai.</w:t>
       </w:r>
     </w:p>
     <w:p>
